--- a/zeitgeist/concepts/taskkun/taskkun_konzept.docx
+++ b/zeitgeist/concepts/taskkun/taskkun_konzept.docx
@@ -6,156 +6,249 @@
       <w:pPr>
         <w:pStyle w:val="Titel"/>
       </w:pPr>
+      <w:proofErr w:type="spellStart"/>
       <w:r>
         <w:t>Taskkun</w:t>
       </w:r>
+      <w:proofErr w:type="spellEnd"/>
     </w:p>
     <w:p>
       <w:r>
         <w:t>Einfach Projektmanagement</w:t>
       </w:r>
     </w:p>
+    <w:p/>
+    <w:p>
+      <w:pPr>
+        <w:pStyle w:val="Untertitel"/>
+        <w:jc w:val="center"/>
+      </w:pPr>
+      <w:r>
+        <w:t>2008</w:t>
+      </w:r>
+      <w:r>
+        <w:br/>
+        <w:t>Menschenwerk</w:t>
+      </w:r>
+    </w:p>
+    <w:p>
+      <w:pPr>
+        <w:pStyle w:val="Untertitel"/>
+        <w:jc w:val="center"/>
+      </w:pPr>
+      <w:hyperlink r:id="rId5" w:history="1">
+        <w:r>
+          <w:rPr>
+            <w:rStyle w:val="Hyperlink"/>
+          </w:rPr>
+          <w:t>www.menschenwerk.net</w:t>
+        </w:r>
+      </w:hyperlink>
+      <w:r>
+        <w:br/>
+      </w:r>
+      <w:hyperlink r:id="rId6" w:history="1">
+        <w:r>
+          <w:rPr>
+            <w:rStyle w:val="Hyperlink"/>
+          </w:rPr>
+          <w:t>www.taskkun.de</w:t>
+        </w:r>
+      </w:hyperlink>
+    </w:p>
+    <w:p>
+      <w:r>
+        <w:br w:type="page"/>
+      </w:r>
+    </w:p>
+    <w:p>
+      <w:pPr>
+        <w:pStyle w:val="berschrift1"/>
+      </w:pPr>
+      <w:proofErr w:type="spellStart"/>
+      <w:r>
+        <w:lastRenderedPageBreak/>
+        <w:t>Taskkun</w:t>
+      </w:r>
+      <w:proofErr w:type="spellEnd"/>
+      <w:r>
+        <w:t xml:space="preserve"> – Einfach Projektmanagement</w:t>
+      </w:r>
+    </w:p>
     <w:p>
       <w:pPr>
         <w:pStyle w:val="berschrift2"/>
       </w:pPr>
+      <w:r>
+        <w:t>Projektvorstellung</w:t>
+      </w:r>
+    </w:p>
+    <w:p>
+      <w:proofErr w:type="spellStart"/>
+      <w:r>
+        <w:t>Taskkun</w:t>
+      </w:r>
+      <w:proofErr w:type="spellEnd"/>
+      <w:r>
+        <w:t xml:space="preserve"> ist eine </w:t>
+      </w:r>
+      <w:r>
+        <w:t>webbasierte Projektmanagement-Applikation, die schnell zu bedienen ist und sich einfach in bestehende Arbeitsabläufe integrieren lässt.</w:t>
+      </w:r>
     </w:p>
     <w:p>
       <w:pPr>
         <w:pStyle w:val="berschrift2"/>
       </w:pPr>
+      <w:r>
+        <w:t xml:space="preserve">Warum </w:t>
+      </w:r>
+      <w:proofErr w:type="spellStart"/>
+      <w:r>
+        <w:t>Taskkun</w:t>
+      </w:r>
+      <w:proofErr w:type="spellEnd"/>
+      <w:r>
+        <w:t>?</w:t>
+      </w:r>
+    </w:p>
+    <w:p>
+      <w:r>
+        <w:t xml:space="preserve">Das Problem vieler Projektmanagement-Lösungen ist ihre Komplexität. </w:t>
+      </w:r>
+      <w:r>
+        <w:t>Man sieht</w:t>
+      </w:r>
+      <w:r>
+        <w:t xml:space="preserve"> sich einem Berg Funktionalität gegenüber, den man schlichtweg nicht braucht</w:t>
+      </w:r>
+      <w:r>
+        <w:t xml:space="preserve"> und der einen bei seinem Tagesgeschäft eher behindert</w:t>
+      </w:r>
+      <w:r>
+        <w:t>.</w:t>
+      </w:r>
+    </w:p>
+    <w:p>
+      <w:r>
+        <w:t xml:space="preserve">Diese Komplexität sorgt gleichzeitig dafür, dass fast alle existierenden Lösungen von den Mitarbeitern abgelehnt oder zumindest als unbequem wahrgenommen werden. Um dynamische und schnelle Arbeiten einzutragen sind viele Lösungen zu starr, umständlich oder </w:t>
+      </w:r>
+      <w:r>
+        <w:t>zeitaufwändig</w:t>
+      </w:r>
+      <w:r>
+        <w:t>.</w:t>
+      </w:r>
+    </w:p>
+    <w:p>
+      <w:r>
+        <w:t>Darüber hinaus gibt es keine Lösung, die sich dem Arbeitsablauf des Unternehmens anpasst. Alle Lösungen arbeiten nach ihrem eigenen Schema. Das Unternehmen muss sich der Lösung anzupassen, anstatt umgekehrt. Angepasste Lösungen sind bisher nur durch Eigenentwicklung zu erreichen.</w:t>
+      </w:r>
     </w:p>
     <w:p>
       <w:pPr>
         <w:pStyle w:val="berschrift2"/>
       </w:pPr>
-    </w:p>
-    <w:p>
-      <w:pPr>
-        <w:pStyle w:val="berschrift2"/>
-      </w:pPr>
-    </w:p>
-    <w:p>
-      <w:pPr>
-        <w:pStyle w:val="berschrift2"/>
-      </w:pPr>
-    </w:p>
-    <w:p>
-      <w:pPr>
-        <w:pStyle w:val="berschrift2"/>
-      </w:pPr>
-      <w:r>
-        <w:t>Konzept</w:t>
-      </w:r>
-    </w:p>
-    <w:p>
-      <w:r>
-        <w:t>Menschenwerk, 2008</w:t>
-      </w:r>
-      <w:r>
-        <w:br w:type="page"/>
-      </w:r>
-    </w:p>
-    <w:p>
-      <w:pPr>
-        <w:pStyle w:val="berschrift1"/>
-      </w:pPr>
-      <w:r>
-        <w:lastRenderedPageBreak/>
-        <w:t>Taskkun – Einfach Projektmanagement</w:t>
-      </w:r>
-    </w:p>
-    <w:p>
-      <w:pPr>
-        <w:pStyle w:val="berschrift2"/>
-      </w:pPr>
-      <w:r>
-        <w:t>Was ist Taskkun?</w:t>
-      </w:r>
-    </w:p>
-    <w:p>
-      <w:r>
-        <w:t xml:space="preserve">Taskkun ist eine </w:t>
-      </w:r>
-      <w:r>
-        <w:t>webbasierte Projektmanagement-Applikation, die schnell zu bedienen ist und sich einfach in bestehende Arbeitsabläufe integrieren lässt.</w:t>
-      </w:r>
-    </w:p>
-    <w:p>
-      <w:pPr>
-        <w:pStyle w:val="berschrift2"/>
-      </w:pPr>
-      <w:r>
-        <w:t>Warum Taskkun?</w:t>
-      </w:r>
-    </w:p>
-    <w:p>
-      <w:r>
-        <w:t>Das Problem vieler Projektmanagement-Lösungen ist ihre Komplexität. Im Grunde sieht man sich einem Berg Funktionalität gegenüber, den man schlichtweg nicht braucht.</w:t>
-      </w:r>
-    </w:p>
-    <w:p>
-      <w:r>
-        <w:t>Diese Komplexität sorgt gleichzeitig dafür, dass fast alle existierenden Lösungen von den Mitarbeitern abgelehnt werden oder zumindest als unbequem wahrgenommen werden. Um dynamische und schnelle Arbeiten einzutragen sind viele Lösungen zu starr, umständlich oder unintuitiv.</w:t>
-      </w:r>
-    </w:p>
-    <w:p>
-      <w:r>
-        <w:t>Darüber hinaus gibt es keine Lösung, die sich dem Arbeitsablauf des Unternehmens anpasst. Alle Lösungen arbeiten nach ihrem eigenen Schema. Das Unternehmen muss sich der Lösung anzupassen, anstatt umgekehrt. Angepasste Lösungen sind bisher nur durch Eigenentwicklung zu erreichen.</w:t>
-      </w:r>
-    </w:p>
-    <w:p>
-      <w:pPr>
-        <w:pStyle w:val="berschrift2"/>
-      </w:pPr>
       <w:r>
         <w:t>Claim</w:t>
       </w:r>
     </w:p>
     <w:p>
       <w:r>
-        <w:t xml:space="preserve">Mit Taskkun überwacht und dokumentiert man die Ausführung eines Projekts. Nicht mehr und nicht weniger. Anforderungsmanagement, Projektplanung, Budgetierung und alle anderen Projektmanagementaufgaben sind ausgeblendet. </w:t>
-      </w:r>
+        <w:t xml:space="preserve">Mit </w:t>
+      </w:r>
+      <w:proofErr w:type="spellStart"/>
+      <w:r>
+        <w:t>Taskkun</w:t>
+      </w:r>
+      <w:proofErr w:type="spellEnd"/>
+      <w:r>
+        <w:t xml:space="preserve"> überwacht und dokumentiert man die Ausführung eines Projekts. Anforderungs</w:t>
+      </w:r>
+      <w:r>
+        <w:t>-</w:t>
+      </w:r>
+      <w:proofErr w:type="spellStart"/>
+      <w:r>
+        <w:t>management</w:t>
+      </w:r>
+      <w:proofErr w:type="spellEnd"/>
+      <w:r>
+        <w:t xml:space="preserve">, Projektplanung, Budgetierung und alle anderen Projektmanagementaufgaben sind ausgeblendet. </w:t>
+      </w:r>
+      <w:proofErr w:type="spellStart"/>
       <w:r>
         <w:rPr>
           <w:rStyle w:val="Hervorhebung"/>
         </w:rPr>
-        <w:t>Taskkun konzentriert sich ganz auf die Bedürfnisse des Projektteams während der Entwicklung.</w:t>
-      </w:r>
-    </w:p>
-    <w:p>
-      <w:r>
-        <w:t xml:space="preserve">Das Hauptmerkmal von Taskkun ist seine Flexibilität. Es spielt keine Rolle, nach welchen Projektansätzen das Entwicklerteam vorgeht - Taskkun lässt sich frei konfigurieren, so dass es sowohl in klassischen Wasserfall-Modellen, als auch mit agilen Methoden einsetzbar ist. </w:t>
-      </w:r>
+        <w:t>Taskkun</w:t>
+      </w:r>
+      <w:proofErr w:type="spellEnd"/>
       <w:r>
         <w:rPr>
           <w:rStyle w:val="Hervorhebung"/>
         </w:rPr>
-        <w:t>Anstatt dem Projektteam eine Denkeweise aufzuzwingen, passt sich Taskkun den Abläufen des Teams an.</w:t>
+        <w:t xml:space="preserve"> konzentriert sich ganz auf die Bedürfnisse des Projektteams während der Entwicklung.</w:t>
       </w:r>
     </w:p>
     <w:p>
       <w:pPr>
         <w:rPr>
-          <w:rFonts w:asciiTheme="majorHAnsi" w:eastAsiaTheme="majorEastAsia" w:hAnsiTheme="majorHAnsi" w:cstheme="majorBidi"/>
-          <w:b/>
-          <w:bCs/>
-          <w:color w:val="4F81BD" w:themeColor="accent1"/>
-          <w:sz w:val="26"/>
-          <w:szCs w:val="26"/>
+          <w:rStyle w:val="Hervorhebung"/>
         </w:rPr>
       </w:pPr>
       <w:r>
-        <w:br w:type="page"/>
-      </w:r>
-    </w:p>
-    <w:p>
-      <w:pPr>
-        <w:pStyle w:val="berschrift1"/>
-      </w:pPr>
-      <w:r>
-        <w:lastRenderedPageBreak/>
-        <w:t>Taskkun im Detail</w:t>
+        <w:t xml:space="preserve">Das Hauptmerkmal von </w:t>
+      </w:r>
+      <w:proofErr w:type="spellStart"/>
+      <w:r>
+        <w:t>Taskkun</w:t>
+      </w:r>
+      <w:proofErr w:type="spellEnd"/>
+      <w:r>
+        <w:t xml:space="preserve"> ist seine Flexibilität. Es spielt keine Rolle, nach welchen Projektansätzen das Entwicklerteam vorgeht - </w:t>
+      </w:r>
+      <w:proofErr w:type="spellStart"/>
+      <w:r>
+        <w:t>Taskkun</w:t>
+      </w:r>
+      <w:proofErr w:type="spellEnd"/>
+      <w:r>
+        <w:t xml:space="preserve"> lässt sich frei konfigurieren, so dass es sowohl in klassischen Wasserfall-Modellen, als auch mit agilen Methoden einsetzbar ist. </w:t>
+      </w:r>
+      <w:r>
+        <w:rPr>
+          <w:rStyle w:val="Hervorhebung"/>
+        </w:rPr>
+        <w:t xml:space="preserve">Anstatt dem Projektteam eine </w:t>
+      </w:r>
+      <w:proofErr w:type="spellStart"/>
+      <w:r>
+        <w:rPr>
+          <w:rStyle w:val="Hervorhebung"/>
+        </w:rPr>
+        <w:t>Denkeweise</w:t>
+      </w:r>
+      <w:proofErr w:type="spellEnd"/>
+      <w:r>
+        <w:rPr>
+          <w:rStyle w:val="Hervorhebung"/>
+        </w:rPr>
+        <w:t xml:space="preserve"> aufzuzwingen, passt sich </w:t>
+      </w:r>
+      <w:proofErr w:type="spellStart"/>
+      <w:r>
+        <w:rPr>
+          <w:rStyle w:val="Hervorhebung"/>
+        </w:rPr>
+        <w:t>Taskkun</w:t>
+      </w:r>
+      <w:proofErr w:type="spellEnd"/>
+      <w:r>
+        <w:rPr>
+          <w:rStyle w:val="Hervorhebung"/>
+        </w:rPr>
+        <w:t xml:space="preserve"> den Abläufen des Teams an.</w:t>
       </w:r>
     </w:p>
     <w:p>
@@ -163,12 +256,121 @@
         <w:pStyle w:val="berschrift2"/>
       </w:pPr>
       <w:r>
-        <w:t>Der Fokus von Taskkun</w:t>
-      </w:r>
-    </w:p>
-    <w:p>
-      <w:r>
-        <w:t>Die Aufgabe jeder Projektmanagementsoftware ist es, ein Projektteam bei der Ausführung ihrer Aufgaben zu unterstützen und ihre Tätigkeiten zu dokumentieren. Die Tätigkeiten sind jeweils spezifisch für die Rolle der Teammitglieder.</w:t>
+        <w:t>Zielgruppe</w:t>
+      </w:r>
+    </w:p>
+    <w:p>
+      <w:pPr>
+        <w:pStyle w:val="Listenabsatz"/>
+        <w:numPr>
+          <w:ilvl w:val="0"/>
+          <w:numId w:val="5"/>
+        </w:numPr>
+      </w:pPr>
+      <w:r>
+        <w:t xml:space="preserve">Die Zielgruppe für </w:t>
+      </w:r>
+      <w:proofErr w:type="spellStart"/>
+      <w:r>
+        <w:t>Taskkun</w:t>
+      </w:r>
+      <w:proofErr w:type="spellEnd"/>
+      <w:r>
+        <w:t xml:space="preserve"> sind Projektteams von kleiner bis mittlerer</w:t>
+      </w:r>
+      <w:r>
+        <w:t xml:space="preserve"> Größe: 5-15 Personen</w:t>
+      </w:r>
+    </w:p>
+    <w:p>
+      <w:pPr>
+        <w:pStyle w:val="Listenabsatz"/>
+        <w:numPr>
+          <w:ilvl w:val="0"/>
+          <w:numId w:val="5"/>
+        </w:numPr>
+      </w:pPr>
+      <w:r>
+        <w:t>Das Team arbeitet mit klassischen Wasserfall-Ansätzen, mit agilen Methoden oder eigenen Mischformen</w:t>
+      </w:r>
+    </w:p>
+    <w:p>
+      <w:pPr>
+        <w:pStyle w:val="Listenabsatz"/>
+        <w:numPr>
+          <w:ilvl w:val="0"/>
+          <w:numId w:val="5"/>
+        </w:numPr>
+      </w:pPr>
+      <w:r>
+        <w:t xml:space="preserve">Allerdings sind noch keine </w:t>
+      </w:r>
+      <w:r>
+        <w:t>festgelegten Framework</w:t>
+      </w:r>
+      <w:r>
+        <w:t>s</w:t>
+      </w:r>
+      <w:r>
+        <w:t xml:space="preserve"> </w:t>
+      </w:r>
+      <w:r>
+        <w:t xml:space="preserve">implementiert </w:t>
+      </w:r>
+      <w:r>
+        <w:t>(SCRUM</w:t>
+      </w:r>
+      <w:r>
+        <w:t>, PRINCE2, etc.</w:t>
+      </w:r>
+      <w:r>
+        <w:t>)</w:t>
+      </w:r>
+    </w:p>
+    <w:p>
+      <w:pPr>
+        <w:pStyle w:val="Listenabsatz"/>
+        <w:numPr>
+          <w:ilvl w:val="0"/>
+          <w:numId w:val="5"/>
+        </w:numPr>
+      </w:pPr>
+      <w:proofErr w:type="spellStart"/>
+      <w:r>
+        <w:t>Taskkun</w:t>
+      </w:r>
+      <w:proofErr w:type="spellEnd"/>
+      <w:r>
+        <w:t xml:space="preserve"> eignet sich besonders für dynamische Projekte mit vielen kleinen Aufgaben und Change </w:t>
+      </w:r>
+      <w:proofErr w:type="spellStart"/>
+      <w:r>
+        <w:t>Requests</w:t>
+      </w:r>
+      <w:proofErr w:type="spellEnd"/>
+    </w:p>
+    <w:p>
+      <w:pPr>
+        <w:pStyle w:val="berschrift2"/>
+      </w:pPr>
+      <w:r>
+        <w:t>Die Aufgaben</w:t>
+      </w:r>
+      <w:r>
+        <w:t xml:space="preserve"> von </w:t>
+      </w:r>
+      <w:proofErr w:type="spellStart"/>
+      <w:r>
+        <w:t>Taskkun</w:t>
+      </w:r>
+      <w:proofErr w:type="spellEnd"/>
+    </w:p>
+    <w:p>
+      <w:r>
+        <w:t>Die Aufgabe jeder Projektmanagementsoftware ist es, ein Projektteam bei der Ausführung ihrer Aufgaben zu unterstützen und ihre Tätigkeiten zu dokumentieren. Die Tätigkeiten sind jeweils spezifisch f</w:t>
+      </w:r>
+      <w:r>
+        <w:t>ür die Rolle der Teammitglieder:</w:t>
       </w:r>
     </w:p>
     <w:p>
@@ -235,6 +437,7 @@
         <w:pStyle w:val="berschrift3"/>
       </w:pPr>
       <w:r>
+        <w:lastRenderedPageBreak/>
         <w:t>Aus Sicht der Benutzer</w:t>
       </w:r>
     </w:p>
@@ -271,7 +474,46 @@
         </w:numPr>
       </w:pPr>
       <w:r>
-        <w:t>Es soll schnell erkennbar sein, ob man in der Zeit ist oder nicht</w:t>
+        <w:t>Die eigene Situation soll schnell zu erfassen sein</w:t>
+      </w:r>
+      <w:r>
+        <w:t xml:space="preserve">: </w:t>
+      </w:r>
+    </w:p>
+    <w:p>
+      <w:pPr>
+        <w:pStyle w:val="Listenabsatz"/>
+        <w:numPr>
+          <w:ilvl w:val="1"/>
+          <w:numId w:val="3"/>
+        </w:numPr>
+      </w:pPr>
+      <w:r>
+        <w:t>Aufgaben im Zeitrahmen oder verspätet?</w:t>
+      </w:r>
+    </w:p>
+    <w:p>
+      <w:pPr>
+        <w:pStyle w:val="Listenabsatz"/>
+        <w:numPr>
+          <w:ilvl w:val="1"/>
+          <w:numId w:val="3"/>
+        </w:numPr>
+      </w:pPr>
+      <w:r>
+        <w:t>Wie viel geplantes Budget/Zeit noch?</w:t>
+      </w:r>
+    </w:p>
+    <w:p>
+      <w:pPr>
+        <w:pStyle w:val="Listenabsatz"/>
+        <w:numPr>
+          <w:ilvl w:val="1"/>
+          <w:numId w:val="3"/>
+        </w:numPr>
+      </w:pPr>
+      <w:r>
+        <w:t>Usw.</w:t>
       </w:r>
     </w:p>
     <w:p>
@@ -291,7 +533,7 @@
         </w:numPr>
       </w:pPr>
       <w:r>
-        <w:t>Benutzer sollen einfach verwaltet werden</w:t>
+        <w:t>Das Programm soll einfach zu installieren und konfigurieren sein</w:t>
       </w:r>
     </w:p>
     <w:p>
@@ -303,7 +545,10 @@
         </w:numPr>
       </w:pPr>
       <w:r>
-        <w:t>Das Programm soll intuitiv eingerichtet werden</w:t>
+        <w:t>Benutzer sollen einfach verwaltet werden</w:t>
+      </w:r>
+      <w:r>
+        <w:t xml:space="preserve"> können</w:t>
       </w:r>
     </w:p>
     <w:p>
@@ -315,7 +560,13 @@
         </w:numPr>
       </w:pPr>
       <w:r>
-        <w:t>Idealerweise soll einer der Manager die Admin-Rolle übernehmen können</w:t>
+        <w:t xml:space="preserve">Idealerweise soll einer der Manager die Admin-Rolle </w:t>
+      </w:r>
+      <w:r>
+        <w:t xml:space="preserve">nach der Installation </w:t>
+      </w:r>
+      <w:r>
+        <w:t>übernehmen können</w:t>
       </w:r>
     </w:p>
     <w:p>
@@ -327,7 +578,10 @@
         </w:numPr>
       </w:pPr>
       <w:r>
-        <w:t>Einfache Möglichkeit Backups zu ziehen</w:t>
+        <w:t xml:space="preserve">Einfache Möglichkeit Backups zu </w:t>
+      </w:r>
+      <w:r>
+        <w:t>machen und wieder einzuspielen</w:t>
       </w:r>
     </w:p>
     <w:p>
@@ -335,8 +589,13 @@
         <w:pStyle w:val="berschrift1"/>
       </w:pPr>
       <w:r>
-        <w:t>Elemente von Taskkun</w:t>
-      </w:r>
+        <w:t xml:space="preserve">Elemente von </w:t>
+      </w:r>
+      <w:proofErr w:type="spellStart"/>
+      <w:r>
+        <w:t>Taskkun</w:t>
+      </w:r>
+      <w:proofErr w:type="spellEnd"/>
     </w:p>
     <w:p>
       <w:pPr>
@@ -704,6 +963,119 @@
     </w:lvl>
   </w:abstractNum>
   <w:abstractNum w:abstractNumId="3">
+    <w:nsid w:val="4EC35627"/>
+    <w:multiLevelType w:val="hybridMultilevel"/>
+    <w:tmpl w:val="D6F04A5A"/>
+    <w:lvl w:ilvl="0" w:tplc="04070001">
+      <w:start w:val="1"/>
+      <w:numFmt w:val="bullet"/>
+      <w:lvlText w:val=""/>
+      <w:lvlJc w:val="left"/>
+      <w:pPr>
+        <w:ind w:left="720" w:hanging="360"/>
+      </w:pPr>
+      <w:rPr>
+        <w:rFonts w:ascii="Symbol" w:hAnsi="Symbol" w:hint="default"/>
+      </w:rPr>
+    </w:lvl>
+    <w:lvl w:ilvl="1" w:tplc="04070003" w:tentative="1">
+      <w:start w:val="1"/>
+      <w:numFmt w:val="bullet"/>
+      <w:lvlText w:val="o"/>
+      <w:lvlJc w:val="left"/>
+      <w:pPr>
+        <w:ind w:left="1440" w:hanging="360"/>
+      </w:pPr>
+      <w:rPr>
+        <w:rFonts w:ascii="Courier New" w:hAnsi="Courier New" w:cs="Courier New" w:hint="default"/>
+      </w:rPr>
+    </w:lvl>
+    <w:lvl w:ilvl="2" w:tplc="04070005" w:tentative="1">
+      <w:start w:val="1"/>
+      <w:numFmt w:val="bullet"/>
+      <w:lvlText w:val=""/>
+      <w:lvlJc w:val="left"/>
+      <w:pPr>
+        <w:ind w:left="2160" w:hanging="360"/>
+      </w:pPr>
+      <w:rPr>
+        <w:rFonts w:ascii="Wingdings" w:hAnsi="Wingdings" w:hint="default"/>
+      </w:rPr>
+    </w:lvl>
+    <w:lvl w:ilvl="3" w:tplc="04070001" w:tentative="1">
+      <w:start w:val="1"/>
+      <w:numFmt w:val="bullet"/>
+      <w:lvlText w:val=""/>
+      <w:lvlJc w:val="left"/>
+      <w:pPr>
+        <w:ind w:left="2880" w:hanging="360"/>
+      </w:pPr>
+      <w:rPr>
+        <w:rFonts w:ascii="Symbol" w:hAnsi="Symbol" w:hint="default"/>
+      </w:rPr>
+    </w:lvl>
+    <w:lvl w:ilvl="4" w:tplc="04070003" w:tentative="1">
+      <w:start w:val="1"/>
+      <w:numFmt w:val="bullet"/>
+      <w:lvlText w:val="o"/>
+      <w:lvlJc w:val="left"/>
+      <w:pPr>
+        <w:ind w:left="3600" w:hanging="360"/>
+      </w:pPr>
+      <w:rPr>
+        <w:rFonts w:ascii="Courier New" w:hAnsi="Courier New" w:cs="Courier New" w:hint="default"/>
+      </w:rPr>
+    </w:lvl>
+    <w:lvl w:ilvl="5" w:tplc="04070005" w:tentative="1">
+      <w:start w:val="1"/>
+      <w:numFmt w:val="bullet"/>
+      <w:lvlText w:val=""/>
+      <w:lvlJc w:val="left"/>
+      <w:pPr>
+        <w:ind w:left="4320" w:hanging="360"/>
+      </w:pPr>
+      <w:rPr>
+        <w:rFonts w:ascii="Wingdings" w:hAnsi="Wingdings" w:hint="default"/>
+      </w:rPr>
+    </w:lvl>
+    <w:lvl w:ilvl="6" w:tplc="04070001" w:tentative="1">
+      <w:start w:val="1"/>
+      <w:numFmt w:val="bullet"/>
+      <w:lvlText w:val=""/>
+      <w:lvlJc w:val="left"/>
+      <w:pPr>
+        <w:ind w:left="5040" w:hanging="360"/>
+      </w:pPr>
+      <w:rPr>
+        <w:rFonts w:ascii="Symbol" w:hAnsi="Symbol" w:hint="default"/>
+      </w:rPr>
+    </w:lvl>
+    <w:lvl w:ilvl="7" w:tplc="04070003" w:tentative="1">
+      <w:start w:val="1"/>
+      <w:numFmt w:val="bullet"/>
+      <w:lvlText w:val="o"/>
+      <w:lvlJc w:val="left"/>
+      <w:pPr>
+        <w:ind w:left="5760" w:hanging="360"/>
+      </w:pPr>
+      <w:rPr>
+        <w:rFonts w:ascii="Courier New" w:hAnsi="Courier New" w:cs="Courier New" w:hint="default"/>
+      </w:rPr>
+    </w:lvl>
+    <w:lvl w:ilvl="8" w:tplc="04070005" w:tentative="1">
+      <w:start w:val="1"/>
+      <w:numFmt w:val="bullet"/>
+      <w:lvlText w:val=""/>
+      <w:lvlJc w:val="left"/>
+      <w:pPr>
+        <w:ind w:left="6480" w:hanging="360"/>
+      </w:pPr>
+      <w:rPr>
+        <w:rFonts w:ascii="Wingdings" w:hAnsi="Wingdings" w:hint="default"/>
+      </w:rPr>
+    </w:lvl>
+  </w:abstractNum>
+  <w:abstractNum w:abstractNumId="4">
     <w:nsid w:val="76823158"/>
     <w:multiLevelType w:val="hybridMultilevel"/>
     <w:tmpl w:val="8B3272C4"/>
@@ -817,7 +1189,7 @@
     </w:lvl>
   </w:abstractNum>
   <w:num w:numId="1">
-    <w:abstractNumId w:val="3"/>
+    <w:abstractNumId w:val="4"/>
   </w:num>
   <w:num w:numId="2">
     <w:abstractNumId w:val="0"/>
@@ -827,6 +1199,9 @@
   </w:num>
   <w:num w:numId="4">
     <w:abstractNumId w:val="1"/>
+  </w:num>
+  <w:num w:numId="5">
+    <w:abstractNumId w:val="3"/>
   </w:num>
 </w:numbering>
 </file>
@@ -1210,6 +1585,56 @@
       <w:iCs/>
     </w:rPr>
   </w:style>
+  <w:style w:type="character" w:styleId="Hyperlink">
+    <w:name w:val="Hyperlink"/>
+    <w:basedOn w:val="Absatz-Standardschriftart"/>
+    <w:uiPriority w:val="99"/>
+    <w:unhideWhenUsed/>
+    <w:rsid w:val="001D0A6B"/>
+    <w:rPr>
+      <w:color w:val="0000FF" w:themeColor="hyperlink"/>
+      <w:u w:val="single"/>
+    </w:rPr>
+  </w:style>
+  <w:style w:type="paragraph" w:styleId="Untertitel">
+    <w:name w:val="Subtitle"/>
+    <w:basedOn w:val="Standard"/>
+    <w:next w:val="Standard"/>
+    <w:link w:val="UntertitelZchn"/>
+    <w:uiPriority w:val="11"/>
+    <w:qFormat/>
+    <w:rsid w:val="001D0A6B"/>
+    <w:pPr>
+      <w:numPr>
+        <w:ilvl w:val="1"/>
+      </w:numPr>
+    </w:pPr>
+    <w:rPr>
+      <w:rFonts w:asciiTheme="majorHAnsi" w:eastAsiaTheme="majorEastAsia" w:hAnsiTheme="majorHAnsi" w:cstheme="majorBidi"/>
+      <w:i/>
+      <w:iCs/>
+      <w:color w:val="4F81BD" w:themeColor="accent1"/>
+      <w:spacing w:val="15"/>
+      <w:sz w:val="24"/>
+      <w:szCs w:val="24"/>
+    </w:rPr>
+  </w:style>
+  <w:style w:type="character" w:customStyle="1" w:styleId="UntertitelZchn">
+    <w:name w:val="Untertitel Zchn"/>
+    <w:basedOn w:val="Absatz-Standardschriftart"/>
+    <w:link w:val="Untertitel"/>
+    <w:uiPriority w:val="11"/>
+    <w:rsid w:val="001D0A6B"/>
+    <w:rPr>
+      <w:rFonts w:asciiTheme="majorHAnsi" w:eastAsiaTheme="majorEastAsia" w:hAnsiTheme="majorHAnsi" w:cstheme="majorBidi"/>
+      <w:i/>
+      <w:iCs/>
+      <w:color w:val="4F81BD" w:themeColor="accent1"/>
+      <w:spacing w:val="15"/>
+      <w:sz w:val="24"/>
+      <w:szCs w:val="24"/>
+    </w:rPr>
+  </w:style>
 </w:styles>
 </file>
 

--- a/zeitgeist/concepts/taskkun/taskkun_konzept.docx
+++ b/zeitgeist/concepts/taskkun/taskkun_konzept.docx
@@ -79,17 +79,22 @@
       <w:pPr>
         <w:pStyle w:val="berschrift2"/>
       </w:pPr>
-      <w:r>
-        <w:t>Projektvorstellung</w:t>
-      </w:r>
-    </w:p>
-    <w:p>
       <w:proofErr w:type="spellStart"/>
       <w:r>
         <w:t>Taskkun</w:t>
       </w:r>
       <w:proofErr w:type="spellEnd"/>
       <w:r>
+        <w:t>: in einem Satz</w:t>
+      </w:r>
+    </w:p>
+    <w:p>
+      <w:proofErr w:type="spellStart"/>
+      <w:r>
+        <w:t>Taskkun</w:t>
+      </w:r>
+      <w:proofErr w:type="spellEnd"/>
+      <w:r>
         <w:t xml:space="preserve"> ist eine </w:t>
       </w:r>
       <w:r>
@@ -101,15 +106,7 @@
         <w:pStyle w:val="berschrift2"/>
       </w:pPr>
       <w:r>
-        <w:t xml:space="preserve">Warum </w:t>
-      </w:r>
-      <w:proofErr w:type="spellStart"/>
-      <w:r>
-        <w:t>Taskkun</w:t>
-      </w:r>
-      <w:proofErr w:type="spellEnd"/>
-      <w:r>
-        <w:t>?</w:t>
+        <w:t>Problemstellung</w:t>
       </w:r>
     </w:p>
     <w:p>
@@ -120,7 +117,13 @@
         <w:t>Man sieht</w:t>
       </w:r>
       <w:r>
-        <w:t xml:space="preserve"> sich einem Berg Funktionalität gegenüber, den man schlichtweg nicht braucht</w:t>
+        <w:t xml:space="preserve"> sich einem Berg </w:t>
+      </w:r>
+      <w:r>
+        <w:t xml:space="preserve">von </w:t>
+      </w:r>
+      <w:r>
+        <w:t>Funktionalität gegenüber, den man schlichtweg nicht braucht</w:t>
       </w:r>
       <w:r>
         <w:t xml:space="preserve"> und der einen bei seinem Tagesgeschäft eher behindert</w:t>
@@ -131,18 +134,33 @@
     </w:p>
     <w:p>
       <w:r>
-        <w:t xml:space="preserve">Diese Komplexität sorgt gleichzeitig dafür, dass fast alle existierenden Lösungen von den Mitarbeitern abgelehnt oder zumindest als unbequem wahrgenommen werden. Um dynamische und schnelle Arbeiten einzutragen sind viele Lösungen zu starr, umständlich oder </w:t>
+        <w:t xml:space="preserve">Diese Komplexität sorgt dafür, dass fast alle existierenden Lösungen von den Mitarbeitern abgelehnt oder zumindest als unbequem wahrgenommen werden. Um dynamische und schnelle Arbeiten einzutragen sind viele Lösungen zu starr, umständlich oder </w:t>
       </w:r>
       <w:r>
         <w:t>zeitaufwändig</w:t>
       </w:r>
       <w:r>
+        <w:t xml:space="preserve"> in der Bedienung</w:t>
+      </w:r>
+      <w:r>
         <w:t>.</w:t>
       </w:r>
     </w:p>
     <w:p>
       <w:r>
-        <w:t>Darüber hinaus gibt es keine Lösung, die sich dem Arbeitsablauf des Unternehmens anpasst. Alle Lösungen arbeiten nach ihrem eigenen Schema. Das Unternehmen muss sich der Lösung anzupassen, anstatt umgekehrt. Angepasste Lösungen sind bisher nur durch Eigenentwicklung zu erreichen.</w:t>
+        <w:t xml:space="preserve">Darüber hinaus gibt es keine Lösung, die sich </w:t>
+      </w:r>
+      <w:r>
+        <w:t xml:space="preserve">von Haus aus </w:t>
+      </w:r>
+      <w:r>
+        <w:t>dem Arbeitsablauf des Unternehmens anpasst. Alle Lösungen arbeiten nach ihrem eigenen Schema. Das Unternehmen muss sich der Lösung anzupassen, anstatt umgekehrt. Angepasste Lösungen sind bisher nur durch Eigenentwicklung</w:t>
+      </w:r>
+      <w:r>
+        <w:t>saufwand</w:t>
+      </w:r>
+      <w:r>
+        <w:t xml:space="preserve"> zu erreichen.</w:t>
       </w:r>
     </w:p>
     <w:p>
@@ -150,105 +168,217 @@
         <w:pStyle w:val="berschrift2"/>
       </w:pPr>
       <w:r>
-        <w:t>Claim</w:t>
-      </w:r>
-    </w:p>
-    <w:p>
-      <w:r>
-        <w:t xml:space="preserve">Mit </w:t>
-      </w:r>
-      <w:proofErr w:type="spellStart"/>
-      <w:r>
-        <w:t>Taskkun</w:t>
-      </w:r>
-      <w:proofErr w:type="spellEnd"/>
-      <w:r>
-        <w:t xml:space="preserve"> überwacht und dokumentiert man die Ausführung eines Projekts. Anforderungs</w:t>
-      </w:r>
-      <w:r>
-        <w:t>-</w:t>
-      </w:r>
-      <w:proofErr w:type="spellStart"/>
-      <w:r>
-        <w:t>management</w:t>
-      </w:r>
-      <w:proofErr w:type="spellEnd"/>
-      <w:r>
-        <w:t xml:space="preserve">, Projektplanung, Budgetierung und alle anderen Projektmanagementaufgaben sind ausgeblendet. </w:t>
-      </w:r>
-      <w:proofErr w:type="spellStart"/>
+        <w:t>Lösungsansatz</w:t>
+      </w:r>
+    </w:p>
+    <w:p>
+      <w:r>
+        <w:t>Benötigt wird eine Lösung, welche die Ausführung von Projekten</w:t>
+      </w:r>
+      <w:r>
+        <w:t xml:space="preserve"> üb</w:t>
+      </w:r>
+      <w:r>
+        <w:t>erwacht und dokumentiert. Anforderungs</w:t>
+      </w:r>
+      <w:r>
+        <w:t xml:space="preserve">management, Projektplanung, Budgetierung und alle anderen Projektmanagementaufgaben </w:t>
+      </w:r>
+      <w:r>
+        <w:t>werden</w:t>
+      </w:r>
+      <w:r>
+        <w:t xml:space="preserve"> ausgeblendet. </w:t>
+      </w:r>
       <w:r>
         <w:rPr>
           <w:rStyle w:val="Hervorhebung"/>
         </w:rPr>
-        <w:t>Taskkun</w:t>
-      </w:r>
-      <w:proofErr w:type="spellEnd"/>
+        <w:t>Die Anwendung</w:t>
+      </w:r>
       <w:r>
         <w:rPr>
           <w:rStyle w:val="Hervorhebung"/>
         </w:rPr>
-        <w:t xml:space="preserve"> konzentriert sich ganz auf die Bedürfnisse des Projektteams während der Entwicklung.</w:t>
-      </w:r>
-    </w:p>
-    <w:p>
-      <w:pPr>
+        <w:t xml:space="preserve"> </w:t>
+      </w:r>
+      <w:r>
         <w:rPr>
           <w:rStyle w:val="Hervorhebung"/>
         </w:rPr>
-      </w:pPr>
-      <w:r>
-        <w:t xml:space="preserve">Das Hauptmerkmal von </w:t>
-      </w:r>
-      <w:proofErr w:type="spellStart"/>
-      <w:r>
-        <w:t>Taskkun</w:t>
-      </w:r>
-      <w:proofErr w:type="spellEnd"/>
-      <w:r>
-        <w:t xml:space="preserve"> ist seine Flexibilität. Es spielt keine Rolle, nach welchen Projektansätzen das Entwicklerteam vorgeht - </w:t>
-      </w:r>
-      <w:proofErr w:type="spellStart"/>
-      <w:r>
-        <w:t>Taskkun</w:t>
-      </w:r>
-      <w:proofErr w:type="spellEnd"/>
-      <w:r>
-        <w:t xml:space="preserve"> lässt sich frei konfigurieren, so dass es sowohl in klassischen Wasserfall-Modellen, als auch mit agilen Methoden einsetzbar ist. </w:t>
+        <w:t xml:space="preserve">soll sich </w:t>
       </w:r>
       <w:r>
         <w:rPr>
           <w:rStyle w:val="Hervorhebung"/>
         </w:rPr>
-        <w:t xml:space="preserve">Anstatt dem Projektteam eine </w:t>
-      </w:r>
-      <w:proofErr w:type="spellStart"/>
+        <w:t>ganz auf die Bedürfnisse des Projektteams während der Entwicklung</w:t>
+      </w:r>
       <w:r>
         <w:rPr>
           <w:rStyle w:val="Hervorhebung"/>
         </w:rPr>
-        <w:t>Denkeweise</w:t>
-      </w:r>
-      <w:proofErr w:type="spellEnd"/>
+        <w:t xml:space="preserve"> konzentrieren</w:t>
+      </w:r>
       <w:r>
         <w:rPr>
           <w:rStyle w:val="Hervorhebung"/>
         </w:rPr>
-        <w:t xml:space="preserve"> aufzuzwingen, passt sich </w:t>
-      </w:r>
-      <w:proofErr w:type="spellStart"/>
-      <w:r>
+        <w:t>.</w:t>
+      </w:r>
+    </w:p>
+    <w:p>
+      <w:pPr>
         <w:rPr>
           <w:rStyle w:val="Hervorhebung"/>
         </w:rPr>
-        <w:t>Taskkun</w:t>
-      </w:r>
-      <w:proofErr w:type="spellEnd"/>
+      </w:pPr>
+      <w:r>
+        <w:t>Die Lösung muss darüber hinaus</w:t>
+      </w:r>
+      <w:r>
+        <w:t xml:space="preserve"> </w:t>
+      </w:r>
+      <w:r>
+        <w:t>flexibel sein.</w:t>
+      </w:r>
+      <w:r>
+        <w:t xml:space="preserve"> Es </w:t>
+      </w:r>
+      <w:r>
+        <w:t xml:space="preserve">soll </w:t>
+      </w:r>
+      <w:r>
+        <w:t>keine Rolle</w:t>
+      </w:r>
+      <w:r>
+        <w:t xml:space="preserve"> spielen</w:t>
+      </w:r>
+      <w:r>
+        <w:t xml:space="preserve">, nach welchen Projektansätzen das Entwicklerteam vorgeht </w:t>
+      </w:r>
+      <w:r>
+        <w:t>–</w:t>
+      </w:r>
+      <w:r>
+        <w:t xml:space="preserve"> </w:t>
+      </w:r>
+      <w:r>
+        <w:t>die Anwendung</w:t>
+      </w:r>
+      <w:r>
+        <w:t xml:space="preserve"> </w:t>
+      </w:r>
+      <w:r>
+        <w:t>muss</w:t>
+      </w:r>
+      <w:r>
+        <w:t xml:space="preserve"> sich konfigurieren</w:t>
+      </w:r>
+      <w:r>
+        <w:t xml:space="preserve"> lassen</w:t>
+      </w:r>
+      <w:r>
+        <w:t xml:space="preserve">, so dass </w:t>
+      </w:r>
+      <w:r>
+        <w:t>sie</w:t>
+      </w:r>
+      <w:r>
+        <w:t xml:space="preserve"> sowohl in klassischen Wasserfall-Modellen, als auch mit agilen Methoden einsetzbar ist. </w:t>
+      </w:r>
       <w:r>
         <w:rPr>
           <w:rStyle w:val="Hervorhebung"/>
         </w:rPr>
-        <w:t xml:space="preserve"> den Abläufen des Teams an.</w:t>
+        <w:t>An</w:t>
+      </w:r>
+      <w:r>
+        <w:rPr>
+          <w:rStyle w:val="Hervorhebung"/>
+        </w:rPr>
+        <w:t>statt dem Projektteam eine Denk</w:t>
+      </w:r>
+      <w:r>
+        <w:rPr>
+          <w:rStyle w:val="Hervorhebung"/>
+        </w:rPr>
+        <w:t>weise aufzuzwingen,</w:t>
+      </w:r>
+      <w:r>
+        <w:rPr>
+          <w:rStyle w:val="Hervorhebung"/>
+        </w:rPr>
+        <w:t xml:space="preserve"> soll sich die Anwendung</w:t>
+      </w:r>
+      <w:r>
+        <w:rPr>
+          <w:rStyle w:val="Hervorhebung"/>
+        </w:rPr>
+        <w:t xml:space="preserve"> den Abläufen des Teams an</w:t>
+      </w:r>
+      <w:r>
+        <w:rPr>
+          <w:rStyle w:val="Hervorhebung"/>
+        </w:rPr>
+        <w:t>passen</w:t>
+      </w:r>
+      <w:r>
+        <w:rPr>
+          <w:rStyle w:val="Hervorhebung"/>
+        </w:rPr>
+        <w:t>.</w:t>
+      </w:r>
+    </w:p>
+    <w:p>
+      <w:pPr>
+        <w:pStyle w:val="berschrift2"/>
+        <w:rPr>
+          <w:rStyle w:val="Hervorhebung"/>
+          <w:i w:val="0"/>
+        </w:rPr>
+      </w:pPr>
+      <w:proofErr w:type="spellStart"/>
+      <w:r>
+        <w:rPr>
+          <w:rStyle w:val="Hervorhebung"/>
+          <w:i w:val="0"/>
+        </w:rPr>
+        <w:t>Taskkun</w:t>
+      </w:r>
+      <w:proofErr w:type="spellEnd"/>
+    </w:p>
+    <w:p>
+      <w:r>
+        <w:t xml:space="preserve">Der Name </w:t>
+      </w:r>
+      <w:proofErr w:type="spellStart"/>
+      <w:r>
+        <w:t>Taskkun</w:t>
+      </w:r>
+      <w:proofErr w:type="spellEnd"/>
+      <w:r>
+        <w:t xml:space="preserve"> soll die Grundprinzipien von Einfachheit und Flexibilität wiederspiegeln. Dem </w:t>
+      </w:r>
+      <w:r>
+        <w:rPr>
+          <w:rStyle w:val="Hervorhebung"/>
+        </w:rPr>
+        <w:t>Task</w:t>
+      </w:r>
+      <w:r>
+        <w:t xml:space="preserve">, englisch für Aufgabe, wird der japanische Namenszusatz </w:t>
+      </w:r>
+      <w:proofErr w:type="spellStart"/>
+      <w:r>
+        <w:rPr>
+          <w:rStyle w:val="Hervorhebung"/>
+        </w:rPr>
+        <w:t>kun</w:t>
+      </w:r>
+      <w:proofErr w:type="spellEnd"/>
+      <w:r>
+        <w:t xml:space="preserve"> zur Seite gestellt, der allgemein junger Mann bzw. Mensch bedeutet.</w:t>
       </w:r>
     </w:p>
     <w:p>
@@ -268,18 +398,16 @@
         </w:numPr>
       </w:pPr>
       <w:r>
-        <w:t xml:space="preserve">Die Zielgruppe für </w:t>
-      </w:r>
-      <w:proofErr w:type="spellStart"/>
-      <w:r>
-        <w:t>Taskkun</w:t>
-      </w:r>
-      <w:proofErr w:type="spellEnd"/>
-      <w:r>
-        <w:t xml:space="preserve"> sind Projektteams von kleiner bis mittlerer</w:t>
-      </w:r>
-      <w:r>
-        <w:t xml:space="preserve"> Größe: 5-15 Personen</w:t>
+        <w:t>Projektteams von kleiner bis mittlerer</w:t>
+      </w:r>
+      <w:r>
+        <w:t xml:space="preserve"> Größe mit</w:t>
+      </w:r>
+      <w:r>
+        <w:t xml:space="preserve"> 5-15 Personen</w:t>
+      </w:r>
+      <w:r>
+        <w:t>, die ein oder mehrere Projekte abwickeln</w:t>
       </w:r>
     </w:p>
     <w:p>
@@ -291,7 +419,16 @@
         </w:numPr>
       </w:pPr>
       <w:r>
-        <w:t>Das Team arbeitet mit klassischen Wasserfall-Ansätzen, mit agilen Methoden oder eigenen Mischformen</w:t>
+        <w:t>Das Projektt</w:t>
+      </w:r>
+      <w:r>
+        <w:t xml:space="preserve">eam arbeitet mit klassischen Wasserfall-Ansätzen, mit agilen Methoden oder </w:t>
+      </w:r>
+      <w:r>
+        <w:t xml:space="preserve">mit </w:t>
+      </w:r>
+      <w:r>
+        <w:t>eigenen Mischformen</w:t>
       </w:r>
     </w:p>
     <w:p>
@@ -303,28 +440,102 @@
         </w:numPr>
       </w:pPr>
       <w:r>
-        <w:t xml:space="preserve">Allerdings sind noch keine </w:t>
-      </w:r>
-      <w:r>
-        <w:t>festgelegten Framework</w:t>
-      </w:r>
-      <w:r>
-        <w:t>s</w:t>
-      </w:r>
-      <w:r>
-        <w:t xml:space="preserve"> </w:t>
-      </w:r>
-      <w:r>
-        <w:t xml:space="preserve">implementiert </w:t>
-      </w:r>
-      <w:r>
-        <w:t>(SCRUM</w:t>
-      </w:r>
-      <w:r>
-        <w:t>, PRINCE2, etc.</w:t>
-      </w:r>
-      <w:r>
-        <w:t>)</w:t>
+        <w:t xml:space="preserve">Die Projekte lassen sich in kleine Teilaufgaben aufteilen, </w:t>
+      </w:r>
+      <w:r>
+        <w:t xml:space="preserve">die </w:t>
+      </w:r>
+      <w:r>
+        <w:t xml:space="preserve">Abhängigkeiten </w:t>
+      </w:r>
+      <w:r>
+        <w:t xml:space="preserve">pro Projekt </w:t>
+      </w:r>
+      <w:r>
+        <w:t>sind überschaubar</w:t>
+      </w:r>
+    </w:p>
+    <w:p>
+      <w:pPr>
+        <w:rPr>
+          <w:rFonts w:asciiTheme="majorHAnsi" w:eastAsiaTheme="majorEastAsia" w:hAnsiTheme="majorHAnsi" w:cstheme="majorBidi"/>
+          <w:b/>
+          <w:bCs/>
+          <w:color w:val="4F81BD" w:themeColor="accent1"/>
+          <w:sz w:val="26"/>
+          <w:szCs w:val="26"/>
+        </w:rPr>
+      </w:pPr>
+      <w:r>
+        <w:br w:type="page"/>
+      </w:r>
+    </w:p>
+    <w:p>
+      <w:pPr>
+        <w:pStyle w:val="berschrift1"/>
+      </w:pPr>
+      <w:r>
+        <w:lastRenderedPageBreak/>
+        <w:t>Funktionales</w:t>
+      </w:r>
+      <w:r>
+        <w:t xml:space="preserve"> Konzept</w:t>
+      </w:r>
+    </w:p>
+    <w:p>
+      <w:pPr>
+        <w:pStyle w:val="berschrift2"/>
+      </w:pPr>
+      <w:r>
+        <w:t>Rollen</w:t>
+      </w:r>
+    </w:p>
+    <w:p>
+      <w:proofErr w:type="spellStart"/>
+      <w:r>
+        <w:t>Taskkun</w:t>
+      </w:r>
+      <w:proofErr w:type="spellEnd"/>
+      <w:r>
+        <w:t xml:space="preserve"> kennt drei  Arten von Rollen, die sich in ihren täglichen Aufgaben unterscheiden.</w:t>
+      </w:r>
+    </w:p>
+    <w:p>
+      <w:pPr>
+        <w:pStyle w:val="berschrift3"/>
+      </w:pPr>
+      <w:r>
+        <w:t>Benutzer</w:t>
+      </w:r>
+    </w:p>
+    <w:p>
+      <w:r>
+        <w:t>Benutzer sind Mitglieder des Projektteams, die mit der Ausführung der Projektaufgaben beschäftigt sind. Sie sind nicht ver</w:t>
+      </w:r>
+      <w:r>
+        <w:t>antwortlich für das Erstellen</w:t>
+      </w:r>
+      <w:r>
+        <w:t xml:space="preserve"> von Aufgaben oder</w:t>
+      </w:r>
+      <w:r>
+        <w:t xml:space="preserve"> das Administrieren der Anwendung</w:t>
+      </w:r>
+      <w:r>
+        <w:t>.</w:t>
+      </w:r>
+    </w:p>
+    <w:p>
+      <w:r>
+        <w:t xml:space="preserve">Für Benutzer ist bei der Benutzung von </w:t>
+      </w:r>
+      <w:proofErr w:type="spellStart"/>
+      <w:r>
+        <w:t>Taskkun</w:t>
+      </w:r>
+      <w:proofErr w:type="spellEnd"/>
+      <w:r>
+        <w:t xml:space="preserve"> wichtig:</w:t>
       </w:r>
     </w:p>
     <w:p>
@@ -332,56 +543,102 @@
         <w:pStyle w:val="Listenabsatz"/>
         <w:numPr>
           <w:ilvl w:val="0"/>
-          <w:numId w:val="5"/>
+          <w:numId w:val="3"/>
         </w:numPr>
       </w:pPr>
+      <w:r>
+        <w:t>Zu erledigende Aufgaben sollen schnell überblickt und nach Wichtigkeit beurteilt werden</w:t>
+      </w:r>
+    </w:p>
+    <w:p>
+      <w:pPr>
+        <w:pStyle w:val="Listenabsatz"/>
+        <w:numPr>
+          <w:ilvl w:val="0"/>
+          <w:numId w:val="3"/>
+        </w:numPr>
+      </w:pPr>
+      <w:r>
+        <w:t xml:space="preserve">Die eigene Situation soll schnell zu erfassen sein: </w:t>
+      </w:r>
+    </w:p>
+    <w:p>
+      <w:pPr>
+        <w:pStyle w:val="Listenabsatz"/>
+        <w:numPr>
+          <w:ilvl w:val="1"/>
+          <w:numId w:val="3"/>
+        </w:numPr>
+      </w:pPr>
+      <w:r>
+        <w:t>Sind Aufgaben im Zeitrahmen oder verspätet?</w:t>
+      </w:r>
+    </w:p>
+    <w:p>
+      <w:pPr>
+        <w:pStyle w:val="Listenabsatz"/>
+        <w:numPr>
+          <w:ilvl w:val="1"/>
+          <w:numId w:val="3"/>
+        </w:numPr>
+      </w:pPr>
+      <w:r>
+        <w:t>Wie viel geplantes Budget/Zeit ist noch verfügbar?</w:t>
+      </w:r>
+    </w:p>
+    <w:p>
+      <w:pPr>
+        <w:pStyle w:val="Listenabsatz"/>
+        <w:numPr>
+          <w:ilvl w:val="0"/>
+          <w:numId w:val="3"/>
+        </w:numPr>
+      </w:pPr>
+      <w:r>
+        <w:t xml:space="preserve">Durchgeführte </w:t>
+      </w:r>
+      <w:r>
+        <w:t xml:space="preserve">Tätigkeiten </w:t>
+      </w:r>
+      <w:r>
+        <w:t xml:space="preserve">bei Aufgaben </w:t>
+      </w:r>
+      <w:r>
+        <w:t>sollen schnell eingetragen werden</w:t>
+      </w:r>
+    </w:p>
+    <w:p>
+      <w:pPr>
+        <w:pStyle w:val="berschrift3"/>
+      </w:pPr>
+      <w:r>
+        <w:t>Manager</w:t>
+      </w:r>
+    </w:p>
+    <w:p>
+      <w:r>
+        <w:t xml:space="preserve">Manager haben zunächst die gleichen Eigenschaften wie Benutzer, können also auch Aufgaben annehmen und abarbeiten. Darüber hinaus sind Manager dafür verantwortlich, dass die zu erledigenden Aufgaben in </w:t>
+      </w:r>
       <w:proofErr w:type="spellStart"/>
       <w:r>
         <w:t>Taskkun</w:t>
       </w:r>
       <w:proofErr w:type="spellEnd"/>
       <w:r>
-        <w:t xml:space="preserve"> eignet sich besonders für dynamische Projekte mit vielen kleinen Aufgaben und Change </w:t>
+        <w:t xml:space="preserve"> eingestellt werden und verteilt werden. Manager sind nicht für die Administration der Anwendung verantwortlich.</w:t>
+      </w:r>
+    </w:p>
+    <w:p>
+      <w:r>
+        <w:t xml:space="preserve">Für Manager ist bei der Benutzung von </w:t>
       </w:r>
       <w:proofErr w:type="spellStart"/>
       <w:r>
-        <w:t>Requests</w:t>
+        <w:t>Taskkun</w:t>
       </w:r>
       <w:proofErr w:type="spellEnd"/>
-    </w:p>
-    <w:p>
-      <w:pPr>
-        <w:pStyle w:val="berschrift2"/>
-      </w:pPr>
-      <w:r>
-        <w:t>Die Aufgaben</w:t>
-      </w:r>
-      <w:r>
-        <w:t xml:space="preserve"> von </w:t>
-      </w:r>
-      <w:proofErr w:type="spellStart"/>
-      <w:r>
-        <w:t>Taskkun</w:t>
-      </w:r>
-      <w:proofErr w:type="spellEnd"/>
-    </w:p>
-    <w:p>
-      <w:r>
-        <w:t>Die Aufgabe jeder Projektmanagementsoftware ist es, ein Projektteam bei der Ausführung ihrer Aufgaben zu unterstützen und ihre Tätigkeiten zu dokumentieren. Die Tätigkeiten sind jeweils spezifisch f</w:t>
-      </w:r>
-      <w:r>
-        <w:t>ür die Rolle der Teammitglieder:</w:t>
-      </w:r>
-    </w:p>
-    <w:p>
-      <w:pPr>
-        <w:pStyle w:val="berschrift3"/>
-      </w:pPr>
-      <w:r>
-        <w:t>Aus Sicht der Projektm</w:t>
-      </w:r>
-      <w:r>
-        <w:t>anager</w:t>
+      <w:r>
+        <w:t xml:space="preserve"> wichtig:</w:t>
       </w:r>
     </w:p>
     <w:p>
@@ -393,16 +650,13 @@
         </w:numPr>
       </w:pPr>
       <w:r>
-        <w:t xml:space="preserve">Aufgaben sollen schnell </w:t>
-      </w:r>
-      <w:r>
-        <w:t>erstellt</w:t>
-      </w:r>
-      <w:r>
-        <w:t xml:space="preserve"> werden</w:t>
-      </w:r>
-      <w:r>
-        <w:t xml:space="preserve"> können</w:t>
+        <w:t xml:space="preserve">Aufgaben sollen schnell erstellt </w:t>
+      </w:r>
+      <w:r>
+        <w:t xml:space="preserve">und bei Bedarf bearbeitet </w:t>
+      </w:r>
+      <w:r>
+        <w:t>werden</w:t>
       </w:r>
     </w:p>
     <w:p>
@@ -414,22 +668,7 @@
         </w:numPr>
       </w:pPr>
       <w:r>
-        <w:t xml:space="preserve">Reports sollen </w:t>
-      </w:r>
-      <w:r>
-        <w:t>die Situation während des Projekts sinnvoll und übersichtlich zusammenfassen</w:t>
-      </w:r>
-    </w:p>
-    <w:p>
-      <w:pPr>
-        <w:pStyle w:val="Listenabsatz"/>
-        <w:numPr>
-          <w:ilvl w:val="0"/>
-          <w:numId w:val="1"/>
-        </w:numPr>
-      </w:pPr>
-      <w:r>
-        <w:t>Aufgaben sollen, wenn nötig, schnell bearbeitet werden</w:t>
+        <w:t>Reports sollen die Situation während des Projekts sinnvoll und übersichtlich zusammenfassen</w:t>
       </w:r>
     </w:p>
     <w:p>
@@ -437,91 +676,26 @@
         <w:pStyle w:val="berschrift3"/>
       </w:pPr>
       <w:r>
-        <w:lastRenderedPageBreak/>
-        <w:t>Aus Sicht der Benutzer</w:t>
-      </w:r>
-    </w:p>
-    <w:p>
-      <w:pPr>
-        <w:pStyle w:val="Listenabsatz"/>
-        <w:numPr>
-          <w:ilvl w:val="0"/>
-          <w:numId w:val="3"/>
-        </w:numPr>
-      </w:pPr>
-      <w:r>
-        <w:t>Priorität der Aufgaben soll schnell erkennbar sein</w:t>
-      </w:r>
-    </w:p>
-    <w:p>
-      <w:pPr>
-        <w:pStyle w:val="Listenabsatz"/>
-        <w:numPr>
-          <w:ilvl w:val="0"/>
-          <w:numId w:val="3"/>
-        </w:numPr>
-      </w:pPr>
-      <w:r>
-        <w:t>Tätigkeiten sollen schnell eingetragen werden</w:t>
-      </w:r>
-    </w:p>
-    <w:p>
-      <w:pPr>
-        <w:pStyle w:val="Listenabsatz"/>
-        <w:numPr>
-          <w:ilvl w:val="0"/>
-          <w:numId w:val="3"/>
-        </w:numPr>
-      </w:pPr>
-      <w:r>
-        <w:t>Die eigene Situation soll schnell zu erfassen sein</w:t>
-      </w:r>
-      <w:r>
-        <w:t xml:space="preserve">: </w:t>
-      </w:r>
-    </w:p>
-    <w:p>
-      <w:pPr>
-        <w:pStyle w:val="Listenabsatz"/>
-        <w:numPr>
-          <w:ilvl w:val="1"/>
-          <w:numId w:val="3"/>
-        </w:numPr>
-      </w:pPr>
-      <w:r>
-        <w:t>Aufgaben im Zeitrahmen oder verspätet?</w:t>
-      </w:r>
-    </w:p>
-    <w:p>
-      <w:pPr>
-        <w:pStyle w:val="Listenabsatz"/>
-        <w:numPr>
-          <w:ilvl w:val="1"/>
-          <w:numId w:val="3"/>
-        </w:numPr>
-      </w:pPr>
-      <w:r>
-        <w:t>Wie viel geplantes Budget/Zeit noch?</w:t>
-      </w:r>
-    </w:p>
-    <w:p>
-      <w:pPr>
-        <w:pStyle w:val="Listenabsatz"/>
-        <w:numPr>
-          <w:ilvl w:val="1"/>
-          <w:numId w:val="3"/>
-        </w:numPr>
-      </w:pPr>
-      <w:r>
-        <w:t>Usw.</w:t>
-      </w:r>
-    </w:p>
-    <w:p>
-      <w:pPr>
-        <w:pStyle w:val="berschrift3"/>
-      </w:pPr>
-      <w:r>
-        <w:t>Aus Sicht der Administratoren</w:t>
+        <w:t>Verwalter</w:t>
+      </w:r>
+    </w:p>
+    <w:p>
+      <w:r>
+        <w:t xml:space="preserve">Verwalter </w:t>
+      </w:r>
+      <w:r>
+        <w:t xml:space="preserve"> </w:t>
+      </w:r>
+      <w:r>
+        <w:t>sind die Administratoren der Anwendung. Sie können Benutzer verwalten, Aufgabenabläufe und Prozesse ändern und sind Ansprechpartner für andere administrative Tätigkeiten.</w:t>
+      </w:r>
+      <w:r>
+        <w:t xml:space="preserve"> Darüber hinaus haben sie alle Möglichkeiten von Managern.</w:t>
+      </w:r>
+    </w:p>
+    <w:p>
+      <w:r>
+        <w:t>Für Verwalter ist wichtig:</w:t>
       </w:r>
     </w:p>
     <w:p>
@@ -533,7 +707,13 @@
         </w:numPr>
       </w:pPr>
       <w:r>
-        <w:t>Das Programm soll einfach zu installieren und konfigurieren sein</w:t>
+        <w:t xml:space="preserve">Das Programm soll einfach zu installieren und </w:t>
+      </w:r>
+      <w:r>
+        <w:t xml:space="preserve">vorab zu </w:t>
+      </w:r>
+      <w:r>
+        <w:t>konfigurieren sein</w:t>
       </w:r>
     </w:p>
     <w:p>
@@ -545,10 +725,7 @@
         </w:numPr>
       </w:pPr>
       <w:r>
-        <w:t>Benutzer sollen einfach verwaltet werden</w:t>
-      </w:r>
-      <w:r>
-        <w:t xml:space="preserve"> können</w:t>
+        <w:t>Die administrativen Tätigkeiten wie hinzufügen/ändern von Benutzern, Abläufen etc. muss einfach und intuitiv sein.</w:t>
       </w:r>
     </w:p>
     <w:p>
@@ -560,13 +737,112 @@
         </w:numPr>
       </w:pPr>
       <w:r>
-        <w:t xml:space="preserve">Idealerweise soll einer der Manager die Admin-Rolle </w:t>
-      </w:r>
-      <w:r>
-        <w:t xml:space="preserve">nach der Installation </w:t>
-      </w:r>
-      <w:r>
-        <w:t>übernehmen können</w:t>
+        <w:t>Es muss e</w:t>
+      </w:r>
+      <w:r>
+        <w:t>infache Möglichkeit</w:t>
+      </w:r>
+      <w:r>
+        <w:t>en geben</w:t>
+      </w:r>
+      <w:r>
+        <w:t xml:space="preserve"> Backups zu machen und wieder einzuspielen</w:t>
+      </w:r>
+    </w:p>
+    <w:p>
+      <w:pPr>
+        <w:rPr>
+          <w:rFonts w:asciiTheme="majorHAnsi" w:eastAsiaTheme="majorEastAsia" w:hAnsiTheme="majorHAnsi" w:cstheme="majorBidi"/>
+          <w:b/>
+          <w:bCs/>
+          <w:color w:val="4F81BD" w:themeColor="accent1"/>
+          <w:sz w:val="26"/>
+          <w:szCs w:val="26"/>
+        </w:rPr>
+      </w:pPr>
+      <w:r>
+        <w:br w:type="page"/>
+      </w:r>
+    </w:p>
+    <w:p>
+      <w:pPr>
+        <w:pStyle w:val="berschrift2"/>
+      </w:pPr>
+      <w:r>
+        <w:lastRenderedPageBreak/>
+        <w:t xml:space="preserve">Gruppen &amp; </w:t>
+      </w:r>
+      <w:r>
+        <w:t>Arbeitsabläufe</w:t>
+      </w:r>
+    </w:p>
+    <w:p>
+      <w:r>
+        <w:t xml:space="preserve">Das Konzept von </w:t>
+      </w:r>
+      <w:proofErr w:type="spellStart"/>
+      <w:r>
+        <w:t>Taskkun</w:t>
+      </w:r>
+      <w:proofErr w:type="spellEnd"/>
+      <w:r>
+        <w:t xml:space="preserve"> unterscheidet sich sehr von klassischen Projektmanagement-Lösungen. Anstatt in festgelegten Abläufen und Strukturen zu denken, überlässt </w:t>
+      </w:r>
+      <w:proofErr w:type="spellStart"/>
+      <w:r>
+        <w:t>Taskkun</w:t>
+      </w:r>
+      <w:proofErr w:type="spellEnd"/>
+      <w:r>
+        <w:t xml:space="preserve"> die Erstellung der Ablauf- und Projektstrukturen dem Projektteam bzw. den Verwaltern der Anwendung.</w:t>
+      </w:r>
+    </w:p>
+    <w:p>
+      <w:r>
+        <w:t xml:space="preserve">Anwender von </w:t>
+      </w:r>
+      <w:proofErr w:type="spellStart"/>
+      <w:r>
+        <w:t>Taskkun</w:t>
+      </w:r>
+      <w:proofErr w:type="spellEnd"/>
+      <w:r>
+        <w:t xml:space="preserve"> (gleich welcher Rolle) werden in Gruppen zusammengefasst. Diese Gruppen sind zunächst einfach nur logische Zusammenfassungen von Personen. Gruppen können </w:t>
+      </w:r>
+      <w:r>
+        <w:t xml:space="preserve">beispielsweise </w:t>
+      </w:r>
+      <w:r>
+        <w:t>Abteilungen</w:t>
+      </w:r>
+      <w:r>
+        <w:t>,</w:t>
+      </w:r>
+      <w:r>
+        <w:t xml:space="preserve"> Kompetenzen, aber auch Projektphasen repräsentieren. </w:t>
+      </w:r>
+      <w:r>
+        <w:t>Es ist dem Projektteam bzw. den</w:t>
+      </w:r>
+      <w:r>
+        <w:t xml:space="preserve"> Verwalter</w:t>
+      </w:r>
+      <w:r>
+        <w:t>n</w:t>
+      </w:r>
+      <w:r>
+        <w:t xml:space="preserve"> überlassen die Gruppen zu bilden und zu bestimmen wofür diese stehen.</w:t>
+      </w:r>
+    </w:p>
+    <w:p>
+      <w:r>
+        <w:t>Beispiel für abteilungsbasierte Gruppen</w:t>
+      </w:r>
+      <w:r>
+        <w:t>, ausgehend von einem Dienstleister im Onlinebereich</w:t>
+      </w:r>
+      <w:r>
+        <w:t>:</w:t>
       </w:r>
     </w:p>
     <w:p>
@@ -574,14 +850,465 @@
         <w:pStyle w:val="Listenabsatz"/>
         <w:numPr>
           <w:ilvl w:val="0"/>
-          <w:numId w:val="4"/>
+          <w:numId w:val="7"/>
         </w:numPr>
-      </w:pPr>
-      <w:r>
-        <w:t xml:space="preserve">Einfache Möglichkeit Backups zu </w:t>
-      </w:r>
-      <w:r>
-        <w:t>machen und wieder einzuspielen</w:t>
+        <w:rPr>
+          <w:lang w:eastAsia="de-DE"/>
+        </w:rPr>
+      </w:pPr>
+      <w:r>
+        <w:rPr>
+          <w:lang w:eastAsia="de-DE"/>
+        </w:rPr>
+        <w:t>Informationsarchitektur</w:t>
+      </w:r>
+    </w:p>
+    <w:p>
+      <w:pPr>
+        <w:pStyle w:val="Listenabsatz"/>
+        <w:numPr>
+          <w:ilvl w:val="0"/>
+          <w:numId w:val="7"/>
+        </w:numPr>
+        <w:rPr>
+          <w:lang w:eastAsia="de-DE"/>
+        </w:rPr>
+      </w:pPr>
+      <w:r>
+        <w:rPr>
+          <w:lang w:eastAsia="de-DE"/>
+        </w:rPr>
+        <w:t>Backendentwicklung</w:t>
+      </w:r>
+    </w:p>
+    <w:p>
+      <w:pPr>
+        <w:pStyle w:val="Listenabsatz"/>
+        <w:numPr>
+          <w:ilvl w:val="0"/>
+          <w:numId w:val="7"/>
+        </w:numPr>
+        <w:rPr>
+          <w:lang w:eastAsia="de-DE"/>
+        </w:rPr>
+      </w:pPr>
+      <w:r>
+        <w:rPr>
+          <w:lang w:eastAsia="de-DE"/>
+        </w:rPr>
+        <w:t>Frontendentwicklung</w:t>
+      </w:r>
+    </w:p>
+    <w:p>
+      <w:pPr>
+        <w:pStyle w:val="Listenabsatz"/>
+        <w:numPr>
+          <w:ilvl w:val="0"/>
+          <w:numId w:val="7"/>
+        </w:numPr>
+        <w:rPr>
+          <w:lang w:eastAsia="de-DE"/>
+        </w:rPr>
+      </w:pPr>
+      <w:r>
+        <w:rPr>
+          <w:lang w:eastAsia="de-DE"/>
+        </w:rPr>
+        <w:t>Grafik</w:t>
+      </w:r>
+      <w:r>
+        <w:rPr>
+          <w:lang w:eastAsia="de-DE"/>
+        </w:rPr>
+        <w:t>er</w:t>
+      </w:r>
+    </w:p>
+    <w:p>
+      <w:pPr>
+        <w:pStyle w:val="Listenabsatz"/>
+        <w:numPr>
+          <w:ilvl w:val="0"/>
+          <w:numId w:val="7"/>
+        </w:numPr>
+        <w:rPr>
+          <w:lang w:eastAsia="de-DE"/>
+        </w:rPr>
+      </w:pPr>
+      <w:r>
+        <w:rPr>
+          <w:lang w:eastAsia="de-DE"/>
+        </w:rPr>
+        <w:t>IT-Services</w:t>
+      </w:r>
+    </w:p>
+    <w:p>
+      <w:pPr>
+        <w:pStyle w:val="Listenabsatz"/>
+        <w:numPr>
+          <w:ilvl w:val="0"/>
+          <w:numId w:val="7"/>
+        </w:numPr>
+        <w:rPr>
+          <w:lang w:eastAsia="de-DE"/>
+        </w:rPr>
+      </w:pPr>
+      <w:r>
+        <w:rPr>
+          <w:lang w:eastAsia="de-DE"/>
+        </w:rPr>
+        <w:t>Management</w:t>
+      </w:r>
+    </w:p>
+    <w:p>
+      <w:pPr>
+        <w:pStyle w:val="Listenabsatz"/>
+        <w:numPr>
+          <w:ilvl w:val="0"/>
+          <w:numId w:val="7"/>
+        </w:numPr>
+        <w:rPr>
+          <w:lang w:eastAsia="de-DE"/>
+        </w:rPr>
+      </w:pPr>
+      <w:r>
+        <w:rPr>
+          <w:lang w:eastAsia="de-DE"/>
+        </w:rPr>
+        <w:t>Buchhaltung</w:t>
+      </w:r>
+    </w:p>
+    <w:p>
+      <w:pPr>
+        <w:rPr>
+          <w:lang w:eastAsia="de-DE"/>
+        </w:rPr>
+      </w:pPr>
+      <w:r>
+        <w:rPr>
+          <w:lang w:eastAsia="de-DE"/>
+        </w:rPr>
+        <w:t>Eine abteilungsbasierte Einteilung ist typisch für ein Wasserfall-Modell. Tätigkeiten werden, je nach Aufgabenstand, von Abteilung zu Abteilung gereicht bis sie abgeschlossen sind.</w:t>
+      </w:r>
+      <w:r>
+        <w:rPr>
+          <w:lang w:eastAsia="de-DE"/>
+        </w:rPr>
+        <w:t xml:space="preserve"> Die meisten Projektteams orientieren sich instinktiv an diesem Modell, um ihre jeweiligen Kompetenzen abzubilden.</w:t>
+      </w:r>
+    </w:p>
+    <w:p>
+      <w:pPr>
+        <w:rPr>
+          <w:lang w:eastAsia="de-DE"/>
+        </w:rPr>
+      </w:pPr>
+      <w:r>
+        <w:rPr>
+          <w:lang w:eastAsia="de-DE"/>
+        </w:rPr>
+        <w:t xml:space="preserve">Im Kontrast dazu stehen agile Ansätze, die in den letzten Jahren sehr an Bedeutung gewonnen haben. Hier geht es nicht um die klassische Kernkompetenz eines Mitarbeiters, sondern es herrscht eher der Gedanke: „Wer es kann, der macht es auch“. Entsprechend </w:t>
+      </w:r>
+      <w:r>
+        <w:rPr>
+          <w:lang w:eastAsia="de-DE"/>
+        </w:rPr>
+        <w:t>hat</w:t>
+      </w:r>
+      <w:r>
+        <w:rPr>
+          <w:lang w:eastAsia="de-DE"/>
+        </w:rPr>
+        <w:t xml:space="preserve"> in agilen Umgebungen </w:t>
+      </w:r>
+      <w:r>
+        <w:rPr>
+          <w:lang w:eastAsia="de-DE"/>
+        </w:rPr>
+        <w:t>die Phase, in der sich eine Aufgabe befindet mehr Bedeutung, als die Abteilung, die sie umsetzt.</w:t>
+      </w:r>
+    </w:p>
+    <w:p>
+      <w:r>
+        <w:t>Beispiel für phasenbasierte Gruppen:</w:t>
+      </w:r>
+    </w:p>
+    <w:p>
+      <w:pPr>
+        <w:pStyle w:val="Listenabsatz"/>
+        <w:numPr>
+          <w:ilvl w:val="0"/>
+          <w:numId w:val="9"/>
+        </w:numPr>
+        <w:rPr>
+          <w:lang w:eastAsia="de-DE"/>
+        </w:rPr>
+      </w:pPr>
+      <w:r>
+        <w:rPr>
+          <w:lang w:eastAsia="de-DE"/>
+        </w:rPr>
+        <w:t>Konzeption</w:t>
+      </w:r>
+    </w:p>
+    <w:p>
+      <w:pPr>
+        <w:pStyle w:val="Listenabsatz"/>
+        <w:numPr>
+          <w:ilvl w:val="0"/>
+          <w:numId w:val="9"/>
+        </w:numPr>
+        <w:rPr>
+          <w:lang w:eastAsia="de-DE"/>
+        </w:rPr>
+      </w:pPr>
+      <w:r>
+        <w:rPr>
+          <w:lang w:eastAsia="de-DE"/>
+        </w:rPr>
+        <w:t>Umsetzung</w:t>
+      </w:r>
+    </w:p>
+    <w:p>
+      <w:pPr>
+        <w:pStyle w:val="Listenabsatz"/>
+        <w:numPr>
+          <w:ilvl w:val="0"/>
+          <w:numId w:val="9"/>
+        </w:numPr>
+        <w:rPr>
+          <w:lang w:eastAsia="de-DE"/>
+        </w:rPr>
+      </w:pPr>
+      <w:r>
+        <w:rPr>
+          <w:lang w:eastAsia="de-DE"/>
+        </w:rPr>
+        <w:t>Test</w:t>
+      </w:r>
+      <w:r>
+        <w:rPr>
+          <w:lang w:eastAsia="de-DE"/>
+        </w:rPr>
+        <w:t xml:space="preserve"> &amp; Qualitätssicherung</w:t>
+      </w:r>
+    </w:p>
+    <w:p>
+      <w:pPr>
+        <w:pStyle w:val="Listenabsatz"/>
+        <w:numPr>
+          <w:ilvl w:val="0"/>
+          <w:numId w:val="9"/>
+        </w:numPr>
+        <w:rPr>
+          <w:lang w:eastAsia="de-DE"/>
+        </w:rPr>
+      </w:pPr>
+      <w:r>
+        <w:rPr>
+          <w:lang w:eastAsia="de-DE"/>
+        </w:rPr>
+        <w:t>Abnahme</w:t>
+      </w:r>
+    </w:p>
+    <w:p>
+      <w:pPr>
+        <w:pStyle w:val="Listenabsatz"/>
+        <w:numPr>
+          <w:ilvl w:val="0"/>
+          <w:numId w:val="9"/>
+        </w:numPr>
+        <w:rPr>
+          <w:lang w:eastAsia="de-DE"/>
+        </w:rPr>
+      </w:pPr>
+      <w:r>
+        <w:rPr>
+          <w:lang w:eastAsia="de-DE"/>
+        </w:rPr>
+        <w:t>Veröffentlichung</w:t>
+      </w:r>
+    </w:p>
+    <w:p>
+      <w:pPr>
+        <w:pStyle w:val="Listenabsatz"/>
+        <w:numPr>
+          <w:ilvl w:val="0"/>
+          <w:numId w:val="9"/>
+        </w:numPr>
+        <w:rPr>
+          <w:lang w:eastAsia="de-DE"/>
+        </w:rPr>
+      </w:pPr>
+      <w:r>
+        <w:rPr>
+          <w:lang w:eastAsia="de-DE"/>
+        </w:rPr>
+        <w:t>Abrechnung</w:t>
+      </w:r>
+    </w:p>
+    <w:p>
+      <w:pPr>
+        <w:pStyle w:val="Listenabsatz"/>
+        <w:numPr>
+          <w:ilvl w:val="0"/>
+          <w:numId w:val="9"/>
+        </w:numPr>
+        <w:rPr>
+          <w:lang w:eastAsia="de-DE"/>
+        </w:rPr>
+      </w:pPr>
+      <w:r>
+        <w:rPr>
+          <w:lang w:eastAsia="de-DE"/>
+        </w:rPr>
+        <w:t>Betreuung</w:t>
+      </w:r>
+    </w:p>
+    <w:p>
+      <w:r>
+        <w:t>Aus den Gruppen setzen sich die Aufgabenabläufe zusammen. Aufgabenabläufe werden von dem Projektteam bzw. den Verwaltern definiert, indem sie einen Ablauf durch eine oder mehrere Gruppen definieren.</w:t>
+      </w:r>
+    </w:p>
+    <w:p>
+      <w:r>
+        <w:lastRenderedPageBreak/>
+        <w:t>Beispiel für einen Aufgabenablauf zum Erstellen eines Moduls in einer bestehenden Softwarelösung, ausgehend von dem Beispiel für abteilungsbasierte Gruppen</w:t>
+      </w:r>
+      <w:r>
+        <w:rPr>
+          <w:noProof/>
+          <w:lang w:eastAsia="de-DE"/>
+        </w:rPr>
+        <w:drawing>
+          <wp:inline distT="0" distB="0" distL="0" distR="0">
+            <wp:extent cx="5991225" cy="2143125"/>
+            <wp:effectExtent l="19050" t="0" r="9525" b="0"/>
+            <wp:docPr id="1" name="Diagramm 1"/>
+            <wp:cNvGraphicFramePr/>
+            <a:graphic xmlns:a="http://schemas.openxmlformats.org/drawingml/2006/main">
+              <a:graphicData uri="http://schemas.openxmlformats.org/drawingml/2006/diagram">
+                <dgm:relIds xmlns:dgm="http://schemas.openxmlformats.org/drawingml/2006/diagram" xmlns:r="http://schemas.openxmlformats.org/officeDocument/2006/relationships" r:dm="rId7" r:lo="rId8" r:qs="rId9" r:cs="rId10"/>
+              </a:graphicData>
+            </a:graphic>
+          </wp:inline>
+        </w:drawing>
+      </w:r>
+    </w:p>
+    <w:p/>
+    <w:p>
+      <w:r>
+        <w:t>Analog dazu das Beispiel  für dieselbe Tätigkeit auf der Basis der phasenbasierten Gruppen:</w:t>
+      </w:r>
+    </w:p>
+    <w:p>
+      <w:r>
+        <w:drawing>
+          <wp:inline distT="0" distB="0" distL="0" distR="0">
+            <wp:extent cx="5991225" cy="2047875"/>
+            <wp:effectExtent l="19050" t="0" r="9525" b="0"/>
+            <wp:docPr id="2" name="Diagramm 1"/>
+            <wp:cNvGraphicFramePr/>
+            <a:graphic xmlns:a="http://schemas.openxmlformats.org/drawingml/2006/main">
+              <a:graphicData uri="http://schemas.openxmlformats.org/drawingml/2006/diagram">
+                <dgm:relIds xmlns:dgm="http://schemas.openxmlformats.org/drawingml/2006/diagram" xmlns:r="http://schemas.openxmlformats.org/officeDocument/2006/relationships" r:dm="rId11" r:lo="rId12" r:qs="rId13" r:cs="rId14"/>
+              </a:graphicData>
+            </a:graphic>
+          </wp:inline>
+        </w:drawing>
+      </w:r>
+    </w:p>
+    <w:p/>
+    <w:p>
+      <w:r>
+        <w:t xml:space="preserve">Wie man sieht ist der Ablauf von Aufgaben ähnlich, jedoch die Herangehensweise und das Management der Aufgaben bzw. Projekte unterscheidet sich erheblich von einander. </w:t>
+      </w:r>
+      <w:proofErr w:type="spellStart"/>
+      <w:r>
+        <w:t>Taskkun</w:t>
+      </w:r>
+      <w:proofErr w:type="spellEnd"/>
+      <w:r>
+        <w:t xml:space="preserve"> ist durch seine Flexibilität in der Lage sich den gewünschten Aufgabeschritten und –Abläufen anzupassen.</w:t>
+      </w:r>
+    </w:p>
+    <w:p>
+      <w:r>
+        <w:t xml:space="preserve">Es ist möglich dynamisch während dem Betrieb von </w:t>
+      </w:r>
+      <w:proofErr w:type="spellStart"/>
+      <w:r>
+        <w:t>Taskkun</w:t>
+      </w:r>
+      <w:proofErr w:type="spellEnd"/>
+      <w:r>
+        <w:t xml:space="preserve"> die Gruppen und Abläufe beliebig zu verändern und neu zu gestalten.</w:t>
+      </w:r>
+    </w:p>
+    <w:p>
+      <w:pPr>
+        <w:pStyle w:val="berschrift2"/>
+      </w:pPr>
+      <w:r>
+        <w:t>Bearbeiten von Aufgaben</w:t>
+      </w:r>
+    </w:p>
+    <w:p>
+      <w:r>
+        <w:t>Bei dem Bearbeiten der ei</w:t>
+      </w:r>
+      <w:r>
+        <w:t xml:space="preserve">nzelnen Aufgaben </w:t>
+      </w:r>
+    </w:p>
+    <w:p>
+      <w:r>
+        <w:t xml:space="preserve">Wenn eine Aufgabe in ihrem Ablauf einer bestimmten Gruppe zugeordnet wird, können alle Mitglieder die der Gruppe angehören die Aufgabe annehmen und bearbeiten. Sobald </w:t>
+      </w:r>
+      <w:r>
+        <w:t>ein Teammitglied</w:t>
+      </w:r>
+      <w:r>
+        <w:t xml:space="preserve"> </w:t>
+      </w:r>
+      <w:r>
+        <w:t>eine</w:t>
+      </w:r>
+      <w:r>
+        <w:t xml:space="preserve"> Aufgabe angenommen ha</w:t>
+      </w:r>
+      <w:r>
+        <w:t xml:space="preserve">t, ist diese </w:t>
+      </w:r>
+      <w:r>
+        <w:t>reserviert</w:t>
+      </w:r>
+      <w:r>
+        <w:t>. Es kann die Aufgabe bearbeiten bzw. Tätigkeiten dafür dokumentieren. Anschließend kann es entweder die Aufgabe wieder an die Gruppe zurückgeben oder sie einen Schritt weiter oder zurück im Aufgabenablauf schieben, wenn sie abgeschlossen ist bzw. noch Vorarbeit von der Vorgruppe benötigt.</w:t>
+      </w:r>
+    </w:p>
+    <w:p>
+      <w:pPr>
+        <w:pStyle w:val="berschrift2"/>
+      </w:pPr>
+      <w:r>
+        <w:lastRenderedPageBreak/>
+        <w:t>Kunden &amp; Projekte</w:t>
+      </w:r>
+    </w:p>
+    <w:p>
+      <w:r>
+        <w:t xml:space="preserve">Kunden und Projekte sind in </w:t>
+      </w:r>
+      <w:proofErr w:type="spellStart"/>
+      <w:r>
+        <w:t>Taskkun</w:t>
+      </w:r>
+      <w:proofErr w:type="spellEnd"/>
+      <w:r>
+        <w:t xml:space="preserve"> nicht hierarchisch aufgebaut, wie normalerweise in Projektmanagement-Lösungen. Stattdessen werden Tags verwendet, um einzelne Aufgaben an einen Kunden, Projekt oder sonstige Zugehörigkeiten zu binden.</w:t>
+      </w:r>
+      <w:r>
+        <w:t xml:space="preserve"> Auf diese Weise ist nachvollziehbar, für welche Zugehörigkeiten (Projekte, Subprojekte, Kunden, Mitarbeitertypen) wie viele Aufwände und Tätigkeiten angefallen sind.</w:t>
       </w:r>
     </w:p>
     <w:p>
@@ -589,55 +1316,77 @@
         <w:pStyle w:val="berschrift1"/>
       </w:pPr>
       <w:r>
-        <w:t xml:space="preserve">Elemente von </w:t>
+        <w:t>Bedienkonzept</w:t>
+      </w:r>
+    </w:p>
+    <w:p>
+      <w:r>
+        <w:t xml:space="preserve">Die Bedienung von </w:t>
       </w:r>
       <w:proofErr w:type="spellStart"/>
       <w:r>
         <w:t>Taskkun</w:t>
       </w:r>
       <w:proofErr w:type="spellEnd"/>
-    </w:p>
-    <w:p>
-      <w:pPr>
-        <w:pStyle w:val="berschrift2"/>
-      </w:pPr>
-      <w:r>
-        <w:t>Übersicht über die Elemente</w:t>
-      </w:r>
-    </w:p>
-    <w:p>
-      <w:r>
-        <w:t>Benutzer</w:t>
-      </w:r>
-    </w:p>
-    <w:p>
-      <w:r>
-        <w:t>Aufgabenelemente</w:t>
-      </w:r>
-    </w:p>
-    <w:p>
-      <w:r>
-        <w:t>Aufgaben</w:t>
-      </w:r>
-    </w:p>
-    <w:p>
-      <w:pPr>
-        <w:pStyle w:val="berschrift1"/>
-      </w:pPr>
-      <w:r>
-        <w:t>Ablauf: Aufgaben</w:t>
-      </w:r>
+      <w:r>
+        <w:t xml:space="preserve"> </w:t>
+      </w:r>
+    </w:p>
+    <w:p>
+      <w:pPr>
+        <w:pStyle w:val="Listenabsatz"/>
+        <w:numPr>
+          <w:ilvl w:val="0"/>
+          <w:numId w:val="11"/>
+        </w:numPr>
+      </w:pPr>
+      <w:r>
+        <w:t xml:space="preserve">Das Aufsetzen von </w:t>
+      </w:r>
+      <w:proofErr w:type="spellStart"/>
+      <w:r>
+        <w:t>Taskkun</w:t>
+      </w:r>
+      <w:proofErr w:type="spellEnd"/>
+      <w:r>
+        <w:t xml:space="preserve"> mit der Definition von Rollen, Gruppen und Teammitgliedern muss auch bei der ersten Benutzung schnell und intuitiv ablaufen</w:t>
+      </w:r>
+    </w:p>
+    <w:p>
+      <w:pPr>
+        <w:pStyle w:val="Listenabsatz"/>
+        <w:numPr>
+          <w:ilvl w:val="0"/>
+          <w:numId w:val="11"/>
+        </w:numPr>
+      </w:pPr>
+      <w:r>
+        <w:t>Das Anlegen von Aufgaben muss schnell und effizient erfolgen</w:t>
+      </w:r>
+    </w:p>
+    <w:p>
+      <w:pPr>
+        <w:pStyle w:val="Listenabsatz"/>
+        <w:numPr>
+          <w:ilvl w:val="0"/>
+          <w:numId w:val="11"/>
+        </w:numPr>
+      </w:pPr>
     </w:p>
     <w:p/>
     <w:p>
-      <w:pPr>
-        <w:pStyle w:val="berschrift1"/>
-      </w:pPr>
-      <w:r>
-        <w:t>Benutzeroberfläche</w:t>
-      </w:r>
-    </w:p>
-    <w:p/>
+      <w:r>
+        <w:t xml:space="preserve">Um an dieser Stelle eine einheitliche Vergabe von Tags durch die Benutzer zu fördern, bietet </w:t>
+      </w:r>
+      <w:proofErr w:type="spellStart"/>
+      <w:r>
+        <w:t>Taskkun</w:t>
+      </w:r>
+      <w:proofErr w:type="spellEnd"/>
+      <w:r>
+        <w:t xml:space="preserve"> Hilfestellung bei der Auswahl an.</w:t>
+      </w:r>
+    </w:p>
     <w:sectPr>
       <w:pgSz w:w="11906" w:h="16838"/>
       <w:pgMar w:top="1417" w:right="1417" w:bottom="1134" w:left="1417" w:header="708" w:footer="708" w:gutter="0"/>
@@ -737,6 +1486,119 @@
     </w:lvl>
   </w:abstractNum>
   <w:abstractNum w:abstractNumId="1">
+    <w:nsid w:val="1F425925"/>
+    <w:multiLevelType w:val="hybridMultilevel"/>
+    <w:tmpl w:val="36826B9A"/>
+    <w:lvl w:ilvl="0" w:tplc="04070001">
+      <w:start w:val="1"/>
+      <w:numFmt w:val="bullet"/>
+      <w:lvlText w:val=""/>
+      <w:lvlJc w:val="left"/>
+      <w:pPr>
+        <w:ind w:left="720" w:hanging="360"/>
+      </w:pPr>
+      <w:rPr>
+        <w:rFonts w:ascii="Symbol" w:hAnsi="Symbol" w:hint="default"/>
+      </w:rPr>
+    </w:lvl>
+    <w:lvl w:ilvl="1" w:tplc="04070003" w:tentative="1">
+      <w:start w:val="1"/>
+      <w:numFmt w:val="bullet"/>
+      <w:lvlText w:val="o"/>
+      <w:lvlJc w:val="left"/>
+      <w:pPr>
+        <w:ind w:left="1440" w:hanging="360"/>
+      </w:pPr>
+      <w:rPr>
+        <w:rFonts w:ascii="Courier New" w:hAnsi="Courier New" w:cs="Courier New" w:hint="default"/>
+      </w:rPr>
+    </w:lvl>
+    <w:lvl w:ilvl="2" w:tplc="04070005" w:tentative="1">
+      <w:start w:val="1"/>
+      <w:numFmt w:val="bullet"/>
+      <w:lvlText w:val=""/>
+      <w:lvlJc w:val="left"/>
+      <w:pPr>
+        <w:ind w:left="2160" w:hanging="360"/>
+      </w:pPr>
+      <w:rPr>
+        <w:rFonts w:ascii="Wingdings" w:hAnsi="Wingdings" w:hint="default"/>
+      </w:rPr>
+    </w:lvl>
+    <w:lvl w:ilvl="3" w:tplc="04070001" w:tentative="1">
+      <w:start w:val="1"/>
+      <w:numFmt w:val="bullet"/>
+      <w:lvlText w:val=""/>
+      <w:lvlJc w:val="left"/>
+      <w:pPr>
+        <w:ind w:left="2880" w:hanging="360"/>
+      </w:pPr>
+      <w:rPr>
+        <w:rFonts w:ascii="Symbol" w:hAnsi="Symbol" w:hint="default"/>
+      </w:rPr>
+    </w:lvl>
+    <w:lvl w:ilvl="4" w:tplc="04070003" w:tentative="1">
+      <w:start w:val="1"/>
+      <w:numFmt w:val="bullet"/>
+      <w:lvlText w:val="o"/>
+      <w:lvlJc w:val="left"/>
+      <w:pPr>
+        <w:ind w:left="3600" w:hanging="360"/>
+      </w:pPr>
+      <w:rPr>
+        <w:rFonts w:ascii="Courier New" w:hAnsi="Courier New" w:cs="Courier New" w:hint="default"/>
+      </w:rPr>
+    </w:lvl>
+    <w:lvl w:ilvl="5" w:tplc="04070005" w:tentative="1">
+      <w:start w:val="1"/>
+      <w:numFmt w:val="bullet"/>
+      <w:lvlText w:val=""/>
+      <w:lvlJc w:val="left"/>
+      <w:pPr>
+        <w:ind w:left="4320" w:hanging="360"/>
+      </w:pPr>
+      <w:rPr>
+        <w:rFonts w:ascii="Wingdings" w:hAnsi="Wingdings" w:hint="default"/>
+      </w:rPr>
+    </w:lvl>
+    <w:lvl w:ilvl="6" w:tplc="04070001" w:tentative="1">
+      <w:start w:val="1"/>
+      <w:numFmt w:val="bullet"/>
+      <w:lvlText w:val=""/>
+      <w:lvlJc w:val="left"/>
+      <w:pPr>
+        <w:ind w:left="5040" w:hanging="360"/>
+      </w:pPr>
+      <w:rPr>
+        <w:rFonts w:ascii="Symbol" w:hAnsi="Symbol" w:hint="default"/>
+      </w:rPr>
+    </w:lvl>
+    <w:lvl w:ilvl="7" w:tplc="04070003" w:tentative="1">
+      <w:start w:val="1"/>
+      <w:numFmt w:val="bullet"/>
+      <w:lvlText w:val="o"/>
+      <w:lvlJc w:val="left"/>
+      <w:pPr>
+        <w:ind w:left="5760" w:hanging="360"/>
+      </w:pPr>
+      <w:rPr>
+        <w:rFonts w:ascii="Courier New" w:hAnsi="Courier New" w:cs="Courier New" w:hint="default"/>
+      </w:rPr>
+    </w:lvl>
+    <w:lvl w:ilvl="8" w:tplc="04070005" w:tentative="1">
+      <w:start w:val="1"/>
+      <w:numFmt w:val="bullet"/>
+      <w:lvlText w:val=""/>
+      <w:lvlJc w:val="left"/>
+      <w:pPr>
+        <w:ind w:left="6480" w:hanging="360"/>
+      </w:pPr>
+      <w:rPr>
+        <w:rFonts w:ascii="Wingdings" w:hAnsi="Wingdings" w:hint="default"/>
+      </w:rPr>
+    </w:lvl>
+  </w:abstractNum>
+  <w:abstractNum w:abstractNumId="2">
     <w:nsid w:val="21A861BD"/>
     <w:multiLevelType w:val="hybridMultilevel"/>
     <w:tmpl w:val="A0A2F4BA"/>
@@ -849,7 +1711,7 @@
       </w:rPr>
     </w:lvl>
   </w:abstractNum>
-  <w:abstractNum w:abstractNumId="2">
+  <w:abstractNum w:abstractNumId="3">
     <w:nsid w:val="27C84D31"/>
     <w:multiLevelType w:val="hybridMultilevel"/>
     <w:tmpl w:val="3904C28A"/>
@@ -962,7 +1824,269 @@
       </w:rPr>
     </w:lvl>
   </w:abstractNum>
-  <w:abstractNum w:abstractNumId="3">
+  <w:abstractNum w:abstractNumId="4">
+    <w:nsid w:val="2F4F2B48"/>
+    <w:multiLevelType w:val="hybridMultilevel"/>
+    <w:tmpl w:val="28F234E4"/>
+    <w:lvl w:ilvl="0" w:tplc="04070001">
+      <w:start w:val="1"/>
+      <w:numFmt w:val="bullet"/>
+      <w:lvlText w:val=""/>
+      <w:lvlJc w:val="left"/>
+      <w:pPr>
+        <w:ind w:left="720" w:hanging="360"/>
+      </w:pPr>
+      <w:rPr>
+        <w:rFonts w:ascii="Symbol" w:hAnsi="Symbol" w:hint="default"/>
+      </w:rPr>
+    </w:lvl>
+    <w:lvl w:ilvl="1" w:tplc="04070003" w:tentative="1">
+      <w:start w:val="1"/>
+      <w:numFmt w:val="bullet"/>
+      <w:lvlText w:val="o"/>
+      <w:lvlJc w:val="left"/>
+      <w:pPr>
+        <w:ind w:left="1440" w:hanging="360"/>
+      </w:pPr>
+      <w:rPr>
+        <w:rFonts w:ascii="Courier New" w:hAnsi="Courier New" w:cs="Courier New" w:hint="default"/>
+      </w:rPr>
+    </w:lvl>
+    <w:lvl w:ilvl="2" w:tplc="04070005" w:tentative="1">
+      <w:start w:val="1"/>
+      <w:numFmt w:val="bullet"/>
+      <w:lvlText w:val=""/>
+      <w:lvlJc w:val="left"/>
+      <w:pPr>
+        <w:ind w:left="2160" w:hanging="360"/>
+      </w:pPr>
+      <w:rPr>
+        <w:rFonts w:ascii="Wingdings" w:hAnsi="Wingdings" w:hint="default"/>
+      </w:rPr>
+    </w:lvl>
+    <w:lvl w:ilvl="3" w:tplc="04070001" w:tentative="1">
+      <w:start w:val="1"/>
+      <w:numFmt w:val="bullet"/>
+      <w:lvlText w:val=""/>
+      <w:lvlJc w:val="left"/>
+      <w:pPr>
+        <w:ind w:left="2880" w:hanging="360"/>
+      </w:pPr>
+      <w:rPr>
+        <w:rFonts w:ascii="Symbol" w:hAnsi="Symbol" w:hint="default"/>
+      </w:rPr>
+    </w:lvl>
+    <w:lvl w:ilvl="4" w:tplc="04070003" w:tentative="1">
+      <w:start w:val="1"/>
+      <w:numFmt w:val="bullet"/>
+      <w:lvlText w:val="o"/>
+      <w:lvlJc w:val="left"/>
+      <w:pPr>
+        <w:ind w:left="3600" w:hanging="360"/>
+      </w:pPr>
+      <w:rPr>
+        <w:rFonts w:ascii="Courier New" w:hAnsi="Courier New" w:cs="Courier New" w:hint="default"/>
+      </w:rPr>
+    </w:lvl>
+    <w:lvl w:ilvl="5" w:tplc="04070005" w:tentative="1">
+      <w:start w:val="1"/>
+      <w:numFmt w:val="bullet"/>
+      <w:lvlText w:val=""/>
+      <w:lvlJc w:val="left"/>
+      <w:pPr>
+        <w:ind w:left="4320" w:hanging="360"/>
+      </w:pPr>
+      <w:rPr>
+        <w:rFonts w:ascii="Wingdings" w:hAnsi="Wingdings" w:hint="default"/>
+      </w:rPr>
+    </w:lvl>
+    <w:lvl w:ilvl="6" w:tplc="04070001" w:tentative="1">
+      <w:start w:val="1"/>
+      <w:numFmt w:val="bullet"/>
+      <w:lvlText w:val=""/>
+      <w:lvlJc w:val="left"/>
+      <w:pPr>
+        <w:ind w:left="5040" w:hanging="360"/>
+      </w:pPr>
+      <w:rPr>
+        <w:rFonts w:ascii="Symbol" w:hAnsi="Symbol" w:hint="default"/>
+      </w:rPr>
+    </w:lvl>
+    <w:lvl w:ilvl="7" w:tplc="04070003" w:tentative="1">
+      <w:start w:val="1"/>
+      <w:numFmt w:val="bullet"/>
+      <w:lvlText w:val="o"/>
+      <w:lvlJc w:val="left"/>
+      <w:pPr>
+        <w:ind w:left="5760" w:hanging="360"/>
+      </w:pPr>
+      <w:rPr>
+        <w:rFonts w:ascii="Courier New" w:hAnsi="Courier New" w:cs="Courier New" w:hint="default"/>
+      </w:rPr>
+    </w:lvl>
+    <w:lvl w:ilvl="8" w:tplc="04070005" w:tentative="1">
+      <w:start w:val="1"/>
+      <w:numFmt w:val="bullet"/>
+      <w:lvlText w:val=""/>
+      <w:lvlJc w:val="left"/>
+      <w:pPr>
+        <w:ind w:left="6480" w:hanging="360"/>
+      </w:pPr>
+      <w:rPr>
+        <w:rFonts w:ascii="Wingdings" w:hAnsi="Wingdings" w:hint="default"/>
+      </w:rPr>
+    </w:lvl>
+  </w:abstractNum>
+  <w:abstractNum w:abstractNumId="5">
+    <w:nsid w:val="4E0E2380"/>
+    <w:multiLevelType w:val="multilevel"/>
+    <w:tmpl w:val="2A8C7FD6"/>
+    <w:lvl w:ilvl="0">
+      <w:start w:val="1"/>
+      <w:numFmt w:val="bullet"/>
+      <w:lvlText w:val=""/>
+      <w:lvlJc w:val="left"/>
+      <w:pPr>
+        <w:tabs>
+          <w:tab w:val="num" w:pos="720"/>
+        </w:tabs>
+        <w:ind w:left="720" w:hanging="360"/>
+      </w:pPr>
+      <w:rPr>
+        <w:rFonts w:ascii="Symbol" w:hAnsi="Symbol" w:hint="default"/>
+        <w:sz w:val="20"/>
+      </w:rPr>
+    </w:lvl>
+    <w:lvl w:ilvl="1" w:tentative="1">
+      <w:start w:val="1"/>
+      <w:numFmt w:val="bullet"/>
+      <w:lvlText w:val="o"/>
+      <w:lvlJc w:val="left"/>
+      <w:pPr>
+        <w:tabs>
+          <w:tab w:val="num" w:pos="1440"/>
+        </w:tabs>
+        <w:ind w:left="1440" w:hanging="360"/>
+      </w:pPr>
+      <w:rPr>
+        <w:rFonts w:ascii="Courier New" w:hAnsi="Courier New" w:hint="default"/>
+        <w:sz w:val="20"/>
+      </w:rPr>
+    </w:lvl>
+    <w:lvl w:ilvl="2" w:tentative="1">
+      <w:start w:val="1"/>
+      <w:numFmt w:val="bullet"/>
+      <w:lvlText w:val=""/>
+      <w:lvlJc w:val="left"/>
+      <w:pPr>
+        <w:tabs>
+          <w:tab w:val="num" w:pos="2160"/>
+        </w:tabs>
+        <w:ind w:left="2160" w:hanging="360"/>
+      </w:pPr>
+      <w:rPr>
+        <w:rFonts w:ascii="Wingdings" w:hAnsi="Wingdings" w:hint="default"/>
+        <w:sz w:val="20"/>
+      </w:rPr>
+    </w:lvl>
+    <w:lvl w:ilvl="3" w:tentative="1">
+      <w:start w:val="1"/>
+      <w:numFmt w:val="bullet"/>
+      <w:lvlText w:val=""/>
+      <w:lvlJc w:val="left"/>
+      <w:pPr>
+        <w:tabs>
+          <w:tab w:val="num" w:pos="2880"/>
+        </w:tabs>
+        <w:ind w:left="2880" w:hanging="360"/>
+      </w:pPr>
+      <w:rPr>
+        <w:rFonts w:ascii="Wingdings" w:hAnsi="Wingdings" w:hint="default"/>
+        <w:sz w:val="20"/>
+      </w:rPr>
+    </w:lvl>
+    <w:lvl w:ilvl="4" w:tentative="1">
+      <w:start w:val="1"/>
+      <w:numFmt w:val="bullet"/>
+      <w:lvlText w:val=""/>
+      <w:lvlJc w:val="left"/>
+      <w:pPr>
+        <w:tabs>
+          <w:tab w:val="num" w:pos="3600"/>
+        </w:tabs>
+        <w:ind w:left="3600" w:hanging="360"/>
+      </w:pPr>
+      <w:rPr>
+        <w:rFonts w:ascii="Wingdings" w:hAnsi="Wingdings" w:hint="default"/>
+        <w:sz w:val="20"/>
+      </w:rPr>
+    </w:lvl>
+    <w:lvl w:ilvl="5" w:tentative="1">
+      <w:start w:val="1"/>
+      <w:numFmt w:val="bullet"/>
+      <w:lvlText w:val=""/>
+      <w:lvlJc w:val="left"/>
+      <w:pPr>
+        <w:tabs>
+          <w:tab w:val="num" w:pos="4320"/>
+        </w:tabs>
+        <w:ind w:left="4320" w:hanging="360"/>
+      </w:pPr>
+      <w:rPr>
+        <w:rFonts w:ascii="Wingdings" w:hAnsi="Wingdings" w:hint="default"/>
+        <w:sz w:val="20"/>
+      </w:rPr>
+    </w:lvl>
+    <w:lvl w:ilvl="6" w:tentative="1">
+      <w:start w:val="1"/>
+      <w:numFmt w:val="bullet"/>
+      <w:lvlText w:val=""/>
+      <w:lvlJc w:val="left"/>
+      <w:pPr>
+        <w:tabs>
+          <w:tab w:val="num" w:pos="5040"/>
+        </w:tabs>
+        <w:ind w:left="5040" w:hanging="360"/>
+      </w:pPr>
+      <w:rPr>
+        <w:rFonts w:ascii="Wingdings" w:hAnsi="Wingdings" w:hint="default"/>
+        <w:sz w:val="20"/>
+      </w:rPr>
+    </w:lvl>
+    <w:lvl w:ilvl="7" w:tentative="1">
+      <w:start w:val="1"/>
+      <w:numFmt w:val="bullet"/>
+      <w:lvlText w:val=""/>
+      <w:lvlJc w:val="left"/>
+      <w:pPr>
+        <w:tabs>
+          <w:tab w:val="num" w:pos="5760"/>
+        </w:tabs>
+        <w:ind w:left="5760" w:hanging="360"/>
+      </w:pPr>
+      <w:rPr>
+        <w:rFonts w:ascii="Wingdings" w:hAnsi="Wingdings" w:hint="default"/>
+        <w:sz w:val="20"/>
+      </w:rPr>
+    </w:lvl>
+    <w:lvl w:ilvl="8" w:tentative="1">
+      <w:start w:val="1"/>
+      <w:numFmt w:val="bullet"/>
+      <w:lvlText w:val=""/>
+      <w:lvlJc w:val="left"/>
+      <w:pPr>
+        <w:tabs>
+          <w:tab w:val="num" w:pos="6480"/>
+        </w:tabs>
+        <w:ind w:left="6480" w:hanging="360"/>
+      </w:pPr>
+      <w:rPr>
+        <w:rFonts w:ascii="Wingdings" w:hAnsi="Wingdings" w:hint="default"/>
+        <w:sz w:val="20"/>
+      </w:rPr>
+    </w:lvl>
+  </w:abstractNum>
+  <w:abstractNum w:abstractNumId="6">
     <w:nsid w:val="4EC35627"/>
     <w:multiLevelType w:val="hybridMultilevel"/>
     <w:tmpl w:val="D6F04A5A"/>
@@ -1075,7 +2199,409 @@
       </w:rPr>
     </w:lvl>
   </w:abstractNum>
-  <w:abstractNum w:abstractNumId="4">
+  <w:abstractNum w:abstractNumId="7">
+    <w:nsid w:val="51CE244C"/>
+    <w:multiLevelType w:val="hybridMultilevel"/>
+    <w:tmpl w:val="6ABE6EC8"/>
+    <w:lvl w:ilvl="0" w:tplc="8710DE40">
+      <w:start w:val="1"/>
+      <w:numFmt w:val="bullet"/>
+      <w:lvlText w:val="•"/>
+      <w:lvlJc w:val="left"/>
+      <w:pPr>
+        <w:tabs>
+          <w:tab w:val="num" w:pos="720"/>
+        </w:tabs>
+        <w:ind w:left="720" w:hanging="360"/>
+      </w:pPr>
+      <w:rPr>
+        <w:rFonts w:ascii="Times New Roman" w:hAnsi="Times New Roman" w:hint="default"/>
+      </w:rPr>
+    </w:lvl>
+    <w:lvl w:ilvl="1" w:tplc="CD06E1AA" w:tentative="1">
+      <w:start w:val="1"/>
+      <w:numFmt w:val="bullet"/>
+      <w:lvlText w:val="•"/>
+      <w:lvlJc w:val="left"/>
+      <w:pPr>
+        <w:tabs>
+          <w:tab w:val="num" w:pos="1440"/>
+        </w:tabs>
+        <w:ind w:left="1440" w:hanging="360"/>
+      </w:pPr>
+      <w:rPr>
+        <w:rFonts w:ascii="Times New Roman" w:hAnsi="Times New Roman" w:hint="default"/>
+      </w:rPr>
+    </w:lvl>
+    <w:lvl w:ilvl="2" w:tplc="ED022F6A" w:tentative="1">
+      <w:start w:val="1"/>
+      <w:numFmt w:val="bullet"/>
+      <w:lvlText w:val="•"/>
+      <w:lvlJc w:val="left"/>
+      <w:pPr>
+        <w:tabs>
+          <w:tab w:val="num" w:pos="2160"/>
+        </w:tabs>
+        <w:ind w:left="2160" w:hanging="360"/>
+      </w:pPr>
+      <w:rPr>
+        <w:rFonts w:ascii="Times New Roman" w:hAnsi="Times New Roman" w:hint="default"/>
+      </w:rPr>
+    </w:lvl>
+    <w:lvl w:ilvl="3" w:tplc="5EC0566A" w:tentative="1">
+      <w:start w:val="1"/>
+      <w:numFmt w:val="bullet"/>
+      <w:lvlText w:val="•"/>
+      <w:lvlJc w:val="left"/>
+      <w:pPr>
+        <w:tabs>
+          <w:tab w:val="num" w:pos="2880"/>
+        </w:tabs>
+        <w:ind w:left="2880" w:hanging="360"/>
+      </w:pPr>
+      <w:rPr>
+        <w:rFonts w:ascii="Times New Roman" w:hAnsi="Times New Roman" w:hint="default"/>
+      </w:rPr>
+    </w:lvl>
+    <w:lvl w:ilvl="4" w:tplc="81F404E2" w:tentative="1">
+      <w:start w:val="1"/>
+      <w:numFmt w:val="bullet"/>
+      <w:lvlText w:val="•"/>
+      <w:lvlJc w:val="left"/>
+      <w:pPr>
+        <w:tabs>
+          <w:tab w:val="num" w:pos="3600"/>
+        </w:tabs>
+        <w:ind w:left="3600" w:hanging="360"/>
+      </w:pPr>
+      <w:rPr>
+        <w:rFonts w:ascii="Times New Roman" w:hAnsi="Times New Roman" w:hint="default"/>
+      </w:rPr>
+    </w:lvl>
+    <w:lvl w:ilvl="5" w:tplc="C9D69874" w:tentative="1">
+      <w:start w:val="1"/>
+      <w:numFmt w:val="bullet"/>
+      <w:lvlText w:val="•"/>
+      <w:lvlJc w:val="left"/>
+      <w:pPr>
+        <w:tabs>
+          <w:tab w:val="num" w:pos="4320"/>
+        </w:tabs>
+        <w:ind w:left="4320" w:hanging="360"/>
+      </w:pPr>
+      <w:rPr>
+        <w:rFonts w:ascii="Times New Roman" w:hAnsi="Times New Roman" w:hint="default"/>
+      </w:rPr>
+    </w:lvl>
+    <w:lvl w:ilvl="6" w:tplc="0F8E27FC" w:tentative="1">
+      <w:start w:val="1"/>
+      <w:numFmt w:val="bullet"/>
+      <w:lvlText w:val="•"/>
+      <w:lvlJc w:val="left"/>
+      <w:pPr>
+        <w:tabs>
+          <w:tab w:val="num" w:pos="5040"/>
+        </w:tabs>
+        <w:ind w:left="5040" w:hanging="360"/>
+      </w:pPr>
+      <w:rPr>
+        <w:rFonts w:ascii="Times New Roman" w:hAnsi="Times New Roman" w:hint="default"/>
+      </w:rPr>
+    </w:lvl>
+    <w:lvl w:ilvl="7" w:tplc="39F61824" w:tentative="1">
+      <w:start w:val="1"/>
+      <w:numFmt w:val="bullet"/>
+      <w:lvlText w:val="•"/>
+      <w:lvlJc w:val="left"/>
+      <w:pPr>
+        <w:tabs>
+          <w:tab w:val="num" w:pos="5760"/>
+        </w:tabs>
+        <w:ind w:left="5760" w:hanging="360"/>
+      </w:pPr>
+      <w:rPr>
+        <w:rFonts w:ascii="Times New Roman" w:hAnsi="Times New Roman" w:hint="default"/>
+      </w:rPr>
+    </w:lvl>
+    <w:lvl w:ilvl="8" w:tplc="7430F878" w:tentative="1">
+      <w:start w:val="1"/>
+      <w:numFmt w:val="bullet"/>
+      <w:lvlText w:val="•"/>
+      <w:lvlJc w:val="left"/>
+      <w:pPr>
+        <w:tabs>
+          <w:tab w:val="num" w:pos="6480"/>
+        </w:tabs>
+        <w:ind w:left="6480" w:hanging="360"/>
+      </w:pPr>
+      <w:rPr>
+        <w:rFonts w:ascii="Times New Roman" w:hAnsi="Times New Roman" w:hint="default"/>
+      </w:rPr>
+    </w:lvl>
+  </w:abstractNum>
+  <w:abstractNum w:abstractNumId="8">
+    <w:nsid w:val="533D2323"/>
+    <w:multiLevelType w:val="multilevel"/>
+    <w:tmpl w:val="73CE3EC0"/>
+    <w:lvl w:ilvl="0">
+      <w:start w:val="1"/>
+      <w:numFmt w:val="bullet"/>
+      <w:lvlText w:val=""/>
+      <w:lvlJc w:val="left"/>
+      <w:pPr>
+        <w:tabs>
+          <w:tab w:val="num" w:pos="720"/>
+        </w:tabs>
+        <w:ind w:left="720" w:hanging="360"/>
+      </w:pPr>
+      <w:rPr>
+        <w:rFonts w:ascii="Symbol" w:hAnsi="Symbol" w:hint="default"/>
+        <w:sz w:val="20"/>
+      </w:rPr>
+    </w:lvl>
+    <w:lvl w:ilvl="1" w:tentative="1">
+      <w:start w:val="1"/>
+      <w:numFmt w:val="bullet"/>
+      <w:lvlText w:val="o"/>
+      <w:lvlJc w:val="left"/>
+      <w:pPr>
+        <w:tabs>
+          <w:tab w:val="num" w:pos="1440"/>
+        </w:tabs>
+        <w:ind w:left="1440" w:hanging="360"/>
+      </w:pPr>
+      <w:rPr>
+        <w:rFonts w:ascii="Courier New" w:hAnsi="Courier New" w:hint="default"/>
+        <w:sz w:val="20"/>
+      </w:rPr>
+    </w:lvl>
+    <w:lvl w:ilvl="2" w:tentative="1">
+      <w:start w:val="1"/>
+      <w:numFmt w:val="bullet"/>
+      <w:lvlText w:val=""/>
+      <w:lvlJc w:val="left"/>
+      <w:pPr>
+        <w:tabs>
+          <w:tab w:val="num" w:pos="2160"/>
+        </w:tabs>
+        <w:ind w:left="2160" w:hanging="360"/>
+      </w:pPr>
+      <w:rPr>
+        <w:rFonts w:ascii="Wingdings" w:hAnsi="Wingdings" w:hint="default"/>
+        <w:sz w:val="20"/>
+      </w:rPr>
+    </w:lvl>
+    <w:lvl w:ilvl="3" w:tentative="1">
+      <w:start w:val="1"/>
+      <w:numFmt w:val="bullet"/>
+      <w:lvlText w:val=""/>
+      <w:lvlJc w:val="left"/>
+      <w:pPr>
+        <w:tabs>
+          <w:tab w:val="num" w:pos="2880"/>
+        </w:tabs>
+        <w:ind w:left="2880" w:hanging="360"/>
+      </w:pPr>
+      <w:rPr>
+        <w:rFonts w:ascii="Wingdings" w:hAnsi="Wingdings" w:hint="default"/>
+        <w:sz w:val="20"/>
+      </w:rPr>
+    </w:lvl>
+    <w:lvl w:ilvl="4" w:tentative="1">
+      <w:start w:val="1"/>
+      <w:numFmt w:val="bullet"/>
+      <w:lvlText w:val=""/>
+      <w:lvlJc w:val="left"/>
+      <w:pPr>
+        <w:tabs>
+          <w:tab w:val="num" w:pos="3600"/>
+        </w:tabs>
+        <w:ind w:left="3600" w:hanging="360"/>
+      </w:pPr>
+      <w:rPr>
+        <w:rFonts w:ascii="Wingdings" w:hAnsi="Wingdings" w:hint="default"/>
+        <w:sz w:val="20"/>
+      </w:rPr>
+    </w:lvl>
+    <w:lvl w:ilvl="5" w:tentative="1">
+      <w:start w:val="1"/>
+      <w:numFmt w:val="bullet"/>
+      <w:lvlText w:val=""/>
+      <w:lvlJc w:val="left"/>
+      <w:pPr>
+        <w:tabs>
+          <w:tab w:val="num" w:pos="4320"/>
+        </w:tabs>
+        <w:ind w:left="4320" w:hanging="360"/>
+      </w:pPr>
+      <w:rPr>
+        <w:rFonts w:ascii="Wingdings" w:hAnsi="Wingdings" w:hint="default"/>
+        <w:sz w:val="20"/>
+      </w:rPr>
+    </w:lvl>
+    <w:lvl w:ilvl="6" w:tentative="1">
+      <w:start w:val="1"/>
+      <w:numFmt w:val="bullet"/>
+      <w:lvlText w:val=""/>
+      <w:lvlJc w:val="left"/>
+      <w:pPr>
+        <w:tabs>
+          <w:tab w:val="num" w:pos="5040"/>
+        </w:tabs>
+        <w:ind w:left="5040" w:hanging="360"/>
+      </w:pPr>
+      <w:rPr>
+        <w:rFonts w:ascii="Wingdings" w:hAnsi="Wingdings" w:hint="default"/>
+        <w:sz w:val="20"/>
+      </w:rPr>
+    </w:lvl>
+    <w:lvl w:ilvl="7" w:tentative="1">
+      <w:start w:val="1"/>
+      <w:numFmt w:val="bullet"/>
+      <w:lvlText w:val=""/>
+      <w:lvlJc w:val="left"/>
+      <w:pPr>
+        <w:tabs>
+          <w:tab w:val="num" w:pos="5760"/>
+        </w:tabs>
+        <w:ind w:left="5760" w:hanging="360"/>
+      </w:pPr>
+      <w:rPr>
+        <w:rFonts w:ascii="Wingdings" w:hAnsi="Wingdings" w:hint="default"/>
+        <w:sz w:val="20"/>
+      </w:rPr>
+    </w:lvl>
+    <w:lvl w:ilvl="8" w:tentative="1">
+      <w:start w:val="1"/>
+      <w:numFmt w:val="bullet"/>
+      <w:lvlText w:val=""/>
+      <w:lvlJc w:val="left"/>
+      <w:pPr>
+        <w:tabs>
+          <w:tab w:val="num" w:pos="6480"/>
+        </w:tabs>
+        <w:ind w:left="6480" w:hanging="360"/>
+      </w:pPr>
+      <w:rPr>
+        <w:rFonts w:ascii="Wingdings" w:hAnsi="Wingdings" w:hint="default"/>
+        <w:sz w:val="20"/>
+      </w:rPr>
+    </w:lvl>
+  </w:abstractNum>
+  <w:abstractNum w:abstractNumId="9">
+    <w:nsid w:val="58C13A93"/>
+    <w:multiLevelType w:val="hybridMultilevel"/>
+    <w:tmpl w:val="B9684EAE"/>
+    <w:lvl w:ilvl="0" w:tplc="04070001">
+      <w:start w:val="1"/>
+      <w:numFmt w:val="bullet"/>
+      <w:lvlText w:val=""/>
+      <w:lvlJc w:val="left"/>
+      <w:pPr>
+        <w:ind w:left="720" w:hanging="360"/>
+      </w:pPr>
+      <w:rPr>
+        <w:rFonts w:ascii="Symbol" w:hAnsi="Symbol" w:hint="default"/>
+      </w:rPr>
+    </w:lvl>
+    <w:lvl w:ilvl="1" w:tplc="04070003" w:tentative="1">
+      <w:start w:val="1"/>
+      <w:numFmt w:val="bullet"/>
+      <w:lvlText w:val="o"/>
+      <w:lvlJc w:val="left"/>
+      <w:pPr>
+        <w:ind w:left="1440" w:hanging="360"/>
+      </w:pPr>
+      <w:rPr>
+        <w:rFonts w:ascii="Courier New" w:hAnsi="Courier New" w:cs="Courier New" w:hint="default"/>
+      </w:rPr>
+    </w:lvl>
+    <w:lvl w:ilvl="2" w:tplc="04070005" w:tentative="1">
+      <w:start w:val="1"/>
+      <w:numFmt w:val="bullet"/>
+      <w:lvlText w:val=""/>
+      <w:lvlJc w:val="left"/>
+      <w:pPr>
+        <w:ind w:left="2160" w:hanging="360"/>
+      </w:pPr>
+      <w:rPr>
+        <w:rFonts w:ascii="Wingdings" w:hAnsi="Wingdings" w:hint="default"/>
+      </w:rPr>
+    </w:lvl>
+    <w:lvl w:ilvl="3" w:tplc="04070001" w:tentative="1">
+      <w:start w:val="1"/>
+      <w:numFmt w:val="bullet"/>
+      <w:lvlText w:val=""/>
+      <w:lvlJc w:val="left"/>
+      <w:pPr>
+        <w:ind w:left="2880" w:hanging="360"/>
+      </w:pPr>
+      <w:rPr>
+        <w:rFonts w:ascii="Symbol" w:hAnsi="Symbol" w:hint="default"/>
+      </w:rPr>
+    </w:lvl>
+    <w:lvl w:ilvl="4" w:tplc="04070003" w:tentative="1">
+      <w:start w:val="1"/>
+      <w:numFmt w:val="bullet"/>
+      <w:lvlText w:val="o"/>
+      <w:lvlJc w:val="left"/>
+      <w:pPr>
+        <w:ind w:left="3600" w:hanging="360"/>
+      </w:pPr>
+      <w:rPr>
+        <w:rFonts w:ascii="Courier New" w:hAnsi="Courier New" w:cs="Courier New" w:hint="default"/>
+      </w:rPr>
+    </w:lvl>
+    <w:lvl w:ilvl="5" w:tplc="04070005" w:tentative="1">
+      <w:start w:val="1"/>
+      <w:numFmt w:val="bullet"/>
+      <w:lvlText w:val=""/>
+      <w:lvlJc w:val="left"/>
+      <w:pPr>
+        <w:ind w:left="4320" w:hanging="360"/>
+      </w:pPr>
+      <w:rPr>
+        <w:rFonts w:ascii="Wingdings" w:hAnsi="Wingdings" w:hint="default"/>
+      </w:rPr>
+    </w:lvl>
+    <w:lvl w:ilvl="6" w:tplc="04070001" w:tentative="1">
+      <w:start w:val="1"/>
+      <w:numFmt w:val="bullet"/>
+      <w:lvlText w:val=""/>
+      <w:lvlJc w:val="left"/>
+      <w:pPr>
+        <w:ind w:left="5040" w:hanging="360"/>
+      </w:pPr>
+      <w:rPr>
+        <w:rFonts w:ascii="Symbol" w:hAnsi="Symbol" w:hint="default"/>
+      </w:rPr>
+    </w:lvl>
+    <w:lvl w:ilvl="7" w:tplc="04070003" w:tentative="1">
+      <w:start w:val="1"/>
+      <w:numFmt w:val="bullet"/>
+      <w:lvlText w:val="o"/>
+      <w:lvlJc w:val="left"/>
+      <w:pPr>
+        <w:ind w:left="5760" w:hanging="360"/>
+      </w:pPr>
+      <w:rPr>
+        <w:rFonts w:ascii="Courier New" w:hAnsi="Courier New" w:cs="Courier New" w:hint="default"/>
+      </w:rPr>
+    </w:lvl>
+    <w:lvl w:ilvl="8" w:tplc="04070005" w:tentative="1">
+      <w:start w:val="1"/>
+      <w:numFmt w:val="bullet"/>
+      <w:lvlText w:val=""/>
+      <w:lvlJc w:val="left"/>
+      <w:pPr>
+        <w:ind w:left="6480" w:hanging="360"/>
+      </w:pPr>
+      <w:rPr>
+        <w:rFonts w:ascii="Wingdings" w:hAnsi="Wingdings" w:hint="default"/>
+      </w:rPr>
+    </w:lvl>
+  </w:abstractNum>
+  <w:abstractNum w:abstractNumId="10">
     <w:nsid w:val="76823158"/>
     <w:multiLevelType w:val="hybridMultilevel"/>
     <w:tmpl w:val="8B3272C4"/>
@@ -1189,19 +2715,37 @@
     </w:lvl>
   </w:abstractNum>
   <w:num w:numId="1">
-    <w:abstractNumId w:val="4"/>
+    <w:abstractNumId w:val="10"/>
   </w:num>
   <w:num w:numId="2">
     <w:abstractNumId w:val="0"/>
   </w:num>
   <w:num w:numId="3">
+    <w:abstractNumId w:val="3"/>
+  </w:num>
+  <w:num w:numId="4">
     <w:abstractNumId w:val="2"/>
   </w:num>
-  <w:num w:numId="4">
+  <w:num w:numId="5">
+    <w:abstractNumId w:val="6"/>
+  </w:num>
+  <w:num w:numId="6">
+    <w:abstractNumId w:val="8"/>
+  </w:num>
+  <w:num w:numId="7">
+    <w:abstractNumId w:val="9"/>
+  </w:num>
+  <w:num w:numId="8">
+    <w:abstractNumId w:val="5"/>
+  </w:num>
+  <w:num w:numId="9">
     <w:abstractNumId w:val="1"/>
   </w:num>
-  <w:num w:numId="5">
-    <w:abstractNumId w:val="3"/>
+  <w:num w:numId="10">
+    <w:abstractNumId w:val="7"/>
+  </w:num>
+  <w:num w:numId="11">
+    <w:abstractNumId w:val="4"/>
   </w:num>
 </w:numbering>
 </file>
@@ -1439,7 +2983,6 @@
   <w:style w:type="character" w:default="1" w:styleId="Absatz-Standardschriftart">
     <w:name w:val="Default Paragraph Font"/>
     <w:uiPriority w:val="1"/>
-    <w:semiHidden/>
     <w:unhideWhenUsed/>
   </w:style>
   <w:style w:type="table" w:default="1" w:styleId="NormaleTabelle">
@@ -1635,7 +3178,4529 @@
       <w:szCs w:val="24"/>
     </w:rPr>
   </w:style>
+  <w:style w:type="paragraph" w:styleId="Sprechblasentext">
+    <w:name w:val="Balloon Text"/>
+    <w:basedOn w:val="Standard"/>
+    <w:link w:val="SprechblasentextZchn"/>
+    <w:uiPriority w:val="99"/>
+    <w:semiHidden/>
+    <w:unhideWhenUsed/>
+    <w:rsid w:val="00A85B57"/>
+    <w:pPr>
+      <w:spacing w:after="0" w:line="240" w:lineRule="auto"/>
+    </w:pPr>
+    <w:rPr>
+      <w:rFonts w:ascii="Tahoma" w:hAnsi="Tahoma" w:cs="Tahoma"/>
+      <w:sz w:val="16"/>
+      <w:szCs w:val="16"/>
+    </w:rPr>
+  </w:style>
+  <w:style w:type="character" w:customStyle="1" w:styleId="SprechblasentextZchn">
+    <w:name w:val="Sprechblasentext Zchn"/>
+    <w:basedOn w:val="Absatz-Standardschriftart"/>
+    <w:link w:val="Sprechblasentext"/>
+    <w:uiPriority w:val="99"/>
+    <w:semiHidden/>
+    <w:rsid w:val="00A85B57"/>
+    <w:rPr>
+      <w:rFonts w:ascii="Tahoma" w:hAnsi="Tahoma" w:cs="Tahoma"/>
+      <w:sz w:val="16"/>
+      <w:szCs w:val="16"/>
+    </w:rPr>
+  </w:style>
 </w:styles>
+</file>
+
+<file path=word/diagrams/colors1.xml><?xml version="1.0" encoding="utf-8"?>
+<dgm:colorsDef xmlns:dgm="http://schemas.openxmlformats.org/drawingml/2006/diagram" xmlns:a="http://schemas.openxmlformats.org/drawingml/2006/main" uniqueId="urn:microsoft.com/office/officeart/2005/8/colors/accent1_2">
+  <dgm:title val=""/>
+  <dgm:desc val=""/>
+  <dgm:catLst>
+    <dgm:cat type="accent1" pri="11200"/>
+  </dgm:catLst>
+  <dgm:styleLbl name="node0">
+    <dgm:fillClrLst meth="repeat">
+      <a:schemeClr val="accent1"/>
+    </dgm:fillClrLst>
+    <dgm:linClrLst meth="repeat">
+      <a:schemeClr val="lt1"/>
+    </dgm:linClrLst>
+    <dgm:effectClrLst/>
+    <dgm:txLinClrLst/>
+    <dgm:txFillClrLst/>
+    <dgm:txEffectClrLst/>
+  </dgm:styleLbl>
+  <dgm:styleLbl name="alignNode1">
+    <dgm:fillClrLst meth="repeat">
+      <a:schemeClr val="accent1"/>
+    </dgm:fillClrLst>
+    <dgm:linClrLst meth="repeat">
+      <a:schemeClr val="accent1"/>
+    </dgm:linClrLst>
+    <dgm:effectClrLst/>
+    <dgm:txLinClrLst/>
+    <dgm:txFillClrLst/>
+    <dgm:txEffectClrLst/>
+  </dgm:styleLbl>
+  <dgm:styleLbl name="node1">
+    <dgm:fillClrLst meth="repeat">
+      <a:schemeClr val="accent1"/>
+    </dgm:fillClrLst>
+    <dgm:linClrLst meth="repeat">
+      <a:schemeClr val="lt1"/>
+    </dgm:linClrLst>
+    <dgm:effectClrLst/>
+    <dgm:txLinClrLst/>
+    <dgm:txFillClrLst/>
+    <dgm:txEffectClrLst/>
+  </dgm:styleLbl>
+  <dgm:styleLbl name="lnNode1">
+    <dgm:fillClrLst meth="repeat">
+      <a:schemeClr val="accent1"/>
+    </dgm:fillClrLst>
+    <dgm:linClrLst meth="repeat">
+      <a:schemeClr val="lt1"/>
+    </dgm:linClrLst>
+    <dgm:effectClrLst/>
+    <dgm:txLinClrLst/>
+    <dgm:txFillClrLst/>
+    <dgm:txEffectClrLst/>
+  </dgm:styleLbl>
+  <dgm:styleLbl name="vennNode1">
+    <dgm:fillClrLst meth="repeat">
+      <a:schemeClr val="accent1">
+        <a:alpha val="50000"/>
+      </a:schemeClr>
+    </dgm:fillClrLst>
+    <dgm:linClrLst meth="repeat">
+      <a:schemeClr val="lt1"/>
+    </dgm:linClrLst>
+    <dgm:effectClrLst/>
+    <dgm:txLinClrLst/>
+    <dgm:txFillClrLst/>
+    <dgm:txEffectClrLst/>
+  </dgm:styleLbl>
+  <dgm:styleLbl name="node2">
+    <dgm:fillClrLst meth="repeat">
+      <a:schemeClr val="accent1"/>
+    </dgm:fillClrLst>
+    <dgm:linClrLst meth="repeat">
+      <a:schemeClr val="lt1"/>
+    </dgm:linClrLst>
+    <dgm:effectClrLst/>
+    <dgm:txLinClrLst/>
+    <dgm:txFillClrLst/>
+    <dgm:txEffectClrLst/>
+  </dgm:styleLbl>
+  <dgm:styleLbl name="node3">
+    <dgm:fillClrLst meth="repeat">
+      <a:schemeClr val="accent1"/>
+    </dgm:fillClrLst>
+    <dgm:linClrLst meth="repeat">
+      <a:schemeClr val="lt1"/>
+    </dgm:linClrLst>
+    <dgm:effectClrLst/>
+    <dgm:txLinClrLst/>
+    <dgm:txFillClrLst/>
+    <dgm:txEffectClrLst/>
+  </dgm:styleLbl>
+  <dgm:styleLbl name="node4">
+    <dgm:fillClrLst meth="repeat">
+      <a:schemeClr val="accent1"/>
+    </dgm:fillClrLst>
+    <dgm:linClrLst meth="repeat">
+      <a:schemeClr val="lt1"/>
+    </dgm:linClrLst>
+    <dgm:effectClrLst/>
+    <dgm:txLinClrLst/>
+    <dgm:txFillClrLst/>
+    <dgm:txEffectClrLst/>
+  </dgm:styleLbl>
+  <dgm:styleLbl name="fgImgPlace1">
+    <dgm:fillClrLst meth="repeat">
+      <a:schemeClr val="accent1">
+        <a:tint val="50000"/>
+      </a:schemeClr>
+    </dgm:fillClrLst>
+    <dgm:linClrLst meth="repeat">
+      <a:schemeClr val="lt1"/>
+    </dgm:linClrLst>
+    <dgm:effectClrLst/>
+    <dgm:txLinClrLst/>
+    <dgm:txFillClrLst meth="repeat">
+      <a:schemeClr val="lt1"/>
+    </dgm:txFillClrLst>
+    <dgm:txEffectClrLst/>
+  </dgm:styleLbl>
+  <dgm:styleLbl name="alignImgPlace1">
+    <dgm:fillClrLst meth="repeat">
+      <a:schemeClr val="accent1">
+        <a:tint val="50000"/>
+      </a:schemeClr>
+    </dgm:fillClrLst>
+    <dgm:linClrLst meth="repeat">
+      <a:schemeClr val="lt1"/>
+    </dgm:linClrLst>
+    <dgm:effectClrLst/>
+    <dgm:txLinClrLst/>
+    <dgm:txFillClrLst meth="repeat">
+      <a:schemeClr val="lt1"/>
+    </dgm:txFillClrLst>
+    <dgm:txEffectClrLst/>
+  </dgm:styleLbl>
+  <dgm:styleLbl name="bgImgPlace1">
+    <dgm:fillClrLst meth="repeat">
+      <a:schemeClr val="accent1">
+        <a:tint val="50000"/>
+      </a:schemeClr>
+    </dgm:fillClrLst>
+    <dgm:linClrLst meth="repeat">
+      <a:schemeClr val="lt1"/>
+    </dgm:linClrLst>
+    <dgm:effectClrLst/>
+    <dgm:txLinClrLst/>
+    <dgm:txFillClrLst meth="repeat">
+      <a:schemeClr val="lt1"/>
+    </dgm:txFillClrLst>
+    <dgm:txEffectClrLst/>
+  </dgm:styleLbl>
+  <dgm:styleLbl name="sibTrans2D1">
+    <dgm:fillClrLst meth="repeat">
+      <a:schemeClr val="accent1">
+        <a:tint val="60000"/>
+      </a:schemeClr>
+    </dgm:fillClrLst>
+    <dgm:linClrLst meth="repeat">
+      <a:schemeClr val="accent1">
+        <a:tint val="60000"/>
+      </a:schemeClr>
+    </dgm:linClrLst>
+    <dgm:effectClrLst/>
+    <dgm:txLinClrLst/>
+    <dgm:txFillClrLst/>
+    <dgm:txEffectClrLst/>
+  </dgm:styleLbl>
+  <dgm:styleLbl name="fgSibTrans2D1">
+    <dgm:fillClrLst meth="repeat">
+      <a:schemeClr val="accent1">
+        <a:tint val="60000"/>
+      </a:schemeClr>
+    </dgm:fillClrLst>
+    <dgm:linClrLst meth="repeat">
+      <a:schemeClr val="accent1">
+        <a:tint val="60000"/>
+      </a:schemeClr>
+    </dgm:linClrLst>
+    <dgm:effectClrLst/>
+    <dgm:txLinClrLst/>
+    <dgm:txFillClrLst/>
+    <dgm:txEffectClrLst/>
+  </dgm:styleLbl>
+  <dgm:styleLbl name="bgSibTrans2D1">
+    <dgm:fillClrLst meth="repeat">
+      <a:schemeClr val="accent1">
+        <a:tint val="60000"/>
+      </a:schemeClr>
+    </dgm:fillClrLst>
+    <dgm:linClrLst meth="repeat">
+      <a:schemeClr val="accent1">
+        <a:tint val="60000"/>
+      </a:schemeClr>
+    </dgm:linClrLst>
+    <dgm:effectClrLst/>
+    <dgm:txLinClrLst/>
+    <dgm:txFillClrLst/>
+    <dgm:txEffectClrLst/>
+  </dgm:styleLbl>
+  <dgm:styleLbl name="sibTrans1D1">
+    <dgm:fillClrLst meth="repeat">
+      <a:schemeClr val="accent1"/>
+    </dgm:fillClrLst>
+    <dgm:linClrLst meth="repeat">
+      <a:schemeClr val="accent1"/>
+    </dgm:linClrLst>
+    <dgm:effectClrLst/>
+    <dgm:txLinClrLst/>
+    <dgm:txFillClrLst meth="repeat">
+      <a:schemeClr val="tx1"/>
+    </dgm:txFillClrLst>
+    <dgm:txEffectClrLst/>
+  </dgm:styleLbl>
+  <dgm:styleLbl name="callout">
+    <dgm:fillClrLst meth="repeat">
+      <a:schemeClr val="accent1"/>
+    </dgm:fillClrLst>
+    <dgm:linClrLst meth="repeat">
+      <a:schemeClr val="accent1">
+        <a:tint val="50000"/>
+      </a:schemeClr>
+    </dgm:linClrLst>
+    <dgm:effectClrLst/>
+    <dgm:txLinClrLst/>
+    <dgm:txFillClrLst meth="repeat">
+      <a:schemeClr val="tx1"/>
+    </dgm:txFillClrLst>
+    <dgm:txEffectClrLst/>
+  </dgm:styleLbl>
+  <dgm:styleLbl name="asst0">
+    <dgm:fillClrLst meth="repeat">
+      <a:schemeClr val="accent1"/>
+    </dgm:fillClrLst>
+    <dgm:linClrLst meth="repeat">
+      <a:schemeClr val="lt1"/>
+    </dgm:linClrLst>
+    <dgm:effectClrLst/>
+    <dgm:txLinClrLst/>
+    <dgm:txFillClrLst/>
+    <dgm:txEffectClrLst/>
+  </dgm:styleLbl>
+  <dgm:styleLbl name="asst1">
+    <dgm:fillClrLst meth="repeat">
+      <a:schemeClr val="accent1"/>
+    </dgm:fillClrLst>
+    <dgm:linClrLst meth="repeat">
+      <a:schemeClr val="lt1"/>
+    </dgm:linClrLst>
+    <dgm:effectClrLst/>
+    <dgm:txLinClrLst/>
+    <dgm:txFillClrLst/>
+    <dgm:txEffectClrLst/>
+  </dgm:styleLbl>
+  <dgm:styleLbl name="asst2">
+    <dgm:fillClrLst meth="repeat">
+      <a:schemeClr val="accent1"/>
+    </dgm:fillClrLst>
+    <dgm:linClrLst meth="repeat">
+      <a:schemeClr val="lt1"/>
+    </dgm:linClrLst>
+    <dgm:effectClrLst/>
+    <dgm:txLinClrLst/>
+    <dgm:txFillClrLst/>
+    <dgm:txEffectClrLst/>
+  </dgm:styleLbl>
+  <dgm:styleLbl name="asst3">
+    <dgm:fillClrLst meth="repeat">
+      <a:schemeClr val="accent1"/>
+    </dgm:fillClrLst>
+    <dgm:linClrLst meth="repeat">
+      <a:schemeClr val="lt1"/>
+    </dgm:linClrLst>
+    <dgm:effectClrLst/>
+    <dgm:txLinClrLst/>
+    <dgm:txFillClrLst/>
+    <dgm:txEffectClrLst/>
+  </dgm:styleLbl>
+  <dgm:styleLbl name="asst4">
+    <dgm:fillClrLst meth="repeat">
+      <a:schemeClr val="accent1"/>
+    </dgm:fillClrLst>
+    <dgm:linClrLst meth="repeat">
+      <a:schemeClr val="lt1"/>
+    </dgm:linClrLst>
+    <dgm:effectClrLst/>
+    <dgm:txLinClrLst/>
+    <dgm:txFillClrLst/>
+    <dgm:txEffectClrLst/>
+  </dgm:styleLbl>
+  <dgm:styleLbl name="parChTrans2D1">
+    <dgm:fillClrLst meth="repeat">
+      <a:schemeClr val="accent1">
+        <a:tint val="60000"/>
+      </a:schemeClr>
+    </dgm:fillClrLst>
+    <dgm:linClrLst meth="repeat">
+      <a:schemeClr val="accent1">
+        <a:tint val="60000"/>
+      </a:schemeClr>
+    </dgm:linClrLst>
+    <dgm:effectClrLst/>
+    <dgm:txLinClrLst/>
+    <dgm:txFillClrLst meth="repeat">
+      <a:schemeClr val="lt1"/>
+    </dgm:txFillClrLst>
+    <dgm:txEffectClrLst/>
+  </dgm:styleLbl>
+  <dgm:styleLbl name="parChTrans2D2">
+    <dgm:fillClrLst meth="repeat">
+      <a:schemeClr val="accent1"/>
+    </dgm:fillClrLst>
+    <dgm:linClrLst meth="repeat">
+      <a:schemeClr val="accent1"/>
+    </dgm:linClrLst>
+    <dgm:effectClrLst/>
+    <dgm:txLinClrLst/>
+    <dgm:txFillClrLst meth="repeat">
+      <a:schemeClr val="lt1"/>
+    </dgm:txFillClrLst>
+    <dgm:txEffectClrLst/>
+  </dgm:styleLbl>
+  <dgm:styleLbl name="parChTrans2D3">
+    <dgm:fillClrLst meth="repeat">
+      <a:schemeClr val="accent1"/>
+    </dgm:fillClrLst>
+    <dgm:linClrLst meth="repeat">
+      <a:schemeClr val="accent1"/>
+    </dgm:linClrLst>
+    <dgm:effectClrLst/>
+    <dgm:txLinClrLst/>
+    <dgm:txFillClrLst meth="repeat">
+      <a:schemeClr val="lt1"/>
+    </dgm:txFillClrLst>
+    <dgm:txEffectClrLst/>
+  </dgm:styleLbl>
+  <dgm:styleLbl name="parChTrans2D4">
+    <dgm:fillClrLst meth="repeat">
+      <a:schemeClr val="accent1"/>
+    </dgm:fillClrLst>
+    <dgm:linClrLst meth="repeat">
+      <a:schemeClr val="accent1"/>
+    </dgm:linClrLst>
+    <dgm:effectClrLst/>
+    <dgm:txLinClrLst/>
+    <dgm:txFillClrLst meth="repeat">
+      <a:schemeClr val="lt1"/>
+    </dgm:txFillClrLst>
+    <dgm:txEffectClrLst/>
+  </dgm:styleLbl>
+  <dgm:styleLbl name="parChTrans1D1">
+    <dgm:fillClrLst meth="repeat">
+      <a:schemeClr val="accent1"/>
+    </dgm:fillClrLst>
+    <dgm:linClrLst meth="repeat">
+      <a:schemeClr val="accent1">
+        <a:shade val="60000"/>
+      </a:schemeClr>
+    </dgm:linClrLst>
+    <dgm:effectClrLst/>
+    <dgm:txLinClrLst/>
+    <dgm:txFillClrLst meth="repeat">
+      <a:schemeClr val="tx1"/>
+    </dgm:txFillClrLst>
+    <dgm:txEffectClrLst/>
+  </dgm:styleLbl>
+  <dgm:styleLbl name="parChTrans1D2">
+    <dgm:fillClrLst meth="repeat">
+      <a:schemeClr val="accent1"/>
+    </dgm:fillClrLst>
+    <dgm:linClrLst meth="repeat">
+      <a:schemeClr val="accent1">
+        <a:shade val="60000"/>
+      </a:schemeClr>
+    </dgm:linClrLst>
+    <dgm:effectClrLst/>
+    <dgm:txLinClrLst/>
+    <dgm:txFillClrLst meth="repeat">
+      <a:schemeClr val="tx1"/>
+    </dgm:txFillClrLst>
+    <dgm:txEffectClrLst/>
+  </dgm:styleLbl>
+  <dgm:styleLbl name="parChTrans1D3">
+    <dgm:fillClrLst meth="repeat">
+      <a:schemeClr val="accent1"/>
+    </dgm:fillClrLst>
+    <dgm:linClrLst meth="repeat">
+      <a:schemeClr val="accent1">
+        <a:shade val="80000"/>
+      </a:schemeClr>
+    </dgm:linClrLst>
+    <dgm:effectClrLst/>
+    <dgm:txLinClrLst/>
+    <dgm:txFillClrLst meth="repeat">
+      <a:schemeClr val="tx1"/>
+    </dgm:txFillClrLst>
+    <dgm:txEffectClrLst/>
+  </dgm:styleLbl>
+  <dgm:styleLbl name="parChTrans1D4">
+    <dgm:fillClrLst meth="repeat">
+      <a:schemeClr val="accent1"/>
+    </dgm:fillClrLst>
+    <dgm:linClrLst meth="repeat">
+      <a:schemeClr val="accent1">
+        <a:shade val="80000"/>
+      </a:schemeClr>
+    </dgm:linClrLst>
+    <dgm:effectClrLst/>
+    <dgm:txLinClrLst/>
+    <dgm:txFillClrLst meth="repeat">
+      <a:schemeClr val="tx1"/>
+    </dgm:txFillClrLst>
+    <dgm:txEffectClrLst/>
+  </dgm:styleLbl>
+  <dgm:styleLbl name="fgAcc1">
+    <dgm:fillClrLst meth="repeat">
+      <a:schemeClr val="lt1">
+        <a:alpha val="90000"/>
+      </a:schemeClr>
+    </dgm:fillClrLst>
+    <dgm:linClrLst meth="repeat">
+      <a:schemeClr val="accent1"/>
+    </dgm:linClrLst>
+    <dgm:effectClrLst/>
+    <dgm:txLinClrLst/>
+    <dgm:txFillClrLst meth="repeat">
+      <a:schemeClr val="dk1"/>
+    </dgm:txFillClrLst>
+    <dgm:txEffectClrLst/>
+  </dgm:styleLbl>
+  <dgm:styleLbl name="conFgAcc1">
+    <dgm:fillClrLst meth="repeat">
+      <a:schemeClr val="lt1">
+        <a:alpha val="90000"/>
+      </a:schemeClr>
+    </dgm:fillClrLst>
+    <dgm:linClrLst meth="repeat">
+      <a:schemeClr val="accent1"/>
+    </dgm:linClrLst>
+    <dgm:effectClrLst/>
+    <dgm:txLinClrLst/>
+    <dgm:txFillClrLst meth="repeat">
+      <a:schemeClr val="dk1"/>
+    </dgm:txFillClrLst>
+    <dgm:txEffectClrLst/>
+  </dgm:styleLbl>
+  <dgm:styleLbl name="alignAcc1">
+    <dgm:fillClrLst meth="repeat">
+      <a:schemeClr val="lt1">
+        <a:alpha val="90000"/>
+      </a:schemeClr>
+    </dgm:fillClrLst>
+    <dgm:linClrLst meth="repeat">
+      <a:schemeClr val="accent1"/>
+    </dgm:linClrLst>
+    <dgm:effectClrLst/>
+    <dgm:txLinClrLst/>
+    <dgm:txFillClrLst meth="repeat">
+      <a:schemeClr val="dk1"/>
+    </dgm:txFillClrLst>
+    <dgm:txEffectClrLst/>
+  </dgm:styleLbl>
+  <dgm:styleLbl name="trAlignAcc1">
+    <dgm:fillClrLst meth="repeat">
+      <a:schemeClr val="lt1">
+        <a:alpha val="40000"/>
+      </a:schemeClr>
+    </dgm:fillClrLst>
+    <dgm:linClrLst meth="repeat">
+      <a:schemeClr val="accent1"/>
+    </dgm:linClrLst>
+    <dgm:effectClrLst/>
+    <dgm:txLinClrLst/>
+    <dgm:txFillClrLst meth="repeat">
+      <a:schemeClr val="dk1"/>
+    </dgm:txFillClrLst>
+    <dgm:txEffectClrLst/>
+  </dgm:styleLbl>
+  <dgm:styleLbl name="bgAcc1">
+    <dgm:fillClrLst meth="repeat">
+      <a:schemeClr val="lt1">
+        <a:alpha val="90000"/>
+      </a:schemeClr>
+    </dgm:fillClrLst>
+    <dgm:linClrLst meth="repeat">
+      <a:schemeClr val="accent1"/>
+    </dgm:linClrLst>
+    <dgm:effectClrLst/>
+    <dgm:txLinClrLst/>
+    <dgm:txFillClrLst meth="repeat">
+      <a:schemeClr val="dk1"/>
+    </dgm:txFillClrLst>
+    <dgm:txEffectClrLst/>
+  </dgm:styleLbl>
+  <dgm:styleLbl name="solidFgAcc1">
+    <dgm:fillClrLst meth="repeat">
+      <a:schemeClr val="lt1"/>
+    </dgm:fillClrLst>
+    <dgm:linClrLst meth="repeat">
+      <a:schemeClr val="accent1"/>
+    </dgm:linClrLst>
+    <dgm:effectClrLst/>
+    <dgm:txLinClrLst/>
+    <dgm:txFillClrLst meth="repeat">
+      <a:schemeClr val="dk1"/>
+    </dgm:txFillClrLst>
+    <dgm:txEffectClrLst/>
+  </dgm:styleLbl>
+  <dgm:styleLbl name="solidAlignAcc1">
+    <dgm:fillClrLst meth="repeat">
+      <a:schemeClr val="lt1"/>
+    </dgm:fillClrLst>
+    <dgm:linClrLst meth="repeat">
+      <a:schemeClr val="accent1"/>
+    </dgm:linClrLst>
+    <dgm:effectClrLst/>
+    <dgm:txLinClrLst/>
+    <dgm:txFillClrLst meth="repeat">
+      <a:schemeClr val="dk1"/>
+    </dgm:txFillClrLst>
+    <dgm:txEffectClrLst/>
+  </dgm:styleLbl>
+  <dgm:styleLbl name="solidBgAcc1">
+    <dgm:fillClrLst meth="repeat">
+      <a:schemeClr val="lt1"/>
+    </dgm:fillClrLst>
+    <dgm:linClrLst meth="repeat">
+      <a:schemeClr val="accent1"/>
+    </dgm:linClrLst>
+    <dgm:effectClrLst/>
+    <dgm:txLinClrLst/>
+    <dgm:txFillClrLst meth="repeat">
+      <a:schemeClr val="dk1"/>
+    </dgm:txFillClrLst>
+    <dgm:txEffectClrLst/>
+  </dgm:styleLbl>
+  <dgm:styleLbl name="fgAccFollowNode1">
+    <dgm:fillClrLst meth="repeat">
+      <a:schemeClr val="accent1">
+        <a:alpha val="90000"/>
+        <a:tint val="40000"/>
+      </a:schemeClr>
+    </dgm:fillClrLst>
+    <dgm:linClrLst meth="repeat">
+      <a:schemeClr val="accent1">
+        <a:alpha val="90000"/>
+        <a:tint val="40000"/>
+      </a:schemeClr>
+    </dgm:linClrLst>
+    <dgm:effectClrLst/>
+    <dgm:txLinClrLst/>
+    <dgm:txFillClrLst meth="repeat">
+      <a:schemeClr val="dk1"/>
+    </dgm:txFillClrLst>
+    <dgm:txEffectClrLst/>
+  </dgm:styleLbl>
+  <dgm:styleLbl name="alignAccFollowNode1">
+    <dgm:fillClrLst meth="repeat">
+      <a:schemeClr val="accent1">
+        <a:alpha val="90000"/>
+        <a:tint val="40000"/>
+      </a:schemeClr>
+    </dgm:fillClrLst>
+    <dgm:linClrLst meth="repeat">
+      <a:schemeClr val="accent1">
+        <a:alpha val="90000"/>
+        <a:tint val="40000"/>
+      </a:schemeClr>
+    </dgm:linClrLst>
+    <dgm:effectClrLst/>
+    <dgm:txLinClrLst/>
+    <dgm:txFillClrLst meth="repeat">
+      <a:schemeClr val="dk1"/>
+    </dgm:txFillClrLst>
+    <dgm:txEffectClrLst/>
+  </dgm:styleLbl>
+  <dgm:styleLbl name="bgAccFollowNode1">
+    <dgm:fillClrLst meth="repeat">
+      <a:schemeClr val="accent1">
+        <a:alpha val="90000"/>
+        <a:tint val="40000"/>
+      </a:schemeClr>
+    </dgm:fillClrLst>
+    <dgm:linClrLst meth="repeat">
+      <a:schemeClr val="accent1">
+        <a:alpha val="90000"/>
+        <a:tint val="40000"/>
+      </a:schemeClr>
+    </dgm:linClrLst>
+    <dgm:effectClrLst/>
+    <dgm:txLinClrLst/>
+    <dgm:txFillClrLst meth="repeat">
+      <a:schemeClr val="dk1"/>
+    </dgm:txFillClrLst>
+    <dgm:txEffectClrLst/>
+  </dgm:styleLbl>
+  <dgm:styleLbl name="fgAcc0">
+    <dgm:fillClrLst meth="repeat">
+      <a:schemeClr val="lt1">
+        <a:alpha val="90000"/>
+      </a:schemeClr>
+    </dgm:fillClrLst>
+    <dgm:linClrLst meth="repeat">
+      <a:schemeClr val="accent1"/>
+    </dgm:linClrLst>
+    <dgm:effectClrLst/>
+    <dgm:txLinClrLst/>
+    <dgm:txFillClrLst meth="repeat">
+      <a:schemeClr val="dk1"/>
+    </dgm:txFillClrLst>
+    <dgm:txEffectClrLst/>
+  </dgm:styleLbl>
+  <dgm:styleLbl name="fgAcc2">
+    <dgm:fillClrLst meth="repeat">
+      <a:schemeClr val="lt1">
+        <a:alpha val="90000"/>
+      </a:schemeClr>
+    </dgm:fillClrLst>
+    <dgm:linClrLst meth="repeat">
+      <a:schemeClr val="accent1"/>
+    </dgm:linClrLst>
+    <dgm:effectClrLst/>
+    <dgm:txLinClrLst/>
+    <dgm:txFillClrLst meth="repeat">
+      <a:schemeClr val="dk1"/>
+    </dgm:txFillClrLst>
+    <dgm:txEffectClrLst/>
+  </dgm:styleLbl>
+  <dgm:styleLbl name="fgAcc3">
+    <dgm:fillClrLst meth="repeat">
+      <a:schemeClr val="lt1">
+        <a:alpha val="90000"/>
+      </a:schemeClr>
+    </dgm:fillClrLst>
+    <dgm:linClrLst meth="repeat">
+      <a:schemeClr val="accent1"/>
+    </dgm:linClrLst>
+    <dgm:effectClrLst/>
+    <dgm:txLinClrLst/>
+    <dgm:txFillClrLst meth="repeat">
+      <a:schemeClr val="dk1"/>
+    </dgm:txFillClrLst>
+    <dgm:txEffectClrLst/>
+  </dgm:styleLbl>
+  <dgm:styleLbl name="fgAcc4">
+    <dgm:fillClrLst meth="repeat">
+      <a:schemeClr val="lt1">
+        <a:alpha val="90000"/>
+      </a:schemeClr>
+    </dgm:fillClrLst>
+    <dgm:linClrLst meth="repeat">
+      <a:schemeClr val="accent1"/>
+    </dgm:linClrLst>
+    <dgm:effectClrLst/>
+    <dgm:txLinClrLst/>
+    <dgm:txFillClrLst meth="repeat">
+      <a:schemeClr val="dk1"/>
+    </dgm:txFillClrLst>
+    <dgm:txEffectClrLst/>
+  </dgm:styleLbl>
+  <dgm:styleLbl name="bgShp">
+    <dgm:fillClrLst meth="repeat">
+      <a:schemeClr val="accent1">
+        <a:tint val="40000"/>
+      </a:schemeClr>
+    </dgm:fillClrLst>
+    <dgm:linClrLst meth="repeat">
+      <a:schemeClr val="accent1"/>
+    </dgm:linClrLst>
+    <dgm:effectClrLst/>
+    <dgm:txLinClrLst/>
+    <dgm:txFillClrLst meth="repeat">
+      <a:schemeClr val="dk1"/>
+    </dgm:txFillClrLst>
+    <dgm:txEffectClrLst/>
+  </dgm:styleLbl>
+  <dgm:styleLbl name="dkBgShp">
+    <dgm:fillClrLst meth="repeat">
+      <a:schemeClr val="accent1">
+        <a:shade val="80000"/>
+      </a:schemeClr>
+    </dgm:fillClrLst>
+    <dgm:linClrLst meth="repeat">
+      <a:schemeClr val="accent1"/>
+    </dgm:linClrLst>
+    <dgm:effectClrLst/>
+    <dgm:txLinClrLst/>
+    <dgm:txFillClrLst meth="repeat">
+      <a:schemeClr val="lt1"/>
+    </dgm:txFillClrLst>
+    <dgm:txEffectClrLst/>
+  </dgm:styleLbl>
+  <dgm:styleLbl name="trBgShp">
+    <dgm:fillClrLst meth="repeat">
+      <a:schemeClr val="accent1">
+        <a:tint val="50000"/>
+        <a:alpha val="40000"/>
+      </a:schemeClr>
+    </dgm:fillClrLst>
+    <dgm:linClrLst meth="repeat">
+      <a:schemeClr val="accent1"/>
+    </dgm:linClrLst>
+    <dgm:effectClrLst/>
+    <dgm:txLinClrLst/>
+    <dgm:txFillClrLst meth="repeat">
+      <a:schemeClr val="lt1"/>
+    </dgm:txFillClrLst>
+    <dgm:txEffectClrLst/>
+  </dgm:styleLbl>
+  <dgm:styleLbl name="fgShp">
+    <dgm:fillClrLst meth="repeat">
+      <a:schemeClr val="accent1">
+        <a:tint val="60000"/>
+      </a:schemeClr>
+    </dgm:fillClrLst>
+    <dgm:linClrLst meth="repeat">
+      <a:schemeClr val="lt1"/>
+    </dgm:linClrLst>
+    <dgm:effectClrLst/>
+    <dgm:txLinClrLst/>
+    <dgm:txFillClrLst meth="repeat">
+      <a:schemeClr val="dk1"/>
+    </dgm:txFillClrLst>
+    <dgm:txEffectClrLst/>
+  </dgm:styleLbl>
+  <dgm:styleLbl name="revTx">
+    <dgm:fillClrLst meth="repeat">
+      <a:schemeClr val="lt1">
+        <a:alpha val="0"/>
+      </a:schemeClr>
+    </dgm:fillClrLst>
+    <dgm:linClrLst meth="repeat">
+      <a:schemeClr val="dk1">
+        <a:alpha val="0"/>
+      </a:schemeClr>
+    </dgm:linClrLst>
+    <dgm:effectClrLst/>
+    <dgm:txLinClrLst/>
+    <dgm:txFillClrLst meth="repeat">
+      <a:schemeClr val="tx1"/>
+    </dgm:txFillClrLst>
+    <dgm:txEffectClrLst/>
+  </dgm:styleLbl>
+</dgm:colorsDef>
+</file>
+
+<file path=word/diagrams/colors2.xml><?xml version="1.0" encoding="utf-8"?>
+<dgm:colorsDef xmlns:dgm="http://schemas.openxmlformats.org/drawingml/2006/diagram" xmlns:a="http://schemas.openxmlformats.org/drawingml/2006/main" uniqueId="urn:microsoft.com/office/officeart/2005/8/colors/accent1_2">
+  <dgm:title val=""/>
+  <dgm:desc val=""/>
+  <dgm:catLst>
+    <dgm:cat type="accent1" pri="11200"/>
+  </dgm:catLst>
+  <dgm:styleLbl name="node0">
+    <dgm:fillClrLst meth="repeat">
+      <a:schemeClr val="accent1"/>
+    </dgm:fillClrLst>
+    <dgm:linClrLst meth="repeat">
+      <a:schemeClr val="lt1"/>
+    </dgm:linClrLst>
+    <dgm:effectClrLst/>
+    <dgm:txLinClrLst/>
+    <dgm:txFillClrLst/>
+    <dgm:txEffectClrLst/>
+  </dgm:styleLbl>
+  <dgm:styleLbl name="alignNode1">
+    <dgm:fillClrLst meth="repeat">
+      <a:schemeClr val="accent1"/>
+    </dgm:fillClrLst>
+    <dgm:linClrLst meth="repeat">
+      <a:schemeClr val="accent1"/>
+    </dgm:linClrLst>
+    <dgm:effectClrLst/>
+    <dgm:txLinClrLst/>
+    <dgm:txFillClrLst/>
+    <dgm:txEffectClrLst/>
+  </dgm:styleLbl>
+  <dgm:styleLbl name="node1">
+    <dgm:fillClrLst meth="repeat">
+      <a:schemeClr val="accent1"/>
+    </dgm:fillClrLst>
+    <dgm:linClrLst meth="repeat">
+      <a:schemeClr val="lt1"/>
+    </dgm:linClrLst>
+    <dgm:effectClrLst/>
+    <dgm:txLinClrLst/>
+    <dgm:txFillClrLst/>
+    <dgm:txEffectClrLst/>
+  </dgm:styleLbl>
+  <dgm:styleLbl name="lnNode1">
+    <dgm:fillClrLst meth="repeat">
+      <a:schemeClr val="accent1"/>
+    </dgm:fillClrLst>
+    <dgm:linClrLst meth="repeat">
+      <a:schemeClr val="lt1"/>
+    </dgm:linClrLst>
+    <dgm:effectClrLst/>
+    <dgm:txLinClrLst/>
+    <dgm:txFillClrLst/>
+    <dgm:txEffectClrLst/>
+  </dgm:styleLbl>
+  <dgm:styleLbl name="vennNode1">
+    <dgm:fillClrLst meth="repeat">
+      <a:schemeClr val="accent1">
+        <a:alpha val="50000"/>
+      </a:schemeClr>
+    </dgm:fillClrLst>
+    <dgm:linClrLst meth="repeat">
+      <a:schemeClr val="lt1"/>
+    </dgm:linClrLst>
+    <dgm:effectClrLst/>
+    <dgm:txLinClrLst/>
+    <dgm:txFillClrLst/>
+    <dgm:txEffectClrLst/>
+  </dgm:styleLbl>
+  <dgm:styleLbl name="node2">
+    <dgm:fillClrLst meth="repeat">
+      <a:schemeClr val="accent1"/>
+    </dgm:fillClrLst>
+    <dgm:linClrLst meth="repeat">
+      <a:schemeClr val="lt1"/>
+    </dgm:linClrLst>
+    <dgm:effectClrLst/>
+    <dgm:txLinClrLst/>
+    <dgm:txFillClrLst/>
+    <dgm:txEffectClrLst/>
+  </dgm:styleLbl>
+  <dgm:styleLbl name="node3">
+    <dgm:fillClrLst meth="repeat">
+      <a:schemeClr val="accent1"/>
+    </dgm:fillClrLst>
+    <dgm:linClrLst meth="repeat">
+      <a:schemeClr val="lt1"/>
+    </dgm:linClrLst>
+    <dgm:effectClrLst/>
+    <dgm:txLinClrLst/>
+    <dgm:txFillClrLst/>
+    <dgm:txEffectClrLst/>
+  </dgm:styleLbl>
+  <dgm:styleLbl name="node4">
+    <dgm:fillClrLst meth="repeat">
+      <a:schemeClr val="accent1"/>
+    </dgm:fillClrLst>
+    <dgm:linClrLst meth="repeat">
+      <a:schemeClr val="lt1"/>
+    </dgm:linClrLst>
+    <dgm:effectClrLst/>
+    <dgm:txLinClrLst/>
+    <dgm:txFillClrLst/>
+    <dgm:txEffectClrLst/>
+  </dgm:styleLbl>
+  <dgm:styleLbl name="fgImgPlace1">
+    <dgm:fillClrLst meth="repeat">
+      <a:schemeClr val="accent1">
+        <a:tint val="50000"/>
+      </a:schemeClr>
+    </dgm:fillClrLst>
+    <dgm:linClrLst meth="repeat">
+      <a:schemeClr val="lt1"/>
+    </dgm:linClrLst>
+    <dgm:effectClrLst/>
+    <dgm:txLinClrLst/>
+    <dgm:txFillClrLst meth="repeat">
+      <a:schemeClr val="lt1"/>
+    </dgm:txFillClrLst>
+    <dgm:txEffectClrLst/>
+  </dgm:styleLbl>
+  <dgm:styleLbl name="alignImgPlace1">
+    <dgm:fillClrLst meth="repeat">
+      <a:schemeClr val="accent1">
+        <a:tint val="50000"/>
+      </a:schemeClr>
+    </dgm:fillClrLst>
+    <dgm:linClrLst meth="repeat">
+      <a:schemeClr val="lt1"/>
+    </dgm:linClrLst>
+    <dgm:effectClrLst/>
+    <dgm:txLinClrLst/>
+    <dgm:txFillClrLst meth="repeat">
+      <a:schemeClr val="lt1"/>
+    </dgm:txFillClrLst>
+    <dgm:txEffectClrLst/>
+  </dgm:styleLbl>
+  <dgm:styleLbl name="bgImgPlace1">
+    <dgm:fillClrLst meth="repeat">
+      <a:schemeClr val="accent1">
+        <a:tint val="50000"/>
+      </a:schemeClr>
+    </dgm:fillClrLst>
+    <dgm:linClrLst meth="repeat">
+      <a:schemeClr val="lt1"/>
+    </dgm:linClrLst>
+    <dgm:effectClrLst/>
+    <dgm:txLinClrLst/>
+    <dgm:txFillClrLst meth="repeat">
+      <a:schemeClr val="lt1"/>
+    </dgm:txFillClrLst>
+    <dgm:txEffectClrLst/>
+  </dgm:styleLbl>
+  <dgm:styleLbl name="sibTrans2D1">
+    <dgm:fillClrLst meth="repeat">
+      <a:schemeClr val="accent1">
+        <a:tint val="60000"/>
+      </a:schemeClr>
+    </dgm:fillClrLst>
+    <dgm:linClrLst meth="repeat">
+      <a:schemeClr val="accent1">
+        <a:tint val="60000"/>
+      </a:schemeClr>
+    </dgm:linClrLst>
+    <dgm:effectClrLst/>
+    <dgm:txLinClrLst/>
+    <dgm:txFillClrLst/>
+    <dgm:txEffectClrLst/>
+  </dgm:styleLbl>
+  <dgm:styleLbl name="fgSibTrans2D1">
+    <dgm:fillClrLst meth="repeat">
+      <a:schemeClr val="accent1">
+        <a:tint val="60000"/>
+      </a:schemeClr>
+    </dgm:fillClrLst>
+    <dgm:linClrLst meth="repeat">
+      <a:schemeClr val="accent1">
+        <a:tint val="60000"/>
+      </a:schemeClr>
+    </dgm:linClrLst>
+    <dgm:effectClrLst/>
+    <dgm:txLinClrLst/>
+    <dgm:txFillClrLst/>
+    <dgm:txEffectClrLst/>
+  </dgm:styleLbl>
+  <dgm:styleLbl name="bgSibTrans2D1">
+    <dgm:fillClrLst meth="repeat">
+      <a:schemeClr val="accent1">
+        <a:tint val="60000"/>
+      </a:schemeClr>
+    </dgm:fillClrLst>
+    <dgm:linClrLst meth="repeat">
+      <a:schemeClr val="accent1">
+        <a:tint val="60000"/>
+      </a:schemeClr>
+    </dgm:linClrLst>
+    <dgm:effectClrLst/>
+    <dgm:txLinClrLst/>
+    <dgm:txFillClrLst/>
+    <dgm:txEffectClrLst/>
+  </dgm:styleLbl>
+  <dgm:styleLbl name="sibTrans1D1">
+    <dgm:fillClrLst meth="repeat">
+      <a:schemeClr val="accent1"/>
+    </dgm:fillClrLst>
+    <dgm:linClrLst meth="repeat">
+      <a:schemeClr val="accent1"/>
+    </dgm:linClrLst>
+    <dgm:effectClrLst/>
+    <dgm:txLinClrLst/>
+    <dgm:txFillClrLst meth="repeat">
+      <a:schemeClr val="tx1"/>
+    </dgm:txFillClrLst>
+    <dgm:txEffectClrLst/>
+  </dgm:styleLbl>
+  <dgm:styleLbl name="callout">
+    <dgm:fillClrLst meth="repeat">
+      <a:schemeClr val="accent1"/>
+    </dgm:fillClrLst>
+    <dgm:linClrLst meth="repeat">
+      <a:schemeClr val="accent1">
+        <a:tint val="50000"/>
+      </a:schemeClr>
+    </dgm:linClrLst>
+    <dgm:effectClrLst/>
+    <dgm:txLinClrLst/>
+    <dgm:txFillClrLst meth="repeat">
+      <a:schemeClr val="tx1"/>
+    </dgm:txFillClrLst>
+    <dgm:txEffectClrLst/>
+  </dgm:styleLbl>
+  <dgm:styleLbl name="asst0">
+    <dgm:fillClrLst meth="repeat">
+      <a:schemeClr val="accent1"/>
+    </dgm:fillClrLst>
+    <dgm:linClrLst meth="repeat">
+      <a:schemeClr val="lt1"/>
+    </dgm:linClrLst>
+    <dgm:effectClrLst/>
+    <dgm:txLinClrLst/>
+    <dgm:txFillClrLst/>
+    <dgm:txEffectClrLst/>
+  </dgm:styleLbl>
+  <dgm:styleLbl name="asst1">
+    <dgm:fillClrLst meth="repeat">
+      <a:schemeClr val="accent1"/>
+    </dgm:fillClrLst>
+    <dgm:linClrLst meth="repeat">
+      <a:schemeClr val="lt1"/>
+    </dgm:linClrLst>
+    <dgm:effectClrLst/>
+    <dgm:txLinClrLst/>
+    <dgm:txFillClrLst/>
+    <dgm:txEffectClrLst/>
+  </dgm:styleLbl>
+  <dgm:styleLbl name="asst2">
+    <dgm:fillClrLst meth="repeat">
+      <a:schemeClr val="accent1"/>
+    </dgm:fillClrLst>
+    <dgm:linClrLst meth="repeat">
+      <a:schemeClr val="lt1"/>
+    </dgm:linClrLst>
+    <dgm:effectClrLst/>
+    <dgm:txLinClrLst/>
+    <dgm:txFillClrLst/>
+    <dgm:txEffectClrLst/>
+  </dgm:styleLbl>
+  <dgm:styleLbl name="asst3">
+    <dgm:fillClrLst meth="repeat">
+      <a:schemeClr val="accent1"/>
+    </dgm:fillClrLst>
+    <dgm:linClrLst meth="repeat">
+      <a:schemeClr val="lt1"/>
+    </dgm:linClrLst>
+    <dgm:effectClrLst/>
+    <dgm:txLinClrLst/>
+    <dgm:txFillClrLst/>
+    <dgm:txEffectClrLst/>
+  </dgm:styleLbl>
+  <dgm:styleLbl name="asst4">
+    <dgm:fillClrLst meth="repeat">
+      <a:schemeClr val="accent1"/>
+    </dgm:fillClrLst>
+    <dgm:linClrLst meth="repeat">
+      <a:schemeClr val="lt1"/>
+    </dgm:linClrLst>
+    <dgm:effectClrLst/>
+    <dgm:txLinClrLst/>
+    <dgm:txFillClrLst/>
+    <dgm:txEffectClrLst/>
+  </dgm:styleLbl>
+  <dgm:styleLbl name="parChTrans2D1">
+    <dgm:fillClrLst meth="repeat">
+      <a:schemeClr val="accent1">
+        <a:tint val="60000"/>
+      </a:schemeClr>
+    </dgm:fillClrLst>
+    <dgm:linClrLst meth="repeat">
+      <a:schemeClr val="accent1">
+        <a:tint val="60000"/>
+      </a:schemeClr>
+    </dgm:linClrLst>
+    <dgm:effectClrLst/>
+    <dgm:txLinClrLst/>
+    <dgm:txFillClrLst meth="repeat">
+      <a:schemeClr val="lt1"/>
+    </dgm:txFillClrLst>
+    <dgm:txEffectClrLst/>
+  </dgm:styleLbl>
+  <dgm:styleLbl name="parChTrans2D2">
+    <dgm:fillClrLst meth="repeat">
+      <a:schemeClr val="accent1"/>
+    </dgm:fillClrLst>
+    <dgm:linClrLst meth="repeat">
+      <a:schemeClr val="accent1"/>
+    </dgm:linClrLst>
+    <dgm:effectClrLst/>
+    <dgm:txLinClrLst/>
+    <dgm:txFillClrLst meth="repeat">
+      <a:schemeClr val="lt1"/>
+    </dgm:txFillClrLst>
+    <dgm:txEffectClrLst/>
+  </dgm:styleLbl>
+  <dgm:styleLbl name="parChTrans2D3">
+    <dgm:fillClrLst meth="repeat">
+      <a:schemeClr val="accent1"/>
+    </dgm:fillClrLst>
+    <dgm:linClrLst meth="repeat">
+      <a:schemeClr val="accent1"/>
+    </dgm:linClrLst>
+    <dgm:effectClrLst/>
+    <dgm:txLinClrLst/>
+    <dgm:txFillClrLst meth="repeat">
+      <a:schemeClr val="lt1"/>
+    </dgm:txFillClrLst>
+    <dgm:txEffectClrLst/>
+  </dgm:styleLbl>
+  <dgm:styleLbl name="parChTrans2D4">
+    <dgm:fillClrLst meth="repeat">
+      <a:schemeClr val="accent1"/>
+    </dgm:fillClrLst>
+    <dgm:linClrLst meth="repeat">
+      <a:schemeClr val="accent1"/>
+    </dgm:linClrLst>
+    <dgm:effectClrLst/>
+    <dgm:txLinClrLst/>
+    <dgm:txFillClrLst meth="repeat">
+      <a:schemeClr val="lt1"/>
+    </dgm:txFillClrLst>
+    <dgm:txEffectClrLst/>
+  </dgm:styleLbl>
+  <dgm:styleLbl name="parChTrans1D1">
+    <dgm:fillClrLst meth="repeat">
+      <a:schemeClr val="accent1"/>
+    </dgm:fillClrLst>
+    <dgm:linClrLst meth="repeat">
+      <a:schemeClr val="accent1">
+        <a:shade val="60000"/>
+      </a:schemeClr>
+    </dgm:linClrLst>
+    <dgm:effectClrLst/>
+    <dgm:txLinClrLst/>
+    <dgm:txFillClrLst meth="repeat">
+      <a:schemeClr val="tx1"/>
+    </dgm:txFillClrLst>
+    <dgm:txEffectClrLst/>
+  </dgm:styleLbl>
+  <dgm:styleLbl name="parChTrans1D2">
+    <dgm:fillClrLst meth="repeat">
+      <a:schemeClr val="accent1"/>
+    </dgm:fillClrLst>
+    <dgm:linClrLst meth="repeat">
+      <a:schemeClr val="accent1">
+        <a:shade val="60000"/>
+      </a:schemeClr>
+    </dgm:linClrLst>
+    <dgm:effectClrLst/>
+    <dgm:txLinClrLst/>
+    <dgm:txFillClrLst meth="repeat">
+      <a:schemeClr val="tx1"/>
+    </dgm:txFillClrLst>
+    <dgm:txEffectClrLst/>
+  </dgm:styleLbl>
+  <dgm:styleLbl name="parChTrans1D3">
+    <dgm:fillClrLst meth="repeat">
+      <a:schemeClr val="accent1"/>
+    </dgm:fillClrLst>
+    <dgm:linClrLst meth="repeat">
+      <a:schemeClr val="accent1">
+        <a:shade val="80000"/>
+      </a:schemeClr>
+    </dgm:linClrLst>
+    <dgm:effectClrLst/>
+    <dgm:txLinClrLst/>
+    <dgm:txFillClrLst meth="repeat">
+      <a:schemeClr val="tx1"/>
+    </dgm:txFillClrLst>
+    <dgm:txEffectClrLst/>
+  </dgm:styleLbl>
+  <dgm:styleLbl name="parChTrans1D4">
+    <dgm:fillClrLst meth="repeat">
+      <a:schemeClr val="accent1"/>
+    </dgm:fillClrLst>
+    <dgm:linClrLst meth="repeat">
+      <a:schemeClr val="accent1">
+        <a:shade val="80000"/>
+      </a:schemeClr>
+    </dgm:linClrLst>
+    <dgm:effectClrLst/>
+    <dgm:txLinClrLst/>
+    <dgm:txFillClrLst meth="repeat">
+      <a:schemeClr val="tx1"/>
+    </dgm:txFillClrLst>
+    <dgm:txEffectClrLst/>
+  </dgm:styleLbl>
+  <dgm:styleLbl name="fgAcc1">
+    <dgm:fillClrLst meth="repeat">
+      <a:schemeClr val="lt1">
+        <a:alpha val="90000"/>
+      </a:schemeClr>
+    </dgm:fillClrLst>
+    <dgm:linClrLst meth="repeat">
+      <a:schemeClr val="accent1"/>
+    </dgm:linClrLst>
+    <dgm:effectClrLst/>
+    <dgm:txLinClrLst/>
+    <dgm:txFillClrLst meth="repeat">
+      <a:schemeClr val="dk1"/>
+    </dgm:txFillClrLst>
+    <dgm:txEffectClrLst/>
+  </dgm:styleLbl>
+  <dgm:styleLbl name="conFgAcc1">
+    <dgm:fillClrLst meth="repeat">
+      <a:schemeClr val="lt1">
+        <a:alpha val="90000"/>
+      </a:schemeClr>
+    </dgm:fillClrLst>
+    <dgm:linClrLst meth="repeat">
+      <a:schemeClr val="accent1"/>
+    </dgm:linClrLst>
+    <dgm:effectClrLst/>
+    <dgm:txLinClrLst/>
+    <dgm:txFillClrLst meth="repeat">
+      <a:schemeClr val="dk1"/>
+    </dgm:txFillClrLst>
+    <dgm:txEffectClrLst/>
+  </dgm:styleLbl>
+  <dgm:styleLbl name="alignAcc1">
+    <dgm:fillClrLst meth="repeat">
+      <a:schemeClr val="lt1">
+        <a:alpha val="90000"/>
+      </a:schemeClr>
+    </dgm:fillClrLst>
+    <dgm:linClrLst meth="repeat">
+      <a:schemeClr val="accent1"/>
+    </dgm:linClrLst>
+    <dgm:effectClrLst/>
+    <dgm:txLinClrLst/>
+    <dgm:txFillClrLst meth="repeat">
+      <a:schemeClr val="dk1"/>
+    </dgm:txFillClrLst>
+    <dgm:txEffectClrLst/>
+  </dgm:styleLbl>
+  <dgm:styleLbl name="trAlignAcc1">
+    <dgm:fillClrLst meth="repeat">
+      <a:schemeClr val="lt1">
+        <a:alpha val="40000"/>
+      </a:schemeClr>
+    </dgm:fillClrLst>
+    <dgm:linClrLst meth="repeat">
+      <a:schemeClr val="accent1"/>
+    </dgm:linClrLst>
+    <dgm:effectClrLst/>
+    <dgm:txLinClrLst/>
+    <dgm:txFillClrLst meth="repeat">
+      <a:schemeClr val="dk1"/>
+    </dgm:txFillClrLst>
+    <dgm:txEffectClrLst/>
+  </dgm:styleLbl>
+  <dgm:styleLbl name="bgAcc1">
+    <dgm:fillClrLst meth="repeat">
+      <a:schemeClr val="lt1">
+        <a:alpha val="90000"/>
+      </a:schemeClr>
+    </dgm:fillClrLst>
+    <dgm:linClrLst meth="repeat">
+      <a:schemeClr val="accent1"/>
+    </dgm:linClrLst>
+    <dgm:effectClrLst/>
+    <dgm:txLinClrLst/>
+    <dgm:txFillClrLst meth="repeat">
+      <a:schemeClr val="dk1"/>
+    </dgm:txFillClrLst>
+    <dgm:txEffectClrLst/>
+  </dgm:styleLbl>
+  <dgm:styleLbl name="solidFgAcc1">
+    <dgm:fillClrLst meth="repeat">
+      <a:schemeClr val="lt1"/>
+    </dgm:fillClrLst>
+    <dgm:linClrLst meth="repeat">
+      <a:schemeClr val="accent1"/>
+    </dgm:linClrLst>
+    <dgm:effectClrLst/>
+    <dgm:txLinClrLst/>
+    <dgm:txFillClrLst meth="repeat">
+      <a:schemeClr val="dk1"/>
+    </dgm:txFillClrLst>
+    <dgm:txEffectClrLst/>
+  </dgm:styleLbl>
+  <dgm:styleLbl name="solidAlignAcc1">
+    <dgm:fillClrLst meth="repeat">
+      <a:schemeClr val="lt1"/>
+    </dgm:fillClrLst>
+    <dgm:linClrLst meth="repeat">
+      <a:schemeClr val="accent1"/>
+    </dgm:linClrLst>
+    <dgm:effectClrLst/>
+    <dgm:txLinClrLst/>
+    <dgm:txFillClrLst meth="repeat">
+      <a:schemeClr val="dk1"/>
+    </dgm:txFillClrLst>
+    <dgm:txEffectClrLst/>
+  </dgm:styleLbl>
+  <dgm:styleLbl name="solidBgAcc1">
+    <dgm:fillClrLst meth="repeat">
+      <a:schemeClr val="lt1"/>
+    </dgm:fillClrLst>
+    <dgm:linClrLst meth="repeat">
+      <a:schemeClr val="accent1"/>
+    </dgm:linClrLst>
+    <dgm:effectClrLst/>
+    <dgm:txLinClrLst/>
+    <dgm:txFillClrLst meth="repeat">
+      <a:schemeClr val="dk1"/>
+    </dgm:txFillClrLst>
+    <dgm:txEffectClrLst/>
+  </dgm:styleLbl>
+  <dgm:styleLbl name="fgAccFollowNode1">
+    <dgm:fillClrLst meth="repeat">
+      <a:schemeClr val="accent1">
+        <a:alpha val="90000"/>
+        <a:tint val="40000"/>
+      </a:schemeClr>
+    </dgm:fillClrLst>
+    <dgm:linClrLst meth="repeat">
+      <a:schemeClr val="accent1">
+        <a:alpha val="90000"/>
+        <a:tint val="40000"/>
+      </a:schemeClr>
+    </dgm:linClrLst>
+    <dgm:effectClrLst/>
+    <dgm:txLinClrLst/>
+    <dgm:txFillClrLst meth="repeat">
+      <a:schemeClr val="dk1"/>
+    </dgm:txFillClrLst>
+    <dgm:txEffectClrLst/>
+  </dgm:styleLbl>
+  <dgm:styleLbl name="alignAccFollowNode1">
+    <dgm:fillClrLst meth="repeat">
+      <a:schemeClr val="accent1">
+        <a:alpha val="90000"/>
+        <a:tint val="40000"/>
+      </a:schemeClr>
+    </dgm:fillClrLst>
+    <dgm:linClrLst meth="repeat">
+      <a:schemeClr val="accent1">
+        <a:alpha val="90000"/>
+        <a:tint val="40000"/>
+      </a:schemeClr>
+    </dgm:linClrLst>
+    <dgm:effectClrLst/>
+    <dgm:txLinClrLst/>
+    <dgm:txFillClrLst meth="repeat">
+      <a:schemeClr val="dk1"/>
+    </dgm:txFillClrLst>
+    <dgm:txEffectClrLst/>
+  </dgm:styleLbl>
+  <dgm:styleLbl name="bgAccFollowNode1">
+    <dgm:fillClrLst meth="repeat">
+      <a:schemeClr val="accent1">
+        <a:alpha val="90000"/>
+        <a:tint val="40000"/>
+      </a:schemeClr>
+    </dgm:fillClrLst>
+    <dgm:linClrLst meth="repeat">
+      <a:schemeClr val="accent1">
+        <a:alpha val="90000"/>
+        <a:tint val="40000"/>
+      </a:schemeClr>
+    </dgm:linClrLst>
+    <dgm:effectClrLst/>
+    <dgm:txLinClrLst/>
+    <dgm:txFillClrLst meth="repeat">
+      <a:schemeClr val="dk1"/>
+    </dgm:txFillClrLst>
+    <dgm:txEffectClrLst/>
+  </dgm:styleLbl>
+  <dgm:styleLbl name="fgAcc0">
+    <dgm:fillClrLst meth="repeat">
+      <a:schemeClr val="lt1">
+        <a:alpha val="90000"/>
+      </a:schemeClr>
+    </dgm:fillClrLst>
+    <dgm:linClrLst meth="repeat">
+      <a:schemeClr val="accent1"/>
+    </dgm:linClrLst>
+    <dgm:effectClrLst/>
+    <dgm:txLinClrLst/>
+    <dgm:txFillClrLst meth="repeat">
+      <a:schemeClr val="dk1"/>
+    </dgm:txFillClrLst>
+    <dgm:txEffectClrLst/>
+  </dgm:styleLbl>
+  <dgm:styleLbl name="fgAcc2">
+    <dgm:fillClrLst meth="repeat">
+      <a:schemeClr val="lt1">
+        <a:alpha val="90000"/>
+      </a:schemeClr>
+    </dgm:fillClrLst>
+    <dgm:linClrLst meth="repeat">
+      <a:schemeClr val="accent1"/>
+    </dgm:linClrLst>
+    <dgm:effectClrLst/>
+    <dgm:txLinClrLst/>
+    <dgm:txFillClrLst meth="repeat">
+      <a:schemeClr val="dk1"/>
+    </dgm:txFillClrLst>
+    <dgm:txEffectClrLst/>
+  </dgm:styleLbl>
+  <dgm:styleLbl name="fgAcc3">
+    <dgm:fillClrLst meth="repeat">
+      <a:schemeClr val="lt1">
+        <a:alpha val="90000"/>
+      </a:schemeClr>
+    </dgm:fillClrLst>
+    <dgm:linClrLst meth="repeat">
+      <a:schemeClr val="accent1"/>
+    </dgm:linClrLst>
+    <dgm:effectClrLst/>
+    <dgm:txLinClrLst/>
+    <dgm:txFillClrLst meth="repeat">
+      <a:schemeClr val="dk1"/>
+    </dgm:txFillClrLst>
+    <dgm:txEffectClrLst/>
+  </dgm:styleLbl>
+  <dgm:styleLbl name="fgAcc4">
+    <dgm:fillClrLst meth="repeat">
+      <a:schemeClr val="lt1">
+        <a:alpha val="90000"/>
+      </a:schemeClr>
+    </dgm:fillClrLst>
+    <dgm:linClrLst meth="repeat">
+      <a:schemeClr val="accent1"/>
+    </dgm:linClrLst>
+    <dgm:effectClrLst/>
+    <dgm:txLinClrLst/>
+    <dgm:txFillClrLst meth="repeat">
+      <a:schemeClr val="dk1"/>
+    </dgm:txFillClrLst>
+    <dgm:txEffectClrLst/>
+  </dgm:styleLbl>
+  <dgm:styleLbl name="bgShp">
+    <dgm:fillClrLst meth="repeat">
+      <a:schemeClr val="accent1">
+        <a:tint val="40000"/>
+      </a:schemeClr>
+    </dgm:fillClrLst>
+    <dgm:linClrLst meth="repeat">
+      <a:schemeClr val="accent1"/>
+    </dgm:linClrLst>
+    <dgm:effectClrLst/>
+    <dgm:txLinClrLst/>
+    <dgm:txFillClrLst meth="repeat">
+      <a:schemeClr val="dk1"/>
+    </dgm:txFillClrLst>
+    <dgm:txEffectClrLst/>
+  </dgm:styleLbl>
+  <dgm:styleLbl name="dkBgShp">
+    <dgm:fillClrLst meth="repeat">
+      <a:schemeClr val="accent1">
+        <a:shade val="80000"/>
+      </a:schemeClr>
+    </dgm:fillClrLst>
+    <dgm:linClrLst meth="repeat">
+      <a:schemeClr val="accent1"/>
+    </dgm:linClrLst>
+    <dgm:effectClrLst/>
+    <dgm:txLinClrLst/>
+    <dgm:txFillClrLst meth="repeat">
+      <a:schemeClr val="lt1"/>
+    </dgm:txFillClrLst>
+    <dgm:txEffectClrLst/>
+  </dgm:styleLbl>
+  <dgm:styleLbl name="trBgShp">
+    <dgm:fillClrLst meth="repeat">
+      <a:schemeClr val="accent1">
+        <a:tint val="50000"/>
+        <a:alpha val="40000"/>
+      </a:schemeClr>
+    </dgm:fillClrLst>
+    <dgm:linClrLst meth="repeat">
+      <a:schemeClr val="accent1"/>
+    </dgm:linClrLst>
+    <dgm:effectClrLst/>
+    <dgm:txLinClrLst/>
+    <dgm:txFillClrLst meth="repeat">
+      <a:schemeClr val="lt1"/>
+    </dgm:txFillClrLst>
+    <dgm:txEffectClrLst/>
+  </dgm:styleLbl>
+  <dgm:styleLbl name="fgShp">
+    <dgm:fillClrLst meth="repeat">
+      <a:schemeClr val="accent1">
+        <a:tint val="60000"/>
+      </a:schemeClr>
+    </dgm:fillClrLst>
+    <dgm:linClrLst meth="repeat">
+      <a:schemeClr val="lt1"/>
+    </dgm:linClrLst>
+    <dgm:effectClrLst/>
+    <dgm:txLinClrLst/>
+    <dgm:txFillClrLst meth="repeat">
+      <a:schemeClr val="dk1"/>
+    </dgm:txFillClrLst>
+    <dgm:txEffectClrLst/>
+  </dgm:styleLbl>
+  <dgm:styleLbl name="revTx">
+    <dgm:fillClrLst meth="repeat">
+      <a:schemeClr val="lt1">
+        <a:alpha val="0"/>
+      </a:schemeClr>
+    </dgm:fillClrLst>
+    <dgm:linClrLst meth="repeat">
+      <a:schemeClr val="dk1">
+        <a:alpha val="0"/>
+      </a:schemeClr>
+    </dgm:linClrLst>
+    <dgm:effectClrLst/>
+    <dgm:txLinClrLst/>
+    <dgm:txFillClrLst meth="repeat">
+      <a:schemeClr val="tx1"/>
+    </dgm:txFillClrLst>
+    <dgm:txEffectClrLst/>
+  </dgm:styleLbl>
+</dgm:colorsDef>
+</file>
+
+<file path=word/diagrams/data1.xml><?xml version="1.0" encoding="utf-8"?>
+<dgm:dataModel xmlns:dgm="http://schemas.openxmlformats.org/drawingml/2006/diagram" xmlns:a="http://schemas.openxmlformats.org/drawingml/2006/main">
+  <dgm:ptLst>
+    <dgm:pt modelId="{6BE1148F-6093-4296-BEF8-B8D0FC00EAC3}" type="doc">
+      <dgm:prSet loTypeId="urn:microsoft.com/office/officeart/2005/8/layout/hProcess9" loCatId="process" qsTypeId="urn:microsoft.com/office/officeart/2005/8/quickstyle/simple1" qsCatId="simple" csTypeId="urn:microsoft.com/office/officeart/2005/8/colors/accent1_2" csCatId="accent1" phldr="1"/>
+      <dgm:spPr/>
+    </dgm:pt>
+    <dgm:pt modelId="{6B527012-0145-4D8C-A928-E25B18092A09}">
+      <dgm:prSet phldrT="[Text]"/>
+      <dgm:spPr/>
+      <dgm:t>
+        <a:bodyPr/>
+        <a:lstStyle/>
+        <a:p>
+          <a:r>
+            <a:rPr lang="de-DE"/>
+            <a:t>Management</a:t>
+          </a:r>
+        </a:p>
+      </dgm:t>
+    </dgm:pt>
+    <dgm:pt modelId="{09BF7A97-10B6-4561-92A8-BC9EFE80FB99}" type="parTrans" cxnId="{8F580D3C-2D8F-45AE-8FF8-46A335C51CBE}">
+      <dgm:prSet/>
+      <dgm:spPr/>
+      <dgm:t>
+        <a:bodyPr/>
+        <a:lstStyle/>
+        <a:p>
+          <a:endParaRPr lang="de-DE"/>
+        </a:p>
+      </dgm:t>
+    </dgm:pt>
+    <dgm:pt modelId="{CB1D7D72-56ED-414D-B6C5-74488EF0EF5D}" type="sibTrans" cxnId="{8F580D3C-2D8F-45AE-8FF8-46A335C51CBE}">
+      <dgm:prSet/>
+      <dgm:spPr/>
+      <dgm:t>
+        <a:bodyPr/>
+        <a:lstStyle/>
+        <a:p>
+          <a:endParaRPr lang="de-DE"/>
+        </a:p>
+      </dgm:t>
+    </dgm:pt>
+    <dgm:pt modelId="{3EA6105F-B7FB-4901-A8A7-06EA33774B13}">
+      <dgm:prSet phldrT="[Text]"/>
+      <dgm:spPr/>
+      <dgm:t>
+        <a:bodyPr/>
+        <a:lstStyle/>
+        <a:p>
+          <a:r>
+            <a:rPr lang="de-DE"/>
+            <a:t>Frontendentwickler</a:t>
+          </a:r>
+        </a:p>
+      </dgm:t>
+    </dgm:pt>
+    <dgm:pt modelId="{984951C7-7B47-42E2-B132-7C33064AB976}" type="parTrans" cxnId="{CF729A93-A738-4E10-8131-CB14AA2988E7}">
+      <dgm:prSet/>
+      <dgm:spPr/>
+      <dgm:t>
+        <a:bodyPr/>
+        <a:lstStyle/>
+        <a:p>
+          <a:endParaRPr lang="de-DE"/>
+        </a:p>
+      </dgm:t>
+    </dgm:pt>
+    <dgm:pt modelId="{E874FBEE-DD9B-452B-AC06-72692FEA90D5}" type="sibTrans" cxnId="{CF729A93-A738-4E10-8131-CB14AA2988E7}">
+      <dgm:prSet/>
+      <dgm:spPr/>
+      <dgm:t>
+        <a:bodyPr/>
+        <a:lstStyle/>
+        <a:p>
+          <a:endParaRPr lang="de-DE"/>
+        </a:p>
+      </dgm:t>
+    </dgm:pt>
+    <dgm:pt modelId="{04502428-A36E-4F2E-AD48-1FB763E1B712}">
+      <dgm:prSet phldrT="[Text]"/>
+      <dgm:spPr/>
+      <dgm:t>
+        <a:bodyPr/>
+        <a:lstStyle/>
+        <a:p>
+          <a:r>
+            <a:rPr lang="de-DE"/>
+            <a:t>Management</a:t>
+          </a:r>
+        </a:p>
+      </dgm:t>
+    </dgm:pt>
+    <dgm:pt modelId="{CFACBAC5-0EDE-4E8B-BD46-C29A3A4A0336}" type="parTrans" cxnId="{DF9281B1-84DA-4F42-904E-847376A8E709}">
+      <dgm:prSet/>
+      <dgm:spPr/>
+      <dgm:t>
+        <a:bodyPr/>
+        <a:lstStyle/>
+        <a:p>
+          <a:endParaRPr lang="de-DE"/>
+        </a:p>
+      </dgm:t>
+    </dgm:pt>
+    <dgm:pt modelId="{CAD825C7-8D07-4F0D-AA48-F7D9144D3507}" type="sibTrans" cxnId="{DF9281B1-84DA-4F42-904E-847376A8E709}">
+      <dgm:prSet/>
+      <dgm:spPr/>
+      <dgm:t>
+        <a:bodyPr/>
+        <a:lstStyle/>
+        <a:p>
+          <a:endParaRPr lang="de-DE"/>
+        </a:p>
+      </dgm:t>
+    </dgm:pt>
+    <dgm:pt modelId="{E2F4CE04-25B1-4078-8BA5-DEE60B8DD6DD}">
+      <dgm:prSet phldrT="[Text]"/>
+      <dgm:spPr/>
+      <dgm:t>
+        <a:bodyPr/>
+        <a:lstStyle/>
+        <a:p>
+          <a:r>
+            <a:rPr lang="de-DE"/>
+            <a:t>Backendentwickler</a:t>
+          </a:r>
+        </a:p>
+      </dgm:t>
+    </dgm:pt>
+    <dgm:pt modelId="{2895FA74-3358-42F3-87D1-C0BA45233B95}" type="parTrans" cxnId="{EB8CBBCB-28BD-4289-848C-8A96115491B2}">
+      <dgm:prSet/>
+      <dgm:spPr/>
+      <dgm:t>
+        <a:bodyPr/>
+        <a:lstStyle/>
+        <a:p>
+          <a:endParaRPr lang="de-DE"/>
+        </a:p>
+      </dgm:t>
+    </dgm:pt>
+    <dgm:pt modelId="{C72C96D3-75A8-45BA-AE11-40436DC7BDED}" type="sibTrans" cxnId="{EB8CBBCB-28BD-4289-848C-8A96115491B2}">
+      <dgm:prSet/>
+      <dgm:spPr/>
+      <dgm:t>
+        <a:bodyPr/>
+        <a:lstStyle/>
+        <a:p>
+          <a:endParaRPr lang="de-DE"/>
+        </a:p>
+      </dgm:t>
+    </dgm:pt>
+    <dgm:pt modelId="{B66AD9CE-0659-4ABE-A219-17DF6530AAFA}">
+      <dgm:prSet phldrT="[Text]"/>
+      <dgm:spPr/>
+      <dgm:t>
+        <a:bodyPr/>
+        <a:lstStyle/>
+        <a:p>
+          <a:r>
+            <a:rPr lang="de-DE"/>
+            <a:t>Buchhaltung</a:t>
+          </a:r>
+        </a:p>
+      </dgm:t>
+    </dgm:pt>
+    <dgm:pt modelId="{02C753BB-75D3-4526-90A1-7F2FB5038721}" type="parTrans" cxnId="{6C323F6E-A6B8-4AB7-8FB9-3F4FE8EC26D3}">
+      <dgm:prSet/>
+      <dgm:spPr/>
+      <dgm:t>
+        <a:bodyPr/>
+        <a:lstStyle/>
+        <a:p>
+          <a:endParaRPr lang="de-DE"/>
+        </a:p>
+      </dgm:t>
+    </dgm:pt>
+    <dgm:pt modelId="{9430608C-CF57-49D2-90EE-18458AC08BCE}" type="sibTrans" cxnId="{6C323F6E-A6B8-4AB7-8FB9-3F4FE8EC26D3}">
+      <dgm:prSet/>
+      <dgm:spPr/>
+      <dgm:t>
+        <a:bodyPr/>
+        <a:lstStyle/>
+        <a:p>
+          <a:endParaRPr lang="de-DE"/>
+        </a:p>
+      </dgm:t>
+    </dgm:pt>
+    <dgm:pt modelId="{03E3577F-DDDE-4BAD-8B0E-D529AEAADD8C}" type="pres">
+      <dgm:prSet presAssocID="{6BE1148F-6093-4296-BEF8-B8D0FC00EAC3}" presName="CompostProcess" presStyleCnt="0">
+        <dgm:presLayoutVars>
+          <dgm:dir/>
+          <dgm:resizeHandles val="exact"/>
+        </dgm:presLayoutVars>
+      </dgm:prSet>
+      <dgm:spPr/>
+    </dgm:pt>
+    <dgm:pt modelId="{45AA73C4-C52E-45C0-BCA3-81403E5822D9}" type="pres">
+      <dgm:prSet presAssocID="{6BE1148F-6093-4296-BEF8-B8D0FC00EAC3}" presName="arrow" presStyleLbl="bgShp" presStyleIdx="0" presStyleCnt="1"/>
+      <dgm:spPr/>
+    </dgm:pt>
+    <dgm:pt modelId="{AECDBCD7-4977-41EA-A118-0F1279CB3474}" type="pres">
+      <dgm:prSet presAssocID="{6BE1148F-6093-4296-BEF8-B8D0FC00EAC3}" presName="linearProcess" presStyleCnt="0"/>
+      <dgm:spPr/>
+    </dgm:pt>
+    <dgm:pt modelId="{A88CF589-A099-4E98-B09C-04F833BCDF51}" type="pres">
+      <dgm:prSet presAssocID="{6B527012-0145-4D8C-A928-E25B18092A09}" presName="textNode" presStyleLbl="node1" presStyleIdx="0" presStyleCnt="5">
+        <dgm:presLayoutVars>
+          <dgm:bulletEnabled val="1"/>
+        </dgm:presLayoutVars>
+      </dgm:prSet>
+      <dgm:spPr/>
+      <dgm:t>
+        <a:bodyPr/>
+        <a:lstStyle/>
+        <a:p>
+          <a:endParaRPr lang="de-DE"/>
+        </a:p>
+      </dgm:t>
+    </dgm:pt>
+    <dgm:pt modelId="{EA3ECA6A-E41A-4F37-B8E2-68516752CF67}" type="pres">
+      <dgm:prSet presAssocID="{CB1D7D72-56ED-414D-B6C5-74488EF0EF5D}" presName="sibTrans" presStyleCnt="0"/>
+      <dgm:spPr/>
+    </dgm:pt>
+    <dgm:pt modelId="{1E100CFC-862A-432A-B632-1261A10FFB7B}" type="pres">
+      <dgm:prSet presAssocID="{E2F4CE04-25B1-4078-8BA5-DEE60B8DD6DD}" presName="textNode" presStyleLbl="node1" presStyleIdx="1" presStyleCnt="5">
+        <dgm:presLayoutVars>
+          <dgm:bulletEnabled val="1"/>
+        </dgm:presLayoutVars>
+      </dgm:prSet>
+      <dgm:spPr/>
+    </dgm:pt>
+    <dgm:pt modelId="{C20252FF-9572-4E25-93F5-0FAF3B960A7E}" type="pres">
+      <dgm:prSet presAssocID="{C72C96D3-75A8-45BA-AE11-40436DC7BDED}" presName="sibTrans" presStyleCnt="0"/>
+      <dgm:spPr/>
+    </dgm:pt>
+    <dgm:pt modelId="{9791BB18-83D0-4EE7-BD72-F5738419F3D9}" type="pres">
+      <dgm:prSet presAssocID="{3EA6105F-B7FB-4901-A8A7-06EA33774B13}" presName="textNode" presStyleLbl="node1" presStyleIdx="2" presStyleCnt="5">
+        <dgm:presLayoutVars>
+          <dgm:bulletEnabled val="1"/>
+        </dgm:presLayoutVars>
+      </dgm:prSet>
+      <dgm:spPr/>
+      <dgm:t>
+        <a:bodyPr/>
+        <a:lstStyle/>
+        <a:p>
+          <a:endParaRPr lang="de-DE"/>
+        </a:p>
+      </dgm:t>
+    </dgm:pt>
+    <dgm:pt modelId="{87A4FCA2-6424-498F-A61D-5DFEE9FD387D}" type="pres">
+      <dgm:prSet presAssocID="{E874FBEE-DD9B-452B-AC06-72692FEA90D5}" presName="sibTrans" presStyleCnt="0"/>
+      <dgm:spPr/>
+    </dgm:pt>
+    <dgm:pt modelId="{4E9D3403-5893-407E-B6F7-8140DB5F791C}" type="pres">
+      <dgm:prSet presAssocID="{04502428-A36E-4F2E-AD48-1FB763E1B712}" presName="textNode" presStyleLbl="node1" presStyleIdx="3" presStyleCnt="5">
+        <dgm:presLayoutVars>
+          <dgm:bulletEnabled val="1"/>
+        </dgm:presLayoutVars>
+      </dgm:prSet>
+      <dgm:spPr/>
+    </dgm:pt>
+    <dgm:pt modelId="{B925775F-29E6-4270-BEE4-11C26CC11CAF}" type="pres">
+      <dgm:prSet presAssocID="{CAD825C7-8D07-4F0D-AA48-F7D9144D3507}" presName="sibTrans" presStyleCnt="0"/>
+      <dgm:spPr/>
+    </dgm:pt>
+    <dgm:pt modelId="{0811144C-D115-45B9-B148-C607A5C28202}" type="pres">
+      <dgm:prSet presAssocID="{B66AD9CE-0659-4ABE-A219-17DF6530AAFA}" presName="textNode" presStyleLbl="node1" presStyleIdx="4" presStyleCnt="5">
+        <dgm:presLayoutVars>
+          <dgm:bulletEnabled val="1"/>
+        </dgm:presLayoutVars>
+      </dgm:prSet>
+      <dgm:spPr/>
+      <dgm:t>
+        <a:bodyPr/>
+        <a:lstStyle/>
+        <a:p>
+          <a:endParaRPr lang="de-DE"/>
+        </a:p>
+      </dgm:t>
+    </dgm:pt>
+  </dgm:ptLst>
+  <dgm:cxnLst>
+    <dgm:cxn modelId="{CF729A93-A738-4E10-8131-CB14AA2988E7}" srcId="{6BE1148F-6093-4296-BEF8-B8D0FC00EAC3}" destId="{3EA6105F-B7FB-4901-A8A7-06EA33774B13}" srcOrd="2" destOrd="0" parTransId="{984951C7-7B47-42E2-B132-7C33064AB976}" sibTransId="{E874FBEE-DD9B-452B-AC06-72692FEA90D5}"/>
+    <dgm:cxn modelId="{789E18EC-422E-46DE-B47E-B2B631346B82}" type="presOf" srcId="{04502428-A36E-4F2E-AD48-1FB763E1B712}" destId="{4E9D3403-5893-407E-B6F7-8140DB5F791C}" srcOrd="0" destOrd="0" presId="urn:microsoft.com/office/officeart/2005/8/layout/hProcess9"/>
+    <dgm:cxn modelId="{29C4FAE1-CF3F-475E-B104-976AE937EEC8}" type="presOf" srcId="{6B527012-0145-4D8C-A928-E25B18092A09}" destId="{A88CF589-A099-4E98-B09C-04F833BCDF51}" srcOrd="0" destOrd="0" presId="urn:microsoft.com/office/officeart/2005/8/layout/hProcess9"/>
+    <dgm:cxn modelId="{B03D4681-0FE8-4AE2-ABC8-0E386AF96A53}" type="presOf" srcId="{3EA6105F-B7FB-4901-A8A7-06EA33774B13}" destId="{9791BB18-83D0-4EE7-BD72-F5738419F3D9}" srcOrd="0" destOrd="0" presId="urn:microsoft.com/office/officeart/2005/8/layout/hProcess9"/>
+    <dgm:cxn modelId="{21799FF2-69B2-446E-BF24-1433A89F0578}" type="presOf" srcId="{6BE1148F-6093-4296-BEF8-B8D0FC00EAC3}" destId="{03E3577F-DDDE-4BAD-8B0E-D529AEAADD8C}" srcOrd="0" destOrd="0" presId="urn:microsoft.com/office/officeart/2005/8/layout/hProcess9"/>
+    <dgm:cxn modelId="{6C323F6E-A6B8-4AB7-8FB9-3F4FE8EC26D3}" srcId="{6BE1148F-6093-4296-BEF8-B8D0FC00EAC3}" destId="{B66AD9CE-0659-4ABE-A219-17DF6530AAFA}" srcOrd="4" destOrd="0" parTransId="{02C753BB-75D3-4526-90A1-7F2FB5038721}" sibTransId="{9430608C-CF57-49D2-90EE-18458AC08BCE}"/>
+    <dgm:cxn modelId="{DF9281B1-84DA-4F42-904E-847376A8E709}" srcId="{6BE1148F-6093-4296-BEF8-B8D0FC00EAC3}" destId="{04502428-A36E-4F2E-AD48-1FB763E1B712}" srcOrd="3" destOrd="0" parTransId="{CFACBAC5-0EDE-4E8B-BD46-C29A3A4A0336}" sibTransId="{CAD825C7-8D07-4F0D-AA48-F7D9144D3507}"/>
+    <dgm:cxn modelId="{E56033AB-559A-47D4-B68A-D7BF22C1D749}" type="presOf" srcId="{B66AD9CE-0659-4ABE-A219-17DF6530AAFA}" destId="{0811144C-D115-45B9-B148-C607A5C28202}" srcOrd="0" destOrd="0" presId="urn:microsoft.com/office/officeart/2005/8/layout/hProcess9"/>
+    <dgm:cxn modelId="{8F580D3C-2D8F-45AE-8FF8-46A335C51CBE}" srcId="{6BE1148F-6093-4296-BEF8-B8D0FC00EAC3}" destId="{6B527012-0145-4D8C-A928-E25B18092A09}" srcOrd="0" destOrd="0" parTransId="{09BF7A97-10B6-4561-92A8-BC9EFE80FB99}" sibTransId="{CB1D7D72-56ED-414D-B6C5-74488EF0EF5D}"/>
+    <dgm:cxn modelId="{EB8CBBCB-28BD-4289-848C-8A96115491B2}" srcId="{6BE1148F-6093-4296-BEF8-B8D0FC00EAC3}" destId="{E2F4CE04-25B1-4078-8BA5-DEE60B8DD6DD}" srcOrd="1" destOrd="0" parTransId="{2895FA74-3358-42F3-87D1-C0BA45233B95}" sibTransId="{C72C96D3-75A8-45BA-AE11-40436DC7BDED}"/>
+    <dgm:cxn modelId="{7FD7BA94-65C5-4B43-8736-55F2E421F2F5}" type="presOf" srcId="{E2F4CE04-25B1-4078-8BA5-DEE60B8DD6DD}" destId="{1E100CFC-862A-432A-B632-1261A10FFB7B}" srcOrd="0" destOrd="0" presId="urn:microsoft.com/office/officeart/2005/8/layout/hProcess9"/>
+    <dgm:cxn modelId="{37CD3944-4162-468A-83BB-2BBB994C1AA7}" type="presParOf" srcId="{03E3577F-DDDE-4BAD-8B0E-D529AEAADD8C}" destId="{45AA73C4-C52E-45C0-BCA3-81403E5822D9}" srcOrd="0" destOrd="0" presId="urn:microsoft.com/office/officeart/2005/8/layout/hProcess9"/>
+    <dgm:cxn modelId="{28DACC34-8C76-4193-A62C-237C20E8F815}" type="presParOf" srcId="{03E3577F-DDDE-4BAD-8B0E-D529AEAADD8C}" destId="{AECDBCD7-4977-41EA-A118-0F1279CB3474}" srcOrd="1" destOrd="0" presId="urn:microsoft.com/office/officeart/2005/8/layout/hProcess9"/>
+    <dgm:cxn modelId="{4E0E138F-CA63-491C-9F69-EDA2D10ADF52}" type="presParOf" srcId="{AECDBCD7-4977-41EA-A118-0F1279CB3474}" destId="{A88CF589-A099-4E98-B09C-04F833BCDF51}" srcOrd="0" destOrd="0" presId="urn:microsoft.com/office/officeart/2005/8/layout/hProcess9"/>
+    <dgm:cxn modelId="{BD61546B-1067-44FC-9AB4-2ACE2E717FB5}" type="presParOf" srcId="{AECDBCD7-4977-41EA-A118-0F1279CB3474}" destId="{EA3ECA6A-E41A-4F37-B8E2-68516752CF67}" srcOrd="1" destOrd="0" presId="urn:microsoft.com/office/officeart/2005/8/layout/hProcess9"/>
+    <dgm:cxn modelId="{0BBA66E3-C439-4F67-9927-8A71CE6E5C00}" type="presParOf" srcId="{AECDBCD7-4977-41EA-A118-0F1279CB3474}" destId="{1E100CFC-862A-432A-B632-1261A10FFB7B}" srcOrd="2" destOrd="0" presId="urn:microsoft.com/office/officeart/2005/8/layout/hProcess9"/>
+    <dgm:cxn modelId="{E93D3E90-73AE-45B5-98CA-44F1FAE4F897}" type="presParOf" srcId="{AECDBCD7-4977-41EA-A118-0F1279CB3474}" destId="{C20252FF-9572-4E25-93F5-0FAF3B960A7E}" srcOrd="3" destOrd="0" presId="urn:microsoft.com/office/officeart/2005/8/layout/hProcess9"/>
+    <dgm:cxn modelId="{E937D9FC-CCF7-458E-A14E-10E6A728FE35}" type="presParOf" srcId="{AECDBCD7-4977-41EA-A118-0F1279CB3474}" destId="{9791BB18-83D0-4EE7-BD72-F5738419F3D9}" srcOrd="4" destOrd="0" presId="urn:microsoft.com/office/officeart/2005/8/layout/hProcess9"/>
+    <dgm:cxn modelId="{1843F5E8-1FAA-47C3-BB77-4D4E5B7CAA05}" type="presParOf" srcId="{AECDBCD7-4977-41EA-A118-0F1279CB3474}" destId="{87A4FCA2-6424-498F-A61D-5DFEE9FD387D}" srcOrd="5" destOrd="0" presId="urn:microsoft.com/office/officeart/2005/8/layout/hProcess9"/>
+    <dgm:cxn modelId="{0FA3FD8E-23EA-4A35-8D5C-E7F92A8A0CE0}" type="presParOf" srcId="{AECDBCD7-4977-41EA-A118-0F1279CB3474}" destId="{4E9D3403-5893-407E-B6F7-8140DB5F791C}" srcOrd="6" destOrd="0" presId="urn:microsoft.com/office/officeart/2005/8/layout/hProcess9"/>
+    <dgm:cxn modelId="{99B633DD-DE0B-451C-83C6-DCA3347A6FEB}" type="presParOf" srcId="{AECDBCD7-4977-41EA-A118-0F1279CB3474}" destId="{B925775F-29E6-4270-BEE4-11C26CC11CAF}" srcOrd="7" destOrd="0" presId="urn:microsoft.com/office/officeart/2005/8/layout/hProcess9"/>
+    <dgm:cxn modelId="{327C42E3-14E8-48E7-8833-E0A5951FDC41}" type="presParOf" srcId="{AECDBCD7-4977-41EA-A118-0F1279CB3474}" destId="{0811144C-D115-45B9-B148-C607A5C28202}" srcOrd="8" destOrd="0" presId="urn:microsoft.com/office/officeart/2005/8/layout/hProcess9"/>
+  </dgm:cxnLst>
+  <dgm:bg/>
+  <dgm:whole/>
+</dgm:dataModel>
+</file>
+
+<file path=word/diagrams/data2.xml><?xml version="1.0" encoding="utf-8"?>
+<dgm:dataModel xmlns:dgm="http://schemas.openxmlformats.org/drawingml/2006/diagram" xmlns:a="http://schemas.openxmlformats.org/drawingml/2006/main">
+  <dgm:ptLst>
+    <dgm:pt modelId="{6BE1148F-6093-4296-BEF8-B8D0FC00EAC3}" type="doc">
+      <dgm:prSet loTypeId="urn:microsoft.com/office/officeart/2005/8/layout/hProcess9" loCatId="process" qsTypeId="urn:microsoft.com/office/officeart/2005/8/quickstyle/simple1" qsCatId="simple" csTypeId="urn:microsoft.com/office/officeart/2005/8/colors/accent1_2" csCatId="accent1" phldr="1"/>
+      <dgm:spPr/>
+    </dgm:pt>
+    <dgm:pt modelId="{6B527012-0145-4D8C-A928-E25B18092A09}">
+      <dgm:prSet phldrT="[Text]"/>
+      <dgm:spPr/>
+      <dgm:t>
+        <a:bodyPr/>
+        <a:lstStyle/>
+        <a:p>
+          <a:r>
+            <a:rPr lang="de-DE"/>
+            <a:t>Konzeption</a:t>
+          </a:r>
+        </a:p>
+      </dgm:t>
+    </dgm:pt>
+    <dgm:pt modelId="{09BF7A97-10B6-4561-92A8-BC9EFE80FB99}" type="parTrans" cxnId="{8F580D3C-2D8F-45AE-8FF8-46A335C51CBE}">
+      <dgm:prSet/>
+      <dgm:spPr/>
+      <dgm:t>
+        <a:bodyPr/>
+        <a:lstStyle/>
+        <a:p>
+          <a:endParaRPr lang="de-DE"/>
+        </a:p>
+      </dgm:t>
+    </dgm:pt>
+    <dgm:pt modelId="{CB1D7D72-56ED-414D-B6C5-74488EF0EF5D}" type="sibTrans" cxnId="{8F580D3C-2D8F-45AE-8FF8-46A335C51CBE}">
+      <dgm:prSet/>
+      <dgm:spPr/>
+      <dgm:t>
+        <a:bodyPr/>
+        <a:lstStyle/>
+        <a:p>
+          <a:endParaRPr lang="de-DE"/>
+        </a:p>
+      </dgm:t>
+    </dgm:pt>
+    <dgm:pt modelId="{3EA6105F-B7FB-4901-A8A7-06EA33774B13}">
+      <dgm:prSet phldrT="[Text]"/>
+      <dgm:spPr/>
+      <dgm:t>
+        <a:bodyPr/>
+        <a:lstStyle/>
+        <a:p>
+          <a:r>
+            <a:rPr lang="de-DE"/>
+            <a:t>Test &amp; Qualitätssicherung</a:t>
+          </a:r>
+        </a:p>
+      </dgm:t>
+    </dgm:pt>
+    <dgm:pt modelId="{984951C7-7B47-42E2-B132-7C33064AB976}" type="parTrans" cxnId="{CF729A93-A738-4E10-8131-CB14AA2988E7}">
+      <dgm:prSet/>
+      <dgm:spPr/>
+      <dgm:t>
+        <a:bodyPr/>
+        <a:lstStyle/>
+        <a:p>
+          <a:endParaRPr lang="de-DE"/>
+        </a:p>
+      </dgm:t>
+    </dgm:pt>
+    <dgm:pt modelId="{E874FBEE-DD9B-452B-AC06-72692FEA90D5}" type="sibTrans" cxnId="{CF729A93-A738-4E10-8131-CB14AA2988E7}">
+      <dgm:prSet/>
+      <dgm:spPr/>
+      <dgm:t>
+        <a:bodyPr/>
+        <a:lstStyle/>
+        <a:p>
+          <a:endParaRPr lang="de-DE"/>
+        </a:p>
+      </dgm:t>
+    </dgm:pt>
+    <dgm:pt modelId="{04502428-A36E-4F2E-AD48-1FB763E1B712}">
+      <dgm:prSet phldrT="[Text]"/>
+      <dgm:spPr/>
+      <dgm:t>
+        <a:bodyPr/>
+        <a:lstStyle/>
+        <a:p>
+          <a:r>
+            <a:rPr lang="de-DE"/>
+            <a:t>Abnahme</a:t>
+          </a:r>
+        </a:p>
+      </dgm:t>
+    </dgm:pt>
+    <dgm:pt modelId="{CFACBAC5-0EDE-4E8B-BD46-C29A3A4A0336}" type="parTrans" cxnId="{DF9281B1-84DA-4F42-904E-847376A8E709}">
+      <dgm:prSet/>
+      <dgm:spPr/>
+      <dgm:t>
+        <a:bodyPr/>
+        <a:lstStyle/>
+        <a:p>
+          <a:endParaRPr lang="de-DE"/>
+        </a:p>
+      </dgm:t>
+    </dgm:pt>
+    <dgm:pt modelId="{CAD825C7-8D07-4F0D-AA48-F7D9144D3507}" type="sibTrans" cxnId="{DF9281B1-84DA-4F42-904E-847376A8E709}">
+      <dgm:prSet/>
+      <dgm:spPr/>
+      <dgm:t>
+        <a:bodyPr/>
+        <a:lstStyle/>
+        <a:p>
+          <a:endParaRPr lang="de-DE"/>
+        </a:p>
+      </dgm:t>
+    </dgm:pt>
+    <dgm:pt modelId="{E2F4CE04-25B1-4078-8BA5-DEE60B8DD6DD}">
+      <dgm:prSet phldrT="[Text]"/>
+      <dgm:spPr/>
+      <dgm:t>
+        <a:bodyPr/>
+        <a:lstStyle/>
+        <a:p>
+          <a:r>
+            <a:rPr lang="de-DE"/>
+            <a:t>Umsetzung</a:t>
+          </a:r>
+        </a:p>
+      </dgm:t>
+    </dgm:pt>
+    <dgm:pt modelId="{2895FA74-3358-42F3-87D1-C0BA45233B95}" type="parTrans" cxnId="{EB8CBBCB-28BD-4289-848C-8A96115491B2}">
+      <dgm:prSet/>
+      <dgm:spPr/>
+      <dgm:t>
+        <a:bodyPr/>
+        <a:lstStyle/>
+        <a:p>
+          <a:endParaRPr lang="de-DE"/>
+        </a:p>
+      </dgm:t>
+    </dgm:pt>
+    <dgm:pt modelId="{C72C96D3-75A8-45BA-AE11-40436DC7BDED}" type="sibTrans" cxnId="{EB8CBBCB-28BD-4289-848C-8A96115491B2}">
+      <dgm:prSet/>
+      <dgm:spPr/>
+      <dgm:t>
+        <a:bodyPr/>
+        <a:lstStyle/>
+        <a:p>
+          <a:endParaRPr lang="de-DE"/>
+        </a:p>
+      </dgm:t>
+    </dgm:pt>
+    <dgm:pt modelId="{B66AD9CE-0659-4ABE-A219-17DF6530AAFA}">
+      <dgm:prSet phldrT="[Text]"/>
+      <dgm:spPr/>
+      <dgm:t>
+        <a:bodyPr/>
+        <a:lstStyle/>
+        <a:p>
+          <a:r>
+            <a:rPr lang="de-DE"/>
+            <a:t>Abrechnung</a:t>
+          </a:r>
+        </a:p>
+      </dgm:t>
+    </dgm:pt>
+    <dgm:pt modelId="{02C753BB-75D3-4526-90A1-7F2FB5038721}" type="parTrans" cxnId="{6C323F6E-A6B8-4AB7-8FB9-3F4FE8EC26D3}">
+      <dgm:prSet/>
+      <dgm:spPr/>
+      <dgm:t>
+        <a:bodyPr/>
+        <a:lstStyle/>
+        <a:p>
+          <a:endParaRPr lang="de-DE"/>
+        </a:p>
+      </dgm:t>
+    </dgm:pt>
+    <dgm:pt modelId="{9430608C-CF57-49D2-90EE-18458AC08BCE}" type="sibTrans" cxnId="{6C323F6E-A6B8-4AB7-8FB9-3F4FE8EC26D3}">
+      <dgm:prSet/>
+      <dgm:spPr/>
+      <dgm:t>
+        <a:bodyPr/>
+        <a:lstStyle/>
+        <a:p>
+          <a:endParaRPr lang="de-DE"/>
+        </a:p>
+      </dgm:t>
+    </dgm:pt>
+    <dgm:pt modelId="{03E3577F-DDDE-4BAD-8B0E-D529AEAADD8C}" type="pres">
+      <dgm:prSet presAssocID="{6BE1148F-6093-4296-BEF8-B8D0FC00EAC3}" presName="CompostProcess" presStyleCnt="0">
+        <dgm:presLayoutVars>
+          <dgm:dir/>
+          <dgm:resizeHandles val="exact"/>
+        </dgm:presLayoutVars>
+      </dgm:prSet>
+      <dgm:spPr/>
+    </dgm:pt>
+    <dgm:pt modelId="{45AA73C4-C52E-45C0-BCA3-81403E5822D9}" type="pres">
+      <dgm:prSet presAssocID="{6BE1148F-6093-4296-BEF8-B8D0FC00EAC3}" presName="arrow" presStyleLbl="bgShp" presStyleIdx="0" presStyleCnt="1"/>
+      <dgm:spPr/>
+    </dgm:pt>
+    <dgm:pt modelId="{AECDBCD7-4977-41EA-A118-0F1279CB3474}" type="pres">
+      <dgm:prSet presAssocID="{6BE1148F-6093-4296-BEF8-B8D0FC00EAC3}" presName="linearProcess" presStyleCnt="0"/>
+      <dgm:spPr/>
+    </dgm:pt>
+    <dgm:pt modelId="{A88CF589-A099-4E98-B09C-04F833BCDF51}" type="pres">
+      <dgm:prSet presAssocID="{6B527012-0145-4D8C-A928-E25B18092A09}" presName="textNode" presStyleLbl="node1" presStyleIdx="0" presStyleCnt="5">
+        <dgm:presLayoutVars>
+          <dgm:bulletEnabled val="1"/>
+        </dgm:presLayoutVars>
+      </dgm:prSet>
+      <dgm:spPr/>
+      <dgm:t>
+        <a:bodyPr/>
+        <a:lstStyle/>
+        <a:p>
+          <a:endParaRPr lang="de-DE"/>
+        </a:p>
+      </dgm:t>
+    </dgm:pt>
+    <dgm:pt modelId="{EA3ECA6A-E41A-4F37-B8E2-68516752CF67}" type="pres">
+      <dgm:prSet presAssocID="{CB1D7D72-56ED-414D-B6C5-74488EF0EF5D}" presName="sibTrans" presStyleCnt="0"/>
+      <dgm:spPr/>
+    </dgm:pt>
+    <dgm:pt modelId="{1E100CFC-862A-432A-B632-1261A10FFB7B}" type="pres">
+      <dgm:prSet presAssocID="{E2F4CE04-25B1-4078-8BA5-DEE60B8DD6DD}" presName="textNode" presStyleLbl="node1" presStyleIdx="1" presStyleCnt="5">
+        <dgm:presLayoutVars>
+          <dgm:bulletEnabled val="1"/>
+        </dgm:presLayoutVars>
+      </dgm:prSet>
+      <dgm:spPr/>
+    </dgm:pt>
+    <dgm:pt modelId="{C20252FF-9572-4E25-93F5-0FAF3B960A7E}" type="pres">
+      <dgm:prSet presAssocID="{C72C96D3-75A8-45BA-AE11-40436DC7BDED}" presName="sibTrans" presStyleCnt="0"/>
+      <dgm:spPr/>
+    </dgm:pt>
+    <dgm:pt modelId="{9791BB18-83D0-4EE7-BD72-F5738419F3D9}" type="pres">
+      <dgm:prSet presAssocID="{3EA6105F-B7FB-4901-A8A7-06EA33774B13}" presName="textNode" presStyleLbl="node1" presStyleIdx="2" presStyleCnt="5">
+        <dgm:presLayoutVars>
+          <dgm:bulletEnabled val="1"/>
+        </dgm:presLayoutVars>
+      </dgm:prSet>
+      <dgm:spPr/>
+      <dgm:t>
+        <a:bodyPr/>
+        <a:lstStyle/>
+        <a:p>
+          <a:endParaRPr lang="de-DE"/>
+        </a:p>
+      </dgm:t>
+    </dgm:pt>
+    <dgm:pt modelId="{87A4FCA2-6424-498F-A61D-5DFEE9FD387D}" type="pres">
+      <dgm:prSet presAssocID="{E874FBEE-DD9B-452B-AC06-72692FEA90D5}" presName="sibTrans" presStyleCnt="0"/>
+      <dgm:spPr/>
+    </dgm:pt>
+    <dgm:pt modelId="{4E9D3403-5893-407E-B6F7-8140DB5F791C}" type="pres">
+      <dgm:prSet presAssocID="{04502428-A36E-4F2E-AD48-1FB763E1B712}" presName="textNode" presStyleLbl="node1" presStyleIdx="3" presStyleCnt="5">
+        <dgm:presLayoutVars>
+          <dgm:bulletEnabled val="1"/>
+        </dgm:presLayoutVars>
+      </dgm:prSet>
+      <dgm:spPr/>
+    </dgm:pt>
+    <dgm:pt modelId="{B925775F-29E6-4270-BEE4-11C26CC11CAF}" type="pres">
+      <dgm:prSet presAssocID="{CAD825C7-8D07-4F0D-AA48-F7D9144D3507}" presName="sibTrans" presStyleCnt="0"/>
+      <dgm:spPr/>
+    </dgm:pt>
+    <dgm:pt modelId="{0811144C-D115-45B9-B148-C607A5C28202}" type="pres">
+      <dgm:prSet presAssocID="{B66AD9CE-0659-4ABE-A219-17DF6530AAFA}" presName="textNode" presStyleLbl="node1" presStyleIdx="4" presStyleCnt="5" custLinFactNeighborY="-2322">
+        <dgm:presLayoutVars>
+          <dgm:bulletEnabled val="1"/>
+        </dgm:presLayoutVars>
+      </dgm:prSet>
+      <dgm:spPr/>
+      <dgm:t>
+        <a:bodyPr/>
+        <a:lstStyle/>
+        <a:p>
+          <a:endParaRPr lang="de-DE"/>
+        </a:p>
+      </dgm:t>
+    </dgm:pt>
+  </dgm:ptLst>
+  <dgm:cxnLst>
+    <dgm:cxn modelId="{54B54200-DDCB-466B-812E-3DCF492F0DE1}" type="presOf" srcId="{E2F4CE04-25B1-4078-8BA5-DEE60B8DD6DD}" destId="{1E100CFC-862A-432A-B632-1261A10FFB7B}" srcOrd="0" destOrd="0" presId="urn:microsoft.com/office/officeart/2005/8/layout/hProcess9"/>
+    <dgm:cxn modelId="{CF729A93-A738-4E10-8131-CB14AA2988E7}" srcId="{6BE1148F-6093-4296-BEF8-B8D0FC00EAC3}" destId="{3EA6105F-B7FB-4901-A8A7-06EA33774B13}" srcOrd="2" destOrd="0" parTransId="{984951C7-7B47-42E2-B132-7C33064AB976}" sibTransId="{E874FBEE-DD9B-452B-AC06-72692FEA90D5}"/>
+    <dgm:cxn modelId="{6986B3E9-7C19-49DC-9E96-FB9922C361EF}" type="presOf" srcId="{6B527012-0145-4D8C-A928-E25B18092A09}" destId="{A88CF589-A099-4E98-B09C-04F833BCDF51}" srcOrd="0" destOrd="0" presId="urn:microsoft.com/office/officeart/2005/8/layout/hProcess9"/>
+    <dgm:cxn modelId="{40776E60-C9C9-45C6-89D8-1CB87DB2C95A}" type="presOf" srcId="{04502428-A36E-4F2E-AD48-1FB763E1B712}" destId="{4E9D3403-5893-407E-B6F7-8140DB5F791C}" srcOrd="0" destOrd="0" presId="urn:microsoft.com/office/officeart/2005/8/layout/hProcess9"/>
+    <dgm:cxn modelId="{6C323F6E-A6B8-4AB7-8FB9-3F4FE8EC26D3}" srcId="{6BE1148F-6093-4296-BEF8-B8D0FC00EAC3}" destId="{B66AD9CE-0659-4ABE-A219-17DF6530AAFA}" srcOrd="4" destOrd="0" parTransId="{02C753BB-75D3-4526-90A1-7F2FB5038721}" sibTransId="{9430608C-CF57-49D2-90EE-18458AC08BCE}"/>
+    <dgm:cxn modelId="{DF9281B1-84DA-4F42-904E-847376A8E709}" srcId="{6BE1148F-6093-4296-BEF8-B8D0FC00EAC3}" destId="{04502428-A36E-4F2E-AD48-1FB763E1B712}" srcOrd="3" destOrd="0" parTransId="{CFACBAC5-0EDE-4E8B-BD46-C29A3A4A0336}" sibTransId="{CAD825C7-8D07-4F0D-AA48-F7D9144D3507}"/>
+    <dgm:cxn modelId="{B02BC8B9-EFA5-4F75-A855-3BC540402CB6}" type="presOf" srcId="{3EA6105F-B7FB-4901-A8A7-06EA33774B13}" destId="{9791BB18-83D0-4EE7-BD72-F5738419F3D9}" srcOrd="0" destOrd="0" presId="urn:microsoft.com/office/officeart/2005/8/layout/hProcess9"/>
+    <dgm:cxn modelId="{8F580D3C-2D8F-45AE-8FF8-46A335C51CBE}" srcId="{6BE1148F-6093-4296-BEF8-B8D0FC00EAC3}" destId="{6B527012-0145-4D8C-A928-E25B18092A09}" srcOrd="0" destOrd="0" parTransId="{09BF7A97-10B6-4561-92A8-BC9EFE80FB99}" sibTransId="{CB1D7D72-56ED-414D-B6C5-74488EF0EF5D}"/>
+    <dgm:cxn modelId="{1148CC59-C2F1-4388-BFBA-9354C92F5DF0}" type="presOf" srcId="{B66AD9CE-0659-4ABE-A219-17DF6530AAFA}" destId="{0811144C-D115-45B9-B148-C607A5C28202}" srcOrd="0" destOrd="0" presId="urn:microsoft.com/office/officeart/2005/8/layout/hProcess9"/>
+    <dgm:cxn modelId="{D6419EAF-7FDD-422E-B22C-4C6555DD28CD}" type="presOf" srcId="{6BE1148F-6093-4296-BEF8-B8D0FC00EAC3}" destId="{03E3577F-DDDE-4BAD-8B0E-D529AEAADD8C}" srcOrd="0" destOrd="0" presId="urn:microsoft.com/office/officeart/2005/8/layout/hProcess9"/>
+    <dgm:cxn modelId="{EB8CBBCB-28BD-4289-848C-8A96115491B2}" srcId="{6BE1148F-6093-4296-BEF8-B8D0FC00EAC3}" destId="{E2F4CE04-25B1-4078-8BA5-DEE60B8DD6DD}" srcOrd="1" destOrd="0" parTransId="{2895FA74-3358-42F3-87D1-C0BA45233B95}" sibTransId="{C72C96D3-75A8-45BA-AE11-40436DC7BDED}"/>
+    <dgm:cxn modelId="{ECE5D622-892F-436A-83AE-E02B5D7DB164}" type="presParOf" srcId="{03E3577F-DDDE-4BAD-8B0E-D529AEAADD8C}" destId="{45AA73C4-C52E-45C0-BCA3-81403E5822D9}" srcOrd="0" destOrd="0" presId="urn:microsoft.com/office/officeart/2005/8/layout/hProcess9"/>
+    <dgm:cxn modelId="{A9DC96AB-2CAC-4A9F-AE91-238FCF0FD776}" type="presParOf" srcId="{03E3577F-DDDE-4BAD-8B0E-D529AEAADD8C}" destId="{AECDBCD7-4977-41EA-A118-0F1279CB3474}" srcOrd="1" destOrd="0" presId="urn:microsoft.com/office/officeart/2005/8/layout/hProcess9"/>
+    <dgm:cxn modelId="{FAE2E7D9-BB73-483D-ABE6-3789369F4CD8}" type="presParOf" srcId="{AECDBCD7-4977-41EA-A118-0F1279CB3474}" destId="{A88CF589-A099-4E98-B09C-04F833BCDF51}" srcOrd="0" destOrd="0" presId="urn:microsoft.com/office/officeart/2005/8/layout/hProcess9"/>
+    <dgm:cxn modelId="{42E4D0CB-2384-498B-919C-B449428E8EE5}" type="presParOf" srcId="{AECDBCD7-4977-41EA-A118-0F1279CB3474}" destId="{EA3ECA6A-E41A-4F37-B8E2-68516752CF67}" srcOrd="1" destOrd="0" presId="urn:microsoft.com/office/officeart/2005/8/layout/hProcess9"/>
+    <dgm:cxn modelId="{93DEC338-BDF3-4F2C-8CF9-6340F843244F}" type="presParOf" srcId="{AECDBCD7-4977-41EA-A118-0F1279CB3474}" destId="{1E100CFC-862A-432A-B632-1261A10FFB7B}" srcOrd="2" destOrd="0" presId="urn:microsoft.com/office/officeart/2005/8/layout/hProcess9"/>
+    <dgm:cxn modelId="{8671B41F-9CAD-43E4-AA80-F796592EAC55}" type="presParOf" srcId="{AECDBCD7-4977-41EA-A118-0F1279CB3474}" destId="{C20252FF-9572-4E25-93F5-0FAF3B960A7E}" srcOrd="3" destOrd="0" presId="urn:microsoft.com/office/officeart/2005/8/layout/hProcess9"/>
+    <dgm:cxn modelId="{15ABEF38-70D8-4FB7-BD33-CDD446ABB041}" type="presParOf" srcId="{AECDBCD7-4977-41EA-A118-0F1279CB3474}" destId="{9791BB18-83D0-4EE7-BD72-F5738419F3D9}" srcOrd="4" destOrd="0" presId="urn:microsoft.com/office/officeart/2005/8/layout/hProcess9"/>
+    <dgm:cxn modelId="{0DD9833A-37F9-4E69-853E-016E0FFA56EA}" type="presParOf" srcId="{AECDBCD7-4977-41EA-A118-0F1279CB3474}" destId="{87A4FCA2-6424-498F-A61D-5DFEE9FD387D}" srcOrd="5" destOrd="0" presId="urn:microsoft.com/office/officeart/2005/8/layout/hProcess9"/>
+    <dgm:cxn modelId="{BE916A70-CE3D-4C5E-A477-AD7D83A343FF}" type="presParOf" srcId="{AECDBCD7-4977-41EA-A118-0F1279CB3474}" destId="{4E9D3403-5893-407E-B6F7-8140DB5F791C}" srcOrd="6" destOrd="0" presId="urn:microsoft.com/office/officeart/2005/8/layout/hProcess9"/>
+    <dgm:cxn modelId="{8AA91AFD-1B9A-4CB8-B319-B954216469FC}" type="presParOf" srcId="{AECDBCD7-4977-41EA-A118-0F1279CB3474}" destId="{B925775F-29E6-4270-BEE4-11C26CC11CAF}" srcOrd="7" destOrd="0" presId="urn:microsoft.com/office/officeart/2005/8/layout/hProcess9"/>
+    <dgm:cxn modelId="{8597930B-9C3B-4189-8E34-B1EE57E90B44}" type="presParOf" srcId="{AECDBCD7-4977-41EA-A118-0F1279CB3474}" destId="{0811144C-D115-45B9-B148-C607A5C28202}" srcOrd="8" destOrd="0" presId="urn:microsoft.com/office/officeart/2005/8/layout/hProcess9"/>
+  </dgm:cxnLst>
+  <dgm:bg/>
+  <dgm:whole/>
+</dgm:dataModel>
+</file>
+
+<file path=word/diagrams/layout1.xml><?xml version="1.0" encoding="utf-8"?>
+<dgm:layoutDef xmlns:dgm="http://schemas.openxmlformats.org/drawingml/2006/diagram" xmlns:a="http://schemas.openxmlformats.org/drawingml/2006/main" uniqueId="urn:microsoft.com/office/officeart/2005/8/layout/hProcess9">
+  <dgm:title val=""/>
+  <dgm:desc val=""/>
+  <dgm:catLst>
+    <dgm:cat type="process" pri="5000"/>
+    <dgm:cat type="convert" pri="13000"/>
+  </dgm:catLst>
+  <dgm:sampData useDef="1">
+    <dgm:dataModel>
+      <dgm:ptLst/>
+      <dgm:bg/>
+      <dgm:whole/>
+    </dgm:dataModel>
+  </dgm:sampData>
+  <dgm:styleData>
+    <dgm:dataModel>
+      <dgm:ptLst>
+        <dgm:pt modelId="0" type="doc"/>
+        <dgm:pt modelId="1"/>
+        <dgm:pt modelId="2"/>
+      </dgm:ptLst>
+      <dgm:cxnLst>
+        <dgm:cxn modelId="3" srcId="0" destId="1" srcOrd="0" destOrd="0"/>
+        <dgm:cxn modelId="4" srcId="0" destId="2" srcOrd="1" destOrd="0"/>
+      </dgm:cxnLst>
+      <dgm:bg/>
+      <dgm:whole/>
+    </dgm:dataModel>
+  </dgm:styleData>
+  <dgm:clrData>
+    <dgm:dataModel>
+      <dgm:ptLst>
+        <dgm:pt modelId="0" type="doc"/>
+        <dgm:pt modelId="1"/>
+        <dgm:pt modelId="2"/>
+        <dgm:pt modelId="3"/>
+        <dgm:pt modelId="4"/>
+      </dgm:ptLst>
+      <dgm:cxnLst>
+        <dgm:cxn modelId="5" srcId="0" destId="1" srcOrd="0" destOrd="0"/>
+        <dgm:cxn modelId="6" srcId="0" destId="2" srcOrd="1" destOrd="0"/>
+        <dgm:cxn modelId="7" srcId="0" destId="3" srcOrd="2" destOrd="0"/>
+        <dgm:cxn modelId="8" srcId="0" destId="4" srcOrd="3" destOrd="0"/>
+      </dgm:cxnLst>
+      <dgm:bg/>
+      <dgm:whole/>
+    </dgm:dataModel>
+  </dgm:clrData>
+  <dgm:layoutNode name="CompostProcess">
+    <dgm:varLst>
+      <dgm:dir/>
+      <dgm:resizeHandles val="exact"/>
+    </dgm:varLst>
+    <dgm:alg type="composite">
+      <dgm:param type="horzAlign" val="ctr"/>
+      <dgm:param type="vertAlign" val="mid"/>
+    </dgm:alg>
+    <dgm:shape xmlns:r="http://schemas.openxmlformats.org/officeDocument/2006/relationships" r:blip="">
+      <dgm:adjLst/>
+    </dgm:shape>
+    <dgm:presOf/>
+    <dgm:constrLst>
+      <dgm:constr type="w" for="ch" forName="arrow" refType="w" fact="0.85"/>
+      <dgm:constr type="h" for="ch" forName="arrow" refType="h"/>
+      <dgm:constr type="ctrX" for="ch" forName="arrow" refType="w" fact="0.5"/>
+      <dgm:constr type="ctrY" for="ch" forName="arrow" refType="h" fact="0.5"/>
+      <dgm:constr type="w" for="ch" forName="linearProcess" refType="w"/>
+      <dgm:constr type="h" for="ch" forName="linearProcess" refType="h" fact="0.4"/>
+      <dgm:constr type="ctrX" for="ch" forName="linearProcess" refType="w" fact="0.5"/>
+      <dgm:constr type="ctrY" for="ch" forName="linearProcess" refType="h" fact="0.5"/>
+    </dgm:constrLst>
+    <dgm:ruleLst/>
+    <dgm:layoutNode name="arrow" styleLbl="bgShp">
+      <dgm:alg type="sp"/>
+      <dgm:choose name="Name0">
+        <dgm:if name="Name1" func="var" arg="dir" op="equ" val="norm">
+          <dgm:shape xmlns:r="http://schemas.openxmlformats.org/officeDocument/2006/relationships" type="rightArrow" r:blip="">
+            <dgm:adjLst/>
+          </dgm:shape>
+        </dgm:if>
+        <dgm:else name="Name2">
+          <dgm:shape xmlns:r="http://schemas.openxmlformats.org/officeDocument/2006/relationships" type="leftArrow" r:blip="">
+            <dgm:adjLst/>
+          </dgm:shape>
+        </dgm:else>
+      </dgm:choose>
+      <dgm:presOf/>
+      <dgm:constrLst/>
+      <dgm:ruleLst/>
+    </dgm:layoutNode>
+    <dgm:layoutNode name="linearProcess">
+      <dgm:choose name="Name3">
+        <dgm:if name="Name4" func="var" arg="dir" op="equ" val="norm">
+          <dgm:alg type="lin"/>
+        </dgm:if>
+        <dgm:else name="Name5">
+          <dgm:alg type="lin">
+            <dgm:param type="linDir" val="fromR"/>
+          </dgm:alg>
+        </dgm:else>
+      </dgm:choose>
+      <dgm:shape xmlns:r="http://schemas.openxmlformats.org/officeDocument/2006/relationships" r:blip="">
+        <dgm:adjLst/>
+      </dgm:shape>
+      <dgm:presOf/>
+      <dgm:constrLst>
+        <dgm:constr type="userA" for="ch" ptType="node" refType="w"/>
+        <dgm:constr type="h" for="ch" ptType="node" refType="h"/>
+        <dgm:constr type="w" for="ch" ptType="node" op="equ"/>
+        <dgm:constr type="w" for="ch" forName="sibTrans" refType="w" fact="0.05"/>
+        <dgm:constr type="primFontSz" for="ch" ptType="node" op="equ" val="65"/>
+      </dgm:constrLst>
+      <dgm:ruleLst/>
+      <dgm:forEach name="Name6" axis="ch" ptType="node">
+        <dgm:layoutNode name="textNode" styleLbl="node1">
+          <dgm:varLst>
+            <dgm:bulletEnabled val="1"/>
+          </dgm:varLst>
+          <dgm:alg type="tx"/>
+          <dgm:shape xmlns:r="http://schemas.openxmlformats.org/officeDocument/2006/relationships" type="roundRect" r:blip="">
+            <dgm:adjLst/>
+          </dgm:shape>
+          <dgm:presOf axis="desOrSelf" ptType="node"/>
+          <dgm:constrLst>
+            <dgm:constr type="userA"/>
+            <dgm:constr type="w" refType="userA" fact="0.3"/>
+            <dgm:constr type="tMarg" refType="primFontSz" fact="0.3"/>
+            <dgm:constr type="bMarg" refType="primFontSz" fact="0.3"/>
+            <dgm:constr type="lMarg" refType="primFontSz" fact="0.3"/>
+            <dgm:constr type="rMarg" refType="primFontSz" fact="0.3"/>
+          </dgm:constrLst>
+          <dgm:ruleLst>
+            <dgm:rule type="w" val="NaN" fact="1" max="NaN"/>
+            <dgm:rule type="primFontSz" val="5" fact="NaN" max="NaN"/>
+          </dgm:ruleLst>
+        </dgm:layoutNode>
+        <dgm:forEach name="Name7" axis="followSib" ptType="sibTrans" cnt="1">
+          <dgm:layoutNode name="sibTrans">
+            <dgm:alg type="sp"/>
+            <dgm:shape xmlns:r="http://schemas.openxmlformats.org/officeDocument/2006/relationships" r:blip="">
+              <dgm:adjLst/>
+            </dgm:shape>
+            <dgm:presOf/>
+            <dgm:constrLst/>
+            <dgm:ruleLst/>
+          </dgm:layoutNode>
+        </dgm:forEach>
+      </dgm:forEach>
+    </dgm:layoutNode>
+  </dgm:layoutNode>
+</dgm:layoutDef>
+</file>
+
+<file path=word/diagrams/layout2.xml><?xml version="1.0" encoding="utf-8"?>
+<dgm:layoutDef xmlns:dgm="http://schemas.openxmlformats.org/drawingml/2006/diagram" xmlns:a="http://schemas.openxmlformats.org/drawingml/2006/main" uniqueId="urn:microsoft.com/office/officeart/2005/8/layout/hProcess9">
+  <dgm:title val=""/>
+  <dgm:desc val=""/>
+  <dgm:catLst>
+    <dgm:cat type="process" pri="5000"/>
+    <dgm:cat type="convert" pri="13000"/>
+  </dgm:catLst>
+  <dgm:sampData useDef="1">
+    <dgm:dataModel>
+      <dgm:ptLst/>
+      <dgm:bg/>
+      <dgm:whole/>
+    </dgm:dataModel>
+  </dgm:sampData>
+  <dgm:styleData>
+    <dgm:dataModel>
+      <dgm:ptLst>
+        <dgm:pt modelId="0" type="doc"/>
+        <dgm:pt modelId="1"/>
+        <dgm:pt modelId="2"/>
+      </dgm:ptLst>
+      <dgm:cxnLst>
+        <dgm:cxn modelId="3" srcId="0" destId="1" srcOrd="0" destOrd="0"/>
+        <dgm:cxn modelId="4" srcId="0" destId="2" srcOrd="1" destOrd="0"/>
+      </dgm:cxnLst>
+      <dgm:bg/>
+      <dgm:whole/>
+    </dgm:dataModel>
+  </dgm:styleData>
+  <dgm:clrData>
+    <dgm:dataModel>
+      <dgm:ptLst>
+        <dgm:pt modelId="0" type="doc"/>
+        <dgm:pt modelId="1"/>
+        <dgm:pt modelId="2"/>
+        <dgm:pt modelId="3"/>
+        <dgm:pt modelId="4"/>
+      </dgm:ptLst>
+      <dgm:cxnLst>
+        <dgm:cxn modelId="5" srcId="0" destId="1" srcOrd="0" destOrd="0"/>
+        <dgm:cxn modelId="6" srcId="0" destId="2" srcOrd="1" destOrd="0"/>
+        <dgm:cxn modelId="7" srcId="0" destId="3" srcOrd="2" destOrd="0"/>
+        <dgm:cxn modelId="8" srcId="0" destId="4" srcOrd="3" destOrd="0"/>
+      </dgm:cxnLst>
+      <dgm:bg/>
+      <dgm:whole/>
+    </dgm:dataModel>
+  </dgm:clrData>
+  <dgm:layoutNode name="CompostProcess">
+    <dgm:varLst>
+      <dgm:dir/>
+      <dgm:resizeHandles val="exact"/>
+    </dgm:varLst>
+    <dgm:alg type="composite">
+      <dgm:param type="horzAlign" val="ctr"/>
+      <dgm:param type="vertAlign" val="mid"/>
+    </dgm:alg>
+    <dgm:shape xmlns:r="http://schemas.openxmlformats.org/officeDocument/2006/relationships" r:blip="">
+      <dgm:adjLst/>
+    </dgm:shape>
+    <dgm:presOf/>
+    <dgm:constrLst>
+      <dgm:constr type="w" for="ch" forName="arrow" refType="w" fact="0.85"/>
+      <dgm:constr type="h" for="ch" forName="arrow" refType="h"/>
+      <dgm:constr type="ctrX" for="ch" forName="arrow" refType="w" fact="0.5"/>
+      <dgm:constr type="ctrY" for="ch" forName="arrow" refType="h" fact="0.5"/>
+      <dgm:constr type="w" for="ch" forName="linearProcess" refType="w"/>
+      <dgm:constr type="h" for="ch" forName="linearProcess" refType="h" fact="0.4"/>
+      <dgm:constr type="ctrX" for="ch" forName="linearProcess" refType="w" fact="0.5"/>
+      <dgm:constr type="ctrY" for="ch" forName="linearProcess" refType="h" fact="0.5"/>
+    </dgm:constrLst>
+    <dgm:ruleLst/>
+    <dgm:layoutNode name="arrow" styleLbl="bgShp">
+      <dgm:alg type="sp"/>
+      <dgm:choose name="Name0">
+        <dgm:if name="Name1" func="var" arg="dir" op="equ" val="norm">
+          <dgm:shape xmlns:r="http://schemas.openxmlformats.org/officeDocument/2006/relationships" type="rightArrow" r:blip="">
+            <dgm:adjLst/>
+          </dgm:shape>
+        </dgm:if>
+        <dgm:else name="Name2">
+          <dgm:shape xmlns:r="http://schemas.openxmlformats.org/officeDocument/2006/relationships" type="leftArrow" r:blip="">
+            <dgm:adjLst/>
+          </dgm:shape>
+        </dgm:else>
+      </dgm:choose>
+      <dgm:presOf/>
+      <dgm:constrLst/>
+      <dgm:ruleLst/>
+    </dgm:layoutNode>
+    <dgm:layoutNode name="linearProcess">
+      <dgm:choose name="Name3">
+        <dgm:if name="Name4" func="var" arg="dir" op="equ" val="norm">
+          <dgm:alg type="lin"/>
+        </dgm:if>
+        <dgm:else name="Name5">
+          <dgm:alg type="lin">
+            <dgm:param type="linDir" val="fromR"/>
+          </dgm:alg>
+        </dgm:else>
+      </dgm:choose>
+      <dgm:shape xmlns:r="http://schemas.openxmlformats.org/officeDocument/2006/relationships" r:blip="">
+        <dgm:adjLst/>
+      </dgm:shape>
+      <dgm:presOf/>
+      <dgm:constrLst>
+        <dgm:constr type="userA" for="ch" ptType="node" refType="w"/>
+        <dgm:constr type="h" for="ch" ptType="node" refType="h"/>
+        <dgm:constr type="w" for="ch" ptType="node" op="equ"/>
+        <dgm:constr type="w" for="ch" forName="sibTrans" refType="w" fact="0.05"/>
+        <dgm:constr type="primFontSz" for="ch" ptType="node" op="equ" val="65"/>
+      </dgm:constrLst>
+      <dgm:ruleLst/>
+      <dgm:forEach name="Name6" axis="ch" ptType="node">
+        <dgm:layoutNode name="textNode" styleLbl="node1">
+          <dgm:varLst>
+            <dgm:bulletEnabled val="1"/>
+          </dgm:varLst>
+          <dgm:alg type="tx"/>
+          <dgm:shape xmlns:r="http://schemas.openxmlformats.org/officeDocument/2006/relationships" type="roundRect" r:blip="">
+            <dgm:adjLst/>
+          </dgm:shape>
+          <dgm:presOf axis="desOrSelf" ptType="node"/>
+          <dgm:constrLst>
+            <dgm:constr type="userA"/>
+            <dgm:constr type="w" refType="userA" fact="0.3"/>
+            <dgm:constr type="tMarg" refType="primFontSz" fact="0.3"/>
+            <dgm:constr type="bMarg" refType="primFontSz" fact="0.3"/>
+            <dgm:constr type="lMarg" refType="primFontSz" fact="0.3"/>
+            <dgm:constr type="rMarg" refType="primFontSz" fact="0.3"/>
+          </dgm:constrLst>
+          <dgm:ruleLst>
+            <dgm:rule type="w" val="NaN" fact="1" max="NaN"/>
+            <dgm:rule type="primFontSz" val="5" fact="NaN" max="NaN"/>
+          </dgm:ruleLst>
+        </dgm:layoutNode>
+        <dgm:forEach name="Name7" axis="followSib" ptType="sibTrans" cnt="1">
+          <dgm:layoutNode name="sibTrans">
+            <dgm:alg type="sp"/>
+            <dgm:shape xmlns:r="http://schemas.openxmlformats.org/officeDocument/2006/relationships" r:blip="">
+              <dgm:adjLst/>
+            </dgm:shape>
+            <dgm:presOf/>
+            <dgm:constrLst/>
+            <dgm:ruleLst/>
+          </dgm:layoutNode>
+        </dgm:forEach>
+      </dgm:forEach>
+    </dgm:layoutNode>
+  </dgm:layoutNode>
+</dgm:layoutDef>
+</file>
+
+<file path=word/diagrams/quickStyle1.xml><?xml version="1.0" encoding="utf-8"?>
+<dgm:styleDef xmlns:dgm="http://schemas.openxmlformats.org/drawingml/2006/diagram" xmlns:a="http://schemas.openxmlformats.org/drawingml/2006/main" uniqueId="urn:microsoft.com/office/officeart/2005/8/quickstyle/simple1">
+  <dgm:title val=""/>
+  <dgm:desc val=""/>
+  <dgm:catLst>
+    <dgm:cat type="simple" pri="10100"/>
+  </dgm:catLst>
+  <dgm:scene3d>
+    <a:camera prst="orthographicFront"/>
+    <a:lightRig rig="threePt" dir="t"/>
+  </dgm:scene3d>
+  <dgm:styleLbl name="node0">
+    <dgm:scene3d>
+      <a:camera prst="orthographicFront"/>
+      <a:lightRig rig="threePt" dir="t"/>
+    </dgm:scene3d>
+    <dgm:sp3d/>
+    <dgm:txPr/>
+    <dgm:style>
+      <a:lnRef idx="2">
+        <a:scrgbClr r="0" g="0" b="0"/>
+      </a:lnRef>
+      <a:fillRef idx="1">
+        <a:scrgbClr r="0" g="0" b="0"/>
+      </a:fillRef>
+      <a:effectRef idx="0">
+        <a:scrgbClr r="0" g="0" b="0"/>
+      </a:effectRef>
+      <a:fontRef idx="minor">
+        <a:schemeClr val="lt1"/>
+      </a:fontRef>
+    </dgm:style>
+  </dgm:styleLbl>
+  <dgm:styleLbl name="lnNode1">
+    <dgm:scene3d>
+      <a:camera prst="orthographicFront"/>
+      <a:lightRig rig="threePt" dir="t"/>
+    </dgm:scene3d>
+    <dgm:sp3d/>
+    <dgm:txPr/>
+    <dgm:style>
+      <a:lnRef idx="2">
+        <a:scrgbClr r="0" g="0" b="0"/>
+      </a:lnRef>
+      <a:fillRef idx="1">
+        <a:scrgbClr r="0" g="0" b="0"/>
+      </a:fillRef>
+      <a:effectRef idx="0">
+        <a:scrgbClr r="0" g="0" b="0"/>
+      </a:effectRef>
+      <a:fontRef idx="minor">
+        <a:schemeClr val="lt1"/>
+      </a:fontRef>
+    </dgm:style>
+  </dgm:styleLbl>
+  <dgm:styleLbl name="vennNode1">
+    <dgm:scene3d>
+      <a:camera prst="orthographicFront"/>
+      <a:lightRig rig="threePt" dir="t"/>
+    </dgm:scene3d>
+    <dgm:sp3d/>
+    <dgm:txPr/>
+    <dgm:style>
+      <a:lnRef idx="2">
+        <a:scrgbClr r="0" g="0" b="0"/>
+      </a:lnRef>
+      <a:fillRef idx="1">
+        <a:scrgbClr r="0" g="0" b="0"/>
+      </a:fillRef>
+      <a:effectRef idx="0">
+        <a:scrgbClr r="0" g="0" b="0"/>
+      </a:effectRef>
+      <a:fontRef idx="minor">
+        <a:schemeClr val="tx1"/>
+      </a:fontRef>
+    </dgm:style>
+  </dgm:styleLbl>
+  <dgm:styleLbl name="alignNode1">
+    <dgm:scene3d>
+      <a:camera prst="orthographicFront"/>
+      <a:lightRig rig="threePt" dir="t"/>
+    </dgm:scene3d>
+    <dgm:sp3d/>
+    <dgm:txPr/>
+    <dgm:style>
+      <a:lnRef idx="2">
+        <a:scrgbClr r="0" g="0" b="0"/>
+      </a:lnRef>
+      <a:fillRef idx="1">
+        <a:scrgbClr r="0" g="0" b="0"/>
+      </a:fillRef>
+      <a:effectRef idx="0">
+        <a:scrgbClr r="0" g="0" b="0"/>
+      </a:effectRef>
+      <a:fontRef idx="minor">
+        <a:schemeClr val="lt1"/>
+      </a:fontRef>
+    </dgm:style>
+  </dgm:styleLbl>
+  <dgm:styleLbl name="node1">
+    <dgm:scene3d>
+      <a:camera prst="orthographicFront"/>
+      <a:lightRig rig="threePt" dir="t"/>
+    </dgm:scene3d>
+    <dgm:sp3d/>
+    <dgm:txPr/>
+    <dgm:style>
+      <a:lnRef idx="2">
+        <a:scrgbClr r="0" g="0" b="0"/>
+      </a:lnRef>
+      <a:fillRef idx="1">
+        <a:scrgbClr r="0" g="0" b="0"/>
+      </a:fillRef>
+      <a:effectRef idx="0">
+        <a:scrgbClr r="0" g="0" b="0"/>
+      </a:effectRef>
+      <a:fontRef idx="minor">
+        <a:schemeClr val="lt1"/>
+      </a:fontRef>
+    </dgm:style>
+  </dgm:styleLbl>
+  <dgm:styleLbl name="node2">
+    <dgm:scene3d>
+      <a:camera prst="orthographicFront"/>
+      <a:lightRig rig="threePt" dir="t"/>
+    </dgm:scene3d>
+    <dgm:sp3d/>
+    <dgm:txPr/>
+    <dgm:style>
+      <a:lnRef idx="2">
+        <a:scrgbClr r="0" g="0" b="0"/>
+      </a:lnRef>
+      <a:fillRef idx="1">
+        <a:scrgbClr r="0" g="0" b="0"/>
+      </a:fillRef>
+      <a:effectRef idx="0">
+        <a:scrgbClr r="0" g="0" b="0"/>
+      </a:effectRef>
+      <a:fontRef idx="minor">
+        <a:schemeClr val="lt1"/>
+      </a:fontRef>
+    </dgm:style>
+  </dgm:styleLbl>
+  <dgm:styleLbl name="node3">
+    <dgm:scene3d>
+      <a:camera prst="orthographicFront"/>
+      <a:lightRig rig="threePt" dir="t"/>
+    </dgm:scene3d>
+    <dgm:sp3d/>
+    <dgm:txPr/>
+    <dgm:style>
+      <a:lnRef idx="2">
+        <a:scrgbClr r="0" g="0" b="0"/>
+      </a:lnRef>
+      <a:fillRef idx="1">
+        <a:scrgbClr r="0" g="0" b="0"/>
+      </a:fillRef>
+      <a:effectRef idx="0">
+        <a:scrgbClr r="0" g="0" b="0"/>
+      </a:effectRef>
+      <a:fontRef idx="minor">
+        <a:schemeClr val="lt1"/>
+      </a:fontRef>
+    </dgm:style>
+  </dgm:styleLbl>
+  <dgm:styleLbl name="node4">
+    <dgm:scene3d>
+      <a:camera prst="orthographicFront"/>
+      <a:lightRig rig="threePt" dir="t"/>
+    </dgm:scene3d>
+    <dgm:sp3d/>
+    <dgm:txPr/>
+    <dgm:style>
+      <a:lnRef idx="2">
+        <a:scrgbClr r="0" g="0" b="0"/>
+      </a:lnRef>
+      <a:fillRef idx="1">
+        <a:scrgbClr r="0" g="0" b="0"/>
+      </a:fillRef>
+      <a:effectRef idx="0">
+        <a:scrgbClr r="0" g="0" b="0"/>
+      </a:effectRef>
+      <a:fontRef idx="minor">
+        <a:schemeClr val="lt1"/>
+      </a:fontRef>
+    </dgm:style>
+  </dgm:styleLbl>
+  <dgm:styleLbl name="fgImgPlace1">
+    <dgm:scene3d>
+      <a:camera prst="orthographicFront"/>
+      <a:lightRig rig="threePt" dir="t"/>
+    </dgm:scene3d>
+    <dgm:sp3d/>
+    <dgm:txPr/>
+    <dgm:style>
+      <a:lnRef idx="2">
+        <a:scrgbClr r="0" g="0" b="0"/>
+      </a:lnRef>
+      <a:fillRef idx="1">
+        <a:scrgbClr r="0" g="0" b="0"/>
+      </a:fillRef>
+      <a:effectRef idx="0">
+        <a:scrgbClr r="0" g="0" b="0"/>
+      </a:effectRef>
+      <a:fontRef idx="minor"/>
+    </dgm:style>
+  </dgm:styleLbl>
+  <dgm:styleLbl name="alignImgPlace1">
+    <dgm:scene3d>
+      <a:camera prst="orthographicFront"/>
+      <a:lightRig rig="threePt" dir="t"/>
+    </dgm:scene3d>
+    <dgm:sp3d/>
+    <dgm:txPr/>
+    <dgm:style>
+      <a:lnRef idx="2">
+        <a:scrgbClr r="0" g="0" b="0"/>
+      </a:lnRef>
+      <a:fillRef idx="1">
+        <a:scrgbClr r="0" g="0" b="0"/>
+      </a:fillRef>
+      <a:effectRef idx="0">
+        <a:scrgbClr r="0" g="0" b="0"/>
+      </a:effectRef>
+      <a:fontRef idx="minor"/>
+    </dgm:style>
+  </dgm:styleLbl>
+  <dgm:styleLbl name="bgImgPlace1">
+    <dgm:scene3d>
+      <a:camera prst="orthographicFront"/>
+      <a:lightRig rig="threePt" dir="t"/>
+    </dgm:scene3d>
+    <dgm:sp3d/>
+    <dgm:txPr/>
+    <dgm:style>
+      <a:lnRef idx="2">
+        <a:scrgbClr r="0" g="0" b="0"/>
+      </a:lnRef>
+      <a:fillRef idx="1">
+        <a:scrgbClr r="0" g="0" b="0"/>
+      </a:fillRef>
+      <a:effectRef idx="0">
+        <a:scrgbClr r="0" g="0" b="0"/>
+      </a:effectRef>
+      <a:fontRef idx="minor"/>
+    </dgm:style>
+  </dgm:styleLbl>
+  <dgm:styleLbl name="sibTrans2D1">
+    <dgm:scene3d>
+      <a:camera prst="orthographicFront"/>
+      <a:lightRig rig="threePt" dir="t"/>
+    </dgm:scene3d>
+    <dgm:sp3d/>
+    <dgm:txPr/>
+    <dgm:style>
+      <a:lnRef idx="0">
+        <a:scrgbClr r="0" g="0" b="0"/>
+      </a:lnRef>
+      <a:fillRef idx="1">
+        <a:scrgbClr r="0" g="0" b="0"/>
+      </a:fillRef>
+      <a:effectRef idx="0">
+        <a:scrgbClr r="0" g="0" b="0"/>
+      </a:effectRef>
+      <a:fontRef idx="minor">
+        <a:schemeClr val="lt1"/>
+      </a:fontRef>
+    </dgm:style>
+  </dgm:styleLbl>
+  <dgm:styleLbl name="fgSibTrans2D1">
+    <dgm:scene3d>
+      <a:camera prst="orthographicFront"/>
+      <a:lightRig rig="threePt" dir="t"/>
+    </dgm:scene3d>
+    <dgm:sp3d/>
+    <dgm:txPr/>
+    <dgm:style>
+      <a:lnRef idx="0">
+        <a:scrgbClr r="0" g="0" b="0"/>
+      </a:lnRef>
+      <a:fillRef idx="1">
+        <a:scrgbClr r="0" g="0" b="0"/>
+      </a:fillRef>
+      <a:effectRef idx="0">
+        <a:scrgbClr r="0" g="0" b="0"/>
+      </a:effectRef>
+      <a:fontRef idx="minor">
+        <a:schemeClr val="lt1"/>
+      </a:fontRef>
+    </dgm:style>
+  </dgm:styleLbl>
+  <dgm:styleLbl name="bgSibTrans2D1">
+    <dgm:scene3d>
+      <a:camera prst="orthographicFront"/>
+      <a:lightRig rig="threePt" dir="t"/>
+    </dgm:scene3d>
+    <dgm:sp3d/>
+    <dgm:txPr/>
+    <dgm:style>
+      <a:lnRef idx="0">
+        <a:scrgbClr r="0" g="0" b="0"/>
+      </a:lnRef>
+      <a:fillRef idx="1">
+        <a:scrgbClr r="0" g="0" b="0"/>
+      </a:fillRef>
+      <a:effectRef idx="0">
+        <a:scrgbClr r="0" g="0" b="0"/>
+      </a:effectRef>
+      <a:fontRef idx="minor">
+        <a:schemeClr val="lt1"/>
+      </a:fontRef>
+    </dgm:style>
+  </dgm:styleLbl>
+  <dgm:styleLbl name="sibTrans1D1">
+    <dgm:scene3d>
+      <a:camera prst="orthographicFront"/>
+      <a:lightRig rig="threePt" dir="t"/>
+    </dgm:scene3d>
+    <dgm:sp3d/>
+    <dgm:txPr/>
+    <dgm:style>
+      <a:lnRef idx="1">
+        <a:scrgbClr r="0" g="0" b="0"/>
+      </a:lnRef>
+      <a:fillRef idx="0">
+        <a:scrgbClr r="0" g="0" b="0"/>
+      </a:fillRef>
+      <a:effectRef idx="0">
+        <a:scrgbClr r="0" g="0" b="0"/>
+      </a:effectRef>
+      <a:fontRef idx="minor"/>
+    </dgm:style>
+  </dgm:styleLbl>
+  <dgm:styleLbl name="callout">
+    <dgm:scene3d>
+      <a:camera prst="orthographicFront"/>
+      <a:lightRig rig="threePt" dir="t"/>
+    </dgm:scene3d>
+    <dgm:sp3d/>
+    <dgm:txPr/>
+    <dgm:style>
+      <a:lnRef idx="2">
+        <a:scrgbClr r="0" g="0" b="0"/>
+      </a:lnRef>
+      <a:fillRef idx="1">
+        <a:scrgbClr r="0" g="0" b="0"/>
+      </a:fillRef>
+      <a:effectRef idx="0">
+        <a:scrgbClr r="0" g="0" b="0"/>
+      </a:effectRef>
+      <a:fontRef idx="minor"/>
+    </dgm:style>
+  </dgm:styleLbl>
+  <dgm:styleLbl name="asst0">
+    <dgm:scene3d>
+      <a:camera prst="orthographicFront"/>
+      <a:lightRig rig="threePt" dir="t"/>
+    </dgm:scene3d>
+    <dgm:sp3d/>
+    <dgm:txPr/>
+    <dgm:style>
+      <a:lnRef idx="2">
+        <a:scrgbClr r="0" g="0" b="0"/>
+      </a:lnRef>
+      <a:fillRef idx="1">
+        <a:scrgbClr r="0" g="0" b="0"/>
+      </a:fillRef>
+      <a:effectRef idx="0">
+        <a:scrgbClr r="0" g="0" b="0"/>
+      </a:effectRef>
+      <a:fontRef idx="minor">
+        <a:schemeClr val="lt1"/>
+      </a:fontRef>
+    </dgm:style>
+  </dgm:styleLbl>
+  <dgm:styleLbl name="asst1">
+    <dgm:scene3d>
+      <a:camera prst="orthographicFront"/>
+      <a:lightRig rig="threePt" dir="t"/>
+    </dgm:scene3d>
+    <dgm:sp3d/>
+    <dgm:txPr/>
+    <dgm:style>
+      <a:lnRef idx="2">
+        <a:scrgbClr r="0" g="0" b="0"/>
+      </a:lnRef>
+      <a:fillRef idx="1">
+        <a:scrgbClr r="0" g="0" b="0"/>
+      </a:fillRef>
+      <a:effectRef idx="0">
+        <a:scrgbClr r="0" g="0" b="0"/>
+      </a:effectRef>
+      <a:fontRef idx="minor">
+        <a:schemeClr val="lt1"/>
+      </a:fontRef>
+    </dgm:style>
+  </dgm:styleLbl>
+  <dgm:styleLbl name="asst2">
+    <dgm:scene3d>
+      <a:camera prst="orthographicFront"/>
+      <a:lightRig rig="threePt" dir="t"/>
+    </dgm:scene3d>
+    <dgm:sp3d/>
+    <dgm:txPr/>
+    <dgm:style>
+      <a:lnRef idx="2">
+        <a:scrgbClr r="0" g="0" b="0"/>
+      </a:lnRef>
+      <a:fillRef idx="1">
+        <a:scrgbClr r="0" g="0" b="0"/>
+      </a:fillRef>
+      <a:effectRef idx="0">
+        <a:scrgbClr r="0" g="0" b="0"/>
+      </a:effectRef>
+      <a:fontRef idx="minor">
+        <a:schemeClr val="lt1"/>
+      </a:fontRef>
+    </dgm:style>
+  </dgm:styleLbl>
+  <dgm:styleLbl name="asst3">
+    <dgm:scene3d>
+      <a:camera prst="orthographicFront"/>
+      <a:lightRig rig="threePt" dir="t"/>
+    </dgm:scene3d>
+    <dgm:sp3d/>
+    <dgm:txPr/>
+    <dgm:style>
+      <a:lnRef idx="2">
+        <a:scrgbClr r="0" g="0" b="0"/>
+      </a:lnRef>
+      <a:fillRef idx="1">
+        <a:scrgbClr r="0" g="0" b="0"/>
+      </a:fillRef>
+      <a:effectRef idx="0">
+        <a:scrgbClr r="0" g="0" b="0"/>
+      </a:effectRef>
+      <a:fontRef idx="minor">
+        <a:schemeClr val="lt1"/>
+      </a:fontRef>
+    </dgm:style>
+  </dgm:styleLbl>
+  <dgm:styleLbl name="asst4">
+    <dgm:scene3d>
+      <a:camera prst="orthographicFront"/>
+      <a:lightRig rig="threePt" dir="t"/>
+    </dgm:scene3d>
+    <dgm:sp3d/>
+    <dgm:txPr/>
+    <dgm:style>
+      <a:lnRef idx="2">
+        <a:scrgbClr r="0" g="0" b="0"/>
+      </a:lnRef>
+      <a:fillRef idx="1">
+        <a:scrgbClr r="0" g="0" b="0"/>
+      </a:fillRef>
+      <a:effectRef idx="0">
+        <a:scrgbClr r="0" g="0" b="0"/>
+      </a:effectRef>
+      <a:fontRef idx="minor">
+        <a:schemeClr val="lt1"/>
+      </a:fontRef>
+    </dgm:style>
+  </dgm:styleLbl>
+  <dgm:styleLbl name="parChTrans2D1">
+    <dgm:scene3d>
+      <a:camera prst="orthographicFront"/>
+      <a:lightRig rig="threePt" dir="t"/>
+    </dgm:scene3d>
+    <dgm:sp3d/>
+    <dgm:txPr/>
+    <dgm:style>
+      <a:lnRef idx="2">
+        <a:scrgbClr r="0" g="0" b="0"/>
+      </a:lnRef>
+      <a:fillRef idx="1">
+        <a:scrgbClr r="0" g="0" b="0"/>
+      </a:fillRef>
+      <a:effectRef idx="0">
+        <a:scrgbClr r="0" g="0" b="0"/>
+      </a:effectRef>
+      <a:fontRef idx="minor">
+        <a:schemeClr val="lt1"/>
+      </a:fontRef>
+    </dgm:style>
+  </dgm:styleLbl>
+  <dgm:styleLbl name="parChTrans2D2">
+    <dgm:scene3d>
+      <a:camera prst="orthographicFront"/>
+      <a:lightRig rig="threePt" dir="t"/>
+    </dgm:scene3d>
+    <dgm:sp3d/>
+    <dgm:txPr/>
+    <dgm:style>
+      <a:lnRef idx="2">
+        <a:scrgbClr r="0" g="0" b="0"/>
+      </a:lnRef>
+      <a:fillRef idx="1">
+        <a:scrgbClr r="0" g="0" b="0"/>
+      </a:fillRef>
+      <a:effectRef idx="0">
+        <a:scrgbClr r="0" g="0" b="0"/>
+      </a:effectRef>
+      <a:fontRef idx="minor">
+        <a:schemeClr val="lt1"/>
+      </a:fontRef>
+    </dgm:style>
+  </dgm:styleLbl>
+  <dgm:styleLbl name="parChTrans2D3">
+    <dgm:scene3d>
+      <a:camera prst="orthographicFront"/>
+      <a:lightRig rig="threePt" dir="t"/>
+    </dgm:scene3d>
+    <dgm:sp3d/>
+    <dgm:txPr/>
+    <dgm:style>
+      <a:lnRef idx="2">
+        <a:scrgbClr r="0" g="0" b="0"/>
+      </a:lnRef>
+      <a:fillRef idx="1">
+        <a:scrgbClr r="0" g="0" b="0"/>
+      </a:fillRef>
+      <a:effectRef idx="0">
+        <a:scrgbClr r="0" g="0" b="0"/>
+      </a:effectRef>
+      <a:fontRef idx="minor">
+        <a:schemeClr val="lt1"/>
+      </a:fontRef>
+    </dgm:style>
+  </dgm:styleLbl>
+  <dgm:styleLbl name="parChTrans2D4">
+    <dgm:scene3d>
+      <a:camera prst="orthographicFront"/>
+      <a:lightRig rig="threePt" dir="t"/>
+    </dgm:scene3d>
+    <dgm:sp3d/>
+    <dgm:txPr/>
+    <dgm:style>
+      <a:lnRef idx="2">
+        <a:scrgbClr r="0" g="0" b="0"/>
+      </a:lnRef>
+      <a:fillRef idx="1">
+        <a:scrgbClr r="0" g="0" b="0"/>
+      </a:fillRef>
+      <a:effectRef idx="0">
+        <a:scrgbClr r="0" g="0" b="0"/>
+      </a:effectRef>
+      <a:fontRef idx="minor">
+        <a:schemeClr val="lt1"/>
+      </a:fontRef>
+    </dgm:style>
+  </dgm:styleLbl>
+  <dgm:styleLbl name="parChTrans1D1">
+    <dgm:scene3d>
+      <a:camera prst="orthographicFront"/>
+      <a:lightRig rig="threePt" dir="t"/>
+    </dgm:scene3d>
+    <dgm:sp3d/>
+    <dgm:txPr/>
+    <dgm:style>
+      <a:lnRef idx="2">
+        <a:scrgbClr r="0" g="0" b="0"/>
+      </a:lnRef>
+      <a:fillRef idx="0">
+        <a:scrgbClr r="0" g="0" b="0"/>
+      </a:fillRef>
+      <a:effectRef idx="0">
+        <a:scrgbClr r="0" g="0" b="0"/>
+      </a:effectRef>
+      <a:fontRef idx="minor"/>
+    </dgm:style>
+  </dgm:styleLbl>
+  <dgm:styleLbl name="parChTrans1D2">
+    <dgm:scene3d>
+      <a:camera prst="orthographicFront"/>
+      <a:lightRig rig="threePt" dir="t"/>
+    </dgm:scene3d>
+    <dgm:sp3d/>
+    <dgm:txPr/>
+    <dgm:style>
+      <a:lnRef idx="2">
+        <a:scrgbClr r="0" g="0" b="0"/>
+      </a:lnRef>
+      <a:fillRef idx="0">
+        <a:scrgbClr r="0" g="0" b="0"/>
+      </a:fillRef>
+      <a:effectRef idx="0">
+        <a:scrgbClr r="0" g="0" b="0"/>
+      </a:effectRef>
+      <a:fontRef idx="minor"/>
+    </dgm:style>
+  </dgm:styleLbl>
+  <dgm:styleLbl name="parChTrans1D3">
+    <dgm:scene3d>
+      <a:camera prst="orthographicFront"/>
+      <a:lightRig rig="threePt" dir="t"/>
+    </dgm:scene3d>
+    <dgm:sp3d/>
+    <dgm:txPr/>
+    <dgm:style>
+      <a:lnRef idx="2">
+        <a:scrgbClr r="0" g="0" b="0"/>
+      </a:lnRef>
+      <a:fillRef idx="0">
+        <a:scrgbClr r="0" g="0" b="0"/>
+      </a:fillRef>
+      <a:effectRef idx="0">
+        <a:scrgbClr r="0" g="0" b="0"/>
+      </a:effectRef>
+      <a:fontRef idx="minor"/>
+    </dgm:style>
+  </dgm:styleLbl>
+  <dgm:styleLbl name="parChTrans1D4">
+    <dgm:scene3d>
+      <a:camera prst="orthographicFront"/>
+      <a:lightRig rig="threePt" dir="t"/>
+    </dgm:scene3d>
+    <dgm:sp3d/>
+    <dgm:txPr/>
+    <dgm:style>
+      <a:lnRef idx="2">
+        <a:scrgbClr r="0" g="0" b="0"/>
+      </a:lnRef>
+      <a:fillRef idx="0">
+        <a:scrgbClr r="0" g="0" b="0"/>
+      </a:fillRef>
+      <a:effectRef idx="0">
+        <a:scrgbClr r="0" g="0" b="0"/>
+      </a:effectRef>
+      <a:fontRef idx="minor"/>
+    </dgm:style>
+  </dgm:styleLbl>
+  <dgm:styleLbl name="fgAcc1">
+    <dgm:scene3d>
+      <a:camera prst="orthographicFront"/>
+      <a:lightRig rig="threePt" dir="t"/>
+    </dgm:scene3d>
+    <dgm:sp3d/>
+    <dgm:txPr/>
+    <dgm:style>
+      <a:lnRef idx="2">
+        <a:scrgbClr r="0" g="0" b="0"/>
+      </a:lnRef>
+      <a:fillRef idx="1">
+        <a:scrgbClr r="0" g="0" b="0"/>
+      </a:fillRef>
+      <a:effectRef idx="0">
+        <a:scrgbClr r="0" g="0" b="0"/>
+      </a:effectRef>
+      <a:fontRef idx="minor"/>
+    </dgm:style>
+  </dgm:styleLbl>
+  <dgm:styleLbl name="conFgAcc1">
+    <dgm:scene3d>
+      <a:camera prst="orthographicFront"/>
+      <a:lightRig rig="threePt" dir="t"/>
+    </dgm:scene3d>
+    <dgm:sp3d/>
+    <dgm:txPr/>
+    <dgm:style>
+      <a:lnRef idx="2">
+        <a:scrgbClr r="0" g="0" b="0"/>
+      </a:lnRef>
+      <a:fillRef idx="1">
+        <a:scrgbClr r="0" g="0" b="0"/>
+      </a:fillRef>
+      <a:effectRef idx="0">
+        <a:scrgbClr r="0" g="0" b="0"/>
+      </a:effectRef>
+      <a:fontRef idx="minor"/>
+    </dgm:style>
+  </dgm:styleLbl>
+  <dgm:styleLbl name="alignAcc1">
+    <dgm:scene3d>
+      <a:camera prst="orthographicFront"/>
+      <a:lightRig rig="threePt" dir="t"/>
+    </dgm:scene3d>
+    <dgm:sp3d/>
+    <dgm:txPr/>
+    <dgm:style>
+      <a:lnRef idx="2">
+        <a:scrgbClr r="0" g="0" b="0"/>
+      </a:lnRef>
+      <a:fillRef idx="1">
+        <a:scrgbClr r="0" g="0" b="0"/>
+      </a:fillRef>
+      <a:effectRef idx="0">
+        <a:scrgbClr r="0" g="0" b="0"/>
+      </a:effectRef>
+      <a:fontRef idx="minor"/>
+    </dgm:style>
+  </dgm:styleLbl>
+  <dgm:styleLbl name="trAlignAcc1">
+    <dgm:scene3d>
+      <a:camera prst="orthographicFront"/>
+      <a:lightRig rig="threePt" dir="t"/>
+    </dgm:scene3d>
+    <dgm:sp3d/>
+    <dgm:txPr/>
+    <dgm:style>
+      <a:lnRef idx="1">
+        <a:scrgbClr r="0" g="0" b="0"/>
+      </a:lnRef>
+      <a:fillRef idx="1">
+        <a:scrgbClr r="0" g="0" b="0"/>
+      </a:fillRef>
+      <a:effectRef idx="0">
+        <a:scrgbClr r="0" g="0" b="0"/>
+      </a:effectRef>
+      <a:fontRef idx="minor"/>
+    </dgm:style>
+  </dgm:styleLbl>
+  <dgm:styleLbl name="bgAcc1">
+    <dgm:scene3d>
+      <a:camera prst="orthographicFront"/>
+      <a:lightRig rig="threePt" dir="t"/>
+    </dgm:scene3d>
+    <dgm:sp3d/>
+    <dgm:txPr/>
+    <dgm:style>
+      <a:lnRef idx="2">
+        <a:scrgbClr r="0" g="0" b="0"/>
+      </a:lnRef>
+      <a:fillRef idx="1">
+        <a:scrgbClr r="0" g="0" b="0"/>
+      </a:fillRef>
+      <a:effectRef idx="0">
+        <a:scrgbClr r="0" g="0" b="0"/>
+      </a:effectRef>
+      <a:fontRef idx="minor"/>
+    </dgm:style>
+  </dgm:styleLbl>
+  <dgm:styleLbl name="solidFgAcc1">
+    <dgm:scene3d>
+      <a:camera prst="orthographicFront"/>
+      <a:lightRig rig="threePt" dir="t"/>
+    </dgm:scene3d>
+    <dgm:sp3d/>
+    <dgm:txPr/>
+    <dgm:style>
+      <a:lnRef idx="2">
+        <a:scrgbClr r="0" g="0" b="0"/>
+      </a:lnRef>
+      <a:fillRef idx="1">
+        <a:scrgbClr r="0" g="0" b="0"/>
+      </a:fillRef>
+      <a:effectRef idx="0">
+        <a:scrgbClr r="0" g="0" b="0"/>
+      </a:effectRef>
+      <a:fontRef idx="minor"/>
+    </dgm:style>
+  </dgm:styleLbl>
+  <dgm:styleLbl name="solidAlignAcc1">
+    <dgm:scene3d>
+      <a:camera prst="orthographicFront"/>
+      <a:lightRig rig="threePt" dir="t"/>
+    </dgm:scene3d>
+    <dgm:sp3d/>
+    <dgm:txPr/>
+    <dgm:style>
+      <a:lnRef idx="2">
+        <a:scrgbClr r="0" g="0" b="0"/>
+      </a:lnRef>
+      <a:fillRef idx="1">
+        <a:scrgbClr r="0" g="0" b="0"/>
+      </a:fillRef>
+      <a:effectRef idx="0">
+        <a:scrgbClr r="0" g="0" b="0"/>
+      </a:effectRef>
+      <a:fontRef idx="minor"/>
+    </dgm:style>
+  </dgm:styleLbl>
+  <dgm:styleLbl name="solidBgAcc1">
+    <dgm:scene3d>
+      <a:camera prst="orthographicFront"/>
+      <a:lightRig rig="threePt" dir="t"/>
+    </dgm:scene3d>
+    <dgm:sp3d/>
+    <dgm:txPr/>
+    <dgm:style>
+      <a:lnRef idx="2">
+        <a:scrgbClr r="0" g="0" b="0"/>
+      </a:lnRef>
+      <a:fillRef idx="1">
+        <a:scrgbClr r="0" g="0" b="0"/>
+      </a:fillRef>
+      <a:effectRef idx="0">
+        <a:scrgbClr r="0" g="0" b="0"/>
+      </a:effectRef>
+      <a:fontRef idx="minor"/>
+    </dgm:style>
+  </dgm:styleLbl>
+  <dgm:styleLbl name="fgAccFollowNode1">
+    <dgm:scene3d>
+      <a:camera prst="orthographicFront"/>
+      <a:lightRig rig="threePt" dir="t"/>
+    </dgm:scene3d>
+    <dgm:sp3d/>
+    <dgm:txPr/>
+    <dgm:style>
+      <a:lnRef idx="2">
+        <a:scrgbClr r="0" g="0" b="0"/>
+      </a:lnRef>
+      <a:fillRef idx="1">
+        <a:scrgbClr r="0" g="0" b="0"/>
+      </a:fillRef>
+      <a:effectRef idx="0">
+        <a:scrgbClr r="0" g="0" b="0"/>
+      </a:effectRef>
+      <a:fontRef idx="minor"/>
+    </dgm:style>
+  </dgm:styleLbl>
+  <dgm:styleLbl name="alignAccFollowNode1">
+    <dgm:scene3d>
+      <a:camera prst="orthographicFront"/>
+      <a:lightRig rig="threePt" dir="t"/>
+    </dgm:scene3d>
+    <dgm:sp3d/>
+    <dgm:txPr/>
+    <dgm:style>
+      <a:lnRef idx="2">
+        <a:scrgbClr r="0" g="0" b="0"/>
+      </a:lnRef>
+      <a:fillRef idx="1">
+        <a:scrgbClr r="0" g="0" b="0"/>
+      </a:fillRef>
+      <a:effectRef idx="0">
+        <a:scrgbClr r="0" g="0" b="0"/>
+      </a:effectRef>
+      <a:fontRef idx="minor"/>
+    </dgm:style>
+  </dgm:styleLbl>
+  <dgm:styleLbl name="bgAccFollowNode1">
+    <dgm:scene3d>
+      <a:camera prst="orthographicFront"/>
+      <a:lightRig rig="threePt" dir="t"/>
+    </dgm:scene3d>
+    <dgm:sp3d/>
+    <dgm:txPr/>
+    <dgm:style>
+      <a:lnRef idx="2">
+        <a:scrgbClr r="0" g="0" b="0"/>
+      </a:lnRef>
+      <a:fillRef idx="1">
+        <a:scrgbClr r="0" g="0" b="0"/>
+      </a:fillRef>
+      <a:effectRef idx="0">
+        <a:scrgbClr r="0" g="0" b="0"/>
+      </a:effectRef>
+      <a:fontRef idx="minor"/>
+    </dgm:style>
+  </dgm:styleLbl>
+  <dgm:styleLbl name="fgAcc0">
+    <dgm:scene3d>
+      <a:camera prst="orthographicFront"/>
+      <a:lightRig rig="threePt" dir="t"/>
+    </dgm:scene3d>
+    <dgm:sp3d/>
+    <dgm:txPr/>
+    <dgm:style>
+      <a:lnRef idx="2">
+        <a:scrgbClr r="0" g="0" b="0"/>
+      </a:lnRef>
+      <a:fillRef idx="1">
+        <a:scrgbClr r="0" g="0" b="0"/>
+      </a:fillRef>
+      <a:effectRef idx="0">
+        <a:scrgbClr r="0" g="0" b="0"/>
+      </a:effectRef>
+      <a:fontRef idx="minor"/>
+    </dgm:style>
+  </dgm:styleLbl>
+  <dgm:styleLbl name="fgAcc2">
+    <dgm:scene3d>
+      <a:camera prst="orthographicFront"/>
+      <a:lightRig rig="threePt" dir="t"/>
+    </dgm:scene3d>
+    <dgm:sp3d/>
+    <dgm:txPr/>
+    <dgm:style>
+      <a:lnRef idx="2">
+        <a:scrgbClr r="0" g="0" b="0"/>
+      </a:lnRef>
+      <a:fillRef idx="1">
+        <a:scrgbClr r="0" g="0" b="0"/>
+      </a:fillRef>
+      <a:effectRef idx="0">
+        <a:scrgbClr r="0" g="0" b="0"/>
+      </a:effectRef>
+      <a:fontRef idx="minor"/>
+    </dgm:style>
+  </dgm:styleLbl>
+  <dgm:styleLbl name="fgAcc3">
+    <dgm:scene3d>
+      <a:camera prst="orthographicFront"/>
+      <a:lightRig rig="threePt" dir="t"/>
+    </dgm:scene3d>
+    <dgm:sp3d/>
+    <dgm:txPr/>
+    <dgm:style>
+      <a:lnRef idx="2">
+        <a:scrgbClr r="0" g="0" b="0"/>
+      </a:lnRef>
+      <a:fillRef idx="1">
+        <a:scrgbClr r="0" g="0" b="0"/>
+      </a:fillRef>
+      <a:effectRef idx="0">
+        <a:scrgbClr r="0" g="0" b="0"/>
+      </a:effectRef>
+      <a:fontRef idx="minor"/>
+    </dgm:style>
+  </dgm:styleLbl>
+  <dgm:styleLbl name="fgAcc4">
+    <dgm:scene3d>
+      <a:camera prst="orthographicFront"/>
+      <a:lightRig rig="threePt" dir="t"/>
+    </dgm:scene3d>
+    <dgm:sp3d/>
+    <dgm:txPr/>
+    <dgm:style>
+      <a:lnRef idx="2">
+        <a:scrgbClr r="0" g="0" b="0"/>
+      </a:lnRef>
+      <a:fillRef idx="1">
+        <a:scrgbClr r="0" g="0" b="0"/>
+      </a:fillRef>
+      <a:effectRef idx="0">
+        <a:scrgbClr r="0" g="0" b="0"/>
+      </a:effectRef>
+      <a:fontRef idx="minor"/>
+    </dgm:style>
+  </dgm:styleLbl>
+  <dgm:styleLbl name="bgShp">
+    <dgm:scene3d>
+      <a:camera prst="orthographicFront"/>
+      <a:lightRig rig="threePt" dir="t"/>
+    </dgm:scene3d>
+    <dgm:sp3d/>
+    <dgm:txPr/>
+    <dgm:style>
+      <a:lnRef idx="0">
+        <a:scrgbClr r="0" g="0" b="0"/>
+      </a:lnRef>
+      <a:fillRef idx="1">
+        <a:scrgbClr r="0" g="0" b="0"/>
+      </a:fillRef>
+      <a:effectRef idx="0">
+        <a:scrgbClr r="0" g="0" b="0"/>
+      </a:effectRef>
+      <a:fontRef idx="minor"/>
+    </dgm:style>
+  </dgm:styleLbl>
+  <dgm:styleLbl name="dkBgShp">
+    <dgm:scene3d>
+      <a:camera prst="orthographicFront"/>
+      <a:lightRig rig="threePt" dir="t"/>
+    </dgm:scene3d>
+    <dgm:sp3d/>
+    <dgm:txPr/>
+    <dgm:style>
+      <a:lnRef idx="0">
+        <a:scrgbClr r="0" g="0" b="0"/>
+      </a:lnRef>
+      <a:fillRef idx="1">
+        <a:scrgbClr r="0" g="0" b="0"/>
+      </a:fillRef>
+      <a:effectRef idx="0">
+        <a:scrgbClr r="0" g="0" b="0"/>
+      </a:effectRef>
+      <a:fontRef idx="minor"/>
+    </dgm:style>
+  </dgm:styleLbl>
+  <dgm:styleLbl name="trBgShp">
+    <dgm:scene3d>
+      <a:camera prst="orthographicFront"/>
+      <a:lightRig rig="threePt" dir="t"/>
+    </dgm:scene3d>
+    <dgm:sp3d/>
+    <dgm:txPr/>
+    <dgm:style>
+      <a:lnRef idx="0">
+        <a:scrgbClr r="0" g="0" b="0"/>
+      </a:lnRef>
+      <a:fillRef idx="1">
+        <a:scrgbClr r="0" g="0" b="0"/>
+      </a:fillRef>
+      <a:effectRef idx="0">
+        <a:scrgbClr r="0" g="0" b="0"/>
+      </a:effectRef>
+      <a:fontRef idx="minor"/>
+    </dgm:style>
+  </dgm:styleLbl>
+  <dgm:styleLbl name="fgShp">
+    <dgm:scene3d>
+      <a:camera prst="orthographicFront"/>
+      <a:lightRig rig="threePt" dir="t"/>
+    </dgm:scene3d>
+    <dgm:sp3d/>
+    <dgm:txPr/>
+    <dgm:style>
+      <a:lnRef idx="2">
+        <a:scrgbClr r="0" g="0" b="0"/>
+      </a:lnRef>
+      <a:fillRef idx="1">
+        <a:scrgbClr r="0" g="0" b="0"/>
+      </a:fillRef>
+      <a:effectRef idx="0">
+        <a:scrgbClr r="0" g="0" b="0"/>
+      </a:effectRef>
+      <a:fontRef idx="minor"/>
+    </dgm:style>
+  </dgm:styleLbl>
+  <dgm:styleLbl name="revTx">
+    <dgm:scene3d>
+      <a:camera prst="orthographicFront"/>
+      <a:lightRig rig="threePt" dir="t"/>
+    </dgm:scene3d>
+    <dgm:sp3d/>
+    <dgm:txPr/>
+    <dgm:style>
+      <a:lnRef idx="0">
+        <a:scrgbClr r="0" g="0" b="0"/>
+      </a:lnRef>
+      <a:fillRef idx="0">
+        <a:scrgbClr r="0" g="0" b="0"/>
+      </a:fillRef>
+      <a:effectRef idx="0">
+        <a:scrgbClr r="0" g="0" b="0"/>
+      </a:effectRef>
+      <a:fontRef idx="minor"/>
+    </dgm:style>
+  </dgm:styleLbl>
+</dgm:styleDef>
+</file>
+
+<file path=word/diagrams/quickStyle2.xml><?xml version="1.0" encoding="utf-8"?>
+<dgm:styleDef xmlns:dgm="http://schemas.openxmlformats.org/drawingml/2006/diagram" xmlns:a="http://schemas.openxmlformats.org/drawingml/2006/main" uniqueId="urn:microsoft.com/office/officeart/2005/8/quickstyle/simple1">
+  <dgm:title val=""/>
+  <dgm:desc val=""/>
+  <dgm:catLst>
+    <dgm:cat type="simple" pri="10100"/>
+  </dgm:catLst>
+  <dgm:scene3d>
+    <a:camera prst="orthographicFront"/>
+    <a:lightRig rig="threePt" dir="t"/>
+  </dgm:scene3d>
+  <dgm:styleLbl name="node0">
+    <dgm:scene3d>
+      <a:camera prst="orthographicFront"/>
+      <a:lightRig rig="threePt" dir="t"/>
+    </dgm:scene3d>
+    <dgm:sp3d/>
+    <dgm:txPr/>
+    <dgm:style>
+      <a:lnRef idx="2">
+        <a:scrgbClr r="0" g="0" b="0"/>
+      </a:lnRef>
+      <a:fillRef idx="1">
+        <a:scrgbClr r="0" g="0" b="0"/>
+      </a:fillRef>
+      <a:effectRef idx="0">
+        <a:scrgbClr r="0" g="0" b="0"/>
+      </a:effectRef>
+      <a:fontRef idx="minor">
+        <a:schemeClr val="lt1"/>
+      </a:fontRef>
+    </dgm:style>
+  </dgm:styleLbl>
+  <dgm:styleLbl name="lnNode1">
+    <dgm:scene3d>
+      <a:camera prst="orthographicFront"/>
+      <a:lightRig rig="threePt" dir="t"/>
+    </dgm:scene3d>
+    <dgm:sp3d/>
+    <dgm:txPr/>
+    <dgm:style>
+      <a:lnRef idx="2">
+        <a:scrgbClr r="0" g="0" b="0"/>
+      </a:lnRef>
+      <a:fillRef idx="1">
+        <a:scrgbClr r="0" g="0" b="0"/>
+      </a:fillRef>
+      <a:effectRef idx="0">
+        <a:scrgbClr r="0" g="0" b="0"/>
+      </a:effectRef>
+      <a:fontRef idx="minor">
+        <a:schemeClr val="lt1"/>
+      </a:fontRef>
+    </dgm:style>
+  </dgm:styleLbl>
+  <dgm:styleLbl name="vennNode1">
+    <dgm:scene3d>
+      <a:camera prst="orthographicFront"/>
+      <a:lightRig rig="threePt" dir="t"/>
+    </dgm:scene3d>
+    <dgm:sp3d/>
+    <dgm:txPr/>
+    <dgm:style>
+      <a:lnRef idx="2">
+        <a:scrgbClr r="0" g="0" b="0"/>
+      </a:lnRef>
+      <a:fillRef idx="1">
+        <a:scrgbClr r="0" g="0" b="0"/>
+      </a:fillRef>
+      <a:effectRef idx="0">
+        <a:scrgbClr r="0" g="0" b="0"/>
+      </a:effectRef>
+      <a:fontRef idx="minor">
+        <a:schemeClr val="tx1"/>
+      </a:fontRef>
+    </dgm:style>
+  </dgm:styleLbl>
+  <dgm:styleLbl name="alignNode1">
+    <dgm:scene3d>
+      <a:camera prst="orthographicFront"/>
+      <a:lightRig rig="threePt" dir="t"/>
+    </dgm:scene3d>
+    <dgm:sp3d/>
+    <dgm:txPr/>
+    <dgm:style>
+      <a:lnRef idx="2">
+        <a:scrgbClr r="0" g="0" b="0"/>
+      </a:lnRef>
+      <a:fillRef idx="1">
+        <a:scrgbClr r="0" g="0" b="0"/>
+      </a:fillRef>
+      <a:effectRef idx="0">
+        <a:scrgbClr r="0" g="0" b="0"/>
+      </a:effectRef>
+      <a:fontRef idx="minor">
+        <a:schemeClr val="lt1"/>
+      </a:fontRef>
+    </dgm:style>
+  </dgm:styleLbl>
+  <dgm:styleLbl name="node1">
+    <dgm:scene3d>
+      <a:camera prst="orthographicFront"/>
+      <a:lightRig rig="threePt" dir="t"/>
+    </dgm:scene3d>
+    <dgm:sp3d/>
+    <dgm:txPr/>
+    <dgm:style>
+      <a:lnRef idx="2">
+        <a:scrgbClr r="0" g="0" b="0"/>
+      </a:lnRef>
+      <a:fillRef idx="1">
+        <a:scrgbClr r="0" g="0" b="0"/>
+      </a:fillRef>
+      <a:effectRef idx="0">
+        <a:scrgbClr r="0" g="0" b="0"/>
+      </a:effectRef>
+      <a:fontRef idx="minor">
+        <a:schemeClr val="lt1"/>
+      </a:fontRef>
+    </dgm:style>
+  </dgm:styleLbl>
+  <dgm:styleLbl name="node2">
+    <dgm:scene3d>
+      <a:camera prst="orthographicFront"/>
+      <a:lightRig rig="threePt" dir="t"/>
+    </dgm:scene3d>
+    <dgm:sp3d/>
+    <dgm:txPr/>
+    <dgm:style>
+      <a:lnRef idx="2">
+        <a:scrgbClr r="0" g="0" b="0"/>
+      </a:lnRef>
+      <a:fillRef idx="1">
+        <a:scrgbClr r="0" g="0" b="0"/>
+      </a:fillRef>
+      <a:effectRef idx="0">
+        <a:scrgbClr r="0" g="0" b="0"/>
+      </a:effectRef>
+      <a:fontRef idx="minor">
+        <a:schemeClr val="lt1"/>
+      </a:fontRef>
+    </dgm:style>
+  </dgm:styleLbl>
+  <dgm:styleLbl name="node3">
+    <dgm:scene3d>
+      <a:camera prst="orthographicFront"/>
+      <a:lightRig rig="threePt" dir="t"/>
+    </dgm:scene3d>
+    <dgm:sp3d/>
+    <dgm:txPr/>
+    <dgm:style>
+      <a:lnRef idx="2">
+        <a:scrgbClr r="0" g="0" b="0"/>
+      </a:lnRef>
+      <a:fillRef idx="1">
+        <a:scrgbClr r="0" g="0" b="0"/>
+      </a:fillRef>
+      <a:effectRef idx="0">
+        <a:scrgbClr r="0" g="0" b="0"/>
+      </a:effectRef>
+      <a:fontRef idx="minor">
+        <a:schemeClr val="lt1"/>
+      </a:fontRef>
+    </dgm:style>
+  </dgm:styleLbl>
+  <dgm:styleLbl name="node4">
+    <dgm:scene3d>
+      <a:camera prst="orthographicFront"/>
+      <a:lightRig rig="threePt" dir="t"/>
+    </dgm:scene3d>
+    <dgm:sp3d/>
+    <dgm:txPr/>
+    <dgm:style>
+      <a:lnRef idx="2">
+        <a:scrgbClr r="0" g="0" b="0"/>
+      </a:lnRef>
+      <a:fillRef idx="1">
+        <a:scrgbClr r="0" g="0" b="0"/>
+      </a:fillRef>
+      <a:effectRef idx="0">
+        <a:scrgbClr r="0" g="0" b="0"/>
+      </a:effectRef>
+      <a:fontRef idx="minor">
+        <a:schemeClr val="lt1"/>
+      </a:fontRef>
+    </dgm:style>
+  </dgm:styleLbl>
+  <dgm:styleLbl name="fgImgPlace1">
+    <dgm:scene3d>
+      <a:camera prst="orthographicFront"/>
+      <a:lightRig rig="threePt" dir="t"/>
+    </dgm:scene3d>
+    <dgm:sp3d/>
+    <dgm:txPr/>
+    <dgm:style>
+      <a:lnRef idx="2">
+        <a:scrgbClr r="0" g="0" b="0"/>
+      </a:lnRef>
+      <a:fillRef idx="1">
+        <a:scrgbClr r="0" g="0" b="0"/>
+      </a:fillRef>
+      <a:effectRef idx="0">
+        <a:scrgbClr r="0" g="0" b="0"/>
+      </a:effectRef>
+      <a:fontRef idx="minor"/>
+    </dgm:style>
+  </dgm:styleLbl>
+  <dgm:styleLbl name="alignImgPlace1">
+    <dgm:scene3d>
+      <a:camera prst="orthographicFront"/>
+      <a:lightRig rig="threePt" dir="t"/>
+    </dgm:scene3d>
+    <dgm:sp3d/>
+    <dgm:txPr/>
+    <dgm:style>
+      <a:lnRef idx="2">
+        <a:scrgbClr r="0" g="0" b="0"/>
+      </a:lnRef>
+      <a:fillRef idx="1">
+        <a:scrgbClr r="0" g="0" b="0"/>
+      </a:fillRef>
+      <a:effectRef idx="0">
+        <a:scrgbClr r="0" g="0" b="0"/>
+      </a:effectRef>
+      <a:fontRef idx="minor"/>
+    </dgm:style>
+  </dgm:styleLbl>
+  <dgm:styleLbl name="bgImgPlace1">
+    <dgm:scene3d>
+      <a:camera prst="orthographicFront"/>
+      <a:lightRig rig="threePt" dir="t"/>
+    </dgm:scene3d>
+    <dgm:sp3d/>
+    <dgm:txPr/>
+    <dgm:style>
+      <a:lnRef idx="2">
+        <a:scrgbClr r="0" g="0" b="0"/>
+      </a:lnRef>
+      <a:fillRef idx="1">
+        <a:scrgbClr r="0" g="0" b="0"/>
+      </a:fillRef>
+      <a:effectRef idx="0">
+        <a:scrgbClr r="0" g="0" b="0"/>
+      </a:effectRef>
+      <a:fontRef idx="minor"/>
+    </dgm:style>
+  </dgm:styleLbl>
+  <dgm:styleLbl name="sibTrans2D1">
+    <dgm:scene3d>
+      <a:camera prst="orthographicFront"/>
+      <a:lightRig rig="threePt" dir="t"/>
+    </dgm:scene3d>
+    <dgm:sp3d/>
+    <dgm:txPr/>
+    <dgm:style>
+      <a:lnRef idx="0">
+        <a:scrgbClr r="0" g="0" b="0"/>
+      </a:lnRef>
+      <a:fillRef idx="1">
+        <a:scrgbClr r="0" g="0" b="0"/>
+      </a:fillRef>
+      <a:effectRef idx="0">
+        <a:scrgbClr r="0" g="0" b="0"/>
+      </a:effectRef>
+      <a:fontRef idx="minor">
+        <a:schemeClr val="lt1"/>
+      </a:fontRef>
+    </dgm:style>
+  </dgm:styleLbl>
+  <dgm:styleLbl name="fgSibTrans2D1">
+    <dgm:scene3d>
+      <a:camera prst="orthographicFront"/>
+      <a:lightRig rig="threePt" dir="t"/>
+    </dgm:scene3d>
+    <dgm:sp3d/>
+    <dgm:txPr/>
+    <dgm:style>
+      <a:lnRef idx="0">
+        <a:scrgbClr r="0" g="0" b="0"/>
+      </a:lnRef>
+      <a:fillRef idx="1">
+        <a:scrgbClr r="0" g="0" b="0"/>
+      </a:fillRef>
+      <a:effectRef idx="0">
+        <a:scrgbClr r="0" g="0" b="0"/>
+      </a:effectRef>
+      <a:fontRef idx="minor">
+        <a:schemeClr val="lt1"/>
+      </a:fontRef>
+    </dgm:style>
+  </dgm:styleLbl>
+  <dgm:styleLbl name="bgSibTrans2D1">
+    <dgm:scene3d>
+      <a:camera prst="orthographicFront"/>
+      <a:lightRig rig="threePt" dir="t"/>
+    </dgm:scene3d>
+    <dgm:sp3d/>
+    <dgm:txPr/>
+    <dgm:style>
+      <a:lnRef idx="0">
+        <a:scrgbClr r="0" g="0" b="0"/>
+      </a:lnRef>
+      <a:fillRef idx="1">
+        <a:scrgbClr r="0" g="0" b="0"/>
+      </a:fillRef>
+      <a:effectRef idx="0">
+        <a:scrgbClr r="0" g="0" b="0"/>
+      </a:effectRef>
+      <a:fontRef idx="minor">
+        <a:schemeClr val="lt1"/>
+      </a:fontRef>
+    </dgm:style>
+  </dgm:styleLbl>
+  <dgm:styleLbl name="sibTrans1D1">
+    <dgm:scene3d>
+      <a:camera prst="orthographicFront"/>
+      <a:lightRig rig="threePt" dir="t"/>
+    </dgm:scene3d>
+    <dgm:sp3d/>
+    <dgm:txPr/>
+    <dgm:style>
+      <a:lnRef idx="1">
+        <a:scrgbClr r="0" g="0" b="0"/>
+      </a:lnRef>
+      <a:fillRef idx="0">
+        <a:scrgbClr r="0" g="0" b="0"/>
+      </a:fillRef>
+      <a:effectRef idx="0">
+        <a:scrgbClr r="0" g="0" b="0"/>
+      </a:effectRef>
+      <a:fontRef idx="minor"/>
+    </dgm:style>
+  </dgm:styleLbl>
+  <dgm:styleLbl name="callout">
+    <dgm:scene3d>
+      <a:camera prst="orthographicFront"/>
+      <a:lightRig rig="threePt" dir="t"/>
+    </dgm:scene3d>
+    <dgm:sp3d/>
+    <dgm:txPr/>
+    <dgm:style>
+      <a:lnRef idx="2">
+        <a:scrgbClr r="0" g="0" b="0"/>
+      </a:lnRef>
+      <a:fillRef idx="1">
+        <a:scrgbClr r="0" g="0" b="0"/>
+      </a:fillRef>
+      <a:effectRef idx="0">
+        <a:scrgbClr r="0" g="0" b="0"/>
+      </a:effectRef>
+      <a:fontRef idx="minor"/>
+    </dgm:style>
+  </dgm:styleLbl>
+  <dgm:styleLbl name="asst0">
+    <dgm:scene3d>
+      <a:camera prst="orthographicFront"/>
+      <a:lightRig rig="threePt" dir="t"/>
+    </dgm:scene3d>
+    <dgm:sp3d/>
+    <dgm:txPr/>
+    <dgm:style>
+      <a:lnRef idx="2">
+        <a:scrgbClr r="0" g="0" b="0"/>
+      </a:lnRef>
+      <a:fillRef idx="1">
+        <a:scrgbClr r="0" g="0" b="0"/>
+      </a:fillRef>
+      <a:effectRef idx="0">
+        <a:scrgbClr r="0" g="0" b="0"/>
+      </a:effectRef>
+      <a:fontRef idx="minor">
+        <a:schemeClr val="lt1"/>
+      </a:fontRef>
+    </dgm:style>
+  </dgm:styleLbl>
+  <dgm:styleLbl name="asst1">
+    <dgm:scene3d>
+      <a:camera prst="orthographicFront"/>
+      <a:lightRig rig="threePt" dir="t"/>
+    </dgm:scene3d>
+    <dgm:sp3d/>
+    <dgm:txPr/>
+    <dgm:style>
+      <a:lnRef idx="2">
+        <a:scrgbClr r="0" g="0" b="0"/>
+      </a:lnRef>
+      <a:fillRef idx="1">
+        <a:scrgbClr r="0" g="0" b="0"/>
+      </a:fillRef>
+      <a:effectRef idx="0">
+        <a:scrgbClr r="0" g="0" b="0"/>
+      </a:effectRef>
+      <a:fontRef idx="minor">
+        <a:schemeClr val="lt1"/>
+      </a:fontRef>
+    </dgm:style>
+  </dgm:styleLbl>
+  <dgm:styleLbl name="asst2">
+    <dgm:scene3d>
+      <a:camera prst="orthographicFront"/>
+      <a:lightRig rig="threePt" dir="t"/>
+    </dgm:scene3d>
+    <dgm:sp3d/>
+    <dgm:txPr/>
+    <dgm:style>
+      <a:lnRef idx="2">
+        <a:scrgbClr r="0" g="0" b="0"/>
+      </a:lnRef>
+      <a:fillRef idx="1">
+        <a:scrgbClr r="0" g="0" b="0"/>
+      </a:fillRef>
+      <a:effectRef idx="0">
+        <a:scrgbClr r="0" g="0" b="0"/>
+      </a:effectRef>
+      <a:fontRef idx="minor">
+        <a:schemeClr val="lt1"/>
+      </a:fontRef>
+    </dgm:style>
+  </dgm:styleLbl>
+  <dgm:styleLbl name="asst3">
+    <dgm:scene3d>
+      <a:camera prst="orthographicFront"/>
+      <a:lightRig rig="threePt" dir="t"/>
+    </dgm:scene3d>
+    <dgm:sp3d/>
+    <dgm:txPr/>
+    <dgm:style>
+      <a:lnRef idx="2">
+        <a:scrgbClr r="0" g="0" b="0"/>
+      </a:lnRef>
+      <a:fillRef idx="1">
+        <a:scrgbClr r="0" g="0" b="0"/>
+      </a:fillRef>
+      <a:effectRef idx="0">
+        <a:scrgbClr r="0" g="0" b="0"/>
+      </a:effectRef>
+      <a:fontRef idx="minor">
+        <a:schemeClr val="lt1"/>
+      </a:fontRef>
+    </dgm:style>
+  </dgm:styleLbl>
+  <dgm:styleLbl name="asst4">
+    <dgm:scene3d>
+      <a:camera prst="orthographicFront"/>
+      <a:lightRig rig="threePt" dir="t"/>
+    </dgm:scene3d>
+    <dgm:sp3d/>
+    <dgm:txPr/>
+    <dgm:style>
+      <a:lnRef idx="2">
+        <a:scrgbClr r="0" g="0" b="0"/>
+      </a:lnRef>
+      <a:fillRef idx="1">
+        <a:scrgbClr r="0" g="0" b="0"/>
+      </a:fillRef>
+      <a:effectRef idx="0">
+        <a:scrgbClr r="0" g="0" b="0"/>
+      </a:effectRef>
+      <a:fontRef idx="minor">
+        <a:schemeClr val="lt1"/>
+      </a:fontRef>
+    </dgm:style>
+  </dgm:styleLbl>
+  <dgm:styleLbl name="parChTrans2D1">
+    <dgm:scene3d>
+      <a:camera prst="orthographicFront"/>
+      <a:lightRig rig="threePt" dir="t"/>
+    </dgm:scene3d>
+    <dgm:sp3d/>
+    <dgm:txPr/>
+    <dgm:style>
+      <a:lnRef idx="2">
+        <a:scrgbClr r="0" g="0" b="0"/>
+      </a:lnRef>
+      <a:fillRef idx="1">
+        <a:scrgbClr r="0" g="0" b="0"/>
+      </a:fillRef>
+      <a:effectRef idx="0">
+        <a:scrgbClr r="0" g="0" b="0"/>
+      </a:effectRef>
+      <a:fontRef idx="minor">
+        <a:schemeClr val="lt1"/>
+      </a:fontRef>
+    </dgm:style>
+  </dgm:styleLbl>
+  <dgm:styleLbl name="parChTrans2D2">
+    <dgm:scene3d>
+      <a:camera prst="orthographicFront"/>
+      <a:lightRig rig="threePt" dir="t"/>
+    </dgm:scene3d>
+    <dgm:sp3d/>
+    <dgm:txPr/>
+    <dgm:style>
+      <a:lnRef idx="2">
+        <a:scrgbClr r="0" g="0" b="0"/>
+      </a:lnRef>
+      <a:fillRef idx="1">
+        <a:scrgbClr r="0" g="0" b="0"/>
+      </a:fillRef>
+      <a:effectRef idx="0">
+        <a:scrgbClr r="0" g="0" b="0"/>
+      </a:effectRef>
+      <a:fontRef idx="minor">
+        <a:schemeClr val="lt1"/>
+      </a:fontRef>
+    </dgm:style>
+  </dgm:styleLbl>
+  <dgm:styleLbl name="parChTrans2D3">
+    <dgm:scene3d>
+      <a:camera prst="orthographicFront"/>
+      <a:lightRig rig="threePt" dir="t"/>
+    </dgm:scene3d>
+    <dgm:sp3d/>
+    <dgm:txPr/>
+    <dgm:style>
+      <a:lnRef idx="2">
+        <a:scrgbClr r="0" g="0" b="0"/>
+      </a:lnRef>
+      <a:fillRef idx="1">
+        <a:scrgbClr r="0" g="0" b="0"/>
+      </a:fillRef>
+      <a:effectRef idx="0">
+        <a:scrgbClr r="0" g="0" b="0"/>
+      </a:effectRef>
+      <a:fontRef idx="minor">
+        <a:schemeClr val="lt1"/>
+      </a:fontRef>
+    </dgm:style>
+  </dgm:styleLbl>
+  <dgm:styleLbl name="parChTrans2D4">
+    <dgm:scene3d>
+      <a:camera prst="orthographicFront"/>
+      <a:lightRig rig="threePt" dir="t"/>
+    </dgm:scene3d>
+    <dgm:sp3d/>
+    <dgm:txPr/>
+    <dgm:style>
+      <a:lnRef idx="2">
+        <a:scrgbClr r="0" g="0" b="0"/>
+      </a:lnRef>
+      <a:fillRef idx="1">
+        <a:scrgbClr r="0" g="0" b="0"/>
+      </a:fillRef>
+      <a:effectRef idx="0">
+        <a:scrgbClr r="0" g="0" b="0"/>
+      </a:effectRef>
+      <a:fontRef idx="minor">
+        <a:schemeClr val="lt1"/>
+      </a:fontRef>
+    </dgm:style>
+  </dgm:styleLbl>
+  <dgm:styleLbl name="parChTrans1D1">
+    <dgm:scene3d>
+      <a:camera prst="orthographicFront"/>
+      <a:lightRig rig="threePt" dir="t"/>
+    </dgm:scene3d>
+    <dgm:sp3d/>
+    <dgm:txPr/>
+    <dgm:style>
+      <a:lnRef idx="2">
+        <a:scrgbClr r="0" g="0" b="0"/>
+      </a:lnRef>
+      <a:fillRef idx="0">
+        <a:scrgbClr r="0" g="0" b="0"/>
+      </a:fillRef>
+      <a:effectRef idx="0">
+        <a:scrgbClr r="0" g="0" b="0"/>
+      </a:effectRef>
+      <a:fontRef idx="minor"/>
+    </dgm:style>
+  </dgm:styleLbl>
+  <dgm:styleLbl name="parChTrans1D2">
+    <dgm:scene3d>
+      <a:camera prst="orthographicFront"/>
+      <a:lightRig rig="threePt" dir="t"/>
+    </dgm:scene3d>
+    <dgm:sp3d/>
+    <dgm:txPr/>
+    <dgm:style>
+      <a:lnRef idx="2">
+        <a:scrgbClr r="0" g="0" b="0"/>
+      </a:lnRef>
+      <a:fillRef idx="0">
+        <a:scrgbClr r="0" g="0" b="0"/>
+      </a:fillRef>
+      <a:effectRef idx="0">
+        <a:scrgbClr r="0" g="0" b="0"/>
+      </a:effectRef>
+      <a:fontRef idx="minor"/>
+    </dgm:style>
+  </dgm:styleLbl>
+  <dgm:styleLbl name="parChTrans1D3">
+    <dgm:scene3d>
+      <a:camera prst="orthographicFront"/>
+      <a:lightRig rig="threePt" dir="t"/>
+    </dgm:scene3d>
+    <dgm:sp3d/>
+    <dgm:txPr/>
+    <dgm:style>
+      <a:lnRef idx="2">
+        <a:scrgbClr r="0" g="0" b="0"/>
+      </a:lnRef>
+      <a:fillRef idx="0">
+        <a:scrgbClr r="0" g="0" b="0"/>
+      </a:fillRef>
+      <a:effectRef idx="0">
+        <a:scrgbClr r="0" g="0" b="0"/>
+      </a:effectRef>
+      <a:fontRef idx="minor"/>
+    </dgm:style>
+  </dgm:styleLbl>
+  <dgm:styleLbl name="parChTrans1D4">
+    <dgm:scene3d>
+      <a:camera prst="orthographicFront"/>
+      <a:lightRig rig="threePt" dir="t"/>
+    </dgm:scene3d>
+    <dgm:sp3d/>
+    <dgm:txPr/>
+    <dgm:style>
+      <a:lnRef idx="2">
+        <a:scrgbClr r="0" g="0" b="0"/>
+      </a:lnRef>
+      <a:fillRef idx="0">
+        <a:scrgbClr r="0" g="0" b="0"/>
+      </a:fillRef>
+      <a:effectRef idx="0">
+        <a:scrgbClr r="0" g="0" b="0"/>
+      </a:effectRef>
+      <a:fontRef idx="minor"/>
+    </dgm:style>
+  </dgm:styleLbl>
+  <dgm:styleLbl name="fgAcc1">
+    <dgm:scene3d>
+      <a:camera prst="orthographicFront"/>
+      <a:lightRig rig="threePt" dir="t"/>
+    </dgm:scene3d>
+    <dgm:sp3d/>
+    <dgm:txPr/>
+    <dgm:style>
+      <a:lnRef idx="2">
+        <a:scrgbClr r="0" g="0" b="0"/>
+      </a:lnRef>
+      <a:fillRef idx="1">
+        <a:scrgbClr r="0" g="0" b="0"/>
+      </a:fillRef>
+      <a:effectRef idx="0">
+        <a:scrgbClr r="0" g="0" b="0"/>
+      </a:effectRef>
+      <a:fontRef idx="minor"/>
+    </dgm:style>
+  </dgm:styleLbl>
+  <dgm:styleLbl name="conFgAcc1">
+    <dgm:scene3d>
+      <a:camera prst="orthographicFront"/>
+      <a:lightRig rig="threePt" dir="t"/>
+    </dgm:scene3d>
+    <dgm:sp3d/>
+    <dgm:txPr/>
+    <dgm:style>
+      <a:lnRef idx="2">
+        <a:scrgbClr r="0" g="0" b="0"/>
+      </a:lnRef>
+      <a:fillRef idx="1">
+        <a:scrgbClr r="0" g="0" b="0"/>
+      </a:fillRef>
+      <a:effectRef idx="0">
+        <a:scrgbClr r="0" g="0" b="0"/>
+      </a:effectRef>
+      <a:fontRef idx="minor"/>
+    </dgm:style>
+  </dgm:styleLbl>
+  <dgm:styleLbl name="alignAcc1">
+    <dgm:scene3d>
+      <a:camera prst="orthographicFront"/>
+      <a:lightRig rig="threePt" dir="t"/>
+    </dgm:scene3d>
+    <dgm:sp3d/>
+    <dgm:txPr/>
+    <dgm:style>
+      <a:lnRef idx="2">
+        <a:scrgbClr r="0" g="0" b="0"/>
+      </a:lnRef>
+      <a:fillRef idx="1">
+        <a:scrgbClr r="0" g="0" b="0"/>
+      </a:fillRef>
+      <a:effectRef idx="0">
+        <a:scrgbClr r="0" g="0" b="0"/>
+      </a:effectRef>
+      <a:fontRef idx="minor"/>
+    </dgm:style>
+  </dgm:styleLbl>
+  <dgm:styleLbl name="trAlignAcc1">
+    <dgm:scene3d>
+      <a:camera prst="orthographicFront"/>
+      <a:lightRig rig="threePt" dir="t"/>
+    </dgm:scene3d>
+    <dgm:sp3d/>
+    <dgm:txPr/>
+    <dgm:style>
+      <a:lnRef idx="1">
+        <a:scrgbClr r="0" g="0" b="0"/>
+      </a:lnRef>
+      <a:fillRef idx="1">
+        <a:scrgbClr r="0" g="0" b="0"/>
+      </a:fillRef>
+      <a:effectRef idx="0">
+        <a:scrgbClr r="0" g="0" b="0"/>
+      </a:effectRef>
+      <a:fontRef idx="minor"/>
+    </dgm:style>
+  </dgm:styleLbl>
+  <dgm:styleLbl name="bgAcc1">
+    <dgm:scene3d>
+      <a:camera prst="orthographicFront"/>
+      <a:lightRig rig="threePt" dir="t"/>
+    </dgm:scene3d>
+    <dgm:sp3d/>
+    <dgm:txPr/>
+    <dgm:style>
+      <a:lnRef idx="2">
+        <a:scrgbClr r="0" g="0" b="0"/>
+      </a:lnRef>
+      <a:fillRef idx="1">
+        <a:scrgbClr r="0" g="0" b="0"/>
+      </a:fillRef>
+      <a:effectRef idx="0">
+        <a:scrgbClr r="0" g="0" b="0"/>
+      </a:effectRef>
+      <a:fontRef idx="minor"/>
+    </dgm:style>
+  </dgm:styleLbl>
+  <dgm:styleLbl name="solidFgAcc1">
+    <dgm:scene3d>
+      <a:camera prst="orthographicFront"/>
+      <a:lightRig rig="threePt" dir="t"/>
+    </dgm:scene3d>
+    <dgm:sp3d/>
+    <dgm:txPr/>
+    <dgm:style>
+      <a:lnRef idx="2">
+        <a:scrgbClr r="0" g="0" b="0"/>
+      </a:lnRef>
+      <a:fillRef idx="1">
+        <a:scrgbClr r="0" g="0" b="0"/>
+      </a:fillRef>
+      <a:effectRef idx="0">
+        <a:scrgbClr r="0" g="0" b="0"/>
+      </a:effectRef>
+      <a:fontRef idx="minor"/>
+    </dgm:style>
+  </dgm:styleLbl>
+  <dgm:styleLbl name="solidAlignAcc1">
+    <dgm:scene3d>
+      <a:camera prst="orthographicFront"/>
+      <a:lightRig rig="threePt" dir="t"/>
+    </dgm:scene3d>
+    <dgm:sp3d/>
+    <dgm:txPr/>
+    <dgm:style>
+      <a:lnRef idx="2">
+        <a:scrgbClr r="0" g="0" b="0"/>
+      </a:lnRef>
+      <a:fillRef idx="1">
+        <a:scrgbClr r="0" g="0" b="0"/>
+      </a:fillRef>
+      <a:effectRef idx="0">
+        <a:scrgbClr r="0" g="0" b="0"/>
+      </a:effectRef>
+      <a:fontRef idx="minor"/>
+    </dgm:style>
+  </dgm:styleLbl>
+  <dgm:styleLbl name="solidBgAcc1">
+    <dgm:scene3d>
+      <a:camera prst="orthographicFront"/>
+      <a:lightRig rig="threePt" dir="t"/>
+    </dgm:scene3d>
+    <dgm:sp3d/>
+    <dgm:txPr/>
+    <dgm:style>
+      <a:lnRef idx="2">
+        <a:scrgbClr r="0" g="0" b="0"/>
+      </a:lnRef>
+      <a:fillRef idx="1">
+        <a:scrgbClr r="0" g="0" b="0"/>
+      </a:fillRef>
+      <a:effectRef idx="0">
+        <a:scrgbClr r="0" g="0" b="0"/>
+      </a:effectRef>
+      <a:fontRef idx="minor"/>
+    </dgm:style>
+  </dgm:styleLbl>
+  <dgm:styleLbl name="fgAccFollowNode1">
+    <dgm:scene3d>
+      <a:camera prst="orthographicFront"/>
+      <a:lightRig rig="threePt" dir="t"/>
+    </dgm:scene3d>
+    <dgm:sp3d/>
+    <dgm:txPr/>
+    <dgm:style>
+      <a:lnRef idx="2">
+        <a:scrgbClr r="0" g="0" b="0"/>
+      </a:lnRef>
+      <a:fillRef idx="1">
+        <a:scrgbClr r="0" g="0" b="0"/>
+      </a:fillRef>
+      <a:effectRef idx="0">
+        <a:scrgbClr r="0" g="0" b="0"/>
+      </a:effectRef>
+      <a:fontRef idx="minor"/>
+    </dgm:style>
+  </dgm:styleLbl>
+  <dgm:styleLbl name="alignAccFollowNode1">
+    <dgm:scene3d>
+      <a:camera prst="orthographicFront"/>
+      <a:lightRig rig="threePt" dir="t"/>
+    </dgm:scene3d>
+    <dgm:sp3d/>
+    <dgm:txPr/>
+    <dgm:style>
+      <a:lnRef idx="2">
+        <a:scrgbClr r="0" g="0" b="0"/>
+      </a:lnRef>
+      <a:fillRef idx="1">
+        <a:scrgbClr r="0" g="0" b="0"/>
+      </a:fillRef>
+      <a:effectRef idx="0">
+        <a:scrgbClr r="0" g="0" b="0"/>
+      </a:effectRef>
+      <a:fontRef idx="minor"/>
+    </dgm:style>
+  </dgm:styleLbl>
+  <dgm:styleLbl name="bgAccFollowNode1">
+    <dgm:scene3d>
+      <a:camera prst="orthographicFront"/>
+      <a:lightRig rig="threePt" dir="t"/>
+    </dgm:scene3d>
+    <dgm:sp3d/>
+    <dgm:txPr/>
+    <dgm:style>
+      <a:lnRef idx="2">
+        <a:scrgbClr r="0" g="0" b="0"/>
+      </a:lnRef>
+      <a:fillRef idx="1">
+        <a:scrgbClr r="0" g="0" b="0"/>
+      </a:fillRef>
+      <a:effectRef idx="0">
+        <a:scrgbClr r="0" g="0" b="0"/>
+      </a:effectRef>
+      <a:fontRef idx="minor"/>
+    </dgm:style>
+  </dgm:styleLbl>
+  <dgm:styleLbl name="fgAcc0">
+    <dgm:scene3d>
+      <a:camera prst="orthographicFront"/>
+      <a:lightRig rig="threePt" dir="t"/>
+    </dgm:scene3d>
+    <dgm:sp3d/>
+    <dgm:txPr/>
+    <dgm:style>
+      <a:lnRef idx="2">
+        <a:scrgbClr r="0" g="0" b="0"/>
+      </a:lnRef>
+      <a:fillRef idx="1">
+        <a:scrgbClr r="0" g="0" b="0"/>
+      </a:fillRef>
+      <a:effectRef idx="0">
+        <a:scrgbClr r="0" g="0" b="0"/>
+      </a:effectRef>
+      <a:fontRef idx="minor"/>
+    </dgm:style>
+  </dgm:styleLbl>
+  <dgm:styleLbl name="fgAcc2">
+    <dgm:scene3d>
+      <a:camera prst="orthographicFront"/>
+      <a:lightRig rig="threePt" dir="t"/>
+    </dgm:scene3d>
+    <dgm:sp3d/>
+    <dgm:txPr/>
+    <dgm:style>
+      <a:lnRef idx="2">
+        <a:scrgbClr r="0" g="0" b="0"/>
+      </a:lnRef>
+      <a:fillRef idx="1">
+        <a:scrgbClr r="0" g="0" b="0"/>
+      </a:fillRef>
+      <a:effectRef idx="0">
+        <a:scrgbClr r="0" g="0" b="0"/>
+      </a:effectRef>
+      <a:fontRef idx="minor"/>
+    </dgm:style>
+  </dgm:styleLbl>
+  <dgm:styleLbl name="fgAcc3">
+    <dgm:scene3d>
+      <a:camera prst="orthographicFront"/>
+      <a:lightRig rig="threePt" dir="t"/>
+    </dgm:scene3d>
+    <dgm:sp3d/>
+    <dgm:txPr/>
+    <dgm:style>
+      <a:lnRef idx="2">
+        <a:scrgbClr r="0" g="0" b="0"/>
+      </a:lnRef>
+      <a:fillRef idx="1">
+        <a:scrgbClr r="0" g="0" b="0"/>
+      </a:fillRef>
+      <a:effectRef idx="0">
+        <a:scrgbClr r="0" g="0" b="0"/>
+      </a:effectRef>
+      <a:fontRef idx="minor"/>
+    </dgm:style>
+  </dgm:styleLbl>
+  <dgm:styleLbl name="fgAcc4">
+    <dgm:scene3d>
+      <a:camera prst="orthographicFront"/>
+      <a:lightRig rig="threePt" dir="t"/>
+    </dgm:scene3d>
+    <dgm:sp3d/>
+    <dgm:txPr/>
+    <dgm:style>
+      <a:lnRef idx="2">
+        <a:scrgbClr r="0" g="0" b="0"/>
+      </a:lnRef>
+      <a:fillRef idx="1">
+        <a:scrgbClr r="0" g="0" b="0"/>
+      </a:fillRef>
+      <a:effectRef idx="0">
+        <a:scrgbClr r="0" g="0" b="0"/>
+      </a:effectRef>
+      <a:fontRef idx="minor"/>
+    </dgm:style>
+  </dgm:styleLbl>
+  <dgm:styleLbl name="bgShp">
+    <dgm:scene3d>
+      <a:camera prst="orthographicFront"/>
+      <a:lightRig rig="threePt" dir="t"/>
+    </dgm:scene3d>
+    <dgm:sp3d/>
+    <dgm:txPr/>
+    <dgm:style>
+      <a:lnRef idx="0">
+        <a:scrgbClr r="0" g="0" b="0"/>
+      </a:lnRef>
+      <a:fillRef idx="1">
+        <a:scrgbClr r="0" g="0" b="0"/>
+      </a:fillRef>
+      <a:effectRef idx="0">
+        <a:scrgbClr r="0" g="0" b="0"/>
+      </a:effectRef>
+      <a:fontRef idx="minor"/>
+    </dgm:style>
+  </dgm:styleLbl>
+  <dgm:styleLbl name="dkBgShp">
+    <dgm:scene3d>
+      <a:camera prst="orthographicFront"/>
+      <a:lightRig rig="threePt" dir="t"/>
+    </dgm:scene3d>
+    <dgm:sp3d/>
+    <dgm:txPr/>
+    <dgm:style>
+      <a:lnRef idx="0">
+        <a:scrgbClr r="0" g="0" b="0"/>
+      </a:lnRef>
+      <a:fillRef idx="1">
+        <a:scrgbClr r="0" g="0" b="0"/>
+      </a:fillRef>
+      <a:effectRef idx="0">
+        <a:scrgbClr r="0" g="0" b="0"/>
+      </a:effectRef>
+      <a:fontRef idx="minor"/>
+    </dgm:style>
+  </dgm:styleLbl>
+  <dgm:styleLbl name="trBgShp">
+    <dgm:scene3d>
+      <a:camera prst="orthographicFront"/>
+      <a:lightRig rig="threePt" dir="t"/>
+    </dgm:scene3d>
+    <dgm:sp3d/>
+    <dgm:txPr/>
+    <dgm:style>
+      <a:lnRef idx="0">
+        <a:scrgbClr r="0" g="0" b="0"/>
+      </a:lnRef>
+      <a:fillRef idx="1">
+        <a:scrgbClr r="0" g="0" b="0"/>
+      </a:fillRef>
+      <a:effectRef idx="0">
+        <a:scrgbClr r="0" g="0" b="0"/>
+      </a:effectRef>
+      <a:fontRef idx="minor"/>
+    </dgm:style>
+  </dgm:styleLbl>
+  <dgm:styleLbl name="fgShp">
+    <dgm:scene3d>
+      <a:camera prst="orthographicFront"/>
+      <a:lightRig rig="threePt" dir="t"/>
+    </dgm:scene3d>
+    <dgm:sp3d/>
+    <dgm:txPr/>
+    <dgm:style>
+      <a:lnRef idx="2">
+        <a:scrgbClr r="0" g="0" b="0"/>
+      </a:lnRef>
+      <a:fillRef idx="1">
+        <a:scrgbClr r="0" g="0" b="0"/>
+      </a:fillRef>
+      <a:effectRef idx="0">
+        <a:scrgbClr r="0" g="0" b="0"/>
+      </a:effectRef>
+      <a:fontRef idx="minor"/>
+    </dgm:style>
+  </dgm:styleLbl>
+  <dgm:styleLbl name="revTx">
+    <dgm:scene3d>
+      <a:camera prst="orthographicFront"/>
+      <a:lightRig rig="threePt" dir="t"/>
+    </dgm:scene3d>
+    <dgm:sp3d/>
+    <dgm:txPr/>
+    <dgm:style>
+      <a:lnRef idx="0">
+        <a:scrgbClr r="0" g="0" b="0"/>
+      </a:lnRef>
+      <a:fillRef idx="0">
+        <a:scrgbClr r="0" g="0" b="0"/>
+      </a:fillRef>
+      <a:effectRef idx="0">
+        <a:scrgbClr r="0" g="0" b="0"/>
+      </a:effectRef>
+      <a:fontRef idx="minor"/>
+    </dgm:style>
+  </dgm:styleLbl>
+</dgm:styleDef>
 </file>
 
 <file path=word/theme/theme1.xml><?xml version="1.0" encoding="utf-8"?>

--- a/zeitgeist/concepts/taskkun/taskkun_konzept.docx
+++ b/zeitgeist/concepts/taskkun/taskkun_konzept.docx
@@ -497,7 +497,7 @@
       </w:r>
       <w:proofErr w:type="spellEnd"/>
       <w:r>
-        <w:t xml:space="preserve"> kennt drei  Arten von Rollen, die sich in ihren täglichen Aufgaben unterscheiden.</w:t>
+        <w:t xml:space="preserve"> kennt drei  Rollen, die sich in ihren täglichen Aufgaben unterscheiden.</w:t>
       </w:r>
     </w:p>
     <w:p>
@@ -549,6 +549,9 @@
       <w:r>
         <w:t>Zu erledigende Aufgaben sollen schnell überblickt und nach Wichtigkeit beurteilt werden</w:t>
       </w:r>
+      <w:r>
+        <w:t>.</w:t>
+      </w:r>
     </w:p>
     <w:p>
       <w:pPr>
@@ -606,6 +609,9 @@
       <w:r>
         <w:t>sollen schnell eingetragen werden</w:t>
       </w:r>
+      <w:r>
+        <w:t>.</w:t>
+      </w:r>
     </w:p>
     <w:p>
       <w:pPr>
@@ -658,6 +664,9 @@
       <w:r>
         <w:t>werden</w:t>
       </w:r>
+      <w:r>
+        <w:t>.</w:t>
+      </w:r>
     </w:p>
     <w:p>
       <w:pPr>
@@ -668,7 +677,18 @@
         </w:numPr>
       </w:pPr>
       <w:r>
-        <w:t>Reports sollen die Situation während des Projekts sinnvoll und übersichtlich zusammenfassen</w:t>
+        <w:t xml:space="preserve">Reports </w:t>
+      </w:r>
+      <w:proofErr w:type="gramStart"/>
+      <w:r>
+        <w:t>sollen</w:t>
+      </w:r>
+      <w:proofErr w:type="gramEnd"/>
+      <w:r>
+        <w:t xml:space="preserve"> die Situation während des Projekts sinnvoll und übersichtlich zusammenfassen</w:t>
+      </w:r>
+      <w:r>
+        <w:t>.</w:t>
       </w:r>
     </w:p>
     <w:p>
@@ -715,6 +735,9 @@
       <w:r>
         <w:t>konfigurieren sein</w:t>
       </w:r>
+      <w:r>
+        <w:t>.</w:t>
+      </w:r>
     </w:p>
     <w:p>
       <w:pPr>
@@ -747,6 +770,9 @@
       </w:r>
       <w:r>
         <w:t xml:space="preserve"> Backups zu machen und wieder einzuspielen</w:t>
+      </w:r>
+      <w:r>
+        <w:t>.</w:t>
       </w:r>
     </w:p>
     <w:p>
@@ -1202,6 +1228,10 @@
     </w:p>
     <w:p>
       <w:r>
+        <w:rPr>
+          <w:noProof/>
+          <w:lang w:eastAsia="de-DE"/>
+        </w:rPr>
         <w:drawing>
           <wp:inline distT="0" distB="0" distL="0" distR="0">
             <wp:extent cx="5991225" cy="2047875"/>
@@ -1321,7 +1351,16 @@
     </w:p>
     <w:p>
       <w:r>
-        <w:t xml:space="preserve">Die Bedienung von </w:t>
+        <w:t xml:space="preserve">Bei der </w:t>
+      </w:r>
+      <w:r>
+        <w:t>Be</w:t>
+      </w:r>
+      <w:r>
+        <w:t>nutzung</w:t>
+      </w:r>
+      <w:r>
+        <w:t xml:space="preserve"> von </w:t>
       </w:r>
       <w:proofErr w:type="spellStart"/>
       <w:r>
@@ -1330,6 +1369,9 @@
       <w:proofErr w:type="spellEnd"/>
       <w:r>
         <w:t xml:space="preserve"> </w:t>
+      </w:r>
+      <w:r>
+        <w:t>stehen die folgenden Regeln im Vordergrund:</w:t>
       </w:r>
     </w:p>
     <w:p>
@@ -1351,6 +1393,9 @@
       <w:r>
         <w:t xml:space="preserve"> mit der Definition von Rollen, Gruppen und Teammitgliedern muss auch bei der ersten Benutzung schnell und intuitiv ablaufen</w:t>
       </w:r>
+      <w:r>
+        <w:t>.</w:t>
+      </w:r>
     </w:p>
     <w:p>
       <w:pPr>
@@ -1361,7 +1406,10 @@
         </w:numPr>
       </w:pPr>
       <w:r>
-        <w:t>Das Anlegen von Aufgaben muss schnell und effizient erfolgen</w:t>
+        <w:t>Ein Teammitglied muss seine Projektsituation schnell erfassen können</w:t>
+      </w:r>
+      <w:r>
+        <w:t>.</w:t>
       </w:r>
     </w:p>
     <w:p>
@@ -1372,6 +1420,250 @@
           <w:numId w:val="11"/>
         </w:numPr>
       </w:pPr>
+      <w:r>
+        <w:t>Die Übersicht über alle Aufgaben muss die Gesamtsituation der Projekte vermitteln</w:t>
+      </w:r>
+      <w:r>
+        <w:t>.</w:t>
+      </w:r>
+    </w:p>
+    <w:p>
+      <w:pPr>
+        <w:pStyle w:val="Listenabsatz"/>
+        <w:numPr>
+          <w:ilvl w:val="0"/>
+          <w:numId w:val="11"/>
+        </w:numPr>
+      </w:pPr>
+      <w:r>
+        <w:t>Das</w:t>
+      </w:r>
+      <w:r>
+        <w:t xml:space="preserve"> Verwalten</w:t>
+      </w:r>
+      <w:r>
+        <w:t xml:space="preserve"> von Aufgaben muss schnell </w:t>
+      </w:r>
+      <w:r>
+        <w:t>ablaufen</w:t>
+      </w:r>
+      <w:r>
+        <w:t>.</w:t>
+      </w:r>
+    </w:p>
+    <w:p>
+      <w:pPr>
+        <w:pStyle w:val="Listenabsatz"/>
+        <w:numPr>
+          <w:ilvl w:val="0"/>
+          <w:numId w:val="11"/>
+        </w:numPr>
+      </w:pPr>
+      <w:r>
+        <w:t xml:space="preserve">Die Gesamtsituation </w:t>
+      </w:r>
+      <w:r>
+        <w:t xml:space="preserve">aktueller und abgeschlossener </w:t>
+      </w:r>
+      <w:r>
+        <w:t xml:space="preserve">Projekte und Aufgaben muss durch </w:t>
+      </w:r>
+      <w:proofErr w:type="gramStart"/>
+      <w:r>
+        <w:t>Reports</w:t>
+      </w:r>
+      <w:proofErr w:type="gramEnd"/>
+      <w:r>
+        <w:t xml:space="preserve"> schnell erfassbar sein</w:t>
+      </w:r>
+      <w:r>
+        <w:t>.</w:t>
+      </w:r>
+    </w:p>
+    <w:p>
+      <w:r>
+        <w:t xml:space="preserve">Generell gilt, dass jeder Nutzer jede Handlung, die er in </w:t>
+      </w:r>
+      <w:proofErr w:type="spellStart"/>
+      <w:r>
+        <w:t>Taskkun</w:t>
+      </w:r>
+      <w:proofErr w:type="spellEnd"/>
+      <w:r>
+        <w:t xml:space="preserve"> tätigt, so einfach wie möglich erledigen </w:t>
+      </w:r>
+      <w:r>
+        <w:t>soll</w:t>
+      </w:r>
+      <w:r>
+        <w:t xml:space="preserve">. In diesem Sinne zieht </w:t>
+      </w:r>
+      <w:proofErr w:type="spellStart"/>
+      <w:r>
+        <w:t>Taskkun</w:t>
+      </w:r>
+      <w:proofErr w:type="spellEnd"/>
+      <w:r>
+        <w:t xml:space="preserve"> reduzierten Aufwand allumfassender Funktion vor.</w:t>
+      </w:r>
+    </w:p>
+    <w:p>
+      <w:r>
+        <w:t>Die ganze Bedienung muss sich diesen Prinzipien unterordnen.</w:t>
+      </w:r>
+    </w:p>
+    <w:p>
+      <w:pPr>
+        <w:pStyle w:val="berschrift2"/>
+      </w:pPr>
+      <w:r>
+        <w:t xml:space="preserve">Elemente von </w:t>
+      </w:r>
+      <w:proofErr w:type="spellStart"/>
+      <w:r>
+        <w:t>Taskkun</w:t>
+      </w:r>
+      <w:proofErr w:type="spellEnd"/>
+    </w:p>
+    <w:p>
+      <w:proofErr w:type="spellStart"/>
+      <w:r>
+        <w:t>Taskkun</w:t>
+      </w:r>
+      <w:proofErr w:type="spellEnd"/>
+      <w:r>
+        <w:t xml:space="preserve"> besteht aus vier</w:t>
+      </w:r>
+      <w:r>
+        <w:t xml:space="preserve"> Hauptelementen:</w:t>
+      </w:r>
+    </w:p>
+    <w:p/>
+    <w:p>
+      <w:pPr>
+        <w:jc w:val="center"/>
+      </w:pPr>
+      <w:r>
+        <w:object w:dxaOrig="11266" w:dyaOrig="8001">
+          <v:shapetype id="_x0000_t75" coordsize="21600,21600" o:spt="75" o:preferrelative="t" path="m@4@5l@4@11@9@11@9@5xe" filled="f" stroked="f">
+            <v:stroke joinstyle="miter"/>
+            <v:formulas>
+              <v:f eqn="if lineDrawn pixelLineWidth 0"/>
+              <v:f eqn="sum @0 1 0"/>
+              <v:f eqn="sum 0 0 @1"/>
+              <v:f eqn="prod @2 1 2"/>
+              <v:f eqn="prod @3 21600 pixelWidth"/>
+              <v:f eqn="prod @3 21600 pixelHeight"/>
+              <v:f eqn="sum @0 0 1"/>
+              <v:f eqn="prod @6 1 2"/>
+              <v:f eqn="prod @7 21600 pixelWidth"/>
+              <v:f eqn="sum @8 21600 0"/>
+              <v:f eqn="prod @7 21600 pixelHeight"/>
+              <v:f eqn="sum @10 21600 0"/>
+            </v:formulas>
+            <v:path o:extrusionok="f" gradientshapeok="t" o:connecttype="rect"/>
+            <o:lock v:ext="edit" aspectratio="t"/>
+          </v:shapetype>
+          <v:shape id="_x0000_i1025" type="#_x0000_t75" style="width:435.75pt;height:309pt" o:ole="">
+            <v:imagedata r:id="rId15" o:title=""/>
+          </v:shape>
+          <o:OLEObject Type="Embed" ProgID="Visio.Drawing.11" ShapeID="_x0000_i1025" DrawAspect="Content" ObjectID="_1282669555" r:id="rId16"/>
+        </w:object>
+      </w:r>
+    </w:p>
+    <w:p>
+      <w:pPr>
+        <w:pStyle w:val="berschrift2"/>
+      </w:pPr>
+      <w:r>
+        <w:t>Übersicht über eigene Aufgaben</w:t>
+      </w:r>
+    </w:p>
+    <w:p>
+      <w:r>
+        <w:t xml:space="preserve">Die Übersicht über die eigenen Aufgaben ist das zentrale Element von </w:t>
+      </w:r>
+      <w:proofErr w:type="spellStart"/>
+      <w:r>
+        <w:t>Taskkun</w:t>
+      </w:r>
+      <w:proofErr w:type="spellEnd"/>
+      <w:r>
+        <w:t>.</w:t>
+      </w:r>
+      <w:r>
+        <w:t xml:space="preserve"> Sie zeigt jedem Anwender die aktuell für ihn relevanten, anstehenden Aufgaben.</w:t>
+      </w:r>
+    </w:p>
+    <w:p>
+      <w:r>
+        <w:t xml:space="preserve">Jede Benutzergruppe nutzt diese Ansicht, sie steht also im Zentrum von </w:t>
+      </w:r>
+      <w:proofErr w:type="spellStart"/>
+      <w:r>
+        <w:t>Taskkun</w:t>
+      </w:r>
+      <w:proofErr w:type="spellEnd"/>
+      <w:r>
+        <w:t>.</w:t>
+      </w:r>
+    </w:p>
+    <w:p/>
+    <w:p/>
+    <w:p>
+      <w:r>
+        <w:rPr>
+          <w:b/>
+        </w:rPr>
+        <w:t>Reports</w:t>
+      </w:r>
+      <w:r>
+        <w:t>: ermöglichen grafische und tabellarische Zusammenfassungen von aktuellen und abgeschlossenen Aufgaben und Aufgabengruppen</w:t>
+      </w:r>
+    </w:p>
+    <w:p>
+      <w:pPr>
+        <w:pStyle w:val="Listenabsatz"/>
+        <w:numPr>
+          <w:ilvl w:val="0"/>
+          <w:numId w:val="12"/>
+        </w:numPr>
+      </w:pPr>
+      <w:r>
+        <w:rPr>
+          <w:b/>
+        </w:rPr>
+        <w:t>Übersicht aller Aufgaben</w:t>
+      </w:r>
+      <w:r>
+        <w:t>: werden von Managern dazu genutzt einen gesamtblick auf aktuelle Tätigkeiten zu erhalten und diese zu verwalten bzw. neue Tätigkeiten anzulegen.</w:t>
+      </w:r>
+    </w:p>
+    <w:p>
+      <w:pPr>
+        <w:pStyle w:val="Listenabsatz"/>
+        <w:numPr>
+          <w:ilvl w:val="0"/>
+          <w:numId w:val="12"/>
+        </w:numPr>
+      </w:pPr>
+      <w:r>
+        <w:rPr>
+          <w:b/>
+        </w:rPr>
+        <w:t>Konfiguration</w:t>
+      </w:r>
+      <w:r>
+        <w:t xml:space="preserve">: dient den Verwaltern dazu, </w:t>
+      </w:r>
+      <w:proofErr w:type="spellStart"/>
+      <w:r>
+        <w:t>Taskkun</w:t>
+      </w:r>
+      <w:proofErr w:type="spellEnd"/>
+      <w:r>
+        <w:t xml:space="preserve"> zu administrieren.</w:t>
+      </w:r>
     </w:p>
     <w:p/>
     <w:p>
@@ -1827,7 +2119,7 @@
   <w:abstractNum w:abstractNumId="4">
     <w:nsid w:val="2F4F2B48"/>
     <w:multiLevelType w:val="hybridMultilevel"/>
-    <w:tmpl w:val="28F234E4"/>
+    <w:tmpl w:val="AFE0D476"/>
     <w:lvl w:ilvl="0" w:tplc="04070001">
       <w:start w:val="1"/>
       <w:numFmt w:val="bullet"/>
@@ -2602,6 +2894,119 @@
     </w:lvl>
   </w:abstractNum>
   <w:abstractNum w:abstractNumId="10">
+    <w:nsid w:val="5FBE3888"/>
+    <w:multiLevelType w:val="hybridMultilevel"/>
+    <w:tmpl w:val="ED2434EA"/>
+    <w:lvl w:ilvl="0" w:tplc="04070001">
+      <w:start w:val="1"/>
+      <w:numFmt w:val="bullet"/>
+      <w:lvlText w:val=""/>
+      <w:lvlJc w:val="left"/>
+      <w:pPr>
+        <w:ind w:left="720" w:hanging="360"/>
+      </w:pPr>
+      <w:rPr>
+        <w:rFonts w:ascii="Symbol" w:hAnsi="Symbol" w:hint="default"/>
+      </w:rPr>
+    </w:lvl>
+    <w:lvl w:ilvl="1" w:tplc="04070003" w:tentative="1">
+      <w:start w:val="1"/>
+      <w:numFmt w:val="bullet"/>
+      <w:lvlText w:val="o"/>
+      <w:lvlJc w:val="left"/>
+      <w:pPr>
+        <w:ind w:left="1440" w:hanging="360"/>
+      </w:pPr>
+      <w:rPr>
+        <w:rFonts w:ascii="Courier New" w:hAnsi="Courier New" w:cs="Courier New" w:hint="default"/>
+      </w:rPr>
+    </w:lvl>
+    <w:lvl w:ilvl="2" w:tplc="04070005" w:tentative="1">
+      <w:start w:val="1"/>
+      <w:numFmt w:val="bullet"/>
+      <w:lvlText w:val=""/>
+      <w:lvlJc w:val="left"/>
+      <w:pPr>
+        <w:ind w:left="2160" w:hanging="360"/>
+      </w:pPr>
+      <w:rPr>
+        <w:rFonts w:ascii="Wingdings" w:hAnsi="Wingdings" w:hint="default"/>
+      </w:rPr>
+    </w:lvl>
+    <w:lvl w:ilvl="3" w:tplc="04070001" w:tentative="1">
+      <w:start w:val="1"/>
+      <w:numFmt w:val="bullet"/>
+      <w:lvlText w:val=""/>
+      <w:lvlJc w:val="left"/>
+      <w:pPr>
+        <w:ind w:left="2880" w:hanging="360"/>
+      </w:pPr>
+      <w:rPr>
+        <w:rFonts w:ascii="Symbol" w:hAnsi="Symbol" w:hint="default"/>
+      </w:rPr>
+    </w:lvl>
+    <w:lvl w:ilvl="4" w:tplc="04070003" w:tentative="1">
+      <w:start w:val="1"/>
+      <w:numFmt w:val="bullet"/>
+      <w:lvlText w:val="o"/>
+      <w:lvlJc w:val="left"/>
+      <w:pPr>
+        <w:ind w:left="3600" w:hanging="360"/>
+      </w:pPr>
+      <w:rPr>
+        <w:rFonts w:ascii="Courier New" w:hAnsi="Courier New" w:cs="Courier New" w:hint="default"/>
+      </w:rPr>
+    </w:lvl>
+    <w:lvl w:ilvl="5" w:tplc="04070005" w:tentative="1">
+      <w:start w:val="1"/>
+      <w:numFmt w:val="bullet"/>
+      <w:lvlText w:val=""/>
+      <w:lvlJc w:val="left"/>
+      <w:pPr>
+        <w:ind w:left="4320" w:hanging="360"/>
+      </w:pPr>
+      <w:rPr>
+        <w:rFonts w:ascii="Wingdings" w:hAnsi="Wingdings" w:hint="default"/>
+      </w:rPr>
+    </w:lvl>
+    <w:lvl w:ilvl="6" w:tplc="04070001" w:tentative="1">
+      <w:start w:val="1"/>
+      <w:numFmt w:val="bullet"/>
+      <w:lvlText w:val=""/>
+      <w:lvlJc w:val="left"/>
+      <w:pPr>
+        <w:ind w:left="5040" w:hanging="360"/>
+      </w:pPr>
+      <w:rPr>
+        <w:rFonts w:ascii="Symbol" w:hAnsi="Symbol" w:hint="default"/>
+      </w:rPr>
+    </w:lvl>
+    <w:lvl w:ilvl="7" w:tplc="04070003" w:tentative="1">
+      <w:start w:val="1"/>
+      <w:numFmt w:val="bullet"/>
+      <w:lvlText w:val="o"/>
+      <w:lvlJc w:val="left"/>
+      <w:pPr>
+        <w:ind w:left="5760" w:hanging="360"/>
+      </w:pPr>
+      <w:rPr>
+        <w:rFonts w:ascii="Courier New" w:hAnsi="Courier New" w:cs="Courier New" w:hint="default"/>
+      </w:rPr>
+    </w:lvl>
+    <w:lvl w:ilvl="8" w:tplc="04070005" w:tentative="1">
+      <w:start w:val="1"/>
+      <w:numFmt w:val="bullet"/>
+      <w:lvlText w:val=""/>
+      <w:lvlJc w:val="left"/>
+      <w:pPr>
+        <w:ind w:left="6480" w:hanging="360"/>
+      </w:pPr>
+      <w:rPr>
+        <w:rFonts w:ascii="Wingdings" w:hAnsi="Wingdings" w:hint="default"/>
+      </w:rPr>
+    </w:lvl>
+  </w:abstractNum>
+  <w:abstractNum w:abstractNumId="11">
     <w:nsid w:val="76823158"/>
     <w:multiLevelType w:val="hybridMultilevel"/>
     <w:tmpl w:val="8B3272C4"/>
@@ -2715,7 +3120,7 @@
     </w:lvl>
   </w:abstractNum>
   <w:num w:numId="1">
-    <w:abstractNumId w:val="10"/>
+    <w:abstractNumId w:val="11"/>
   </w:num>
   <w:num w:numId="2">
     <w:abstractNumId w:val="0"/>
@@ -2746,6 +3151,9 @@
   </w:num>
   <w:num w:numId="11">
     <w:abstractNumId w:val="4"/>
+  </w:num>
+  <w:num w:numId="12">
+    <w:abstractNumId w:val="10"/>
   </w:num>
 </w:numbering>
 </file>
@@ -2983,6 +3391,7 @@
   <w:style w:type="character" w:default="1" w:styleId="Absatz-Standardschriftart">
     <w:name w:val="Default Paragraph Font"/>
     <w:uiPriority w:val="1"/>
+    <w:semiHidden/>
     <w:unhideWhenUsed/>
   </w:style>
   <w:style w:type="table" w:default="1" w:styleId="NormaleTabelle">
@@ -4935,6 +5344,13 @@
         </dgm:presLayoutVars>
       </dgm:prSet>
       <dgm:spPr/>
+      <dgm:t>
+        <a:bodyPr/>
+        <a:lstStyle/>
+        <a:p>
+          <a:endParaRPr lang="de-DE"/>
+        </a:p>
+      </dgm:t>
     </dgm:pt>
     <dgm:pt modelId="{C20252FF-9572-4E25-93F5-0FAF3B960A7E}" type="pres">
       <dgm:prSet presAssocID="{C72C96D3-75A8-45BA-AE11-40436DC7BDED}" presName="sibTrans" presStyleCnt="0"/>
@@ -4966,6 +5382,13 @@
         </dgm:presLayoutVars>
       </dgm:prSet>
       <dgm:spPr/>
+      <dgm:t>
+        <a:bodyPr/>
+        <a:lstStyle/>
+        <a:p>
+          <a:endParaRPr lang="de-DE"/>
+        </a:p>
+      </dgm:t>
     </dgm:pt>
     <dgm:pt modelId="{B925775F-29E6-4270-BEE4-11C26CC11CAF}" type="pres">
       <dgm:prSet presAssocID="{CAD825C7-8D07-4F0D-AA48-F7D9144D3507}" presName="sibTrans" presStyleCnt="0"/>
@@ -4990,10 +5413,10 @@
   <dgm:cxnLst>
     <dgm:cxn modelId="{CF729A93-A738-4E10-8131-CB14AA2988E7}" srcId="{6BE1148F-6093-4296-BEF8-B8D0FC00EAC3}" destId="{3EA6105F-B7FB-4901-A8A7-06EA33774B13}" srcOrd="2" destOrd="0" parTransId="{984951C7-7B47-42E2-B132-7C33064AB976}" sibTransId="{E874FBEE-DD9B-452B-AC06-72692FEA90D5}"/>
     <dgm:cxn modelId="{789E18EC-422E-46DE-B47E-B2B631346B82}" type="presOf" srcId="{04502428-A36E-4F2E-AD48-1FB763E1B712}" destId="{4E9D3403-5893-407E-B6F7-8140DB5F791C}" srcOrd="0" destOrd="0" presId="urn:microsoft.com/office/officeart/2005/8/layout/hProcess9"/>
+    <dgm:cxn modelId="{B03D4681-0FE8-4AE2-ABC8-0E386AF96A53}" type="presOf" srcId="{3EA6105F-B7FB-4901-A8A7-06EA33774B13}" destId="{9791BB18-83D0-4EE7-BD72-F5738419F3D9}" srcOrd="0" destOrd="0" presId="urn:microsoft.com/office/officeart/2005/8/layout/hProcess9"/>
     <dgm:cxn modelId="{29C4FAE1-CF3F-475E-B104-976AE937EEC8}" type="presOf" srcId="{6B527012-0145-4D8C-A928-E25B18092A09}" destId="{A88CF589-A099-4E98-B09C-04F833BCDF51}" srcOrd="0" destOrd="0" presId="urn:microsoft.com/office/officeart/2005/8/layout/hProcess9"/>
-    <dgm:cxn modelId="{B03D4681-0FE8-4AE2-ABC8-0E386AF96A53}" type="presOf" srcId="{3EA6105F-B7FB-4901-A8A7-06EA33774B13}" destId="{9791BB18-83D0-4EE7-BD72-F5738419F3D9}" srcOrd="0" destOrd="0" presId="urn:microsoft.com/office/officeart/2005/8/layout/hProcess9"/>
+    <dgm:cxn modelId="{6C323F6E-A6B8-4AB7-8FB9-3F4FE8EC26D3}" srcId="{6BE1148F-6093-4296-BEF8-B8D0FC00EAC3}" destId="{B66AD9CE-0659-4ABE-A219-17DF6530AAFA}" srcOrd="4" destOrd="0" parTransId="{02C753BB-75D3-4526-90A1-7F2FB5038721}" sibTransId="{9430608C-CF57-49D2-90EE-18458AC08BCE}"/>
     <dgm:cxn modelId="{21799FF2-69B2-446E-BF24-1433A89F0578}" type="presOf" srcId="{6BE1148F-6093-4296-BEF8-B8D0FC00EAC3}" destId="{03E3577F-DDDE-4BAD-8B0E-D529AEAADD8C}" srcOrd="0" destOrd="0" presId="urn:microsoft.com/office/officeart/2005/8/layout/hProcess9"/>
-    <dgm:cxn modelId="{6C323F6E-A6B8-4AB7-8FB9-3F4FE8EC26D3}" srcId="{6BE1148F-6093-4296-BEF8-B8D0FC00EAC3}" destId="{B66AD9CE-0659-4ABE-A219-17DF6530AAFA}" srcOrd="4" destOrd="0" parTransId="{02C753BB-75D3-4526-90A1-7F2FB5038721}" sibTransId="{9430608C-CF57-49D2-90EE-18458AC08BCE}"/>
     <dgm:cxn modelId="{DF9281B1-84DA-4F42-904E-847376A8E709}" srcId="{6BE1148F-6093-4296-BEF8-B8D0FC00EAC3}" destId="{04502428-A36E-4F2E-AD48-1FB763E1B712}" srcOrd="3" destOrd="0" parTransId="{CFACBAC5-0EDE-4E8B-BD46-C29A3A4A0336}" sibTransId="{CAD825C7-8D07-4F0D-AA48-F7D9144D3507}"/>
     <dgm:cxn modelId="{E56033AB-559A-47D4-B68A-D7BF22C1D749}" type="presOf" srcId="{B66AD9CE-0659-4ABE-A219-17DF6530AAFA}" destId="{0811144C-D115-45B9-B148-C607A5C28202}" srcOrd="0" destOrd="0" presId="urn:microsoft.com/office/officeart/2005/8/layout/hProcess9"/>
     <dgm:cxn modelId="{8F580D3C-2D8F-45AE-8FF8-46A335C51CBE}" srcId="{6BE1148F-6093-4296-BEF8-B8D0FC00EAC3}" destId="{6B527012-0145-4D8C-A928-E25B18092A09}" srcOrd="0" destOrd="0" parTransId="{09BF7A97-10B6-4561-92A8-BC9EFE80FB99}" sibTransId="{CB1D7D72-56ED-414D-B6C5-74488EF0EF5D}"/>
@@ -5246,6 +5669,13 @@
         </dgm:presLayoutVars>
       </dgm:prSet>
       <dgm:spPr/>
+      <dgm:t>
+        <a:bodyPr/>
+        <a:lstStyle/>
+        <a:p>
+          <a:endParaRPr lang="de-DE"/>
+        </a:p>
+      </dgm:t>
     </dgm:pt>
     <dgm:pt modelId="{C20252FF-9572-4E25-93F5-0FAF3B960A7E}" type="pres">
       <dgm:prSet presAssocID="{C72C96D3-75A8-45BA-AE11-40436DC7BDED}" presName="sibTrans" presStyleCnt="0"/>
@@ -5277,6 +5707,13 @@
         </dgm:presLayoutVars>
       </dgm:prSet>
       <dgm:spPr/>
+      <dgm:t>
+        <a:bodyPr/>
+        <a:lstStyle/>
+        <a:p>
+          <a:endParaRPr lang="de-DE"/>
+        </a:p>
+      </dgm:t>
     </dgm:pt>
     <dgm:pt modelId="{B925775F-29E6-4270-BEE4-11C26CC11CAF}" type="pres">
       <dgm:prSet presAssocID="{CAD825C7-8D07-4F0D-AA48-F7D9144D3507}" presName="sibTrans" presStyleCnt="0"/>

--- a/zeitgeist/concepts/taskkun/taskkun_konzept.docx
+++ b/zeitgeist/concepts/taskkun/taskkun_konzept.docx
@@ -6,11 +6,9 @@
       <w:pPr>
         <w:pStyle w:val="Titel"/>
       </w:pPr>
-      <w:proofErr w:type="spellStart"/>
       <w:r>
         <w:t>Taskkun</w:t>
       </w:r>
-      <w:proofErr w:type="spellEnd"/>
     </w:p>
     <w:p>
       <w:r>
@@ -65,37 +63,22 @@
       <w:pPr>
         <w:pStyle w:val="berschrift1"/>
       </w:pPr>
-      <w:proofErr w:type="spellStart"/>
       <w:r>
         <w:lastRenderedPageBreak/>
-        <w:t>Taskkun</w:t>
-      </w:r>
-      <w:proofErr w:type="spellEnd"/>
-      <w:r>
-        <w:t xml:space="preserve"> – Einfach Projektmanagement</w:t>
+        <w:t>Taskkun – Einfach Projektmanagement</w:t>
       </w:r>
     </w:p>
     <w:p>
       <w:pPr>
         <w:pStyle w:val="berschrift2"/>
       </w:pPr>
-      <w:proofErr w:type="spellStart"/>
-      <w:r>
-        <w:t>Taskkun</w:t>
-      </w:r>
-      <w:proofErr w:type="spellEnd"/>
-      <w:r>
-        <w:t>: in einem Satz</w:t>
-      </w:r>
-    </w:p>
-    <w:p>
-      <w:proofErr w:type="spellStart"/>
-      <w:r>
-        <w:t>Taskkun</w:t>
-      </w:r>
-      <w:proofErr w:type="spellEnd"/>
-      <w:r>
-        <w:t xml:space="preserve"> ist eine </w:t>
+      <w:r>
+        <w:t>Taskkun: in einem Satz</w:t>
+      </w:r>
+    </w:p>
+    <w:p>
+      <w:r>
+        <w:t xml:space="preserve">Taskkun ist eine </w:t>
       </w:r>
       <w:r>
         <w:t>webbasierte Projektmanagement-Applikation, die schnell zu bedienen ist und sich einfach in bestehende Arbeitsabläufe integrieren lässt.</w:t>
@@ -338,7 +321,6 @@
           <w:i w:val="0"/>
         </w:rPr>
       </w:pPr>
-      <w:proofErr w:type="spellStart"/>
       <w:r>
         <w:rPr>
           <w:rStyle w:val="Hervorhebung"/>
@@ -346,19 +328,10 @@
         </w:rPr>
         <w:t>Taskkun</w:t>
       </w:r>
-      <w:proofErr w:type="spellEnd"/>
-    </w:p>
-    <w:p>
-      <w:r>
-        <w:t xml:space="preserve">Der Name </w:t>
-      </w:r>
-      <w:proofErr w:type="spellStart"/>
-      <w:r>
-        <w:t>Taskkun</w:t>
-      </w:r>
-      <w:proofErr w:type="spellEnd"/>
-      <w:r>
-        <w:t xml:space="preserve"> soll die Grundprinzipien von Einfachheit und Flexibilität wiederspiegeln. Dem </w:t>
+    </w:p>
+    <w:p>
+      <w:r>
+        <w:t xml:space="preserve">Der Name Taskkun soll die Grundprinzipien von Einfachheit und Flexibilität wiederspiegeln. Dem </w:t>
       </w:r>
       <w:r>
         <w:rPr>
@@ -369,14 +342,12 @@
       <w:r>
         <w:t xml:space="preserve">, englisch für Aufgabe, wird der japanische Namenszusatz </w:t>
       </w:r>
-      <w:proofErr w:type="spellStart"/>
       <w:r>
         <w:rPr>
           <w:rStyle w:val="Hervorhebung"/>
         </w:rPr>
         <w:t>kun</w:t>
       </w:r>
-      <w:proofErr w:type="spellEnd"/>
       <w:r>
         <w:t xml:space="preserve"> zur Seite gestellt, der allgemein junger Mann bzw. Mensch bedeutet.</w:t>
       </w:r>
@@ -491,13 +462,8 @@
       </w:r>
     </w:p>
     <w:p>
-      <w:proofErr w:type="spellStart"/>
-      <w:r>
-        <w:t>Taskkun</w:t>
-      </w:r>
-      <w:proofErr w:type="spellEnd"/>
-      <w:r>
-        <w:t xml:space="preserve"> kennt drei  Rollen, die sich in ihren täglichen Aufgaben unterscheiden.</w:t>
+      <w:r>
+        <w:t>Taskkun kennt drei  Rollen, die sich in ihren täglichen Aufgaben unterscheiden.</w:t>
       </w:r>
     </w:p>
     <w:p>
@@ -527,15 +493,7 @@
     </w:p>
     <w:p>
       <w:r>
-        <w:t xml:space="preserve">Für Benutzer ist bei der Benutzung von </w:t>
-      </w:r>
-      <w:proofErr w:type="spellStart"/>
-      <w:r>
-        <w:t>Taskkun</w:t>
-      </w:r>
-      <w:proofErr w:type="spellEnd"/>
-      <w:r>
-        <w:t xml:space="preserve"> wichtig:</w:t>
+        <w:t>Für Benutzer ist bei der Benutzung von Taskkun wichtig:</w:t>
       </w:r>
     </w:p>
     <w:p>
@@ -623,28 +581,12 @@
     </w:p>
     <w:p>
       <w:r>
-        <w:t xml:space="preserve">Manager haben zunächst die gleichen Eigenschaften wie Benutzer, können also auch Aufgaben annehmen und abarbeiten. Darüber hinaus sind Manager dafür verantwortlich, dass die zu erledigenden Aufgaben in </w:t>
-      </w:r>
-      <w:proofErr w:type="spellStart"/>
-      <w:r>
-        <w:t>Taskkun</w:t>
-      </w:r>
-      <w:proofErr w:type="spellEnd"/>
-      <w:r>
-        <w:t xml:space="preserve"> eingestellt werden und verteilt werden. Manager sind nicht für die Administration der Anwendung verantwortlich.</w:t>
-      </w:r>
-    </w:p>
-    <w:p>
-      <w:r>
-        <w:t xml:space="preserve">Für Manager ist bei der Benutzung von </w:t>
-      </w:r>
-      <w:proofErr w:type="spellStart"/>
-      <w:r>
-        <w:t>Taskkun</w:t>
-      </w:r>
-      <w:proofErr w:type="spellEnd"/>
-      <w:r>
-        <w:t xml:space="preserve"> wichtig:</w:t>
+        <w:t>Manager haben zunächst die gleichen Eigenschaften wie Benutzer, können also auch Aufgaben annehmen und abarbeiten. Darüber hinaus sind Manager dafür verantwortlich, dass die zu erledigenden Aufgaben in Taskkun eingestellt werden und verteilt werden. Manager sind nicht für die Administration der Anwendung verantwortlich.</w:t>
+      </w:r>
+    </w:p>
+    <w:p>
+      <w:r>
+        <w:t>Für Manager ist bei der Benutzung von Taskkun wichtig:</w:t>
       </w:r>
     </w:p>
     <w:p>
@@ -677,15 +619,7 @@
         </w:numPr>
       </w:pPr>
       <w:r>
-        <w:t xml:space="preserve">Reports </w:t>
-      </w:r>
-      <w:proofErr w:type="gramStart"/>
-      <w:r>
-        <w:t>sollen</w:t>
-      </w:r>
-      <w:proofErr w:type="gramEnd"/>
-      <w:r>
-        <w:t xml:space="preserve"> die Situation während des Projekts sinnvoll und übersichtlich zusammenfassen</w:t>
+        <w:t>Reports sollen die Situation während des Projekts sinnvoll und übersichtlich zusammenfassen</w:t>
       </w:r>
       <w:r>
         <w:t>.</w:t>
@@ -804,36 +738,12 @@
     </w:p>
     <w:p>
       <w:r>
-        <w:t xml:space="preserve">Das Konzept von </w:t>
-      </w:r>
-      <w:proofErr w:type="spellStart"/>
-      <w:r>
-        <w:t>Taskkun</w:t>
-      </w:r>
-      <w:proofErr w:type="spellEnd"/>
-      <w:r>
-        <w:t xml:space="preserve"> unterscheidet sich sehr von klassischen Projektmanagement-Lösungen. Anstatt in festgelegten Abläufen und Strukturen zu denken, überlässt </w:t>
-      </w:r>
-      <w:proofErr w:type="spellStart"/>
-      <w:r>
-        <w:t>Taskkun</w:t>
-      </w:r>
-      <w:proofErr w:type="spellEnd"/>
-      <w:r>
-        <w:t xml:space="preserve"> die Erstellung der Ablauf- und Projektstrukturen dem Projektteam bzw. den Verwaltern der Anwendung.</w:t>
-      </w:r>
-    </w:p>
-    <w:p>
-      <w:r>
-        <w:t xml:space="preserve">Anwender von </w:t>
-      </w:r>
-      <w:proofErr w:type="spellStart"/>
-      <w:r>
-        <w:t>Taskkun</w:t>
-      </w:r>
-      <w:proofErr w:type="spellEnd"/>
-      <w:r>
-        <w:t xml:space="preserve"> (gleich welcher Rolle) werden in Gruppen zusammengefasst. Diese Gruppen sind zunächst einfach nur logische Zusammenfassungen von Personen. Gruppen können </w:t>
+        <w:t>Das Konzept von Taskkun unterscheidet sich sehr von klassischen Projektmanagement-Lösungen. Anstatt in festgelegten Abläufen und Strukturen zu denken, überlässt Taskkun die Erstellung der Ablauf- und Projektstrukturen dem Projektteam bzw. den Verwaltern der Anwendung.</w:t>
+      </w:r>
+    </w:p>
+    <w:p>
+      <w:r>
+        <w:t xml:space="preserve">Anwender von Taskkun (gleich welcher Rolle) werden in Gruppen zusammengefasst. Diese Gruppen sind zunächst einfach nur logische Zusammenfassungen von Personen. Gruppen können </w:t>
       </w:r>
       <w:r>
         <w:t xml:space="preserve">beispielsweise </w:t>
@@ -1250,28 +1160,27 @@
     <w:p/>
     <w:p>
       <w:r>
-        <w:t xml:space="preserve">Wie man sieht ist der Ablauf von Aufgaben ähnlich, jedoch die Herangehensweise und das Management der Aufgaben bzw. Projekte unterscheidet sich erheblich von einander. </w:t>
-      </w:r>
-      <w:proofErr w:type="spellStart"/>
-      <w:r>
-        <w:t>Taskkun</w:t>
-      </w:r>
-      <w:proofErr w:type="spellEnd"/>
-      <w:r>
-        <w:t xml:space="preserve"> ist durch seine Flexibilität in der Lage sich den gewünschten Aufgabeschritten und –Abläufen anzupassen.</w:t>
-      </w:r>
-    </w:p>
-    <w:p>
-      <w:r>
-        <w:t xml:space="preserve">Es ist möglich dynamisch während dem Betrieb von </w:t>
-      </w:r>
-      <w:proofErr w:type="spellStart"/>
-      <w:r>
-        <w:t>Taskkun</w:t>
-      </w:r>
-      <w:proofErr w:type="spellEnd"/>
-      <w:r>
-        <w:t xml:space="preserve"> die Gruppen und Abläufe beliebig zu verändern und neu zu gestalten.</w:t>
+        <w:t>Wie man sieht ist der Ablauf von Aufgaben ähnlich, jedoch die Herangehensweise und das Management der Aufgaben bzw. Projekte unterscheidet sich erheblich von einander. Taskkun ist durch seine Flexibilität in der Lage sich den gewünschten Aufgabeschritten und –Abläufen anzupassen.</w:t>
+      </w:r>
+    </w:p>
+    <w:p>
+      <w:r>
+        <w:t>Es ist möglich dynamisch während dem Betrieb von Taskkun die Gruppen und Abläufe beliebig zu verändern und neu zu gestalten.</w:t>
+      </w:r>
+    </w:p>
+    <w:p>
+      <w:pPr>
+        <w:rPr>
+          <w:rFonts w:asciiTheme="majorHAnsi" w:eastAsiaTheme="majorEastAsia" w:hAnsiTheme="majorHAnsi" w:cstheme="majorBidi"/>
+          <w:b/>
+          <w:bCs/>
+          <w:color w:val="4F81BD" w:themeColor="accent1"/>
+          <w:sz w:val="26"/>
+          <w:szCs w:val="26"/>
+        </w:rPr>
+      </w:pPr>
+      <w:r>
+        <w:br w:type="page"/>
       </w:r>
     </w:p>
     <w:p>
@@ -1279,19 +1188,214 @@
         <w:pStyle w:val="berschrift2"/>
       </w:pPr>
       <w:r>
+        <w:lastRenderedPageBreak/>
+        <w:t>Aufgaben</w:t>
+      </w:r>
+    </w:p>
+    <w:p>
+      <w:r>
+        <w:t>Aufgaben sind einzelne Arbeitsanweisungen, welche die Teammitglieder bearbeiten sollen.</w:t>
+      </w:r>
+      <w:r>
+        <w:t xml:space="preserve"> Eine einzelne Aufgabe kann die folgenden Angaben haben. Mit Stern gekennzeichnete Angaben sind Pflichtfelder</w:t>
+      </w:r>
+    </w:p>
+    <w:p>
+      <w:pPr>
+        <w:pStyle w:val="Listenabsatz"/>
+        <w:numPr>
+          <w:ilvl w:val="0"/>
+          <w:numId w:val="14"/>
+        </w:numPr>
+      </w:pPr>
+      <w:r>
+        <w:rPr>
+          <w:b/>
+        </w:rPr>
+        <w:t>Titel</w:t>
+      </w:r>
+      <w:r>
+        <w:rPr>
+          <w:b/>
+        </w:rPr>
+        <w:t>*</w:t>
+      </w:r>
+      <w:r>
+        <w:t>: Eine Kurzbeschreibung zur Anzeige in der Übersicht</w:t>
+      </w:r>
+    </w:p>
+    <w:p>
+      <w:pPr>
+        <w:pStyle w:val="Listenabsatz"/>
+        <w:numPr>
+          <w:ilvl w:val="0"/>
+          <w:numId w:val="14"/>
+        </w:numPr>
+      </w:pPr>
+      <w:r>
+        <w:rPr>
+          <w:b/>
+        </w:rPr>
+        <w:t>Beschreibung</w:t>
+      </w:r>
+      <w:r>
+        <w:rPr>
+          <w:b/>
+        </w:rPr>
+        <w:t>*</w:t>
+      </w:r>
+      <w:r>
+        <w:t>: Die</w:t>
+      </w:r>
+      <w:r>
+        <w:t xml:space="preserve"> Aufgabenstellung</w:t>
+      </w:r>
+      <w:r>
+        <w:t>, welche die nötigen Tätigkeiten definiert</w:t>
+      </w:r>
+    </w:p>
+    <w:p>
+      <w:pPr>
+        <w:pStyle w:val="Listenabsatz"/>
+        <w:numPr>
+          <w:ilvl w:val="0"/>
+          <w:numId w:val="14"/>
+        </w:numPr>
+      </w:pPr>
+      <w:r>
+        <w:rPr>
+          <w:b/>
+        </w:rPr>
+        <w:t>Aufgabenablauf</w:t>
+      </w:r>
+      <w:r>
+        <w:rPr>
+          <w:b/>
+        </w:rPr>
+        <w:t>*</w:t>
+      </w:r>
+      <w:r>
+        <w:t>: Der Aufgabenablauf, welche Gruppen die Aufgabe bearbeiten sollen</w:t>
+      </w:r>
+    </w:p>
+    <w:p>
+      <w:pPr>
+        <w:pStyle w:val="Listenabsatz"/>
+        <w:numPr>
+          <w:ilvl w:val="0"/>
+          <w:numId w:val="14"/>
+        </w:numPr>
+      </w:pPr>
+      <w:r>
+        <w:rPr>
+          <w:b/>
+        </w:rPr>
+        <w:t>Priorität</w:t>
+      </w:r>
+      <w:r>
+        <w:rPr>
+          <w:b/>
+        </w:rPr>
+        <w:t>*</w:t>
+      </w:r>
+      <w:r>
+        <w:t>: Hoch, niedrig oder normal</w:t>
+      </w:r>
+    </w:p>
+    <w:p>
+      <w:pPr>
+        <w:pStyle w:val="Listenabsatz"/>
+        <w:numPr>
+          <w:ilvl w:val="0"/>
+          <w:numId w:val="14"/>
+        </w:numPr>
+      </w:pPr>
+      <w:r>
+        <w:rPr>
+          <w:b/>
+        </w:rPr>
+        <w:t>Tätigkeitsbeginn</w:t>
+      </w:r>
+      <w:r>
+        <w:t>: Datum, welches den Beginn der Tätigkeit definiert</w:t>
+      </w:r>
+    </w:p>
+    <w:p>
+      <w:pPr>
+        <w:pStyle w:val="Listenabsatz"/>
+        <w:numPr>
+          <w:ilvl w:val="0"/>
+          <w:numId w:val="14"/>
+        </w:numPr>
+      </w:pPr>
+      <w:r>
+        <w:rPr>
+          <w:b/>
+        </w:rPr>
+        <w:t>Fälligkeit</w:t>
+      </w:r>
+      <w:r>
+        <w:t>: Datum, welches den Fälligkeitstermin für die Aufgabe definiert</w:t>
+      </w:r>
+    </w:p>
+    <w:p>
+      <w:pPr>
+        <w:pStyle w:val="Listenabsatz"/>
+        <w:numPr>
+          <w:ilvl w:val="0"/>
+          <w:numId w:val="14"/>
+        </w:numPr>
+      </w:pPr>
+      <w:r>
+        <w:rPr>
+          <w:b/>
+        </w:rPr>
+        <w:t>Stundenbudget</w:t>
+      </w:r>
+      <w:r>
+        <w:rPr>
+          <w:b/>
+        </w:rPr>
+        <w:t>*</w:t>
+      </w:r>
+      <w:r>
+        <w:t>: Anzahl von Stunden, die zur Umsetzung der Aufgabe geplant sind</w:t>
+      </w:r>
+    </w:p>
+    <w:p>
+      <w:pPr>
+        <w:pStyle w:val="Listenabsatz"/>
+        <w:numPr>
+          <w:ilvl w:val="0"/>
+          <w:numId w:val="14"/>
+        </w:numPr>
+      </w:pPr>
+      <w:r>
+        <w:rPr>
+          <w:b/>
+        </w:rPr>
+        <w:t>Tags</w:t>
+      </w:r>
+      <w:r>
+        <w:rPr>
+          <w:b/>
+        </w:rPr>
+        <w:t>*</w:t>
+      </w:r>
+      <w:r>
+        <w:t>: Weiterführende Beschreibung und Verschlagwortung</w:t>
+      </w:r>
+    </w:p>
+    <w:p>
+      <w:pPr>
+        <w:pStyle w:val="berschrift3"/>
+      </w:pPr>
+      <w:r>
         <w:t>Bearbeiten von Aufgaben</w:t>
       </w:r>
     </w:p>
     <w:p>
       <w:r>
-        <w:t>Bei dem Bearbeiten der ei</w:t>
-      </w:r>
-      <w:r>
-        <w:t xml:space="preserve">nzelnen Aufgaben </w:t>
-      </w:r>
-    </w:p>
-    <w:p>
-      <w:r>
         <w:t xml:space="preserve">Wenn eine Aufgabe in ihrem Ablauf einer bestimmten Gruppe zugeordnet wird, können alle Mitglieder die der Gruppe angehören die Aufgabe annehmen und bearbeiten. Sobald </w:t>
       </w:r>
       <w:r>
@@ -1321,21 +1425,12 @@
         <w:pStyle w:val="berschrift2"/>
       </w:pPr>
       <w:r>
-        <w:lastRenderedPageBreak/>
         <w:t>Kunden &amp; Projekte</w:t>
       </w:r>
     </w:p>
     <w:p>
       <w:r>
-        <w:t xml:space="preserve">Kunden und Projekte sind in </w:t>
-      </w:r>
-      <w:proofErr w:type="spellStart"/>
-      <w:r>
-        <w:t>Taskkun</w:t>
-      </w:r>
-      <w:proofErr w:type="spellEnd"/>
-      <w:r>
-        <w:t xml:space="preserve"> nicht hierarchisch aufgebaut, wie normalerweise in Projektmanagement-Lösungen. Stattdessen werden Tags verwendet, um einzelne Aufgaben an einen Kunden, Projekt oder sonstige Zugehörigkeiten zu binden.</w:t>
+        <w:t>Kunden und Projekte sind in Taskkun nicht hierarchisch aufgebaut, wie normalerweise in Projektmanagement-Lösungen. Stattdessen werden Tags verwendet, um einzelne Aufgaben an einen Kunden, Projekt oder sonstige Zugehörigkeiten zu binden.</w:t>
       </w:r>
       <w:r>
         <w:t xml:space="preserve"> Auf diese Weise ist nachvollziehbar, für welche Zugehörigkeiten (Projekte, Subprojekte, Kunden, Mitarbeitertypen) wie viele Aufwände und Tätigkeiten angefallen sind.</w:t>
@@ -1360,15 +1455,7 @@
         <w:t>nutzung</w:t>
       </w:r>
       <w:r>
-        <w:t xml:space="preserve"> von </w:t>
-      </w:r>
-      <w:proofErr w:type="spellStart"/>
-      <w:r>
-        <w:t>Taskkun</w:t>
-      </w:r>
-      <w:proofErr w:type="spellEnd"/>
-      <w:r>
-        <w:t xml:space="preserve"> </w:t>
+        <w:t xml:space="preserve"> von Taskkun </w:t>
       </w:r>
       <w:r>
         <w:t>stehen die folgenden Regeln im Vordergrund:</w:t>
@@ -1383,15 +1470,7 @@
         </w:numPr>
       </w:pPr>
       <w:r>
-        <w:t xml:space="preserve">Das Aufsetzen von </w:t>
-      </w:r>
-      <w:proofErr w:type="spellStart"/>
-      <w:r>
-        <w:t>Taskkun</w:t>
-      </w:r>
-      <w:proofErr w:type="spellEnd"/>
-      <w:r>
-        <w:t xml:space="preserve"> mit der Definition von Rollen, Gruppen und Teammitgliedern muss auch bei der ersten Benutzung schnell und intuitiv ablaufen</w:t>
+        <w:t>Das Aufsetzen von Taskkun mit der Definition von Rollen, Gruppen und Teammitgliedern muss auch bei der ersten Benutzung schnell und intuitiv ablaufen</w:t>
       </w:r>
       <w:r>
         <w:t>.</w:t>
@@ -1466,15 +1545,7 @@
         <w:t xml:space="preserve">aktueller und abgeschlossener </w:t>
       </w:r>
       <w:r>
-        <w:t xml:space="preserve">Projekte und Aufgaben muss durch </w:t>
-      </w:r>
-      <w:proofErr w:type="gramStart"/>
-      <w:r>
-        <w:t>Reports</w:t>
-      </w:r>
-      <w:proofErr w:type="gramEnd"/>
-      <w:r>
-        <w:t xml:space="preserve"> schnell erfassbar sein</w:t>
+        <w:t>Projekte und Aufgaben muss durch Reports schnell erfassbar sein</w:t>
       </w:r>
       <w:r>
         <w:t>.</w:t>
@@ -1482,29 +1553,13 @@
     </w:p>
     <w:p>
       <w:r>
-        <w:t xml:space="preserve">Generell gilt, dass jeder Nutzer jede Handlung, die er in </w:t>
-      </w:r>
-      <w:proofErr w:type="spellStart"/>
-      <w:r>
-        <w:t>Taskkun</w:t>
-      </w:r>
-      <w:proofErr w:type="spellEnd"/>
-      <w:r>
-        <w:t xml:space="preserve"> tätigt, so einfach wie möglich erledigen </w:t>
+        <w:t xml:space="preserve">Generell gilt, dass jeder Nutzer jede Handlung, die er in Taskkun tätigt, so einfach wie möglich erledigen </w:t>
       </w:r>
       <w:r>
         <w:t>soll</w:t>
       </w:r>
       <w:r>
-        <w:t xml:space="preserve">. In diesem Sinne zieht </w:t>
-      </w:r>
-      <w:proofErr w:type="spellStart"/>
-      <w:r>
-        <w:t>Taskkun</w:t>
-      </w:r>
-      <w:proofErr w:type="spellEnd"/>
-      <w:r>
-        <w:t xml:space="preserve"> reduzierten Aufwand allumfassender Funktion vor.</w:t>
+        <w:t>. In diesem Sinne zieht Taskkun reduzierten Aufwand allumfassender Funktion vor.</w:t>
       </w:r>
     </w:p>
     <w:p>
@@ -1514,28 +1569,34 @@
     </w:p>
     <w:p>
       <w:pPr>
+        <w:rPr>
+          <w:rFonts w:asciiTheme="majorHAnsi" w:eastAsiaTheme="majorEastAsia" w:hAnsiTheme="majorHAnsi" w:cstheme="majorBidi"/>
+          <w:b/>
+          <w:bCs/>
+          <w:color w:val="4F81BD" w:themeColor="accent1"/>
+          <w:sz w:val="26"/>
+          <w:szCs w:val="26"/>
+        </w:rPr>
+      </w:pPr>
+      <w:r>
+        <w:br w:type="page"/>
+      </w:r>
+    </w:p>
+    <w:p>
+      <w:pPr>
         <w:pStyle w:val="berschrift2"/>
       </w:pPr>
       <w:r>
-        <w:t xml:space="preserve">Elemente von </w:t>
-      </w:r>
-      <w:proofErr w:type="spellStart"/>
-      <w:r>
-        <w:t>Taskkun</w:t>
-      </w:r>
-      <w:proofErr w:type="spellEnd"/>
-    </w:p>
-    <w:p>
-      <w:proofErr w:type="spellStart"/>
-      <w:r>
-        <w:t>Taskkun</w:t>
-      </w:r>
-      <w:proofErr w:type="spellEnd"/>
-      <w:r>
-        <w:t xml:space="preserve"> besteht aus vier</w:t>
-      </w:r>
-      <w:r>
-        <w:t xml:space="preserve"> Hauptelementen:</w:t>
+        <w:lastRenderedPageBreak/>
+        <w:t>Elemente von Taskkun</w:t>
+      </w:r>
+    </w:p>
+    <w:p>
+      <w:r>
+        <w:t>Taskkun besteht aus vier</w:t>
+      </w:r>
+      <w:r>
+        <w:t xml:space="preserve"> Hauptelementen.</w:t>
       </w:r>
     </w:p>
     <w:p/>
@@ -1544,72 +1605,130 @@
         <w:jc w:val="center"/>
       </w:pPr>
       <w:r>
-        <w:object w:dxaOrig="11266" w:dyaOrig="8001">
-          <v:shapetype id="_x0000_t75" coordsize="21600,21600" o:spt="75" o:preferrelative="t" path="m@4@5l@4@11@9@11@9@5xe" filled="f" stroked="f">
-            <v:stroke joinstyle="miter"/>
-            <v:formulas>
-              <v:f eqn="if lineDrawn pixelLineWidth 0"/>
-              <v:f eqn="sum @0 1 0"/>
-              <v:f eqn="sum 0 0 @1"/>
-              <v:f eqn="prod @2 1 2"/>
-              <v:f eqn="prod @3 21600 pixelWidth"/>
-              <v:f eqn="prod @3 21600 pixelHeight"/>
-              <v:f eqn="sum @0 0 1"/>
-              <v:f eqn="prod @6 1 2"/>
-              <v:f eqn="prod @7 21600 pixelWidth"/>
-              <v:f eqn="sum @8 21600 0"/>
-              <v:f eqn="prod @7 21600 pixelHeight"/>
-              <v:f eqn="sum @10 21600 0"/>
-            </v:formulas>
-            <v:path o:extrusionok="f" gradientshapeok="t" o:connecttype="rect"/>
-            <o:lock v:ext="edit" aspectratio="t"/>
-          </v:shapetype>
-          <v:shape id="_x0000_i1025" type="#_x0000_t75" style="width:435.75pt;height:309pt" o:ole="">
-            <v:imagedata r:id="rId15" o:title=""/>
-          </v:shape>
-          <o:OLEObject Type="Embed" ProgID="Visio.Drawing.11" ShapeID="_x0000_i1025" DrawAspect="Content" ObjectID="_1282669555" r:id="rId16"/>
-        </w:object>
+        <w:rPr>
+          <w:noProof/>
+          <w:lang w:eastAsia="de-DE"/>
+        </w:rPr>
+        <w:drawing>
+          <wp:inline distT="0" distB="0" distL="0" distR="0">
+            <wp:extent cx="5204474" cy="3743325"/>
+            <wp:effectExtent l="19050" t="0" r="0" b="0"/>
+            <wp:docPr id="6" name="Bild 6"/>
+            <wp:cNvGraphicFramePr>
+              <a:graphicFrameLocks xmlns:a="http://schemas.openxmlformats.org/drawingml/2006/main" noChangeAspect="1"/>
+            </wp:cNvGraphicFramePr>
+            <a:graphic xmlns:a="http://schemas.openxmlformats.org/drawingml/2006/main">
+              <a:graphicData uri="http://schemas.openxmlformats.org/drawingml/2006/picture">
+                <pic:pic xmlns:pic="http://schemas.openxmlformats.org/drawingml/2006/picture">
+                  <pic:nvPicPr>
+                    <pic:cNvPr id="0" name="Picture 6"/>
+                    <pic:cNvPicPr>
+                      <a:picLocks noChangeAspect="1" noChangeArrowheads="1"/>
+                    </pic:cNvPicPr>
+                  </pic:nvPicPr>
+                  <pic:blipFill>
+                    <a:blip r:embed="rId15"/>
+                    <a:srcRect/>
+                    <a:stretch>
+                      <a:fillRect/>
+                    </a:stretch>
+                  </pic:blipFill>
+                  <pic:spPr bwMode="auto">
+                    <a:xfrm>
+                      <a:off x="0" y="0"/>
+                      <a:ext cx="5204662" cy="3743461"/>
+                    </a:xfrm>
+                    <a:prstGeom prst="rect">
+                      <a:avLst/>
+                    </a:prstGeom>
+                    <a:noFill/>
+                    <a:ln w="9525">
+                      <a:noFill/>
+                      <a:miter lim="800000"/>
+                      <a:headEnd/>
+                      <a:tailEnd/>
+                    </a:ln>
+                  </pic:spPr>
+                </pic:pic>
+              </a:graphicData>
+            </a:graphic>
+          </wp:inline>
+        </w:drawing>
       </w:r>
     </w:p>
     <w:p>
       <w:pPr>
         <w:pStyle w:val="berschrift2"/>
       </w:pPr>
+    </w:p>
+    <w:p>
+      <w:pPr>
+        <w:pStyle w:val="berschrift2"/>
+      </w:pPr>
       <w:r>
         <w:t>Übersicht über eigene Aufgaben</w:t>
       </w:r>
     </w:p>
     <w:p>
       <w:r>
-        <w:t xml:space="preserve">Die Übersicht über die eigenen Aufgaben ist das zentrale Element von </w:t>
-      </w:r>
-      <w:proofErr w:type="spellStart"/>
-      <w:r>
-        <w:t>Taskkun</w:t>
-      </w:r>
-      <w:proofErr w:type="spellEnd"/>
-      <w:r>
-        <w:t>.</w:t>
+        <w:t>Die Übersicht über die eigenen Aufgaben ist das zentrale Element von Taskkun.</w:t>
       </w:r>
       <w:r>
         <w:t xml:space="preserve"> Sie zeigt jedem Anwender die aktuell für ihn relevanten, anstehenden Aufgaben.</w:t>
       </w:r>
-    </w:p>
-    <w:p>
-      <w:r>
-        <w:t xml:space="preserve">Jede Benutzergruppe nutzt diese Ansicht, sie steht also im Zentrum von </w:t>
-      </w:r>
-      <w:proofErr w:type="spellStart"/>
-      <w:r>
-        <w:t>Taskkun</w:t>
-      </w:r>
-      <w:proofErr w:type="spellEnd"/>
-      <w:r>
-        <w:t>.</w:t>
-      </w:r>
-    </w:p>
-    <w:p/>
-    <w:p/>
+      <w:r>
+        <w:t xml:space="preserve"> </w:t>
+      </w:r>
+      <w:r>
+        <w:t>Jede Benutzergruppe nutzt diese Ansicht, sie steht also im Zentrum von Taskkun.</w:t>
+      </w:r>
+    </w:p>
+    <w:p>
+      <w:r>
+        <w:t>In der Übersicht sieht der Anwender seine eigenen, von ihm angenommenen Aufgaben, sowie die Aufgaben der für ihn relevanten Gruppen. Zu jeder Aufgabe muss deren Status erkennbar sein:</w:t>
+      </w:r>
+    </w:p>
+    <w:p>
+      <w:pPr>
+        <w:pStyle w:val="Listenabsatz"/>
+        <w:numPr>
+          <w:ilvl w:val="0"/>
+          <w:numId w:val="13"/>
+        </w:numPr>
+      </w:pPr>
+      <w:r>
+        <w:t>Zeitrahmen, in der die Aufgabe erledigt sein muss: In der Zeit, über die Zeit, keine Zeitbegrenzung</w:t>
+      </w:r>
+    </w:p>
+    <w:p>
+      <w:pPr>
+        <w:pStyle w:val="Listenabsatz"/>
+        <w:numPr>
+          <w:ilvl w:val="0"/>
+          <w:numId w:val="13"/>
+        </w:numPr>
+      </w:pPr>
+      <w:r>
+        <w:t>Geplante Arbeitsstunden: In der Zeit, über die Zeit, Zeitlimit erreicht</w:t>
+      </w:r>
+    </w:p>
+    <w:p>
+      <w:pPr>
+        <w:pStyle w:val="Listenabsatz"/>
+        <w:numPr>
+          <w:ilvl w:val="0"/>
+          <w:numId w:val="13"/>
+        </w:numPr>
+      </w:pPr>
+      <w:r>
+        <w:t>Priorität: Niedrig, normal, hoch</w:t>
+      </w:r>
+    </w:p>
+    <w:p>
+      <w:r>
+        <w:t>Der Benutzer soll für von ihm angenommene Aufgaben direkt Tätigkeiten eintragen können.</w:t>
+      </w:r>
+    </w:p>
     <w:p>
       <w:r>
         <w:rPr>
@@ -1654,29 +1773,13 @@
         <w:t>Konfiguration</w:t>
       </w:r>
       <w:r>
-        <w:t xml:space="preserve">: dient den Verwaltern dazu, </w:t>
-      </w:r>
-      <w:proofErr w:type="spellStart"/>
-      <w:r>
-        <w:t>Taskkun</w:t>
-      </w:r>
-      <w:proofErr w:type="spellEnd"/>
-      <w:r>
-        <w:t xml:space="preserve"> zu administrieren.</w:t>
+        <w:t>: dient den Verwaltern dazu, Taskkun zu administrieren.</w:t>
       </w:r>
     </w:p>
     <w:p/>
     <w:p>
       <w:r>
-        <w:t xml:space="preserve">Um an dieser Stelle eine einheitliche Vergabe von Tags durch die Benutzer zu fördern, bietet </w:t>
-      </w:r>
-      <w:proofErr w:type="spellStart"/>
-      <w:r>
-        <w:t>Taskkun</w:t>
-      </w:r>
-      <w:proofErr w:type="spellEnd"/>
-      <w:r>
-        <w:t xml:space="preserve"> Hilfestellung bei der Auswahl an.</w:t>
+        <w:t>Um an dieser Stelle eine einheitliche Vergabe von Tags durch die Benutzer zu fördern, bietet Taskkun Hilfestellung bei der Auswahl an.</w:t>
       </w:r>
     </w:p>
     <w:sectPr>
@@ -2004,6 +2107,119 @@
     </w:lvl>
   </w:abstractNum>
   <w:abstractNum w:abstractNumId="3">
+    <w:nsid w:val="21FF79BA"/>
+    <w:multiLevelType w:val="hybridMultilevel"/>
+    <w:tmpl w:val="3EA8286C"/>
+    <w:lvl w:ilvl="0" w:tplc="04070001">
+      <w:start w:val="1"/>
+      <w:numFmt w:val="bullet"/>
+      <w:lvlText w:val=""/>
+      <w:lvlJc w:val="left"/>
+      <w:pPr>
+        <w:ind w:left="720" w:hanging="360"/>
+      </w:pPr>
+      <w:rPr>
+        <w:rFonts w:ascii="Symbol" w:hAnsi="Symbol" w:hint="default"/>
+      </w:rPr>
+    </w:lvl>
+    <w:lvl w:ilvl="1" w:tplc="04070003" w:tentative="1">
+      <w:start w:val="1"/>
+      <w:numFmt w:val="bullet"/>
+      <w:lvlText w:val="o"/>
+      <w:lvlJc w:val="left"/>
+      <w:pPr>
+        <w:ind w:left="1440" w:hanging="360"/>
+      </w:pPr>
+      <w:rPr>
+        <w:rFonts w:ascii="Courier New" w:hAnsi="Courier New" w:cs="Courier New" w:hint="default"/>
+      </w:rPr>
+    </w:lvl>
+    <w:lvl w:ilvl="2" w:tplc="04070005" w:tentative="1">
+      <w:start w:val="1"/>
+      <w:numFmt w:val="bullet"/>
+      <w:lvlText w:val=""/>
+      <w:lvlJc w:val="left"/>
+      <w:pPr>
+        <w:ind w:left="2160" w:hanging="360"/>
+      </w:pPr>
+      <w:rPr>
+        <w:rFonts w:ascii="Wingdings" w:hAnsi="Wingdings" w:hint="default"/>
+      </w:rPr>
+    </w:lvl>
+    <w:lvl w:ilvl="3" w:tplc="04070001" w:tentative="1">
+      <w:start w:val="1"/>
+      <w:numFmt w:val="bullet"/>
+      <w:lvlText w:val=""/>
+      <w:lvlJc w:val="left"/>
+      <w:pPr>
+        <w:ind w:left="2880" w:hanging="360"/>
+      </w:pPr>
+      <w:rPr>
+        <w:rFonts w:ascii="Symbol" w:hAnsi="Symbol" w:hint="default"/>
+      </w:rPr>
+    </w:lvl>
+    <w:lvl w:ilvl="4" w:tplc="04070003" w:tentative="1">
+      <w:start w:val="1"/>
+      <w:numFmt w:val="bullet"/>
+      <w:lvlText w:val="o"/>
+      <w:lvlJc w:val="left"/>
+      <w:pPr>
+        <w:ind w:left="3600" w:hanging="360"/>
+      </w:pPr>
+      <w:rPr>
+        <w:rFonts w:ascii="Courier New" w:hAnsi="Courier New" w:cs="Courier New" w:hint="default"/>
+      </w:rPr>
+    </w:lvl>
+    <w:lvl w:ilvl="5" w:tplc="04070005" w:tentative="1">
+      <w:start w:val="1"/>
+      <w:numFmt w:val="bullet"/>
+      <w:lvlText w:val=""/>
+      <w:lvlJc w:val="left"/>
+      <w:pPr>
+        <w:ind w:left="4320" w:hanging="360"/>
+      </w:pPr>
+      <w:rPr>
+        <w:rFonts w:ascii="Wingdings" w:hAnsi="Wingdings" w:hint="default"/>
+      </w:rPr>
+    </w:lvl>
+    <w:lvl w:ilvl="6" w:tplc="04070001" w:tentative="1">
+      <w:start w:val="1"/>
+      <w:numFmt w:val="bullet"/>
+      <w:lvlText w:val=""/>
+      <w:lvlJc w:val="left"/>
+      <w:pPr>
+        <w:ind w:left="5040" w:hanging="360"/>
+      </w:pPr>
+      <w:rPr>
+        <w:rFonts w:ascii="Symbol" w:hAnsi="Symbol" w:hint="default"/>
+      </w:rPr>
+    </w:lvl>
+    <w:lvl w:ilvl="7" w:tplc="04070003" w:tentative="1">
+      <w:start w:val="1"/>
+      <w:numFmt w:val="bullet"/>
+      <w:lvlText w:val="o"/>
+      <w:lvlJc w:val="left"/>
+      <w:pPr>
+        <w:ind w:left="5760" w:hanging="360"/>
+      </w:pPr>
+      <w:rPr>
+        <w:rFonts w:ascii="Courier New" w:hAnsi="Courier New" w:cs="Courier New" w:hint="default"/>
+      </w:rPr>
+    </w:lvl>
+    <w:lvl w:ilvl="8" w:tplc="04070005" w:tentative="1">
+      <w:start w:val="1"/>
+      <w:numFmt w:val="bullet"/>
+      <w:lvlText w:val=""/>
+      <w:lvlJc w:val="left"/>
+      <w:pPr>
+        <w:ind w:left="6480" w:hanging="360"/>
+      </w:pPr>
+      <w:rPr>
+        <w:rFonts w:ascii="Wingdings" w:hAnsi="Wingdings" w:hint="default"/>
+      </w:rPr>
+    </w:lvl>
+  </w:abstractNum>
+  <w:abstractNum w:abstractNumId="4">
     <w:nsid w:val="27C84D31"/>
     <w:multiLevelType w:val="hybridMultilevel"/>
     <w:tmpl w:val="3904C28A"/>
@@ -2116,7 +2332,7 @@
       </w:rPr>
     </w:lvl>
   </w:abstractNum>
-  <w:abstractNum w:abstractNumId="4">
+  <w:abstractNum w:abstractNumId="5">
     <w:nsid w:val="2F4F2B48"/>
     <w:multiLevelType w:val="hybridMultilevel"/>
     <w:tmpl w:val="AFE0D476"/>
@@ -2229,7 +2445,7 @@
       </w:rPr>
     </w:lvl>
   </w:abstractNum>
-  <w:abstractNum w:abstractNumId="5">
+  <w:abstractNum w:abstractNumId="6">
     <w:nsid w:val="4E0E2380"/>
     <w:multiLevelType w:val="multilevel"/>
     <w:tmpl w:val="2A8C7FD6"/>
@@ -2378,7 +2594,7 @@
       </w:rPr>
     </w:lvl>
   </w:abstractNum>
-  <w:abstractNum w:abstractNumId="6">
+  <w:abstractNum w:abstractNumId="7">
     <w:nsid w:val="4EC35627"/>
     <w:multiLevelType w:val="hybridMultilevel"/>
     <w:tmpl w:val="D6F04A5A"/>
@@ -2491,7 +2707,7 @@
       </w:rPr>
     </w:lvl>
   </w:abstractNum>
-  <w:abstractNum w:abstractNumId="7">
+  <w:abstractNum w:abstractNumId="8">
     <w:nsid w:val="51CE244C"/>
     <w:multiLevelType w:val="hybridMultilevel"/>
     <w:tmpl w:val="6ABE6EC8"/>
@@ -2631,7 +2847,7 @@
       </w:rPr>
     </w:lvl>
   </w:abstractNum>
-  <w:abstractNum w:abstractNumId="8">
+  <w:abstractNum w:abstractNumId="9">
     <w:nsid w:val="533D2323"/>
     <w:multiLevelType w:val="multilevel"/>
     <w:tmpl w:val="73CE3EC0"/>
@@ -2780,7 +2996,7 @@
       </w:rPr>
     </w:lvl>
   </w:abstractNum>
-  <w:abstractNum w:abstractNumId="9">
+  <w:abstractNum w:abstractNumId="10">
     <w:nsid w:val="58C13A93"/>
     <w:multiLevelType w:val="hybridMultilevel"/>
     <w:tmpl w:val="B9684EAE"/>
@@ -2893,7 +3109,120 @@
       </w:rPr>
     </w:lvl>
   </w:abstractNum>
-  <w:abstractNum w:abstractNumId="10">
+  <w:abstractNum w:abstractNumId="11">
+    <w:nsid w:val="5EC32BB6"/>
+    <w:multiLevelType w:val="hybridMultilevel"/>
+    <w:tmpl w:val="4938760E"/>
+    <w:lvl w:ilvl="0" w:tplc="04070001">
+      <w:start w:val="1"/>
+      <w:numFmt w:val="bullet"/>
+      <w:lvlText w:val=""/>
+      <w:lvlJc w:val="left"/>
+      <w:pPr>
+        <w:ind w:left="720" w:hanging="360"/>
+      </w:pPr>
+      <w:rPr>
+        <w:rFonts w:ascii="Symbol" w:hAnsi="Symbol" w:hint="default"/>
+      </w:rPr>
+    </w:lvl>
+    <w:lvl w:ilvl="1" w:tplc="04070003" w:tentative="1">
+      <w:start w:val="1"/>
+      <w:numFmt w:val="bullet"/>
+      <w:lvlText w:val="o"/>
+      <w:lvlJc w:val="left"/>
+      <w:pPr>
+        <w:ind w:left="1440" w:hanging="360"/>
+      </w:pPr>
+      <w:rPr>
+        <w:rFonts w:ascii="Courier New" w:hAnsi="Courier New" w:cs="Courier New" w:hint="default"/>
+      </w:rPr>
+    </w:lvl>
+    <w:lvl w:ilvl="2" w:tplc="04070005" w:tentative="1">
+      <w:start w:val="1"/>
+      <w:numFmt w:val="bullet"/>
+      <w:lvlText w:val=""/>
+      <w:lvlJc w:val="left"/>
+      <w:pPr>
+        <w:ind w:left="2160" w:hanging="360"/>
+      </w:pPr>
+      <w:rPr>
+        <w:rFonts w:ascii="Wingdings" w:hAnsi="Wingdings" w:hint="default"/>
+      </w:rPr>
+    </w:lvl>
+    <w:lvl w:ilvl="3" w:tplc="04070001" w:tentative="1">
+      <w:start w:val="1"/>
+      <w:numFmt w:val="bullet"/>
+      <w:lvlText w:val=""/>
+      <w:lvlJc w:val="left"/>
+      <w:pPr>
+        <w:ind w:left="2880" w:hanging="360"/>
+      </w:pPr>
+      <w:rPr>
+        <w:rFonts w:ascii="Symbol" w:hAnsi="Symbol" w:hint="default"/>
+      </w:rPr>
+    </w:lvl>
+    <w:lvl w:ilvl="4" w:tplc="04070003" w:tentative="1">
+      <w:start w:val="1"/>
+      <w:numFmt w:val="bullet"/>
+      <w:lvlText w:val="o"/>
+      <w:lvlJc w:val="left"/>
+      <w:pPr>
+        <w:ind w:left="3600" w:hanging="360"/>
+      </w:pPr>
+      <w:rPr>
+        <w:rFonts w:ascii="Courier New" w:hAnsi="Courier New" w:cs="Courier New" w:hint="default"/>
+      </w:rPr>
+    </w:lvl>
+    <w:lvl w:ilvl="5" w:tplc="04070005" w:tentative="1">
+      <w:start w:val="1"/>
+      <w:numFmt w:val="bullet"/>
+      <w:lvlText w:val=""/>
+      <w:lvlJc w:val="left"/>
+      <w:pPr>
+        <w:ind w:left="4320" w:hanging="360"/>
+      </w:pPr>
+      <w:rPr>
+        <w:rFonts w:ascii="Wingdings" w:hAnsi="Wingdings" w:hint="default"/>
+      </w:rPr>
+    </w:lvl>
+    <w:lvl w:ilvl="6" w:tplc="04070001" w:tentative="1">
+      <w:start w:val="1"/>
+      <w:numFmt w:val="bullet"/>
+      <w:lvlText w:val=""/>
+      <w:lvlJc w:val="left"/>
+      <w:pPr>
+        <w:ind w:left="5040" w:hanging="360"/>
+      </w:pPr>
+      <w:rPr>
+        <w:rFonts w:ascii="Symbol" w:hAnsi="Symbol" w:hint="default"/>
+      </w:rPr>
+    </w:lvl>
+    <w:lvl w:ilvl="7" w:tplc="04070003" w:tentative="1">
+      <w:start w:val="1"/>
+      <w:numFmt w:val="bullet"/>
+      <w:lvlText w:val="o"/>
+      <w:lvlJc w:val="left"/>
+      <w:pPr>
+        <w:ind w:left="5760" w:hanging="360"/>
+      </w:pPr>
+      <w:rPr>
+        <w:rFonts w:ascii="Courier New" w:hAnsi="Courier New" w:cs="Courier New" w:hint="default"/>
+      </w:rPr>
+    </w:lvl>
+    <w:lvl w:ilvl="8" w:tplc="04070005" w:tentative="1">
+      <w:start w:val="1"/>
+      <w:numFmt w:val="bullet"/>
+      <w:lvlText w:val=""/>
+      <w:lvlJc w:val="left"/>
+      <w:pPr>
+        <w:ind w:left="6480" w:hanging="360"/>
+      </w:pPr>
+      <w:rPr>
+        <w:rFonts w:ascii="Wingdings" w:hAnsi="Wingdings" w:hint="default"/>
+      </w:rPr>
+    </w:lvl>
+  </w:abstractNum>
+  <w:abstractNum w:abstractNumId="12">
     <w:nsid w:val="5FBE3888"/>
     <w:multiLevelType w:val="hybridMultilevel"/>
     <w:tmpl w:val="ED2434EA"/>
@@ -3006,7 +3335,7 @@
       </w:rPr>
     </w:lvl>
   </w:abstractNum>
-  <w:abstractNum w:abstractNumId="11">
+  <w:abstractNum w:abstractNumId="13">
     <w:nsid w:val="76823158"/>
     <w:multiLevelType w:val="hybridMultilevel"/>
     <w:tmpl w:val="8B3272C4"/>
@@ -3120,40 +3449,46 @@
     </w:lvl>
   </w:abstractNum>
   <w:num w:numId="1">
-    <w:abstractNumId w:val="11"/>
+    <w:abstractNumId w:val="13"/>
   </w:num>
   <w:num w:numId="2">
     <w:abstractNumId w:val="0"/>
   </w:num>
   <w:num w:numId="3">
-    <w:abstractNumId w:val="3"/>
+    <w:abstractNumId w:val="4"/>
   </w:num>
   <w:num w:numId="4">
     <w:abstractNumId w:val="2"/>
   </w:num>
   <w:num w:numId="5">
-    <w:abstractNumId w:val="6"/>
+    <w:abstractNumId w:val="7"/>
   </w:num>
   <w:num w:numId="6">
-    <w:abstractNumId w:val="8"/>
+    <w:abstractNumId w:val="9"/>
   </w:num>
   <w:num w:numId="7">
-    <w:abstractNumId w:val="9"/>
+    <w:abstractNumId w:val="10"/>
   </w:num>
   <w:num w:numId="8">
-    <w:abstractNumId w:val="5"/>
+    <w:abstractNumId w:val="6"/>
   </w:num>
   <w:num w:numId="9">
     <w:abstractNumId w:val="1"/>
   </w:num>
   <w:num w:numId="10">
-    <w:abstractNumId w:val="7"/>
+    <w:abstractNumId w:val="8"/>
   </w:num>
   <w:num w:numId="11">
-    <w:abstractNumId w:val="4"/>
+    <w:abstractNumId w:val="5"/>
   </w:num>
   <w:num w:numId="12">
-    <w:abstractNumId w:val="10"/>
+    <w:abstractNumId w:val="12"/>
+  </w:num>
+  <w:num w:numId="13">
+    <w:abstractNumId w:val="3"/>
+  </w:num>
+  <w:num w:numId="14">
+    <w:abstractNumId w:val="11"/>
   </w:num>
 </w:numbering>
 </file>
@@ -5412,27 +5747,27 @@
   </dgm:ptLst>
   <dgm:cxnLst>
     <dgm:cxn modelId="{CF729A93-A738-4E10-8131-CB14AA2988E7}" srcId="{6BE1148F-6093-4296-BEF8-B8D0FC00EAC3}" destId="{3EA6105F-B7FB-4901-A8A7-06EA33774B13}" srcOrd="2" destOrd="0" parTransId="{984951C7-7B47-42E2-B132-7C33064AB976}" sibTransId="{E874FBEE-DD9B-452B-AC06-72692FEA90D5}"/>
-    <dgm:cxn modelId="{789E18EC-422E-46DE-B47E-B2B631346B82}" type="presOf" srcId="{04502428-A36E-4F2E-AD48-1FB763E1B712}" destId="{4E9D3403-5893-407E-B6F7-8140DB5F791C}" srcOrd="0" destOrd="0" presId="urn:microsoft.com/office/officeart/2005/8/layout/hProcess9"/>
-    <dgm:cxn modelId="{B03D4681-0FE8-4AE2-ABC8-0E386AF96A53}" type="presOf" srcId="{3EA6105F-B7FB-4901-A8A7-06EA33774B13}" destId="{9791BB18-83D0-4EE7-BD72-F5738419F3D9}" srcOrd="0" destOrd="0" presId="urn:microsoft.com/office/officeart/2005/8/layout/hProcess9"/>
-    <dgm:cxn modelId="{29C4FAE1-CF3F-475E-B104-976AE937EEC8}" type="presOf" srcId="{6B527012-0145-4D8C-A928-E25B18092A09}" destId="{A88CF589-A099-4E98-B09C-04F833BCDF51}" srcOrd="0" destOrd="0" presId="urn:microsoft.com/office/officeart/2005/8/layout/hProcess9"/>
     <dgm:cxn modelId="{6C323F6E-A6B8-4AB7-8FB9-3F4FE8EC26D3}" srcId="{6BE1148F-6093-4296-BEF8-B8D0FC00EAC3}" destId="{B66AD9CE-0659-4ABE-A219-17DF6530AAFA}" srcOrd="4" destOrd="0" parTransId="{02C753BB-75D3-4526-90A1-7F2FB5038721}" sibTransId="{9430608C-CF57-49D2-90EE-18458AC08BCE}"/>
-    <dgm:cxn modelId="{21799FF2-69B2-446E-BF24-1433A89F0578}" type="presOf" srcId="{6BE1148F-6093-4296-BEF8-B8D0FC00EAC3}" destId="{03E3577F-DDDE-4BAD-8B0E-D529AEAADD8C}" srcOrd="0" destOrd="0" presId="urn:microsoft.com/office/officeart/2005/8/layout/hProcess9"/>
     <dgm:cxn modelId="{DF9281B1-84DA-4F42-904E-847376A8E709}" srcId="{6BE1148F-6093-4296-BEF8-B8D0FC00EAC3}" destId="{04502428-A36E-4F2E-AD48-1FB763E1B712}" srcOrd="3" destOrd="0" parTransId="{CFACBAC5-0EDE-4E8B-BD46-C29A3A4A0336}" sibTransId="{CAD825C7-8D07-4F0D-AA48-F7D9144D3507}"/>
-    <dgm:cxn modelId="{E56033AB-559A-47D4-B68A-D7BF22C1D749}" type="presOf" srcId="{B66AD9CE-0659-4ABE-A219-17DF6530AAFA}" destId="{0811144C-D115-45B9-B148-C607A5C28202}" srcOrd="0" destOrd="0" presId="urn:microsoft.com/office/officeart/2005/8/layout/hProcess9"/>
+    <dgm:cxn modelId="{D6171947-4C59-4C6B-993A-2A5562881A48}" type="presOf" srcId="{6BE1148F-6093-4296-BEF8-B8D0FC00EAC3}" destId="{03E3577F-DDDE-4BAD-8B0E-D529AEAADD8C}" srcOrd="0" destOrd="0" presId="urn:microsoft.com/office/officeart/2005/8/layout/hProcess9"/>
     <dgm:cxn modelId="{8F580D3C-2D8F-45AE-8FF8-46A335C51CBE}" srcId="{6BE1148F-6093-4296-BEF8-B8D0FC00EAC3}" destId="{6B527012-0145-4D8C-A928-E25B18092A09}" srcOrd="0" destOrd="0" parTransId="{09BF7A97-10B6-4561-92A8-BC9EFE80FB99}" sibTransId="{CB1D7D72-56ED-414D-B6C5-74488EF0EF5D}"/>
+    <dgm:cxn modelId="{9AEF2A43-CD6F-438F-B477-A585E2D59A2D}" type="presOf" srcId="{6B527012-0145-4D8C-A928-E25B18092A09}" destId="{A88CF589-A099-4E98-B09C-04F833BCDF51}" srcOrd="0" destOrd="0" presId="urn:microsoft.com/office/officeart/2005/8/layout/hProcess9"/>
+    <dgm:cxn modelId="{04F8E3DA-8822-4DAD-BB40-DC70375DC434}" type="presOf" srcId="{E2F4CE04-25B1-4078-8BA5-DEE60B8DD6DD}" destId="{1E100CFC-862A-432A-B632-1261A10FFB7B}" srcOrd="0" destOrd="0" presId="urn:microsoft.com/office/officeart/2005/8/layout/hProcess9"/>
     <dgm:cxn modelId="{EB8CBBCB-28BD-4289-848C-8A96115491B2}" srcId="{6BE1148F-6093-4296-BEF8-B8D0FC00EAC3}" destId="{E2F4CE04-25B1-4078-8BA5-DEE60B8DD6DD}" srcOrd="1" destOrd="0" parTransId="{2895FA74-3358-42F3-87D1-C0BA45233B95}" sibTransId="{C72C96D3-75A8-45BA-AE11-40436DC7BDED}"/>
-    <dgm:cxn modelId="{7FD7BA94-65C5-4B43-8736-55F2E421F2F5}" type="presOf" srcId="{E2F4CE04-25B1-4078-8BA5-DEE60B8DD6DD}" destId="{1E100CFC-862A-432A-B632-1261A10FFB7B}" srcOrd="0" destOrd="0" presId="urn:microsoft.com/office/officeart/2005/8/layout/hProcess9"/>
-    <dgm:cxn modelId="{37CD3944-4162-468A-83BB-2BBB994C1AA7}" type="presParOf" srcId="{03E3577F-DDDE-4BAD-8B0E-D529AEAADD8C}" destId="{45AA73C4-C52E-45C0-BCA3-81403E5822D9}" srcOrd="0" destOrd="0" presId="urn:microsoft.com/office/officeart/2005/8/layout/hProcess9"/>
-    <dgm:cxn modelId="{28DACC34-8C76-4193-A62C-237C20E8F815}" type="presParOf" srcId="{03E3577F-DDDE-4BAD-8B0E-D529AEAADD8C}" destId="{AECDBCD7-4977-41EA-A118-0F1279CB3474}" srcOrd="1" destOrd="0" presId="urn:microsoft.com/office/officeart/2005/8/layout/hProcess9"/>
-    <dgm:cxn modelId="{4E0E138F-CA63-491C-9F69-EDA2D10ADF52}" type="presParOf" srcId="{AECDBCD7-4977-41EA-A118-0F1279CB3474}" destId="{A88CF589-A099-4E98-B09C-04F833BCDF51}" srcOrd="0" destOrd="0" presId="urn:microsoft.com/office/officeart/2005/8/layout/hProcess9"/>
-    <dgm:cxn modelId="{BD61546B-1067-44FC-9AB4-2ACE2E717FB5}" type="presParOf" srcId="{AECDBCD7-4977-41EA-A118-0F1279CB3474}" destId="{EA3ECA6A-E41A-4F37-B8E2-68516752CF67}" srcOrd="1" destOrd="0" presId="urn:microsoft.com/office/officeart/2005/8/layout/hProcess9"/>
-    <dgm:cxn modelId="{0BBA66E3-C439-4F67-9927-8A71CE6E5C00}" type="presParOf" srcId="{AECDBCD7-4977-41EA-A118-0F1279CB3474}" destId="{1E100CFC-862A-432A-B632-1261A10FFB7B}" srcOrd="2" destOrd="0" presId="urn:microsoft.com/office/officeart/2005/8/layout/hProcess9"/>
-    <dgm:cxn modelId="{E93D3E90-73AE-45B5-98CA-44F1FAE4F897}" type="presParOf" srcId="{AECDBCD7-4977-41EA-A118-0F1279CB3474}" destId="{C20252FF-9572-4E25-93F5-0FAF3B960A7E}" srcOrd="3" destOrd="0" presId="urn:microsoft.com/office/officeart/2005/8/layout/hProcess9"/>
-    <dgm:cxn modelId="{E937D9FC-CCF7-458E-A14E-10E6A728FE35}" type="presParOf" srcId="{AECDBCD7-4977-41EA-A118-0F1279CB3474}" destId="{9791BB18-83D0-4EE7-BD72-F5738419F3D9}" srcOrd="4" destOrd="0" presId="urn:microsoft.com/office/officeart/2005/8/layout/hProcess9"/>
-    <dgm:cxn modelId="{1843F5E8-1FAA-47C3-BB77-4D4E5B7CAA05}" type="presParOf" srcId="{AECDBCD7-4977-41EA-A118-0F1279CB3474}" destId="{87A4FCA2-6424-498F-A61D-5DFEE9FD387D}" srcOrd="5" destOrd="0" presId="urn:microsoft.com/office/officeart/2005/8/layout/hProcess9"/>
-    <dgm:cxn modelId="{0FA3FD8E-23EA-4A35-8D5C-E7F92A8A0CE0}" type="presParOf" srcId="{AECDBCD7-4977-41EA-A118-0F1279CB3474}" destId="{4E9D3403-5893-407E-B6F7-8140DB5F791C}" srcOrd="6" destOrd="0" presId="urn:microsoft.com/office/officeart/2005/8/layout/hProcess9"/>
-    <dgm:cxn modelId="{99B633DD-DE0B-451C-83C6-DCA3347A6FEB}" type="presParOf" srcId="{AECDBCD7-4977-41EA-A118-0F1279CB3474}" destId="{B925775F-29E6-4270-BEE4-11C26CC11CAF}" srcOrd="7" destOrd="0" presId="urn:microsoft.com/office/officeart/2005/8/layout/hProcess9"/>
-    <dgm:cxn modelId="{327C42E3-14E8-48E7-8833-E0A5951FDC41}" type="presParOf" srcId="{AECDBCD7-4977-41EA-A118-0F1279CB3474}" destId="{0811144C-D115-45B9-B148-C607A5C28202}" srcOrd="8" destOrd="0" presId="urn:microsoft.com/office/officeart/2005/8/layout/hProcess9"/>
+    <dgm:cxn modelId="{EFCCF88E-15A0-4521-A88A-B8144E3855B0}" type="presOf" srcId="{3EA6105F-B7FB-4901-A8A7-06EA33774B13}" destId="{9791BB18-83D0-4EE7-BD72-F5738419F3D9}" srcOrd="0" destOrd="0" presId="urn:microsoft.com/office/officeart/2005/8/layout/hProcess9"/>
+    <dgm:cxn modelId="{1ADA614F-8EEB-44F6-9E3F-C4B30D970A07}" type="presOf" srcId="{04502428-A36E-4F2E-AD48-1FB763E1B712}" destId="{4E9D3403-5893-407E-B6F7-8140DB5F791C}" srcOrd="0" destOrd="0" presId="urn:microsoft.com/office/officeart/2005/8/layout/hProcess9"/>
+    <dgm:cxn modelId="{40C8A449-39AD-43C3-99B9-C0B49AB3A1ED}" type="presOf" srcId="{B66AD9CE-0659-4ABE-A219-17DF6530AAFA}" destId="{0811144C-D115-45B9-B148-C607A5C28202}" srcOrd="0" destOrd="0" presId="urn:microsoft.com/office/officeart/2005/8/layout/hProcess9"/>
+    <dgm:cxn modelId="{C3B01A0B-366A-4370-BBB3-4EAA58C6F4D9}" type="presParOf" srcId="{03E3577F-DDDE-4BAD-8B0E-D529AEAADD8C}" destId="{45AA73C4-C52E-45C0-BCA3-81403E5822D9}" srcOrd="0" destOrd="0" presId="urn:microsoft.com/office/officeart/2005/8/layout/hProcess9"/>
+    <dgm:cxn modelId="{27CBE51A-57DE-4BE6-8013-F3F305CFE155}" type="presParOf" srcId="{03E3577F-DDDE-4BAD-8B0E-D529AEAADD8C}" destId="{AECDBCD7-4977-41EA-A118-0F1279CB3474}" srcOrd="1" destOrd="0" presId="urn:microsoft.com/office/officeart/2005/8/layout/hProcess9"/>
+    <dgm:cxn modelId="{E7EF2D31-BA64-4AC9-81C6-28835EF7CC47}" type="presParOf" srcId="{AECDBCD7-4977-41EA-A118-0F1279CB3474}" destId="{A88CF589-A099-4E98-B09C-04F833BCDF51}" srcOrd="0" destOrd="0" presId="urn:microsoft.com/office/officeart/2005/8/layout/hProcess9"/>
+    <dgm:cxn modelId="{A46F8232-F1E6-4E2F-A877-C695A87C18F3}" type="presParOf" srcId="{AECDBCD7-4977-41EA-A118-0F1279CB3474}" destId="{EA3ECA6A-E41A-4F37-B8E2-68516752CF67}" srcOrd="1" destOrd="0" presId="urn:microsoft.com/office/officeart/2005/8/layout/hProcess9"/>
+    <dgm:cxn modelId="{53E65F16-9A96-4788-BE25-7BFA0383D4B0}" type="presParOf" srcId="{AECDBCD7-4977-41EA-A118-0F1279CB3474}" destId="{1E100CFC-862A-432A-B632-1261A10FFB7B}" srcOrd="2" destOrd="0" presId="urn:microsoft.com/office/officeart/2005/8/layout/hProcess9"/>
+    <dgm:cxn modelId="{01EEAC4D-6343-4F2C-9DAC-AF1D9B10FCF3}" type="presParOf" srcId="{AECDBCD7-4977-41EA-A118-0F1279CB3474}" destId="{C20252FF-9572-4E25-93F5-0FAF3B960A7E}" srcOrd="3" destOrd="0" presId="urn:microsoft.com/office/officeart/2005/8/layout/hProcess9"/>
+    <dgm:cxn modelId="{4A96FF97-B086-48BE-8D40-A50196F16F43}" type="presParOf" srcId="{AECDBCD7-4977-41EA-A118-0F1279CB3474}" destId="{9791BB18-83D0-4EE7-BD72-F5738419F3D9}" srcOrd="4" destOrd="0" presId="urn:microsoft.com/office/officeart/2005/8/layout/hProcess9"/>
+    <dgm:cxn modelId="{CC658E49-F673-4756-9FF8-AF096EB10BF7}" type="presParOf" srcId="{AECDBCD7-4977-41EA-A118-0F1279CB3474}" destId="{87A4FCA2-6424-498F-A61D-5DFEE9FD387D}" srcOrd="5" destOrd="0" presId="urn:microsoft.com/office/officeart/2005/8/layout/hProcess9"/>
+    <dgm:cxn modelId="{2F48919E-2D31-4491-8A4E-E7614FD04430}" type="presParOf" srcId="{AECDBCD7-4977-41EA-A118-0F1279CB3474}" destId="{4E9D3403-5893-407E-B6F7-8140DB5F791C}" srcOrd="6" destOrd="0" presId="urn:microsoft.com/office/officeart/2005/8/layout/hProcess9"/>
+    <dgm:cxn modelId="{FD0EA34F-4D44-4020-904E-193BF149EB6A}" type="presParOf" srcId="{AECDBCD7-4977-41EA-A118-0F1279CB3474}" destId="{B925775F-29E6-4270-BEE4-11C26CC11CAF}" srcOrd="7" destOrd="0" presId="urn:microsoft.com/office/officeart/2005/8/layout/hProcess9"/>
+    <dgm:cxn modelId="{611FE7D6-8580-4E1B-893D-A5D07C3AAE18}" type="presParOf" srcId="{AECDBCD7-4977-41EA-A118-0F1279CB3474}" destId="{0811144C-D115-45B9-B148-C607A5C28202}" srcOrd="8" destOrd="0" presId="urn:microsoft.com/office/officeart/2005/8/layout/hProcess9"/>
   </dgm:cxnLst>
   <dgm:bg/>
   <dgm:whole/>
@@ -5736,28 +6071,28 @@
     </dgm:pt>
   </dgm:ptLst>
   <dgm:cxnLst>
-    <dgm:cxn modelId="{54B54200-DDCB-466B-812E-3DCF492F0DE1}" type="presOf" srcId="{E2F4CE04-25B1-4078-8BA5-DEE60B8DD6DD}" destId="{1E100CFC-862A-432A-B632-1261A10FFB7B}" srcOrd="0" destOrd="0" presId="urn:microsoft.com/office/officeart/2005/8/layout/hProcess9"/>
     <dgm:cxn modelId="{CF729A93-A738-4E10-8131-CB14AA2988E7}" srcId="{6BE1148F-6093-4296-BEF8-B8D0FC00EAC3}" destId="{3EA6105F-B7FB-4901-A8A7-06EA33774B13}" srcOrd="2" destOrd="0" parTransId="{984951C7-7B47-42E2-B132-7C33064AB976}" sibTransId="{E874FBEE-DD9B-452B-AC06-72692FEA90D5}"/>
-    <dgm:cxn modelId="{6986B3E9-7C19-49DC-9E96-FB9922C361EF}" type="presOf" srcId="{6B527012-0145-4D8C-A928-E25B18092A09}" destId="{A88CF589-A099-4E98-B09C-04F833BCDF51}" srcOrd="0" destOrd="0" presId="urn:microsoft.com/office/officeart/2005/8/layout/hProcess9"/>
-    <dgm:cxn modelId="{40776E60-C9C9-45C6-89D8-1CB87DB2C95A}" type="presOf" srcId="{04502428-A36E-4F2E-AD48-1FB763E1B712}" destId="{4E9D3403-5893-407E-B6F7-8140DB5F791C}" srcOrd="0" destOrd="0" presId="urn:microsoft.com/office/officeart/2005/8/layout/hProcess9"/>
+    <dgm:cxn modelId="{82E44FBB-EF45-4FD5-8BF9-E33DF28F41CA}" type="presOf" srcId="{6B527012-0145-4D8C-A928-E25B18092A09}" destId="{A88CF589-A099-4E98-B09C-04F833BCDF51}" srcOrd="0" destOrd="0" presId="urn:microsoft.com/office/officeart/2005/8/layout/hProcess9"/>
     <dgm:cxn modelId="{6C323F6E-A6B8-4AB7-8FB9-3F4FE8EC26D3}" srcId="{6BE1148F-6093-4296-BEF8-B8D0FC00EAC3}" destId="{B66AD9CE-0659-4ABE-A219-17DF6530AAFA}" srcOrd="4" destOrd="0" parTransId="{02C753BB-75D3-4526-90A1-7F2FB5038721}" sibTransId="{9430608C-CF57-49D2-90EE-18458AC08BCE}"/>
+    <dgm:cxn modelId="{9144E230-EE1E-4FF5-8D94-BE75EEF4E082}" type="presOf" srcId="{3EA6105F-B7FB-4901-A8A7-06EA33774B13}" destId="{9791BB18-83D0-4EE7-BD72-F5738419F3D9}" srcOrd="0" destOrd="0" presId="urn:microsoft.com/office/officeart/2005/8/layout/hProcess9"/>
     <dgm:cxn modelId="{DF9281B1-84DA-4F42-904E-847376A8E709}" srcId="{6BE1148F-6093-4296-BEF8-B8D0FC00EAC3}" destId="{04502428-A36E-4F2E-AD48-1FB763E1B712}" srcOrd="3" destOrd="0" parTransId="{CFACBAC5-0EDE-4E8B-BD46-C29A3A4A0336}" sibTransId="{CAD825C7-8D07-4F0D-AA48-F7D9144D3507}"/>
-    <dgm:cxn modelId="{B02BC8B9-EFA5-4F75-A855-3BC540402CB6}" type="presOf" srcId="{3EA6105F-B7FB-4901-A8A7-06EA33774B13}" destId="{9791BB18-83D0-4EE7-BD72-F5738419F3D9}" srcOrd="0" destOrd="0" presId="urn:microsoft.com/office/officeart/2005/8/layout/hProcess9"/>
+    <dgm:cxn modelId="{147DE128-ECB1-4B60-AE70-B5A2D1AFB13B}" type="presOf" srcId="{04502428-A36E-4F2E-AD48-1FB763E1B712}" destId="{4E9D3403-5893-407E-B6F7-8140DB5F791C}" srcOrd="0" destOrd="0" presId="urn:microsoft.com/office/officeart/2005/8/layout/hProcess9"/>
     <dgm:cxn modelId="{8F580D3C-2D8F-45AE-8FF8-46A335C51CBE}" srcId="{6BE1148F-6093-4296-BEF8-B8D0FC00EAC3}" destId="{6B527012-0145-4D8C-A928-E25B18092A09}" srcOrd="0" destOrd="0" parTransId="{09BF7A97-10B6-4561-92A8-BC9EFE80FB99}" sibTransId="{CB1D7D72-56ED-414D-B6C5-74488EF0EF5D}"/>
-    <dgm:cxn modelId="{1148CC59-C2F1-4388-BFBA-9354C92F5DF0}" type="presOf" srcId="{B66AD9CE-0659-4ABE-A219-17DF6530AAFA}" destId="{0811144C-D115-45B9-B148-C607A5C28202}" srcOrd="0" destOrd="0" presId="urn:microsoft.com/office/officeart/2005/8/layout/hProcess9"/>
-    <dgm:cxn modelId="{D6419EAF-7FDD-422E-B22C-4C6555DD28CD}" type="presOf" srcId="{6BE1148F-6093-4296-BEF8-B8D0FC00EAC3}" destId="{03E3577F-DDDE-4BAD-8B0E-D529AEAADD8C}" srcOrd="0" destOrd="0" presId="urn:microsoft.com/office/officeart/2005/8/layout/hProcess9"/>
+    <dgm:cxn modelId="{240C9FCF-EA05-4E7B-BB15-7031B3719A97}" type="presOf" srcId="{6BE1148F-6093-4296-BEF8-B8D0FC00EAC3}" destId="{03E3577F-DDDE-4BAD-8B0E-D529AEAADD8C}" srcOrd="0" destOrd="0" presId="urn:microsoft.com/office/officeart/2005/8/layout/hProcess9"/>
+    <dgm:cxn modelId="{F4CCA9C3-D75B-4501-9608-336CB13A4716}" type="presOf" srcId="{E2F4CE04-25B1-4078-8BA5-DEE60B8DD6DD}" destId="{1E100CFC-862A-432A-B632-1261A10FFB7B}" srcOrd="0" destOrd="0" presId="urn:microsoft.com/office/officeart/2005/8/layout/hProcess9"/>
     <dgm:cxn modelId="{EB8CBBCB-28BD-4289-848C-8A96115491B2}" srcId="{6BE1148F-6093-4296-BEF8-B8D0FC00EAC3}" destId="{E2F4CE04-25B1-4078-8BA5-DEE60B8DD6DD}" srcOrd="1" destOrd="0" parTransId="{2895FA74-3358-42F3-87D1-C0BA45233B95}" sibTransId="{C72C96D3-75A8-45BA-AE11-40436DC7BDED}"/>
-    <dgm:cxn modelId="{ECE5D622-892F-436A-83AE-E02B5D7DB164}" type="presParOf" srcId="{03E3577F-DDDE-4BAD-8B0E-D529AEAADD8C}" destId="{45AA73C4-C52E-45C0-BCA3-81403E5822D9}" srcOrd="0" destOrd="0" presId="urn:microsoft.com/office/officeart/2005/8/layout/hProcess9"/>
-    <dgm:cxn modelId="{A9DC96AB-2CAC-4A9F-AE91-238FCF0FD776}" type="presParOf" srcId="{03E3577F-DDDE-4BAD-8B0E-D529AEAADD8C}" destId="{AECDBCD7-4977-41EA-A118-0F1279CB3474}" srcOrd="1" destOrd="0" presId="urn:microsoft.com/office/officeart/2005/8/layout/hProcess9"/>
-    <dgm:cxn modelId="{FAE2E7D9-BB73-483D-ABE6-3789369F4CD8}" type="presParOf" srcId="{AECDBCD7-4977-41EA-A118-0F1279CB3474}" destId="{A88CF589-A099-4E98-B09C-04F833BCDF51}" srcOrd="0" destOrd="0" presId="urn:microsoft.com/office/officeart/2005/8/layout/hProcess9"/>
-    <dgm:cxn modelId="{42E4D0CB-2384-498B-919C-B449428E8EE5}" type="presParOf" srcId="{AECDBCD7-4977-41EA-A118-0F1279CB3474}" destId="{EA3ECA6A-E41A-4F37-B8E2-68516752CF67}" srcOrd="1" destOrd="0" presId="urn:microsoft.com/office/officeart/2005/8/layout/hProcess9"/>
-    <dgm:cxn modelId="{93DEC338-BDF3-4F2C-8CF9-6340F843244F}" type="presParOf" srcId="{AECDBCD7-4977-41EA-A118-0F1279CB3474}" destId="{1E100CFC-862A-432A-B632-1261A10FFB7B}" srcOrd="2" destOrd="0" presId="urn:microsoft.com/office/officeart/2005/8/layout/hProcess9"/>
-    <dgm:cxn modelId="{8671B41F-9CAD-43E4-AA80-F796592EAC55}" type="presParOf" srcId="{AECDBCD7-4977-41EA-A118-0F1279CB3474}" destId="{C20252FF-9572-4E25-93F5-0FAF3B960A7E}" srcOrd="3" destOrd="0" presId="urn:microsoft.com/office/officeart/2005/8/layout/hProcess9"/>
-    <dgm:cxn modelId="{15ABEF38-70D8-4FB7-BD33-CDD446ABB041}" type="presParOf" srcId="{AECDBCD7-4977-41EA-A118-0F1279CB3474}" destId="{9791BB18-83D0-4EE7-BD72-F5738419F3D9}" srcOrd="4" destOrd="0" presId="urn:microsoft.com/office/officeart/2005/8/layout/hProcess9"/>
-    <dgm:cxn modelId="{0DD9833A-37F9-4E69-853E-016E0FFA56EA}" type="presParOf" srcId="{AECDBCD7-4977-41EA-A118-0F1279CB3474}" destId="{87A4FCA2-6424-498F-A61D-5DFEE9FD387D}" srcOrd="5" destOrd="0" presId="urn:microsoft.com/office/officeart/2005/8/layout/hProcess9"/>
-    <dgm:cxn modelId="{BE916A70-CE3D-4C5E-A477-AD7D83A343FF}" type="presParOf" srcId="{AECDBCD7-4977-41EA-A118-0F1279CB3474}" destId="{4E9D3403-5893-407E-B6F7-8140DB5F791C}" srcOrd="6" destOrd="0" presId="urn:microsoft.com/office/officeart/2005/8/layout/hProcess9"/>
-    <dgm:cxn modelId="{8AA91AFD-1B9A-4CB8-B319-B954216469FC}" type="presParOf" srcId="{AECDBCD7-4977-41EA-A118-0F1279CB3474}" destId="{B925775F-29E6-4270-BEE4-11C26CC11CAF}" srcOrd="7" destOrd="0" presId="urn:microsoft.com/office/officeart/2005/8/layout/hProcess9"/>
-    <dgm:cxn modelId="{8597930B-9C3B-4189-8E34-B1EE57E90B44}" type="presParOf" srcId="{AECDBCD7-4977-41EA-A118-0F1279CB3474}" destId="{0811144C-D115-45B9-B148-C607A5C28202}" srcOrd="8" destOrd="0" presId="urn:microsoft.com/office/officeart/2005/8/layout/hProcess9"/>
+    <dgm:cxn modelId="{E3A7A2CD-3E65-4520-98D1-73F3CBD5B41E}" type="presOf" srcId="{B66AD9CE-0659-4ABE-A219-17DF6530AAFA}" destId="{0811144C-D115-45B9-B148-C607A5C28202}" srcOrd="0" destOrd="0" presId="urn:microsoft.com/office/officeart/2005/8/layout/hProcess9"/>
+    <dgm:cxn modelId="{4869AFB2-42F4-4E82-8F71-55B6FD9D679F}" type="presParOf" srcId="{03E3577F-DDDE-4BAD-8B0E-D529AEAADD8C}" destId="{45AA73C4-C52E-45C0-BCA3-81403E5822D9}" srcOrd="0" destOrd="0" presId="urn:microsoft.com/office/officeart/2005/8/layout/hProcess9"/>
+    <dgm:cxn modelId="{7F532849-BAA0-46E9-971A-E45CE2D8A42B}" type="presParOf" srcId="{03E3577F-DDDE-4BAD-8B0E-D529AEAADD8C}" destId="{AECDBCD7-4977-41EA-A118-0F1279CB3474}" srcOrd="1" destOrd="0" presId="urn:microsoft.com/office/officeart/2005/8/layout/hProcess9"/>
+    <dgm:cxn modelId="{30C19DC7-3FFF-47FD-B55B-BD384AB538AD}" type="presParOf" srcId="{AECDBCD7-4977-41EA-A118-0F1279CB3474}" destId="{A88CF589-A099-4E98-B09C-04F833BCDF51}" srcOrd="0" destOrd="0" presId="urn:microsoft.com/office/officeart/2005/8/layout/hProcess9"/>
+    <dgm:cxn modelId="{FF94177E-9300-4D71-9D5B-35FEF2BE6547}" type="presParOf" srcId="{AECDBCD7-4977-41EA-A118-0F1279CB3474}" destId="{EA3ECA6A-E41A-4F37-B8E2-68516752CF67}" srcOrd="1" destOrd="0" presId="urn:microsoft.com/office/officeart/2005/8/layout/hProcess9"/>
+    <dgm:cxn modelId="{07967010-0B46-4038-9CF7-47E41D063773}" type="presParOf" srcId="{AECDBCD7-4977-41EA-A118-0F1279CB3474}" destId="{1E100CFC-862A-432A-B632-1261A10FFB7B}" srcOrd="2" destOrd="0" presId="urn:microsoft.com/office/officeart/2005/8/layout/hProcess9"/>
+    <dgm:cxn modelId="{5F346A0F-FC6A-4D2B-A812-A8AE27BF9627}" type="presParOf" srcId="{AECDBCD7-4977-41EA-A118-0F1279CB3474}" destId="{C20252FF-9572-4E25-93F5-0FAF3B960A7E}" srcOrd="3" destOrd="0" presId="urn:microsoft.com/office/officeart/2005/8/layout/hProcess9"/>
+    <dgm:cxn modelId="{0680C0B4-E8DA-4E09-92C6-549D4B7787A4}" type="presParOf" srcId="{AECDBCD7-4977-41EA-A118-0F1279CB3474}" destId="{9791BB18-83D0-4EE7-BD72-F5738419F3D9}" srcOrd="4" destOrd="0" presId="urn:microsoft.com/office/officeart/2005/8/layout/hProcess9"/>
+    <dgm:cxn modelId="{7143645D-7A85-41C2-B2B2-DD2DB456D466}" type="presParOf" srcId="{AECDBCD7-4977-41EA-A118-0F1279CB3474}" destId="{87A4FCA2-6424-498F-A61D-5DFEE9FD387D}" srcOrd="5" destOrd="0" presId="urn:microsoft.com/office/officeart/2005/8/layout/hProcess9"/>
+    <dgm:cxn modelId="{5DE07230-B4AE-4232-B677-3152B65CBB12}" type="presParOf" srcId="{AECDBCD7-4977-41EA-A118-0F1279CB3474}" destId="{4E9D3403-5893-407E-B6F7-8140DB5F791C}" srcOrd="6" destOrd="0" presId="urn:microsoft.com/office/officeart/2005/8/layout/hProcess9"/>
+    <dgm:cxn modelId="{5E474512-8C99-4499-B78F-B773B87AEB2A}" type="presParOf" srcId="{AECDBCD7-4977-41EA-A118-0F1279CB3474}" destId="{B925775F-29E6-4270-BEE4-11C26CC11CAF}" srcOrd="7" destOrd="0" presId="urn:microsoft.com/office/officeart/2005/8/layout/hProcess9"/>
+    <dgm:cxn modelId="{0070AC09-340F-40AC-9B31-D7DBD524EE98}" type="presParOf" srcId="{AECDBCD7-4977-41EA-A118-0F1279CB3474}" destId="{0811144C-D115-45B9-B148-C607A5C28202}" srcOrd="8" destOrd="0" presId="urn:microsoft.com/office/officeart/2005/8/layout/hProcess9"/>
   </dgm:cxnLst>
   <dgm:bg/>
   <dgm:whole/>

--- a/zeitgeist/concepts/taskkun/taskkun_konzept.docx
+++ b/zeitgeist/concepts/taskkun/taskkun_konzept.docx
@@ -2,83 +2,1811 @@
 <file path=word/document.xml><?xml version="1.0" encoding="utf-8"?>
 <w:document xmlns:ve="http://schemas.openxmlformats.org/markup-compatibility/2006" xmlns:o="urn:schemas-microsoft-com:office:office" xmlns:r="http://schemas.openxmlformats.org/officeDocument/2006/relationships" xmlns:m="http://schemas.openxmlformats.org/officeDocument/2006/math" xmlns:v="urn:schemas-microsoft-com:vml" xmlns:wp="http://schemas.openxmlformats.org/drawingml/2006/wordprocessingDrawing" xmlns:w10="urn:schemas-microsoft-com:office:word" xmlns:w="http://schemas.openxmlformats.org/wordprocessingml/2006/main" xmlns:wne="http://schemas.microsoft.com/office/word/2006/wordml">
   <w:body>
-    <w:p>
-      <w:pPr>
-        <w:pStyle w:val="Titel"/>
-      </w:pPr>
+    <w:sdt>
+      <w:sdtPr>
+        <w:rPr>
+          <w:rFonts w:asciiTheme="majorHAnsi" w:eastAsiaTheme="majorEastAsia" w:hAnsiTheme="majorHAnsi" w:cstheme="majorBidi"/>
+        </w:rPr>
+        <w:id w:val="1129810235"/>
+        <w:docPartObj>
+          <w:docPartGallery w:val="Cover Pages"/>
+          <w:docPartUnique/>
+        </w:docPartObj>
+      </w:sdtPr>
+      <w:sdtEndPr>
+        <w:rPr>
+          <w:rFonts w:asciiTheme="minorHAnsi" w:eastAsiaTheme="minorHAnsi" w:hAnsiTheme="minorHAnsi" w:cstheme="minorBidi"/>
+        </w:rPr>
+      </w:sdtEndPr>
+      <w:sdtContent>
+        <w:tbl>
+          <w:tblPr>
+            <w:tblpPr w:leftFromText="187" w:rightFromText="187" w:horzAnchor="margin" w:tblpXSpec="center" w:tblpY="2881"/>
+            <w:tblW w:w="4000" w:type="pct"/>
+            <w:tblBorders>
+              <w:left w:val="single" w:sz="18" w:space="0" w:color="4F81BD" w:themeColor="accent1"/>
+            </w:tblBorders>
+            <w:tblLook w:val="04A0"/>
+          </w:tblPr>
+          <w:tblGrid>
+            <w:gridCol w:w="7442"/>
+          </w:tblGrid>
+          <w:tr>
+            <w:sdt>
+              <w:sdtPr>
+                <w:rPr>
+                  <w:rFonts w:asciiTheme="majorHAnsi" w:eastAsiaTheme="majorEastAsia" w:hAnsiTheme="majorHAnsi" w:cstheme="majorBidi"/>
+                </w:rPr>
+                <w:alias w:val="Firma"/>
+                <w:id w:val="13406915"/>
+                <w:placeholder>
+                  <w:docPart w:val="870B9C2151FE45E4A0A5B2EC0AAA7C94"/>
+                </w:placeholder>
+                <w:dataBinding w:prefixMappings="xmlns:ns0='http://schemas.openxmlformats.org/officeDocument/2006/extended-properties'" w:xpath="/ns0:Properties[1]/ns0:Company[1]" w:storeItemID="{6668398D-A668-4E3E-A5EB-62B293D839F1}"/>
+                <w:text/>
+              </w:sdtPr>
+              <w:sdtContent>
+                <w:tc>
+                  <w:tcPr>
+                    <w:tcW w:w="7672" w:type="dxa"/>
+                    <w:tcMar>
+                      <w:top w:w="216" w:type="dxa"/>
+                      <w:left w:w="115" w:type="dxa"/>
+                      <w:bottom w:w="216" w:type="dxa"/>
+                      <w:right w:w="115" w:type="dxa"/>
+                    </w:tcMar>
+                  </w:tcPr>
+                  <w:p>
+                    <w:pPr>
+                      <w:pStyle w:val="KeinLeerraum"/>
+                      <w:rPr>
+                        <w:rFonts w:asciiTheme="majorHAnsi" w:eastAsiaTheme="majorEastAsia" w:hAnsiTheme="majorHAnsi" w:cstheme="majorBidi"/>
+                      </w:rPr>
+                    </w:pPr>
+                    <w:r>
+                      <w:rPr>
+                        <w:rFonts w:asciiTheme="majorHAnsi" w:eastAsiaTheme="majorEastAsia" w:hAnsiTheme="majorHAnsi" w:cstheme="majorBidi"/>
+                      </w:rPr>
+                      <w:t>Menschenwerk</w:t>
+                    </w:r>
+                  </w:p>
+                </w:tc>
+              </w:sdtContent>
+            </w:sdt>
+          </w:tr>
+          <w:tr>
+            <w:tc>
+              <w:tcPr>
+                <w:tcW w:w="7672" w:type="dxa"/>
+              </w:tcPr>
+              <w:sdt>
+                <w:sdtPr>
+                  <w:rPr>
+                    <w:rFonts w:asciiTheme="majorHAnsi" w:eastAsiaTheme="majorEastAsia" w:hAnsiTheme="majorHAnsi" w:cstheme="majorBidi"/>
+                    <w:color w:val="4F81BD" w:themeColor="accent1"/>
+                    <w:sz w:val="80"/>
+                    <w:szCs w:val="80"/>
+                  </w:rPr>
+                  <w:alias w:val="Titel"/>
+                  <w:id w:val="13406919"/>
+                  <w:placeholder>
+                    <w:docPart w:val="AD34BD97C73D41A0BE11F4CDC8EEA22D"/>
+                  </w:placeholder>
+                  <w:dataBinding w:prefixMappings="xmlns:ns0='http://schemas.openxmlformats.org/package/2006/metadata/core-properties' xmlns:ns1='http://purl.org/dc/elements/1.1/'" w:xpath="/ns0:coreProperties[1]/ns1:title[1]" w:storeItemID="{6C3C8BC8-F283-45AE-878A-BAB7291924A1}"/>
+                  <w:text/>
+                </w:sdtPr>
+                <w:sdtContent>
+                  <w:p>
+                    <w:pPr>
+                      <w:pStyle w:val="KeinLeerraum"/>
+                      <w:rPr>
+                        <w:rFonts w:asciiTheme="majorHAnsi" w:eastAsiaTheme="majorEastAsia" w:hAnsiTheme="majorHAnsi" w:cstheme="majorBidi"/>
+                        <w:color w:val="4F81BD" w:themeColor="accent1"/>
+                        <w:sz w:val="80"/>
+                        <w:szCs w:val="80"/>
+                      </w:rPr>
+                    </w:pPr>
+                    <w:proofErr w:type="spellStart"/>
+                    <w:r>
+                      <w:rPr>
+                        <w:rFonts w:asciiTheme="majorHAnsi" w:eastAsiaTheme="majorEastAsia" w:hAnsiTheme="majorHAnsi" w:cstheme="majorBidi"/>
+                        <w:color w:val="4F81BD" w:themeColor="accent1"/>
+                        <w:sz w:val="80"/>
+                        <w:szCs w:val="80"/>
+                      </w:rPr>
+                      <w:t>Taskkun</w:t>
+                    </w:r>
+                    <w:proofErr w:type="spellEnd"/>
+                  </w:p>
+                </w:sdtContent>
+              </w:sdt>
+            </w:tc>
+          </w:tr>
+          <w:tr>
+            <w:sdt>
+              <w:sdtPr>
+                <w:rPr>
+                  <w:rFonts w:asciiTheme="majorHAnsi" w:eastAsiaTheme="majorEastAsia" w:hAnsiTheme="majorHAnsi" w:cstheme="majorBidi"/>
+                </w:rPr>
+                <w:alias w:val="Untertitel"/>
+                <w:id w:val="13406923"/>
+                <w:placeholder>
+                  <w:docPart w:val="DC4B04E5358B47EAA5FDE8ED4112C2A4"/>
+                </w:placeholder>
+                <w:dataBinding w:prefixMappings="xmlns:ns0='http://schemas.openxmlformats.org/package/2006/metadata/core-properties' xmlns:ns1='http://purl.org/dc/elements/1.1/'" w:xpath="/ns0:coreProperties[1]/ns1:subject[1]" w:storeItemID="{6C3C8BC8-F283-45AE-878A-BAB7291924A1}"/>
+                <w:text/>
+              </w:sdtPr>
+              <w:sdtContent>
+                <w:tc>
+                  <w:tcPr>
+                    <w:tcW w:w="7672" w:type="dxa"/>
+                    <w:tcMar>
+                      <w:top w:w="216" w:type="dxa"/>
+                      <w:left w:w="115" w:type="dxa"/>
+                      <w:bottom w:w="216" w:type="dxa"/>
+                      <w:right w:w="115" w:type="dxa"/>
+                    </w:tcMar>
+                  </w:tcPr>
+                  <w:p>
+                    <w:pPr>
+                      <w:pStyle w:val="KeinLeerraum"/>
+                      <w:rPr>
+                        <w:rFonts w:asciiTheme="majorHAnsi" w:eastAsiaTheme="majorEastAsia" w:hAnsiTheme="majorHAnsi" w:cstheme="majorBidi"/>
+                      </w:rPr>
+                    </w:pPr>
+                    <w:r>
+                      <w:rPr>
+                        <w:rFonts w:asciiTheme="majorHAnsi" w:eastAsiaTheme="majorEastAsia" w:hAnsiTheme="majorHAnsi" w:cstheme="majorBidi"/>
+                      </w:rPr>
+                      <w:t>Einfach Projektmanagement</w:t>
+                    </w:r>
+                  </w:p>
+                </w:tc>
+              </w:sdtContent>
+            </w:sdt>
+          </w:tr>
+        </w:tbl>
+        <w:p/>
+        <w:p/>
+        <w:tbl>
+          <w:tblPr>
+            <w:tblpPr w:leftFromText="187" w:rightFromText="187" w:horzAnchor="margin" w:tblpXSpec="center" w:tblpYSpec="bottom"/>
+            <w:tblW w:w="4000" w:type="pct"/>
+            <w:tblLook w:val="04A0"/>
+          </w:tblPr>
+          <w:tblGrid>
+            <w:gridCol w:w="7442"/>
+          </w:tblGrid>
+          <w:tr>
+            <w:tc>
+              <w:tcPr>
+                <w:tcW w:w="7672" w:type="dxa"/>
+                <w:tcMar>
+                  <w:top w:w="216" w:type="dxa"/>
+                  <w:left w:w="115" w:type="dxa"/>
+                  <w:bottom w:w="216" w:type="dxa"/>
+                  <w:right w:w="115" w:type="dxa"/>
+                </w:tcMar>
+              </w:tcPr>
+              <w:p>
+                <w:pPr>
+                  <w:pStyle w:val="KeinLeerraum"/>
+                  <w:rPr>
+                    <w:color w:val="4F81BD" w:themeColor="accent1"/>
+                  </w:rPr>
+                </w:pPr>
+              </w:p>
+              <w:p>
+                <w:pPr>
+                  <w:pStyle w:val="KeinLeerraum"/>
+                  <w:rPr>
+                    <w:color w:val="4F81BD" w:themeColor="accent1"/>
+                  </w:rPr>
+                </w:pPr>
+              </w:p>
+              <w:p>
+                <w:pPr>
+                  <w:pStyle w:val="KeinLeerraum"/>
+                  <w:rPr>
+                    <w:color w:val="4F81BD" w:themeColor="accent1"/>
+                  </w:rPr>
+                </w:pPr>
+                <w:hyperlink r:id="rId7" w:history="1">
+                  <w:r>
+                    <w:rPr>
+                      <w:rStyle w:val="Hyperlink"/>
+                    </w:rPr>
+                    <w:t>www.taskkun.de</w:t>
+                  </w:r>
+                </w:hyperlink>
+              </w:p>
+              <w:p>
+                <w:pPr>
+                  <w:pStyle w:val="KeinLeerraum"/>
+                  <w:rPr>
+                    <w:color w:val="4F81BD" w:themeColor="accent1"/>
+                  </w:rPr>
+                </w:pPr>
+                <w:hyperlink r:id="rId8" w:history="1">
+                  <w:r>
+                    <w:rPr>
+                      <w:rStyle w:val="Hyperlink"/>
+                    </w:rPr>
+                    <w:t>www.menschenwerk.net</w:t>
+                  </w:r>
+                </w:hyperlink>
+              </w:p>
+              <w:sdt>
+                <w:sdtPr>
+                  <w:rPr>
+                    <w:color w:val="4F81BD" w:themeColor="accent1"/>
+                  </w:rPr>
+                  <w:alias w:val="Datum"/>
+                  <w:id w:val="13406932"/>
+                  <w:placeholder>
+                    <w:docPart w:val="6E5DBCA611E448429AA7DDD9F360898B"/>
+                  </w:placeholder>
+                  <w:dataBinding w:prefixMappings="xmlns:ns0='http://schemas.microsoft.com/office/2006/coverPageProps'" w:xpath="/ns0:CoverPageProperties[1]/ns0:PublishDate[1]" w:storeItemID="{55AF091B-3C7A-41E3-B477-F2FDAA23CFDA}"/>
+                  <w:date w:fullDate="2008-09-12T00:00:00Z">
+                    <w:dateFormat w:val="dd.MM.yyyy"/>
+                    <w:lid w:val="de-DE"/>
+                    <w:storeMappedDataAs w:val="dateTime"/>
+                    <w:calendar w:val="gregorian"/>
+                  </w:date>
+                </w:sdtPr>
+                <w:sdtContent>
+                  <w:p>
+                    <w:pPr>
+                      <w:pStyle w:val="KeinLeerraum"/>
+                      <w:rPr>
+                        <w:color w:val="4F81BD" w:themeColor="accent1"/>
+                      </w:rPr>
+                    </w:pPr>
+                    <w:r>
+                      <w:rPr>
+                        <w:color w:val="4F81BD" w:themeColor="accent1"/>
+                      </w:rPr>
+                      <w:t>12.09.2008</w:t>
+                    </w:r>
+                  </w:p>
+                </w:sdtContent>
+              </w:sdt>
+              <w:p>
+                <w:pPr>
+                  <w:pStyle w:val="KeinLeerraum"/>
+                  <w:rPr>
+                    <w:color w:val="4F81BD" w:themeColor="accent1"/>
+                  </w:rPr>
+                </w:pPr>
+              </w:p>
+            </w:tc>
+          </w:tr>
+        </w:tbl>
+        <w:p/>
+        <w:p>
+          <w:r>
+            <w:br w:type="page"/>
+          </w:r>
+        </w:p>
+      </w:sdtContent>
+    </w:sdt>
+    <w:sdt>
+      <w:sdtPr>
+        <w:id w:val="1129810291"/>
+        <w:docPartObj>
+          <w:docPartGallery w:val="Table of Contents"/>
+          <w:docPartUnique/>
+        </w:docPartObj>
+      </w:sdtPr>
+      <w:sdtEndPr>
+        <w:rPr>
+          <w:rFonts w:asciiTheme="minorHAnsi" w:eastAsiaTheme="minorHAnsi" w:hAnsiTheme="minorHAnsi" w:cstheme="minorBidi"/>
+          <w:b w:val="0"/>
+          <w:bCs w:val="0"/>
+          <w:color w:val="auto"/>
+          <w:sz w:val="22"/>
+          <w:szCs w:val="22"/>
+        </w:rPr>
+      </w:sdtEndPr>
+      <w:sdtContent>
+        <w:p>
+          <w:pPr>
+            <w:pStyle w:val="Inhaltsverzeichnisberschrift"/>
+          </w:pPr>
+          <w:r>
+            <w:t>Inhalt</w:t>
+          </w:r>
+        </w:p>
+        <w:p>
+          <w:pPr>
+            <w:pStyle w:val="Verzeichnis1"/>
+            <w:tabs>
+              <w:tab w:val="right" w:leader="dot" w:pos="9062"/>
+            </w:tabs>
+            <w:rPr>
+              <w:noProof/>
+            </w:rPr>
+          </w:pPr>
+          <w:r>
+            <w:fldChar w:fldCharType="begin"/>
+          </w:r>
+          <w:r>
+            <w:instrText xml:space="preserve"> TOC \o "1-3" \h \z \u </w:instrText>
+          </w:r>
+          <w:r>
+            <w:fldChar w:fldCharType="separate"/>
+          </w:r>
+          <w:hyperlink w:anchor="_Toc209011404" w:history="1">
+            <w:r>
+              <w:rPr>
+                <w:rStyle w:val="Hyperlink"/>
+                <w:noProof/>
+              </w:rPr>
+              <w:t>Taskkun – Einfach Projektmanagement</w:t>
+            </w:r>
+            <w:r>
+              <w:rPr>
+                <w:noProof/>
+                <w:webHidden/>
+              </w:rPr>
+              <w:tab/>
+            </w:r>
+            <w:r>
+              <w:rPr>
+                <w:noProof/>
+                <w:webHidden/>
+              </w:rPr>
+              <w:fldChar w:fldCharType="begin"/>
+            </w:r>
+            <w:r>
+              <w:rPr>
+                <w:noProof/>
+                <w:webHidden/>
+              </w:rPr>
+              <w:instrText xml:space="preserve"> PAGEREF _Toc209011404 \h </w:instrText>
+            </w:r>
+            <w:r>
+              <w:rPr>
+                <w:noProof/>
+                <w:webHidden/>
+              </w:rPr>
+            </w:r>
+            <w:r>
+              <w:rPr>
+                <w:noProof/>
+                <w:webHidden/>
+              </w:rPr>
+              <w:fldChar w:fldCharType="separate"/>
+            </w:r>
+            <w:r>
+              <w:rPr>
+                <w:noProof/>
+                <w:webHidden/>
+              </w:rPr>
+              <w:t>3</w:t>
+            </w:r>
+            <w:r>
+              <w:rPr>
+                <w:noProof/>
+                <w:webHidden/>
+              </w:rPr>
+              <w:fldChar w:fldCharType="end"/>
+            </w:r>
+          </w:hyperlink>
+        </w:p>
+        <w:p>
+          <w:pPr>
+            <w:pStyle w:val="Verzeichnis2"/>
+            <w:tabs>
+              <w:tab w:val="right" w:leader="dot" w:pos="9062"/>
+            </w:tabs>
+            <w:rPr>
+              <w:noProof/>
+            </w:rPr>
+          </w:pPr>
+          <w:hyperlink w:anchor="_Toc209011405" w:history="1">
+            <w:r>
+              <w:rPr>
+                <w:rStyle w:val="Hyperlink"/>
+                <w:noProof/>
+              </w:rPr>
+              <w:t>Taskkun: in einem Satz</w:t>
+            </w:r>
+            <w:r>
+              <w:rPr>
+                <w:noProof/>
+                <w:webHidden/>
+              </w:rPr>
+              <w:tab/>
+            </w:r>
+            <w:r>
+              <w:rPr>
+                <w:noProof/>
+                <w:webHidden/>
+              </w:rPr>
+              <w:fldChar w:fldCharType="begin"/>
+            </w:r>
+            <w:r>
+              <w:rPr>
+                <w:noProof/>
+                <w:webHidden/>
+              </w:rPr>
+              <w:instrText xml:space="preserve"> PAGEREF _Toc209011405 \h </w:instrText>
+            </w:r>
+            <w:r>
+              <w:rPr>
+                <w:noProof/>
+                <w:webHidden/>
+              </w:rPr>
+            </w:r>
+            <w:r>
+              <w:rPr>
+                <w:noProof/>
+                <w:webHidden/>
+              </w:rPr>
+              <w:fldChar w:fldCharType="separate"/>
+            </w:r>
+            <w:r>
+              <w:rPr>
+                <w:noProof/>
+                <w:webHidden/>
+              </w:rPr>
+              <w:t>3</w:t>
+            </w:r>
+            <w:r>
+              <w:rPr>
+                <w:noProof/>
+                <w:webHidden/>
+              </w:rPr>
+              <w:fldChar w:fldCharType="end"/>
+            </w:r>
+          </w:hyperlink>
+        </w:p>
+        <w:p>
+          <w:pPr>
+            <w:pStyle w:val="Verzeichnis2"/>
+            <w:tabs>
+              <w:tab w:val="right" w:leader="dot" w:pos="9062"/>
+            </w:tabs>
+            <w:rPr>
+              <w:noProof/>
+            </w:rPr>
+          </w:pPr>
+          <w:hyperlink w:anchor="_Toc209011406" w:history="1">
+            <w:r>
+              <w:rPr>
+                <w:rStyle w:val="Hyperlink"/>
+                <w:noProof/>
+              </w:rPr>
+              <w:t>Problemstellung</w:t>
+            </w:r>
+            <w:r>
+              <w:rPr>
+                <w:noProof/>
+                <w:webHidden/>
+              </w:rPr>
+              <w:tab/>
+            </w:r>
+            <w:r>
+              <w:rPr>
+                <w:noProof/>
+                <w:webHidden/>
+              </w:rPr>
+              <w:fldChar w:fldCharType="begin"/>
+            </w:r>
+            <w:r>
+              <w:rPr>
+                <w:noProof/>
+                <w:webHidden/>
+              </w:rPr>
+              <w:instrText xml:space="preserve"> PAGEREF _Toc209011406 \h </w:instrText>
+            </w:r>
+            <w:r>
+              <w:rPr>
+                <w:noProof/>
+                <w:webHidden/>
+              </w:rPr>
+            </w:r>
+            <w:r>
+              <w:rPr>
+                <w:noProof/>
+                <w:webHidden/>
+              </w:rPr>
+              <w:fldChar w:fldCharType="separate"/>
+            </w:r>
+            <w:r>
+              <w:rPr>
+                <w:noProof/>
+                <w:webHidden/>
+              </w:rPr>
+              <w:t>3</w:t>
+            </w:r>
+            <w:r>
+              <w:rPr>
+                <w:noProof/>
+                <w:webHidden/>
+              </w:rPr>
+              <w:fldChar w:fldCharType="end"/>
+            </w:r>
+          </w:hyperlink>
+        </w:p>
+        <w:p>
+          <w:pPr>
+            <w:pStyle w:val="Verzeichnis2"/>
+            <w:tabs>
+              <w:tab w:val="right" w:leader="dot" w:pos="9062"/>
+            </w:tabs>
+            <w:rPr>
+              <w:noProof/>
+            </w:rPr>
+          </w:pPr>
+          <w:hyperlink w:anchor="_Toc209011407" w:history="1">
+            <w:r>
+              <w:rPr>
+                <w:rStyle w:val="Hyperlink"/>
+                <w:noProof/>
+              </w:rPr>
+              <w:t>Lösungsansatz</w:t>
+            </w:r>
+            <w:r>
+              <w:rPr>
+                <w:noProof/>
+                <w:webHidden/>
+              </w:rPr>
+              <w:tab/>
+            </w:r>
+            <w:r>
+              <w:rPr>
+                <w:noProof/>
+                <w:webHidden/>
+              </w:rPr>
+              <w:fldChar w:fldCharType="begin"/>
+            </w:r>
+            <w:r>
+              <w:rPr>
+                <w:noProof/>
+                <w:webHidden/>
+              </w:rPr>
+              <w:instrText xml:space="preserve"> PAGEREF _Toc209011407 \h </w:instrText>
+            </w:r>
+            <w:r>
+              <w:rPr>
+                <w:noProof/>
+                <w:webHidden/>
+              </w:rPr>
+            </w:r>
+            <w:r>
+              <w:rPr>
+                <w:noProof/>
+                <w:webHidden/>
+              </w:rPr>
+              <w:fldChar w:fldCharType="separate"/>
+            </w:r>
+            <w:r>
+              <w:rPr>
+                <w:noProof/>
+                <w:webHidden/>
+              </w:rPr>
+              <w:t>3</w:t>
+            </w:r>
+            <w:r>
+              <w:rPr>
+                <w:noProof/>
+                <w:webHidden/>
+              </w:rPr>
+              <w:fldChar w:fldCharType="end"/>
+            </w:r>
+          </w:hyperlink>
+        </w:p>
+        <w:p>
+          <w:pPr>
+            <w:pStyle w:val="Verzeichnis2"/>
+            <w:tabs>
+              <w:tab w:val="right" w:leader="dot" w:pos="9062"/>
+            </w:tabs>
+            <w:rPr>
+              <w:noProof/>
+            </w:rPr>
+          </w:pPr>
+          <w:hyperlink w:anchor="_Toc209011408" w:history="1">
+            <w:r>
+              <w:rPr>
+                <w:rStyle w:val="Hyperlink"/>
+                <w:iCs/>
+                <w:noProof/>
+              </w:rPr>
+              <w:t>Taskkun</w:t>
+            </w:r>
+            <w:r>
+              <w:rPr>
+                <w:noProof/>
+                <w:webHidden/>
+              </w:rPr>
+              <w:tab/>
+            </w:r>
+            <w:r>
+              <w:rPr>
+                <w:noProof/>
+                <w:webHidden/>
+              </w:rPr>
+              <w:fldChar w:fldCharType="begin"/>
+            </w:r>
+            <w:r>
+              <w:rPr>
+                <w:noProof/>
+                <w:webHidden/>
+              </w:rPr>
+              <w:instrText xml:space="preserve"> PAGEREF _Toc209011408 \h </w:instrText>
+            </w:r>
+            <w:r>
+              <w:rPr>
+                <w:noProof/>
+                <w:webHidden/>
+              </w:rPr>
+            </w:r>
+            <w:r>
+              <w:rPr>
+                <w:noProof/>
+                <w:webHidden/>
+              </w:rPr>
+              <w:fldChar w:fldCharType="separate"/>
+            </w:r>
+            <w:r>
+              <w:rPr>
+                <w:noProof/>
+                <w:webHidden/>
+              </w:rPr>
+              <w:t>3</w:t>
+            </w:r>
+            <w:r>
+              <w:rPr>
+                <w:noProof/>
+                <w:webHidden/>
+              </w:rPr>
+              <w:fldChar w:fldCharType="end"/>
+            </w:r>
+          </w:hyperlink>
+        </w:p>
+        <w:p>
+          <w:pPr>
+            <w:pStyle w:val="Verzeichnis2"/>
+            <w:tabs>
+              <w:tab w:val="right" w:leader="dot" w:pos="9062"/>
+            </w:tabs>
+            <w:rPr>
+              <w:noProof/>
+            </w:rPr>
+          </w:pPr>
+          <w:hyperlink w:anchor="_Toc209011409" w:history="1">
+            <w:r>
+              <w:rPr>
+                <w:rStyle w:val="Hyperlink"/>
+                <w:noProof/>
+              </w:rPr>
+              <w:t>Zielgruppe</w:t>
+            </w:r>
+            <w:r>
+              <w:rPr>
+                <w:noProof/>
+                <w:webHidden/>
+              </w:rPr>
+              <w:tab/>
+            </w:r>
+            <w:r>
+              <w:rPr>
+                <w:noProof/>
+                <w:webHidden/>
+              </w:rPr>
+              <w:fldChar w:fldCharType="begin"/>
+            </w:r>
+            <w:r>
+              <w:rPr>
+                <w:noProof/>
+                <w:webHidden/>
+              </w:rPr>
+              <w:instrText xml:space="preserve"> PAGEREF _Toc209011409 \h </w:instrText>
+            </w:r>
+            <w:r>
+              <w:rPr>
+                <w:noProof/>
+                <w:webHidden/>
+              </w:rPr>
+            </w:r>
+            <w:r>
+              <w:rPr>
+                <w:noProof/>
+                <w:webHidden/>
+              </w:rPr>
+              <w:fldChar w:fldCharType="separate"/>
+            </w:r>
+            <w:r>
+              <w:rPr>
+                <w:noProof/>
+                <w:webHidden/>
+              </w:rPr>
+              <w:t>3</w:t>
+            </w:r>
+            <w:r>
+              <w:rPr>
+                <w:noProof/>
+                <w:webHidden/>
+              </w:rPr>
+              <w:fldChar w:fldCharType="end"/>
+            </w:r>
+          </w:hyperlink>
+        </w:p>
+        <w:p>
+          <w:pPr>
+            <w:pStyle w:val="Verzeichnis1"/>
+            <w:tabs>
+              <w:tab w:val="right" w:leader="dot" w:pos="9062"/>
+            </w:tabs>
+            <w:rPr>
+              <w:noProof/>
+            </w:rPr>
+          </w:pPr>
+          <w:hyperlink w:anchor="_Toc209011410" w:history="1">
+            <w:r>
+              <w:rPr>
+                <w:rStyle w:val="Hyperlink"/>
+                <w:noProof/>
+              </w:rPr>
+              <w:t>Funktionales Konzept</w:t>
+            </w:r>
+            <w:r>
+              <w:rPr>
+                <w:noProof/>
+                <w:webHidden/>
+              </w:rPr>
+              <w:tab/>
+            </w:r>
+            <w:r>
+              <w:rPr>
+                <w:noProof/>
+                <w:webHidden/>
+              </w:rPr>
+              <w:fldChar w:fldCharType="begin"/>
+            </w:r>
+            <w:r>
+              <w:rPr>
+                <w:noProof/>
+                <w:webHidden/>
+              </w:rPr>
+              <w:instrText xml:space="preserve"> PAGEREF _Toc209011410 \h </w:instrText>
+            </w:r>
+            <w:r>
+              <w:rPr>
+                <w:noProof/>
+                <w:webHidden/>
+              </w:rPr>
+            </w:r>
+            <w:r>
+              <w:rPr>
+                <w:noProof/>
+                <w:webHidden/>
+              </w:rPr>
+              <w:fldChar w:fldCharType="separate"/>
+            </w:r>
+            <w:r>
+              <w:rPr>
+                <w:noProof/>
+                <w:webHidden/>
+              </w:rPr>
+              <w:t>5</w:t>
+            </w:r>
+            <w:r>
+              <w:rPr>
+                <w:noProof/>
+                <w:webHidden/>
+              </w:rPr>
+              <w:fldChar w:fldCharType="end"/>
+            </w:r>
+          </w:hyperlink>
+        </w:p>
+        <w:p>
+          <w:pPr>
+            <w:pStyle w:val="Verzeichnis2"/>
+            <w:tabs>
+              <w:tab w:val="right" w:leader="dot" w:pos="9062"/>
+            </w:tabs>
+            <w:rPr>
+              <w:noProof/>
+            </w:rPr>
+          </w:pPr>
+          <w:hyperlink w:anchor="_Toc209011411" w:history="1">
+            <w:r>
+              <w:rPr>
+                <w:rStyle w:val="Hyperlink"/>
+                <w:noProof/>
+              </w:rPr>
+              <w:t>Anwender von Taskkun</w:t>
+            </w:r>
+            <w:r>
+              <w:rPr>
+                <w:noProof/>
+                <w:webHidden/>
+              </w:rPr>
+              <w:tab/>
+            </w:r>
+            <w:r>
+              <w:rPr>
+                <w:noProof/>
+                <w:webHidden/>
+              </w:rPr>
+              <w:fldChar w:fldCharType="begin"/>
+            </w:r>
+            <w:r>
+              <w:rPr>
+                <w:noProof/>
+                <w:webHidden/>
+              </w:rPr>
+              <w:instrText xml:space="preserve"> PAGEREF _Toc209011411 \h </w:instrText>
+            </w:r>
+            <w:r>
+              <w:rPr>
+                <w:noProof/>
+                <w:webHidden/>
+              </w:rPr>
+            </w:r>
+            <w:r>
+              <w:rPr>
+                <w:noProof/>
+                <w:webHidden/>
+              </w:rPr>
+              <w:fldChar w:fldCharType="separate"/>
+            </w:r>
+            <w:r>
+              <w:rPr>
+                <w:noProof/>
+                <w:webHidden/>
+              </w:rPr>
+              <w:t>5</w:t>
+            </w:r>
+            <w:r>
+              <w:rPr>
+                <w:noProof/>
+                <w:webHidden/>
+              </w:rPr>
+              <w:fldChar w:fldCharType="end"/>
+            </w:r>
+          </w:hyperlink>
+        </w:p>
+        <w:p>
+          <w:pPr>
+            <w:pStyle w:val="Verzeichnis2"/>
+            <w:tabs>
+              <w:tab w:val="right" w:leader="dot" w:pos="9062"/>
+            </w:tabs>
+            <w:rPr>
+              <w:noProof/>
+            </w:rPr>
+          </w:pPr>
+          <w:hyperlink w:anchor="_Toc209011412" w:history="1">
+            <w:r>
+              <w:rPr>
+                <w:rStyle w:val="Hyperlink"/>
+                <w:noProof/>
+              </w:rPr>
+              <w:t>Rollen von Taskkun</w:t>
+            </w:r>
+            <w:r>
+              <w:rPr>
+                <w:noProof/>
+                <w:webHidden/>
+              </w:rPr>
+              <w:tab/>
+            </w:r>
+            <w:r>
+              <w:rPr>
+                <w:noProof/>
+                <w:webHidden/>
+              </w:rPr>
+              <w:fldChar w:fldCharType="begin"/>
+            </w:r>
+            <w:r>
+              <w:rPr>
+                <w:noProof/>
+                <w:webHidden/>
+              </w:rPr>
+              <w:instrText xml:space="preserve"> PAGEREF _Toc209011412 \h </w:instrText>
+            </w:r>
+            <w:r>
+              <w:rPr>
+                <w:noProof/>
+                <w:webHidden/>
+              </w:rPr>
+            </w:r>
+            <w:r>
+              <w:rPr>
+                <w:noProof/>
+                <w:webHidden/>
+              </w:rPr>
+              <w:fldChar w:fldCharType="separate"/>
+            </w:r>
+            <w:r>
+              <w:rPr>
+                <w:noProof/>
+                <w:webHidden/>
+              </w:rPr>
+              <w:t>5</w:t>
+            </w:r>
+            <w:r>
+              <w:rPr>
+                <w:noProof/>
+                <w:webHidden/>
+              </w:rPr>
+              <w:fldChar w:fldCharType="end"/>
+            </w:r>
+          </w:hyperlink>
+        </w:p>
+        <w:p>
+          <w:pPr>
+            <w:pStyle w:val="Verzeichnis3"/>
+            <w:tabs>
+              <w:tab w:val="right" w:leader="dot" w:pos="9062"/>
+            </w:tabs>
+            <w:rPr>
+              <w:noProof/>
+            </w:rPr>
+          </w:pPr>
+          <w:hyperlink w:anchor="_Toc209011413" w:history="1">
+            <w:r>
+              <w:rPr>
+                <w:rStyle w:val="Hyperlink"/>
+                <w:noProof/>
+              </w:rPr>
+              <w:t>Benutzer</w:t>
+            </w:r>
+            <w:r>
+              <w:rPr>
+                <w:noProof/>
+                <w:webHidden/>
+              </w:rPr>
+              <w:tab/>
+            </w:r>
+            <w:r>
+              <w:rPr>
+                <w:noProof/>
+                <w:webHidden/>
+              </w:rPr>
+              <w:fldChar w:fldCharType="begin"/>
+            </w:r>
+            <w:r>
+              <w:rPr>
+                <w:noProof/>
+                <w:webHidden/>
+              </w:rPr>
+              <w:instrText xml:space="preserve"> PAGEREF _Toc209011413 \h </w:instrText>
+            </w:r>
+            <w:r>
+              <w:rPr>
+                <w:noProof/>
+                <w:webHidden/>
+              </w:rPr>
+            </w:r>
+            <w:r>
+              <w:rPr>
+                <w:noProof/>
+                <w:webHidden/>
+              </w:rPr>
+              <w:fldChar w:fldCharType="separate"/>
+            </w:r>
+            <w:r>
+              <w:rPr>
+                <w:noProof/>
+                <w:webHidden/>
+              </w:rPr>
+              <w:t>5</w:t>
+            </w:r>
+            <w:r>
+              <w:rPr>
+                <w:noProof/>
+                <w:webHidden/>
+              </w:rPr>
+              <w:fldChar w:fldCharType="end"/>
+            </w:r>
+          </w:hyperlink>
+        </w:p>
+        <w:p>
+          <w:pPr>
+            <w:pStyle w:val="Verzeichnis3"/>
+            <w:tabs>
+              <w:tab w:val="right" w:leader="dot" w:pos="9062"/>
+            </w:tabs>
+            <w:rPr>
+              <w:noProof/>
+            </w:rPr>
+          </w:pPr>
+          <w:hyperlink w:anchor="_Toc209011414" w:history="1">
+            <w:r>
+              <w:rPr>
+                <w:rStyle w:val="Hyperlink"/>
+                <w:noProof/>
+              </w:rPr>
+              <w:t>Manager</w:t>
+            </w:r>
+            <w:r>
+              <w:rPr>
+                <w:noProof/>
+                <w:webHidden/>
+              </w:rPr>
+              <w:tab/>
+            </w:r>
+            <w:r>
+              <w:rPr>
+                <w:noProof/>
+                <w:webHidden/>
+              </w:rPr>
+              <w:fldChar w:fldCharType="begin"/>
+            </w:r>
+            <w:r>
+              <w:rPr>
+                <w:noProof/>
+                <w:webHidden/>
+              </w:rPr>
+              <w:instrText xml:space="preserve"> PAGEREF _Toc209011414 \h </w:instrText>
+            </w:r>
+            <w:r>
+              <w:rPr>
+                <w:noProof/>
+                <w:webHidden/>
+              </w:rPr>
+            </w:r>
+            <w:r>
+              <w:rPr>
+                <w:noProof/>
+                <w:webHidden/>
+              </w:rPr>
+              <w:fldChar w:fldCharType="separate"/>
+            </w:r>
+            <w:r>
+              <w:rPr>
+                <w:noProof/>
+                <w:webHidden/>
+              </w:rPr>
+              <w:t>5</w:t>
+            </w:r>
+            <w:r>
+              <w:rPr>
+                <w:noProof/>
+                <w:webHidden/>
+              </w:rPr>
+              <w:fldChar w:fldCharType="end"/>
+            </w:r>
+          </w:hyperlink>
+        </w:p>
+        <w:p>
+          <w:pPr>
+            <w:pStyle w:val="Verzeichnis3"/>
+            <w:tabs>
+              <w:tab w:val="right" w:leader="dot" w:pos="9062"/>
+            </w:tabs>
+            <w:rPr>
+              <w:noProof/>
+            </w:rPr>
+          </w:pPr>
+          <w:hyperlink w:anchor="_Toc209011415" w:history="1">
+            <w:r>
+              <w:rPr>
+                <w:rStyle w:val="Hyperlink"/>
+                <w:noProof/>
+              </w:rPr>
+              <w:t>Verwalter</w:t>
+            </w:r>
+            <w:r>
+              <w:rPr>
+                <w:noProof/>
+                <w:webHidden/>
+              </w:rPr>
+              <w:tab/>
+            </w:r>
+            <w:r>
+              <w:rPr>
+                <w:noProof/>
+                <w:webHidden/>
+              </w:rPr>
+              <w:fldChar w:fldCharType="begin"/>
+            </w:r>
+            <w:r>
+              <w:rPr>
+                <w:noProof/>
+                <w:webHidden/>
+              </w:rPr>
+              <w:instrText xml:space="preserve"> PAGEREF _Toc209011415 \h </w:instrText>
+            </w:r>
+            <w:r>
+              <w:rPr>
+                <w:noProof/>
+                <w:webHidden/>
+              </w:rPr>
+            </w:r>
+            <w:r>
+              <w:rPr>
+                <w:noProof/>
+                <w:webHidden/>
+              </w:rPr>
+              <w:fldChar w:fldCharType="separate"/>
+            </w:r>
+            <w:r>
+              <w:rPr>
+                <w:noProof/>
+                <w:webHidden/>
+              </w:rPr>
+              <w:t>6</w:t>
+            </w:r>
+            <w:r>
+              <w:rPr>
+                <w:noProof/>
+                <w:webHidden/>
+              </w:rPr>
+              <w:fldChar w:fldCharType="end"/>
+            </w:r>
+          </w:hyperlink>
+        </w:p>
+        <w:p>
+          <w:pPr>
+            <w:pStyle w:val="Verzeichnis2"/>
+            <w:tabs>
+              <w:tab w:val="right" w:leader="dot" w:pos="9062"/>
+            </w:tabs>
+            <w:rPr>
+              <w:noProof/>
+            </w:rPr>
+          </w:pPr>
+          <w:hyperlink w:anchor="_Toc209011416" w:history="1">
+            <w:r>
+              <w:rPr>
+                <w:rStyle w:val="Hyperlink"/>
+                <w:noProof/>
+              </w:rPr>
+              <w:t>Gruppen &amp; Arbeitsabläufe</w:t>
+            </w:r>
+            <w:r>
+              <w:rPr>
+                <w:noProof/>
+                <w:webHidden/>
+              </w:rPr>
+              <w:tab/>
+            </w:r>
+            <w:r>
+              <w:rPr>
+                <w:noProof/>
+                <w:webHidden/>
+              </w:rPr>
+              <w:fldChar w:fldCharType="begin"/>
+            </w:r>
+            <w:r>
+              <w:rPr>
+                <w:noProof/>
+                <w:webHidden/>
+              </w:rPr>
+              <w:instrText xml:space="preserve"> PAGEREF _Toc209011416 \h </w:instrText>
+            </w:r>
+            <w:r>
+              <w:rPr>
+                <w:noProof/>
+                <w:webHidden/>
+              </w:rPr>
+            </w:r>
+            <w:r>
+              <w:rPr>
+                <w:noProof/>
+                <w:webHidden/>
+              </w:rPr>
+              <w:fldChar w:fldCharType="separate"/>
+            </w:r>
+            <w:r>
+              <w:rPr>
+                <w:noProof/>
+                <w:webHidden/>
+              </w:rPr>
+              <w:t>6</w:t>
+            </w:r>
+            <w:r>
+              <w:rPr>
+                <w:noProof/>
+                <w:webHidden/>
+              </w:rPr>
+              <w:fldChar w:fldCharType="end"/>
+            </w:r>
+          </w:hyperlink>
+        </w:p>
+        <w:p>
+          <w:pPr>
+            <w:pStyle w:val="Verzeichnis2"/>
+            <w:tabs>
+              <w:tab w:val="right" w:leader="dot" w:pos="9062"/>
+            </w:tabs>
+            <w:rPr>
+              <w:noProof/>
+            </w:rPr>
+          </w:pPr>
+          <w:hyperlink w:anchor="_Toc209011417" w:history="1">
+            <w:r>
+              <w:rPr>
+                <w:rStyle w:val="Hyperlink"/>
+                <w:noProof/>
+              </w:rPr>
+              <w:t>Aufgaben</w:t>
+            </w:r>
+            <w:r>
+              <w:rPr>
+                <w:noProof/>
+                <w:webHidden/>
+              </w:rPr>
+              <w:tab/>
+            </w:r>
+            <w:r>
+              <w:rPr>
+                <w:noProof/>
+                <w:webHidden/>
+              </w:rPr>
+              <w:fldChar w:fldCharType="begin"/>
+            </w:r>
+            <w:r>
+              <w:rPr>
+                <w:noProof/>
+                <w:webHidden/>
+              </w:rPr>
+              <w:instrText xml:space="preserve"> PAGEREF _Toc209011417 \h </w:instrText>
+            </w:r>
+            <w:r>
+              <w:rPr>
+                <w:noProof/>
+                <w:webHidden/>
+              </w:rPr>
+            </w:r>
+            <w:r>
+              <w:rPr>
+                <w:noProof/>
+                <w:webHidden/>
+              </w:rPr>
+              <w:fldChar w:fldCharType="separate"/>
+            </w:r>
+            <w:r>
+              <w:rPr>
+                <w:noProof/>
+                <w:webHidden/>
+              </w:rPr>
+              <w:t>8</w:t>
+            </w:r>
+            <w:r>
+              <w:rPr>
+                <w:noProof/>
+                <w:webHidden/>
+              </w:rPr>
+              <w:fldChar w:fldCharType="end"/>
+            </w:r>
+          </w:hyperlink>
+        </w:p>
+        <w:p>
+          <w:pPr>
+            <w:pStyle w:val="Verzeichnis3"/>
+            <w:tabs>
+              <w:tab w:val="right" w:leader="dot" w:pos="9062"/>
+            </w:tabs>
+            <w:rPr>
+              <w:noProof/>
+            </w:rPr>
+          </w:pPr>
+          <w:hyperlink w:anchor="_Toc209011418" w:history="1">
+            <w:r>
+              <w:rPr>
+                <w:rStyle w:val="Hyperlink"/>
+                <w:noProof/>
+              </w:rPr>
+              <w:t>Bearbeiten von Aufgaben</w:t>
+            </w:r>
+            <w:r>
+              <w:rPr>
+                <w:noProof/>
+                <w:webHidden/>
+              </w:rPr>
+              <w:tab/>
+            </w:r>
+            <w:r>
+              <w:rPr>
+                <w:noProof/>
+                <w:webHidden/>
+              </w:rPr>
+              <w:fldChar w:fldCharType="begin"/>
+            </w:r>
+            <w:r>
+              <w:rPr>
+                <w:noProof/>
+                <w:webHidden/>
+              </w:rPr>
+              <w:instrText xml:space="preserve"> PAGEREF _Toc209011418 \h </w:instrText>
+            </w:r>
+            <w:r>
+              <w:rPr>
+                <w:noProof/>
+                <w:webHidden/>
+              </w:rPr>
+            </w:r>
+            <w:r>
+              <w:rPr>
+                <w:noProof/>
+                <w:webHidden/>
+              </w:rPr>
+              <w:fldChar w:fldCharType="separate"/>
+            </w:r>
+            <w:r>
+              <w:rPr>
+                <w:noProof/>
+                <w:webHidden/>
+              </w:rPr>
+              <w:t>8</w:t>
+            </w:r>
+            <w:r>
+              <w:rPr>
+                <w:noProof/>
+                <w:webHidden/>
+              </w:rPr>
+              <w:fldChar w:fldCharType="end"/>
+            </w:r>
+          </w:hyperlink>
+        </w:p>
+        <w:p>
+          <w:pPr>
+            <w:pStyle w:val="Verzeichnis2"/>
+            <w:tabs>
+              <w:tab w:val="right" w:leader="dot" w:pos="9062"/>
+            </w:tabs>
+            <w:rPr>
+              <w:noProof/>
+            </w:rPr>
+          </w:pPr>
+          <w:hyperlink w:anchor="_Toc209011419" w:history="1">
+            <w:r>
+              <w:rPr>
+                <w:rStyle w:val="Hyperlink"/>
+                <w:noProof/>
+              </w:rPr>
+              <w:t>Tätigkeiten</w:t>
+            </w:r>
+            <w:r>
+              <w:rPr>
+                <w:noProof/>
+                <w:webHidden/>
+              </w:rPr>
+              <w:tab/>
+            </w:r>
+            <w:r>
+              <w:rPr>
+                <w:noProof/>
+                <w:webHidden/>
+              </w:rPr>
+              <w:fldChar w:fldCharType="begin"/>
+            </w:r>
+            <w:r>
+              <w:rPr>
+                <w:noProof/>
+                <w:webHidden/>
+              </w:rPr>
+              <w:instrText xml:space="preserve"> PAGEREF _Toc209011419 \h </w:instrText>
+            </w:r>
+            <w:r>
+              <w:rPr>
+                <w:noProof/>
+                <w:webHidden/>
+              </w:rPr>
+            </w:r>
+            <w:r>
+              <w:rPr>
+                <w:noProof/>
+                <w:webHidden/>
+              </w:rPr>
+              <w:fldChar w:fldCharType="separate"/>
+            </w:r>
+            <w:r>
+              <w:rPr>
+                <w:noProof/>
+                <w:webHidden/>
+              </w:rPr>
+              <w:t>8</w:t>
+            </w:r>
+            <w:r>
+              <w:rPr>
+                <w:noProof/>
+                <w:webHidden/>
+              </w:rPr>
+              <w:fldChar w:fldCharType="end"/>
+            </w:r>
+          </w:hyperlink>
+        </w:p>
+        <w:p>
+          <w:pPr>
+            <w:pStyle w:val="Verzeichnis2"/>
+            <w:tabs>
+              <w:tab w:val="right" w:leader="dot" w:pos="9062"/>
+            </w:tabs>
+            <w:rPr>
+              <w:noProof/>
+            </w:rPr>
+          </w:pPr>
+          <w:hyperlink w:anchor="_Toc209011420" w:history="1">
+            <w:r>
+              <w:rPr>
+                <w:rStyle w:val="Hyperlink"/>
+                <w:noProof/>
+              </w:rPr>
+              <w:t>Kunden &amp; Projekte</w:t>
+            </w:r>
+            <w:r>
+              <w:rPr>
+                <w:noProof/>
+                <w:webHidden/>
+              </w:rPr>
+              <w:tab/>
+            </w:r>
+            <w:r>
+              <w:rPr>
+                <w:noProof/>
+                <w:webHidden/>
+              </w:rPr>
+              <w:fldChar w:fldCharType="begin"/>
+            </w:r>
+            <w:r>
+              <w:rPr>
+                <w:noProof/>
+                <w:webHidden/>
+              </w:rPr>
+              <w:instrText xml:space="preserve"> PAGEREF _Toc209011420 \h </w:instrText>
+            </w:r>
+            <w:r>
+              <w:rPr>
+                <w:noProof/>
+                <w:webHidden/>
+              </w:rPr>
+            </w:r>
+            <w:r>
+              <w:rPr>
+                <w:noProof/>
+                <w:webHidden/>
+              </w:rPr>
+              <w:fldChar w:fldCharType="separate"/>
+            </w:r>
+            <w:r>
+              <w:rPr>
+                <w:noProof/>
+                <w:webHidden/>
+              </w:rPr>
+              <w:t>8</w:t>
+            </w:r>
+            <w:r>
+              <w:rPr>
+                <w:noProof/>
+                <w:webHidden/>
+              </w:rPr>
+              <w:fldChar w:fldCharType="end"/>
+            </w:r>
+          </w:hyperlink>
+        </w:p>
+        <w:p>
+          <w:pPr>
+            <w:pStyle w:val="Verzeichnis2"/>
+            <w:tabs>
+              <w:tab w:val="right" w:leader="dot" w:pos="9062"/>
+            </w:tabs>
+            <w:rPr>
+              <w:noProof/>
+            </w:rPr>
+          </w:pPr>
+          <w:hyperlink w:anchor="_Toc209011421" w:history="1">
+            <w:r>
+              <w:rPr>
+                <w:rStyle w:val="Hyperlink"/>
+                <w:noProof/>
+              </w:rPr>
+              <w:t>Tätigkeiten</w:t>
+            </w:r>
+            <w:r>
+              <w:rPr>
+                <w:noProof/>
+                <w:webHidden/>
+              </w:rPr>
+              <w:tab/>
+            </w:r>
+            <w:r>
+              <w:rPr>
+                <w:noProof/>
+                <w:webHidden/>
+              </w:rPr>
+              <w:fldChar w:fldCharType="begin"/>
+            </w:r>
+            <w:r>
+              <w:rPr>
+                <w:noProof/>
+                <w:webHidden/>
+              </w:rPr>
+              <w:instrText xml:space="preserve"> PAGEREF _Toc209011421 \h </w:instrText>
+            </w:r>
+            <w:r>
+              <w:rPr>
+                <w:noProof/>
+                <w:webHidden/>
+              </w:rPr>
+            </w:r>
+            <w:r>
+              <w:rPr>
+                <w:noProof/>
+                <w:webHidden/>
+              </w:rPr>
+              <w:fldChar w:fldCharType="separate"/>
+            </w:r>
+            <w:r>
+              <w:rPr>
+                <w:noProof/>
+                <w:webHidden/>
+              </w:rPr>
+              <w:t>8</w:t>
+            </w:r>
+            <w:r>
+              <w:rPr>
+                <w:noProof/>
+                <w:webHidden/>
+              </w:rPr>
+              <w:fldChar w:fldCharType="end"/>
+            </w:r>
+          </w:hyperlink>
+        </w:p>
+        <w:p>
+          <w:pPr>
+            <w:pStyle w:val="Verzeichnis1"/>
+            <w:tabs>
+              <w:tab w:val="right" w:leader="dot" w:pos="9062"/>
+            </w:tabs>
+            <w:rPr>
+              <w:noProof/>
+            </w:rPr>
+          </w:pPr>
+          <w:hyperlink w:anchor="_Toc209011422" w:history="1">
+            <w:r>
+              <w:rPr>
+                <w:rStyle w:val="Hyperlink"/>
+                <w:noProof/>
+              </w:rPr>
+              <w:t>Bedienkonzept</w:t>
+            </w:r>
+            <w:r>
+              <w:rPr>
+                <w:noProof/>
+                <w:webHidden/>
+              </w:rPr>
+              <w:tab/>
+            </w:r>
+            <w:r>
+              <w:rPr>
+                <w:noProof/>
+                <w:webHidden/>
+              </w:rPr>
+              <w:fldChar w:fldCharType="begin"/>
+            </w:r>
+            <w:r>
+              <w:rPr>
+                <w:noProof/>
+                <w:webHidden/>
+              </w:rPr>
+              <w:instrText xml:space="preserve"> PAGEREF _Toc209011422 \h </w:instrText>
+            </w:r>
+            <w:r>
+              <w:rPr>
+                <w:noProof/>
+                <w:webHidden/>
+              </w:rPr>
+            </w:r>
+            <w:r>
+              <w:rPr>
+                <w:noProof/>
+                <w:webHidden/>
+              </w:rPr>
+              <w:fldChar w:fldCharType="separate"/>
+            </w:r>
+            <w:r>
+              <w:rPr>
+                <w:noProof/>
+                <w:webHidden/>
+              </w:rPr>
+              <w:t>8</w:t>
+            </w:r>
+            <w:r>
+              <w:rPr>
+                <w:noProof/>
+                <w:webHidden/>
+              </w:rPr>
+              <w:fldChar w:fldCharType="end"/>
+            </w:r>
+          </w:hyperlink>
+        </w:p>
+        <w:p>
+          <w:pPr>
+            <w:pStyle w:val="Verzeichnis2"/>
+            <w:tabs>
+              <w:tab w:val="right" w:leader="dot" w:pos="9062"/>
+            </w:tabs>
+            <w:rPr>
+              <w:noProof/>
+            </w:rPr>
+          </w:pPr>
+          <w:hyperlink w:anchor="_Toc209011423" w:history="1">
+            <w:r>
+              <w:rPr>
+                <w:rStyle w:val="Hyperlink"/>
+                <w:noProof/>
+              </w:rPr>
+              <w:t>Elemente von Taskkun</w:t>
+            </w:r>
+            <w:r>
+              <w:rPr>
+                <w:noProof/>
+                <w:webHidden/>
+              </w:rPr>
+              <w:tab/>
+            </w:r>
+            <w:r>
+              <w:rPr>
+                <w:noProof/>
+                <w:webHidden/>
+              </w:rPr>
+              <w:fldChar w:fldCharType="begin"/>
+            </w:r>
+            <w:r>
+              <w:rPr>
+                <w:noProof/>
+                <w:webHidden/>
+              </w:rPr>
+              <w:instrText xml:space="preserve"> PAGEREF _Toc209011423 \h </w:instrText>
+            </w:r>
+            <w:r>
+              <w:rPr>
+                <w:noProof/>
+                <w:webHidden/>
+              </w:rPr>
+            </w:r>
+            <w:r>
+              <w:rPr>
+                <w:noProof/>
+                <w:webHidden/>
+              </w:rPr>
+              <w:fldChar w:fldCharType="separate"/>
+            </w:r>
+            <w:r>
+              <w:rPr>
+                <w:noProof/>
+                <w:webHidden/>
+              </w:rPr>
+              <w:t>9</w:t>
+            </w:r>
+            <w:r>
+              <w:rPr>
+                <w:noProof/>
+                <w:webHidden/>
+              </w:rPr>
+              <w:fldChar w:fldCharType="end"/>
+            </w:r>
+          </w:hyperlink>
+        </w:p>
+        <w:p>
+          <w:pPr>
+            <w:pStyle w:val="Verzeichnis2"/>
+            <w:tabs>
+              <w:tab w:val="right" w:leader="dot" w:pos="9062"/>
+            </w:tabs>
+            <w:rPr>
+              <w:noProof/>
+            </w:rPr>
+          </w:pPr>
+          <w:hyperlink w:anchor="_Toc209011424" w:history="1">
+            <w:r>
+              <w:rPr>
+                <w:rStyle w:val="Hyperlink"/>
+                <w:noProof/>
+              </w:rPr>
+              <w:t>Übersicht über eigene Aufgaben</w:t>
+            </w:r>
+            <w:r>
+              <w:rPr>
+                <w:noProof/>
+                <w:webHidden/>
+              </w:rPr>
+              <w:tab/>
+            </w:r>
+            <w:r>
+              <w:rPr>
+                <w:noProof/>
+                <w:webHidden/>
+              </w:rPr>
+              <w:fldChar w:fldCharType="begin"/>
+            </w:r>
+            <w:r>
+              <w:rPr>
+                <w:noProof/>
+                <w:webHidden/>
+              </w:rPr>
+              <w:instrText xml:space="preserve"> PAGEREF _Toc209011424 \h </w:instrText>
+            </w:r>
+            <w:r>
+              <w:rPr>
+                <w:noProof/>
+                <w:webHidden/>
+              </w:rPr>
+            </w:r>
+            <w:r>
+              <w:rPr>
+                <w:noProof/>
+                <w:webHidden/>
+              </w:rPr>
+              <w:fldChar w:fldCharType="separate"/>
+            </w:r>
+            <w:r>
+              <w:rPr>
+                <w:noProof/>
+                <w:webHidden/>
+              </w:rPr>
+              <w:t>9</w:t>
+            </w:r>
+            <w:r>
+              <w:rPr>
+                <w:noProof/>
+                <w:webHidden/>
+              </w:rPr>
+              <w:fldChar w:fldCharType="end"/>
+            </w:r>
+          </w:hyperlink>
+        </w:p>
+        <w:p>
+          <w:r>
+            <w:fldChar w:fldCharType="end"/>
+          </w:r>
+        </w:p>
+      </w:sdtContent>
+    </w:sdt>
+    <w:p/>
+    <w:p>
+      <w:r>
+        <w:br w:type="page"/>
+      </w:r>
+    </w:p>
+    <w:p/>
+    <w:p>
+      <w:pPr>
+        <w:pStyle w:val="berschrift1"/>
+      </w:pPr>
+      <w:bookmarkStart w:id="0" w:name="_Toc209011404"/>
+      <w:proofErr w:type="spellStart"/>
       <w:r>
         <w:t>Taskkun</w:t>
       </w:r>
-    </w:p>
-    <w:p>
-      <w:r>
-        <w:t>Einfach Projektmanagement</w:t>
-      </w:r>
-    </w:p>
-    <w:p/>
-    <w:p>
-      <w:pPr>
-        <w:pStyle w:val="Untertitel"/>
-        <w:jc w:val="center"/>
-      </w:pPr>
-      <w:r>
-        <w:t>2008</w:t>
-      </w:r>
-      <w:r>
-        <w:br/>
-        <w:t>Menschenwerk</w:t>
-      </w:r>
-    </w:p>
-    <w:p>
-      <w:pPr>
-        <w:pStyle w:val="Untertitel"/>
-        <w:jc w:val="center"/>
-      </w:pPr>
-      <w:hyperlink r:id="rId5" w:history="1">
-        <w:r>
-          <w:rPr>
-            <w:rStyle w:val="Hyperlink"/>
-          </w:rPr>
-          <w:t>www.menschenwerk.net</w:t>
-        </w:r>
-      </w:hyperlink>
-      <w:r>
-        <w:br/>
-      </w:r>
-      <w:hyperlink r:id="rId6" w:history="1">
-        <w:r>
-          <w:rPr>
-            <w:rStyle w:val="Hyperlink"/>
-          </w:rPr>
-          <w:t>www.taskkun.de</w:t>
-        </w:r>
-      </w:hyperlink>
-    </w:p>
-    <w:p>
-      <w:r>
-        <w:br w:type="page"/>
-      </w:r>
-    </w:p>
-    <w:p>
-      <w:pPr>
-        <w:pStyle w:val="berschrift1"/>
-      </w:pPr>
-      <w:r>
-        <w:lastRenderedPageBreak/>
-        <w:t>Taskkun – Einfach Projektmanagement</w:t>
-      </w:r>
+      <w:proofErr w:type="spellEnd"/>
+      <w:r>
+        <w:t xml:space="preserve"> – Einfach Projektmanagement</w:t>
+      </w:r>
+      <w:bookmarkEnd w:id="0"/>
     </w:p>
     <w:p>
       <w:pPr>
         <w:pStyle w:val="berschrift2"/>
       </w:pPr>
-      <w:r>
-        <w:t>Taskkun: in einem Satz</w:t>
-      </w:r>
-    </w:p>
-    <w:p>
-      <w:r>
-        <w:t xml:space="preserve">Taskkun ist eine </w:t>
+      <w:bookmarkStart w:id="1" w:name="_Toc209011405"/>
+      <w:proofErr w:type="spellStart"/>
+      <w:r>
+        <w:t>Taskkun</w:t>
+      </w:r>
+      <w:proofErr w:type="spellEnd"/>
+      <w:r>
+        <w:t>: in einem Satz</w:t>
+      </w:r>
+      <w:bookmarkEnd w:id="1"/>
+    </w:p>
+    <w:p>
+      <w:proofErr w:type="spellStart"/>
+      <w:r>
+        <w:t>Taskkun</w:t>
+      </w:r>
+      <w:proofErr w:type="spellEnd"/>
+      <w:r>
+        <w:t xml:space="preserve"> ist eine </w:t>
       </w:r>
       <w:r>
         <w:t>webbasierte Projektmanagement-Applikation, die schnell zu bedienen ist und sich einfach in bestehende Arbeitsabläufe integrieren lässt.</w:t>
@@ -88,9 +1816,11 @@
       <w:pPr>
         <w:pStyle w:val="berschrift2"/>
       </w:pPr>
+      <w:bookmarkStart w:id="2" w:name="_Toc209011406"/>
       <w:r>
         <w:t>Problemstellung</w:t>
       </w:r>
+      <w:bookmarkEnd w:id="2"/>
     </w:p>
     <w:p>
       <w:r>
@@ -150,9 +1880,11 @@
       <w:pPr>
         <w:pStyle w:val="berschrift2"/>
       </w:pPr>
+      <w:bookmarkStart w:id="3" w:name="_Toc209011407"/>
       <w:r>
         <w:t>Lösungsansatz</w:t>
       </w:r>
+      <w:bookmarkEnd w:id="3"/>
     </w:p>
     <w:p>
       <w:r>
@@ -321,6 +2053,8 @@
           <w:i w:val="0"/>
         </w:rPr>
       </w:pPr>
+      <w:bookmarkStart w:id="4" w:name="_Toc209011408"/>
+      <w:proofErr w:type="spellStart"/>
       <w:r>
         <w:rPr>
           <w:rStyle w:val="Hervorhebung"/>
@@ -328,10 +2062,20 @@
         </w:rPr>
         <w:t>Taskkun</w:t>
       </w:r>
-    </w:p>
-    <w:p>
-      <w:r>
-        <w:t xml:space="preserve">Der Name Taskkun soll die Grundprinzipien von Einfachheit und Flexibilität wiederspiegeln. Dem </w:t>
+      <w:bookmarkEnd w:id="4"/>
+      <w:proofErr w:type="spellEnd"/>
+    </w:p>
+    <w:p>
+      <w:r>
+        <w:t xml:space="preserve">Der Name </w:t>
+      </w:r>
+      <w:proofErr w:type="spellStart"/>
+      <w:r>
+        <w:t>Taskkun</w:t>
+      </w:r>
+      <w:proofErr w:type="spellEnd"/>
+      <w:r>
+        <w:t xml:space="preserve"> soll die Grundprinzipien von Einfachheit und Flexibilität wiederspiegeln. Dem </w:t>
       </w:r>
       <w:r>
         <w:rPr>
@@ -342,12 +2086,14 @@
       <w:r>
         <w:t xml:space="preserve">, englisch für Aufgabe, wird der japanische Namenszusatz </w:t>
       </w:r>
+      <w:proofErr w:type="spellStart"/>
       <w:r>
         <w:rPr>
           <w:rStyle w:val="Hervorhebung"/>
         </w:rPr>
         <w:t>kun</w:t>
       </w:r>
+      <w:proofErr w:type="spellEnd"/>
       <w:r>
         <w:t xml:space="preserve"> zur Seite gestellt, der allgemein junger Mann bzw. Mensch bedeutet.</w:t>
       </w:r>
@@ -356,9 +2102,11 @@
       <w:pPr>
         <w:pStyle w:val="berschrift2"/>
       </w:pPr>
+      <w:bookmarkStart w:id="5" w:name="_Toc209011409"/>
       <w:r>
         <w:t>Zielgruppe</w:t>
       </w:r>
+      <w:bookmarkEnd w:id="5"/>
     </w:p>
     <w:p>
       <w:pPr>
@@ -425,18 +2173,6 @@
       <w:r>
         <w:t>sind überschaubar</w:t>
       </w:r>
-    </w:p>
-    <w:p>
-      <w:pPr>
-        <w:rPr>
-          <w:rFonts w:asciiTheme="majorHAnsi" w:eastAsiaTheme="majorEastAsia" w:hAnsiTheme="majorHAnsi" w:cstheme="majorBidi"/>
-          <w:b/>
-          <w:bCs/>
-          <w:color w:val="4F81BD" w:themeColor="accent1"/>
-          <w:sz w:val="26"/>
-          <w:szCs w:val="26"/>
-        </w:rPr>
-      </w:pPr>
       <w:r>
         <w:br w:type="page"/>
       </w:r>
@@ -445,6 +2181,7 @@
       <w:pPr>
         <w:pStyle w:val="berschrift1"/>
       </w:pPr>
+      <w:bookmarkStart w:id="6" w:name="_Toc209011410"/>
       <w:r>
         <w:lastRenderedPageBreak/>
         <w:t>Funktionales</w:t>
@@ -452,27 +2189,198 @@
       <w:r>
         <w:t xml:space="preserve"> Konzept</w:t>
       </w:r>
+      <w:bookmarkEnd w:id="6"/>
     </w:p>
     <w:p>
       <w:pPr>
         <w:pStyle w:val="berschrift2"/>
       </w:pPr>
-      <w:r>
-        <w:t>Rollen</w:t>
-      </w:r>
-    </w:p>
-    <w:p>
-      <w:r>
-        <w:t>Taskkun kennt drei  Rollen, die sich in ihren täglichen Aufgaben unterscheiden.</w:t>
-      </w:r>
+      <w:bookmarkStart w:id="7" w:name="_Toc209011411"/>
+      <w:r>
+        <w:t xml:space="preserve">Anwender von </w:t>
+      </w:r>
+      <w:proofErr w:type="spellStart"/>
+      <w:r>
+        <w:t>Taskkun</w:t>
+      </w:r>
+      <w:bookmarkEnd w:id="7"/>
+      <w:proofErr w:type="spellEnd"/>
+    </w:p>
+    <w:p>
+      <w:r>
+        <w:t xml:space="preserve">Anwender von </w:t>
+      </w:r>
+      <w:proofErr w:type="spellStart"/>
+      <w:r>
+        <w:t>Taskkun</w:t>
+      </w:r>
+      <w:proofErr w:type="spellEnd"/>
+      <w:r>
+        <w:t xml:space="preserve"> sind potentiell alle Mitglieder eines Projektteams. Um einen möglichst einheitlichen Projektablauf zu gewährleisten sollte möglichst die ganze Prozesskette, so weit möglich, gemeinsam in einer </w:t>
+      </w:r>
+      <w:proofErr w:type="spellStart"/>
+      <w:r>
+        <w:t>Taskkun</w:t>
+      </w:r>
+      <w:proofErr w:type="spellEnd"/>
+      <w:r>
+        <w:t>-Instanz arbeiten.</w:t>
+      </w:r>
+    </w:p>
+    <w:p>
+      <w:r>
+        <w:t>Jeder Anwender wird generell über seine Email-Adresse identifiziert. Diese nutzt er auch zur Anmeldung. Insgesamt lassen sich zu einem Benutzer die folgenden Angaben machen</w:t>
+      </w:r>
+      <w:r>
+        <w:t xml:space="preserve"> (mit Stern gekennzeichnete Angaben sind Pflichtfelder):</w:t>
+      </w:r>
+    </w:p>
+    <w:p>
+      <w:pPr>
+        <w:pStyle w:val="Listenabsatz"/>
+        <w:numPr>
+          <w:ilvl w:val="0"/>
+          <w:numId w:val="15"/>
+        </w:numPr>
+      </w:pPr>
+      <w:r>
+        <w:t>Email/Anmeldung</w:t>
+      </w:r>
+      <w:r>
+        <w:t>*</w:t>
+      </w:r>
+    </w:p>
+    <w:p>
+      <w:pPr>
+        <w:pStyle w:val="Listenabsatz"/>
+        <w:numPr>
+          <w:ilvl w:val="0"/>
+          <w:numId w:val="15"/>
+        </w:numPr>
+      </w:pPr>
+      <w:r>
+        <w:t>Nachname</w:t>
+      </w:r>
+      <w:r>
+        <w:t>*</w:t>
+      </w:r>
+    </w:p>
+    <w:p>
+      <w:pPr>
+        <w:pStyle w:val="Listenabsatz"/>
+        <w:numPr>
+          <w:ilvl w:val="0"/>
+          <w:numId w:val="15"/>
+        </w:numPr>
+      </w:pPr>
+      <w:r>
+        <w:t>Vorname</w:t>
+      </w:r>
+      <w:r>
+        <w:t>*</w:t>
+      </w:r>
+    </w:p>
+    <w:p>
+      <w:pPr>
+        <w:pStyle w:val="Listenabsatz"/>
+        <w:numPr>
+          <w:ilvl w:val="0"/>
+          <w:numId w:val="15"/>
+        </w:numPr>
+      </w:pPr>
+      <w:r>
+        <w:t>Straße, Hausnummer</w:t>
+      </w:r>
+    </w:p>
+    <w:p>
+      <w:pPr>
+        <w:pStyle w:val="Listenabsatz"/>
+        <w:numPr>
+          <w:ilvl w:val="0"/>
+          <w:numId w:val="15"/>
+        </w:numPr>
+      </w:pPr>
+      <w:r>
+        <w:t>Adresszusatz</w:t>
+      </w:r>
+    </w:p>
+    <w:p>
+      <w:pPr>
+        <w:pStyle w:val="Listenabsatz"/>
+        <w:numPr>
+          <w:ilvl w:val="0"/>
+          <w:numId w:val="15"/>
+        </w:numPr>
+      </w:pPr>
+      <w:r>
+        <w:t>PLZ</w:t>
+      </w:r>
+    </w:p>
+    <w:p>
+      <w:pPr>
+        <w:pStyle w:val="Listenabsatz"/>
+        <w:numPr>
+          <w:ilvl w:val="0"/>
+          <w:numId w:val="15"/>
+        </w:numPr>
+      </w:pPr>
+      <w:r>
+        <w:t>Ort</w:t>
+      </w:r>
+    </w:p>
+    <w:p>
+      <w:pPr>
+        <w:pStyle w:val="Listenabsatz"/>
+        <w:numPr>
+          <w:ilvl w:val="0"/>
+          <w:numId w:val="15"/>
+        </w:numPr>
+      </w:pPr>
+      <w:r>
+        <w:t>URL</w:t>
+      </w:r>
+    </w:p>
+    <w:p>
+      <w:pPr>
+        <w:pStyle w:val="Listenabsatz"/>
+        <w:numPr>
+          <w:ilvl w:val="0"/>
+          <w:numId w:val="15"/>
+        </w:numPr>
+      </w:pPr>
+      <w:r>
+        <w:t>Passwort</w:t>
+      </w:r>
+    </w:p>
+    <w:p>
+      <w:r>
+        <w:t xml:space="preserve">Neben diesen Angaben gehört jeder Anwender einer Rolle und eine oder mehreren Gruppen an. </w:t>
+      </w:r>
+    </w:p>
+    <w:p>
+      <w:pPr>
+        <w:pStyle w:val="berschrift2"/>
+      </w:pPr>
+      <w:bookmarkStart w:id="8" w:name="_Toc209011412"/>
+      <w:r>
+        <w:t xml:space="preserve">Rollen von </w:t>
+      </w:r>
+      <w:proofErr w:type="spellStart"/>
+      <w:r>
+        <w:t>Taskkun</w:t>
+      </w:r>
+      <w:bookmarkEnd w:id="8"/>
+      <w:proofErr w:type="spellEnd"/>
     </w:p>
     <w:p>
       <w:pPr>
         <w:pStyle w:val="berschrift3"/>
       </w:pPr>
+      <w:bookmarkStart w:id="9" w:name="_Toc209011413"/>
       <w:r>
         <w:t>Benutzer</w:t>
       </w:r>
+      <w:bookmarkEnd w:id="9"/>
     </w:p>
     <w:p>
       <w:r>
@@ -493,7 +2401,15 @@
     </w:p>
     <w:p>
       <w:r>
-        <w:t>Für Benutzer ist bei der Benutzung von Taskkun wichtig:</w:t>
+        <w:t xml:space="preserve">Für Benutzer ist bei der Benutzung von </w:t>
+      </w:r>
+      <w:proofErr w:type="spellStart"/>
+      <w:r>
+        <w:t>Taskkun</w:t>
+      </w:r>
+      <w:proofErr w:type="spellEnd"/>
+      <w:r>
+        <w:t xml:space="preserve"> wichtig:</w:t>
       </w:r>
     </w:p>
     <w:p>
@@ -575,18 +2491,36 @@
       <w:pPr>
         <w:pStyle w:val="berschrift3"/>
       </w:pPr>
+      <w:bookmarkStart w:id="10" w:name="_Toc209011414"/>
       <w:r>
         <w:t>Manager</w:t>
       </w:r>
-    </w:p>
-    <w:p>
-      <w:r>
-        <w:t>Manager haben zunächst die gleichen Eigenschaften wie Benutzer, können also auch Aufgaben annehmen und abarbeiten. Darüber hinaus sind Manager dafür verantwortlich, dass die zu erledigenden Aufgaben in Taskkun eingestellt werden und verteilt werden. Manager sind nicht für die Administration der Anwendung verantwortlich.</w:t>
-      </w:r>
-    </w:p>
-    <w:p>
-      <w:r>
-        <w:t>Für Manager ist bei der Benutzung von Taskkun wichtig:</w:t>
+      <w:bookmarkEnd w:id="10"/>
+    </w:p>
+    <w:p>
+      <w:r>
+        <w:t xml:space="preserve">Manager haben zunächst die gleichen Eigenschaften wie Benutzer, können also auch Aufgaben annehmen und abarbeiten. Darüber hinaus sind Manager dafür verantwortlich, dass die zu erledigenden Aufgaben in </w:t>
+      </w:r>
+      <w:proofErr w:type="spellStart"/>
+      <w:r>
+        <w:t>Taskkun</w:t>
+      </w:r>
+      <w:proofErr w:type="spellEnd"/>
+      <w:r>
+        <w:t xml:space="preserve"> eingestellt werden und verteilt werden. Manager sind nicht für die Administration der Anwendung verantwortlich.</w:t>
+      </w:r>
+    </w:p>
+    <w:p>
+      <w:r>
+        <w:t xml:space="preserve">Für Manager ist bei der Benutzung von </w:t>
+      </w:r>
+      <w:proofErr w:type="spellStart"/>
+      <w:r>
+        <w:t>Taskkun</w:t>
+      </w:r>
+      <w:proofErr w:type="spellEnd"/>
+      <w:r>
+        <w:t xml:space="preserve"> wichtig:</w:t>
       </w:r>
     </w:p>
     <w:p>
@@ -619,7 +2553,15 @@
         </w:numPr>
       </w:pPr>
       <w:r>
-        <w:t>Reports sollen die Situation während des Projekts sinnvoll und übersichtlich zusammenfassen</w:t>
+        <w:t xml:space="preserve">Reports </w:t>
+      </w:r>
+      <w:proofErr w:type="gramStart"/>
+      <w:r>
+        <w:t>sollen</w:t>
+      </w:r>
+      <w:proofErr w:type="gramEnd"/>
+      <w:r>
+        <w:t xml:space="preserve"> die Situation während des Projekts sinnvoll und übersichtlich zusammenfassen</w:t>
       </w:r>
       <w:r>
         <w:t>.</w:t>
@@ -629,9 +2571,12 @@
       <w:pPr>
         <w:pStyle w:val="berschrift3"/>
       </w:pPr>
-      <w:r>
+      <w:bookmarkStart w:id="11" w:name="_Toc209011415"/>
+      <w:r>
+        <w:lastRenderedPageBreak/>
         <w:t>Verwalter</w:t>
       </w:r>
+      <w:bookmarkEnd w:id="11"/>
     </w:p>
     <w:p>
       <w:r>
@@ -711,39 +2656,49 @@
     </w:p>
     <w:p>
       <w:pPr>
-        <w:rPr>
-          <w:rFonts w:asciiTheme="majorHAnsi" w:eastAsiaTheme="majorEastAsia" w:hAnsiTheme="majorHAnsi" w:cstheme="majorBidi"/>
-          <w:b/>
-          <w:bCs/>
-          <w:color w:val="4F81BD" w:themeColor="accent1"/>
-          <w:sz w:val="26"/>
-          <w:szCs w:val="26"/>
-        </w:rPr>
-      </w:pPr>
-      <w:r>
-        <w:br w:type="page"/>
-      </w:r>
-    </w:p>
-    <w:p>
-      <w:pPr>
         <w:pStyle w:val="berschrift2"/>
       </w:pPr>
-      <w:r>
-        <w:lastRenderedPageBreak/>
+      <w:bookmarkStart w:id="12" w:name="_Toc209011416"/>
+      <w:r>
         <w:t xml:space="preserve">Gruppen &amp; </w:t>
       </w:r>
       <w:r>
         <w:t>Arbeitsabläufe</w:t>
       </w:r>
-    </w:p>
-    <w:p>
-      <w:r>
-        <w:t>Das Konzept von Taskkun unterscheidet sich sehr von klassischen Projektmanagement-Lösungen. Anstatt in festgelegten Abläufen und Strukturen zu denken, überlässt Taskkun die Erstellung der Ablauf- und Projektstrukturen dem Projektteam bzw. den Verwaltern der Anwendung.</w:t>
-      </w:r>
-    </w:p>
-    <w:p>
-      <w:r>
-        <w:t xml:space="preserve">Anwender von Taskkun (gleich welcher Rolle) werden in Gruppen zusammengefasst. Diese Gruppen sind zunächst einfach nur logische Zusammenfassungen von Personen. Gruppen können </w:t>
+      <w:bookmarkEnd w:id="12"/>
+    </w:p>
+    <w:p>
+      <w:r>
+        <w:t xml:space="preserve">Das Konzept von </w:t>
+      </w:r>
+      <w:proofErr w:type="spellStart"/>
+      <w:r>
+        <w:t>Taskkun</w:t>
+      </w:r>
+      <w:proofErr w:type="spellEnd"/>
+      <w:r>
+        <w:t xml:space="preserve"> unterscheidet sich sehr von klassischen Projektmanagement-Lösungen. Anstatt in festgelegten Abläufen und Strukturen zu denken, überlässt </w:t>
+      </w:r>
+      <w:proofErr w:type="spellStart"/>
+      <w:r>
+        <w:t>Taskkun</w:t>
+      </w:r>
+      <w:proofErr w:type="spellEnd"/>
+      <w:r>
+        <w:t xml:space="preserve"> die Erstellung der Ablauf- und Projektstrukturen dem Projektteam bzw. den Verwaltern der Anwendung.</w:t>
+      </w:r>
+    </w:p>
+    <w:p>
+      <w:r>
+        <w:t xml:space="preserve">Anwender von </w:t>
+      </w:r>
+      <w:proofErr w:type="spellStart"/>
+      <w:r>
+        <w:t>Taskkun</w:t>
+      </w:r>
+      <w:proofErr w:type="spellEnd"/>
+      <w:r>
+        <w:t xml:space="preserve"> (gleich welcher Rolle) werden in Gruppen zusammengefasst. Diese Gruppen sind zunächst einfach nur logische Zusammenfassungen von Personen. Gruppen können </w:t>
       </w:r>
       <w:r>
         <w:t xml:space="preserve">beispielsweise </w:t>
@@ -1061,6 +3016,7 @@
         <w:rPr>
           <w:lang w:eastAsia="de-DE"/>
         </w:rPr>
+        <w:lastRenderedPageBreak/>
         <w:t>Veröffentlichung</w:t>
       </w:r>
     </w:p>
@@ -1107,7 +3063,6 @@
     </w:p>
     <w:p>
       <w:r>
-        <w:lastRenderedPageBreak/>
         <w:t>Beispiel für einen Aufgabenablauf zum Erstellen eines Moduls in einer bestehenden Softwarelösung, ausgehend von dem Beispiel für abteilungsbasierte Gruppen</w:t>
       </w:r>
       <w:r>
@@ -1123,7 +3078,7 @@
             <wp:cNvGraphicFramePr/>
             <a:graphic xmlns:a="http://schemas.openxmlformats.org/drawingml/2006/main">
               <a:graphicData uri="http://schemas.openxmlformats.org/drawingml/2006/diagram">
-                <dgm:relIds xmlns:dgm="http://schemas.openxmlformats.org/drawingml/2006/diagram" xmlns:r="http://schemas.openxmlformats.org/officeDocument/2006/relationships" r:dm="rId7" r:lo="rId8" r:qs="rId9" r:cs="rId10"/>
+                <dgm:relIds xmlns:dgm="http://schemas.openxmlformats.org/drawingml/2006/diagram" xmlns:r="http://schemas.openxmlformats.org/officeDocument/2006/relationships" r:dm="rId9" r:lo="rId10" r:qs="rId11" r:cs="rId12"/>
               </a:graphicData>
             </a:graphic>
           </wp:inline>
@@ -1150,7 +3105,7 @@
             <wp:cNvGraphicFramePr/>
             <a:graphic xmlns:a="http://schemas.openxmlformats.org/drawingml/2006/main">
               <a:graphicData uri="http://schemas.openxmlformats.org/drawingml/2006/diagram">
-                <dgm:relIds xmlns:dgm="http://schemas.openxmlformats.org/drawingml/2006/diagram" xmlns:r="http://schemas.openxmlformats.org/officeDocument/2006/relationships" r:dm="rId11" r:lo="rId12" r:qs="rId13" r:cs="rId14"/>
+                <dgm:relIds xmlns:dgm="http://schemas.openxmlformats.org/drawingml/2006/diagram" xmlns:r="http://schemas.openxmlformats.org/officeDocument/2006/relationships" r:dm="rId13" r:lo="rId14" r:qs="rId15" r:cs="rId16"/>
               </a:graphicData>
             </a:graphic>
           </wp:inline>
@@ -1160,12 +3115,28 @@
     <w:p/>
     <w:p>
       <w:r>
-        <w:t>Wie man sieht ist der Ablauf von Aufgaben ähnlich, jedoch die Herangehensweise und das Management der Aufgaben bzw. Projekte unterscheidet sich erheblich von einander. Taskkun ist durch seine Flexibilität in der Lage sich den gewünschten Aufgabeschritten und –Abläufen anzupassen.</w:t>
-      </w:r>
-    </w:p>
-    <w:p>
-      <w:r>
-        <w:t>Es ist möglich dynamisch während dem Betrieb von Taskkun die Gruppen und Abläufe beliebig zu verändern und neu zu gestalten.</w:t>
+        <w:t xml:space="preserve">Wie man sieht ist der Ablauf von Aufgaben ähnlich, jedoch die Herangehensweise und das Management der Aufgaben bzw. Projekte unterscheidet sich erheblich von einander. </w:t>
+      </w:r>
+      <w:proofErr w:type="spellStart"/>
+      <w:r>
+        <w:t>Taskkun</w:t>
+      </w:r>
+      <w:proofErr w:type="spellEnd"/>
+      <w:r>
+        <w:t xml:space="preserve"> ist durch seine Flexibilität in der Lage sich den gewünschten Aufgabeschritten und –Abläufen anzupassen.</w:t>
+      </w:r>
+    </w:p>
+    <w:p>
+      <w:r>
+        <w:t xml:space="preserve">Es ist möglich dynamisch während dem Betrieb von </w:t>
+      </w:r>
+      <w:proofErr w:type="spellStart"/>
+      <w:r>
+        <w:t>Taskkun</w:t>
+      </w:r>
+      <w:proofErr w:type="spellEnd"/>
+      <w:r>
+        <w:t xml:space="preserve"> die Gruppen und Abläufe beliebig zu verändern und neu zu gestalten.</w:t>
       </w:r>
     </w:p>
     <w:p>
@@ -1187,17 +3158,28 @@
       <w:pPr>
         <w:pStyle w:val="berschrift2"/>
       </w:pPr>
+      <w:bookmarkStart w:id="13" w:name="_Toc209011417"/>
       <w:r>
         <w:lastRenderedPageBreak/>
         <w:t>Aufgaben</w:t>
       </w:r>
+      <w:bookmarkEnd w:id="13"/>
     </w:p>
     <w:p>
       <w:r>
         <w:t>Aufgaben sind einzelne Arbeitsanweisungen, welche die Teammitglieder bearbeiten sollen.</w:t>
       </w:r>
       <w:r>
-        <w:t xml:space="preserve"> Eine einzelne Aufgabe kann die folgenden Angaben haben. Mit Stern gekennzeichnete Angaben sind Pflichtfelder</w:t>
+        <w:t xml:space="preserve"> Eine einzelne Aufgabe ka</w:t>
+      </w:r>
+      <w:r>
+        <w:t>nn die folgenden Angaben haben (m</w:t>
+      </w:r>
+      <w:r>
+        <w:t>it Stern gekennzeichnete Angaben sind Pflichtfelder</w:t>
+      </w:r>
+      <w:r>
+        <w:t>):</w:t>
       </w:r>
     </w:p>
     <w:p>
@@ -1223,6 +3205,9 @@
       <w:r>
         <w:t>: Eine Kurzbeschreibung zur Anzeige in der Übersicht</w:t>
       </w:r>
+      <w:r>
+        <w:t>.</w:t>
+      </w:r>
     </w:p>
     <w:p>
       <w:pPr>
@@ -1253,6 +3238,9 @@
       <w:r>
         <w:t>, welche die nötigen Tätigkeiten definiert</w:t>
       </w:r>
+      <w:r>
+        <w:t>.</w:t>
+      </w:r>
     </w:p>
     <w:p>
       <w:pPr>
@@ -1277,6 +3265,9 @@
       <w:r>
         <w:t>: Der Aufgabenablauf, welche Gruppen die Aufgabe bearbeiten sollen</w:t>
       </w:r>
+      <w:r>
+        <w:t>.</w:t>
+      </w:r>
     </w:p>
     <w:p>
       <w:pPr>
@@ -1301,6 +3292,9 @@
       <w:r>
         <w:t>: Hoch, niedrig oder normal</w:t>
       </w:r>
+      <w:r>
+        <w:t>.</w:t>
+      </w:r>
     </w:p>
     <w:p>
       <w:pPr>
@@ -1319,6 +3313,9 @@
       <w:r>
         <w:t>: Datum, welches den Beginn der Tätigkeit definiert</w:t>
       </w:r>
+      <w:r>
+        <w:t>.</w:t>
+      </w:r>
     </w:p>
     <w:p>
       <w:pPr>
@@ -1337,6 +3334,9 @@
       <w:r>
         <w:t>: Datum, welches den Fälligkeitstermin für die Aufgabe definiert</w:t>
       </w:r>
+      <w:r>
+        <w:t>.</w:t>
+      </w:r>
     </w:p>
     <w:p>
       <w:pPr>
@@ -1361,6 +3361,9 @@
       <w:r>
         <w:t>: Anzahl von Stunden, die zur Umsetzung der Aufgabe geplant sind</w:t>
       </w:r>
+      <w:r>
+        <w:t>.</w:t>
+      </w:r>
     </w:p>
     <w:p>
       <w:pPr>
@@ -1383,16 +3386,26 @@
         <w:t>*</w:t>
       </w:r>
       <w:r>
-        <w:t>: Weiterführende Beschreibung und Verschlagwortung</w:t>
+        <w:t xml:space="preserve">: Weiterführende Beschreibung und </w:t>
+      </w:r>
+      <w:proofErr w:type="spellStart"/>
+      <w:r>
+        <w:t>Verschlagwortung</w:t>
+      </w:r>
+      <w:proofErr w:type="spellEnd"/>
+      <w:r>
+        <w:t>.</w:t>
       </w:r>
     </w:p>
     <w:p>
       <w:pPr>
         <w:pStyle w:val="berschrift3"/>
       </w:pPr>
+      <w:bookmarkStart w:id="14" w:name="_Toc209011418"/>
       <w:r>
         <w:t>Bearbeiten von Aufgaben</w:t>
       </w:r>
+      <w:bookmarkEnd w:id="14"/>
     </w:p>
     <w:p>
       <w:r>
@@ -1417,20 +3430,127 @@
         <w:t>reserviert</w:t>
       </w:r>
       <w:r>
-        <w:t>. Es kann die Aufgabe bearbeiten bzw. Tätigkeiten dafür dokumentieren. Anschließend kann es entweder die Aufgabe wieder an die Gruppe zurückgeben oder sie einen Schritt weiter oder zurück im Aufgabenablauf schieben, wenn sie abgeschlossen ist bzw. noch Vorarbeit von der Vorgruppe benötigt.</w:t>
+        <w:t>. Es kann die Aufgabe bearbeiten bzw. Tätigkeiten dafür dokumentieren</w:t>
+      </w:r>
+      <w:r>
+        <w:t xml:space="preserve"> (siehe Abschnitt: „Tätigkeiten“)</w:t>
+      </w:r>
+      <w:r>
+        <w:t>. Anschließend kann es entweder die Aufgabe wieder an die Gruppe zurückgeben oder sie einen Schritt weiter oder zurück im Aufgabenablauf schieben, wenn sie abgeschlossen ist bzw. noch Vorarbeit von der Vorgruppe benötigt.</w:t>
       </w:r>
     </w:p>
     <w:p>
       <w:pPr>
         <w:pStyle w:val="berschrift2"/>
       </w:pPr>
+      <w:bookmarkStart w:id="15" w:name="_Toc209011421"/>
+      <w:r>
+        <w:t>Tätigkeiten</w:t>
+      </w:r>
+      <w:bookmarkEnd w:id="15"/>
+    </w:p>
+    <w:p>
+      <w:r>
+        <w:t xml:space="preserve">Tätigkeiten sind Schritte, die ein Anwender zur Bearbeitung einer Aufgabe durchgeführt hat. In </w:t>
+      </w:r>
+      <w:proofErr w:type="spellStart"/>
+      <w:r>
+        <w:t>Taskkun</w:t>
+      </w:r>
+      <w:proofErr w:type="spellEnd"/>
+      <w:r>
+        <w:t xml:space="preserve"> werden die einzelnen Tätigkeiten der Benutzer an einer Aufgabe jeweils dokumentiert, während die Aufgabe Schritt für Schritt den Arbeitsablauf entlang wandert.</w:t>
+      </w:r>
+    </w:p>
+    <w:p>
+      <w:r>
+        <w:t>Einzelne Tätigkeiten enthalten</w:t>
+      </w:r>
+      <w:r>
+        <w:t xml:space="preserve"> (mit Stern gekennzeichnete Angaben sind Pflichtfelder):</w:t>
+      </w:r>
+    </w:p>
+    <w:p>
+      <w:pPr>
+        <w:pStyle w:val="Listenabsatz"/>
+        <w:numPr>
+          <w:ilvl w:val="0"/>
+          <w:numId w:val="16"/>
+        </w:numPr>
+      </w:pPr>
+      <w:r>
+        <w:rPr>
+          <w:b/>
+        </w:rPr>
+        <w:t>Tätigkeitsbeschreibung</w:t>
+      </w:r>
+      <w:r>
+        <w:rPr>
+          <w:b/>
+        </w:rPr>
+        <w:t>*</w:t>
+      </w:r>
+      <w:r>
+        <w:t>: Dokumentation der vorgenommenen Tätigkeit.</w:t>
+      </w:r>
+    </w:p>
+    <w:p>
+      <w:pPr>
+        <w:pStyle w:val="Listenabsatz"/>
+        <w:numPr>
+          <w:ilvl w:val="0"/>
+          <w:numId w:val="16"/>
+        </w:numPr>
+      </w:pPr>
+      <w:r>
+        <w:rPr>
+          <w:b/>
+        </w:rPr>
+        <w:t>Datum</w:t>
+      </w:r>
+      <w:r>
+        <w:t>: Datum, an dem die Tätigkeit vorgenommen wurde.</w:t>
+      </w:r>
+    </w:p>
+    <w:p>
+      <w:pPr>
+        <w:pStyle w:val="Listenabsatz"/>
+        <w:numPr>
+          <w:ilvl w:val="0"/>
+          <w:numId w:val="16"/>
+        </w:numPr>
+      </w:pPr>
+      <w:r>
+        <w:rPr>
+          <w:b/>
+        </w:rPr>
+        <w:t>Dauer</w:t>
+      </w:r>
+      <w:r>
+        <w:t>: Dauer der Tätigkeit.</w:t>
+      </w:r>
+    </w:p>
+    <w:p>
+      <w:pPr>
+        <w:pStyle w:val="berschrift2"/>
+      </w:pPr>
+      <w:bookmarkStart w:id="16" w:name="_Toc209011420"/>
       <w:r>
         <w:t>Kunden &amp; Projekte</w:t>
       </w:r>
-    </w:p>
-    <w:p>
-      <w:r>
-        <w:t>Kunden und Projekte sind in Taskkun nicht hierarchisch aufgebaut, wie normalerweise in Projektmanagement-Lösungen. Stattdessen werden Tags verwendet, um einzelne Aufgaben an einen Kunden, Projekt oder sonstige Zugehörigkeiten zu binden.</w:t>
+      <w:bookmarkEnd w:id="16"/>
+    </w:p>
+    <w:p>
+      <w:r>
+        <w:t xml:space="preserve">Kunden und Projekte sind in </w:t>
+      </w:r>
+      <w:proofErr w:type="spellStart"/>
+      <w:r>
+        <w:t>Taskkun</w:t>
+      </w:r>
+      <w:proofErr w:type="spellEnd"/>
+      <w:r>
+        <w:t xml:space="preserve"> nicht hierarchisch aufgebaut, wie normalerweise in Projektmanagement-Lösungen. Stattdessen werden Tags verwendet, um einzelne Aufgaben an einen Kunden, Projekt oder sonstige Zugehörigkeiten zu binden.</w:t>
       </w:r>
       <w:r>
         <w:t xml:space="preserve"> Auf diese Weise ist nachvollziehbar, für welche Zugehörigkeiten (Projekte, Subprojekte, Kunden, Mitarbeitertypen) wie viele Aufwände und Tätigkeiten angefallen sind.</w:t>
@@ -1438,11 +3558,28 @@
     </w:p>
     <w:p>
       <w:pPr>
+        <w:rPr>
+          <w:rFonts w:asciiTheme="majorHAnsi" w:eastAsiaTheme="majorEastAsia" w:hAnsiTheme="majorHAnsi" w:cstheme="majorBidi"/>
+          <w:b/>
+          <w:bCs/>
+          <w:color w:val="365F91" w:themeColor="accent1" w:themeShade="BF"/>
+          <w:sz w:val="28"/>
+          <w:szCs w:val="28"/>
+        </w:rPr>
+      </w:pPr>
+      <w:bookmarkStart w:id="17" w:name="_Toc209011422"/>
+      <w:r>
+        <w:br w:type="page"/>
+      </w:r>
+    </w:p>
+    <w:p>
+      <w:pPr>
         <w:pStyle w:val="berschrift1"/>
       </w:pPr>
       <w:r>
         <w:t>Bedienkonzept</w:t>
       </w:r>
+      <w:bookmarkEnd w:id="17"/>
     </w:p>
     <w:p>
       <w:r>
@@ -1455,7 +3592,15 @@
         <w:t>nutzung</w:t>
       </w:r>
       <w:r>
-        <w:t xml:space="preserve"> von Taskkun </w:t>
+        <w:t xml:space="preserve"> von </w:t>
+      </w:r>
+      <w:proofErr w:type="spellStart"/>
+      <w:r>
+        <w:t>Taskkun</w:t>
+      </w:r>
+      <w:proofErr w:type="spellEnd"/>
+      <w:r>
+        <w:t xml:space="preserve"> </w:t>
       </w:r>
       <w:r>
         <w:t>stehen die folgenden Regeln im Vordergrund:</w:t>
@@ -1470,7 +3615,15 @@
         </w:numPr>
       </w:pPr>
       <w:r>
-        <w:t>Das Aufsetzen von Taskkun mit der Definition von Rollen, Gruppen und Teammitgliedern muss auch bei der ersten Benutzung schnell und intuitiv ablaufen</w:t>
+        <w:t xml:space="preserve">Das Aufsetzen von </w:t>
+      </w:r>
+      <w:proofErr w:type="spellStart"/>
+      <w:r>
+        <w:t>Taskkun</w:t>
+      </w:r>
+      <w:proofErr w:type="spellEnd"/>
+      <w:r>
+        <w:t xml:space="preserve"> mit der Definition von Rollen, Gruppen und Teammitgliedern muss auch bei der ersten Benutzung schnell und intuitiv ablaufen</w:t>
       </w:r>
       <w:r>
         <w:t>.</w:t>
@@ -1539,13 +3692,22 @@
         </w:numPr>
       </w:pPr>
       <w:r>
+        <w:lastRenderedPageBreak/>
         <w:t xml:space="preserve">Die Gesamtsituation </w:t>
       </w:r>
       <w:r>
         <w:t xml:space="preserve">aktueller und abgeschlossener </w:t>
       </w:r>
       <w:r>
-        <w:t>Projekte und Aufgaben muss durch Reports schnell erfassbar sein</w:t>
+        <w:t xml:space="preserve">Projekte und Aufgaben muss durch </w:t>
+      </w:r>
+      <w:proofErr w:type="gramStart"/>
+      <w:r>
+        <w:t>Reports</w:t>
+      </w:r>
+      <w:proofErr w:type="gramEnd"/>
+      <w:r>
+        <w:t xml:space="preserve"> schnell erfassbar sein</w:t>
       </w:r>
       <w:r>
         <w:t>.</w:t>
@@ -1553,13 +3715,29 @@
     </w:p>
     <w:p>
       <w:r>
-        <w:t xml:space="preserve">Generell gilt, dass jeder Nutzer jede Handlung, die er in Taskkun tätigt, so einfach wie möglich erledigen </w:t>
+        <w:t xml:space="preserve">Generell gilt, dass jeder Nutzer jede Handlung, die er in </w:t>
+      </w:r>
+      <w:proofErr w:type="spellStart"/>
+      <w:r>
+        <w:t>Taskkun</w:t>
+      </w:r>
+      <w:proofErr w:type="spellEnd"/>
+      <w:r>
+        <w:t xml:space="preserve"> tätigt, so einfach wie möglich erledigen </w:t>
       </w:r>
       <w:r>
         <w:t>soll</w:t>
       </w:r>
       <w:r>
-        <w:t>. In diesem Sinne zieht Taskkun reduzierten Aufwand allumfassender Funktion vor.</w:t>
+        <w:t xml:space="preserve">. In diesem Sinne zieht </w:t>
+      </w:r>
+      <w:proofErr w:type="spellStart"/>
+      <w:r>
+        <w:t>Taskkun</w:t>
+      </w:r>
+      <w:proofErr w:type="spellEnd"/>
+      <w:r>
+        <w:t xml:space="preserve"> reduzierten Aufwand allumfassender Funktion vor.</w:t>
       </w:r>
     </w:p>
     <w:p>
@@ -1569,31 +3747,27 @@
     </w:p>
     <w:p>
       <w:pPr>
-        <w:rPr>
-          <w:rFonts w:asciiTheme="majorHAnsi" w:eastAsiaTheme="majorEastAsia" w:hAnsiTheme="majorHAnsi" w:cstheme="majorBidi"/>
-          <w:b/>
-          <w:bCs/>
-          <w:color w:val="4F81BD" w:themeColor="accent1"/>
-          <w:sz w:val="26"/>
-          <w:szCs w:val="26"/>
-        </w:rPr>
-      </w:pPr>
-      <w:r>
-        <w:br w:type="page"/>
-      </w:r>
-    </w:p>
-    <w:p>
-      <w:pPr>
         <w:pStyle w:val="berschrift2"/>
       </w:pPr>
-      <w:r>
-        <w:lastRenderedPageBreak/>
-        <w:t>Elemente von Taskkun</w:t>
-      </w:r>
-    </w:p>
-    <w:p>
-      <w:r>
-        <w:t>Taskkun besteht aus vier</w:t>
+      <w:bookmarkStart w:id="18" w:name="_Toc209011423"/>
+      <w:r>
+        <w:t xml:space="preserve">Elemente von </w:t>
+      </w:r>
+      <w:proofErr w:type="spellStart"/>
+      <w:r>
+        <w:t>Taskkun</w:t>
+      </w:r>
+      <w:bookmarkEnd w:id="18"/>
+      <w:proofErr w:type="spellEnd"/>
+    </w:p>
+    <w:p>
+      <w:proofErr w:type="spellStart"/>
+      <w:r>
+        <w:t>Taskkun</w:t>
+      </w:r>
+      <w:proofErr w:type="spellEnd"/>
+      <w:r>
+        <w:t xml:space="preserve"> besteht aus vier</w:t>
       </w:r>
       <w:r>
         <w:t xml:space="preserve"> Hauptelementen.</w:t>
@@ -1627,7 +3801,7 @@
                     </pic:cNvPicPr>
                   </pic:nvPicPr>
                   <pic:blipFill>
-                    <a:blip r:embed="rId15"/>
+                    <a:blip r:embed="rId17"/>
                     <a:srcRect/>
                     <a:stretch>
                       <a:fillRect/>
@@ -1665,13 +3839,23 @@
       <w:pPr>
         <w:pStyle w:val="berschrift2"/>
       </w:pPr>
+      <w:bookmarkStart w:id="19" w:name="_Toc209011424"/>
       <w:r>
         <w:t>Übersicht über eigene Aufgaben</w:t>
       </w:r>
-    </w:p>
-    <w:p>
-      <w:r>
-        <w:t>Die Übersicht über die eigenen Aufgaben ist das zentrale Element von Taskkun.</w:t>
+      <w:bookmarkEnd w:id="19"/>
+    </w:p>
+    <w:p>
+      <w:r>
+        <w:t xml:space="preserve">Die Übersicht über die eigenen Aufgaben ist das zentrale Element von </w:t>
+      </w:r>
+      <w:proofErr w:type="spellStart"/>
+      <w:r>
+        <w:t>Taskkun</w:t>
+      </w:r>
+      <w:proofErr w:type="spellEnd"/>
+      <w:r>
+        <w:t>.</w:t>
       </w:r>
       <w:r>
         <w:t xml:space="preserve"> Sie zeigt jedem Anwender die aktuell für ihn relevanten, anstehenden Aufgaben.</w:t>
@@ -1680,7 +3864,15 @@
         <w:t xml:space="preserve"> </w:t>
       </w:r>
       <w:r>
-        <w:t>Jede Benutzergruppe nutzt diese Ansicht, sie steht also im Zentrum von Taskkun.</w:t>
+        <w:t xml:space="preserve">Jede Benutzergruppe nutzt diese Ansicht, sie steht also im Zentrum von </w:t>
+      </w:r>
+      <w:proofErr w:type="spellStart"/>
+      <w:r>
+        <w:t>Taskkun</w:t>
+      </w:r>
+      <w:proofErr w:type="spellEnd"/>
+      <w:r>
+        <w:t>.</w:t>
       </w:r>
     </w:p>
     <w:p>
@@ -1726,18 +3918,44 @@
     </w:p>
     <w:p>
       <w:r>
+        <w:lastRenderedPageBreak/>
         <w:t>Der Benutzer soll für von ihm angenommene Aufgaben direkt Tätigkeiten eintragen können.</w:t>
       </w:r>
-    </w:p>
-    <w:p>
-      <w:r>
-        <w:rPr>
-          <w:b/>
-        </w:rPr>
+      <w:r>
+        <w:t xml:space="preserve"> Im gleichen Zug muss ein Benutzer direkt Aufgaben an die Gruppe zurückgeben oder einen Schritt weiter bzw. zurück im Aufgabenablauf geben können.</w:t>
+      </w:r>
+    </w:p>
+    <w:p>
+      <w:pPr>
+        <w:pStyle w:val="berschrift2"/>
+      </w:pPr>
+      <w:r>
         <w:t>Reports</w:t>
       </w:r>
-      <w:r>
-        <w:t>: ermöglichen grafische und tabellarische Zusammenfassungen von aktuellen und abgeschlossenen Aufgaben und Aufgabengruppen</w:t>
+    </w:p>
+    <w:p>
+      <w:proofErr w:type="gramStart"/>
+      <w:r>
+        <w:t>Reports</w:t>
+      </w:r>
+      <w:proofErr w:type="gramEnd"/>
+      <w:r>
+        <w:t xml:space="preserve"> </w:t>
+      </w:r>
+      <w:r>
+        <w:t xml:space="preserve">ermöglichen </w:t>
+      </w:r>
+      <w:r>
+        <w:t xml:space="preserve">eine </w:t>
+      </w:r>
+      <w:r>
+        <w:t>grafische und tabellarische Zusammenfassung von aktuellen und abgeschlossenen Aufgaben und Aufgabengruppen</w:t>
+      </w:r>
+      <w:r>
+        <w:t>.</w:t>
+      </w:r>
+      <w:r>
+        <w:t xml:space="preserve"> </w:t>
       </w:r>
     </w:p>
     <w:p>
@@ -1773,19 +3991,35 @@
         <w:t>Konfiguration</w:t>
       </w:r>
       <w:r>
-        <w:t>: dient den Verwaltern dazu, Taskkun zu administrieren.</w:t>
-      </w:r>
-    </w:p>
-    <w:p/>
-    <w:p>
-      <w:r>
-        <w:t>Um an dieser Stelle eine einheitliche Vergabe von Tags durch die Benutzer zu fördern, bietet Taskkun Hilfestellung bei der Auswahl an.</w:t>
+        <w:t xml:space="preserve">: dient den Verwaltern dazu, </w:t>
+      </w:r>
+      <w:proofErr w:type="spellStart"/>
+      <w:r>
+        <w:t>Taskkun</w:t>
+      </w:r>
+      <w:proofErr w:type="spellEnd"/>
+      <w:r>
+        <w:t xml:space="preserve"> zu administrieren.</w:t>
+      </w:r>
+    </w:p>
+    <w:p>
+      <w:r>
+        <w:t xml:space="preserve">Um an dieser Stelle eine einheitliche Vergabe von Tags durch die Benutzer zu fördern, bietet </w:t>
+      </w:r>
+      <w:proofErr w:type="spellStart"/>
+      <w:r>
+        <w:t>Taskkun</w:t>
+      </w:r>
+      <w:proofErr w:type="spellEnd"/>
+      <w:r>
+        <w:t xml:space="preserve"> Hilfestellung bei der Auswahl an.</w:t>
       </w:r>
     </w:p>
     <w:sectPr>
       <w:pgSz w:w="11906" w:h="16838"/>
       <w:pgMar w:top="1417" w:right="1417" w:bottom="1134" w:left="1417" w:header="708" w:footer="708" w:gutter="0"/>
       <w:cols w:space="708"/>
+      <w:titlePg/>
       <w:docGrid w:linePitch="360"/>
     </w:sectPr>
   </w:body>
@@ -1881,6 +4115,119 @@
     </w:lvl>
   </w:abstractNum>
   <w:abstractNum w:abstractNumId="1">
+    <w:nsid w:val="1754321A"/>
+    <w:multiLevelType w:val="hybridMultilevel"/>
+    <w:tmpl w:val="74F68860"/>
+    <w:lvl w:ilvl="0" w:tplc="04070001">
+      <w:start w:val="1"/>
+      <w:numFmt w:val="bullet"/>
+      <w:lvlText w:val=""/>
+      <w:lvlJc w:val="left"/>
+      <w:pPr>
+        <w:ind w:left="720" w:hanging="360"/>
+      </w:pPr>
+      <w:rPr>
+        <w:rFonts w:ascii="Symbol" w:hAnsi="Symbol" w:hint="default"/>
+      </w:rPr>
+    </w:lvl>
+    <w:lvl w:ilvl="1" w:tplc="04070003" w:tentative="1">
+      <w:start w:val="1"/>
+      <w:numFmt w:val="bullet"/>
+      <w:lvlText w:val="o"/>
+      <w:lvlJc w:val="left"/>
+      <w:pPr>
+        <w:ind w:left="1440" w:hanging="360"/>
+      </w:pPr>
+      <w:rPr>
+        <w:rFonts w:ascii="Courier New" w:hAnsi="Courier New" w:cs="Courier New" w:hint="default"/>
+      </w:rPr>
+    </w:lvl>
+    <w:lvl w:ilvl="2" w:tplc="04070005" w:tentative="1">
+      <w:start w:val="1"/>
+      <w:numFmt w:val="bullet"/>
+      <w:lvlText w:val=""/>
+      <w:lvlJc w:val="left"/>
+      <w:pPr>
+        <w:ind w:left="2160" w:hanging="360"/>
+      </w:pPr>
+      <w:rPr>
+        <w:rFonts w:ascii="Wingdings" w:hAnsi="Wingdings" w:hint="default"/>
+      </w:rPr>
+    </w:lvl>
+    <w:lvl w:ilvl="3" w:tplc="04070001" w:tentative="1">
+      <w:start w:val="1"/>
+      <w:numFmt w:val="bullet"/>
+      <w:lvlText w:val=""/>
+      <w:lvlJc w:val="left"/>
+      <w:pPr>
+        <w:ind w:left="2880" w:hanging="360"/>
+      </w:pPr>
+      <w:rPr>
+        <w:rFonts w:ascii="Symbol" w:hAnsi="Symbol" w:hint="default"/>
+      </w:rPr>
+    </w:lvl>
+    <w:lvl w:ilvl="4" w:tplc="04070003" w:tentative="1">
+      <w:start w:val="1"/>
+      <w:numFmt w:val="bullet"/>
+      <w:lvlText w:val="o"/>
+      <w:lvlJc w:val="left"/>
+      <w:pPr>
+        <w:ind w:left="3600" w:hanging="360"/>
+      </w:pPr>
+      <w:rPr>
+        <w:rFonts w:ascii="Courier New" w:hAnsi="Courier New" w:cs="Courier New" w:hint="default"/>
+      </w:rPr>
+    </w:lvl>
+    <w:lvl w:ilvl="5" w:tplc="04070005" w:tentative="1">
+      <w:start w:val="1"/>
+      <w:numFmt w:val="bullet"/>
+      <w:lvlText w:val=""/>
+      <w:lvlJc w:val="left"/>
+      <w:pPr>
+        <w:ind w:left="4320" w:hanging="360"/>
+      </w:pPr>
+      <w:rPr>
+        <w:rFonts w:ascii="Wingdings" w:hAnsi="Wingdings" w:hint="default"/>
+      </w:rPr>
+    </w:lvl>
+    <w:lvl w:ilvl="6" w:tplc="04070001" w:tentative="1">
+      <w:start w:val="1"/>
+      <w:numFmt w:val="bullet"/>
+      <w:lvlText w:val=""/>
+      <w:lvlJc w:val="left"/>
+      <w:pPr>
+        <w:ind w:left="5040" w:hanging="360"/>
+      </w:pPr>
+      <w:rPr>
+        <w:rFonts w:ascii="Symbol" w:hAnsi="Symbol" w:hint="default"/>
+      </w:rPr>
+    </w:lvl>
+    <w:lvl w:ilvl="7" w:tplc="04070003" w:tentative="1">
+      <w:start w:val="1"/>
+      <w:numFmt w:val="bullet"/>
+      <w:lvlText w:val="o"/>
+      <w:lvlJc w:val="left"/>
+      <w:pPr>
+        <w:ind w:left="5760" w:hanging="360"/>
+      </w:pPr>
+      <w:rPr>
+        <w:rFonts w:ascii="Courier New" w:hAnsi="Courier New" w:cs="Courier New" w:hint="default"/>
+      </w:rPr>
+    </w:lvl>
+    <w:lvl w:ilvl="8" w:tplc="04070005" w:tentative="1">
+      <w:start w:val="1"/>
+      <w:numFmt w:val="bullet"/>
+      <w:lvlText w:val=""/>
+      <w:lvlJc w:val="left"/>
+      <w:pPr>
+        <w:ind w:left="6480" w:hanging="360"/>
+      </w:pPr>
+      <w:rPr>
+        <w:rFonts w:ascii="Wingdings" w:hAnsi="Wingdings" w:hint="default"/>
+      </w:rPr>
+    </w:lvl>
+  </w:abstractNum>
+  <w:abstractNum w:abstractNumId="2">
     <w:nsid w:val="1F425925"/>
     <w:multiLevelType w:val="hybridMultilevel"/>
     <w:tmpl w:val="36826B9A"/>
@@ -1993,7 +4340,7 @@
       </w:rPr>
     </w:lvl>
   </w:abstractNum>
-  <w:abstractNum w:abstractNumId="2">
+  <w:abstractNum w:abstractNumId="3">
     <w:nsid w:val="21A861BD"/>
     <w:multiLevelType w:val="hybridMultilevel"/>
     <w:tmpl w:val="A0A2F4BA"/>
@@ -2106,7 +4453,7 @@
       </w:rPr>
     </w:lvl>
   </w:abstractNum>
-  <w:abstractNum w:abstractNumId="3">
+  <w:abstractNum w:abstractNumId="4">
     <w:nsid w:val="21FF79BA"/>
     <w:multiLevelType w:val="hybridMultilevel"/>
     <w:tmpl w:val="3EA8286C"/>
@@ -2219,7 +4566,7 @@
       </w:rPr>
     </w:lvl>
   </w:abstractNum>
-  <w:abstractNum w:abstractNumId="4">
+  <w:abstractNum w:abstractNumId="5">
     <w:nsid w:val="27C84D31"/>
     <w:multiLevelType w:val="hybridMultilevel"/>
     <w:tmpl w:val="3904C28A"/>
@@ -2332,7 +4679,7 @@
       </w:rPr>
     </w:lvl>
   </w:abstractNum>
-  <w:abstractNum w:abstractNumId="5">
+  <w:abstractNum w:abstractNumId="6">
     <w:nsid w:val="2F4F2B48"/>
     <w:multiLevelType w:val="hybridMultilevel"/>
     <w:tmpl w:val="AFE0D476"/>
@@ -2445,7 +4792,120 @@
       </w:rPr>
     </w:lvl>
   </w:abstractNum>
-  <w:abstractNum w:abstractNumId="6">
+  <w:abstractNum w:abstractNumId="7">
+    <w:nsid w:val="4074649B"/>
+    <w:multiLevelType w:val="hybridMultilevel"/>
+    <w:tmpl w:val="D9588AFA"/>
+    <w:lvl w:ilvl="0" w:tplc="04070001">
+      <w:start w:val="1"/>
+      <w:numFmt w:val="bullet"/>
+      <w:lvlText w:val=""/>
+      <w:lvlJc w:val="left"/>
+      <w:pPr>
+        <w:ind w:left="720" w:hanging="360"/>
+      </w:pPr>
+      <w:rPr>
+        <w:rFonts w:ascii="Symbol" w:hAnsi="Symbol" w:hint="default"/>
+      </w:rPr>
+    </w:lvl>
+    <w:lvl w:ilvl="1" w:tplc="04070003" w:tentative="1">
+      <w:start w:val="1"/>
+      <w:numFmt w:val="bullet"/>
+      <w:lvlText w:val="o"/>
+      <w:lvlJc w:val="left"/>
+      <w:pPr>
+        <w:ind w:left="1440" w:hanging="360"/>
+      </w:pPr>
+      <w:rPr>
+        <w:rFonts w:ascii="Courier New" w:hAnsi="Courier New" w:cs="Courier New" w:hint="default"/>
+      </w:rPr>
+    </w:lvl>
+    <w:lvl w:ilvl="2" w:tplc="04070005" w:tentative="1">
+      <w:start w:val="1"/>
+      <w:numFmt w:val="bullet"/>
+      <w:lvlText w:val=""/>
+      <w:lvlJc w:val="left"/>
+      <w:pPr>
+        <w:ind w:left="2160" w:hanging="360"/>
+      </w:pPr>
+      <w:rPr>
+        <w:rFonts w:ascii="Wingdings" w:hAnsi="Wingdings" w:hint="default"/>
+      </w:rPr>
+    </w:lvl>
+    <w:lvl w:ilvl="3" w:tplc="04070001" w:tentative="1">
+      <w:start w:val="1"/>
+      <w:numFmt w:val="bullet"/>
+      <w:lvlText w:val=""/>
+      <w:lvlJc w:val="left"/>
+      <w:pPr>
+        <w:ind w:left="2880" w:hanging="360"/>
+      </w:pPr>
+      <w:rPr>
+        <w:rFonts w:ascii="Symbol" w:hAnsi="Symbol" w:hint="default"/>
+      </w:rPr>
+    </w:lvl>
+    <w:lvl w:ilvl="4" w:tplc="04070003" w:tentative="1">
+      <w:start w:val="1"/>
+      <w:numFmt w:val="bullet"/>
+      <w:lvlText w:val="o"/>
+      <w:lvlJc w:val="left"/>
+      <w:pPr>
+        <w:ind w:left="3600" w:hanging="360"/>
+      </w:pPr>
+      <w:rPr>
+        <w:rFonts w:ascii="Courier New" w:hAnsi="Courier New" w:cs="Courier New" w:hint="default"/>
+      </w:rPr>
+    </w:lvl>
+    <w:lvl w:ilvl="5" w:tplc="04070005" w:tentative="1">
+      <w:start w:val="1"/>
+      <w:numFmt w:val="bullet"/>
+      <w:lvlText w:val=""/>
+      <w:lvlJc w:val="left"/>
+      <w:pPr>
+        <w:ind w:left="4320" w:hanging="360"/>
+      </w:pPr>
+      <w:rPr>
+        <w:rFonts w:ascii="Wingdings" w:hAnsi="Wingdings" w:hint="default"/>
+      </w:rPr>
+    </w:lvl>
+    <w:lvl w:ilvl="6" w:tplc="04070001" w:tentative="1">
+      <w:start w:val="1"/>
+      <w:numFmt w:val="bullet"/>
+      <w:lvlText w:val=""/>
+      <w:lvlJc w:val="left"/>
+      <w:pPr>
+        <w:ind w:left="5040" w:hanging="360"/>
+      </w:pPr>
+      <w:rPr>
+        <w:rFonts w:ascii="Symbol" w:hAnsi="Symbol" w:hint="default"/>
+      </w:rPr>
+    </w:lvl>
+    <w:lvl w:ilvl="7" w:tplc="04070003" w:tentative="1">
+      <w:start w:val="1"/>
+      <w:numFmt w:val="bullet"/>
+      <w:lvlText w:val="o"/>
+      <w:lvlJc w:val="left"/>
+      <w:pPr>
+        <w:ind w:left="5760" w:hanging="360"/>
+      </w:pPr>
+      <w:rPr>
+        <w:rFonts w:ascii="Courier New" w:hAnsi="Courier New" w:cs="Courier New" w:hint="default"/>
+      </w:rPr>
+    </w:lvl>
+    <w:lvl w:ilvl="8" w:tplc="04070005" w:tentative="1">
+      <w:start w:val="1"/>
+      <w:numFmt w:val="bullet"/>
+      <w:lvlText w:val=""/>
+      <w:lvlJc w:val="left"/>
+      <w:pPr>
+        <w:ind w:left="6480" w:hanging="360"/>
+      </w:pPr>
+      <w:rPr>
+        <w:rFonts w:ascii="Wingdings" w:hAnsi="Wingdings" w:hint="default"/>
+      </w:rPr>
+    </w:lvl>
+  </w:abstractNum>
+  <w:abstractNum w:abstractNumId="8">
     <w:nsid w:val="4E0E2380"/>
     <w:multiLevelType w:val="multilevel"/>
     <w:tmpl w:val="2A8C7FD6"/>
@@ -2594,7 +5054,7 @@
       </w:rPr>
     </w:lvl>
   </w:abstractNum>
-  <w:abstractNum w:abstractNumId="7">
+  <w:abstractNum w:abstractNumId="9">
     <w:nsid w:val="4EC35627"/>
     <w:multiLevelType w:val="hybridMultilevel"/>
     <w:tmpl w:val="D6F04A5A"/>
@@ -2707,7 +5167,7 @@
       </w:rPr>
     </w:lvl>
   </w:abstractNum>
-  <w:abstractNum w:abstractNumId="8">
+  <w:abstractNum w:abstractNumId="10">
     <w:nsid w:val="51CE244C"/>
     <w:multiLevelType w:val="hybridMultilevel"/>
     <w:tmpl w:val="6ABE6EC8"/>
@@ -2847,7 +5307,7 @@
       </w:rPr>
     </w:lvl>
   </w:abstractNum>
-  <w:abstractNum w:abstractNumId="9">
+  <w:abstractNum w:abstractNumId="11">
     <w:nsid w:val="533D2323"/>
     <w:multiLevelType w:val="multilevel"/>
     <w:tmpl w:val="73CE3EC0"/>
@@ -2996,7 +5456,7 @@
       </w:rPr>
     </w:lvl>
   </w:abstractNum>
-  <w:abstractNum w:abstractNumId="10">
+  <w:abstractNum w:abstractNumId="12">
     <w:nsid w:val="58C13A93"/>
     <w:multiLevelType w:val="hybridMultilevel"/>
     <w:tmpl w:val="B9684EAE"/>
@@ -3109,7 +5569,7 @@
       </w:rPr>
     </w:lvl>
   </w:abstractNum>
-  <w:abstractNum w:abstractNumId="11">
+  <w:abstractNum w:abstractNumId="13">
     <w:nsid w:val="5EC32BB6"/>
     <w:multiLevelType w:val="hybridMultilevel"/>
     <w:tmpl w:val="4938760E"/>
@@ -3222,7 +5682,7 @@
       </w:rPr>
     </w:lvl>
   </w:abstractNum>
-  <w:abstractNum w:abstractNumId="12">
+  <w:abstractNum w:abstractNumId="14">
     <w:nsid w:val="5FBE3888"/>
     <w:multiLevelType w:val="hybridMultilevel"/>
     <w:tmpl w:val="ED2434EA"/>
@@ -3335,7 +5795,7 @@
       </w:rPr>
     </w:lvl>
   </w:abstractNum>
-  <w:abstractNum w:abstractNumId="13">
+  <w:abstractNum w:abstractNumId="15">
     <w:nsid w:val="76823158"/>
     <w:multiLevelType w:val="hybridMultilevel"/>
     <w:tmpl w:val="8B3272C4"/>
@@ -3449,46 +5909,52 @@
     </w:lvl>
   </w:abstractNum>
   <w:num w:numId="1">
-    <w:abstractNumId w:val="13"/>
+    <w:abstractNumId w:val="15"/>
   </w:num>
   <w:num w:numId="2">
     <w:abstractNumId w:val="0"/>
   </w:num>
   <w:num w:numId="3">
+    <w:abstractNumId w:val="5"/>
+  </w:num>
+  <w:num w:numId="4">
+    <w:abstractNumId w:val="3"/>
+  </w:num>
+  <w:num w:numId="5">
+    <w:abstractNumId w:val="9"/>
+  </w:num>
+  <w:num w:numId="6">
+    <w:abstractNumId w:val="11"/>
+  </w:num>
+  <w:num w:numId="7">
+    <w:abstractNumId w:val="12"/>
+  </w:num>
+  <w:num w:numId="8">
+    <w:abstractNumId w:val="8"/>
+  </w:num>
+  <w:num w:numId="9">
+    <w:abstractNumId w:val="2"/>
+  </w:num>
+  <w:num w:numId="10">
+    <w:abstractNumId w:val="10"/>
+  </w:num>
+  <w:num w:numId="11">
+    <w:abstractNumId w:val="6"/>
+  </w:num>
+  <w:num w:numId="12">
+    <w:abstractNumId w:val="14"/>
+  </w:num>
+  <w:num w:numId="13">
     <w:abstractNumId w:val="4"/>
   </w:num>
-  <w:num w:numId="4">
-    <w:abstractNumId w:val="2"/>
+  <w:num w:numId="14">
+    <w:abstractNumId w:val="13"/>
   </w:num>
-  <w:num w:numId="5">
+  <w:num w:numId="15">
     <w:abstractNumId w:val="7"/>
   </w:num>
-  <w:num w:numId="6">
-    <w:abstractNumId w:val="9"/>
-  </w:num>
-  <w:num w:numId="7">
-    <w:abstractNumId w:val="10"/>
-  </w:num>
-  <w:num w:numId="8">
-    <w:abstractNumId w:val="6"/>
-  </w:num>
-  <w:num w:numId="9">
+  <w:num w:numId="16">
     <w:abstractNumId w:val="1"/>
-  </w:num>
-  <w:num w:numId="10">
-    <w:abstractNumId w:val="8"/>
-  </w:num>
-  <w:num w:numId="11">
-    <w:abstractNumId w:val="5"/>
-  </w:num>
-  <w:num w:numId="12">
-    <w:abstractNumId w:val="12"/>
-  </w:num>
-  <w:num w:numId="13">
-    <w:abstractNumId w:val="3"/>
-  </w:num>
-  <w:num w:numId="14">
-    <w:abstractNumId w:val="11"/>
   </w:num>
 </w:numbering>
 </file>
@@ -3951,6 +6417,80 @@
       <w:sz w:val="16"/>
       <w:szCs w:val="16"/>
     </w:rPr>
+  </w:style>
+  <w:style w:type="paragraph" w:styleId="KeinLeerraum">
+    <w:name w:val="No Spacing"/>
+    <w:link w:val="KeinLeerraumZchn"/>
+    <w:uiPriority w:val="1"/>
+    <w:qFormat/>
+    <w:rsid w:val="002324A9"/>
+    <w:pPr>
+      <w:spacing w:after="0" w:line="240" w:lineRule="auto"/>
+    </w:pPr>
+    <w:rPr>
+      <w:rFonts w:eastAsiaTheme="minorEastAsia"/>
+    </w:rPr>
+  </w:style>
+  <w:style w:type="character" w:customStyle="1" w:styleId="KeinLeerraumZchn">
+    <w:name w:val="Kein Leerraum Zchn"/>
+    <w:basedOn w:val="Absatz-Standardschriftart"/>
+    <w:link w:val="KeinLeerraum"/>
+    <w:uiPriority w:val="1"/>
+    <w:rsid w:val="002324A9"/>
+    <w:rPr>
+      <w:rFonts w:eastAsiaTheme="minorEastAsia"/>
+    </w:rPr>
+  </w:style>
+  <w:style w:type="paragraph" w:styleId="Inhaltsverzeichnisberschrift">
+    <w:name w:val="TOC Heading"/>
+    <w:basedOn w:val="berschrift1"/>
+    <w:next w:val="Standard"/>
+    <w:uiPriority w:val="39"/>
+    <w:semiHidden/>
+    <w:unhideWhenUsed/>
+    <w:qFormat/>
+    <w:rsid w:val="002324A9"/>
+    <w:pPr>
+      <w:outlineLvl w:val="9"/>
+    </w:pPr>
+  </w:style>
+  <w:style w:type="paragraph" w:styleId="Verzeichnis1">
+    <w:name w:val="toc 1"/>
+    <w:basedOn w:val="Standard"/>
+    <w:next w:val="Standard"/>
+    <w:autoRedefine/>
+    <w:uiPriority w:val="39"/>
+    <w:unhideWhenUsed/>
+    <w:rsid w:val="002324A9"/>
+    <w:pPr>
+      <w:spacing w:after="100"/>
+    </w:pPr>
+  </w:style>
+  <w:style w:type="paragraph" w:styleId="Verzeichnis2">
+    <w:name w:val="toc 2"/>
+    <w:basedOn w:val="Standard"/>
+    <w:next w:val="Standard"/>
+    <w:autoRedefine/>
+    <w:uiPriority w:val="39"/>
+    <w:unhideWhenUsed/>
+    <w:rsid w:val="002324A9"/>
+    <w:pPr>
+      <w:spacing w:after="100"/>
+      <w:ind w:left="220"/>
+    </w:pPr>
+  </w:style>
+  <w:style w:type="paragraph" w:styleId="Verzeichnis3">
+    <w:name w:val="toc 3"/>
+    <w:basedOn w:val="Standard"/>
+    <w:next w:val="Standard"/>
+    <w:autoRedefine/>
+    <w:uiPriority w:val="39"/>
+    <w:unhideWhenUsed/>
+    <w:rsid w:val="002324A9"/>
+    <w:pPr>
+      <w:spacing w:after="100"/>
+      <w:ind w:left="440"/>
+    </w:pPr>
   </w:style>
 </w:styles>
 </file>
@@ -8475,6 +11015,436 @@
 </dgm:styleDef>
 </file>
 
+<file path=word/glossary/document.xml><?xml version="1.0" encoding="utf-8"?>
+<w:glossaryDocument xmlns:ve="http://schemas.openxmlformats.org/markup-compatibility/2006" xmlns:o="urn:schemas-microsoft-com:office:office" xmlns:r="http://schemas.openxmlformats.org/officeDocument/2006/relationships" xmlns:m="http://schemas.openxmlformats.org/officeDocument/2006/math" xmlns:v="urn:schemas-microsoft-com:vml" xmlns:wp="http://schemas.openxmlformats.org/drawingml/2006/wordprocessingDrawing" xmlns:w10="urn:schemas-microsoft-com:office:word" xmlns:w="http://schemas.openxmlformats.org/wordprocessingml/2006/main" xmlns:wne="http://schemas.microsoft.com/office/word/2006/wordml">
+  <w:docParts>
+    <w:docPart>
+      <w:docPartPr>
+        <w:name w:val="870B9C2151FE45E4A0A5B2EC0AAA7C94"/>
+        <w:category>
+          <w:name w:val="Allgemein"/>
+          <w:gallery w:val="placeholder"/>
+        </w:category>
+        <w:types>
+          <w:type w:val="bbPlcHdr"/>
+        </w:types>
+        <w:behaviors>
+          <w:behavior w:val="content"/>
+        </w:behaviors>
+        <w:guid w:val="{0292E0DE-A7EA-48FE-A9D3-672369A8D54E}"/>
+      </w:docPartPr>
+      <w:docPartBody>
+        <w:p>
+          <w:pPr>
+            <w:pStyle w:val="870B9C2151FE45E4A0A5B2EC0AAA7C94"/>
+          </w:pPr>
+          <w:r>
+            <w:rPr>
+              <w:rFonts w:asciiTheme="majorHAnsi" w:eastAsiaTheme="majorEastAsia" w:hAnsiTheme="majorHAnsi" w:cstheme="majorBidi"/>
+            </w:rPr>
+            <w:t>[Geben Sie den Firmennamen ein]</w:t>
+          </w:r>
+        </w:p>
+      </w:docPartBody>
+    </w:docPart>
+    <w:docPart>
+      <w:docPartPr>
+        <w:name w:val="AD34BD97C73D41A0BE11F4CDC8EEA22D"/>
+        <w:category>
+          <w:name w:val="Allgemein"/>
+          <w:gallery w:val="placeholder"/>
+        </w:category>
+        <w:types>
+          <w:type w:val="bbPlcHdr"/>
+        </w:types>
+        <w:behaviors>
+          <w:behavior w:val="content"/>
+        </w:behaviors>
+        <w:guid w:val="{DB99F12B-FA1C-493A-B6FB-2D03FB63F3FF}"/>
+      </w:docPartPr>
+      <w:docPartBody>
+        <w:p>
+          <w:pPr>
+            <w:pStyle w:val="AD34BD97C73D41A0BE11F4CDC8EEA22D"/>
+          </w:pPr>
+          <w:r>
+            <w:rPr>
+              <w:rFonts w:asciiTheme="majorHAnsi" w:eastAsiaTheme="majorEastAsia" w:hAnsiTheme="majorHAnsi" w:cstheme="majorBidi"/>
+              <w:color w:val="4F81BD" w:themeColor="accent1"/>
+              <w:sz w:val="80"/>
+              <w:szCs w:val="80"/>
+            </w:rPr>
+            <w:t>[Geben Sie den Titel des Dokuments ein]</w:t>
+          </w:r>
+        </w:p>
+      </w:docPartBody>
+    </w:docPart>
+    <w:docPart>
+      <w:docPartPr>
+        <w:name w:val="DC4B04E5358B47EAA5FDE8ED4112C2A4"/>
+        <w:category>
+          <w:name w:val="Allgemein"/>
+          <w:gallery w:val="placeholder"/>
+        </w:category>
+        <w:types>
+          <w:type w:val="bbPlcHdr"/>
+        </w:types>
+        <w:behaviors>
+          <w:behavior w:val="content"/>
+        </w:behaviors>
+        <w:guid w:val="{C6467582-8191-4B7C-AA4C-77FD96D18759}"/>
+      </w:docPartPr>
+      <w:docPartBody>
+        <w:p>
+          <w:pPr>
+            <w:pStyle w:val="DC4B04E5358B47EAA5FDE8ED4112C2A4"/>
+          </w:pPr>
+          <w:r>
+            <w:rPr>
+              <w:rFonts w:asciiTheme="majorHAnsi" w:eastAsiaTheme="majorEastAsia" w:hAnsiTheme="majorHAnsi" w:cstheme="majorBidi"/>
+            </w:rPr>
+            <w:t>[Geben Sie den Untertitel des Dokuments ein]</w:t>
+          </w:r>
+        </w:p>
+      </w:docPartBody>
+    </w:docPart>
+    <w:docPart>
+      <w:docPartPr>
+        <w:name w:val="6E5DBCA611E448429AA7DDD9F360898B"/>
+        <w:category>
+          <w:name w:val="Allgemein"/>
+          <w:gallery w:val="placeholder"/>
+        </w:category>
+        <w:types>
+          <w:type w:val="bbPlcHdr"/>
+        </w:types>
+        <w:behaviors>
+          <w:behavior w:val="content"/>
+        </w:behaviors>
+        <w:guid w:val="{610458F2-74DC-4E11-B830-76CFB302B904}"/>
+      </w:docPartPr>
+      <w:docPartBody>
+        <w:p>
+          <w:pPr>
+            <w:pStyle w:val="6E5DBCA611E448429AA7DDD9F360898B"/>
+          </w:pPr>
+          <w:r>
+            <w:rPr>
+              <w:color w:val="4F81BD" w:themeColor="accent1"/>
+            </w:rPr>
+            <w:t>[Wählen Sie das Datum aus]</w:t>
+          </w:r>
+        </w:p>
+      </w:docPartBody>
+    </w:docPart>
+  </w:docParts>
+</w:glossaryDocument>
+</file>
+
+<file path=word/glossary/fontTable.xml><?xml version="1.0" encoding="utf-8"?>
+<w:fonts xmlns:r="http://schemas.openxmlformats.org/officeDocument/2006/relationships" xmlns:w="http://schemas.openxmlformats.org/wordprocessingml/2006/main">
+  <w:font w:name="Symbol">
+    <w:panose1 w:val="05050102010706020507"/>
+    <w:charset w:val="02"/>
+    <w:family w:val="roman"/>
+    <w:pitch w:val="variable"/>
+    <w:sig w:usb0="00000000" w:usb1="10000000" w:usb2="00000000" w:usb3="00000000" w:csb0="80000000" w:csb1="00000000"/>
+  </w:font>
+  <w:font w:name="Times New Roman">
+    <w:panose1 w:val="02020603050405020304"/>
+    <w:charset w:val="00"/>
+    <w:family w:val="roman"/>
+    <w:pitch w:val="variable"/>
+    <w:sig w:usb0="20002A87" w:usb1="80000000" w:usb2="00000008" w:usb3="00000000" w:csb0="000001FF" w:csb1="00000000"/>
+  </w:font>
+  <w:font w:name="Courier New">
+    <w:panose1 w:val="02070309020205020404"/>
+    <w:charset w:val="00"/>
+    <w:family w:val="modern"/>
+    <w:pitch w:val="fixed"/>
+    <w:sig w:usb0="20002A87" w:usb1="80000000" w:usb2="00000008" w:usb3="00000000" w:csb0="000001FF" w:csb1="00000000"/>
+  </w:font>
+  <w:font w:name="Wingdings">
+    <w:panose1 w:val="05000000000000000000"/>
+    <w:charset w:val="02"/>
+    <w:family w:val="auto"/>
+    <w:pitch w:val="variable"/>
+    <w:sig w:usb0="00000000" w:usb1="10000000" w:usb2="00000000" w:usb3="00000000" w:csb0="80000000" w:csb1="00000000"/>
+  </w:font>
+  <w:font w:name="Calibri">
+    <w:panose1 w:val="020F0502020204030204"/>
+    <w:charset w:val="00"/>
+    <w:family w:val="swiss"/>
+    <w:pitch w:val="variable"/>
+    <w:sig w:usb0="A00002EF" w:usb1="4000207B" w:usb2="00000000" w:usb3="00000000" w:csb0="0000009F" w:csb1="00000000"/>
+  </w:font>
+  <w:font w:name="Cambria">
+    <w:panose1 w:val="02040503050406030204"/>
+    <w:charset w:val="00"/>
+    <w:family w:val="roman"/>
+    <w:pitch w:val="variable"/>
+    <w:sig w:usb0="A00002EF" w:usb1="4000004B" w:usb2="00000000" w:usb3="00000000" w:csb0="0000009F" w:csb1="00000000"/>
+  </w:font>
+  <w:font w:name="Tahoma">
+    <w:panose1 w:val="020B0604030504040204"/>
+    <w:charset w:val="00"/>
+    <w:family w:val="swiss"/>
+    <w:pitch w:val="variable"/>
+    <w:sig w:usb0="61002A87" w:usb1="80000000" w:usb2="00000008" w:usb3="00000000" w:csb0="000101FF" w:csb1="00000000"/>
+  </w:font>
+</w:fonts>
+</file>
+
+<file path=word/glossary/settings.xml><?xml version="1.0" encoding="utf-8"?>
+<w:settings xmlns:o="urn:schemas-microsoft-com:office:office" xmlns:r="http://schemas.openxmlformats.org/officeDocument/2006/relationships" xmlns:m="http://schemas.openxmlformats.org/officeDocument/2006/math" xmlns:v="urn:schemas-microsoft-com:vml" xmlns:w10="urn:schemas-microsoft-com:office:word" xmlns:w="http://schemas.openxmlformats.org/wordprocessingml/2006/main" xmlns:sl="http://schemas.openxmlformats.org/schemaLibrary/2006/main">
+  <w:view w:val="normal"/>
+  <w:defaultTabStop w:val="708"/>
+  <w:hyphenationZone w:val="425"/>
+  <w:characterSpacingControl w:val="doNotCompress"/>
+  <w:compat>
+    <w:useFELayout/>
+  </w:compat>
+  <w:rsids>
+    <w:rsidRoot w:val="0033194D"/>
+    <w:rsid w:val="0033194D"/>
+  </w:rsids>
+  <m:mathPr>
+    <m:mathFont m:val="Cambria Math"/>
+    <m:brkBin m:val="before"/>
+    <m:brkBinSub m:val="--"/>
+    <m:smallFrac m:val="off"/>
+    <m:dispDef/>
+    <m:lMargin m:val="0"/>
+    <m:rMargin m:val="0"/>
+    <m:defJc m:val="centerGroup"/>
+    <m:wrapIndent m:val="1440"/>
+    <m:intLim m:val="subSup"/>
+    <m:naryLim m:val="undOvr"/>
+  </m:mathPr>
+  <w:themeFontLang w:val="de-DE"/>
+  <w:clrSchemeMapping w:bg1="light1" w:t1="dark1" w:bg2="light2" w:t2="dark2" w:accent1="accent1" w:accent2="accent2" w:accent3="accent3" w:accent4="accent4" w:accent5="accent5" w:accent6="accent6" w:hyperlink="hyperlink" w:followedHyperlink="followedHyperlink"/>
+  <w:decimalSymbol w:val=","/>
+  <w:listSeparator w:val=";"/>
+</w:settings>
+</file>
+
+<file path=word/glossary/styles.xml><?xml version="1.0" encoding="utf-8"?>
+<w:styles xmlns:r="http://schemas.openxmlformats.org/officeDocument/2006/relationships" xmlns:w="http://schemas.openxmlformats.org/wordprocessingml/2006/main">
+  <w:docDefaults>
+    <w:rPrDefault>
+      <w:rPr>
+        <w:rFonts w:asciiTheme="minorHAnsi" w:eastAsiaTheme="minorEastAsia" w:hAnsiTheme="minorHAnsi" w:cstheme="minorBidi"/>
+        <w:sz w:val="22"/>
+        <w:szCs w:val="22"/>
+        <w:lang w:val="de-DE" w:eastAsia="de-DE" w:bidi="ar-SA"/>
+      </w:rPr>
+    </w:rPrDefault>
+    <w:pPrDefault>
+      <w:pPr>
+        <w:spacing w:after="200" w:line="276" w:lineRule="auto"/>
+      </w:pPr>
+    </w:pPrDefault>
+  </w:docDefaults>
+  <w:latentStyles w:defLockedState="0" w:defUIPriority="99" w:defSemiHidden="1" w:defUnhideWhenUsed="1" w:defQFormat="0" w:count="267">
+    <w:lsdException w:name="Normal" w:semiHidden="0" w:uiPriority="0" w:unhideWhenUsed="0" w:qFormat="1"/>
+    <w:lsdException w:name="heading 1" w:semiHidden="0" w:uiPriority="9" w:unhideWhenUsed="0" w:qFormat="1"/>
+    <w:lsdException w:name="heading 2" w:uiPriority="9" w:qFormat="1"/>
+    <w:lsdException w:name="heading 3" w:uiPriority="9" w:qFormat="1"/>
+    <w:lsdException w:name="heading 4" w:uiPriority="9" w:qFormat="1"/>
+    <w:lsdException w:name="heading 5" w:uiPriority="9" w:qFormat="1"/>
+    <w:lsdException w:name="heading 6" w:uiPriority="9" w:qFormat="1"/>
+    <w:lsdException w:name="heading 7" w:uiPriority="9" w:qFormat="1"/>
+    <w:lsdException w:name="heading 8" w:uiPriority="9" w:qFormat="1"/>
+    <w:lsdException w:name="heading 9" w:uiPriority="9" w:qFormat="1"/>
+    <w:lsdException w:name="toc 1" w:uiPriority="39"/>
+    <w:lsdException w:name="toc 2" w:uiPriority="39"/>
+    <w:lsdException w:name="toc 3" w:uiPriority="39"/>
+    <w:lsdException w:name="toc 4" w:uiPriority="39"/>
+    <w:lsdException w:name="toc 5" w:uiPriority="39"/>
+    <w:lsdException w:name="toc 6" w:uiPriority="39"/>
+    <w:lsdException w:name="toc 7" w:uiPriority="39"/>
+    <w:lsdException w:name="toc 8" w:uiPriority="39"/>
+    <w:lsdException w:name="toc 9" w:uiPriority="39"/>
+    <w:lsdException w:name="caption" w:uiPriority="35" w:qFormat="1"/>
+    <w:lsdException w:name="Title" w:semiHidden="0" w:uiPriority="10" w:unhideWhenUsed="0" w:qFormat="1"/>
+    <w:lsdException w:name="Default Paragraph Font" w:uiPriority="1"/>
+    <w:lsdException w:name="Subtitle" w:semiHidden="0" w:uiPriority="11" w:unhideWhenUsed="0" w:qFormat="1"/>
+    <w:lsdException w:name="Strong" w:semiHidden="0" w:uiPriority="22" w:unhideWhenUsed="0" w:qFormat="1"/>
+    <w:lsdException w:name="Emphasis" w:semiHidden="0" w:uiPriority="20" w:unhideWhenUsed="0" w:qFormat="1"/>
+    <w:lsdException w:name="Table Grid" w:semiHidden="0" w:uiPriority="59" w:unhideWhenUsed="0"/>
+    <w:lsdException w:name="Placeholder Text" w:unhideWhenUsed="0"/>
+    <w:lsdException w:name="No Spacing" w:semiHidden="0" w:uiPriority="1" w:unhideWhenUsed="0" w:qFormat="1"/>
+    <w:lsdException w:name="Light Shading" w:semiHidden="0" w:uiPriority="60" w:unhideWhenUsed="0"/>
+    <w:lsdException w:name="Light List" w:semiHidden="0" w:uiPriority="61" w:unhideWhenUsed="0"/>
+    <w:lsdException w:name="Light Grid" w:semiHidden="0" w:uiPriority="62" w:unhideWhenUsed="0"/>
+    <w:lsdException w:name="Medium Shading 1" w:semiHidden="0" w:uiPriority="63" w:unhideWhenUsed="0"/>
+    <w:lsdException w:name="Medium Shading 2" w:semiHidden="0" w:uiPriority="64" w:unhideWhenUsed="0"/>
+    <w:lsdException w:name="Medium List 1" w:semiHidden="0" w:uiPriority="65" w:unhideWhenUsed="0"/>
+    <w:lsdException w:name="Medium List 2" w:semiHidden="0" w:uiPriority="66" w:unhideWhenUsed="0"/>
+    <w:lsdException w:name="Medium Grid 1" w:semiHidden="0" w:uiPriority="67" w:unhideWhenUsed="0"/>
+    <w:lsdException w:name="Medium Grid 2" w:semiHidden="0" w:uiPriority="68" w:unhideWhenUsed="0"/>
+    <w:lsdException w:name="Medium Grid 3" w:semiHidden="0" w:uiPriority="69" w:unhideWhenUsed="0"/>
+    <w:lsdException w:name="Dark List" w:semiHidden="0" w:uiPriority="70" w:unhideWhenUsed="0"/>
+    <w:lsdException w:name="Colorful Shading" w:semiHidden="0" w:uiPriority="71" w:unhideWhenUsed="0"/>
+    <w:lsdException w:name="Colorful List" w:semiHidden="0" w:uiPriority="72" w:unhideWhenUsed="0"/>
+    <w:lsdException w:name="Colorful Grid" w:semiHidden="0" w:uiPriority="73" w:unhideWhenUsed="0"/>
+    <w:lsdException w:name="Light Shading Accent 1" w:semiHidden="0" w:uiPriority="60" w:unhideWhenUsed="0"/>
+    <w:lsdException w:name="Light List Accent 1" w:semiHidden="0" w:uiPriority="61" w:unhideWhenUsed="0"/>
+    <w:lsdException w:name="Light Grid Accent 1" w:semiHidden="0" w:uiPriority="62" w:unhideWhenUsed="0"/>
+    <w:lsdException w:name="Medium Shading 1 Accent 1" w:semiHidden="0" w:uiPriority="63" w:unhideWhenUsed="0"/>
+    <w:lsdException w:name="Medium Shading 2 Accent 1" w:semiHidden="0" w:uiPriority="64" w:unhideWhenUsed="0"/>
+    <w:lsdException w:name="Medium List 1 Accent 1" w:semiHidden="0" w:uiPriority="65" w:unhideWhenUsed="0"/>
+    <w:lsdException w:name="Revision" w:unhideWhenUsed="0"/>
+    <w:lsdException w:name="List Paragraph" w:semiHidden="0" w:uiPriority="34" w:unhideWhenUsed="0" w:qFormat="1"/>
+    <w:lsdException w:name="Quote" w:semiHidden="0" w:uiPriority="29" w:unhideWhenUsed="0" w:qFormat="1"/>
+    <w:lsdException w:name="Intense Quote" w:semiHidden="0" w:uiPriority="30" w:unhideWhenUsed="0" w:qFormat="1"/>
+    <w:lsdException w:name="Medium List 2 Accent 1" w:semiHidden="0" w:uiPriority="66" w:unhideWhenUsed="0"/>
+    <w:lsdException w:name="Medium Grid 1 Accent 1" w:semiHidden="0" w:uiPriority="67" w:unhideWhenUsed="0"/>
+    <w:lsdException w:name="Medium Grid 2 Accent 1" w:semiHidden="0" w:uiPriority="68" w:unhideWhenUsed="0"/>
+    <w:lsdException w:name="Medium Grid 3 Accent 1" w:semiHidden="0" w:uiPriority="69" w:unhideWhenUsed="0"/>
+    <w:lsdException w:name="Dark List Accent 1" w:semiHidden="0" w:uiPriority="70" w:unhideWhenUsed="0"/>
+    <w:lsdException w:name="Colorful Shading Accent 1" w:semiHidden="0" w:uiPriority="71" w:unhideWhenUsed="0"/>
+    <w:lsdException w:name="Colorful List Accent 1" w:semiHidden="0" w:uiPriority="72" w:unhideWhenUsed="0"/>
+    <w:lsdException w:name="Colorful Grid Accent 1" w:semiHidden="0" w:uiPriority="73" w:unhideWhenUsed="0"/>
+    <w:lsdException w:name="Light Shading Accent 2" w:semiHidden="0" w:uiPriority="60" w:unhideWhenUsed="0"/>
+    <w:lsdException w:name="Light List Accent 2" w:semiHidden="0" w:uiPriority="61" w:unhideWhenUsed="0"/>
+    <w:lsdException w:name="Light Grid Accent 2" w:semiHidden="0" w:uiPriority="62" w:unhideWhenUsed="0"/>
+    <w:lsdException w:name="Medium Shading 1 Accent 2" w:semiHidden="0" w:uiPriority="63" w:unhideWhenUsed="0"/>
+    <w:lsdException w:name="Medium Shading 2 Accent 2" w:semiHidden="0" w:uiPriority="64" w:unhideWhenUsed="0"/>
+    <w:lsdException w:name="Medium List 1 Accent 2" w:semiHidden="0" w:uiPriority="65" w:unhideWhenUsed="0"/>
+    <w:lsdException w:name="Medium List 2 Accent 2" w:semiHidden="0" w:uiPriority="66" w:unhideWhenUsed="0"/>
+    <w:lsdException w:name="Medium Grid 1 Accent 2" w:semiHidden="0" w:uiPriority="67" w:unhideWhenUsed="0"/>
+    <w:lsdException w:name="Medium Grid 2 Accent 2" w:semiHidden="0" w:uiPriority="68" w:unhideWhenUsed="0"/>
+    <w:lsdException w:name="Medium Grid 3 Accent 2" w:semiHidden="0" w:uiPriority="69" w:unhideWhenUsed="0"/>
+    <w:lsdException w:name="Dark List Accent 2" w:semiHidden="0" w:uiPriority="70" w:unhideWhenUsed="0"/>
+    <w:lsdException w:name="Colorful Shading Accent 2" w:semiHidden="0" w:uiPriority="71" w:unhideWhenUsed="0"/>
+    <w:lsdException w:name="Colorful List Accent 2" w:semiHidden="0" w:uiPriority="72" w:unhideWhenUsed="0"/>
+    <w:lsdException w:name="Colorful Grid Accent 2" w:semiHidden="0" w:uiPriority="73" w:unhideWhenUsed="0"/>
+    <w:lsdException w:name="Light Shading Accent 3" w:semiHidden="0" w:uiPriority="60" w:unhideWhenUsed="0"/>
+    <w:lsdException w:name="Light List Accent 3" w:semiHidden="0" w:uiPriority="61" w:unhideWhenUsed="0"/>
+    <w:lsdException w:name="Light Grid Accent 3" w:semiHidden="0" w:uiPriority="62" w:unhideWhenUsed="0"/>
+    <w:lsdException w:name="Medium Shading 1 Accent 3" w:semiHidden="0" w:uiPriority="63" w:unhideWhenUsed="0"/>
+    <w:lsdException w:name="Medium Shading 2 Accent 3" w:semiHidden="0" w:uiPriority="64" w:unhideWhenUsed="0"/>
+    <w:lsdException w:name="Medium List 1 Accent 3" w:semiHidden="0" w:uiPriority="65" w:unhideWhenUsed="0"/>
+    <w:lsdException w:name="Medium List 2 Accent 3" w:semiHidden="0" w:uiPriority="66" w:unhideWhenUsed="0"/>
+    <w:lsdException w:name="Medium Grid 1 Accent 3" w:semiHidden="0" w:uiPriority="67" w:unhideWhenUsed="0"/>
+    <w:lsdException w:name="Medium Grid 2 Accent 3" w:semiHidden="0" w:uiPriority="68" w:unhideWhenUsed="0"/>
+    <w:lsdException w:name="Medium Grid 3 Accent 3" w:semiHidden="0" w:uiPriority="69" w:unhideWhenUsed="0"/>
+    <w:lsdException w:name="Dark List Accent 3" w:semiHidden="0" w:uiPriority="70" w:unhideWhenUsed="0"/>
+    <w:lsdException w:name="Colorful Shading Accent 3" w:semiHidden="0" w:uiPriority="71" w:unhideWhenUsed="0"/>
+    <w:lsdException w:name="Colorful List Accent 3" w:semiHidden="0" w:uiPriority="72" w:unhideWhenUsed="0"/>
+    <w:lsdException w:name="Colorful Grid Accent 3" w:semiHidden="0" w:uiPriority="73" w:unhideWhenUsed="0"/>
+    <w:lsdException w:name="Light Shading Accent 4" w:semiHidden="0" w:uiPriority="60" w:unhideWhenUsed="0"/>
+    <w:lsdException w:name="Light List Accent 4" w:semiHidden="0" w:uiPriority="61" w:unhideWhenUsed="0"/>
+    <w:lsdException w:name="Light Grid Accent 4" w:semiHidden="0" w:uiPriority="62" w:unhideWhenUsed="0"/>
+    <w:lsdException w:name="Medium Shading 1 Accent 4" w:semiHidden="0" w:uiPriority="63" w:unhideWhenUsed="0"/>
+    <w:lsdException w:name="Medium Shading 2 Accent 4" w:semiHidden="0" w:uiPriority="64" w:unhideWhenUsed="0"/>
+    <w:lsdException w:name="Medium List 1 Accent 4" w:semiHidden="0" w:uiPriority="65" w:unhideWhenUsed="0"/>
+    <w:lsdException w:name="Medium List 2 Accent 4" w:semiHidden="0" w:uiPriority="66" w:unhideWhenUsed="0"/>
+    <w:lsdException w:name="Medium Grid 1 Accent 4" w:semiHidden="0" w:uiPriority="67" w:unhideWhenUsed="0"/>
+    <w:lsdException w:name="Medium Grid 2 Accent 4" w:semiHidden="0" w:uiPriority="68" w:unhideWhenUsed="0"/>
+    <w:lsdException w:name="Medium Grid 3 Accent 4" w:semiHidden="0" w:uiPriority="69" w:unhideWhenUsed="0"/>
+    <w:lsdException w:name="Dark List Accent 4" w:semiHidden="0" w:uiPriority="70" w:unhideWhenUsed="0"/>
+    <w:lsdException w:name="Colorful Shading Accent 4" w:semiHidden="0" w:uiPriority="71" w:unhideWhenUsed="0"/>
+    <w:lsdException w:name="Colorful List Accent 4" w:semiHidden="0" w:uiPriority="72" w:unhideWhenUsed="0"/>
+    <w:lsdException w:name="Colorful Grid Accent 4" w:semiHidden="0" w:uiPriority="73" w:unhideWhenUsed="0"/>
+    <w:lsdException w:name="Light Shading Accent 5" w:semiHidden="0" w:uiPriority="60" w:unhideWhenUsed="0"/>
+    <w:lsdException w:name="Light List Accent 5" w:semiHidden="0" w:uiPriority="61" w:unhideWhenUsed="0"/>
+    <w:lsdException w:name="Light Grid Accent 5" w:semiHidden="0" w:uiPriority="62" w:unhideWhenUsed="0"/>
+    <w:lsdException w:name="Medium Shading 1 Accent 5" w:semiHidden="0" w:uiPriority="63" w:unhideWhenUsed="0"/>
+    <w:lsdException w:name="Medium Shading 2 Accent 5" w:semiHidden="0" w:uiPriority="64" w:unhideWhenUsed="0"/>
+    <w:lsdException w:name="Medium List 1 Accent 5" w:semiHidden="0" w:uiPriority="65" w:unhideWhenUsed="0"/>
+    <w:lsdException w:name="Medium List 2 Accent 5" w:semiHidden="0" w:uiPriority="66" w:unhideWhenUsed="0"/>
+    <w:lsdException w:name="Medium Grid 1 Accent 5" w:semiHidden="0" w:uiPriority="67" w:unhideWhenUsed="0"/>
+    <w:lsdException w:name="Medium Grid 2 Accent 5" w:semiHidden="0" w:uiPriority="68" w:unhideWhenUsed="0"/>
+    <w:lsdException w:name="Medium Grid 3 Accent 5" w:semiHidden="0" w:uiPriority="69" w:unhideWhenUsed="0"/>
+    <w:lsdException w:name="Dark List Accent 5" w:semiHidden="0" w:uiPriority="70" w:unhideWhenUsed="0"/>
+    <w:lsdException w:name="Colorful Shading Accent 5" w:semiHidden="0" w:uiPriority="71" w:unhideWhenUsed="0"/>
+    <w:lsdException w:name="Colorful List Accent 5" w:semiHidden="0" w:uiPriority="72" w:unhideWhenUsed="0"/>
+    <w:lsdException w:name="Colorful Grid Accent 5" w:semiHidden="0" w:uiPriority="73" w:unhideWhenUsed="0"/>
+    <w:lsdException w:name="Light Shading Accent 6" w:semiHidden="0" w:uiPriority="60" w:unhideWhenUsed="0"/>
+    <w:lsdException w:name="Light List Accent 6" w:semiHidden="0" w:uiPriority="61" w:unhideWhenUsed="0"/>
+    <w:lsdException w:name="Light Grid Accent 6" w:semiHidden="0" w:uiPriority="62" w:unhideWhenUsed="0"/>
+    <w:lsdException w:name="Medium Shading 1 Accent 6" w:semiHidden="0" w:uiPriority="63" w:unhideWhenUsed="0"/>
+    <w:lsdException w:name="Medium Shading 2 Accent 6" w:semiHidden="0" w:uiPriority="64" w:unhideWhenUsed="0"/>
+    <w:lsdException w:name="Medium List 1 Accent 6" w:semiHidden="0" w:uiPriority="65" w:unhideWhenUsed="0"/>
+    <w:lsdException w:name="Medium List 2 Accent 6" w:semiHidden="0" w:uiPriority="66" w:unhideWhenUsed="0"/>
+    <w:lsdException w:name="Medium Grid 1 Accent 6" w:semiHidden="0" w:uiPriority="67" w:unhideWhenUsed="0"/>
+    <w:lsdException w:name="Medium Grid 2 Accent 6" w:semiHidden="0" w:uiPriority="68" w:unhideWhenUsed="0"/>
+    <w:lsdException w:name="Medium Grid 3 Accent 6" w:semiHidden="0" w:uiPriority="69" w:unhideWhenUsed="0"/>
+    <w:lsdException w:name="Dark List Accent 6" w:semiHidden="0" w:uiPriority="70" w:unhideWhenUsed="0"/>
+    <w:lsdException w:name="Colorful Shading Accent 6" w:semiHidden="0" w:uiPriority="71" w:unhideWhenUsed="0"/>
+    <w:lsdException w:name="Colorful List Accent 6" w:semiHidden="0" w:uiPriority="72" w:unhideWhenUsed="0"/>
+    <w:lsdException w:name="Colorful Grid Accent 6" w:semiHidden="0" w:uiPriority="73" w:unhideWhenUsed="0"/>
+    <w:lsdException w:name="Subtle Emphasis" w:semiHidden="0" w:uiPriority="19" w:unhideWhenUsed="0" w:qFormat="1"/>
+    <w:lsdException w:name="Intense Emphasis" w:semiHidden="0" w:uiPriority="21" w:unhideWhenUsed="0" w:qFormat="1"/>
+    <w:lsdException w:name="Subtle Reference" w:semiHidden="0" w:uiPriority="31" w:unhideWhenUsed="0" w:qFormat="1"/>
+    <w:lsdException w:name="Intense Reference" w:semiHidden="0" w:uiPriority="32" w:unhideWhenUsed="0" w:qFormat="1"/>
+    <w:lsdException w:name="Book Title" w:semiHidden="0" w:uiPriority="33" w:unhideWhenUsed="0" w:qFormat="1"/>
+    <w:lsdException w:name="Bibliography" w:uiPriority="37"/>
+    <w:lsdException w:name="TOC Heading" w:uiPriority="39" w:qFormat="1"/>
+  </w:latentStyles>
+  <w:style w:type="paragraph" w:default="1" w:styleId="Standard">
+    <w:name w:val="Normal"/>
+    <w:qFormat/>
+  </w:style>
+  <w:style w:type="character" w:default="1" w:styleId="Absatz-Standardschriftart">
+    <w:name w:val="Default Paragraph Font"/>
+    <w:uiPriority w:val="1"/>
+    <w:semiHidden/>
+    <w:unhideWhenUsed/>
+  </w:style>
+  <w:style w:type="table" w:default="1" w:styleId="NormaleTabelle">
+    <w:name w:val="Normal Table"/>
+    <w:uiPriority w:val="99"/>
+    <w:semiHidden/>
+    <w:unhideWhenUsed/>
+    <w:qFormat/>
+    <w:tblPr>
+      <w:tblInd w:w="0" w:type="dxa"/>
+      <w:tblCellMar>
+        <w:top w:w="0" w:type="dxa"/>
+        <w:left w:w="108" w:type="dxa"/>
+        <w:bottom w:w="0" w:type="dxa"/>
+        <w:right w:w="108" w:type="dxa"/>
+      </w:tblCellMar>
+    </w:tblPr>
+  </w:style>
+  <w:style w:type="numbering" w:default="1" w:styleId="KeineListe">
+    <w:name w:val="No List"/>
+    <w:uiPriority w:val="99"/>
+    <w:semiHidden/>
+    <w:unhideWhenUsed/>
+  </w:style>
+  <w:style w:type="paragraph" w:customStyle="1" w:styleId="870B9C2151FE45E4A0A5B2EC0AAA7C94">
+    <w:name w:val="870B9C2151FE45E4A0A5B2EC0AAA7C94"/>
+    <w:rsid w:val="0033194D"/>
+  </w:style>
+  <w:style w:type="paragraph" w:customStyle="1" w:styleId="AD34BD97C73D41A0BE11F4CDC8EEA22D">
+    <w:name w:val="AD34BD97C73D41A0BE11F4CDC8EEA22D"/>
+    <w:rsid w:val="0033194D"/>
+  </w:style>
+  <w:style w:type="paragraph" w:customStyle="1" w:styleId="DC4B04E5358B47EAA5FDE8ED4112C2A4">
+    <w:name w:val="DC4B04E5358B47EAA5FDE8ED4112C2A4"/>
+    <w:rsid w:val="0033194D"/>
+  </w:style>
+  <w:style w:type="paragraph" w:customStyle="1" w:styleId="508370BF6A704858B523F70611E4F742">
+    <w:name w:val="508370BF6A704858B523F70611E4F742"/>
+    <w:rsid w:val="0033194D"/>
+  </w:style>
+  <w:style w:type="paragraph" w:customStyle="1" w:styleId="6E5DBCA611E448429AA7DDD9F360898B">
+    <w:name w:val="6E5DBCA611E448429AA7DDD9F360898B"/>
+    <w:rsid w:val="0033194D"/>
+  </w:style>
+</w:styles>
+</file>
+
+<file path=word/glossary/webSettings.xml><?xml version="1.0" encoding="utf-8"?>
+<w:webSettings xmlns:r="http://schemas.openxmlformats.org/officeDocument/2006/relationships" xmlns:w="http://schemas.openxmlformats.org/wordprocessingml/2006/main">
+  <w:optimizeForBrowser/>
+</w:webSettings>
+</file>
+
 <file path=word/theme/theme1.xml><?xml version="1.0" encoding="utf-8"?>
 <a:theme xmlns:a="http://schemas.openxmlformats.org/drawingml/2006/main" name="Larissa-Design">
   <a:themeElements>
@@ -8756,4 +11726,35 @@
   <a:objectDefaults/>
   <a:extraClrSchemeLst/>
 </a:theme>
+</file>
+
+<file path=customXml/item1.xml><?xml version="1.0" encoding="utf-8"?>
+<CoverPageProperties xmlns="http://schemas.microsoft.com/office/2006/coverPageProps">
+  <PublishDate>2008-09-12T00:00:00</PublishDate>
+  <Abstract/>
+  <CompanyAddress/>
+  <CompanyPhone/>
+  <CompanyFax/>
+  <CompanyEmail/>
+</CoverPageProperties>
+</file>
+
+<file path=customXml/item2.xml><?xml version="1.0" encoding="utf-8"?>
+<b:Sources xmlns:b="http://schemas.openxmlformats.org/officeDocument/2006/bibliography" xmlns="http://schemas.openxmlformats.org/officeDocument/2006/bibliography" SelectedStyle="\APA.XSL" StyleName="APA"/>
+</file>
+
+<file path=customXml/itemProps1.xml><?xml version="1.0" encoding="utf-8"?>
+<ds:datastoreItem xmlns:ds="http://schemas.openxmlformats.org/officeDocument/2006/customXml" ds:itemID="{55AF091B-3C7A-41E3-B477-F2FDAA23CFDA}">
+  <ds:schemaRefs>
+    <ds:schemaRef ds:uri="http://schemas.microsoft.com/office/2006/coverPageProps"/>
+  </ds:schemaRefs>
+</ds:datastoreItem>
+</file>
+
+<file path=customXml/itemProps2.xml><?xml version="1.0" encoding="utf-8"?>
+<ds:datastoreItem xmlns:ds="http://schemas.openxmlformats.org/officeDocument/2006/customXml" ds:itemID="{33373056-922B-4BAD-B20E-5168B0430E2A}">
+  <ds:schemaRefs>
+    <ds:schemaRef ds:uri="http://schemas.openxmlformats.org/officeDocument/2006/bibliography"/>
+  </ds:schemaRefs>
+</ds:datastoreItem>
 </file>
--- a/zeitgeist/concepts/taskkun/taskkun_konzept.docx
+++ b/zeitgeist/concepts/taskkun/taskkun_konzept.docx
@@ -223,9 +223,6 @@
               <w:p>
                 <w:pPr>
                   <w:pStyle w:val="KeinLeerraum"/>
-                  <w:rPr>
-                    <w:color w:val="4F81BD" w:themeColor="accent1"/>
-                  </w:rPr>
                 </w:pPr>
                 <w:hyperlink r:id="rId8" w:history="1">
                   <w:r>
@@ -236,10 +233,19 @@
                   </w:r>
                 </w:hyperlink>
               </w:p>
+              <w:p>
+                <w:pPr>
+                  <w:pStyle w:val="KeinLeerraum"/>
+                  <w:rPr>
+                    <w:color w:val="4F81BD" w:themeColor="accent1"/>
+                  </w:rPr>
+                </w:pPr>
+              </w:p>
               <w:sdt>
                 <w:sdtPr>
                   <w:rPr>
                     <w:color w:val="4F81BD" w:themeColor="accent1"/>
+                    <w:u w:val="single"/>
                   </w:rPr>
                   <w:alias w:val="Datum"/>
                   <w:id w:val="13406932"/>
@@ -292,13 +298,6 @@
     </w:sdt>
     <w:sdt>
       <w:sdtPr>
-        <w:id w:val="1129810291"/>
-        <w:docPartObj>
-          <w:docPartGallery w:val="Table of Contents"/>
-          <w:docPartUnique/>
-        </w:docPartObj>
-      </w:sdtPr>
-      <w:sdtEndPr>
         <w:rPr>
           <w:rFonts w:asciiTheme="minorHAnsi" w:eastAsiaTheme="minorHAnsi" w:hAnsiTheme="minorHAnsi" w:cstheme="minorBidi"/>
           <w:b w:val="0"/>
@@ -307,7 +306,12 @@
           <w:sz w:val="22"/>
           <w:szCs w:val="22"/>
         </w:rPr>
-      </w:sdtEndPr>
+        <w:id w:val="1129810291"/>
+        <w:docPartObj>
+          <w:docPartGallery w:val="Table of Contents"/>
+          <w:docPartUnique/>
+        </w:docPartObj>
+      </w:sdtPr>
       <w:sdtContent>
         <w:p>
           <w:pPr>
@@ -324,7 +328,9 @@
               <w:tab w:val="right" w:leader="dot" w:pos="9062"/>
             </w:tabs>
             <w:rPr>
+              <w:rFonts w:eastAsiaTheme="minorEastAsia"/>
               <w:noProof/>
+              <w:lang w:eastAsia="de-DE"/>
             </w:rPr>
           </w:pPr>
           <w:r>
@@ -336,7 +342,7 @@
           <w:r>
             <w:fldChar w:fldCharType="separate"/>
           </w:r>
-          <w:hyperlink w:anchor="_Toc209011404" w:history="1">
+          <w:hyperlink w:anchor="_Toc209158593" w:history="1">
             <w:r>
               <w:rPr>
                 <w:rStyle w:val="Hyperlink"/>
@@ -363,7 +369,7 @@
                 <w:noProof/>
                 <w:webHidden/>
               </w:rPr>
-              <w:instrText xml:space="preserve"> PAGEREF _Toc209011404 \h </w:instrText>
+              <w:instrText xml:space="preserve"> PAGEREF _Toc209158593 \h </w:instrText>
             </w:r>
             <w:r>
               <w:rPr>
@@ -401,10 +407,12 @@
               <w:tab w:val="right" w:leader="dot" w:pos="9062"/>
             </w:tabs>
             <w:rPr>
+              <w:rFonts w:eastAsiaTheme="minorEastAsia"/>
               <w:noProof/>
+              <w:lang w:eastAsia="de-DE"/>
             </w:rPr>
           </w:pPr>
-          <w:hyperlink w:anchor="_Toc209011405" w:history="1">
+          <w:hyperlink w:anchor="_Toc209158594" w:history="1">
             <w:r>
               <w:rPr>
                 <w:rStyle w:val="Hyperlink"/>
@@ -431,7 +439,7 @@
                 <w:noProof/>
                 <w:webHidden/>
               </w:rPr>
-              <w:instrText xml:space="preserve"> PAGEREF _Toc209011405 \h </w:instrText>
+              <w:instrText xml:space="preserve"> PAGEREF _Toc209158594 \h </w:instrText>
             </w:r>
             <w:r>
               <w:rPr>
@@ -469,10 +477,12 @@
               <w:tab w:val="right" w:leader="dot" w:pos="9062"/>
             </w:tabs>
             <w:rPr>
+              <w:rFonts w:eastAsiaTheme="minorEastAsia"/>
               <w:noProof/>
+              <w:lang w:eastAsia="de-DE"/>
             </w:rPr>
           </w:pPr>
-          <w:hyperlink w:anchor="_Toc209011406" w:history="1">
+          <w:hyperlink w:anchor="_Toc209158595" w:history="1">
             <w:r>
               <w:rPr>
                 <w:rStyle w:val="Hyperlink"/>
@@ -499,7 +509,7 @@
                 <w:noProof/>
                 <w:webHidden/>
               </w:rPr>
-              <w:instrText xml:space="preserve"> PAGEREF _Toc209011406 \h </w:instrText>
+              <w:instrText xml:space="preserve"> PAGEREF _Toc209158595 \h </w:instrText>
             </w:r>
             <w:r>
               <w:rPr>
@@ -537,10 +547,12 @@
               <w:tab w:val="right" w:leader="dot" w:pos="9062"/>
             </w:tabs>
             <w:rPr>
+              <w:rFonts w:eastAsiaTheme="minorEastAsia"/>
               <w:noProof/>
+              <w:lang w:eastAsia="de-DE"/>
             </w:rPr>
           </w:pPr>
-          <w:hyperlink w:anchor="_Toc209011407" w:history="1">
+          <w:hyperlink w:anchor="_Toc209158596" w:history="1">
             <w:r>
               <w:rPr>
                 <w:rStyle w:val="Hyperlink"/>
@@ -567,7 +579,7 @@
                 <w:noProof/>
                 <w:webHidden/>
               </w:rPr>
-              <w:instrText xml:space="preserve"> PAGEREF _Toc209011407 \h </w:instrText>
+              <w:instrText xml:space="preserve"> PAGEREF _Toc209158596 \h </w:instrText>
             </w:r>
             <w:r>
               <w:rPr>
@@ -605,10 +617,12 @@
               <w:tab w:val="right" w:leader="dot" w:pos="9062"/>
             </w:tabs>
             <w:rPr>
+              <w:rFonts w:eastAsiaTheme="minorEastAsia"/>
               <w:noProof/>
+              <w:lang w:eastAsia="de-DE"/>
             </w:rPr>
           </w:pPr>
-          <w:hyperlink w:anchor="_Toc209011408" w:history="1">
+          <w:hyperlink w:anchor="_Toc209158597" w:history="1">
             <w:r>
               <w:rPr>
                 <w:rStyle w:val="Hyperlink"/>
@@ -636,7 +650,7 @@
                 <w:noProof/>
                 <w:webHidden/>
               </w:rPr>
-              <w:instrText xml:space="preserve"> PAGEREF _Toc209011408 \h </w:instrText>
+              <w:instrText xml:space="preserve"> PAGEREF _Toc209158597 \h </w:instrText>
             </w:r>
             <w:r>
               <w:rPr>
@@ -674,10 +688,12 @@
               <w:tab w:val="right" w:leader="dot" w:pos="9062"/>
             </w:tabs>
             <w:rPr>
+              <w:rFonts w:eastAsiaTheme="minorEastAsia"/>
               <w:noProof/>
+              <w:lang w:eastAsia="de-DE"/>
             </w:rPr>
           </w:pPr>
-          <w:hyperlink w:anchor="_Toc209011409" w:history="1">
+          <w:hyperlink w:anchor="_Toc209158598" w:history="1">
             <w:r>
               <w:rPr>
                 <w:rStyle w:val="Hyperlink"/>
@@ -704,7 +720,7 @@
                 <w:noProof/>
                 <w:webHidden/>
               </w:rPr>
-              <w:instrText xml:space="preserve"> PAGEREF _Toc209011409 \h </w:instrText>
+              <w:instrText xml:space="preserve"> PAGEREF _Toc209158598 \h </w:instrText>
             </w:r>
             <w:r>
               <w:rPr>
@@ -742,10 +758,12 @@
               <w:tab w:val="right" w:leader="dot" w:pos="9062"/>
             </w:tabs>
             <w:rPr>
+              <w:rFonts w:eastAsiaTheme="minorEastAsia"/>
               <w:noProof/>
+              <w:lang w:eastAsia="de-DE"/>
             </w:rPr>
           </w:pPr>
-          <w:hyperlink w:anchor="_Toc209011410" w:history="1">
+          <w:hyperlink w:anchor="_Toc209158599" w:history="1">
             <w:r>
               <w:rPr>
                 <w:rStyle w:val="Hyperlink"/>
@@ -772,7 +790,7 @@
                 <w:noProof/>
                 <w:webHidden/>
               </w:rPr>
-              <w:instrText xml:space="preserve"> PAGEREF _Toc209011410 \h </w:instrText>
+              <w:instrText xml:space="preserve"> PAGEREF _Toc209158599 \h </w:instrText>
             </w:r>
             <w:r>
               <w:rPr>
@@ -792,7 +810,7 @@
                 <w:noProof/>
                 <w:webHidden/>
               </w:rPr>
-              <w:t>5</w:t>
+              <w:t>4</w:t>
             </w:r>
             <w:r>
               <w:rPr>
@@ -810,10 +828,12 @@
               <w:tab w:val="right" w:leader="dot" w:pos="9062"/>
             </w:tabs>
             <w:rPr>
+              <w:rFonts w:eastAsiaTheme="minorEastAsia"/>
               <w:noProof/>
+              <w:lang w:eastAsia="de-DE"/>
             </w:rPr>
           </w:pPr>
-          <w:hyperlink w:anchor="_Toc209011411" w:history="1">
+          <w:hyperlink w:anchor="_Toc209158600" w:history="1">
             <w:r>
               <w:rPr>
                 <w:rStyle w:val="Hyperlink"/>
@@ -840,7 +860,7 @@
                 <w:noProof/>
                 <w:webHidden/>
               </w:rPr>
-              <w:instrText xml:space="preserve"> PAGEREF _Toc209011411 \h </w:instrText>
+              <w:instrText xml:space="preserve"> PAGEREF _Toc209158600 \h </w:instrText>
             </w:r>
             <w:r>
               <w:rPr>
@@ -860,7 +880,77 @@
                 <w:noProof/>
                 <w:webHidden/>
               </w:rPr>
-              <w:t>5</w:t>
+              <w:t>4</w:t>
+            </w:r>
+            <w:r>
+              <w:rPr>
+                <w:noProof/>
+                <w:webHidden/>
+              </w:rPr>
+              <w:fldChar w:fldCharType="end"/>
+            </w:r>
+          </w:hyperlink>
+        </w:p>
+        <w:p>
+          <w:pPr>
+            <w:pStyle w:val="Verzeichnis3"/>
+            <w:tabs>
+              <w:tab w:val="right" w:leader="dot" w:pos="9062"/>
+            </w:tabs>
+            <w:rPr>
+              <w:rFonts w:eastAsiaTheme="minorEastAsia"/>
+              <w:noProof/>
+              <w:lang w:eastAsia="de-DE"/>
+            </w:rPr>
+          </w:pPr>
+          <w:hyperlink w:anchor="_Toc209158601" w:history="1">
+            <w:r>
+              <w:rPr>
+                <w:rStyle w:val="Hyperlink"/>
+                <w:noProof/>
+              </w:rPr>
+              <w:t>Eigenschaften eines Anwenders</w:t>
+            </w:r>
+            <w:r>
+              <w:rPr>
+                <w:noProof/>
+                <w:webHidden/>
+              </w:rPr>
+              <w:tab/>
+            </w:r>
+            <w:r>
+              <w:rPr>
+                <w:noProof/>
+                <w:webHidden/>
+              </w:rPr>
+              <w:fldChar w:fldCharType="begin"/>
+            </w:r>
+            <w:r>
+              <w:rPr>
+                <w:noProof/>
+                <w:webHidden/>
+              </w:rPr>
+              <w:instrText xml:space="preserve"> PAGEREF _Toc209158601 \h </w:instrText>
+            </w:r>
+            <w:r>
+              <w:rPr>
+                <w:noProof/>
+                <w:webHidden/>
+              </w:rPr>
+            </w:r>
+            <w:r>
+              <w:rPr>
+                <w:noProof/>
+                <w:webHidden/>
+              </w:rPr>
+              <w:fldChar w:fldCharType="separate"/>
+            </w:r>
+            <w:r>
+              <w:rPr>
+                <w:noProof/>
+                <w:webHidden/>
+              </w:rPr>
+              <w:t>4</w:t>
             </w:r>
             <w:r>
               <w:rPr>
@@ -878,10 +968,12 @@
               <w:tab w:val="right" w:leader="dot" w:pos="9062"/>
             </w:tabs>
             <w:rPr>
+              <w:rFonts w:eastAsiaTheme="minorEastAsia"/>
               <w:noProof/>
+              <w:lang w:eastAsia="de-DE"/>
             </w:rPr>
           </w:pPr>
-          <w:hyperlink w:anchor="_Toc209011412" w:history="1">
+          <w:hyperlink w:anchor="_Toc209158602" w:history="1">
             <w:r>
               <w:rPr>
                 <w:rStyle w:val="Hyperlink"/>
@@ -908,7 +1000,7 @@
                 <w:noProof/>
                 <w:webHidden/>
               </w:rPr>
-              <w:instrText xml:space="preserve"> PAGEREF _Toc209011412 \h </w:instrText>
+              <w:instrText xml:space="preserve"> PAGEREF _Toc209158602 \h </w:instrText>
             </w:r>
             <w:r>
               <w:rPr>
@@ -928,7 +1020,7 @@
                 <w:noProof/>
                 <w:webHidden/>
               </w:rPr>
-              <w:t>5</w:t>
+              <w:t>4</w:t>
             </w:r>
             <w:r>
               <w:rPr>
@@ -946,10 +1038,12 @@
               <w:tab w:val="right" w:leader="dot" w:pos="9062"/>
             </w:tabs>
             <w:rPr>
+              <w:rFonts w:eastAsiaTheme="minorEastAsia"/>
               <w:noProof/>
+              <w:lang w:eastAsia="de-DE"/>
             </w:rPr>
           </w:pPr>
-          <w:hyperlink w:anchor="_Toc209011413" w:history="1">
+          <w:hyperlink w:anchor="_Toc209158603" w:history="1">
             <w:r>
               <w:rPr>
                 <w:rStyle w:val="Hyperlink"/>
@@ -976,7 +1070,7 @@
                 <w:noProof/>
                 <w:webHidden/>
               </w:rPr>
-              <w:instrText xml:space="preserve"> PAGEREF _Toc209011413 \h </w:instrText>
+              <w:instrText xml:space="preserve"> PAGEREF _Toc209158603 \h </w:instrText>
             </w:r>
             <w:r>
               <w:rPr>
@@ -996,7 +1090,7 @@
                 <w:noProof/>
                 <w:webHidden/>
               </w:rPr>
-              <w:t>5</w:t>
+              <w:t>4</w:t>
             </w:r>
             <w:r>
               <w:rPr>
@@ -1014,10 +1108,12 @@
               <w:tab w:val="right" w:leader="dot" w:pos="9062"/>
             </w:tabs>
             <w:rPr>
+              <w:rFonts w:eastAsiaTheme="minorEastAsia"/>
               <w:noProof/>
+              <w:lang w:eastAsia="de-DE"/>
             </w:rPr>
           </w:pPr>
-          <w:hyperlink w:anchor="_Toc209011414" w:history="1">
+          <w:hyperlink w:anchor="_Toc209158604" w:history="1">
             <w:r>
               <w:rPr>
                 <w:rStyle w:val="Hyperlink"/>
@@ -1044,7 +1140,7 @@
                 <w:noProof/>
                 <w:webHidden/>
               </w:rPr>
-              <w:instrText xml:space="preserve"> PAGEREF _Toc209011414 \h </w:instrText>
+              <w:instrText xml:space="preserve"> PAGEREF _Toc209158604 \h </w:instrText>
             </w:r>
             <w:r>
               <w:rPr>
@@ -1064,7 +1160,7 @@
                 <w:noProof/>
                 <w:webHidden/>
               </w:rPr>
-              <w:t>5</w:t>
+              <w:t>4</w:t>
             </w:r>
             <w:r>
               <w:rPr>
@@ -1082,10 +1178,12 @@
               <w:tab w:val="right" w:leader="dot" w:pos="9062"/>
             </w:tabs>
             <w:rPr>
+              <w:rFonts w:eastAsiaTheme="minorEastAsia"/>
               <w:noProof/>
+              <w:lang w:eastAsia="de-DE"/>
             </w:rPr>
           </w:pPr>
-          <w:hyperlink w:anchor="_Toc209011415" w:history="1">
+          <w:hyperlink w:anchor="_Toc209158605" w:history="1">
             <w:r>
               <w:rPr>
                 <w:rStyle w:val="Hyperlink"/>
@@ -1112,7 +1210,7 @@
                 <w:noProof/>
                 <w:webHidden/>
               </w:rPr>
-              <w:instrText xml:space="preserve"> PAGEREF _Toc209011415 \h </w:instrText>
+              <w:instrText xml:space="preserve"> PAGEREF _Toc209158605 \h </w:instrText>
             </w:r>
             <w:r>
               <w:rPr>
@@ -1132,7 +1230,7 @@
                 <w:noProof/>
                 <w:webHidden/>
               </w:rPr>
-              <w:t>6</w:t>
+              <w:t>5</w:t>
             </w:r>
             <w:r>
               <w:rPr>
@@ -1150,10 +1248,12 @@
               <w:tab w:val="right" w:leader="dot" w:pos="9062"/>
             </w:tabs>
             <w:rPr>
+              <w:rFonts w:eastAsiaTheme="minorEastAsia"/>
               <w:noProof/>
+              <w:lang w:eastAsia="de-DE"/>
             </w:rPr>
           </w:pPr>
-          <w:hyperlink w:anchor="_Toc209011416" w:history="1">
+          <w:hyperlink w:anchor="_Toc209158606" w:history="1">
             <w:r>
               <w:rPr>
                 <w:rStyle w:val="Hyperlink"/>
@@ -1180,7 +1280,7 @@
                 <w:noProof/>
                 <w:webHidden/>
               </w:rPr>
-              <w:instrText xml:space="preserve"> PAGEREF _Toc209011416 \h </w:instrText>
+              <w:instrText xml:space="preserve"> PAGEREF _Toc209158606 \h </w:instrText>
             </w:r>
             <w:r>
               <w:rPr>
@@ -1200,7 +1300,147 @@
                 <w:noProof/>
                 <w:webHidden/>
               </w:rPr>
-              <w:t>6</w:t>
+              <w:t>5</w:t>
+            </w:r>
+            <w:r>
+              <w:rPr>
+                <w:noProof/>
+                <w:webHidden/>
+              </w:rPr>
+              <w:fldChar w:fldCharType="end"/>
+            </w:r>
+          </w:hyperlink>
+        </w:p>
+        <w:p>
+          <w:pPr>
+            <w:pStyle w:val="Verzeichnis3"/>
+            <w:tabs>
+              <w:tab w:val="right" w:leader="dot" w:pos="9062"/>
+            </w:tabs>
+            <w:rPr>
+              <w:rFonts w:eastAsiaTheme="minorEastAsia"/>
+              <w:noProof/>
+              <w:lang w:eastAsia="de-DE"/>
+            </w:rPr>
+          </w:pPr>
+          <w:hyperlink w:anchor="_Toc209158607" w:history="1">
+            <w:r>
+              <w:rPr>
+                <w:rStyle w:val="Hyperlink"/>
+                <w:noProof/>
+              </w:rPr>
+              <w:t>Aufgaben</w:t>
+            </w:r>
+            <w:r>
+              <w:rPr>
+                <w:noProof/>
+                <w:webHidden/>
+              </w:rPr>
+              <w:tab/>
+            </w:r>
+            <w:r>
+              <w:rPr>
+                <w:noProof/>
+                <w:webHidden/>
+              </w:rPr>
+              <w:fldChar w:fldCharType="begin"/>
+            </w:r>
+            <w:r>
+              <w:rPr>
+                <w:noProof/>
+                <w:webHidden/>
+              </w:rPr>
+              <w:instrText xml:space="preserve"> PAGEREF _Toc209158607 \h </w:instrText>
+            </w:r>
+            <w:r>
+              <w:rPr>
+                <w:noProof/>
+                <w:webHidden/>
+              </w:rPr>
+            </w:r>
+            <w:r>
+              <w:rPr>
+                <w:noProof/>
+                <w:webHidden/>
+              </w:rPr>
+              <w:fldChar w:fldCharType="separate"/>
+            </w:r>
+            <w:r>
+              <w:rPr>
+                <w:noProof/>
+                <w:webHidden/>
+              </w:rPr>
+              <w:t>7</w:t>
+            </w:r>
+            <w:r>
+              <w:rPr>
+                <w:noProof/>
+                <w:webHidden/>
+              </w:rPr>
+              <w:fldChar w:fldCharType="end"/>
+            </w:r>
+          </w:hyperlink>
+        </w:p>
+        <w:p>
+          <w:pPr>
+            <w:pStyle w:val="Verzeichnis3"/>
+            <w:tabs>
+              <w:tab w:val="right" w:leader="dot" w:pos="9062"/>
+            </w:tabs>
+            <w:rPr>
+              <w:rFonts w:eastAsiaTheme="minorEastAsia"/>
+              <w:noProof/>
+              <w:lang w:eastAsia="de-DE"/>
+            </w:rPr>
+          </w:pPr>
+          <w:hyperlink w:anchor="_Toc209158608" w:history="1">
+            <w:r>
+              <w:rPr>
+                <w:rStyle w:val="Hyperlink"/>
+                <w:noProof/>
+              </w:rPr>
+              <w:t>Bearbeiten von Aufgaben</w:t>
+            </w:r>
+            <w:r>
+              <w:rPr>
+                <w:noProof/>
+                <w:webHidden/>
+              </w:rPr>
+              <w:tab/>
+            </w:r>
+            <w:r>
+              <w:rPr>
+                <w:noProof/>
+                <w:webHidden/>
+              </w:rPr>
+              <w:fldChar w:fldCharType="begin"/>
+            </w:r>
+            <w:r>
+              <w:rPr>
+                <w:noProof/>
+                <w:webHidden/>
+              </w:rPr>
+              <w:instrText xml:space="preserve"> PAGEREF _Toc209158608 \h </w:instrText>
+            </w:r>
+            <w:r>
+              <w:rPr>
+                <w:noProof/>
+                <w:webHidden/>
+              </w:rPr>
+            </w:r>
+            <w:r>
+              <w:rPr>
+                <w:noProof/>
+                <w:webHidden/>
+              </w:rPr>
+              <w:fldChar w:fldCharType="separate"/>
+            </w:r>
+            <w:r>
+              <w:rPr>
+                <w:noProof/>
+                <w:webHidden/>
+              </w:rPr>
+              <w:t>7</w:t>
             </w:r>
             <w:r>
               <w:rPr>
@@ -1218,16 +1458,18 @@
               <w:tab w:val="right" w:leader="dot" w:pos="9062"/>
             </w:tabs>
             <w:rPr>
+              <w:rFonts w:eastAsiaTheme="minorEastAsia"/>
               <w:noProof/>
+              <w:lang w:eastAsia="de-DE"/>
             </w:rPr>
           </w:pPr>
-          <w:hyperlink w:anchor="_Toc209011417" w:history="1">
+          <w:hyperlink w:anchor="_Toc209158609" w:history="1">
             <w:r>
               <w:rPr>
                 <w:rStyle w:val="Hyperlink"/>
                 <w:noProof/>
               </w:rPr>
-              <w:t>Aufgaben</w:t>
+              <w:t>Tätigkeiten</w:t>
             </w:r>
             <w:r>
               <w:rPr>
@@ -1248,7 +1490,7 @@
                 <w:noProof/>
                 <w:webHidden/>
               </w:rPr>
-              <w:instrText xml:space="preserve"> PAGEREF _Toc209011417 \h </w:instrText>
+              <w:instrText xml:space="preserve"> PAGEREF _Toc209158609 \h </w:instrText>
             </w:r>
             <w:r>
               <w:rPr>
@@ -1268,75 +1510,7 @@
                 <w:noProof/>
                 <w:webHidden/>
               </w:rPr>
-              <w:t>8</w:t>
-            </w:r>
-            <w:r>
-              <w:rPr>
-                <w:noProof/>
-                <w:webHidden/>
-              </w:rPr>
-              <w:fldChar w:fldCharType="end"/>
-            </w:r>
-          </w:hyperlink>
-        </w:p>
-        <w:p>
-          <w:pPr>
-            <w:pStyle w:val="Verzeichnis3"/>
-            <w:tabs>
-              <w:tab w:val="right" w:leader="dot" w:pos="9062"/>
-            </w:tabs>
-            <w:rPr>
-              <w:noProof/>
-            </w:rPr>
-          </w:pPr>
-          <w:hyperlink w:anchor="_Toc209011418" w:history="1">
-            <w:r>
-              <w:rPr>
-                <w:rStyle w:val="Hyperlink"/>
-                <w:noProof/>
-              </w:rPr>
-              <w:t>Bearbeiten von Aufgaben</w:t>
-            </w:r>
-            <w:r>
-              <w:rPr>
-                <w:noProof/>
-                <w:webHidden/>
-              </w:rPr>
-              <w:tab/>
-            </w:r>
-            <w:r>
-              <w:rPr>
-                <w:noProof/>
-                <w:webHidden/>
-              </w:rPr>
-              <w:fldChar w:fldCharType="begin"/>
-            </w:r>
-            <w:r>
-              <w:rPr>
-                <w:noProof/>
-                <w:webHidden/>
-              </w:rPr>
-              <w:instrText xml:space="preserve"> PAGEREF _Toc209011418 \h </w:instrText>
-            </w:r>
-            <w:r>
-              <w:rPr>
-                <w:noProof/>
-                <w:webHidden/>
-              </w:rPr>
-            </w:r>
-            <w:r>
-              <w:rPr>
-                <w:noProof/>
-                <w:webHidden/>
-              </w:rPr>
-              <w:fldChar w:fldCharType="separate"/>
-            </w:r>
-            <w:r>
-              <w:rPr>
-                <w:noProof/>
-                <w:webHidden/>
-              </w:rPr>
-              <w:t>8</w:t>
+              <w:t>7</w:t>
             </w:r>
             <w:r>
               <w:rPr>
@@ -1354,16 +1528,18 @@
               <w:tab w:val="right" w:leader="dot" w:pos="9062"/>
             </w:tabs>
             <w:rPr>
+              <w:rFonts w:eastAsiaTheme="minorEastAsia"/>
               <w:noProof/>
+              <w:lang w:eastAsia="de-DE"/>
             </w:rPr>
           </w:pPr>
-          <w:hyperlink w:anchor="_Toc209011419" w:history="1">
+          <w:hyperlink w:anchor="_Toc209158610" w:history="1">
             <w:r>
               <w:rPr>
                 <w:rStyle w:val="Hyperlink"/>
                 <w:noProof/>
               </w:rPr>
-              <w:t>Tätigkeiten</w:t>
+              <w:t>Kunden &amp; Projekte</w:t>
             </w:r>
             <w:r>
               <w:rPr>
@@ -1384,7 +1560,77 @@
                 <w:noProof/>
                 <w:webHidden/>
               </w:rPr>
-              <w:instrText xml:space="preserve"> PAGEREF _Toc209011419 \h </w:instrText>
+              <w:instrText xml:space="preserve"> PAGEREF _Toc209158610 \h </w:instrText>
+            </w:r>
+            <w:r>
+              <w:rPr>
+                <w:noProof/>
+                <w:webHidden/>
+              </w:rPr>
+            </w:r>
+            <w:r>
+              <w:rPr>
+                <w:noProof/>
+                <w:webHidden/>
+              </w:rPr>
+              <w:fldChar w:fldCharType="separate"/>
+            </w:r>
+            <w:r>
+              <w:rPr>
+                <w:noProof/>
+                <w:webHidden/>
+              </w:rPr>
+              <w:t>7</w:t>
+            </w:r>
+            <w:r>
+              <w:rPr>
+                <w:noProof/>
+                <w:webHidden/>
+              </w:rPr>
+              <w:fldChar w:fldCharType="end"/>
+            </w:r>
+          </w:hyperlink>
+        </w:p>
+        <w:p>
+          <w:pPr>
+            <w:pStyle w:val="Verzeichnis1"/>
+            <w:tabs>
+              <w:tab w:val="right" w:leader="dot" w:pos="9062"/>
+            </w:tabs>
+            <w:rPr>
+              <w:rFonts w:eastAsiaTheme="minorEastAsia"/>
+              <w:noProof/>
+              <w:lang w:eastAsia="de-DE"/>
+            </w:rPr>
+          </w:pPr>
+          <w:hyperlink w:anchor="_Toc209158611" w:history="1">
+            <w:r>
+              <w:rPr>
+                <w:rStyle w:val="Hyperlink"/>
+                <w:noProof/>
+              </w:rPr>
+              <w:t>Bedienkonzept</w:t>
+            </w:r>
+            <w:r>
+              <w:rPr>
+                <w:noProof/>
+                <w:webHidden/>
+              </w:rPr>
+              <w:tab/>
+            </w:r>
+            <w:r>
+              <w:rPr>
+                <w:noProof/>
+                <w:webHidden/>
+              </w:rPr>
+              <w:fldChar w:fldCharType="begin"/>
+            </w:r>
+            <w:r>
+              <w:rPr>
+                <w:noProof/>
+                <w:webHidden/>
+              </w:rPr>
+              <w:instrText xml:space="preserve"> PAGEREF _Toc209158611 \h </w:instrText>
             </w:r>
             <w:r>
               <w:rPr>
@@ -1422,16 +1668,18 @@
               <w:tab w:val="right" w:leader="dot" w:pos="9062"/>
             </w:tabs>
             <w:rPr>
+              <w:rFonts w:eastAsiaTheme="minorEastAsia"/>
               <w:noProof/>
+              <w:lang w:eastAsia="de-DE"/>
             </w:rPr>
           </w:pPr>
-          <w:hyperlink w:anchor="_Toc209011420" w:history="1">
+          <w:hyperlink w:anchor="_Toc209158612" w:history="1">
             <w:r>
               <w:rPr>
                 <w:rStyle w:val="Hyperlink"/>
                 <w:noProof/>
               </w:rPr>
-              <w:t>Kunden &amp; Projekte</w:t>
+              <w:t>Elemente von Taskkun</w:t>
             </w:r>
             <w:r>
               <w:rPr>
@@ -1452,7 +1700,7 @@
                 <w:noProof/>
                 <w:webHidden/>
               </w:rPr>
-              <w:instrText xml:space="preserve"> PAGEREF _Toc209011420 \h </w:instrText>
+              <w:instrText xml:space="preserve"> PAGEREF _Toc209158612 \h </w:instrText>
             </w:r>
             <w:r>
               <w:rPr>
@@ -1490,16 +1738,18 @@
               <w:tab w:val="right" w:leader="dot" w:pos="9062"/>
             </w:tabs>
             <w:rPr>
+              <w:rFonts w:eastAsiaTheme="minorEastAsia"/>
               <w:noProof/>
+              <w:lang w:eastAsia="de-DE"/>
             </w:rPr>
           </w:pPr>
-          <w:hyperlink w:anchor="_Toc209011421" w:history="1">
+          <w:hyperlink w:anchor="_Toc209158613" w:history="1">
             <w:r>
               <w:rPr>
                 <w:rStyle w:val="Hyperlink"/>
                 <w:noProof/>
               </w:rPr>
-              <w:t>Tätigkeiten</w:t>
+              <w:t>Eigene Aufgaben</w:t>
             </w:r>
             <w:r>
               <w:rPr>
@@ -1520,7 +1770,7 @@
                 <w:noProof/>
                 <w:webHidden/>
               </w:rPr>
-              <w:instrText xml:space="preserve"> PAGEREF _Toc209011421 \h </w:instrText>
+              <w:instrText xml:space="preserve"> PAGEREF _Toc209158613 \h </w:instrText>
             </w:r>
             <w:r>
               <w:rPr>
@@ -1540,75 +1790,7 @@
                 <w:noProof/>
                 <w:webHidden/>
               </w:rPr>
-              <w:t>8</w:t>
-            </w:r>
-            <w:r>
-              <w:rPr>
-                <w:noProof/>
-                <w:webHidden/>
-              </w:rPr>
-              <w:fldChar w:fldCharType="end"/>
-            </w:r>
-          </w:hyperlink>
-        </w:p>
-        <w:p>
-          <w:pPr>
-            <w:pStyle w:val="Verzeichnis1"/>
-            <w:tabs>
-              <w:tab w:val="right" w:leader="dot" w:pos="9062"/>
-            </w:tabs>
-            <w:rPr>
-              <w:noProof/>
-            </w:rPr>
-          </w:pPr>
-          <w:hyperlink w:anchor="_Toc209011422" w:history="1">
-            <w:r>
-              <w:rPr>
-                <w:rStyle w:val="Hyperlink"/>
-                <w:noProof/>
-              </w:rPr>
-              <w:t>Bedienkonzept</w:t>
-            </w:r>
-            <w:r>
-              <w:rPr>
-                <w:noProof/>
-                <w:webHidden/>
-              </w:rPr>
-              <w:tab/>
-            </w:r>
-            <w:r>
-              <w:rPr>
-                <w:noProof/>
-                <w:webHidden/>
-              </w:rPr>
-              <w:fldChar w:fldCharType="begin"/>
-            </w:r>
-            <w:r>
-              <w:rPr>
-                <w:noProof/>
-                <w:webHidden/>
-              </w:rPr>
-              <w:instrText xml:space="preserve"> PAGEREF _Toc209011422 \h </w:instrText>
-            </w:r>
-            <w:r>
-              <w:rPr>
-                <w:noProof/>
-                <w:webHidden/>
-              </w:rPr>
-            </w:r>
-            <w:r>
-              <w:rPr>
-                <w:noProof/>
-                <w:webHidden/>
-              </w:rPr>
-              <w:fldChar w:fldCharType="separate"/>
-            </w:r>
-            <w:r>
-              <w:rPr>
-                <w:noProof/>
-                <w:webHidden/>
-              </w:rPr>
-              <w:t>8</w:t>
+              <w:t>9</w:t>
             </w:r>
             <w:r>
               <w:rPr>
@@ -1626,16 +1808,18 @@
               <w:tab w:val="right" w:leader="dot" w:pos="9062"/>
             </w:tabs>
             <w:rPr>
+              <w:rFonts w:eastAsiaTheme="minorEastAsia"/>
               <w:noProof/>
+              <w:lang w:eastAsia="de-DE"/>
             </w:rPr>
           </w:pPr>
-          <w:hyperlink w:anchor="_Toc209011423" w:history="1">
+          <w:hyperlink w:anchor="_Toc209158614" w:history="1">
             <w:r>
               <w:rPr>
                 <w:rStyle w:val="Hyperlink"/>
                 <w:noProof/>
               </w:rPr>
-              <w:t>Elemente von Taskkun</w:t>
+              <w:t>Reports</w:t>
             </w:r>
             <w:r>
               <w:rPr>
@@ -1656,7 +1840,7 @@
                 <w:noProof/>
                 <w:webHidden/>
               </w:rPr>
-              <w:instrText xml:space="preserve"> PAGEREF _Toc209011423 \h </w:instrText>
+              <w:instrText xml:space="preserve"> PAGEREF _Toc209158614 \h </w:instrText>
             </w:r>
             <w:r>
               <w:rPr>
@@ -1694,16 +1878,18 @@
               <w:tab w:val="right" w:leader="dot" w:pos="9062"/>
             </w:tabs>
             <w:rPr>
+              <w:rFonts w:eastAsiaTheme="minorEastAsia"/>
               <w:noProof/>
+              <w:lang w:eastAsia="de-DE"/>
             </w:rPr>
           </w:pPr>
-          <w:hyperlink w:anchor="_Toc209011424" w:history="1">
+          <w:hyperlink w:anchor="_Toc209158615" w:history="1">
             <w:r>
               <w:rPr>
                 <w:rStyle w:val="Hyperlink"/>
                 <w:noProof/>
               </w:rPr>
-              <w:t>Übersicht über eigene Aufgaben</w:t>
+              <w:t>Übersicht aller Aufgaben</w:t>
             </w:r>
             <w:r>
               <w:rPr>
@@ -1724,7 +1910,77 @@
                 <w:noProof/>
                 <w:webHidden/>
               </w:rPr>
-              <w:instrText xml:space="preserve"> PAGEREF _Toc209011424 \h </w:instrText>
+              <w:instrText xml:space="preserve"> PAGEREF _Toc209158615 \h </w:instrText>
+            </w:r>
+            <w:r>
+              <w:rPr>
+                <w:noProof/>
+                <w:webHidden/>
+              </w:rPr>
+            </w:r>
+            <w:r>
+              <w:rPr>
+                <w:noProof/>
+                <w:webHidden/>
+              </w:rPr>
+              <w:fldChar w:fldCharType="separate"/>
+            </w:r>
+            <w:r>
+              <w:rPr>
+                <w:noProof/>
+                <w:webHidden/>
+              </w:rPr>
+              <w:t>9</w:t>
+            </w:r>
+            <w:r>
+              <w:rPr>
+                <w:noProof/>
+                <w:webHidden/>
+              </w:rPr>
+              <w:fldChar w:fldCharType="end"/>
+            </w:r>
+          </w:hyperlink>
+        </w:p>
+        <w:p>
+          <w:pPr>
+            <w:pStyle w:val="Verzeichnis2"/>
+            <w:tabs>
+              <w:tab w:val="right" w:leader="dot" w:pos="9062"/>
+            </w:tabs>
+            <w:rPr>
+              <w:rFonts w:eastAsiaTheme="minorEastAsia"/>
+              <w:noProof/>
+              <w:lang w:eastAsia="de-DE"/>
+            </w:rPr>
+          </w:pPr>
+          <w:hyperlink w:anchor="_Toc209158616" w:history="1">
+            <w:r>
+              <w:rPr>
+                <w:rStyle w:val="Hyperlink"/>
+                <w:noProof/>
+              </w:rPr>
+              <w:t>Konfiguration</w:t>
+            </w:r>
+            <w:r>
+              <w:rPr>
+                <w:noProof/>
+                <w:webHidden/>
+              </w:rPr>
+              <w:tab/>
+            </w:r>
+            <w:r>
+              <w:rPr>
+                <w:noProof/>
+                <w:webHidden/>
+              </w:rPr>
+              <w:fldChar w:fldCharType="begin"/>
+            </w:r>
+            <w:r>
+              <w:rPr>
+                <w:noProof/>
+                <w:webHidden/>
+              </w:rPr>
+              <w:instrText xml:space="preserve"> PAGEREF _Toc209158616 \h </w:instrText>
             </w:r>
             <w:r>
               <w:rPr>
@@ -1773,7 +2029,7 @@
       <w:pPr>
         <w:pStyle w:val="berschrift1"/>
       </w:pPr>
-      <w:bookmarkStart w:id="0" w:name="_Toc209011404"/>
+      <w:bookmarkStart w:id="0" w:name="_Toc209158593"/>
       <w:proofErr w:type="spellStart"/>
       <w:r>
         <w:t>Taskkun</w:t>
@@ -1788,7 +2044,7 @@
       <w:pPr>
         <w:pStyle w:val="berschrift2"/>
       </w:pPr>
-      <w:bookmarkStart w:id="1" w:name="_Toc209011405"/>
+      <w:bookmarkStart w:id="1" w:name="_Toc209158594"/>
       <w:proofErr w:type="spellStart"/>
       <w:r>
         <w:t>Taskkun</w:t>
@@ -1816,7 +2072,7 @@
       <w:pPr>
         <w:pStyle w:val="berschrift2"/>
       </w:pPr>
-      <w:bookmarkStart w:id="2" w:name="_Toc209011406"/>
+      <w:bookmarkStart w:id="2" w:name="_Toc209158595"/>
       <w:r>
         <w:t>Problemstellung</w:t>
       </w:r>
@@ -1880,7 +2136,7 @@
       <w:pPr>
         <w:pStyle w:val="berschrift2"/>
       </w:pPr>
-      <w:bookmarkStart w:id="3" w:name="_Toc209011407"/>
+      <w:bookmarkStart w:id="3" w:name="_Toc209158596"/>
       <w:r>
         <w:t>Lösungsansatz</w:t>
       </w:r>
@@ -2053,7 +2309,7 @@
           <w:i w:val="0"/>
         </w:rPr>
       </w:pPr>
-      <w:bookmarkStart w:id="4" w:name="_Toc209011408"/>
+      <w:bookmarkStart w:id="4" w:name="_Toc209158597"/>
       <w:proofErr w:type="spellStart"/>
       <w:r>
         <w:rPr>
@@ -2102,7 +2358,7 @@
       <w:pPr>
         <w:pStyle w:val="berschrift2"/>
       </w:pPr>
-      <w:bookmarkStart w:id="5" w:name="_Toc209011409"/>
+      <w:bookmarkStart w:id="5" w:name="_Toc209158598"/>
       <w:r>
         <w:t>Zielgruppe</w:t>
       </w:r>
@@ -2123,7 +2379,10 @@
         <w:t xml:space="preserve"> Größe mit</w:t>
       </w:r>
       <w:r>
-        <w:t xml:space="preserve"> 5-15 Personen</w:t>
+        <w:t xml:space="preserve"> 5-2</w:t>
+      </w:r>
+      <w:r>
+        <w:t>5 Personen</w:t>
       </w:r>
       <w:r>
         <w:t>, die ein oder mehrere Projekte abwickeln</w:t>
@@ -2181,7 +2440,7 @@
       <w:pPr>
         <w:pStyle w:val="berschrift1"/>
       </w:pPr>
-      <w:bookmarkStart w:id="6" w:name="_Toc209011410"/>
+      <w:bookmarkStart w:id="6" w:name="_Toc209158599"/>
       <w:r>
         <w:lastRenderedPageBreak/>
         <w:t>Funktionales</w:t>
@@ -2195,7 +2454,7 @@
       <w:pPr>
         <w:pStyle w:val="berschrift2"/>
       </w:pPr>
-      <w:bookmarkStart w:id="7" w:name="_Toc209011411"/>
+      <w:bookmarkStart w:id="7" w:name="_Toc209158600"/>
       <w:r>
         <w:t xml:space="preserve">Anwender von </w:t>
       </w:r>
@@ -2226,6 +2485,16 @@
       <w:r>
         <w:t>-Instanz arbeiten.</w:t>
       </w:r>
+    </w:p>
+    <w:p>
+      <w:pPr>
+        <w:pStyle w:val="berschrift3"/>
+      </w:pPr>
+      <w:bookmarkStart w:id="8" w:name="_Toc209158601"/>
+      <w:r>
+        <w:t>Eigenschaften eines Anwenders</w:t>
+      </w:r>
+      <w:bookmarkEnd w:id="8"/>
     </w:p>
     <w:p>
       <w:r>
@@ -2361,7 +2630,7 @@
       <w:pPr>
         <w:pStyle w:val="berschrift2"/>
       </w:pPr>
-      <w:bookmarkStart w:id="8" w:name="_Toc209011412"/>
+      <w:bookmarkStart w:id="9" w:name="_Toc209158602"/>
       <w:r>
         <w:t xml:space="preserve">Rollen von </w:t>
       </w:r>
@@ -2369,18 +2638,18 @@
       <w:r>
         <w:t>Taskkun</w:t>
       </w:r>
-      <w:bookmarkEnd w:id="8"/>
+      <w:bookmarkEnd w:id="9"/>
       <w:proofErr w:type="spellEnd"/>
     </w:p>
     <w:p>
       <w:pPr>
         <w:pStyle w:val="berschrift3"/>
       </w:pPr>
-      <w:bookmarkStart w:id="9" w:name="_Toc209011413"/>
+      <w:bookmarkStart w:id="10" w:name="_Toc209158603"/>
       <w:r>
         <w:t>Benutzer</w:t>
       </w:r>
-      <w:bookmarkEnd w:id="9"/>
+      <w:bookmarkEnd w:id="10"/>
     </w:p>
     <w:p>
       <w:r>
@@ -2491,11 +2760,11 @@
       <w:pPr>
         <w:pStyle w:val="berschrift3"/>
       </w:pPr>
-      <w:bookmarkStart w:id="10" w:name="_Toc209011414"/>
+      <w:bookmarkStart w:id="11" w:name="_Toc209158604"/>
       <w:r>
         <w:t>Manager</w:t>
       </w:r>
-      <w:bookmarkEnd w:id="10"/>
+      <w:bookmarkEnd w:id="11"/>
     </w:p>
     <w:p>
       <w:r>
@@ -2553,6 +2822,7 @@
         </w:numPr>
       </w:pPr>
       <w:r>
+        <w:lastRenderedPageBreak/>
         <w:t xml:space="preserve">Reports </w:t>
       </w:r>
       <w:proofErr w:type="gramStart"/>
@@ -2571,12 +2841,11 @@
       <w:pPr>
         <w:pStyle w:val="berschrift3"/>
       </w:pPr>
-      <w:bookmarkStart w:id="11" w:name="_Toc209011415"/>
-      <w:r>
-        <w:lastRenderedPageBreak/>
+      <w:bookmarkStart w:id="12" w:name="_Toc209158605"/>
+      <w:r>
         <w:t>Verwalter</w:t>
       </w:r>
-      <w:bookmarkEnd w:id="11"/>
+      <w:bookmarkEnd w:id="12"/>
     </w:p>
     <w:p>
       <w:r>
@@ -2658,14 +2927,14 @@
       <w:pPr>
         <w:pStyle w:val="berschrift2"/>
       </w:pPr>
-      <w:bookmarkStart w:id="12" w:name="_Toc209011416"/>
+      <w:bookmarkStart w:id="13" w:name="_Toc209158606"/>
       <w:r>
         <w:t xml:space="preserve">Gruppen &amp; </w:t>
       </w:r>
       <w:r>
         <w:t>Arbeitsabläufe</w:t>
       </w:r>
-      <w:bookmarkEnd w:id="12"/>
+      <w:bookmarkEnd w:id="13"/>
     </w:p>
     <w:p>
       <w:r>
@@ -2956,6 +3225,7 @@
         <w:rPr>
           <w:lang w:eastAsia="de-DE"/>
         </w:rPr>
+        <w:lastRenderedPageBreak/>
         <w:t>Umsetzung</w:t>
       </w:r>
     </w:p>
@@ -3016,7 +3286,6 @@
         <w:rPr>
           <w:lang w:eastAsia="de-DE"/>
         </w:rPr>
-        <w:lastRenderedPageBreak/>
         <w:t>Veröffentlichung</w:t>
       </w:r>
     </w:p>
@@ -3085,7 +3354,6 @@
         </w:drawing>
       </w:r>
     </w:p>
-    <w:p/>
     <w:p>
       <w:r>
         <w:t>Analog dazu das Beispiel  für dieselbe Tätigkeit auf der Basis der phasenbasierten Gruppen:</w:t>
@@ -3112,7 +3380,6 @@
         </w:drawing>
       </w:r>
     </w:p>
-    <w:p/>
     <w:p>
       <w:r>
         <w:t xml:space="preserve">Wie man sieht ist der Ablauf von Aufgaben ähnlich, jedoch die Herangehensweise und das Management der Aufgaben bzw. Projekte unterscheidet sich erheblich von einander. </w:t>
@@ -3141,29 +3408,18 @@
     </w:p>
     <w:p>
       <w:pPr>
+        <w:pStyle w:val="berschrift3"/>
         <w:rPr>
-          <w:rFonts w:asciiTheme="majorHAnsi" w:eastAsiaTheme="majorEastAsia" w:hAnsiTheme="majorHAnsi" w:cstheme="majorBidi"/>
-          <w:b/>
-          <w:bCs/>
-          <w:color w:val="4F81BD" w:themeColor="accent1"/>
           <w:sz w:val="26"/>
           <w:szCs w:val="26"/>
         </w:rPr>
       </w:pPr>
-      <w:r>
-        <w:br w:type="page"/>
-      </w:r>
-    </w:p>
-    <w:p>
-      <w:pPr>
-        <w:pStyle w:val="berschrift2"/>
-      </w:pPr>
-      <w:bookmarkStart w:id="13" w:name="_Toc209011417"/>
+      <w:bookmarkStart w:id="14" w:name="_Toc209158607"/>
       <w:r>
         <w:lastRenderedPageBreak/>
         <w:t>Aufgaben</w:t>
       </w:r>
-      <w:bookmarkEnd w:id="13"/>
+      <w:bookmarkEnd w:id="14"/>
     </w:p>
     <w:p>
       <w:r>
@@ -3206,7 +3462,7 @@
         <w:t>: Eine Kurzbeschreibung zur Anzeige in der Übersicht</w:t>
       </w:r>
       <w:r>
-        <w:t>.</w:t>
+        <w:t xml:space="preserve"> (Freitext)</w:t>
       </w:r>
     </w:p>
     <w:p>
@@ -3239,7 +3495,7 @@
         <w:t>, welche die nötigen Tätigkeiten definiert</w:t>
       </w:r>
       <w:r>
-        <w:t>.</w:t>
+        <w:t xml:space="preserve"> (Freitext)</w:t>
       </w:r>
     </w:p>
     <w:p>
@@ -3266,7 +3522,7 @@
         <w:t>: Der Aufgabenablauf, welche Gruppen die Aufgabe bearbeiten sollen</w:t>
       </w:r>
       <w:r>
-        <w:t>.</w:t>
+        <w:t xml:space="preserve"> (Auswahl)</w:t>
       </w:r>
     </w:p>
     <w:p>
@@ -3293,7 +3549,7 @@
         <w:t>: Hoch, niedrig oder normal</w:t>
       </w:r>
       <w:r>
-        <w:t>.</w:t>
+        <w:t xml:space="preserve"> (Auswahl)</w:t>
       </w:r>
     </w:p>
     <w:p>
@@ -3314,7 +3570,7 @@
         <w:t>: Datum, welches den Beginn der Tätigkeit definiert</w:t>
       </w:r>
       <w:r>
-        <w:t>.</w:t>
+        <w:t xml:space="preserve"> (Datum)</w:t>
       </w:r>
     </w:p>
     <w:p>
@@ -3335,7 +3591,7 @@
         <w:t>: Datum, welches den Fälligkeitstermin für die Aufgabe definiert</w:t>
       </w:r>
       <w:r>
-        <w:t>.</w:t>
+        <w:t xml:space="preserve"> (Datum)</w:t>
       </w:r>
     </w:p>
     <w:p>
@@ -3362,7 +3618,7 @@
         <w:t>: Anzahl von Stunden, die zur Umsetzung der Aufgabe geplant sind</w:t>
       </w:r>
       <w:r>
-        <w:t>.</w:t>
+        <w:t xml:space="preserve"> (Nummer)</w:t>
       </w:r>
     </w:p>
     <w:p>
@@ -3394,18 +3650,26 @@
       </w:r>
       <w:proofErr w:type="spellEnd"/>
       <w:r>
-        <w:t>.</w:t>
+        <w:t xml:space="preserve"> (</w:t>
+      </w:r>
+      <w:proofErr w:type="spellStart"/>
+      <w:r>
+        <w:t>Tagcloud</w:t>
+      </w:r>
+      <w:proofErr w:type="spellEnd"/>
+      <w:r>
+        <w:t>)</w:t>
       </w:r>
     </w:p>
     <w:p>
       <w:pPr>
         <w:pStyle w:val="berschrift3"/>
       </w:pPr>
-      <w:bookmarkStart w:id="14" w:name="_Toc209011418"/>
+      <w:bookmarkStart w:id="15" w:name="_Toc209158608"/>
       <w:r>
         <w:t>Bearbeiten von Aufgaben</w:t>
       </w:r>
-      <w:bookmarkEnd w:id="14"/>
+      <w:bookmarkEnd w:id="15"/>
     </w:p>
     <w:p>
       <w:r>
@@ -3443,11 +3707,11 @@
       <w:pPr>
         <w:pStyle w:val="berschrift2"/>
       </w:pPr>
-      <w:bookmarkStart w:id="15" w:name="_Toc209011421"/>
+      <w:bookmarkStart w:id="16" w:name="_Toc209158609"/>
       <w:r>
         <w:t>Tätigkeiten</w:t>
       </w:r>
-      <w:bookmarkEnd w:id="15"/>
+      <w:bookmarkEnd w:id="16"/>
     </w:p>
     <w:p>
       <w:r>
@@ -3491,7 +3755,10 @@
         <w:t>*</w:t>
       </w:r>
       <w:r>
-        <w:t>: Dokumentation der vorgenommenen Tätigkeit.</w:t>
+        <w:t>: Dokumentat</w:t>
+      </w:r>
+      <w:r>
+        <w:t>ion der vorgenommenen Tätigkeit (Freitext)</w:t>
       </w:r>
     </w:p>
     <w:p>
@@ -3509,7 +3776,10 @@
         <w:t>Datum</w:t>
       </w:r>
       <w:r>
-        <w:t>: Datum, an dem die Tätigkeit vorgenommen wurde.</w:t>
+        <w:t xml:space="preserve">: Datum, an dem </w:t>
+      </w:r>
+      <w:r>
+        <w:t>die Tätigkeit vorgenommen wurde (Datum)</w:t>
       </w:r>
     </w:p>
     <w:p>
@@ -3527,18 +3797,47 @@
         <w:t>Dauer</w:t>
       </w:r>
       <w:r>
-        <w:t>: Dauer der Tätigkeit.</w:t>
+        <w:t>: Dauer der Tätigkeit (Nummer)</w:t>
+      </w:r>
+    </w:p>
+    <w:p>
+      <w:pPr>
+        <w:pStyle w:val="Listenabsatz"/>
+        <w:numPr>
+          <w:ilvl w:val="0"/>
+          <w:numId w:val="16"/>
+        </w:numPr>
+      </w:pPr>
+      <w:r>
+        <w:rPr>
+          <w:b/>
+        </w:rPr>
+        <w:t>Autor</w:t>
+      </w:r>
+      <w:r>
+        <w:t>:</w:t>
+      </w:r>
+      <w:r>
+        <w:t xml:space="preserve"> Benutzer, der die Tätigkeit eingetragen hat</w:t>
+      </w:r>
+      <w:r>
+        <w:t xml:space="preserve"> (ID)</w:t>
+      </w:r>
+    </w:p>
+    <w:p>
+      <w:r>
+        <w:t>Tätigkeiten werden permanent an eine Aufgabe gebunden.</w:t>
       </w:r>
     </w:p>
     <w:p>
       <w:pPr>
         <w:pStyle w:val="berschrift2"/>
       </w:pPr>
-      <w:bookmarkStart w:id="16" w:name="_Toc209011420"/>
+      <w:bookmarkStart w:id="17" w:name="_Toc209158610"/>
       <w:r>
         <w:t>Kunden &amp; Projekte</w:t>
       </w:r>
-      <w:bookmarkEnd w:id="16"/>
+      <w:bookmarkEnd w:id="17"/>
     </w:p>
     <w:p>
       <w:r>
@@ -3567,7 +3866,6 @@
           <w:szCs w:val="28"/>
         </w:rPr>
       </w:pPr>
-      <w:bookmarkStart w:id="17" w:name="_Toc209011422"/>
       <w:r>
         <w:br w:type="page"/>
       </w:r>
@@ -3576,10 +3874,12 @@
       <w:pPr>
         <w:pStyle w:val="berschrift1"/>
       </w:pPr>
-      <w:r>
+      <w:bookmarkStart w:id="18" w:name="_Toc209158611"/>
+      <w:r>
+        <w:lastRenderedPageBreak/>
         <w:t>Bedienkonzept</w:t>
       </w:r>
-      <w:bookmarkEnd w:id="17"/>
+      <w:bookmarkEnd w:id="18"/>
     </w:p>
     <w:p>
       <w:r>
@@ -3692,7 +3992,6 @@
         </w:numPr>
       </w:pPr>
       <w:r>
-        <w:lastRenderedPageBreak/>
         <w:t xml:space="preserve">Die Gesamtsituation </w:t>
       </w:r>
       <w:r>
@@ -3749,7 +4048,7 @@
       <w:pPr>
         <w:pStyle w:val="berschrift2"/>
       </w:pPr>
-      <w:bookmarkStart w:id="18" w:name="_Toc209011423"/>
+      <w:bookmarkStart w:id="19" w:name="_Toc209158612"/>
       <w:r>
         <w:t xml:space="preserve">Elemente von </w:t>
       </w:r>
@@ -3757,7 +4056,7 @@
       <w:r>
         <w:t>Taskkun</w:t>
       </w:r>
-      <w:bookmarkEnd w:id="18"/>
+      <w:bookmarkEnd w:id="19"/>
       <w:proofErr w:type="spellEnd"/>
     </w:p>
     <w:p>
@@ -3785,8 +4084,8 @@
         </w:rPr>
         <w:drawing>
           <wp:inline distT="0" distB="0" distL="0" distR="0">
-            <wp:extent cx="5204474" cy="3743325"/>
-            <wp:effectExtent l="19050" t="0" r="0" b="0"/>
+            <wp:extent cx="6048375" cy="4350302"/>
+            <wp:effectExtent l="19050" t="0" r="9525" b="0"/>
             <wp:docPr id="6" name="Bild 6"/>
             <wp:cNvGraphicFramePr>
               <a:graphicFrameLocks xmlns:a="http://schemas.openxmlformats.org/drawingml/2006/main" noChangeAspect="1"/>
@@ -3810,7 +4109,7 @@
                   <pic:spPr bwMode="auto">
                     <a:xfrm>
                       <a:off x="0" y="0"/>
-                      <a:ext cx="5204662" cy="3743461"/>
+                      <a:ext cx="6053041" cy="4353658"/>
                     </a:xfrm>
                     <a:prstGeom prst="rect">
                       <a:avLst/>
@@ -3839,11 +4138,14 @@
       <w:pPr>
         <w:pStyle w:val="berschrift2"/>
       </w:pPr>
-      <w:bookmarkStart w:id="19" w:name="_Toc209011424"/>
-      <w:r>
-        <w:t>Übersicht über eigene Aufgaben</w:t>
-      </w:r>
-      <w:bookmarkEnd w:id="19"/>
+      <w:bookmarkStart w:id="20" w:name="_Toc209158613"/>
+      <w:r>
+        <w:t>E</w:t>
+      </w:r>
+      <w:r>
+        <w:t>igene Aufgaben</w:t>
+      </w:r>
+      <w:bookmarkEnd w:id="20"/>
     </w:p>
     <w:p>
       <w:r>
@@ -3918,7 +4220,6 @@
     </w:p>
     <w:p>
       <w:r>
-        <w:lastRenderedPageBreak/>
         <w:t>Der Benutzer soll für von ihm angenommene Aufgaben direkt Tätigkeiten eintragen können.</w:t>
       </w:r>
       <w:r>
@@ -3929,33 +4230,77 @@
       <w:pPr>
         <w:pStyle w:val="berschrift2"/>
       </w:pPr>
+      <w:bookmarkStart w:id="21" w:name="_Toc209158614"/>
       <w:r>
         <w:t>Reports</w:t>
       </w:r>
-    </w:p>
-    <w:p>
+      <w:bookmarkEnd w:id="21"/>
+    </w:p>
+    <w:p>
+      <w:r>
+        <w:t xml:space="preserve">Reports </w:t>
+      </w:r>
+      <w:r>
+        <w:t xml:space="preserve">ermöglichen </w:t>
+      </w:r>
+      <w:r>
+        <w:t xml:space="preserve">eine </w:t>
+      </w:r>
+      <w:r>
+        <w:t>grafische und t</w:t>
+      </w:r>
+      <w:r>
+        <w:t xml:space="preserve">abellarische Zusammenfassung der gesammelten Daten innerhalb von </w:t>
+      </w:r>
+      <w:proofErr w:type="spellStart"/>
+      <w:r>
+        <w:t>Taskkun</w:t>
+      </w:r>
+      <w:proofErr w:type="spellEnd"/>
+      <w:r>
+        <w:t>.</w:t>
+      </w:r>
+      <w:r>
+        <w:t xml:space="preserve"> </w:t>
+      </w:r>
+      <w:r>
+        <w:t xml:space="preserve">Alle aufgabenbezogenen Daten, die im Laufe der Benutzung von </w:t>
+      </w:r>
+      <w:proofErr w:type="spellStart"/>
+      <w:r>
+        <w:t>Taskkun</w:t>
+      </w:r>
+      <w:proofErr w:type="spellEnd"/>
+      <w:r>
+        <w:t xml:space="preserve"> </w:t>
+      </w:r>
+      <w:r>
+        <w:t>gespeichert wurden,</w:t>
+      </w:r>
+      <w:r>
+        <w:t xml:space="preserve"> können in </w:t>
+      </w:r>
       <w:proofErr w:type="gramStart"/>
       <w:r>
         <w:t>Reports</w:t>
       </w:r>
       <w:proofErr w:type="gramEnd"/>
       <w:r>
-        <w:t xml:space="preserve"> </w:t>
-      </w:r>
-      <w:r>
-        <w:t xml:space="preserve">ermöglichen </w:t>
-      </w:r>
-      <w:r>
-        <w:t xml:space="preserve">eine </w:t>
-      </w:r>
-      <w:r>
-        <w:t>grafische und tabellarische Zusammenfassung von aktuellen und abgeschlossenen Aufgaben und Aufgabengruppen</w:t>
-      </w:r>
-      <w:r>
-        <w:t>.</w:t>
-      </w:r>
-      <w:r>
-        <w:t xml:space="preserve"> </w:t>
+        <w:t xml:space="preserve"> zusammengefasst werden.</w:t>
+      </w:r>
+    </w:p>
+    <w:p>
+      <w:r>
+        <w:t xml:space="preserve">Die Reports-Seite soll eine Art kleines Tool sein, mit dem </w:t>
+      </w:r>
+      <w:r>
+        <w:t>der</w:t>
+      </w:r>
+      <w:r>
+        <w:t xml:space="preserve"> Benutzer </w:t>
+      </w:r>
+      <w:r>
+        <w:t>durch den Datenbestand navigieren kann. Dabei hat er die folgenden Such- und Filtermöglichkeiten:</w:t>
       </w:r>
     </w:p>
     <w:p>
@@ -3963,17 +4308,14 @@
         <w:pStyle w:val="Listenabsatz"/>
         <w:numPr>
           <w:ilvl w:val="0"/>
-          <w:numId w:val="12"/>
+          <w:numId w:val="17"/>
         </w:numPr>
       </w:pPr>
       <w:r>
-        <w:rPr>
-          <w:b/>
-        </w:rPr>
-        <w:t>Übersicht aller Aufgaben</w:t>
-      </w:r>
-      <w:r>
-        <w:t>: werden von Managern dazu genutzt einen gesamtblick auf aktuelle Tätigkeiten zu erhalten und diese zu verwalten bzw. neue Tätigkeiten anzulegen.</w:t>
+        <w:t>Freitextsuche über Titel und Beschreibung der Aufgaben</w:t>
+      </w:r>
+      <w:r>
+        <w:t xml:space="preserve"> (Freitext)</w:t>
       </w:r>
     </w:p>
     <w:p>
@@ -3981,17 +4323,148 @@
         <w:pStyle w:val="Listenabsatz"/>
         <w:numPr>
           <w:ilvl w:val="0"/>
-          <w:numId w:val="12"/>
+          <w:numId w:val="17"/>
         </w:numPr>
       </w:pPr>
       <w:r>
-        <w:rPr>
-          <w:b/>
-        </w:rPr>
+        <w:t>Filtern über Aufgabengruppe der Aufgaben</w:t>
+      </w:r>
+      <w:r>
+        <w:t xml:space="preserve"> (</w:t>
+      </w:r>
+      <w:r>
+        <w:t>Auswahl</w:t>
+      </w:r>
+      <w:r>
+        <w:t>)</w:t>
+      </w:r>
+    </w:p>
+    <w:p>
+      <w:pPr>
+        <w:pStyle w:val="Listenabsatz"/>
+        <w:numPr>
+          <w:ilvl w:val="0"/>
+          <w:numId w:val="17"/>
+        </w:numPr>
+      </w:pPr>
+      <w:r>
+        <w:t>Filtern über Gruppen, die Aufgaben bearbeitet haben</w:t>
+      </w:r>
+      <w:r>
+        <w:t xml:space="preserve"> (</w:t>
+      </w:r>
+      <w:r>
+        <w:t>Auswahl</w:t>
+      </w:r>
+      <w:r>
+        <w:t>)</w:t>
+      </w:r>
+    </w:p>
+    <w:p>
+      <w:pPr>
+        <w:pStyle w:val="Listenabsatz"/>
+        <w:numPr>
+          <w:ilvl w:val="0"/>
+          <w:numId w:val="17"/>
+        </w:numPr>
+      </w:pPr>
+      <w:r>
+        <w:t>Filtern über Tags der Aufgaben</w:t>
+      </w:r>
+      <w:r>
+        <w:t xml:space="preserve"> (</w:t>
+      </w:r>
+      <w:proofErr w:type="spellStart"/>
+      <w:r>
+        <w:t>Tagcloud</w:t>
+      </w:r>
+      <w:proofErr w:type="spellEnd"/>
+      <w:r>
+        <w:t>)</w:t>
+      </w:r>
+    </w:p>
+    <w:p>
+      <w:r>
+        <w:t xml:space="preserve">Wenn ein Report zusammengestellt wurde </w:t>
+      </w:r>
+      <w:r>
+        <w:t xml:space="preserve">können </w:t>
+      </w:r>
+      <w:r>
+        <w:t xml:space="preserve">diese </w:t>
+      </w:r>
+      <w:r>
+        <w:t>von Benutzern gespeichert und anschließend beliebig oft direkt abgerufen werden.</w:t>
+      </w:r>
+    </w:p>
+    <w:p>
+      <w:pPr>
+        <w:pStyle w:val="berschrift2"/>
+      </w:pPr>
+      <w:bookmarkStart w:id="22" w:name="_Toc209158615"/>
+      <w:r>
+        <w:t>Übersicht aller Aufgaben</w:t>
+      </w:r>
+      <w:bookmarkEnd w:id="22"/>
+    </w:p>
+    <w:p>
+      <w:r>
+        <w:t>Die Übersicht über alle Aufgaben wird</w:t>
+      </w:r>
+      <w:r>
+        <w:t xml:space="preserve"> von Managern dazu genutzt einen Gesamtblick auf </w:t>
+      </w:r>
+      <w:r>
+        <w:t xml:space="preserve">alle </w:t>
+      </w:r>
+      <w:r>
+        <w:t>aktuelle</w:t>
+      </w:r>
+      <w:r>
+        <w:t>n</w:t>
+      </w:r>
+      <w:r>
+        <w:t xml:space="preserve"> Tätigkeiten zu erhalten</w:t>
+      </w:r>
+      <w:r>
+        <w:t>. Problematische Aufgaben, die sich ihrem geschätzten Zeitrahmen oder Enddatum nähern oder überschreiten werden markiert und müssen auf den ersten Blick erkennbar sein.</w:t>
+      </w:r>
+    </w:p>
+    <w:p>
+      <w:r>
+        <w:t>Durch</w:t>
+      </w:r>
+      <w:r>
+        <w:t xml:space="preserve"> die Liste der einzelnen Aufgaben müssen diese verändert bzw. gelöscht werden können. Eventuell kann es sinnvoll für einen Manager sein die Aufgaben zu deaktivieren.</w:t>
+      </w:r>
+    </w:p>
+    <w:p>
+      <w:r>
+        <w:t>Manager benötigen hier eine einfache Möglichkeit neue Aufgaben anzulegen.</w:t>
+      </w:r>
+    </w:p>
+    <w:p>
+      <w:pPr>
+        <w:pStyle w:val="berschrift2"/>
+      </w:pPr>
+      <w:bookmarkStart w:id="23" w:name="_Toc209158616"/>
+      <w:r>
         <w:t>Konfiguration</w:t>
       </w:r>
-      <w:r>
-        <w:t xml:space="preserve">: dient den Verwaltern dazu, </w:t>
+      <w:bookmarkEnd w:id="23"/>
+    </w:p>
+    <w:p>
+      <w:r>
+        <w:t xml:space="preserve">Im Konfigurationsbereich können einerseits die Benutzer verwaltet werden. Neue Benutzer können erstellt und bestehende Benutzer bearbeitet und deaktiviert </w:t>
+      </w:r>
+      <w:r>
+        <w:t>werden.</w:t>
+      </w:r>
+    </w:p>
+    <w:p>
+      <w:r>
+        <w:lastRenderedPageBreak/>
+        <w:t xml:space="preserve">Andererseits wird hier die Verhaltensweise von </w:t>
       </w:r>
       <w:proofErr w:type="spellStart"/>
       <w:r>
@@ -3999,12 +4472,7 @@
       </w:r>
       <w:proofErr w:type="spellEnd"/>
       <w:r>
-        <w:t xml:space="preserve"> zu administrieren.</w:t>
-      </w:r>
-    </w:p>
-    <w:p>
-      <w:r>
-        <w:t xml:space="preserve">Um an dieser Stelle eine einheitliche Vergabe von Tags durch die Benutzer zu fördern, bietet </w:t>
+        <w:t xml:space="preserve"> an sich konfiguriert, sprich Gruppen und Aufgabenabläufe. Da dies die erste Tätigkeit ist, die ein Verwalter durchführen muss, um </w:t>
       </w:r>
       <w:proofErr w:type="spellStart"/>
       <w:r>
@@ -4012,9 +4480,18 @@
       </w:r>
       <w:proofErr w:type="spellEnd"/>
       <w:r>
-        <w:t xml:space="preserve"> Hilfestellung bei der Auswahl an.</w:t>
-      </w:r>
-    </w:p>
+        <w:t xml:space="preserve"> zu benutzen  - ohne dass er bereits </w:t>
+      </w:r>
+      <w:proofErr w:type="spellStart"/>
+      <w:r>
+        <w:t>Taskkun</w:t>
+      </w:r>
+      <w:proofErr w:type="spellEnd"/>
+      <w:r>
+        <w:t xml:space="preserve"> kennt – muss die Konfiguration intuitiv erfolgen.</w:t>
+      </w:r>
+    </w:p>
+    <w:p/>
     <w:sectPr>
       <w:pgSz w:w="11906" w:h="16838"/>
       <w:pgMar w:top="1417" w:right="1417" w:bottom="1134" w:left="1417" w:header="708" w:footer="708" w:gutter="0"/>
@@ -5796,6 +6273,119 @@
     </w:lvl>
   </w:abstractNum>
   <w:abstractNum w:abstractNumId="15">
+    <w:nsid w:val="5FDC4A21"/>
+    <w:multiLevelType w:val="hybridMultilevel"/>
+    <w:tmpl w:val="447464D2"/>
+    <w:lvl w:ilvl="0" w:tplc="04070001">
+      <w:start w:val="1"/>
+      <w:numFmt w:val="bullet"/>
+      <w:lvlText w:val=""/>
+      <w:lvlJc w:val="left"/>
+      <w:pPr>
+        <w:ind w:left="720" w:hanging="360"/>
+      </w:pPr>
+      <w:rPr>
+        <w:rFonts w:ascii="Symbol" w:hAnsi="Symbol" w:hint="default"/>
+      </w:rPr>
+    </w:lvl>
+    <w:lvl w:ilvl="1" w:tplc="04070003" w:tentative="1">
+      <w:start w:val="1"/>
+      <w:numFmt w:val="bullet"/>
+      <w:lvlText w:val="o"/>
+      <w:lvlJc w:val="left"/>
+      <w:pPr>
+        <w:ind w:left="1440" w:hanging="360"/>
+      </w:pPr>
+      <w:rPr>
+        <w:rFonts w:ascii="Courier New" w:hAnsi="Courier New" w:cs="Courier New" w:hint="default"/>
+      </w:rPr>
+    </w:lvl>
+    <w:lvl w:ilvl="2" w:tplc="04070005" w:tentative="1">
+      <w:start w:val="1"/>
+      <w:numFmt w:val="bullet"/>
+      <w:lvlText w:val=""/>
+      <w:lvlJc w:val="left"/>
+      <w:pPr>
+        <w:ind w:left="2160" w:hanging="360"/>
+      </w:pPr>
+      <w:rPr>
+        <w:rFonts w:ascii="Wingdings" w:hAnsi="Wingdings" w:hint="default"/>
+      </w:rPr>
+    </w:lvl>
+    <w:lvl w:ilvl="3" w:tplc="04070001" w:tentative="1">
+      <w:start w:val="1"/>
+      <w:numFmt w:val="bullet"/>
+      <w:lvlText w:val=""/>
+      <w:lvlJc w:val="left"/>
+      <w:pPr>
+        <w:ind w:left="2880" w:hanging="360"/>
+      </w:pPr>
+      <w:rPr>
+        <w:rFonts w:ascii="Symbol" w:hAnsi="Symbol" w:hint="default"/>
+      </w:rPr>
+    </w:lvl>
+    <w:lvl w:ilvl="4" w:tplc="04070003" w:tentative="1">
+      <w:start w:val="1"/>
+      <w:numFmt w:val="bullet"/>
+      <w:lvlText w:val="o"/>
+      <w:lvlJc w:val="left"/>
+      <w:pPr>
+        <w:ind w:left="3600" w:hanging="360"/>
+      </w:pPr>
+      <w:rPr>
+        <w:rFonts w:ascii="Courier New" w:hAnsi="Courier New" w:cs="Courier New" w:hint="default"/>
+      </w:rPr>
+    </w:lvl>
+    <w:lvl w:ilvl="5" w:tplc="04070005" w:tentative="1">
+      <w:start w:val="1"/>
+      <w:numFmt w:val="bullet"/>
+      <w:lvlText w:val=""/>
+      <w:lvlJc w:val="left"/>
+      <w:pPr>
+        <w:ind w:left="4320" w:hanging="360"/>
+      </w:pPr>
+      <w:rPr>
+        <w:rFonts w:ascii="Wingdings" w:hAnsi="Wingdings" w:hint="default"/>
+      </w:rPr>
+    </w:lvl>
+    <w:lvl w:ilvl="6" w:tplc="04070001" w:tentative="1">
+      <w:start w:val="1"/>
+      <w:numFmt w:val="bullet"/>
+      <w:lvlText w:val=""/>
+      <w:lvlJc w:val="left"/>
+      <w:pPr>
+        <w:ind w:left="5040" w:hanging="360"/>
+      </w:pPr>
+      <w:rPr>
+        <w:rFonts w:ascii="Symbol" w:hAnsi="Symbol" w:hint="default"/>
+      </w:rPr>
+    </w:lvl>
+    <w:lvl w:ilvl="7" w:tplc="04070003" w:tentative="1">
+      <w:start w:val="1"/>
+      <w:numFmt w:val="bullet"/>
+      <w:lvlText w:val="o"/>
+      <w:lvlJc w:val="left"/>
+      <w:pPr>
+        <w:ind w:left="5760" w:hanging="360"/>
+      </w:pPr>
+      <w:rPr>
+        <w:rFonts w:ascii="Courier New" w:hAnsi="Courier New" w:cs="Courier New" w:hint="default"/>
+      </w:rPr>
+    </w:lvl>
+    <w:lvl w:ilvl="8" w:tplc="04070005" w:tentative="1">
+      <w:start w:val="1"/>
+      <w:numFmt w:val="bullet"/>
+      <w:lvlText w:val=""/>
+      <w:lvlJc w:val="left"/>
+      <w:pPr>
+        <w:ind w:left="6480" w:hanging="360"/>
+      </w:pPr>
+      <w:rPr>
+        <w:rFonts w:ascii="Wingdings" w:hAnsi="Wingdings" w:hint="default"/>
+      </w:rPr>
+    </w:lvl>
+  </w:abstractNum>
+  <w:abstractNum w:abstractNumId="16">
     <w:nsid w:val="76823158"/>
     <w:multiLevelType w:val="hybridMultilevel"/>
     <w:tmpl w:val="8B3272C4"/>
@@ -5909,7 +6499,7 @@
     </w:lvl>
   </w:abstractNum>
   <w:num w:numId="1">
-    <w:abstractNumId w:val="15"/>
+    <w:abstractNumId w:val="16"/>
   </w:num>
   <w:num w:numId="2">
     <w:abstractNumId w:val="0"/>
@@ -5955,6 +6545,9 @@
   </w:num>
   <w:num w:numId="16">
     <w:abstractNumId w:val="1"/>
+  </w:num>
+  <w:num w:numId="17">
+    <w:abstractNumId w:val="15"/>
   </w:num>
 </w:numbering>
 </file>
@@ -8286,28 +8879,28 @@
     </dgm:pt>
   </dgm:ptLst>
   <dgm:cxnLst>
+    <dgm:cxn modelId="{1CA0027A-A648-465D-91B8-DCFAD8DCD890}" type="presOf" srcId="{6BE1148F-6093-4296-BEF8-B8D0FC00EAC3}" destId="{03E3577F-DDDE-4BAD-8B0E-D529AEAADD8C}" srcOrd="0" destOrd="0" presId="urn:microsoft.com/office/officeart/2005/8/layout/hProcess9"/>
     <dgm:cxn modelId="{CF729A93-A738-4E10-8131-CB14AA2988E7}" srcId="{6BE1148F-6093-4296-BEF8-B8D0FC00EAC3}" destId="{3EA6105F-B7FB-4901-A8A7-06EA33774B13}" srcOrd="2" destOrd="0" parTransId="{984951C7-7B47-42E2-B132-7C33064AB976}" sibTransId="{E874FBEE-DD9B-452B-AC06-72692FEA90D5}"/>
+    <dgm:cxn modelId="{22E702C7-80D1-4BEA-B8E7-4889EF9E83D9}" type="presOf" srcId="{04502428-A36E-4F2E-AD48-1FB763E1B712}" destId="{4E9D3403-5893-407E-B6F7-8140DB5F791C}" srcOrd="0" destOrd="0" presId="urn:microsoft.com/office/officeart/2005/8/layout/hProcess9"/>
+    <dgm:cxn modelId="{CEA5978E-14E0-44C3-ADE9-E16C7190F240}" type="presOf" srcId="{B66AD9CE-0659-4ABE-A219-17DF6530AAFA}" destId="{0811144C-D115-45B9-B148-C607A5C28202}" srcOrd="0" destOrd="0" presId="urn:microsoft.com/office/officeart/2005/8/layout/hProcess9"/>
     <dgm:cxn modelId="{6C323F6E-A6B8-4AB7-8FB9-3F4FE8EC26D3}" srcId="{6BE1148F-6093-4296-BEF8-B8D0FC00EAC3}" destId="{B66AD9CE-0659-4ABE-A219-17DF6530AAFA}" srcOrd="4" destOrd="0" parTransId="{02C753BB-75D3-4526-90A1-7F2FB5038721}" sibTransId="{9430608C-CF57-49D2-90EE-18458AC08BCE}"/>
     <dgm:cxn modelId="{DF9281B1-84DA-4F42-904E-847376A8E709}" srcId="{6BE1148F-6093-4296-BEF8-B8D0FC00EAC3}" destId="{04502428-A36E-4F2E-AD48-1FB763E1B712}" srcOrd="3" destOrd="0" parTransId="{CFACBAC5-0EDE-4E8B-BD46-C29A3A4A0336}" sibTransId="{CAD825C7-8D07-4F0D-AA48-F7D9144D3507}"/>
-    <dgm:cxn modelId="{D6171947-4C59-4C6B-993A-2A5562881A48}" type="presOf" srcId="{6BE1148F-6093-4296-BEF8-B8D0FC00EAC3}" destId="{03E3577F-DDDE-4BAD-8B0E-D529AEAADD8C}" srcOrd="0" destOrd="0" presId="urn:microsoft.com/office/officeart/2005/8/layout/hProcess9"/>
+    <dgm:cxn modelId="{CE858888-54DC-429D-9D16-E39836DDFDB4}" type="presOf" srcId="{6B527012-0145-4D8C-A928-E25B18092A09}" destId="{A88CF589-A099-4E98-B09C-04F833BCDF51}" srcOrd="0" destOrd="0" presId="urn:microsoft.com/office/officeart/2005/8/layout/hProcess9"/>
     <dgm:cxn modelId="{8F580D3C-2D8F-45AE-8FF8-46A335C51CBE}" srcId="{6BE1148F-6093-4296-BEF8-B8D0FC00EAC3}" destId="{6B527012-0145-4D8C-A928-E25B18092A09}" srcOrd="0" destOrd="0" parTransId="{09BF7A97-10B6-4561-92A8-BC9EFE80FB99}" sibTransId="{CB1D7D72-56ED-414D-B6C5-74488EF0EF5D}"/>
-    <dgm:cxn modelId="{9AEF2A43-CD6F-438F-B477-A585E2D59A2D}" type="presOf" srcId="{6B527012-0145-4D8C-A928-E25B18092A09}" destId="{A88CF589-A099-4E98-B09C-04F833BCDF51}" srcOrd="0" destOrd="0" presId="urn:microsoft.com/office/officeart/2005/8/layout/hProcess9"/>
-    <dgm:cxn modelId="{04F8E3DA-8822-4DAD-BB40-DC70375DC434}" type="presOf" srcId="{E2F4CE04-25B1-4078-8BA5-DEE60B8DD6DD}" destId="{1E100CFC-862A-432A-B632-1261A10FFB7B}" srcOrd="0" destOrd="0" presId="urn:microsoft.com/office/officeart/2005/8/layout/hProcess9"/>
+    <dgm:cxn modelId="{6DE36FC0-4EC7-407A-A405-60D5B5DA14B2}" type="presOf" srcId="{3EA6105F-B7FB-4901-A8A7-06EA33774B13}" destId="{9791BB18-83D0-4EE7-BD72-F5738419F3D9}" srcOrd="0" destOrd="0" presId="urn:microsoft.com/office/officeart/2005/8/layout/hProcess9"/>
+    <dgm:cxn modelId="{037D6D89-0B65-4D76-B3B2-AB2D5FE59842}" type="presOf" srcId="{E2F4CE04-25B1-4078-8BA5-DEE60B8DD6DD}" destId="{1E100CFC-862A-432A-B632-1261A10FFB7B}" srcOrd="0" destOrd="0" presId="urn:microsoft.com/office/officeart/2005/8/layout/hProcess9"/>
     <dgm:cxn modelId="{EB8CBBCB-28BD-4289-848C-8A96115491B2}" srcId="{6BE1148F-6093-4296-BEF8-B8D0FC00EAC3}" destId="{E2F4CE04-25B1-4078-8BA5-DEE60B8DD6DD}" srcOrd="1" destOrd="0" parTransId="{2895FA74-3358-42F3-87D1-C0BA45233B95}" sibTransId="{C72C96D3-75A8-45BA-AE11-40436DC7BDED}"/>
-    <dgm:cxn modelId="{EFCCF88E-15A0-4521-A88A-B8144E3855B0}" type="presOf" srcId="{3EA6105F-B7FB-4901-A8A7-06EA33774B13}" destId="{9791BB18-83D0-4EE7-BD72-F5738419F3D9}" srcOrd="0" destOrd="0" presId="urn:microsoft.com/office/officeart/2005/8/layout/hProcess9"/>
-    <dgm:cxn modelId="{1ADA614F-8EEB-44F6-9E3F-C4B30D970A07}" type="presOf" srcId="{04502428-A36E-4F2E-AD48-1FB763E1B712}" destId="{4E9D3403-5893-407E-B6F7-8140DB5F791C}" srcOrd="0" destOrd="0" presId="urn:microsoft.com/office/officeart/2005/8/layout/hProcess9"/>
-    <dgm:cxn modelId="{40C8A449-39AD-43C3-99B9-C0B49AB3A1ED}" type="presOf" srcId="{B66AD9CE-0659-4ABE-A219-17DF6530AAFA}" destId="{0811144C-D115-45B9-B148-C607A5C28202}" srcOrd="0" destOrd="0" presId="urn:microsoft.com/office/officeart/2005/8/layout/hProcess9"/>
-    <dgm:cxn modelId="{C3B01A0B-366A-4370-BBB3-4EAA58C6F4D9}" type="presParOf" srcId="{03E3577F-DDDE-4BAD-8B0E-D529AEAADD8C}" destId="{45AA73C4-C52E-45C0-BCA3-81403E5822D9}" srcOrd="0" destOrd="0" presId="urn:microsoft.com/office/officeart/2005/8/layout/hProcess9"/>
-    <dgm:cxn modelId="{27CBE51A-57DE-4BE6-8013-F3F305CFE155}" type="presParOf" srcId="{03E3577F-DDDE-4BAD-8B0E-D529AEAADD8C}" destId="{AECDBCD7-4977-41EA-A118-0F1279CB3474}" srcOrd="1" destOrd="0" presId="urn:microsoft.com/office/officeart/2005/8/layout/hProcess9"/>
-    <dgm:cxn modelId="{E7EF2D31-BA64-4AC9-81C6-28835EF7CC47}" type="presParOf" srcId="{AECDBCD7-4977-41EA-A118-0F1279CB3474}" destId="{A88CF589-A099-4E98-B09C-04F833BCDF51}" srcOrd="0" destOrd="0" presId="urn:microsoft.com/office/officeart/2005/8/layout/hProcess9"/>
-    <dgm:cxn modelId="{A46F8232-F1E6-4E2F-A877-C695A87C18F3}" type="presParOf" srcId="{AECDBCD7-4977-41EA-A118-0F1279CB3474}" destId="{EA3ECA6A-E41A-4F37-B8E2-68516752CF67}" srcOrd="1" destOrd="0" presId="urn:microsoft.com/office/officeart/2005/8/layout/hProcess9"/>
-    <dgm:cxn modelId="{53E65F16-9A96-4788-BE25-7BFA0383D4B0}" type="presParOf" srcId="{AECDBCD7-4977-41EA-A118-0F1279CB3474}" destId="{1E100CFC-862A-432A-B632-1261A10FFB7B}" srcOrd="2" destOrd="0" presId="urn:microsoft.com/office/officeart/2005/8/layout/hProcess9"/>
-    <dgm:cxn modelId="{01EEAC4D-6343-4F2C-9DAC-AF1D9B10FCF3}" type="presParOf" srcId="{AECDBCD7-4977-41EA-A118-0F1279CB3474}" destId="{C20252FF-9572-4E25-93F5-0FAF3B960A7E}" srcOrd="3" destOrd="0" presId="urn:microsoft.com/office/officeart/2005/8/layout/hProcess9"/>
-    <dgm:cxn modelId="{4A96FF97-B086-48BE-8D40-A50196F16F43}" type="presParOf" srcId="{AECDBCD7-4977-41EA-A118-0F1279CB3474}" destId="{9791BB18-83D0-4EE7-BD72-F5738419F3D9}" srcOrd="4" destOrd="0" presId="urn:microsoft.com/office/officeart/2005/8/layout/hProcess9"/>
-    <dgm:cxn modelId="{CC658E49-F673-4756-9FF8-AF096EB10BF7}" type="presParOf" srcId="{AECDBCD7-4977-41EA-A118-0F1279CB3474}" destId="{87A4FCA2-6424-498F-A61D-5DFEE9FD387D}" srcOrd="5" destOrd="0" presId="urn:microsoft.com/office/officeart/2005/8/layout/hProcess9"/>
-    <dgm:cxn modelId="{2F48919E-2D31-4491-8A4E-E7614FD04430}" type="presParOf" srcId="{AECDBCD7-4977-41EA-A118-0F1279CB3474}" destId="{4E9D3403-5893-407E-B6F7-8140DB5F791C}" srcOrd="6" destOrd="0" presId="urn:microsoft.com/office/officeart/2005/8/layout/hProcess9"/>
-    <dgm:cxn modelId="{FD0EA34F-4D44-4020-904E-193BF149EB6A}" type="presParOf" srcId="{AECDBCD7-4977-41EA-A118-0F1279CB3474}" destId="{B925775F-29E6-4270-BEE4-11C26CC11CAF}" srcOrd="7" destOrd="0" presId="urn:microsoft.com/office/officeart/2005/8/layout/hProcess9"/>
-    <dgm:cxn modelId="{611FE7D6-8580-4E1B-893D-A5D07C3AAE18}" type="presParOf" srcId="{AECDBCD7-4977-41EA-A118-0F1279CB3474}" destId="{0811144C-D115-45B9-B148-C607A5C28202}" srcOrd="8" destOrd="0" presId="urn:microsoft.com/office/officeart/2005/8/layout/hProcess9"/>
+    <dgm:cxn modelId="{F7FE68CE-EE1B-4603-9FBB-EE026CD1E7F2}" type="presParOf" srcId="{03E3577F-DDDE-4BAD-8B0E-D529AEAADD8C}" destId="{45AA73C4-C52E-45C0-BCA3-81403E5822D9}" srcOrd="0" destOrd="0" presId="urn:microsoft.com/office/officeart/2005/8/layout/hProcess9"/>
+    <dgm:cxn modelId="{ACAAA746-538B-4871-B943-EBA9B3D8D005}" type="presParOf" srcId="{03E3577F-DDDE-4BAD-8B0E-D529AEAADD8C}" destId="{AECDBCD7-4977-41EA-A118-0F1279CB3474}" srcOrd="1" destOrd="0" presId="urn:microsoft.com/office/officeart/2005/8/layout/hProcess9"/>
+    <dgm:cxn modelId="{2B343F27-29BB-4E12-B8BA-0D5B999E9C5B}" type="presParOf" srcId="{AECDBCD7-4977-41EA-A118-0F1279CB3474}" destId="{A88CF589-A099-4E98-B09C-04F833BCDF51}" srcOrd="0" destOrd="0" presId="urn:microsoft.com/office/officeart/2005/8/layout/hProcess9"/>
+    <dgm:cxn modelId="{8E2891D2-4ED0-4C7D-809C-A0937D66E212}" type="presParOf" srcId="{AECDBCD7-4977-41EA-A118-0F1279CB3474}" destId="{EA3ECA6A-E41A-4F37-B8E2-68516752CF67}" srcOrd="1" destOrd="0" presId="urn:microsoft.com/office/officeart/2005/8/layout/hProcess9"/>
+    <dgm:cxn modelId="{2912C50D-3F64-4456-96A2-C7EBD69E1D5D}" type="presParOf" srcId="{AECDBCD7-4977-41EA-A118-0F1279CB3474}" destId="{1E100CFC-862A-432A-B632-1261A10FFB7B}" srcOrd="2" destOrd="0" presId="urn:microsoft.com/office/officeart/2005/8/layout/hProcess9"/>
+    <dgm:cxn modelId="{35B8B053-F1E0-4B62-B865-35F1633D7955}" type="presParOf" srcId="{AECDBCD7-4977-41EA-A118-0F1279CB3474}" destId="{C20252FF-9572-4E25-93F5-0FAF3B960A7E}" srcOrd="3" destOrd="0" presId="urn:microsoft.com/office/officeart/2005/8/layout/hProcess9"/>
+    <dgm:cxn modelId="{94FA3550-3D8D-4BD9-814B-26ED28193D9D}" type="presParOf" srcId="{AECDBCD7-4977-41EA-A118-0F1279CB3474}" destId="{9791BB18-83D0-4EE7-BD72-F5738419F3D9}" srcOrd="4" destOrd="0" presId="urn:microsoft.com/office/officeart/2005/8/layout/hProcess9"/>
+    <dgm:cxn modelId="{A435A780-EDFE-4E96-B329-88C8573AF3D3}" type="presParOf" srcId="{AECDBCD7-4977-41EA-A118-0F1279CB3474}" destId="{87A4FCA2-6424-498F-A61D-5DFEE9FD387D}" srcOrd="5" destOrd="0" presId="urn:microsoft.com/office/officeart/2005/8/layout/hProcess9"/>
+    <dgm:cxn modelId="{AB069FB4-D4AF-4ED0-9960-A5A709D8D868}" type="presParOf" srcId="{AECDBCD7-4977-41EA-A118-0F1279CB3474}" destId="{4E9D3403-5893-407E-B6F7-8140DB5F791C}" srcOrd="6" destOrd="0" presId="urn:microsoft.com/office/officeart/2005/8/layout/hProcess9"/>
+    <dgm:cxn modelId="{1D178191-2EFF-43D4-AB5A-8E026A873C45}" type="presParOf" srcId="{AECDBCD7-4977-41EA-A118-0F1279CB3474}" destId="{B925775F-29E6-4270-BEE4-11C26CC11CAF}" srcOrd="7" destOrd="0" presId="urn:microsoft.com/office/officeart/2005/8/layout/hProcess9"/>
+    <dgm:cxn modelId="{E349DD5A-875F-4CEC-A62F-75F2D65A30B6}" type="presParOf" srcId="{AECDBCD7-4977-41EA-A118-0F1279CB3474}" destId="{0811144C-D115-45B9-B148-C607A5C28202}" srcOrd="8" destOrd="0" presId="urn:microsoft.com/office/officeart/2005/8/layout/hProcess9"/>
   </dgm:cxnLst>
   <dgm:bg/>
   <dgm:whole/>
@@ -8612,27 +9205,27 @@
   </dgm:ptLst>
   <dgm:cxnLst>
     <dgm:cxn modelId="{CF729A93-A738-4E10-8131-CB14AA2988E7}" srcId="{6BE1148F-6093-4296-BEF8-B8D0FC00EAC3}" destId="{3EA6105F-B7FB-4901-A8A7-06EA33774B13}" srcOrd="2" destOrd="0" parTransId="{984951C7-7B47-42E2-B132-7C33064AB976}" sibTransId="{E874FBEE-DD9B-452B-AC06-72692FEA90D5}"/>
-    <dgm:cxn modelId="{82E44FBB-EF45-4FD5-8BF9-E33DF28F41CA}" type="presOf" srcId="{6B527012-0145-4D8C-A928-E25B18092A09}" destId="{A88CF589-A099-4E98-B09C-04F833BCDF51}" srcOrd="0" destOrd="0" presId="urn:microsoft.com/office/officeart/2005/8/layout/hProcess9"/>
     <dgm:cxn modelId="{6C323F6E-A6B8-4AB7-8FB9-3F4FE8EC26D3}" srcId="{6BE1148F-6093-4296-BEF8-B8D0FC00EAC3}" destId="{B66AD9CE-0659-4ABE-A219-17DF6530AAFA}" srcOrd="4" destOrd="0" parTransId="{02C753BB-75D3-4526-90A1-7F2FB5038721}" sibTransId="{9430608C-CF57-49D2-90EE-18458AC08BCE}"/>
-    <dgm:cxn modelId="{9144E230-EE1E-4FF5-8D94-BE75EEF4E082}" type="presOf" srcId="{3EA6105F-B7FB-4901-A8A7-06EA33774B13}" destId="{9791BB18-83D0-4EE7-BD72-F5738419F3D9}" srcOrd="0" destOrd="0" presId="urn:microsoft.com/office/officeart/2005/8/layout/hProcess9"/>
     <dgm:cxn modelId="{DF9281B1-84DA-4F42-904E-847376A8E709}" srcId="{6BE1148F-6093-4296-BEF8-B8D0FC00EAC3}" destId="{04502428-A36E-4F2E-AD48-1FB763E1B712}" srcOrd="3" destOrd="0" parTransId="{CFACBAC5-0EDE-4E8B-BD46-C29A3A4A0336}" sibTransId="{CAD825C7-8D07-4F0D-AA48-F7D9144D3507}"/>
-    <dgm:cxn modelId="{147DE128-ECB1-4B60-AE70-B5A2D1AFB13B}" type="presOf" srcId="{04502428-A36E-4F2E-AD48-1FB763E1B712}" destId="{4E9D3403-5893-407E-B6F7-8140DB5F791C}" srcOrd="0" destOrd="0" presId="urn:microsoft.com/office/officeart/2005/8/layout/hProcess9"/>
+    <dgm:cxn modelId="{65A2E598-58B7-433C-8575-C28E3E5381A4}" type="presOf" srcId="{04502428-A36E-4F2E-AD48-1FB763E1B712}" destId="{4E9D3403-5893-407E-B6F7-8140DB5F791C}" srcOrd="0" destOrd="0" presId="urn:microsoft.com/office/officeart/2005/8/layout/hProcess9"/>
+    <dgm:cxn modelId="{A36C8B85-1A3E-4D2C-B2D5-27B0DFE95DF9}" type="presOf" srcId="{6BE1148F-6093-4296-BEF8-B8D0FC00EAC3}" destId="{03E3577F-DDDE-4BAD-8B0E-D529AEAADD8C}" srcOrd="0" destOrd="0" presId="urn:microsoft.com/office/officeart/2005/8/layout/hProcess9"/>
+    <dgm:cxn modelId="{AF187608-4E00-4F1D-9D5D-55F95E0B878F}" type="presOf" srcId="{E2F4CE04-25B1-4078-8BA5-DEE60B8DD6DD}" destId="{1E100CFC-862A-432A-B632-1261A10FFB7B}" srcOrd="0" destOrd="0" presId="urn:microsoft.com/office/officeart/2005/8/layout/hProcess9"/>
     <dgm:cxn modelId="{8F580D3C-2D8F-45AE-8FF8-46A335C51CBE}" srcId="{6BE1148F-6093-4296-BEF8-B8D0FC00EAC3}" destId="{6B527012-0145-4D8C-A928-E25B18092A09}" srcOrd="0" destOrd="0" parTransId="{09BF7A97-10B6-4561-92A8-BC9EFE80FB99}" sibTransId="{CB1D7D72-56ED-414D-B6C5-74488EF0EF5D}"/>
-    <dgm:cxn modelId="{240C9FCF-EA05-4E7B-BB15-7031B3719A97}" type="presOf" srcId="{6BE1148F-6093-4296-BEF8-B8D0FC00EAC3}" destId="{03E3577F-DDDE-4BAD-8B0E-D529AEAADD8C}" srcOrd="0" destOrd="0" presId="urn:microsoft.com/office/officeart/2005/8/layout/hProcess9"/>
-    <dgm:cxn modelId="{F4CCA9C3-D75B-4501-9608-336CB13A4716}" type="presOf" srcId="{E2F4CE04-25B1-4078-8BA5-DEE60B8DD6DD}" destId="{1E100CFC-862A-432A-B632-1261A10FFB7B}" srcOrd="0" destOrd="0" presId="urn:microsoft.com/office/officeart/2005/8/layout/hProcess9"/>
+    <dgm:cxn modelId="{0BC9229C-A118-43AA-945F-D08C75DB46B0}" type="presOf" srcId="{6B527012-0145-4D8C-A928-E25B18092A09}" destId="{A88CF589-A099-4E98-B09C-04F833BCDF51}" srcOrd="0" destOrd="0" presId="urn:microsoft.com/office/officeart/2005/8/layout/hProcess9"/>
     <dgm:cxn modelId="{EB8CBBCB-28BD-4289-848C-8A96115491B2}" srcId="{6BE1148F-6093-4296-BEF8-B8D0FC00EAC3}" destId="{E2F4CE04-25B1-4078-8BA5-DEE60B8DD6DD}" srcOrd="1" destOrd="0" parTransId="{2895FA74-3358-42F3-87D1-C0BA45233B95}" sibTransId="{C72C96D3-75A8-45BA-AE11-40436DC7BDED}"/>
-    <dgm:cxn modelId="{E3A7A2CD-3E65-4520-98D1-73F3CBD5B41E}" type="presOf" srcId="{B66AD9CE-0659-4ABE-A219-17DF6530AAFA}" destId="{0811144C-D115-45B9-B148-C607A5C28202}" srcOrd="0" destOrd="0" presId="urn:microsoft.com/office/officeart/2005/8/layout/hProcess9"/>
-    <dgm:cxn modelId="{4869AFB2-42F4-4E82-8F71-55B6FD9D679F}" type="presParOf" srcId="{03E3577F-DDDE-4BAD-8B0E-D529AEAADD8C}" destId="{45AA73C4-C52E-45C0-BCA3-81403E5822D9}" srcOrd="0" destOrd="0" presId="urn:microsoft.com/office/officeart/2005/8/layout/hProcess9"/>
-    <dgm:cxn modelId="{7F532849-BAA0-46E9-971A-E45CE2D8A42B}" type="presParOf" srcId="{03E3577F-DDDE-4BAD-8B0E-D529AEAADD8C}" destId="{AECDBCD7-4977-41EA-A118-0F1279CB3474}" srcOrd="1" destOrd="0" presId="urn:microsoft.com/office/officeart/2005/8/layout/hProcess9"/>
-    <dgm:cxn modelId="{30C19DC7-3FFF-47FD-B55B-BD384AB538AD}" type="presParOf" srcId="{AECDBCD7-4977-41EA-A118-0F1279CB3474}" destId="{A88CF589-A099-4E98-B09C-04F833BCDF51}" srcOrd="0" destOrd="0" presId="urn:microsoft.com/office/officeart/2005/8/layout/hProcess9"/>
-    <dgm:cxn modelId="{FF94177E-9300-4D71-9D5B-35FEF2BE6547}" type="presParOf" srcId="{AECDBCD7-4977-41EA-A118-0F1279CB3474}" destId="{EA3ECA6A-E41A-4F37-B8E2-68516752CF67}" srcOrd="1" destOrd="0" presId="urn:microsoft.com/office/officeart/2005/8/layout/hProcess9"/>
-    <dgm:cxn modelId="{07967010-0B46-4038-9CF7-47E41D063773}" type="presParOf" srcId="{AECDBCD7-4977-41EA-A118-0F1279CB3474}" destId="{1E100CFC-862A-432A-B632-1261A10FFB7B}" srcOrd="2" destOrd="0" presId="urn:microsoft.com/office/officeart/2005/8/layout/hProcess9"/>
-    <dgm:cxn modelId="{5F346A0F-FC6A-4D2B-A812-A8AE27BF9627}" type="presParOf" srcId="{AECDBCD7-4977-41EA-A118-0F1279CB3474}" destId="{C20252FF-9572-4E25-93F5-0FAF3B960A7E}" srcOrd="3" destOrd="0" presId="urn:microsoft.com/office/officeart/2005/8/layout/hProcess9"/>
-    <dgm:cxn modelId="{0680C0B4-E8DA-4E09-92C6-549D4B7787A4}" type="presParOf" srcId="{AECDBCD7-4977-41EA-A118-0F1279CB3474}" destId="{9791BB18-83D0-4EE7-BD72-F5738419F3D9}" srcOrd="4" destOrd="0" presId="urn:microsoft.com/office/officeart/2005/8/layout/hProcess9"/>
-    <dgm:cxn modelId="{7143645D-7A85-41C2-B2B2-DD2DB456D466}" type="presParOf" srcId="{AECDBCD7-4977-41EA-A118-0F1279CB3474}" destId="{87A4FCA2-6424-498F-A61D-5DFEE9FD387D}" srcOrd="5" destOrd="0" presId="urn:microsoft.com/office/officeart/2005/8/layout/hProcess9"/>
-    <dgm:cxn modelId="{5DE07230-B4AE-4232-B677-3152B65CBB12}" type="presParOf" srcId="{AECDBCD7-4977-41EA-A118-0F1279CB3474}" destId="{4E9D3403-5893-407E-B6F7-8140DB5F791C}" srcOrd="6" destOrd="0" presId="urn:microsoft.com/office/officeart/2005/8/layout/hProcess9"/>
-    <dgm:cxn modelId="{5E474512-8C99-4499-B78F-B773B87AEB2A}" type="presParOf" srcId="{AECDBCD7-4977-41EA-A118-0F1279CB3474}" destId="{B925775F-29E6-4270-BEE4-11C26CC11CAF}" srcOrd="7" destOrd="0" presId="urn:microsoft.com/office/officeart/2005/8/layout/hProcess9"/>
-    <dgm:cxn modelId="{0070AC09-340F-40AC-9B31-D7DBD524EE98}" type="presParOf" srcId="{AECDBCD7-4977-41EA-A118-0F1279CB3474}" destId="{0811144C-D115-45B9-B148-C607A5C28202}" srcOrd="8" destOrd="0" presId="urn:microsoft.com/office/officeart/2005/8/layout/hProcess9"/>
+    <dgm:cxn modelId="{31DC9907-180B-4174-BAFE-B5A11C9FE429}" type="presOf" srcId="{3EA6105F-B7FB-4901-A8A7-06EA33774B13}" destId="{9791BB18-83D0-4EE7-BD72-F5738419F3D9}" srcOrd="0" destOrd="0" presId="urn:microsoft.com/office/officeart/2005/8/layout/hProcess9"/>
+    <dgm:cxn modelId="{5943C524-92CA-4AED-9DAA-D75C184DD4BD}" type="presOf" srcId="{B66AD9CE-0659-4ABE-A219-17DF6530AAFA}" destId="{0811144C-D115-45B9-B148-C607A5C28202}" srcOrd="0" destOrd="0" presId="urn:microsoft.com/office/officeart/2005/8/layout/hProcess9"/>
+    <dgm:cxn modelId="{85940596-0C3A-4B29-A6AA-C295FB07BA5F}" type="presParOf" srcId="{03E3577F-DDDE-4BAD-8B0E-D529AEAADD8C}" destId="{45AA73C4-C52E-45C0-BCA3-81403E5822D9}" srcOrd="0" destOrd="0" presId="urn:microsoft.com/office/officeart/2005/8/layout/hProcess9"/>
+    <dgm:cxn modelId="{8B88C9E5-AAF1-4529-829F-96CD09D3C577}" type="presParOf" srcId="{03E3577F-DDDE-4BAD-8B0E-D529AEAADD8C}" destId="{AECDBCD7-4977-41EA-A118-0F1279CB3474}" srcOrd="1" destOrd="0" presId="urn:microsoft.com/office/officeart/2005/8/layout/hProcess9"/>
+    <dgm:cxn modelId="{95080583-834B-48B6-9201-2C15D8A57CA1}" type="presParOf" srcId="{AECDBCD7-4977-41EA-A118-0F1279CB3474}" destId="{A88CF589-A099-4E98-B09C-04F833BCDF51}" srcOrd="0" destOrd="0" presId="urn:microsoft.com/office/officeart/2005/8/layout/hProcess9"/>
+    <dgm:cxn modelId="{16FBE1B6-3894-4C89-A252-73B5E0D82A63}" type="presParOf" srcId="{AECDBCD7-4977-41EA-A118-0F1279CB3474}" destId="{EA3ECA6A-E41A-4F37-B8E2-68516752CF67}" srcOrd="1" destOrd="0" presId="urn:microsoft.com/office/officeart/2005/8/layout/hProcess9"/>
+    <dgm:cxn modelId="{B0D480E0-FD93-420B-8318-821F69A0D565}" type="presParOf" srcId="{AECDBCD7-4977-41EA-A118-0F1279CB3474}" destId="{1E100CFC-862A-432A-B632-1261A10FFB7B}" srcOrd="2" destOrd="0" presId="urn:microsoft.com/office/officeart/2005/8/layout/hProcess9"/>
+    <dgm:cxn modelId="{4ED569CC-75EB-463C-B87A-B55BE86375C2}" type="presParOf" srcId="{AECDBCD7-4977-41EA-A118-0F1279CB3474}" destId="{C20252FF-9572-4E25-93F5-0FAF3B960A7E}" srcOrd="3" destOrd="0" presId="urn:microsoft.com/office/officeart/2005/8/layout/hProcess9"/>
+    <dgm:cxn modelId="{22B5D932-CB6B-44FD-81E4-FAB7CE43FF8A}" type="presParOf" srcId="{AECDBCD7-4977-41EA-A118-0F1279CB3474}" destId="{9791BB18-83D0-4EE7-BD72-F5738419F3D9}" srcOrd="4" destOrd="0" presId="urn:microsoft.com/office/officeart/2005/8/layout/hProcess9"/>
+    <dgm:cxn modelId="{54B8EE7C-D196-4EA2-ACC8-EC3B6596CAB2}" type="presParOf" srcId="{AECDBCD7-4977-41EA-A118-0F1279CB3474}" destId="{87A4FCA2-6424-498F-A61D-5DFEE9FD387D}" srcOrd="5" destOrd="0" presId="urn:microsoft.com/office/officeart/2005/8/layout/hProcess9"/>
+    <dgm:cxn modelId="{547A8BAF-EA01-4159-9569-674DE6E608A5}" type="presParOf" srcId="{AECDBCD7-4977-41EA-A118-0F1279CB3474}" destId="{4E9D3403-5893-407E-B6F7-8140DB5F791C}" srcOrd="6" destOrd="0" presId="urn:microsoft.com/office/officeart/2005/8/layout/hProcess9"/>
+    <dgm:cxn modelId="{F65D8277-92E6-4792-80CC-EDAB480D8E85}" type="presParOf" srcId="{AECDBCD7-4977-41EA-A118-0F1279CB3474}" destId="{B925775F-29E6-4270-BEE4-11C26CC11CAF}" srcOrd="7" destOrd="0" presId="urn:microsoft.com/office/officeart/2005/8/layout/hProcess9"/>
+    <dgm:cxn modelId="{8EB063B9-CCD1-464E-BBE3-380B41732133}" type="presParOf" srcId="{AECDBCD7-4977-41EA-A118-0F1279CB3474}" destId="{0811144C-D115-45B9-B148-C607A5C28202}" srcOrd="8" destOrd="0" presId="urn:microsoft.com/office/officeart/2005/8/layout/hProcess9"/>
   </dgm:cxnLst>
   <dgm:bg/>
   <dgm:whole/>
@@ -11108,35 +11701,6 @@
         </w:p>
       </w:docPartBody>
     </w:docPart>
-    <w:docPart>
-      <w:docPartPr>
-        <w:name w:val="6E5DBCA611E448429AA7DDD9F360898B"/>
-        <w:category>
-          <w:name w:val="Allgemein"/>
-          <w:gallery w:val="placeholder"/>
-        </w:category>
-        <w:types>
-          <w:type w:val="bbPlcHdr"/>
-        </w:types>
-        <w:behaviors>
-          <w:behavior w:val="content"/>
-        </w:behaviors>
-        <w:guid w:val="{610458F2-74DC-4E11-B830-76CFB302B904}"/>
-      </w:docPartPr>
-      <w:docPartBody>
-        <w:p>
-          <w:pPr>
-            <w:pStyle w:val="6E5DBCA611E448429AA7DDD9F360898B"/>
-          </w:pPr>
-          <w:r>
-            <w:rPr>
-              <w:color w:val="4F81BD" w:themeColor="accent1"/>
-            </w:rPr>
-            <w:t>[Wählen Sie das Datum aus]</w:t>
-          </w:r>
-        </w:p>
-      </w:docPartBody>
-    </w:docPart>
   </w:docParts>
 </w:glossaryDocument>
 </file>
@@ -11189,8 +11753,9 @@
     <w:panose1 w:val="020B0604030504040204"/>
     <w:charset w:val="00"/>
     <w:family w:val="swiss"/>
+    <w:notTrueType/>
     <w:pitch w:val="variable"/>
-    <w:sig w:usb0="61002A87" w:usb1="80000000" w:usb2="00000008" w:usb3="00000000" w:csb0="000101FF" w:csb1="00000000"/>
+    <w:sig w:usb0="00000003" w:usb1="00000000" w:usb2="00000000" w:usb3="00000000" w:csb0="00000001" w:csb1="00000000"/>
   </w:font>
 </w:fonts>
 </file>
@@ -11207,6 +11772,8 @@
   <w:rsids>
     <w:rsidRoot w:val="0033194D"/>
     <w:rsid w:val="0033194D"/>
+    <w:rsid w:val="00800A42"/>
+    <w:rsid w:val="00E51611"/>
   </w:rsids>
   <m:mathPr>
     <m:mathFont m:val="Cambria Math"/>
@@ -11387,6 +11954,7 @@
   <w:style w:type="paragraph" w:default="1" w:styleId="Standard">
     <w:name w:val="Normal"/>
     <w:qFormat/>
+    <w:rsid w:val="00800A42"/>
   </w:style>
   <w:style w:type="character" w:default="1" w:styleId="Absatz-Standardschriftart">
     <w:name w:val="Default Paragraph Font"/>

--- a/zeitgeist/concepts/taskkun/taskkun_konzept.docx
+++ b/zeitgeist/concepts/taskkun/taskkun_konzept.docx
@@ -249,9 +249,6 @@
                   </w:rPr>
                   <w:alias w:val="Datum"/>
                   <w:id w:val="13406932"/>
-                  <w:placeholder>
-                    <w:docPart w:val="6E5DBCA611E448429AA7DDD9F360898B"/>
-                  </w:placeholder>
                   <w:dataBinding w:prefixMappings="xmlns:ns0='http://schemas.microsoft.com/office/2006/coverPageProps'" w:xpath="/ns0:CoverPageProperties[1]/ns0:PublishDate[1]" w:storeItemID="{55AF091B-3C7A-41E3-B477-F2FDAA23CFDA}"/>
                   <w:date w:fullDate="2008-09-12T00:00:00Z">
                     <w:dateFormat w:val="dd.MM.yyyy"/>
@@ -342,7 +339,7 @@
           <w:r>
             <w:fldChar w:fldCharType="separate"/>
           </w:r>
-          <w:hyperlink w:anchor="_Toc209158593" w:history="1">
+          <w:hyperlink w:anchor="_Toc209357912" w:history="1">
             <w:r>
               <w:rPr>
                 <w:rStyle w:val="Hyperlink"/>
@@ -369,7 +366,7 @@
                 <w:noProof/>
                 <w:webHidden/>
               </w:rPr>
-              <w:instrText xml:space="preserve"> PAGEREF _Toc209158593 \h </w:instrText>
+              <w:instrText xml:space="preserve"> PAGEREF _Toc209357912 \h </w:instrText>
             </w:r>
             <w:r>
               <w:rPr>
@@ -412,7 +409,7 @@
               <w:lang w:eastAsia="de-DE"/>
             </w:rPr>
           </w:pPr>
-          <w:hyperlink w:anchor="_Toc209158594" w:history="1">
+          <w:hyperlink w:anchor="_Toc209357913" w:history="1">
             <w:r>
               <w:rPr>
                 <w:rStyle w:val="Hyperlink"/>
@@ -439,7 +436,7 @@
                 <w:noProof/>
                 <w:webHidden/>
               </w:rPr>
-              <w:instrText xml:space="preserve"> PAGEREF _Toc209158594 \h </w:instrText>
+              <w:instrText xml:space="preserve"> PAGEREF _Toc209357913 \h </w:instrText>
             </w:r>
             <w:r>
               <w:rPr>
@@ -482,7 +479,7 @@
               <w:lang w:eastAsia="de-DE"/>
             </w:rPr>
           </w:pPr>
-          <w:hyperlink w:anchor="_Toc209158595" w:history="1">
+          <w:hyperlink w:anchor="_Toc209357914" w:history="1">
             <w:r>
               <w:rPr>
                 <w:rStyle w:val="Hyperlink"/>
@@ -509,7 +506,7 @@
                 <w:noProof/>
                 <w:webHidden/>
               </w:rPr>
-              <w:instrText xml:space="preserve"> PAGEREF _Toc209158595 \h </w:instrText>
+              <w:instrText xml:space="preserve"> PAGEREF _Toc209357914 \h </w:instrText>
             </w:r>
             <w:r>
               <w:rPr>
@@ -552,7 +549,7 @@
               <w:lang w:eastAsia="de-DE"/>
             </w:rPr>
           </w:pPr>
-          <w:hyperlink w:anchor="_Toc209158596" w:history="1">
+          <w:hyperlink w:anchor="_Toc209357915" w:history="1">
             <w:r>
               <w:rPr>
                 <w:rStyle w:val="Hyperlink"/>
@@ -579,7 +576,7 @@
                 <w:noProof/>
                 <w:webHidden/>
               </w:rPr>
-              <w:instrText xml:space="preserve"> PAGEREF _Toc209158596 \h </w:instrText>
+              <w:instrText xml:space="preserve"> PAGEREF _Toc209357915 \h </w:instrText>
             </w:r>
             <w:r>
               <w:rPr>
@@ -622,7 +619,7 @@
               <w:lang w:eastAsia="de-DE"/>
             </w:rPr>
           </w:pPr>
-          <w:hyperlink w:anchor="_Toc209158597" w:history="1">
+          <w:hyperlink w:anchor="_Toc209357916" w:history="1">
             <w:r>
               <w:rPr>
                 <w:rStyle w:val="Hyperlink"/>
@@ -650,7 +647,7 @@
                 <w:noProof/>
                 <w:webHidden/>
               </w:rPr>
-              <w:instrText xml:space="preserve"> PAGEREF _Toc209158597 \h </w:instrText>
+              <w:instrText xml:space="preserve"> PAGEREF _Toc209357916 \h </w:instrText>
             </w:r>
             <w:r>
               <w:rPr>
@@ -693,7 +690,7 @@
               <w:lang w:eastAsia="de-DE"/>
             </w:rPr>
           </w:pPr>
-          <w:hyperlink w:anchor="_Toc209158598" w:history="1">
+          <w:hyperlink w:anchor="_Toc209357917" w:history="1">
             <w:r>
               <w:rPr>
                 <w:rStyle w:val="Hyperlink"/>
@@ -720,7 +717,7 @@
                 <w:noProof/>
                 <w:webHidden/>
               </w:rPr>
-              <w:instrText xml:space="preserve"> PAGEREF _Toc209158598 \h </w:instrText>
+              <w:instrText xml:space="preserve"> PAGEREF _Toc209357917 \h </w:instrText>
             </w:r>
             <w:r>
               <w:rPr>
@@ -763,7 +760,7 @@
               <w:lang w:eastAsia="de-DE"/>
             </w:rPr>
           </w:pPr>
-          <w:hyperlink w:anchor="_Toc209158599" w:history="1">
+          <w:hyperlink w:anchor="_Toc209357918" w:history="1">
             <w:r>
               <w:rPr>
                 <w:rStyle w:val="Hyperlink"/>
@@ -790,7 +787,7 @@
                 <w:noProof/>
                 <w:webHidden/>
               </w:rPr>
-              <w:instrText xml:space="preserve"> PAGEREF _Toc209158599 \h </w:instrText>
+              <w:instrText xml:space="preserve"> PAGEREF _Toc209357918 \h </w:instrText>
             </w:r>
             <w:r>
               <w:rPr>
@@ -833,7 +830,7 @@
               <w:lang w:eastAsia="de-DE"/>
             </w:rPr>
           </w:pPr>
-          <w:hyperlink w:anchor="_Toc209158600" w:history="1">
+          <w:hyperlink w:anchor="_Toc209357919" w:history="1">
             <w:r>
               <w:rPr>
                 <w:rStyle w:val="Hyperlink"/>
@@ -860,7 +857,7 @@
                 <w:noProof/>
                 <w:webHidden/>
               </w:rPr>
-              <w:instrText xml:space="preserve"> PAGEREF _Toc209158600 \h </w:instrText>
+              <w:instrText xml:space="preserve"> PAGEREF _Toc209357919 \h </w:instrText>
             </w:r>
             <w:r>
               <w:rPr>
@@ -903,7 +900,7 @@
               <w:lang w:eastAsia="de-DE"/>
             </w:rPr>
           </w:pPr>
-          <w:hyperlink w:anchor="_Toc209158601" w:history="1">
+          <w:hyperlink w:anchor="_Toc209357920" w:history="1">
             <w:r>
               <w:rPr>
                 <w:rStyle w:val="Hyperlink"/>
@@ -930,7 +927,7 @@
                 <w:noProof/>
                 <w:webHidden/>
               </w:rPr>
-              <w:instrText xml:space="preserve"> PAGEREF _Toc209158601 \h </w:instrText>
+              <w:instrText xml:space="preserve"> PAGEREF _Toc209357920 \h </w:instrText>
             </w:r>
             <w:r>
               <w:rPr>
@@ -973,7 +970,7 @@
               <w:lang w:eastAsia="de-DE"/>
             </w:rPr>
           </w:pPr>
-          <w:hyperlink w:anchor="_Toc209158602" w:history="1">
+          <w:hyperlink w:anchor="_Toc209357921" w:history="1">
             <w:r>
               <w:rPr>
                 <w:rStyle w:val="Hyperlink"/>
@@ -1000,7 +997,7 @@
                 <w:noProof/>
                 <w:webHidden/>
               </w:rPr>
-              <w:instrText xml:space="preserve"> PAGEREF _Toc209158602 \h </w:instrText>
+              <w:instrText xml:space="preserve"> PAGEREF _Toc209357921 \h </w:instrText>
             </w:r>
             <w:r>
               <w:rPr>
@@ -1043,7 +1040,7 @@
               <w:lang w:eastAsia="de-DE"/>
             </w:rPr>
           </w:pPr>
-          <w:hyperlink w:anchor="_Toc209158603" w:history="1">
+          <w:hyperlink w:anchor="_Toc209357922" w:history="1">
             <w:r>
               <w:rPr>
                 <w:rStyle w:val="Hyperlink"/>
@@ -1070,7 +1067,7 @@
                 <w:noProof/>
                 <w:webHidden/>
               </w:rPr>
-              <w:instrText xml:space="preserve"> PAGEREF _Toc209158603 \h </w:instrText>
+              <w:instrText xml:space="preserve"> PAGEREF _Toc209357922 \h </w:instrText>
             </w:r>
             <w:r>
               <w:rPr>
@@ -1113,7 +1110,7 @@
               <w:lang w:eastAsia="de-DE"/>
             </w:rPr>
           </w:pPr>
-          <w:hyperlink w:anchor="_Toc209158604" w:history="1">
+          <w:hyperlink w:anchor="_Toc209357923" w:history="1">
             <w:r>
               <w:rPr>
                 <w:rStyle w:val="Hyperlink"/>
@@ -1140,7 +1137,7 @@
                 <w:noProof/>
                 <w:webHidden/>
               </w:rPr>
-              <w:instrText xml:space="preserve"> PAGEREF _Toc209158604 \h </w:instrText>
+              <w:instrText xml:space="preserve"> PAGEREF _Toc209357923 \h </w:instrText>
             </w:r>
             <w:r>
               <w:rPr>
@@ -1183,7 +1180,7 @@
               <w:lang w:eastAsia="de-DE"/>
             </w:rPr>
           </w:pPr>
-          <w:hyperlink w:anchor="_Toc209158605" w:history="1">
+          <w:hyperlink w:anchor="_Toc209357924" w:history="1">
             <w:r>
               <w:rPr>
                 <w:rStyle w:val="Hyperlink"/>
@@ -1210,7 +1207,7 @@
                 <w:noProof/>
                 <w:webHidden/>
               </w:rPr>
-              <w:instrText xml:space="preserve"> PAGEREF _Toc209158605 \h </w:instrText>
+              <w:instrText xml:space="preserve"> PAGEREF _Toc209357924 \h </w:instrText>
             </w:r>
             <w:r>
               <w:rPr>
@@ -1253,7 +1250,7 @@
               <w:lang w:eastAsia="de-DE"/>
             </w:rPr>
           </w:pPr>
-          <w:hyperlink w:anchor="_Toc209158606" w:history="1">
+          <w:hyperlink w:anchor="_Toc209357925" w:history="1">
             <w:r>
               <w:rPr>
                 <w:rStyle w:val="Hyperlink"/>
@@ -1280,7 +1277,7 @@
                 <w:noProof/>
                 <w:webHidden/>
               </w:rPr>
-              <w:instrText xml:space="preserve"> PAGEREF _Toc209158606 \h </w:instrText>
+              <w:instrText xml:space="preserve"> PAGEREF _Toc209357925 \h </w:instrText>
             </w:r>
             <w:r>
               <w:rPr>
@@ -1323,7 +1320,7 @@
               <w:lang w:eastAsia="de-DE"/>
             </w:rPr>
           </w:pPr>
-          <w:hyperlink w:anchor="_Toc209158607" w:history="1">
+          <w:hyperlink w:anchor="_Toc209357926" w:history="1">
             <w:r>
               <w:rPr>
                 <w:rStyle w:val="Hyperlink"/>
@@ -1350,7 +1347,7 @@
                 <w:noProof/>
                 <w:webHidden/>
               </w:rPr>
-              <w:instrText xml:space="preserve"> PAGEREF _Toc209158607 \h </w:instrText>
+              <w:instrText xml:space="preserve"> PAGEREF _Toc209357926 \h </w:instrText>
             </w:r>
             <w:r>
               <w:rPr>
@@ -1393,7 +1390,7 @@
               <w:lang w:eastAsia="de-DE"/>
             </w:rPr>
           </w:pPr>
-          <w:hyperlink w:anchor="_Toc209158608" w:history="1">
+          <w:hyperlink w:anchor="_Toc209357927" w:history="1">
             <w:r>
               <w:rPr>
                 <w:rStyle w:val="Hyperlink"/>
@@ -1420,7 +1417,7 @@
                 <w:noProof/>
                 <w:webHidden/>
               </w:rPr>
-              <w:instrText xml:space="preserve"> PAGEREF _Toc209158608 \h </w:instrText>
+              <w:instrText xml:space="preserve"> PAGEREF _Toc209357927 \h </w:instrText>
             </w:r>
             <w:r>
               <w:rPr>
@@ -1463,7 +1460,7 @@
               <w:lang w:eastAsia="de-DE"/>
             </w:rPr>
           </w:pPr>
-          <w:hyperlink w:anchor="_Toc209158609" w:history="1">
+          <w:hyperlink w:anchor="_Toc209357928" w:history="1">
             <w:r>
               <w:rPr>
                 <w:rStyle w:val="Hyperlink"/>
@@ -1490,7 +1487,7 @@
                 <w:noProof/>
                 <w:webHidden/>
               </w:rPr>
-              <w:instrText xml:space="preserve"> PAGEREF _Toc209158609 \h </w:instrText>
+              <w:instrText xml:space="preserve"> PAGEREF _Toc209357928 \h </w:instrText>
             </w:r>
             <w:r>
               <w:rPr>
@@ -1533,7 +1530,7 @@
               <w:lang w:eastAsia="de-DE"/>
             </w:rPr>
           </w:pPr>
-          <w:hyperlink w:anchor="_Toc209158610" w:history="1">
+          <w:hyperlink w:anchor="_Toc209357929" w:history="1">
             <w:r>
               <w:rPr>
                 <w:rStyle w:val="Hyperlink"/>
@@ -1560,7 +1557,77 @@
                 <w:noProof/>
                 <w:webHidden/>
               </w:rPr>
-              <w:instrText xml:space="preserve"> PAGEREF _Toc209158610 \h </w:instrText>
+              <w:instrText xml:space="preserve"> PAGEREF _Toc209357929 \h </w:instrText>
+            </w:r>
+            <w:r>
+              <w:rPr>
+                <w:noProof/>
+                <w:webHidden/>
+              </w:rPr>
+            </w:r>
+            <w:r>
+              <w:rPr>
+                <w:noProof/>
+                <w:webHidden/>
+              </w:rPr>
+              <w:fldChar w:fldCharType="separate"/>
+            </w:r>
+            <w:r>
+              <w:rPr>
+                <w:noProof/>
+                <w:webHidden/>
+              </w:rPr>
+              <w:t>7</w:t>
+            </w:r>
+            <w:r>
+              <w:rPr>
+                <w:noProof/>
+                <w:webHidden/>
+              </w:rPr>
+              <w:fldChar w:fldCharType="end"/>
+            </w:r>
+          </w:hyperlink>
+        </w:p>
+        <w:p>
+          <w:pPr>
+            <w:pStyle w:val="Verzeichnis2"/>
+            <w:tabs>
+              <w:tab w:val="right" w:leader="dot" w:pos="9062"/>
+            </w:tabs>
+            <w:rPr>
+              <w:rFonts w:eastAsiaTheme="minorEastAsia"/>
+              <w:noProof/>
+              <w:lang w:eastAsia="de-DE"/>
+            </w:rPr>
+          </w:pPr>
+          <w:hyperlink w:anchor="_Toc209357930" w:history="1">
+            <w:r>
+              <w:rPr>
+                <w:rStyle w:val="Hyperlink"/>
+                <w:noProof/>
+              </w:rPr>
+              <w:t>Ad-Hoc Tätigkeiten</w:t>
+            </w:r>
+            <w:r>
+              <w:rPr>
+                <w:noProof/>
+                <w:webHidden/>
+              </w:rPr>
+              <w:tab/>
+            </w:r>
+            <w:r>
+              <w:rPr>
+                <w:noProof/>
+                <w:webHidden/>
+              </w:rPr>
+              <w:fldChar w:fldCharType="begin"/>
+            </w:r>
+            <w:r>
+              <w:rPr>
+                <w:noProof/>
+                <w:webHidden/>
+              </w:rPr>
+              <w:instrText xml:space="preserve"> PAGEREF _Toc209357930 \h </w:instrText>
             </w:r>
             <w:r>
               <w:rPr>
@@ -1603,12 +1670,82 @@
               <w:lang w:eastAsia="de-DE"/>
             </w:rPr>
           </w:pPr>
-          <w:hyperlink w:anchor="_Toc209158611" w:history="1">
+          <w:hyperlink w:anchor="_Toc209357931" w:history="1">
             <w:r>
               <w:rPr>
                 <w:rStyle w:val="Hyperlink"/>
                 <w:noProof/>
               </w:rPr>
+              <w:t>Instanzen &amp; Ablauf</w:t>
+            </w:r>
+            <w:r>
+              <w:rPr>
+                <w:noProof/>
+                <w:webHidden/>
+              </w:rPr>
+              <w:tab/>
+            </w:r>
+            <w:r>
+              <w:rPr>
+                <w:noProof/>
+                <w:webHidden/>
+              </w:rPr>
+              <w:fldChar w:fldCharType="begin"/>
+            </w:r>
+            <w:r>
+              <w:rPr>
+                <w:noProof/>
+                <w:webHidden/>
+              </w:rPr>
+              <w:instrText xml:space="preserve"> PAGEREF _Toc209357931 \h </w:instrText>
+            </w:r>
+            <w:r>
+              <w:rPr>
+                <w:noProof/>
+                <w:webHidden/>
+              </w:rPr>
+            </w:r>
+            <w:r>
+              <w:rPr>
+                <w:noProof/>
+                <w:webHidden/>
+              </w:rPr>
+              <w:fldChar w:fldCharType="separate"/>
+            </w:r>
+            <w:r>
+              <w:rPr>
+                <w:noProof/>
+                <w:webHidden/>
+              </w:rPr>
+              <w:t>8</w:t>
+            </w:r>
+            <w:r>
+              <w:rPr>
+                <w:noProof/>
+                <w:webHidden/>
+              </w:rPr>
+              <w:fldChar w:fldCharType="end"/>
+            </w:r>
+          </w:hyperlink>
+        </w:p>
+        <w:p>
+          <w:pPr>
+            <w:pStyle w:val="Verzeichnis1"/>
+            <w:tabs>
+              <w:tab w:val="right" w:leader="dot" w:pos="9062"/>
+            </w:tabs>
+            <w:rPr>
+              <w:rFonts w:eastAsiaTheme="minorEastAsia"/>
+              <w:noProof/>
+              <w:lang w:eastAsia="de-DE"/>
+            </w:rPr>
+          </w:pPr>
+          <w:hyperlink w:anchor="_Toc209357932" w:history="1">
+            <w:r>
+              <w:rPr>
+                <w:rStyle w:val="Hyperlink"/>
+                <w:noProof/>
+              </w:rPr>
               <w:t>Bedienkonzept</w:t>
             </w:r>
             <w:r>
@@ -1630,7 +1767,7 @@
                 <w:noProof/>
                 <w:webHidden/>
               </w:rPr>
-              <w:instrText xml:space="preserve"> PAGEREF _Toc209158611 \h </w:instrText>
+              <w:instrText xml:space="preserve"> PAGEREF _Toc209357932 \h </w:instrText>
             </w:r>
             <w:r>
               <w:rPr>
@@ -1673,7 +1810,7 @@
               <w:lang w:eastAsia="de-DE"/>
             </w:rPr>
           </w:pPr>
-          <w:hyperlink w:anchor="_Toc209158612" w:history="1">
+          <w:hyperlink w:anchor="_Toc209357933" w:history="1">
             <w:r>
               <w:rPr>
                 <w:rStyle w:val="Hyperlink"/>
@@ -1700,7 +1837,7 @@
                 <w:noProof/>
                 <w:webHidden/>
               </w:rPr>
-              <w:instrText xml:space="preserve"> PAGEREF _Toc209158612 \h </w:instrText>
+              <w:instrText xml:space="preserve"> PAGEREF _Toc209357933 \h </w:instrText>
             </w:r>
             <w:r>
               <w:rPr>
@@ -1720,7 +1857,7 @@
                 <w:noProof/>
                 <w:webHidden/>
               </w:rPr>
-              <w:t>8</w:t>
+              <w:t>9</w:t>
             </w:r>
             <w:r>
               <w:rPr>
@@ -1743,7 +1880,7 @@
               <w:lang w:eastAsia="de-DE"/>
             </w:rPr>
           </w:pPr>
-          <w:hyperlink w:anchor="_Toc209158613" w:history="1">
+          <w:hyperlink w:anchor="_Toc209357934" w:history="1">
             <w:r>
               <w:rPr>
                 <w:rStyle w:val="Hyperlink"/>
@@ -1770,7 +1907,7 @@
                 <w:noProof/>
                 <w:webHidden/>
               </w:rPr>
-              <w:instrText xml:space="preserve"> PAGEREF _Toc209158613 \h </w:instrText>
+              <w:instrText xml:space="preserve"> PAGEREF _Toc209357934 \h </w:instrText>
             </w:r>
             <w:r>
               <w:rPr>
@@ -1813,7 +1950,7 @@
               <w:lang w:eastAsia="de-DE"/>
             </w:rPr>
           </w:pPr>
-          <w:hyperlink w:anchor="_Toc209158614" w:history="1">
+          <w:hyperlink w:anchor="_Toc209357935" w:history="1">
             <w:r>
               <w:rPr>
                 <w:rStyle w:val="Hyperlink"/>
@@ -1840,7 +1977,7 @@
                 <w:noProof/>
                 <w:webHidden/>
               </w:rPr>
-              <w:instrText xml:space="preserve"> PAGEREF _Toc209158614 \h </w:instrText>
+              <w:instrText xml:space="preserve"> PAGEREF _Toc209357935 \h </w:instrText>
             </w:r>
             <w:r>
               <w:rPr>
@@ -1860,7 +1997,7 @@
                 <w:noProof/>
                 <w:webHidden/>
               </w:rPr>
-              <w:t>9</w:t>
+              <w:t>10</w:t>
             </w:r>
             <w:r>
               <w:rPr>
@@ -1883,7 +2020,7 @@
               <w:lang w:eastAsia="de-DE"/>
             </w:rPr>
           </w:pPr>
-          <w:hyperlink w:anchor="_Toc209158615" w:history="1">
+          <w:hyperlink w:anchor="_Toc209357936" w:history="1">
             <w:r>
               <w:rPr>
                 <w:rStyle w:val="Hyperlink"/>
@@ -1910,7 +2047,7 @@
                 <w:noProof/>
                 <w:webHidden/>
               </w:rPr>
-              <w:instrText xml:space="preserve"> PAGEREF _Toc209158615 \h </w:instrText>
+              <w:instrText xml:space="preserve"> PAGEREF _Toc209357936 \h </w:instrText>
             </w:r>
             <w:r>
               <w:rPr>
@@ -1930,7 +2067,7 @@
                 <w:noProof/>
                 <w:webHidden/>
               </w:rPr>
-              <w:t>9</w:t>
+              <w:t>10</w:t>
             </w:r>
             <w:r>
               <w:rPr>
@@ -1953,7 +2090,7 @@
               <w:lang w:eastAsia="de-DE"/>
             </w:rPr>
           </w:pPr>
-          <w:hyperlink w:anchor="_Toc209158616" w:history="1">
+          <w:hyperlink w:anchor="_Toc209357937" w:history="1">
             <w:r>
               <w:rPr>
                 <w:rStyle w:val="Hyperlink"/>
@@ -1980,7 +2117,7 @@
                 <w:noProof/>
                 <w:webHidden/>
               </w:rPr>
-              <w:instrText xml:space="preserve"> PAGEREF _Toc209158616 \h </w:instrText>
+              <w:instrText xml:space="preserve"> PAGEREF _Toc209357937 \h </w:instrText>
             </w:r>
             <w:r>
               <w:rPr>
@@ -2000,7 +2137,77 @@
                 <w:noProof/>
                 <w:webHidden/>
               </w:rPr>
-              <w:t>9</w:t>
+              <w:t>10</w:t>
+            </w:r>
+            <w:r>
+              <w:rPr>
+                <w:noProof/>
+                <w:webHidden/>
+              </w:rPr>
+              <w:fldChar w:fldCharType="end"/>
+            </w:r>
+          </w:hyperlink>
+        </w:p>
+        <w:p>
+          <w:pPr>
+            <w:pStyle w:val="Verzeichnis1"/>
+            <w:tabs>
+              <w:tab w:val="right" w:leader="dot" w:pos="9062"/>
+            </w:tabs>
+            <w:rPr>
+              <w:rFonts w:eastAsiaTheme="minorEastAsia"/>
+              <w:noProof/>
+              <w:lang w:eastAsia="de-DE"/>
+            </w:rPr>
+          </w:pPr>
+          <w:hyperlink w:anchor="_Toc209357938" w:history="1">
+            <w:r>
+              <w:rPr>
+                <w:rStyle w:val="Hyperlink"/>
+                <w:noProof/>
+              </w:rPr>
+              <w:t>Finanzierung der Plattform</w:t>
+            </w:r>
+            <w:r>
+              <w:rPr>
+                <w:noProof/>
+                <w:webHidden/>
+              </w:rPr>
+              <w:tab/>
+            </w:r>
+            <w:r>
+              <w:rPr>
+                <w:noProof/>
+                <w:webHidden/>
+              </w:rPr>
+              <w:fldChar w:fldCharType="begin"/>
+            </w:r>
+            <w:r>
+              <w:rPr>
+                <w:noProof/>
+                <w:webHidden/>
+              </w:rPr>
+              <w:instrText xml:space="preserve"> PAGEREF _Toc209357938 \h </w:instrText>
+            </w:r>
+            <w:r>
+              <w:rPr>
+                <w:noProof/>
+                <w:webHidden/>
+              </w:rPr>
+            </w:r>
+            <w:r>
+              <w:rPr>
+                <w:noProof/>
+                <w:webHidden/>
+              </w:rPr>
+              <w:fldChar w:fldCharType="separate"/>
+            </w:r>
+            <w:r>
+              <w:rPr>
+                <w:noProof/>
+                <w:webHidden/>
+              </w:rPr>
+              <w:t>10</w:t>
             </w:r>
             <w:r>
               <w:rPr>
@@ -2024,14 +2231,14 @@
         <w:br w:type="page"/>
       </w:r>
     </w:p>
-    <w:p/>
     <w:p>
       <w:pPr>
         <w:pStyle w:val="berschrift1"/>
       </w:pPr>
-      <w:bookmarkStart w:id="0" w:name="_Toc209158593"/>
+      <w:bookmarkStart w:id="0" w:name="_Toc209357912"/>
       <w:proofErr w:type="spellStart"/>
       <w:r>
+        <w:lastRenderedPageBreak/>
         <w:t>Taskkun</w:t>
       </w:r>
       <w:proofErr w:type="spellEnd"/>
@@ -2044,7 +2251,7 @@
       <w:pPr>
         <w:pStyle w:val="berschrift2"/>
       </w:pPr>
-      <w:bookmarkStart w:id="1" w:name="_Toc209158594"/>
+      <w:bookmarkStart w:id="1" w:name="_Toc209357913"/>
       <w:proofErr w:type="spellStart"/>
       <w:r>
         <w:t>Taskkun</w:t>
@@ -2072,7 +2279,7 @@
       <w:pPr>
         <w:pStyle w:val="berschrift2"/>
       </w:pPr>
-      <w:bookmarkStart w:id="2" w:name="_Toc209158595"/>
+      <w:bookmarkStart w:id="2" w:name="_Toc209357914"/>
       <w:r>
         <w:t>Problemstellung</w:t>
       </w:r>
@@ -2136,7 +2343,7 @@
       <w:pPr>
         <w:pStyle w:val="berschrift2"/>
       </w:pPr>
-      <w:bookmarkStart w:id="3" w:name="_Toc209158596"/>
+      <w:bookmarkStart w:id="3" w:name="_Toc209357915"/>
       <w:r>
         <w:t>Lösungsansatz</w:t>
       </w:r>
@@ -2309,17 +2516,13 @@
           <w:i w:val="0"/>
         </w:rPr>
       </w:pPr>
-      <w:bookmarkStart w:id="4" w:name="_Toc209158597"/>
-      <w:proofErr w:type="spellStart"/>
       <w:r>
         <w:rPr>
           <w:rStyle w:val="Hervorhebung"/>
           <w:i w:val="0"/>
         </w:rPr>
-        <w:t>Taskkun</w:t>
-      </w:r>
-      <w:bookmarkEnd w:id="4"/>
-      <w:proofErr w:type="spellEnd"/>
+        <w:t>Namensgebung</w:t>
+      </w:r>
     </w:p>
     <w:p>
       <w:r>
@@ -2358,11 +2561,21 @@
       <w:pPr>
         <w:pStyle w:val="berschrift2"/>
       </w:pPr>
-      <w:bookmarkStart w:id="5" w:name="_Toc209158598"/>
+      <w:bookmarkStart w:id="4" w:name="_Toc209357917"/>
       <w:r>
         <w:t>Zielgruppe</w:t>
       </w:r>
-      <w:bookmarkEnd w:id="5"/>
+      <w:bookmarkEnd w:id="4"/>
+    </w:p>
+    <w:p>
+      <w:proofErr w:type="spellStart"/>
+      <w:r>
+        <w:t>Taskkun</w:t>
+      </w:r>
+      <w:proofErr w:type="spellEnd"/>
+      <w:r>
+        <w:t xml:space="preserve"> richtet sich an:</w:t>
+      </w:r>
     </w:p>
     <w:p>
       <w:pPr>
@@ -2387,6 +2600,9 @@
       <w:r>
         <w:t>, die ein oder mehrere Projekte abwickeln</w:t>
       </w:r>
+      <w:r>
+        <w:t>.</w:t>
+      </w:r>
     </w:p>
     <w:p>
       <w:pPr>
@@ -2408,6 +2624,9 @@
       <w:r>
         <w:t>eigenen Mischformen</w:t>
       </w:r>
+      <w:r>
+        <w:t>.</w:t>
+      </w:r>
     </w:p>
     <w:p>
       <w:pPr>
@@ -2433,14 +2652,14 @@
         <w:t>sind überschaubar</w:t>
       </w:r>
       <w:r>
-        <w:br w:type="page"/>
+        <w:t>.</w:t>
       </w:r>
     </w:p>
     <w:p>
       <w:pPr>
         <w:pStyle w:val="berschrift1"/>
       </w:pPr>
-      <w:bookmarkStart w:id="6" w:name="_Toc209158599"/>
+      <w:bookmarkStart w:id="5" w:name="_Toc209357918"/>
       <w:r>
         <w:lastRenderedPageBreak/>
         <w:t>Funktionales</w:t>
@@ -2448,13 +2667,24 @@
       <w:r>
         <w:t xml:space="preserve"> Konzept</w:t>
       </w:r>
+      <w:bookmarkEnd w:id="5"/>
+    </w:p>
+    <w:p>
+      <w:pPr>
+        <w:pStyle w:val="berschrift2"/>
+      </w:pPr>
+      <w:bookmarkStart w:id="6" w:name="_Toc209357919"/>
+      <w:r>
+        <w:t xml:space="preserve">Anwender von </w:t>
+      </w:r>
+      <w:proofErr w:type="spellStart"/>
+      <w:r>
+        <w:t>Taskkun</w:t>
+      </w:r>
       <w:bookmarkEnd w:id="6"/>
-    </w:p>
-    <w:p>
-      <w:pPr>
-        <w:pStyle w:val="berschrift2"/>
-      </w:pPr>
-      <w:bookmarkStart w:id="7" w:name="_Toc209158600"/>
+      <w:proofErr w:type="spellEnd"/>
+    </w:p>
+    <w:p>
       <w:r>
         <w:t xml:space="preserve">Anwender von </w:t>
       </w:r>
@@ -2462,39 +2692,28 @@
       <w:r>
         <w:t>Taskkun</w:t>
       </w:r>
+      <w:proofErr w:type="spellEnd"/>
+      <w:r>
+        <w:t xml:space="preserve"> sind potentiell alle Mitglieder eines Projektteams. Um einen möglichst einheitlichen Projektablauf zu gewährleisten sollte möglichst die ganze Prozesskette, so weit möglich, gemeinsam in einer </w:t>
+      </w:r>
+      <w:proofErr w:type="spellStart"/>
+      <w:r>
+        <w:t>Taskkun</w:t>
+      </w:r>
+      <w:proofErr w:type="spellEnd"/>
+      <w:r>
+        <w:t>-Instanz arbeiten.</w:t>
+      </w:r>
+    </w:p>
+    <w:p>
+      <w:pPr>
+        <w:pStyle w:val="berschrift3"/>
+      </w:pPr>
+      <w:bookmarkStart w:id="7" w:name="_Toc209357920"/>
+      <w:r>
+        <w:t>Eigenschaften eines Anwenders</w:t>
+      </w:r>
       <w:bookmarkEnd w:id="7"/>
-      <w:proofErr w:type="spellEnd"/>
-    </w:p>
-    <w:p>
-      <w:r>
-        <w:t xml:space="preserve">Anwender von </w:t>
-      </w:r>
-      <w:proofErr w:type="spellStart"/>
-      <w:r>
-        <w:t>Taskkun</w:t>
-      </w:r>
-      <w:proofErr w:type="spellEnd"/>
-      <w:r>
-        <w:t xml:space="preserve"> sind potentiell alle Mitglieder eines Projektteams. Um einen möglichst einheitlichen Projektablauf zu gewährleisten sollte möglichst die ganze Prozesskette, so weit möglich, gemeinsam in einer </w:t>
-      </w:r>
-      <w:proofErr w:type="spellStart"/>
-      <w:r>
-        <w:t>Taskkun</w:t>
-      </w:r>
-      <w:proofErr w:type="spellEnd"/>
-      <w:r>
-        <w:t>-Instanz arbeiten.</w:t>
-      </w:r>
-    </w:p>
-    <w:p>
-      <w:pPr>
-        <w:pStyle w:val="berschrift3"/>
-      </w:pPr>
-      <w:bookmarkStart w:id="8" w:name="_Toc209158601"/>
-      <w:r>
-        <w:t>Eigenschaften eines Anwenders</w:t>
-      </w:r>
-      <w:bookmarkEnd w:id="8"/>
     </w:p>
     <w:p>
       <w:r>
@@ -2630,7 +2849,7 @@
       <w:pPr>
         <w:pStyle w:val="berschrift2"/>
       </w:pPr>
-      <w:bookmarkStart w:id="9" w:name="_Toc209158602"/>
+      <w:bookmarkStart w:id="8" w:name="_Toc209357921"/>
       <w:r>
         <w:t xml:space="preserve">Rollen von </w:t>
       </w:r>
@@ -2638,18 +2857,45 @@
       <w:r>
         <w:t>Taskkun</w:t>
       </w:r>
+      <w:bookmarkEnd w:id="8"/>
+      <w:proofErr w:type="spellEnd"/>
+    </w:p>
+    <w:p>
+      <w:r>
+        <w:t xml:space="preserve">Innerhalb von </w:t>
+      </w:r>
+      <w:proofErr w:type="spellStart"/>
+      <w:r>
+        <w:t>Taskkun</w:t>
+      </w:r>
+      <w:proofErr w:type="spellEnd"/>
+      <w:r>
+        <w:t xml:space="preserve"> können Benutzer einer von drei Rollen angehören. Die Rollen spiegeln die Verantwortung und die täglichen </w:t>
+      </w:r>
+      <w:r>
+        <w:t>Aufgaben der Benutzer</w:t>
+      </w:r>
+      <w:r>
+        <w:t xml:space="preserve"> in </w:t>
+      </w:r>
+      <w:proofErr w:type="spellStart"/>
+      <w:r>
+        <w:t>Taskkun</w:t>
+      </w:r>
+      <w:proofErr w:type="spellEnd"/>
+      <w:r>
+        <w:t xml:space="preserve"> wieder.</w:t>
+      </w:r>
+    </w:p>
+    <w:p>
+      <w:pPr>
+        <w:pStyle w:val="berschrift3"/>
+      </w:pPr>
+      <w:bookmarkStart w:id="9" w:name="_Toc209357922"/>
+      <w:r>
+        <w:t>Benutzer</w:t>
+      </w:r>
       <w:bookmarkEnd w:id="9"/>
-      <w:proofErr w:type="spellEnd"/>
-    </w:p>
-    <w:p>
-      <w:pPr>
-        <w:pStyle w:val="berschrift3"/>
-      </w:pPr>
-      <w:bookmarkStart w:id="10" w:name="_Toc209158603"/>
-      <w:r>
-        <w:t>Benutzer</w:t>
-      </w:r>
-      <w:bookmarkEnd w:id="10"/>
     </w:p>
     <w:p>
       <w:r>
@@ -2760,11 +3006,11 @@
       <w:pPr>
         <w:pStyle w:val="berschrift3"/>
       </w:pPr>
-      <w:bookmarkStart w:id="11" w:name="_Toc209158604"/>
+      <w:bookmarkStart w:id="10" w:name="_Toc209357923"/>
       <w:r>
         <w:t>Manager</w:t>
       </w:r>
-      <w:bookmarkEnd w:id="11"/>
+      <w:bookmarkEnd w:id="10"/>
     </w:p>
     <w:p>
       <w:r>
@@ -2801,6 +3047,7 @@
         </w:numPr>
       </w:pPr>
       <w:r>
+        <w:lastRenderedPageBreak/>
         <w:t xml:space="preserve">Aufgaben sollen schnell erstellt </w:t>
       </w:r>
       <w:r>
@@ -2822,7 +3069,6 @@
         </w:numPr>
       </w:pPr>
       <w:r>
-        <w:lastRenderedPageBreak/>
         <w:t xml:space="preserve">Reports </w:t>
       </w:r>
       <w:proofErr w:type="gramStart"/>
@@ -2841,11 +3087,11 @@
       <w:pPr>
         <w:pStyle w:val="berschrift3"/>
       </w:pPr>
-      <w:bookmarkStart w:id="12" w:name="_Toc209158605"/>
+      <w:bookmarkStart w:id="11" w:name="_Toc209357924"/>
       <w:r>
         <w:t>Verwalter</w:t>
       </w:r>
-      <w:bookmarkEnd w:id="12"/>
+      <w:bookmarkEnd w:id="11"/>
     </w:p>
     <w:p>
       <w:r>
@@ -2927,14 +3173,14 @@
       <w:pPr>
         <w:pStyle w:val="berschrift2"/>
       </w:pPr>
-      <w:bookmarkStart w:id="13" w:name="_Toc209158606"/>
+      <w:bookmarkStart w:id="12" w:name="_Toc209357925"/>
       <w:r>
         <w:t xml:space="preserve">Gruppen &amp; </w:t>
       </w:r>
       <w:r>
         <w:t>Arbeitsabläufe</w:t>
       </w:r>
-      <w:bookmarkEnd w:id="13"/>
+      <w:bookmarkEnd w:id="12"/>
     </w:p>
     <w:p>
       <w:r>
@@ -3207,6 +3453,7 @@
         <w:rPr>
           <w:lang w:eastAsia="de-DE"/>
         </w:rPr>
+        <w:lastRenderedPageBreak/>
         <w:t>Konzeption</w:t>
       </w:r>
     </w:p>
@@ -3225,7 +3472,6 @@
         <w:rPr>
           <w:lang w:eastAsia="de-DE"/>
         </w:rPr>
-        <w:lastRenderedPageBreak/>
         <w:t>Umsetzung</w:t>
       </w:r>
     </w:p>
@@ -3414,12 +3660,12 @@
           <w:szCs w:val="26"/>
         </w:rPr>
       </w:pPr>
-      <w:bookmarkStart w:id="14" w:name="_Toc209158607"/>
+      <w:bookmarkStart w:id="13" w:name="_Toc209357926"/>
       <w:r>
         <w:lastRenderedPageBreak/>
         <w:t>Aufgaben</w:t>
       </w:r>
-      <w:bookmarkEnd w:id="14"/>
+      <w:bookmarkEnd w:id="13"/>
     </w:p>
     <w:p>
       <w:r>
@@ -3665,53 +3911,53 @@
       <w:pPr>
         <w:pStyle w:val="berschrift3"/>
       </w:pPr>
-      <w:bookmarkStart w:id="15" w:name="_Toc209158608"/>
+      <w:bookmarkStart w:id="14" w:name="_Toc209357927"/>
       <w:r>
         <w:t>Bearbeiten von Aufgaben</w:t>
       </w:r>
+      <w:bookmarkEnd w:id="14"/>
+    </w:p>
+    <w:p>
+      <w:r>
+        <w:t xml:space="preserve">Wenn eine Aufgabe in ihrem Ablauf einer bestimmten Gruppe zugeordnet wird, können alle Mitglieder die der Gruppe angehören die Aufgabe annehmen und bearbeiten. Sobald </w:t>
+      </w:r>
+      <w:r>
+        <w:t>ein Teammitglied</w:t>
+      </w:r>
+      <w:r>
+        <w:t xml:space="preserve"> </w:t>
+      </w:r>
+      <w:r>
+        <w:t>eine</w:t>
+      </w:r>
+      <w:r>
+        <w:t xml:space="preserve"> Aufgabe angenommen ha</w:t>
+      </w:r>
+      <w:r>
+        <w:t xml:space="preserve">t, ist diese </w:t>
+      </w:r>
+      <w:r>
+        <w:t>reserviert</w:t>
+      </w:r>
+      <w:r>
+        <w:t>. Es kann die Aufgabe bearbeiten bzw. Tätigkeiten dafür dokumentieren</w:t>
+      </w:r>
+      <w:r>
+        <w:t xml:space="preserve"> (siehe Abschnitt: „Tätigkeiten“)</w:t>
+      </w:r>
+      <w:r>
+        <w:t>. Anschließend kann es entweder die Aufgabe wieder an die Gruppe zurückgeben oder sie einen Schritt weiter oder zurück im Aufgabenablauf schieben, wenn sie abgeschlossen ist bzw. noch Vorarbeit von der Vorgruppe benötigt.</w:t>
+      </w:r>
+    </w:p>
+    <w:p>
+      <w:pPr>
+        <w:pStyle w:val="berschrift2"/>
+      </w:pPr>
+      <w:bookmarkStart w:id="15" w:name="_Toc209357928"/>
+      <w:r>
+        <w:t>Tätigkeiten</w:t>
+      </w:r>
       <w:bookmarkEnd w:id="15"/>
-    </w:p>
-    <w:p>
-      <w:r>
-        <w:t xml:space="preserve">Wenn eine Aufgabe in ihrem Ablauf einer bestimmten Gruppe zugeordnet wird, können alle Mitglieder die der Gruppe angehören die Aufgabe annehmen und bearbeiten. Sobald </w:t>
-      </w:r>
-      <w:r>
-        <w:t>ein Teammitglied</w:t>
-      </w:r>
-      <w:r>
-        <w:t xml:space="preserve"> </w:t>
-      </w:r>
-      <w:r>
-        <w:t>eine</w:t>
-      </w:r>
-      <w:r>
-        <w:t xml:space="preserve"> Aufgabe angenommen ha</w:t>
-      </w:r>
-      <w:r>
-        <w:t xml:space="preserve">t, ist diese </w:t>
-      </w:r>
-      <w:r>
-        <w:t>reserviert</w:t>
-      </w:r>
-      <w:r>
-        <w:t>. Es kann die Aufgabe bearbeiten bzw. Tätigkeiten dafür dokumentieren</w:t>
-      </w:r>
-      <w:r>
-        <w:t xml:space="preserve"> (siehe Abschnitt: „Tätigkeiten“)</w:t>
-      </w:r>
-      <w:r>
-        <w:t>. Anschließend kann es entweder die Aufgabe wieder an die Gruppe zurückgeben oder sie einen Schritt weiter oder zurück im Aufgabenablauf schieben, wenn sie abgeschlossen ist bzw. noch Vorarbeit von der Vorgruppe benötigt.</w:t>
-      </w:r>
-    </w:p>
-    <w:p>
-      <w:pPr>
-        <w:pStyle w:val="berschrift2"/>
-      </w:pPr>
-      <w:bookmarkStart w:id="16" w:name="_Toc209158609"/>
-      <w:r>
-        <w:t>Tätigkeiten</w:t>
-      </w:r>
-      <w:bookmarkEnd w:id="16"/>
     </w:p>
     <w:p>
       <w:r>
@@ -3801,6 +4047,82 @@
       </w:r>
     </w:p>
     <w:p>
+      <w:r>
+        <w:t>Tätigkeiten werden permanent an eine Aufgabe gebunden.</w:t>
+      </w:r>
+    </w:p>
+    <w:p>
+      <w:pPr>
+        <w:pStyle w:val="berschrift2"/>
+      </w:pPr>
+      <w:bookmarkStart w:id="16" w:name="_Toc209357929"/>
+      <w:r>
+        <w:t>Kunden &amp; Projekte</w:t>
+      </w:r>
+      <w:bookmarkEnd w:id="16"/>
+    </w:p>
+    <w:p>
+      <w:r>
+        <w:t xml:space="preserve">Kunden und Projekte sind in </w:t>
+      </w:r>
+      <w:proofErr w:type="spellStart"/>
+      <w:r>
+        <w:t>Taskkun</w:t>
+      </w:r>
+      <w:proofErr w:type="spellEnd"/>
+      <w:r>
+        <w:t xml:space="preserve"> nicht hierarchisch aufgebaut, wie normalerweise in Projektmanagement-Lösungen. Stattdessen werden Tags verwendet, um einzelne Aufgaben an einen Kunden, Projekt oder sonstige Zugehörigkeiten zu binden.</w:t>
+      </w:r>
+      <w:r>
+        <w:t xml:space="preserve"> Auf diese Weise ist nachvollziehbar, für welche Zugehörigkeiten (Projekte, Subprojekte, Kunden, Mitarbeitertypen) wie viele Aufwände und Tätigkeiten angefallen sind.</w:t>
+      </w:r>
+    </w:p>
+    <w:p>
+      <w:pPr>
+        <w:pStyle w:val="berschrift2"/>
+      </w:pPr>
+      <w:bookmarkStart w:id="17" w:name="_Toc209357930"/>
+      <w:r>
+        <w:t xml:space="preserve">Ad-Hoc </w:t>
+      </w:r>
+      <w:r>
+        <w:t>Tätigkeiten</w:t>
+      </w:r>
+      <w:bookmarkEnd w:id="17"/>
+    </w:p>
+    <w:p>
+      <w:r>
+        <w:t xml:space="preserve">Ad-Hoc </w:t>
+      </w:r>
+      <w:r>
+        <w:t>Tätigkeiten</w:t>
+      </w:r>
+      <w:r>
+        <w:t xml:space="preserve"> sind einfache, in sich geschlossene </w:t>
+      </w:r>
+      <w:r>
+        <w:t>Aufgaben</w:t>
+      </w:r>
+      <w:r>
+        <w:t xml:space="preserve">. Sie decken den Fall ab, wenn ein Benutzer eine Tätigkeit festhalten will, die jedoch nicht vorab als Aufgabe definiert wurde, sondern </w:t>
+      </w:r>
+      <w:r>
+        <w:lastRenderedPageBreak/>
+        <w:t>Ad-Hoc aufkam.</w:t>
+      </w:r>
+      <w:r>
+        <w:t xml:space="preserve"> In einem solchen Fall sollen Ad-Hoc Tätigkeiten eine einfache „unbürokratische“ Möglichkeit darstellen die Tätigkeiten des Benutzers schnell zu erfassen, ohne dass erst ein Manager eine Aufgabe dafür anlegen muss. Ein typisches Beispiel für eine Ad-Hoc Tätigkeit ist ein Kundenanruf, unvorhersehbare technische oder organisatorische Probleme, etc.</w:t>
+      </w:r>
+    </w:p>
+    <w:p>
+      <w:r>
+        <w:t>Technisch gesehen sind Ad-Hoc Tätigkeiten nur eine Aufgabe mit einer Tätigkeit, die sofort nach der Erstellung abgeschlossen und archiviert wird. Sie ist damit an den Ersteller gebunden und kann im Nachhinein nicht weiter bearbeitet werden.</w:t>
+      </w:r>
+      <w:r>
+        <w:t xml:space="preserve"> Eine Ad-hoc Tätigkeit benötigt damit in etwa die gleichen Angaben wie eine Aufgabe. Die meisten Angaben werden jedoch automatisch von System ausgefüllt, so dass der Benutzer eher eine Maske wie bei einer Tätigkeit vor sich sieht:</w:t>
+      </w:r>
+    </w:p>
+    <w:p>
       <w:pPr>
         <w:pStyle w:val="Listenabsatz"/>
         <w:numPr>
@@ -3812,74 +4134,183 @@
         <w:rPr>
           <w:b/>
         </w:rPr>
-        <w:t>Autor</w:t>
-      </w:r>
-      <w:r>
-        <w:t>:</w:t>
-      </w:r>
-      <w:r>
-        <w:t xml:space="preserve"> Benutzer, der die Tätigkeit eingetragen hat</w:t>
-      </w:r>
-      <w:r>
-        <w:t xml:space="preserve"> (ID)</w:t>
-      </w:r>
-    </w:p>
-    <w:p>
-      <w:r>
-        <w:t>Tätigkeiten werden permanent an eine Aufgabe gebunden.</w:t>
-      </w:r>
-    </w:p>
-    <w:p>
-      <w:pPr>
-        <w:pStyle w:val="berschrift2"/>
-      </w:pPr>
-      <w:bookmarkStart w:id="17" w:name="_Toc209158610"/>
-      <w:r>
-        <w:t>Kunden &amp; Projekte</w:t>
-      </w:r>
-      <w:bookmarkEnd w:id="17"/>
-    </w:p>
-    <w:p>
-      <w:r>
-        <w:t xml:space="preserve">Kunden und Projekte sind in </w:t>
+        <w:t>Titel</w:t>
+      </w:r>
+      <w:r>
+        <w:rPr>
+          <w:b/>
+        </w:rPr>
+        <w:t>*</w:t>
+      </w:r>
+      <w:r>
+        <w:t>: Eine Kurzbeschreibung zur Anzeige in der Übersicht (Freitext)</w:t>
+      </w:r>
+    </w:p>
+    <w:p>
+      <w:pPr>
+        <w:pStyle w:val="Listenabsatz"/>
+        <w:numPr>
+          <w:ilvl w:val="0"/>
+          <w:numId w:val="16"/>
+        </w:numPr>
+      </w:pPr>
+      <w:r>
+        <w:rPr>
+          <w:b/>
+        </w:rPr>
+        <w:t>Tätigkeitsbeschreibung*</w:t>
+      </w:r>
+      <w:r>
+        <w:t>: Dokumentation der vorgenommenen Tätigkeit (Freitext)</w:t>
+      </w:r>
+    </w:p>
+    <w:p>
+      <w:pPr>
+        <w:pStyle w:val="Listenabsatz"/>
+        <w:numPr>
+          <w:ilvl w:val="0"/>
+          <w:numId w:val="16"/>
+        </w:numPr>
+      </w:pPr>
+      <w:r>
+        <w:rPr>
+          <w:b/>
+        </w:rPr>
+        <w:t>Datum</w:t>
+      </w:r>
+      <w:r>
+        <w:t>: Datum, an dem die Tätigkeit vorgenommen wurde (Datum)</w:t>
+      </w:r>
+    </w:p>
+    <w:p>
+      <w:pPr>
+        <w:pStyle w:val="Listenabsatz"/>
+        <w:numPr>
+          <w:ilvl w:val="0"/>
+          <w:numId w:val="16"/>
+        </w:numPr>
+      </w:pPr>
+      <w:r>
+        <w:rPr>
+          <w:b/>
+        </w:rPr>
+        <w:t>Dauer</w:t>
+      </w:r>
+      <w:r>
+        <w:t>: Dauer der Tätigkeit (Nummer)</w:t>
+      </w:r>
+    </w:p>
+    <w:p>
+      <w:pPr>
+        <w:pStyle w:val="Listenabsatz"/>
+        <w:numPr>
+          <w:ilvl w:val="0"/>
+          <w:numId w:val="16"/>
+        </w:numPr>
+      </w:pPr>
+      <w:r>
+        <w:rPr>
+          <w:b/>
+        </w:rPr>
+        <w:t>Tags</w:t>
+      </w:r>
+      <w:r>
+        <w:rPr>
+          <w:b/>
+        </w:rPr>
+        <w:t>*</w:t>
+      </w:r>
+      <w:r>
+        <w:t xml:space="preserve">: Weiterführende Beschreibung und </w:t>
       </w:r>
       <w:proofErr w:type="spellStart"/>
       <w:r>
+        <w:t>Verschlagwortung</w:t>
+      </w:r>
+      <w:proofErr w:type="spellEnd"/>
+      <w:r>
+        <w:t xml:space="preserve"> (</w:t>
+      </w:r>
+      <w:proofErr w:type="spellStart"/>
+      <w:r>
+        <w:t>Tagcloud</w:t>
+      </w:r>
+      <w:proofErr w:type="spellEnd"/>
+      <w:r>
+        <w:t>)</w:t>
+      </w:r>
+    </w:p>
+    <w:p>
+      <w:pPr>
+        <w:pStyle w:val="berschrift1"/>
+      </w:pPr>
+      <w:bookmarkStart w:id="18" w:name="_Toc209357931"/>
+      <w:r>
+        <w:t>Instanzen &amp; Ablauf</w:t>
+      </w:r>
+      <w:bookmarkEnd w:id="18"/>
+    </w:p>
+    <w:p>
+      <w:r>
+        <w:t xml:space="preserve">Ein neuer Benutzer kann in </w:t>
+      </w:r>
+      <w:proofErr w:type="spellStart"/>
+      <w:r>
         <w:t>Taskkun</w:t>
       </w:r>
       <w:proofErr w:type="spellEnd"/>
       <w:r>
-        <w:t xml:space="preserve"> nicht hierarchisch aufgebaut, wie normalerweise in Projektmanagement-Lösungen. Stattdessen werden Tags verwendet, um einzelne Aufgaben an einen Kunden, Projekt oder sonstige Zugehörigkeiten zu binden.</w:t>
-      </w:r>
-      <w:r>
-        <w:t xml:space="preserve"> Auf diese Weise ist nachvollziehbar, für welche Zugehörigkeiten (Projekte, Subprojekte, Kunden, Mitarbeitertypen) wie viele Aufwände und Tätigkeiten angefallen sind.</w:t>
-      </w:r>
-    </w:p>
-    <w:p>
-      <w:pPr>
-        <w:rPr>
-          <w:rFonts w:asciiTheme="majorHAnsi" w:eastAsiaTheme="majorEastAsia" w:hAnsiTheme="majorHAnsi" w:cstheme="majorBidi"/>
-          <w:b/>
-          <w:bCs/>
-          <w:color w:val="365F91" w:themeColor="accent1" w:themeShade="BF"/>
-          <w:sz w:val="28"/>
-          <w:szCs w:val="28"/>
-        </w:rPr>
-      </w:pPr>
-      <w:r>
-        <w:br w:type="page"/>
+        <w:t xml:space="preserve"> entweder als Benutzer einer bestehenden Instanz erstellt werden, oder für sich und sein Projektteam eine neue Instanz erstellen lassen. Instanzen sind Abgrenzungen – ein Projektteam kann sich nur in seiner eigenen Instanz bewegen und nicht außerhalb.</w:t>
+      </w:r>
+    </w:p>
+    <w:p>
+      <w:r>
+        <w:t>Lässt sich der Benutzer zu seinem Zugang eine Instanz erstellen, wird diese intern erzeugt und der neue Benutzer als erster Verwalter (und einziger Benutzer) der neuen Instanz zugewiesen. Anschließend können sich neue Benutzer für diese Instanz registrieren oder eingeladen werden.</w:t>
+      </w:r>
+    </w:p>
+    <w:p>
+      <w:r>
+        <w:t xml:space="preserve">Der Verwalter der neuen Instanz muss zunächst </w:t>
+      </w:r>
+      <w:proofErr w:type="spellStart"/>
+      <w:r>
+        <w:t>Taskkun</w:t>
+      </w:r>
+      <w:proofErr w:type="spellEnd"/>
+      <w:r>
+        <w:t xml:space="preserve"> auf die Bedürfnisse seines Projektteams anpassen. Zu diesem Zeitpunkt hat er </w:t>
+      </w:r>
+      <w:proofErr w:type="spellStart"/>
+      <w:r>
+        <w:t>Taskkun</w:t>
+      </w:r>
+      <w:proofErr w:type="spellEnd"/>
+      <w:r>
+        <w:t xml:space="preserve"> noch nicht in Aktion erlebt. Es ist also wichtig, dass dieser erste Eindruck der Konfiguration einerseits gut ist, andererseits aber klar ist, dass die Konfigurationsarbeit nicht den Alltag darstellt.</w:t>
+      </w:r>
+    </w:p>
+    <w:p>
+      <w:r>
+        <w:t xml:space="preserve">Der Verwalter muss zunächst die Gruppen und Aufgabenabläufe definieren. Diese sollten analog zu der bestehenden oder gewünschten Struktur definiert werden. Der Verwalter muss also verstehen, wie </w:t>
+      </w:r>
+      <w:proofErr w:type="spellStart"/>
+      <w:r>
+        <w:t>Taskkun</w:t>
+      </w:r>
+      <w:proofErr w:type="spellEnd"/>
+      <w:r>
+        <w:t xml:space="preserve"> arbeitet und was die einzelnen Elemente darstellen.</w:t>
       </w:r>
     </w:p>
     <w:p>
       <w:pPr>
         <w:pStyle w:val="berschrift1"/>
       </w:pPr>
-      <w:bookmarkStart w:id="18" w:name="_Toc209158611"/>
-      <w:r>
-        <w:lastRenderedPageBreak/>
+      <w:bookmarkStart w:id="19" w:name="_Toc209357932"/>
+      <w:r>
         <w:t>Bedienkonzept</w:t>
       </w:r>
-      <w:bookmarkEnd w:id="18"/>
+      <w:bookmarkEnd w:id="19"/>
     </w:p>
     <w:p>
       <w:r>
@@ -3953,10 +4384,7 @@
         </w:numPr>
       </w:pPr>
       <w:r>
-        <w:t>Die Übersicht über alle Aufgaben muss die Gesamtsituation der Projekte vermitteln</w:t>
-      </w:r>
-      <w:r>
-        <w:t>.</w:t>
+        <w:t>Ein Teammitglied muss seine täglichen Tätigkeiten schnell erfassen können, ohne sich gestört zu fühlen.</w:t>
       </w:r>
     </w:p>
     <w:p>
@@ -3968,16 +4396,7 @@
         </w:numPr>
       </w:pPr>
       <w:r>
-        <w:t>Das</w:t>
-      </w:r>
-      <w:r>
-        <w:t xml:space="preserve"> Verwalten</w:t>
-      </w:r>
-      <w:r>
-        <w:t xml:space="preserve"> von Aufgaben muss schnell </w:t>
-      </w:r>
-      <w:r>
-        <w:t>ablaufen</w:t>
+        <w:t>Die Übersicht über alle Aufgaben muss die Gesamtsituation der Projekte vermitteln</w:t>
       </w:r>
       <w:r>
         <w:t>.</w:t>
@@ -3992,6 +4411,31 @@
         </w:numPr>
       </w:pPr>
       <w:r>
+        <w:t>Das</w:t>
+      </w:r>
+      <w:r>
+        <w:t xml:space="preserve"> Verwalten</w:t>
+      </w:r>
+      <w:r>
+        <w:t xml:space="preserve"> von Aufgaben muss schnell </w:t>
+      </w:r>
+      <w:r>
+        <w:t>ablaufen</w:t>
+      </w:r>
+      <w:r>
+        <w:t>.</w:t>
+      </w:r>
+    </w:p>
+    <w:p>
+      <w:pPr>
+        <w:pStyle w:val="Listenabsatz"/>
+        <w:numPr>
+          <w:ilvl w:val="0"/>
+          <w:numId w:val="11"/>
+        </w:numPr>
+      </w:pPr>
+      <w:r>
+        <w:lastRenderedPageBreak/>
         <w:t xml:space="preserve">Die Gesamtsituation </w:t>
       </w:r>
       <w:r>
@@ -4048,7 +4492,7 @@
       <w:pPr>
         <w:pStyle w:val="berschrift2"/>
       </w:pPr>
-      <w:bookmarkStart w:id="19" w:name="_Toc209158612"/>
+      <w:bookmarkStart w:id="20" w:name="_Toc209357933"/>
       <w:r>
         <w:t xml:space="preserve">Elemente von </w:t>
       </w:r>
@@ -4056,7 +4500,7 @@
       <w:r>
         <w:t>Taskkun</w:t>
       </w:r>
-      <w:bookmarkEnd w:id="19"/>
+      <w:bookmarkEnd w:id="20"/>
       <w:proofErr w:type="spellEnd"/>
     </w:p>
     <w:p>
@@ -4138,14 +4582,14 @@
       <w:pPr>
         <w:pStyle w:val="berschrift2"/>
       </w:pPr>
-      <w:bookmarkStart w:id="20" w:name="_Toc209158613"/>
+      <w:bookmarkStart w:id="21" w:name="_Toc209357934"/>
       <w:r>
         <w:t>E</w:t>
       </w:r>
       <w:r>
         <w:t>igene Aufgaben</w:t>
       </w:r>
-      <w:bookmarkEnd w:id="20"/>
+      <w:bookmarkEnd w:id="21"/>
     </w:p>
     <w:p>
       <w:r>
@@ -4203,6 +4647,7 @@
         </w:numPr>
       </w:pPr>
       <w:r>
+        <w:lastRenderedPageBreak/>
         <w:t>Geplante Arbeitsstunden: In der Zeit, über die Zeit, Zeitlimit erreicht</w:t>
       </w:r>
     </w:p>
@@ -4230,11 +4675,11 @@
       <w:pPr>
         <w:pStyle w:val="berschrift2"/>
       </w:pPr>
-      <w:bookmarkStart w:id="21" w:name="_Toc209158614"/>
+      <w:bookmarkStart w:id="22" w:name="_Toc209357935"/>
       <w:r>
         <w:t>Reports</w:t>
       </w:r>
-      <w:bookmarkEnd w:id="21"/>
+      <w:bookmarkEnd w:id="22"/>
     </w:p>
     <w:p>
       <w:r>
@@ -4401,11 +4846,11 @@
       <w:pPr>
         <w:pStyle w:val="berschrift2"/>
       </w:pPr>
-      <w:bookmarkStart w:id="22" w:name="_Toc209158615"/>
+      <w:bookmarkStart w:id="23" w:name="_Toc209357936"/>
       <w:r>
         <w:t>Übersicht aller Aufgaben</w:t>
       </w:r>
-      <w:bookmarkEnd w:id="22"/>
+      <w:bookmarkEnd w:id="23"/>
     </w:p>
     <w:p>
       <w:r>
@@ -4447,11 +4892,11 @@
       <w:pPr>
         <w:pStyle w:val="berschrift2"/>
       </w:pPr>
-      <w:bookmarkStart w:id="23" w:name="_Toc209158616"/>
+      <w:bookmarkStart w:id="24" w:name="_Toc209357937"/>
       <w:r>
         <w:t>Konfiguration</w:t>
       </w:r>
-      <w:bookmarkEnd w:id="23"/>
+      <w:bookmarkEnd w:id="24"/>
     </w:p>
     <w:p>
       <w:r>
@@ -4463,8 +4908,63 @@
     </w:p>
     <w:p>
       <w:r>
+        <w:t xml:space="preserve">Andererseits wird hier die Verhaltensweise von </w:t>
+      </w:r>
+      <w:proofErr w:type="spellStart"/>
+      <w:r>
+        <w:t>Taskkun</w:t>
+      </w:r>
+      <w:proofErr w:type="spellEnd"/>
+      <w:r>
+        <w:t xml:space="preserve"> an sich konfiguriert, sprich Gruppen und Aufgabenabläufe. Da dies die erste Tätigkeit ist, die ein Verwalter durchführen muss, um </w:t>
+      </w:r>
+      <w:proofErr w:type="spellStart"/>
+      <w:r>
+        <w:t>Taskkun</w:t>
+      </w:r>
+      <w:proofErr w:type="spellEnd"/>
+      <w:r>
+        <w:t xml:space="preserve"> zu benutzen  - ohne dass er bereits </w:t>
+      </w:r>
+      <w:proofErr w:type="spellStart"/>
+      <w:r>
+        <w:t>Taskkun</w:t>
+      </w:r>
+      <w:proofErr w:type="spellEnd"/>
+      <w:r>
+        <w:t xml:space="preserve"> kennt – muss die Konfiguration intuitiv erfolgen.</w:t>
+      </w:r>
+    </w:p>
+    <w:p>
+      <w:pPr>
+        <w:pStyle w:val="berschrift1"/>
+      </w:pPr>
+      <w:bookmarkStart w:id="25" w:name="_Toc209357938"/>
+      <w:r>
+        <w:t>Finanzierung der Plattform</w:t>
+      </w:r>
+      <w:bookmarkEnd w:id="25"/>
+    </w:p>
+    <w:p>
+      <w:r>
+        <w:t xml:space="preserve">Grundsätzlich werden wir den Service selbst bereit stellen. </w:t>
+      </w:r>
+      <w:proofErr w:type="spellStart"/>
+      <w:r>
+        <w:t>Taskkun</w:t>
+      </w:r>
+      <w:proofErr w:type="spellEnd"/>
+      <w:r>
+        <w:t xml:space="preserve"> läuft auf einem Webserver und die Teams und deren Benutzer können sich Instanzen anlegen und arbeiten.</w:t>
+      </w:r>
+    </w:p>
+    <w:p>
+      <w:r>
+        <w:t xml:space="preserve">Für kleine Projektteams wird dies kostenfrei erfolgen. Es werden Beschränkungen einprogrammiert, so dass Projektteams nur eine bestimmte Anzahl von Aufgabenabläufen, Benutzern etc. anlegen </w:t>
+      </w:r>
+      <w:r>
         <w:lastRenderedPageBreak/>
-        <w:t xml:space="preserve">Andererseits wird hier die Verhaltensweise von </w:t>
+        <w:t xml:space="preserve">kann. Wenn das Projektteam </w:t>
       </w:r>
       <w:proofErr w:type="spellStart"/>
       <w:r>
@@ -4472,23 +4972,63 @@
       </w:r>
       <w:proofErr w:type="spellEnd"/>
       <w:r>
-        <w:t xml:space="preserve"> an sich konfiguriert, sprich Gruppen und Aufgabenabläufe. Da dies die erste Tätigkeit ist, die ein Verwalter durchführen muss, um </w:t>
+        <w:t xml:space="preserve"> intensiver nutzen will, muss es eine monatliche Gebühr entrichten und wird für mehr Kapazität freigeschaltet.</w:t>
+      </w:r>
+    </w:p>
+    <w:p>
+      <w:r>
+        <w:t xml:space="preserve">Da es durchaus Teams geben kann, die </w:t>
+      </w:r>
+      <w:r>
+        <w:t xml:space="preserve">Bedenken hinsichtlich </w:t>
+      </w:r>
+      <w:r>
+        <w:t>Datenschutz</w:t>
+      </w:r>
+      <w:r>
+        <w:t xml:space="preserve"> oder </w:t>
       </w:r>
       <w:proofErr w:type="spellStart"/>
       <w:r>
+        <w:t>Vefügbarkeit</w:t>
+      </w:r>
+      <w:proofErr w:type="spellEnd"/>
+      <w:r>
+        <w:t xml:space="preserve"> haben, kann über eine Lizenzierung des Produkts nachgedacht werden: ein Projektteam erwirbt gegen einen Betrag eine Installationsversion  von </w:t>
+      </w:r>
+      <w:proofErr w:type="spellStart"/>
+      <w:r>
         <w:t>Taskkun</w:t>
       </w:r>
       <w:proofErr w:type="spellEnd"/>
       <w:r>
-        <w:t xml:space="preserve"> zu benutzen  - ohne dass er bereits </w:t>
+        <w:t xml:space="preserve">, die sie auf eigenen Servern </w:t>
       </w:r>
       <w:proofErr w:type="spellStart"/>
       <w:r>
-        <w:t>Taskkun</w:t>
+        <w:t>hosten</w:t>
       </w:r>
       <w:proofErr w:type="spellEnd"/>
       <w:r>
-        <w:t xml:space="preserve"> kennt – muss die Konfiguration intuitiv erfolgen.</w:t>
+        <w:t xml:space="preserve"> und administrieren k</w:t>
+      </w:r>
+      <w:r>
+        <w:t>önnen</w:t>
+      </w:r>
+      <w:r>
+        <w:t xml:space="preserve">. Das Team ist somit selbst verantwortlich für seinen Daten und deren Sicherheit. Der Preis für dieses Angebot sollte jedoch aufgrund des eigenen Aufwands </w:t>
+      </w:r>
+      <w:r>
+        <w:t xml:space="preserve">eher </w:t>
+      </w:r>
+      <w:r>
+        <w:t xml:space="preserve">hoch </w:t>
+      </w:r>
+      <w:r>
+        <w:t>ausfallen (im Rahmen von 2-3 Jahre reguläre Gebühren für die höchste Ausbaustufe)</w:t>
+      </w:r>
+      <w:r>
+        <w:t>.</w:t>
       </w:r>
     </w:p>
     <w:p/>
@@ -8887,8 +9427,8 @@
     <dgm:cxn modelId="{DF9281B1-84DA-4F42-904E-847376A8E709}" srcId="{6BE1148F-6093-4296-BEF8-B8D0FC00EAC3}" destId="{04502428-A36E-4F2E-AD48-1FB763E1B712}" srcOrd="3" destOrd="0" parTransId="{CFACBAC5-0EDE-4E8B-BD46-C29A3A4A0336}" sibTransId="{CAD825C7-8D07-4F0D-AA48-F7D9144D3507}"/>
     <dgm:cxn modelId="{CE858888-54DC-429D-9D16-E39836DDFDB4}" type="presOf" srcId="{6B527012-0145-4D8C-A928-E25B18092A09}" destId="{A88CF589-A099-4E98-B09C-04F833BCDF51}" srcOrd="0" destOrd="0" presId="urn:microsoft.com/office/officeart/2005/8/layout/hProcess9"/>
     <dgm:cxn modelId="{8F580D3C-2D8F-45AE-8FF8-46A335C51CBE}" srcId="{6BE1148F-6093-4296-BEF8-B8D0FC00EAC3}" destId="{6B527012-0145-4D8C-A928-E25B18092A09}" srcOrd="0" destOrd="0" parTransId="{09BF7A97-10B6-4561-92A8-BC9EFE80FB99}" sibTransId="{CB1D7D72-56ED-414D-B6C5-74488EF0EF5D}"/>
+    <dgm:cxn modelId="{037D6D89-0B65-4D76-B3B2-AB2D5FE59842}" type="presOf" srcId="{E2F4CE04-25B1-4078-8BA5-DEE60B8DD6DD}" destId="{1E100CFC-862A-432A-B632-1261A10FFB7B}" srcOrd="0" destOrd="0" presId="urn:microsoft.com/office/officeart/2005/8/layout/hProcess9"/>
     <dgm:cxn modelId="{6DE36FC0-4EC7-407A-A405-60D5B5DA14B2}" type="presOf" srcId="{3EA6105F-B7FB-4901-A8A7-06EA33774B13}" destId="{9791BB18-83D0-4EE7-BD72-F5738419F3D9}" srcOrd="0" destOrd="0" presId="urn:microsoft.com/office/officeart/2005/8/layout/hProcess9"/>
-    <dgm:cxn modelId="{037D6D89-0B65-4D76-B3B2-AB2D5FE59842}" type="presOf" srcId="{E2F4CE04-25B1-4078-8BA5-DEE60B8DD6DD}" destId="{1E100CFC-862A-432A-B632-1261A10FFB7B}" srcOrd="0" destOrd="0" presId="urn:microsoft.com/office/officeart/2005/8/layout/hProcess9"/>
     <dgm:cxn modelId="{EB8CBBCB-28BD-4289-848C-8A96115491B2}" srcId="{6BE1148F-6093-4296-BEF8-B8D0FC00EAC3}" destId="{E2F4CE04-25B1-4078-8BA5-DEE60B8DD6DD}" srcOrd="1" destOrd="0" parTransId="{2895FA74-3358-42F3-87D1-C0BA45233B95}" sibTransId="{C72C96D3-75A8-45BA-AE11-40436DC7BDED}"/>
     <dgm:cxn modelId="{F7FE68CE-EE1B-4603-9FBB-EE026CD1E7F2}" type="presParOf" srcId="{03E3577F-DDDE-4BAD-8B0E-D529AEAADD8C}" destId="{45AA73C4-C52E-45C0-BCA3-81403E5822D9}" srcOrd="0" destOrd="0" presId="urn:microsoft.com/office/officeart/2005/8/layout/hProcess9"/>
     <dgm:cxn modelId="{ACAAA746-538B-4871-B943-EBA9B3D8D005}" type="presParOf" srcId="{03E3577F-DDDE-4BAD-8B0E-D529AEAADD8C}" destId="{AECDBCD7-4977-41EA-A118-0F1279CB3474}" srcOrd="1" destOrd="0" presId="urn:microsoft.com/office/officeart/2005/8/layout/hProcess9"/>
@@ -9206,8 +9746,8 @@
   <dgm:cxnLst>
     <dgm:cxn modelId="{CF729A93-A738-4E10-8131-CB14AA2988E7}" srcId="{6BE1148F-6093-4296-BEF8-B8D0FC00EAC3}" destId="{3EA6105F-B7FB-4901-A8A7-06EA33774B13}" srcOrd="2" destOrd="0" parTransId="{984951C7-7B47-42E2-B132-7C33064AB976}" sibTransId="{E874FBEE-DD9B-452B-AC06-72692FEA90D5}"/>
     <dgm:cxn modelId="{6C323F6E-A6B8-4AB7-8FB9-3F4FE8EC26D3}" srcId="{6BE1148F-6093-4296-BEF8-B8D0FC00EAC3}" destId="{B66AD9CE-0659-4ABE-A219-17DF6530AAFA}" srcOrd="4" destOrd="0" parTransId="{02C753BB-75D3-4526-90A1-7F2FB5038721}" sibTransId="{9430608C-CF57-49D2-90EE-18458AC08BCE}"/>
+    <dgm:cxn modelId="{65A2E598-58B7-433C-8575-C28E3E5381A4}" type="presOf" srcId="{04502428-A36E-4F2E-AD48-1FB763E1B712}" destId="{4E9D3403-5893-407E-B6F7-8140DB5F791C}" srcOrd="0" destOrd="0" presId="urn:microsoft.com/office/officeart/2005/8/layout/hProcess9"/>
     <dgm:cxn modelId="{DF9281B1-84DA-4F42-904E-847376A8E709}" srcId="{6BE1148F-6093-4296-BEF8-B8D0FC00EAC3}" destId="{04502428-A36E-4F2E-AD48-1FB763E1B712}" srcOrd="3" destOrd="0" parTransId="{CFACBAC5-0EDE-4E8B-BD46-C29A3A4A0336}" sibTransId="{CAD825C7-8D07-4F0D-AA48-F7D9144D3507}"/>
-    <dgm:cxn modelId="{65A2E598-58B7-433C-8575-C28E3E5381A4}" type="presOf" srcId="{04502428-A36E-4F2E-AD48-1FB763E1B712}" destId="{4E9D3403-5893-407E-B6F7-8140DB5F791C}" srcOrd="0" destOrd="0" presId="urn:microsoft.com/office/officeart/2005/8/layout/hProcess9"/>
     <dgm:cxn modelId="{A36C8B85-1A3E-4D2C-B2D5-27B0DFE95DF9}" type="presOf" srcId="{6BE1148F-6093-4296-BEF8-B8D0FC00EAC3}" destId="{03E3577F-DDDE-4BAD-8B0E-D529AEAADD8C}" srcOrd="0" destOrd="0" presId="urn:microsoft.com/office/officeart/2005/8/layout/hProcess9"/>
     <dgm:cxn modelId="{AF187608-4E00-4F1D-9D5D-55F95E0B878F}" type="presOf" srcId="{E2F4CE04-25B1-4078-8BA5-DEE60B8DD6DD}" destId="{1E100CFC-862A-432A-B632-1261A10FFB7B}" srcOrd="0" destOrd="0" presId="urn:microsoft.com/office/officeart/2005/8/layout/hProcess9"/>
     <dgm:cxn modelId="{8F580D3C-2D8F-45AE-8FF8-46A335C51CBE}" srcId="{6BE1148F-6093-4296-BEF8-B8D0FC00EAC3}" destId="{6B527012-0145-4D8C-A928-E25B18092A09}" srcOrd="0" destOrd="0" parTransId="{09BF7A97-10B6-4561-92A8-BC9EFE80FB99}" sibTransId="{CB1D7D72-56ED-414D-B6C5-74488EF0EF5D}"/>
@@ -11672,35 +12212,6 @@
         </w:p>
       </w:docPartBody>
     </w:docPart>
-    <w:docPart>
-      <w:docPartPr>
-        <w:name w:val="DC4B04E5358B47EAA5FDE8ED4112C2A4"/>
-        <w:category>
-          <w:name w:val="Allgemein"/>
-          <w:gallery w:val="placeholder"/>
-        </w:category>
-        <w:types>
-          <w:type w:val="bbPlcHdr"/>
-        </w:types>
-        <w:behaviors>
-          <w:behavior w:val="content"/>
-        </w:behaviors>
-        <w:guid w:val="{C6467582-8191-4B7C-AA4C-77FD96D18759}"/>
-      </w:docPartPr>
-      <w:docPartBody>
-        <w:p>
-          <w:pPr>
-            <w:pStyle w:val="DC4B04E5358B47EAA5FDE8ED4112C2A4"/>
-          </w:pPr>
-          <w:r>
-            <w:rPr>
-              <w:rFonts w:asciiTheme="majorHAnsi" w:eastAsiaTheme="majorEastAsia" w:hAnsiTheme="majorHAnsi" w:cstheme="majorBidi"/>
-            </w:rPr>
-            <w:t>[Geben Sie den Untertitel des Dokuments ein]</w:t>
-          </w:r>
-        </w:p>
-      </w:docPartBody>
-    </w:docPart>
   </w:docParts>
 </w:glossaryDocument>
 </file>
@@ -11773,6 +12284,7 @@
     <w:rsidRoot w:val="0033194D"/>
     <w:rsid w:val="0033194D"/>
     <w:rsid w:val="00800A42"/>
+    <w:rsid w:val="00AD28DB"/>
     <w:rsid w:val="00E51611"/>
   </w:rsids>
   <m:mathPr>

--- a/zeitgeist/concepts/taskkun/taskkun_konzept.docx
+++ b/zeitgeist/concepts/taskkun/taskkun_konzept.docx
@@ -39,9 +39,6 @@
                 </w:rPr>
                 <w:alias w:val="Firma"/>
                 <w:id w:val="13406915"/>
-                <w:placeholder>
-                  <w:docPart w:val="870B9C2151FE45E4A0A5B2EC0AAA7C94"/>
-                </w:placeholder>
                 <w:dataBinding w:prefixMappings="xmlns:ns0='http://schemas.openxmlformats.org/officeDocument/2006/extended-properties'" w:xpath="/ns0:Properties[1]/ns0:Company[1]" w:storeItemID="{6668398D-A668-4E3E-A5EB-62B293D839F1}"/>
                 <w:text/>
               </w:sdtPr>
@@ -89,9 +86,6 @@
                   </w:rPr>
                   <w:alias w:val="Titel"/>
                   <w:id w:val="13406919"/>
-                  <w:placeholder>
-                    <w:docPart w:val="AD34BD97C73D41A0BE11F4CDC8EEA22D"/>
-                  </w:placeholder>
                   <w:dataBinding w:prefixMappings="xmlns:ns0='http://schemas.openxmlformats.org/package/2006/metadata/core-properties' xmlns:ns1='http://purl.org/dc/elements/1.1/'" w:xpath="/ns0:coreProperties[1]/ns1:title[1]" w:storeItemID="{6C3C8BC8-F283-45AE-878A-BAB7291924A1}"/>
                   <w:text/>
                 </w:sdtPr>
@@ -130,9 +124,6 @@
                 </w:rPr>
                 <w:alias w:val="Untertitel"/>
                 <w:id w:val="13406923"/>
-                <w:placeholder>
-                  <w:docPart w:val="DC4B04E5358B47EAA5FDE8ED4112C2A4"/>
-                </w:placeholder>
                 <w:dataBinding w:prefixMappings="xmlns:ns0='http://schemas.openxmlformats.org/package/2006/metadata/core-properties' xmlns:ns1='http://purl.org/dc/elements/1.1/'" w:xpath="/ns0:coreProperties[1]/ns1:subject[1]" w:storeItemID="{6C3C8BC8-F283-45AE-878A-BAB7291924A1}"/>
                 <w:text/>
               </w:sdtPr>
@@ -339,7 +330,7 @@
           <w:r>
             <w:fldChar w:fldCharType="separate"/>
           </w:r>
-          <w:hyperlink w:anchor="_Toc209357912" w:history="1">
+          <w:hyperlink w:anchor="_Toc210052088" w:history="1">
             <w:r>
               <w:rPr>
                 <w:rStyle w:val="Hyperlink"/>
@@ -366,7 +357,7 @@
                 <w:noProof/>
                 <w:webHidden/>
               </w:rPr>
-              <w:instrText xml:space="preserve"> PAGEREF _Toc209357912 \h </w:instrText>
+              <w:instrText xml:space="preserve"> PAGEREF _Toc210052088 \h </w:instrText>
             </w:r>
             <w:r>
               <w:rPr>
@@ -386,7 +377,7 @@
                 <w:noProof/>
                 <w:webHidden/>
               </w:rPr>
-              <w:t>3</w:t>
+              <w:t>4</w:t>
             </w:r>
             <w:r>
               <w:rPr>
@@ -409,7 +400,7 @@
               <w:lang w:eastAsia="de-DE"/>
             </w:rPr>
           </w:pPr>
-          <w:hyperlink w:anchor="_Toc209357913" w:history="1">
+          <w:hyperlink w:anchor="_Toc210052089" w:history="1">
             <w:r>
               <w:rPr>
                 <w:rStyle w:val="Hyperlink"/>
@@ -436,7 +427,7 @@
                 <w:noProof/>
                 <w:webHidden/>
               </w:rPr>
-              <w:instrText xml:space="preserve"> PAGEREF _Toc209357913 \h </w:instrText>
+              <w:instrText xml:space="preserve"> PAGEREF _Toc210052089 \h </w:instrText>
             </w:r>
             <w:r>
               <w:rPr>
@@ -456,7 +447,7 @@
                 <w:noProof/>
                 <w:webHidden/>
               </w:rPr>
-              <w:t>3</w:t>
+              <w:t>4</w:t>
             </w:r>
             <w:r>
               <w:rPr>
@@ -479,7 +470,7 @@
               <w:lang w:eastAsia="de-DE"/>
             </w:rPr>
           </w:pPr>
-          <w:hyperlink w:anchor="_Toc209357914" w:history="1">
+          <w:hyperlink w:anchor="_Toc210052090" w:history="1">
             <w:r>
               <w:rPr>
                 <w:rStyle w:val="Hyperlink"/>
@@ -506,7 +497,7 @@
                 <w:noProof/>
                 <w:webHidden/>
               </w:rPr>
-              <w:instrText xml:space="preserve"> PAGEREF _Toc209357914 \h </w:instrText>
+              <w:instrText xml:space="preserve"> PAGEREF _Toc210052090 \h </w:instrText>
             </w:r>
             <w:r>
               <w:rPr>
@@ -526,7 +517,7 @@
                 <w:noProof/>
                 <w:webHidden/>
               </w:rPr>
-              <w:t>3</w:t>
+              <w:t>4</w:t>
             </w:r>
             <w:r>
               <w:rPr>
@@ -549,13 +540,13 @@
               <w:lang w:eastAsia="de-DE"/>
             </w:rPr>
           </w:pPr>
-          <w:hyperlink w:anchor="_Toc209357915" w:history="1">
+          <w:hyperlink w:anchor="_Toc210052091" w:history="1">
             <w:r>
               <w:rPr>
                 <w:rStyle w:val="Hyperlink"/>
                 <w:noProof/>
               </w:rPr>
-              <w:t>Lösungsansatz</w:t>
+              <w:t>Zielsetzung</w:t>
             </w:r>
             <w:r>
               <w:rPr>
@@ -576,7 +567,7 @@
                 <w:noProof/>
                 <w:webHidden/>
               </w:rPr>
-              <w:instrText xml:space="preserve"> PAGEREF _Toc209357915 \h </w:instrText>
+              <w:instrText xml:space="preserve"> PAGEREF _Toc210052091 \h </w:instrText>
             </w:r>
             <w:r>
               <w:rPr>
@@ -596,7 +587,7 @@
                 <w:noProof/>
                 <w:webHidden/>
               </w:rPr>
-              <w:t>3</w:t>
+              <w:t>4</w:t>
             </w:r>
             <w:r>
               <w:rPr>
@@ -619,14 +610,14 @@
               <w:lang w:eastAsia="de-DE"/>
             </w:rPr>
           </w:pPr>
-          <w:hyperlink w:anchor="_Toc209357916" w:history="1">
+          <w:hyperlink w:anchor="_Toc210052092" w:history="1">
             <w:r>
               <w:rPr>
                 <w:rStyle w:val="Hyperlink"/>
                 <w:iCs/>
                 <w:noProof/>
               </w:rPr>
-              <w:t>Taskkun</w:t>
+              <w:t>Namensgebung</w:t>
             </w:r>
             <w:r>
               <w:rPr>
@@ -647,7 +638,7 @@
                 <w:noProof/>
                 <w:webHidden/>
               </w:rPr>
-              <w:instrText xml:space="preserve"> PAGEREF _Toc209357916 \h </w:instrText>
+              <w:instrText xml:space="preserve"> PAGEREF _Toc210052092 \h </w:instrText>
             </w:r>
             <w:r>
               <w:rPr>
@@ -667,7 +658,7 @@
                 <w:noProof/>
                 <w:webHidden/>
               </w:rPr>
-              <w:t>3</w:t>
+              <w:t>4</w:t>
             </w:r>
             <w:r>
               <w:rPr>
@@ -690,7 +681,7 @@
               <w:lang w:eastAsia="de-DE"/>
             </w:rPr>
           </w:pPr>
-          <w:hyperlink w:anchor="_Toc209357917" w:history="1">
+          <w:hyperlink w:anchor="_Toc210052093" w:history="1">
             <w:r>
               <w:rPr>
                 <w:rStyle w:val="Hyperlink"/>
@@ -717,7 +708,7 @@
                 <w:noProof/>
                 <w:webHidden/>
               </w:rPr>
-              <w:instrText xml:space="preserve"> PAGEREF _Toc209357917 \h </w:instrText>
+              <w:instrText xml:space="preserve"> PAGEREF _Toc210052093 \h </w:instrText>
             </w:r>
             <w:r>
               <w:rPr>
@@ -737,7 +728,7 @@
                 <w:noProof/>
                 <w:webHidden/>
               </w:rPr>
-              <w:t>3</w:t>
+              <w:t>4</w:t>
             </w:r>
             <w:r>
               <w:rPr>
@@ -760,7 +751,7 @@
               <w:lang w:eastAsia="de-DE"/>
             </w:rPr>
           </w:pPr>
-          <w:hyperlink w:anchor="_Toc209357918" w:history="1">
+          <w:hyperlink w:anchor="_Toc210052094" w:history="1">
             <w:r>
               <w:rPr>
                 <w:rStyle w:val="Hyperlink"/>
@@ -787,7 +778,7 @@
                 <w:noProof/>
                 <w:webHidden/>
               </w:rPr>
-              <w:instrText xml:space="preserve"> PAGEREF _Toc209357918 \h </w:instrText>
+              <w:instrText xml:space="preserve"> PAGEREF _Toc210052094 \h </w:instrText>
             </w:r>
             <w:r>
               <w:rPr>
@@ -807,7 +798,7 @@
                 <w:noProof/>
                 <w:webHidden/>
               </w:rPr>
-              <w:t>4</w:t>
+              <w:t>5</w:t>
             </w:r>
             <w:r>
               <w:rPr>
@@ -830,7 +821,7 @@
               <w:lang w:eastAsia="de-DE"/>
             </w:rPr>
           </w:pPr>
-          <w:hyperlink w:anchor="_Toc209357919" w:history="1">
+          <w:hyperlink w:anchor="_Toc210052095" w:history="1">
             <w:r>
               <w:rPr>
                 <w:rStyle w:val="Hyperlink"/>
@@ -857,7 +848,7 @@
                 <w:noProof/>
                 <w:webHidden/>
               </w:rPr>
-              <w:instrText xml:space="preserve"> PAGEREF _Toc209357919 \h </w:instrText>
+              <w:instrText xml:space="preserve"> PAGEREF _Toc210052095 \h </w:instrText>
             </w:r>
             <w:r>
               <w:rPr>
@@ -877,7 +868,7 @@
                 <w:noProof/>
                 <w:webHidden/>
               </w:rPr>
-              <w:t>4</w:t>
+              <w:t>5</w:t>
             </w:r>
             <w:r>
               <w:rPr>
@@ -900,7 +891,7 @@
               <w:lang w:eastAsia="de-DE"/>
             </w:rPr>
           </w:pPr>
-          <w:hyperlink w:anchor="_Toc209357920" w:history="1">
+          <w:hyperlink w:anchor="_Toc210052096" w:history="1">
             <w:r>
               <w:rPr>
                 <w:rStyle w:val="Hyperlink"/>
@@ -927,7 +918,7 @@
                 <w:noProof/>
                 <w:webHidden/>
               </w:rPr>
-              <w:instrText xml:space="preserve"> PAGEREF _Toc209357920 \h </w:instrText>
+              <w:instrText xml:space="preserve"> PAGEREF _Toc210052096 \h </w:instrText>
             </w:r>
             <w:r>
               <w:rPr>
@@ -947,7 +938,7 @@
                 <w:noProof/>
                 <w:webHidden/>
               </w:rPr>
-              <w:t>4</w:t>
+              <w:t>5</w:t>
             </w:r>
             <w:r>
               <w:rPr>
@@ -970,7 +961,7 @@
               <w:lang w:eastAsia="de-DE"/>
             </w:rPr>
           </w:pPr>
-          <w:hyperlink w:anchor="_Toc209357921" w:history="1">
+          <w:hyperlink w:anchor="_Toc210052097" w:history="1">
             <w:r>
               <w:rPr>
                 <w:rStyle w:val="Hyperlink"/>
@@ -997,7 +988,7 @@
                 <w:noProof/>
                 <w:webHidden/>
               </w:rPr>
-              <w:instrText xml:space="preserve"> PAGEREF _Toc209357921 \h </w:instrText>
+              <w:instrText xml:space="preserve"> PAGEREF _Toc210052097 \h </w:instrText>
             </w:r>
             <w:r>
               <w:rPr>
@@ -1017,7 +1008,7 @@
                 <w:noProof/>
                 <w:webHidden/>
               </w:rPr>
-              <w:t>4</w:t>
+              <w:t>5</w:t>
             </w:r>
             <w:r>
               <w:rPr>
@@ -1040,7 +1031,7 @@
               <w:lang w:eastAsia="de-DE"/>
             </w:rPr>
           </w:pPr>
-          <w:hyperlink w:anchor="_Toc209357922" w:history="1">
+          <w:hyperlink w:anchor="_Toc210052098" w:history="1">
             <w:r>
               <w:rPr>
                 <w:rStyle w:val="Hyperlink"/>
@@ -1067,7 +1058,7 @@
                 <w:noProof/>
                 <w:webHidden/>
               </w:rPr>
-              <w:instrText xml:space="preserve"> PAGEREF _Toc209357922 \h </w:instrText>
+              <w:instrText xml:space="preserve"> PAGEREF _Toc210052098 \h </w:instrText>
             </w:r>
             <w:r>
               <w:rPr>
@@ -1087,7 +1078,7 @@
                 <w:noProof/>
                 <w:webHidden/>
               </w:rPr>
-              <w:t>4</w:t>
+              <w:t>5</w:t>
             </w:r>
             <w:r>
               <w:rPr>
@@ -1110,7 +1101,7 @@
               <w:lang w:eastAsia="de-DE"/>
             </w:rPr>
           </w:pPr>
-          <w:hyperlink w:anchor="_Toc209357923" w:history="1">
+          <w:hyperlink w:anchor="_Toc210052099" w:history="1">
             <w:r>
               <w:rPr>
                 <w:rStyle w:val="Hyperlink"/>
@@ -1137,7 +1128,7 @@
                 <w:noProof/>
                 <w:webHidden/>
               </w:rPr>
-              <w:instrText xml:space="preserve"> PAGEREF _Toc209357923 \h </w:instrText>
+              <w:instrText xml:space="preserve"> PAGEREF _Toc210052099 \h </w:instrText>
             </w:r>
             <w:r>
               <w:rPr>
@@ -1157,7 +1148,7 @@
                 <w:noProof/>
                 <w:webHidden/>
               </w:rPr>
-              <w:t>4</w:t>
+              <w:t>5</w:t>
             </w:r>
             <w:r>
               <w:rPr>
@@ -1180,7 +1171,7 @@
               <w:lang w:eastAsia="de-DE"/>
             </w:rPr>
           </w:pPr>
-          <w:hyperlink w:anchor="_Toc209357924" w:history="1">
+          <w:hyperlink w:anchor="_Toc210052100" w:history="1">
             <w:r>
               <w:rPr>
                 <w:rStyle w:val="Hyperlink"/>
@@ -1207,7 +1198,7 @@
                 <w:noProof/>
                 <w:webHidden/>
               </w:rPr>
-              <w:instrText xml:space="preserve"> PAGEREF _Toc209357924 \h </w:instrText>
+              <w:instrText xml:space="preserve"> PAGEREF _Toc210052100 \h </w:instrText>
             </w:r>
             <w:r>
               <w:rPr>
@@ -1227,7 +1218,7 @@
                 <w:noProof/>
                 <w:webHidden/>
               </w:rPr>
-              <w:t>5</w:t>
+              <w:t>6</w:t>
             </w:r>
             <w:r>
               <w:rPr>
@@ -1250,7 +1241,7 @@
               <w:lang w:eastAsia="de-DE"/>
             </w:rPr>
           </w:pPr>
-          <w:hyperlink w:anchor="_Toc209357925" w:history="1">
+          <w:hyperlink w:anchor="_Toc210052101" w:history="1">
             <w:r>
               <w:rPr>
                 <w:rStyle w:val="Hyperlink"/>
@@ -1277,7 +1268,7 @@
                 <w:noProof/>
                 <w:webHidden/>
               </w:rPr>
-              <w:instrText xml:space="preserve"> PAGEREF _Toc209357925 \h </w:instrText>
+              <w:instrText xml:space="preserve"> PAGEREF _Toc210052101 \h </w:instrText>
             </w:r>
             <w:r>
               <w:rPr>
@@ -1297,7 +1288,7 @@
                 <w:noProof/>
                 <w:webHidden/>
               </w:rPr>
-              <w:t>5</w:t>
+              <w:t>6</w:t>
             </w:r>
             <w:r>
               <w:rPr>
@@ -1320,7 +1311,7 @@
               <w:lang w:eastAsia="de-DE"/>
             </w:rPr>
           </w:pPr>
-          <w:hyperlink w:anchor="_Toc209357926" w:history="1">
+          <w:hyperlink w:anchor="_Toc210052102" w:history="1">
             <w:r>
               <w:rPr>
                 <w:rStyle w:val="Hyperlink"/>
@@ -1347,7 +1338,7 @@
                 <w:noProof/>
                 <w:webHidden/>
               </w:rPr>
-              <w:instrText xml:space="preserve"> PAGEREF _Toc209357926 \h </w:instrText>
+              <w:instrText xml:space="preserve"> PAGEREF _Toc210052102 \h </w:instrText>
             </w:r>
             <w:r>
               <w:rPr>
@@ -1390,7 +1381,7 @@
               <w:lang w:eastAsia="de-DE"/>
             </w:rPr>
           </w:pPr>
-          <w:hyperlink w:anchor="_Toc209357927" w:history="1">
+          <w:hyperlink w:anchor="_Toc210052103" w:history="1">
             <w:r>
               <w:rPr>
                 <w:rStyle w:val="Hyperlink"/>
@@ -1417,7 +1408,7 @@
                 <w:noProof/>
                 <w:webHidden/>
               </w:rPr>
-              <w:instrText xml:space="preserve"> PAGEREF _Toc209357927 \h </w:instrText>
+              <w:instrText xml:space="preserve"> PAGEREF _Toc210052103 \h </w:instrText>
             </w:r>
             <w:r>
               <w:rPr>
@@ -1437,7 +1428,7 @@
                 <w:noProof/>
                 <w:webHidden/>
               </w:rPr>
-              <w:t>7</w:t>
+              <w:t>8</w:t>
             </w:r>
             <w:r>
               <w:rPr>
@@ -1460,7 +1451,7 @@
               <w:lang w:eastAsia="de-DE"/>
             </w:rPr>
           </w:pPr>
-          <w:hyperlink w:anchor="_Toc209357928" w:history="1">
+          <w:hyperlink w:anchor="_Toc210052104" w:history="1">
             <w:r>
               <w:rPr>
                 <w:rStyle w:val="Hyperlink"/>
@@ -1487,7 +1478,7 @@
                 <w:noProof/>
                 <w:webHidden/>
               </w:rPr>
-              <w:instrText xml:space="preserve"> PAGEREF _Toc209357928 \h </w:instrText>
+              <w:instrText xml:space="preserve"> PAGEREF _Toc210052104 \h </w:instrText>
             </w:r>
             <w:r>
               <w:rPr>
@@ -1507,7 +1498,7 @@
                 <w:noProof/>
                 <w:webHidden/>
               </w:rPr>
-              <w:t>7</w:t>
+              <w:t>8</w:t>
             </w:r>
             <w:r>
               <w:rPr>
@@ -1530,7 +1521,7 @@
               <w:lang w:eastAsia="de-DE"/>
             </w:rPr>
           </w:pPr>
-          <w:hyperlink w:anchor="_Toc209357929" w:history="1">
+          <w:hyperlink w:anchor="_Toc210052105" w:history="1">
             <w:r>
               <w:rPr>
                 <w:rStyle w:val="Hyperlink"/>
@@ -1557,7 +1548,7 @@
                 <w:noProof/>
                 <w:webHidden/>
               </w:rPr>
-              <w:instrText xml:space="preserve"> PAGEREF _Toc209357929 \h </w:instrText>
+              <w:instrText xml:space="preserve"> PAGEREF _Toc210052105 \h </w:instrText>
             </w:r>
             <w:r>
               <w:rPr>
@@ -1577,7 +1568,7 @@
                 <w:noProof/>
                 <w:webHidden/>
               </w:rPr>
-              <w:t>7</w:t>
+              <w:t>8</w:t>
             </w:r>
             <w:r>
               <w:rPr>
@@ -1600,7 +1591,7 @@
               <w:lang w:eastAsia="de-DE"/>
             </w:rPr>
           </w:pPr>
-          <w:hyperlink w:anchor="_Toc209357930" w:history="1">
+          <w:hyperlink w:anchor="_Toc210052106" w:history="1">
             <w:r>
               <w:rPr>
                 <w:rStyle w:val="Hyperlink"/>
@@ -1627,7 +1618,7 @@
                 <w:noProof/>
                 <w:webHidden/>
               </w:rPr>
-              <w:instrText xml:space="preserve"> PAGEREF _Toc209357930 \h </w:instrText>
+              <w:instrText xml:space="preserve"> PAGEREF _Toc210052106 \h </w:instrText>
             </w:r>
             <w:r>
               <w:rPr>
@@ -1647,7 +1638,7 @@
                 <w:noProof/>
                 <w:webHidden/>
               </w:rPr>
-              <w:t>7</w:t>
+              <w:t>8</w:t>
             </w:r>
             <w:r>
               <w:rPr>
@@ -1670,7 +1661,7 @@
               <w:lang w:eastAsia="de-DE"/>
             </w:rPr>
           </w:pPr>
-          <w:hyperlink w:anchor="_Toc209357931" w:history="1">
+          <w:hyperlink w:anchor="_Toc210052107" w:history="1">
             <w:r>
               <w:rPr>
                 <w:rStyle w:val="Hyperlink"/>
@@ -1697,7 +1688,7 @@
                 <w:noProof/>
                 <w:webHidden/>
               </w:rPr>
-              <w:instrText xml:space="preserve"> PAGEREF _Toc209357931 \h </w:instrText>
+              <w:instrText xml:space="preserve"> PAGEREF _Toc210052107 \h </w:instrText>
             </w:r>
             <w:r>
               <w:rPr>
@@ -1717,7 +1708,7 @@
                 <w:noProof/>
                 <w:webHidden/>
               </w:rPr>
-              <w:t>8</w:t>
+              <w:t>9</w:t>
             </w:r>
             <w:r>
               <w:rPr>
@@ -1740,7 +1731,7 @@
               <w:lang w:eastAsia="de-DE"/>
             </w:rPr>
           </w:pPr>
-          <w:hyperlink w:anchor="_Toc209357932" w:history="1">
+          <w:hyperlink w:anchor="_Toc210052108" w:history="1">
             <w:r>
               <w:rPr>
                 <w:rStyle w:val="Hyperlink"/>
@@ -1767,7 +1758,7 @@
                 <w:noProof/>
                 <w:webHidden/>
               </w:rPr>
-              <w:instrText xml:space="preserve"> PAGEREF _Toc209357932 \h </w:instrText>
+              <w:instrText xml:space="preserve"> PAGEREF _Toc210052108 \h </w:instrText>
             </w:r>
             <w:r>
               <w:rPr>
@@ -1787,7 +1778,7 @@
                 <w:noProof/>
                 <w:webHidden/>
               </w:rPr>
-              <w:t>8</w:t>
+              <w:t>9</w:t>
             </w:r>
             <w:r>
               <w:rPr>
@@ -1810,7 +1801,7 @@
               <w:lang w:eastAsia="de-DE"/>
             </w:rPr>
           </w:pPr>
-          <w:hyperlink w:anchor="_Toc209357933" w:history="1">
+          <w:hyperlink w:anchor="_Toc210052109" w:history="1">
             <w:r>
               <w:rPr>
                 <w:rStyle w:val="Hyperlink"/>
@@ -1837,7 +1828,7 @@
                 <w:noProof/>
                 <w:webHidden/>
               </w:rPr>
-              <w:instrText xml:space="preserve"> PAGEREF _Toc209357933 \h </w:instrText>
+              <w:instrText xml:space="preserve"> PAGEREF _Toc210052109 \h </w:instrText>
             </w:r>
             <w:r>
               <w:rPr>
@@ -1857,7 +1848,7 @@
                 <w:noProof/>
                 <w:webHidden/>
               </w:rPr>
-              <w:t>9</w:t>
+              <w:t>10</w:t>
             </w:r>
             <w:r>
               <w:rPr>
@@ -1880,7 +1871,7 @@
               <w:lang w:eastAsia="de-DE"/>
             </w:rPr>
           </w:pPr>
-          <w:hyperlink w:anchor="_Toc209357934" w:history="1">
+          <w:hyperlink w:anchor="_Toc210052110" w:history="1">
             <w:r>
               <w:rPr>
                 <w:rStyle w:val="Hyperlink"/>
@@ -1907,7 +1898,7 @@
                 <w:noProof/>
                 <w:webHidden/>
               </w:rPr>
-              <w:instrText xml:space="preserve"> PAGEREF _Toc209357934 \h </w:instrText>
+              <w:instrText xml:space="preserve"> PAGEREF _Toc210052110 \h </w:instrText>
             </w:r>
             <w:r>
               <w:rPr>
@@ -1927,7 +1918,7 @@
                 <w:noProof/>
                 <w:webHidden/>
               </w:rPr>
-              <w:t>9</w:t>
+              <w:t>10</w:t>
             </w:r>
             <w:r>
               <w:rPr>
@@ -1950,7 +1941,7 @@
               <w:lang w:eastAsia="de-DE"/>
             </w:rPr>
           </w:pPr>
-          <w:hyperlink w:anchor="_Toc209357935" w:history="1">
+          <w:hyperlink w:anchor="_Toc210052111" w:history="1">
             <w:r>
               <w:rPr>
                 <w:rStyle w:val="Hyperlink"/>
@@ -1977,7 +1968,7 @@
                 <w:noProof/>
                 <w:webHidden/>
               </w:rPr>
-              <w:instrText xml:space="preserve"> PAGEREF _Toc209357935 \h </w:instrText>
+              <w:instrText xml:space="preserve"> PAGEREF _Toc210052111 \h </w:instrText>
             </w:r>
             <w:r>
               <w:rPr>
@@ -1997,7 +1988,7 @@
                 <w:noProof/>
                 <w:webHidden/>
               </w:rPr>
-              <w:t>10</w:t>
+              <w:t>11</w:t>
             </w:r>
             <w:r>
               <w:rPr>
@@ -2020,7 +2011,7 @@
               <w:lang w:eastAsia="de-DE"/>
             </w:rPr>
           </w:pPr>
-          <w:hyperlink w:anchor="_Toc209357936" w:history="1">
+          <w:hyperlink w:anchor="_Toc210052112" w:history="1">
             <w:r>
               <w:rPr>
                 <w:rStyle w:val="Hyperlink"/>
@@ -2047,7 +2038,7 @@
                 <w:noProof/>
                 <w:webHidden/>
               </w:rPr>
-              <w:instrText xml:space="preserve"> PAGEREF _Toc209357936 \h </w:instrText>
+              <w:instrText xml:space="preserve"> PAGEREF _Toc210052112 \h </w:instrText>
             </w:r>
             <w:r>
               <w:rPr>
@@ -2067,7 +2058,7 @@
                 <w:noProof/>
                 <w:webHidden/>
               </w:rPr>
-              <w:t>10</w:t>
+              <w:t>11</w:t>
             </w:r>
             <w:r>
               <w:rPr>
@@ -2090,7 +2081,7 @@
               <w:lang w:eastAsia="de-DE"/>
             </w:rPr>
           </w:pPr>
-          <w:hyperlink w:anchor="_Toc209357937" w:history="1">
+          <w:hyperlink w:anchor="_Toc210052113" w:history="1">
             <w:r>
               <w:rPr>
                 <w:rStyle w:val="Hyperlink"/>
@@ -2117,7 +2108,7 @@
                 <w:noProof/>
                 <w:webHidden/>
               </w:rPr>
-              <w:instrText xml:space="preserve"> PAGEREF _Toc209357937 \h </w:instrText>
+              <w:instrText xml:space="preserve"> PAGEREF _Toc210052113 \h </w:instrText>
             </w:r>
             <w:r>
               <w:rPr>
@@ -2137,7 +2128,7 @@
                 <w:noProof/>
                 <w:webHidden/>
               </w:rPr>
-              <w:t>10</w:t>
+              <w:t>11</w:t>
             </w:r>
             <w:r>
               <w:rPr>
@@ -2160,12 +2151,572 @@
               <w:lang w:eastAsia="de-DE"/>
             </w:rPr>
           </w:pPr>
-          <w:hyperlink w:anchor="_Toc209357938" w:history="1">
+          <w:hyperlink w:anchor="_Toc210052114" w:history="1">
             <w:r>
               <w:rPr>
                 <w:rStyle w:val="Hyperlink"/>
                 <w:noProof/>
               </w:rPr>
+              <w:t>Seitenaufbau &amp; Navigation</w:t>
+            </w:r>
+            <w:r>
+              <w:rPr>
+                <w:noProof/>
+                <w:webHidden/>
+              </w:rPr>
+              <w:tab/>
+            </w:r>
+            <w:r>
+              <w:rPr>
+                <w:noProof/>
+                <w:webHidden/>
+              </w:rPr>
+              <w:fldChar w:fldCharType="begin"/>
+            </w:r>
+            <w:r>
+              <w:rPr>
+                <w:noProof/>
+                <w:webHidden/>
+              </w:rPr>
+              <w:instrText xml:space="preserve"> PAGEREF _Toc210052114 \h </w:instrText>
+            </w:r>
+            <w:r>
+              <w:rPr>
+                <w:noProof/>
+                <w:webHidden/>
+              </w:rPr>
+            </w:r>
+            <w:r>
+              <w:rPr>
+                <w:noProof/>
+                <w:webHidden/>
+              </w:rPr>
+              <w:fldChar w:fldCharType="separate"/>
+            </w:r>
+            <w:r>
+              <w:rPr>
+                <w:noProof/>
+                <w:webHidden/>
+              </w:rPr>
+              <w:t>11</w:t>
+            </w:r>
+            <w:r>
+              <w:rPr>
+                <w:noProof/>
+                <w:webHidden/>
+              </w:rPr>
+              <w:fldChar w:fldCharType="end"/>
+            </w:r>
+          </w:hyperlink>
+        </w:p>
+        <w:p>
+          <w:pPr>
+            <w:pStyle w:val="Verzeichnis2"/>
+            <w:tabs>
+              <w:tab w:val="right" w:leader="dot" w:pos="9062"/>
+            </w:tabs>
+            <w:rPr>
+              <w:rFonts w:eastAsiaTheme="minorEastAsia"/>
+              <w:noProof/>
+              <w:lang w:eastAsia="de-DE"/>
+            </w:rPr>
+          </w:pPr>
+          <w:hyperlink w:anchor="_Toc210052115" w:history="1">
+            <w:r>
+              <w:rPr>
+                <w:rStyle w:val="Hyperlink"/>
+                <w:noProof/>
+              </w:rPr>
+              <w:t>Seitenaufbau</w:t>
+            </w:r>
+            <w:r>
+              <w:rPr>
+                <w:noProof/>
+                <w:webHidden/>
+              </w:rPr>
+              <w:tab/>
+            </w:r>
+            <w:r>
+              <w:rPr>
+                <w:noProof/>
+                <w:webHidden/>
+              </w:rPr>
+              <w:fldChar w:fldCharType="begin"/>
+            </w:r>
+            <w:r>
+              <w:rPr>
+                <w:noProof/>
+                <w:webHidden/>
+              </w:rPr>
+              <w:instrText xml:space="preserve"> PAGEREF _Toc210052115 \h </w:instrText>
+            </w:r>
+            <w:r>
+              <w:rPr>
+                <w:noProof/>
+                <w:webHidden/>
+              </w:rPr>
+            </w:r>
+            <w:r>
+              <w:rPr>
+                <w:noProof/>
+                <w:webHidden/>
+              </w:rPr>
+              <w:fldChar w:fldCharType="separate"/>
+            </w:r>
+            <w:r>
+              <w:rPr>
+                <w:noProof/>
+                <w:webHidden/>
+              </w:rPr>
+              <w:t>11</w:t>
+            </w:r>
+            <w:r>
+              <w:rPr>
+                <w:noProof/>
+                <w:webHidden/>
+              </w:rPr>
+              <w:fldChar w:fldCharType="end"/>
+            </w:r>
+          </w:hyperlink>
+        </w:p>
+        <w:p>
+          <w:pPr>
+            <w:pStyle w:val="Verzeichnis2"/>
+            <w:tabs>
+              <w:tab w:val="right" w:leader="dot" w:pos="9062"/>
+            </w:tabs>
+            <w:rPr>
+              <w:rFonts w:eastAsiaTheme="minorEastAsia"/>
+              <w:noProof/>
+              <w:lang w:eastAsia="de-DE"/>
+            </w:rPr>
+          </w:pPr>
+          <w:hyperlink w:anchor="_Toc210052116" w:history="1">
+            <w:r>
+              <w:rPr>
+                <w:rStyle w:val="Hyperlink"/>
+                <w:noProof/>
+              </w:rPr>
+              <w:t>Hauptseiten</w:t>
+            </w:r>
+            <w:r>
+              <w:rPr>
+                <w:noProof/>
+                <w:webHidden/>
+              </w:rPr>
+              <w:tab/>
+            </w:r>
+            <w:r>
+              <w:rPr>
+                <w:noProof/>
+                <w:webHidden/>
+              </w:rPr>
+              <w:fldChar w:fldCharType="begin"/>
+            </w:r>
+            <w:r>
+              <w:rPr>
+                <w:noProof/>
+                <w:webHidden/>
+              </w:rPr>
+              <w:instrText xml:space="preserve"> PAGEREF _Toc210052116 \h </w:instrText>
+            </w:r>
+            <w:r>
+              <w:rPr>
+                <w:noProof/>
+                <w:webHidden/>
+              </w:rPr>
+            </w:r>
+            <w:r>
+              <w:rPr>
+                <w:noProof/>
+                <w:webHidden/>
+              </w:rPr>
+              <w:fldChar w:fldCharType="separate"/>
+            </w:r>
+            <w:r>
+              <w:rPr>
+                <w:noProof/>
+                <w:webHidden/>
+              </w:rPr>
+              <w:t>12</w:t>
+            </w:r>
+            <w:r>
+              <w:rPr>
+                <w:noProof/>
+                <w:webHidden/>
+              </w:rPr>
+              <w:fldChar w:fldCharType="end"/>
+            </w:r>
+          </w:hyperlink>
+        </w:p>
+        <w:p>
+          <w:pPr>
+            <w:pStyle w:val="Verzeichnis3"/>
+            <w:tabs>
+              <w:tab w:val="right" w:leader="dot" w:pos="9062"/>
+            </w:tabs>
+            <w:rPr>
+              <w:rFonts w:eastAsiaTheme="minorEastAsia"/>
+              <w:noProof/>
+              <w:lang w:eastAsia="de-DE"/>
+            </w:rPr>
+          </w:pPr>
+          <w:hyperlink w:anchor="_Toc210052117" w:history="1">
+            <w:r>
+              <w:rPr>
+                <w:rStyle w:val="Hyperlink"/>
+                <w:noProof/>
+              </w:rPr>
+              <w:t>Eigene Aufgaben</w:t>
+            </w:r>
+            <w:r>
+              <w:rPr>
+                <w:noProof/>
+                <w:webHidden/>
+              </w:rPr>
+              <w:tab/>
+            </w:r>
+            <w:r>
+              <w:rPr>
+                <w:noProof/>
+                <w:webHidden/>
+              </w:rPr>
+              <w:fldChar w:fldCharType="begin"/>
+            </w:r>
+            <w:r>
+              <w:rPr>
+                <w:noProof/>
+                <w:webHidden/>
+              </w:rPr>
+              <w:instrText xml:space="preserve"> PAGEREF _Toc210052117 \h </w:instrText>
+            </w:r>
+            <w:r>
+              <w:rPr>
+                <w:noProof/>
+                <w:webHidden/>
+              </w:rPr>
+            </w:r>
+            <w:r>
+              <w:rPr>
+                <w:noProof/>
+                <w:webHidden/>
+              </w:rPr>
+              <w:fldChar w:fldCharType="separate"/>
+            </w:r>
+            <w:r>
+              <w:rPr>
+                <w:noProof/>
+                <w:webHidden/>
+              </w:rPr>
+              <w:t>12</w:t>
+            </w:r>
+            <w:r>
+              <w:rPr>
+                <w:noProof/>
+                <w:webHidden/>
+              </w:rPr>
+              <w:fldChar w:fldCharType="end"/>
+            </w:r>
+          </w:hyperlink>
+        </w:p>
+        <w:p>
+          <w:pPr>
+            <w:pStyle w:val="Verzeichnis3"/>
+            <w:tabs>
+              <w:tab w:val="right" w:leader="dot" w:pos="9062"/>
+            </w:tabs>
+            <w:rPr>
+              <w:rFonts w:eastAsiaTheme="minorEastAsia"/>
+              <w:noProof/>
+              <w:lang w:eastAsia="de-DE"/>
+            </w:rPr>
+          </w:pPr>
+          <w:hyperlink w:anchor="_Toc210052118" w:history="1">
+            <w:r>
+              <w:rPr>
+                <w:rStyle w:val="Hyperlink"/>
+                <w:noProof/>
+              </w:rPr>
+              <w:t>Reports</w:t>
+            </w:r>
+            <w:r>
+              <w:rPr>
+                <w:noProof/>
+                <w:webHidden/>
+              </w:rPr>
+              <w:tab/>
+            </w:r>
+            <w:r>
+              <w:rPr>
+                <w:noProof/>
+                <w:webHidden/>
+              </w:rPr>
+              <w:fldChar w:fldCharType="begin"/>
+            </w:r>
+            <w:r>
+              <w:rPr>
+                <w:noProof/>
+                <w:webHidden/>
+              </w:rPr>
+              <w:instrText xml:space="preserve"> PAGEREF _Toc210052118 \h </w:instrText>
+            </w:r>
+            <w:r>
+              <w:rPr>
+                <w:noProof/>
+                <w:webHidden/>
+              </w:rPr>
+            </w:r>
+            <w:r>
+              <w:rPr>
+                <w:noProof/>
+                <w:webHidden/>
+              </w:rPr>
+              <w:fldChar w:fldCharType="separate"/>
+            </w:r>
+            <w:r>
+              <w:rPr>
+                <w:noProof/>
+                <w:webHidden/>
+              </w:rPr>
+              <w:t>12</w:t>
+            </w:r>
+            <w:r>
+              <w:rPr>
+                <w:noProof/>
+                <w:webHidden/>
+              </w:rPr>
+              <w:fldChar w:fldCharType="end"/>
+            </w:r>
+          </w:hyperlink>
+        </w:p>
+        <w:p>
+          <w:pPr>
+            <w:pStyle w:val="Verzeichnis3"/>
+            <w:tabs>
+              <w:tab w:val="right" w:leader="dot" w:pos="9062"/>
+            </w:tabs>
+            <w:rPr>
+              <w:rFonts w:eastAsiaTheme="minorEastAsia"/>
+              <w:noProof/>
+              <w:lang w:eastAsia="de-DE"/>
+            </w:rPr>
+          </w:pPr>
+          <w:hyperlink w:anchor="_Toc210052119" w:history="1">
+            <w:r>
+              <w:rPr>
+                <w:rStyle w:val="Hyperlink"/>
+                <w:noProof/>
+              </w:rPr>
+              <w:t>Aufgaben verwalten (Nur für Manager)</w:t>
+            </w:r>
+            <w:r>
+              <w:rPr>
+                <w:noProof/>
+                <w:webHidden/>
+              </w:rPr>
+              <w:tab/>
+            </w:r>
+            <w:r>
+              <w:rPr>
+                <w:noProof/>
+                <w:webHidden/>
+              </w:rPr>
+              <w:fldChar w:fldCharType="begin"/>
+            </w:r>
+            <w:r>
+              <w:rPr>
+                <w:noProof/>
+                <w:webHidden/>
+              </w:rPr>
+              <w:instrText xml:space="preserve"> PAGEREF _Toc210052119 \h </w:instrText>
+            </w:r>
+            <w:r>
+              <w:rPr>
+                <w:noProof/>
+                <w:webHidden/>
+              </w:rPr>
+            </w:r>
+            <w:r>
+              <w:rPr>
+                <w:noProof/>
+                <w:webHidden/>
+              </w:rPr>
+              <w:fldChar w:fldCharType="separate"/>
+            </w:r>
+            <w:r>
+              <w:rPr>
+                <w:noProof/>
+                <w:webHidden/>
+              </w:rPr>
+              <w:t>12</w:t>
+            </w:r>
+            <w:r>
+              <w:rPr>
+                <w:noProof/>
+                <w:webHidden/>
+              </w:rPr>
+              <w:fldChar w:fldCharType="end"/>
+            </w:r>
+          </w:hyperlink>
+        </w:p>
+        <w:p>
+          <w:pPr>
+            <w:pStyle w:val="Verzeichnis3"/>
+            <w:tabs>
+              <w:tab w:val="right" w:leader="dot" w:pos="9062"/>
+            </w:tabs>
+            <w:rPr>
+              <w:rFonts w:eastAsiaTheme="minorEastAsia"/>
+              <w:noProof/>
+              <w:lang w:eastAsia="de-DE"/>
+            </w:rPr>
+          </w:pPr>
+          <w:hyperlink w:anchor="_Toc210052120" w:history="1">
+            <w:r>
+              <w:rPr>
+                <w:rStyle w:val="Hyperlink"/>
+                <w:noProof/>
+              </w:rPr>
+              <w:t>Taskkun verwalten (Nur für Verwalter)</w:t>
+            </w:r>
+            <w:r>
+              <w:rPr>
+                <w:noProof/>
+                <w:webHidden/>
+              </w:rPr>
+              <w:tab/>
+            </w:r>
+            <w:r>
+              <w:rPr>
+                <w:noProof/>
+                <w:webHidden/>
+              </w:rPr>
+              <w:fldChar w:fldCharType="begin"/>
+            </w:r>
+            <w:r>
+              <w:rPr>
+                <w:noProof/>
+                <w:webHidden/>
+              </w:rPr>
+              <w:instrText xml:space="preserve"> PAGEREF _Toc210052120 \h </w:instrText>
+            </w:r>
+            <w:r>
+              <w:rPr>
+                <w:noProof/>
+                <w:webHidden/>
+              </w:rPr>
+            </w:r>
+            <w:r>
+              <w:rPr>
+                <w:noProof/>
+                <w:webHidden/>
+              </w:rPr>
+              <w:fldChar w:fldCharType="separate"/>
+            </w:r>
+            <w:r>
+              <w:rPr>
+                <w:noProof/>
+                <w:webHidden/>
+              </w:rPr>
+              <w:t>13</w:t>
+            </w:r>
+            <w:r>
+              <w:rPr>
+                <w:noProof/>
+                <w:webHidden/>
+              </w:rPr>
+              <w:fldChar w:fldCharType="end"/>
+            </w:r>
+          </w:hyperlink>
+        </w:p>
+        <w:p>
+          <w:pPr>
+            <w:pStyle w:val="Verzeichnis3"/>
+            <w:tabs>
+              <w:tab w:val="right" w:leader="dot" w:pos="9062"/>
+            </w:tabs>
+            <w:rPr>
+              <w:rFonts w:eastAsiaTheme="minorEastAsia"/>
+              <w:noProof/>
+              <w:lang w:eastAsia="de-DE"/>
+            </w:rPr>
+          </w:pPr>
+          <w:hyperlink w:anchor="_Toc210052121" w:history="1">
+            <w:r>
+              <w:rPr>
+                <w:rStyle w:val="Hyperlink"/>
+                <w:noProof/>
+              </w:rPr>
+              <w:t>Einstellungen</w:t>
+            </w:r>
+            <w:r>
+              <w:rPr>
+                <w:noProof/>
+                <w:webHidden/>
+              </w:rPr>
+              <w:tab/>
+            </w:r>
+            <w:r>
+              <w:rPr>
+                <w:noProof/>
+                <w:webHidden/>
+              </w:rPr>
+              <w:fldChar w:fldCharType="begin"/>
+            </w:r>
+            <w:r>
+              <w:rPr>
+                <w:noProof/>
+                <w:webHidden/>
+              </w:rPr>
+              <w:instrText xml:space="preserve"> PAGEREF _Toc210052121 \h </w:instrText>
+            </w:r>
+            <w:r>
+              <w:rPr>
+                <w:noProof/>
+                <w:webHidden/>
+              </w:rPr>
+            </w:r>
+            <w:r>
+              <w:rPr>
+                <w:noProof/>
+                <w:webHidden/>
+              </w:rPr>
+              <w:fldChar w:fldCharType="separate"/>
+            </w:r>
+            <w:r>
+              <w:rPr>
+                <w:noProof/>
+                <w:webHidden/>
+              </w:rPr>
+              <w:t>13</w:t>
+            </w:r>
+            <w:r>
+              <w:rPr>
+                <w:noProof/>
+                <w:webHidden/>
+              </w:rPr>
+              <w:fldChar w:fldCharType="end"/>
+            </w:r>
+          </w:hyperlink>
+        </w:p>
+        <w:p>
+          <w:pPr>
+            <w:pStyle w:val="Verzeichnis1"/>
+            <w:tabs>
+              <w:tab w:val="right" w:leader="dot" w:pos="9062"/>
+            </w:tabs>
+            <w:rPr>
+              <w:rFonts w:eastAsiaTheme="minorEastAsia"/>
+              <w:noProof/>
+              <w:lang w:eastAsia="de-DE"/>
+            </w:rPr>
+          </w:pPr>
+          <w:hyperlink w:anchor="_Toc210052122" w:history="1">
+            <w:r>
+              <w:rPr>
+                <w:rStyle w:val="Hyperlink"/>
+                <w:noProof/>
+              </w:rPr>
               <w:t>Finanzierung der Plattform</w:t>
             </w:r>
             <w:r>
@@ -2187,7 +2738,7 @@
                 <w:noProof/>
                 <w:webHidden/>
               </w:rPr>
-              <w:instrText xml:space="preserve"> PAGEREF _Toc209357938 \h </w:instrText>
+              <w:instrText xml:space="preserve"> PAGEREF _Toc210052122 \h </w:instrText>
             </w:r>
             <w:r>
               <w:rPr>
@@ -2207,7 +2758,357 @@
                 <w:noProof/>
                 <w:webHidden/>
               </w:rPr>
-              <w:t>10</w:t>
+              <w:t>13</w:t>
+            </w:r>
+            <w:r>
+              <w:rPr>
+                <w:noProof/>
+                <w:webHidden/>
+              </w:rPr>
+              <w:fldChar w:fldCharType="end"/>
+            </w:r>
+          </w:hyperlink>
+        </w:p>
+        <w:p>
+          <w:pPr>
+            <w:pStyle w:val="Verzeichnis3"/>
+            <w:tabs>
+              <w:tab w:val="right" w:leader="dot" w:pos="9062"/>
+            </w:tabs>
+            <w:rPr>
+              <w:rFonts w:eastAsiaTheme="minorEastAsia"/>
+              <w:noProof/>
+              <w:lang w:eastAsia="de-DE"/>
+            </w:rPr>
+          </w:pPr>
+          <w:hyperlink w:anchor="_Toc210052123" w:history="1">
+            <w:r>
+              <w:rPr>
+                <w:rStyle w:val="Hyperlink"/>
+                <w:noProof/>
+              </w:rPr>
+              <w:t>Premium-Accounts</w:t>
+            </w:r>
+            <w:r>
+              <w:rPr>
+                <w:noProof/>
+                <w:webHidden/>
+              </w:rPr>
+              <w:tab/>
+            </w:r>
+            <w:r>
+              <w:rPr>
+                <w:noProof/>
+                <w:webHidden/>
+              </w:rPr>
+              <w:fldChar w:fldCharType="begin"/>
+            </w:r>
+            <w:r>
+              <w:rPr>
+                <w:noProof/>
+                <w:webHidden/>
+              </w:rPr>
+              <w:instrText xml:space="preserve"> PAGEREF _Toc210052123 \h </w:instrText>
+            </w:r>
+            <w:r>
+              <w:rPr>
+                <w:noProof/>
+                <w:webHidden/>
+              </w:rPr>
+            </w:r>
+            <w:r>
+              <w:rPr>
+                <w:noProof/>
+                <w:webHidden/>
+              </w:rPr>
+              <w:fldChar w:fldCharType="separate"/>
+            </w:r>
+            <w:r>
+              <w:rPr>
+                <w:noProof/>
+                <w:webHidden/>
+              </w:rPr>
+              <w:t>13</w:t>
+            </w:r>
+            <w:r>
+              <w:rPr>
+                <w:noProof/>
+                <w:webHidden/>
+              </w:rPr>
+              <w:fldChar w:fldCharType="end"/>
+            </w:r>
+          </w:hyperlink>
+        </w:p>
+        <w:p>
+          <w:pPr>
+            <w:pStyle w:val="Verzeichnis3"/>
+            <w:tabs>
+              <w:tab w:val="right" w:leader="dot" w:pos="9062"/>
+            </w:tabs>
+            <w:rPr>
+              <w:rFonts w:eastAsiaTheme="minorEastAsia"/>
+              <w:noProof/>
+              <w:lang w:eastAsia="de-DE"/>
+            </w:rPr>
+          </w:pPr>
+          <w:hyperlink w:anchor="_Toc210052124" w:history="1">
+            <w:r>
+              <w:rPr>
+                <w:rStyle w:val="Hyperlink"/>
+                <w:noProof/>
+              </w:rPr>
+              <w:t>Lizenzierung</w:t>
+            </w:r>
+            <w:r>
+              <w:rPr>
+                <w:noProof/>
+                <w:webHidden/>
+              </w:rPr>
+              <w:tab/>
+            </w:r>
+            <w:r>
+              <w:rPr>
+                <w:noProof/>
+                <w:webHidden/>
+              </w:rPr>
+              <w:fldChar w:fldCharType="begin"/>
+            </w:r>
+            <w:r>
+              <w:rPr>
+                <w:noProof/>
+                <w:webHidden/>
+              </w:rPr>
+              <w:instrText xml:space="preserve"> PAGEREF _Toc210052124 \h </w:instrText>
+            </w:r>
+            <w:r>
+              <w:rPr>
+                <w:noProof/>
+                <w:webHidden/>
+              </w:rPr>
+            </w:r>
+            <w:r>
+              <w:rPr>
+                <w:noProof/>
+                <w:webHidden/>
+              </w:rPr>
+              <w:fldChar w:fldCharType="separate"/>
+            </w:r>
+            <w:r>
+              <w:rPr>
+                <w:noProof/>
+                <w:webHidden/>
+              </w:rPr>
+              <w:t>13</w:t>
+            </w:r>
+            <w:r>
+              <w:rPr>
+                <w:noProof/>
+                <w:webHidden/>
+              </w:rPr>
+              <w:fldChar w:fldCharType="end"/>
+            </w:r>
+          </w:hyperlink>
+        </w:p>
+        <w:p>
+          <w:pPr>
+            <w:pStyle w:val="Verzeichnis1"/>
+            <w:tabs>
+              <w:tab w:val="right" w:leader="dot" w:pos="9062"/>
+            </w:tabs>
+            <w:rPr>
+              <w:rFonts w:eastAsiaTheme="minorEastAsia"/>
+              <w:noProof/>
+              <w:lang w:eastAsia="de-DE"/>
+            </w:rPr>
+          </w:pPr>
+          <w:hyperlink w:anchor="_Toc210052125" w:history="1">
+            <w:r>
+              <w:rPr>
+                <w:rStyle w:val="Hyperlink"/>
+                <w:noProof/>
+              </w:rPr>
+              <w:t>Konkurrenz</w:t>
+            </w:r>
+            <w:r>
+              <w:rPr>
+                <w:noProof/>
+                <w:webHidden/>
+              </w:rPr>
+              <w:tab/>
+            </w:r>
+            <w:r>
+              <w:rPr>
+                <w:noProof/>
+                <w:webHidden/>
+              </w:rPr>
+              <w:fldChar w:fldCharType="begin"/>
+            </w:r>
+            <w:r>
+              <w:rPr>
+                <w:noProof/>
+                <w:webHidden/>
+              </w:rPr>
+              <w:instrText xml:space="preserve"> PAGEREF _Toc210052125 \h </w:instrText>
+            </w:r>
+            <w:r>
+              <w:rPr>
+                <w:noProof/>
+                <w:webHidden/>
+              </w:rPr>
+            </w:r>
+            <w:r>
+              <w:rPr>
+                <w:noProof/>
+                <w:webHidden/>
+              </w:rPr>
+              <w:fldChar w:fldCharType="separate"/>
+            </w:r>
+            <w:r>
+              <w:rPr>
+                <w:noProof/>
+                <w:webHidden/>
+              </w:rPr>
+              <w:t>13</w:t>
+            </w:r>
+            <w:r>
+              <w:rPr>
+                <w:noProof/>
+                <w:webHidden/>
+              </w:rPr>
+              <w:fldChar w:fldCharType="end"/>
+            </w:r>
+          </w:hyperlink>
+        </w:p>
+        <w:p>
+          <w:pPr>
+            <w:pStyle w:val="Verzeichnis2"/>
+            <w:tabs>
+              <w:tab w:val="right" w:leader="dot" w:pos="9062"/>
+            </w:tabs>
+            <w:rPr>
+              <w:rFonts w:eastAsiaTheme="minorEastAsia"/>
+              <w:noProof/>
+              <w:lang w:eastAsia="de-DE"/>
+            </w:rPr>
+          </w:pPr>
+          <w:hyperlink w:anchor="_Toc210052126" w:history="1">
+            <w:r>
+              <w:rPr>
+                <w:rStyle w:val="Hyperlink"/>
+                <w:noProof/>
+              </w:rPr>
+              <w:t>Mite</w:t>
+            </w:r>
+            <w:r>
+              <w:rPr>
+                <w:noProof/>
+                <w:webHidden/>
+              </w:rPr>
+              <w:tab/>
+            </w:r>
+            <w:r>
+              <w:rPr>
+                <w:noProof/>
+                <w:webHidden/>
+              </w:rPr>
+              <w:fldChar w:fldCharType="begin"/>
+            </w:r>
+            <w:r>
+              <w:rPr>
+                <w:noProof/>
+                <w:webHidden/>
+              </w:rPr>
+              <w:instrText xml:space="preserve"> PAGEREF _Toc210052126 \h </w:instrText>
+            </w:r>
+            <w:r>
+              <w:rPr>
+                <w:noProof/>
+                <w:webHidden/>
+              </w:rPr>
+            </w:r>
+            <w:r>
+              <w:rPr>
+                <w:noProof/>
+                <w:webHidden/>
+              </w:rPr>
+              <w:fldChar w:fldCharType="separate"/>
+            </w:r>
+            <w:r>
+              <w:rPr>
+                <w:noProof/>
+                <w:webHidden/>
+              </w:rPr>
+              <w:t>13</w:t>
+            </w:r>
+            <w:r>
+              <w:rPr>
+                <w:noProof/>
+                <w:webHidden/>
+              </w:rPr>
+              <w:fldChar w:fldCharType="end"/>
+            </w:r>
+          </w:hyperlink>
+        </w:p>
+        <w:p>
+          <w:pPr>
+            <w:pStyle w:val="Verzeichnis2"/>
+            <w:tabs>
+              <w:tab w:val="right" w:leader="dot" w:pos="9062"/>
+            </w:tabs>
+            <w:rPr>
+              <w:rFonts w:eastAsiaTheme="minorEastAsia"/>
+              <w:noProof/>
+              <w:lang w:eastAsia="de-DE"/>
+            </w:rPr>
+          </w:pPr>
+          <w:hyperlink w:anchor="_Toc210052127" w:history="1">
+            <w:r>
+              <w:rPr>
+                <w:rStyle w:val="Hyperlink"/>
+                <w:noProof/>
+              </w:rPr>
+              <w:t>Basecamp</w:t>
+            </w:r>
+            <w:r>
+              <w:rPr>
+                <w:noProof/>
+                <w:webHidden/>
+              </w:rPr>
+              <w:tab/>
+            </w:r>
+            <w:r>
+              <w:rPr>
+                <w:noProof/>
+                <w:webHidden/>
+              </w:rPr>
+              <w:fldChar w:fldCharType="begin"/>
+            </w:r>
+            <w:r>
+              <w:rPr>
+                <w:noProof/>
+                <w:webHidden/>
+              </w:rPr>
+              <w:instrText xml:space="preserve"> PAGEREF _Toc210052127 \h </w:instrText>
+            </w:r>
+            <w:r>
+              <w:rPr>
+                <w:noProof/>
+                <w:webHidden/>
+              </w:rPr>
+            </w:r>
+            <w:r>
+              <w:rPr>
+                <w:noProof/>
+                <w:webHidden/>
+              </w:rPr>
+              <w:fldChar w:fldCharType="separate"/>
+            </w:r>
+            <w:r>
+              <w:rPr>
+                <w:noProof/>
+                <w:webHidden/>
+              </w:rPr>
+              <w:t>13</w:t>
             </w:r>
             <w:r>
               <w:rPr>
@@ -2235,7 +3136,7 @@
       <w:pPr>
         <w:pStyle w:val="berschrift1"/>
       </w:pPr>
-      <w:bookmarkStart w:id="0" w:name="_Toc209357912"/>
+      <w:bookmarkStart w:id="0" w:name="_Toc210052088"/>
       <w:proofErr w:type="spellStart"/>
       <w:r>
         <w:lastRenderedPageBreak/>
@@ -2251,7 +3152,7 @@
       <w:pPr>
         <w:pStyle w:val="berschrift2"/>
       </w:pPr>
-      <w:bookmarkStart w:id="1" w:name="_Toc209357913"/>
+      <w:bookmarkStart w:id="1" w:name="_Toc210052089"/>
       <w:proofErr w:type="spellStart"/>
       <w:r>
         <w:t>Taskkun</w:t>
@@ -2272,14 +3173,20 @@
         <w:t xml:space="preserve"> ist eine </w:t>
       </w:r>
       <w:r>
-        <w:t>webbasierte Projektmanagement-Applikation, die schnell zu bedienen ist und sich einfach in bestehende Arbeitsabläufe integrieren lässt.</w:t>
+        <w:t xml:space="preserve">webbasierte Projektmanagement-Applikation, die schnell zu </w:t>
+      </w:r>
+      <w:r>
+        <w:t xml:space="preserve">erlernen und </w:t>
+      </w:r>
+      <w:r>
+        <w:t>bedienen ist und sich einfach in bestehende Arbeitsabläufe integrieren lässt.</w:t>
       </w:r>
     </w:p>
     <w:p>
       <w:pPr>
         <w:pStyle w:val="berschrift2"/>
       </w:pPr>
-      <w:bookmarkStart w:id="2" w:name="_Toc209357914"/>
+      <w:bookmarkStart w:id="2" w:name="_Toc210052090"/>
       <w:r>
         <w:t>Problemstellung</w:t>
       </w:r>
@@ -2343,9 +3250,9 @@
       <w:pPr>
         <w:pStyle w:val="berschrift2"/>
       </w:pPr>
-      <w:bookmarkStart w:id="3" w:name="_Toc209357915"/>
-      <w:r>
-        <w:t>Lösungsansatz</w:t>
+      <w:bookmarkStart w:id="3" w:name="_Toc210052091"/>
+      <w:r>
+        <w:t>Zielsetzung</w:t>
       </w:r>
       <w:bookmarkEnd w:id="3"/>
     </w:p>
@@ -2516,6 +3423,7 @@
           <w:i w:val="0"/>
         </w:rPr>
       </w:pPr>
+      <w:bookmarkStart w:id="4" w:name="_Toc210052092"/>
       <w:r>
         <w:rPr>
           <w:rStyle w:val="Hervorhebung"/>
@@ -2523,6 +3431,7 @@
         </w:rPr>
         <w:t>Namensgebung</w:t>
       </w:r>
+      <w:bookmarkEnd w:id="4"/>
     </w:p>
     <w:p>
       <w:r>
@@ -2561,11 +3470,11 @@
       <w:pPr>
         <w:pStyle w:val="berschrift2"/>
       </w:pPr>
-      <w:bookmarkStart w:id="4" w:name="_Toc209357917"/>
+      <w:bookmarkStart w:id="5" w:name="_Toc210052093"/>
       <w:r>
         <w:t>Zielgruppe</w:t>
       </w:r>
-      <w:bookmarkEnd w:id="4"/>
+      <w:bookmarkEnd w:id="5"/>
     </w:p>
     <w:p>
       <w:proofErr w:type="spellStart"/>
@@ -2659,7 +3568,7 @@
       <w:pPr>
         <w:pStyle w:val="berschrift1"/>
       </w:pPr>
-      <w:bookmarkStart w:id="5" w:name="_Toc209357918"/>
+      <w:bookmarkStart w:id="6" w:name="_Toc210052094"/>
       <w:r>
         <w:lastRenderedPageBreak/>
         <w:t>Funktionales</w:t>
@@ -2667,13 +3576,13 @@
       <w:r>
         <w:t xml:space="preserve"> Konzept</w:t>
       </w:r>
-      <w:bookmarkEnd w:id="5"/>
+      <w:bookmarkEnd w:id="6"/>
     </w:p>
     <w:p>
       <w:pPr>
         <w:pStyle w:val="berschrift2"/>
       </w:pPr>
-      <w:bookmarkStart w:id="6" w:name="_Toc209357919"/>
+      <w:bookmarkStart w:id="7" w:name="_Toc210052095"/>
       <w:r>
         <w:t xml:space="preserve">Anwender von </w:t>
       </w:r>
@@ -2681,7 +3590,7 @@
       <w:r>
         <w:t>Taskkun</w:t>
       </w:r>
-      <w:bookmarkEnd w:id="6"/>
+      <w:bookmarkEnd w:id="7"/>
       <w:proofErr w:type="spellEnd"/>
     </w:p>
     <w:p>
@@ -2694,7 +3603,7 @@
       </w:r>
       <w:proofErr w:type="spellEnd"/>
       <w:r>
-        <w:t xml:space="preserve"> sind potentiell alle Mitglieder eines Projektteams. Um einen möglichst einheitlichen Projektablauf zu gewährleisten sollte möglichst die ganze Prozesskette, so weit möglich, gemeinsam in einer </w:t>
+        <w:t xml:space="preserve"> sind potentiell alle Mitglieder eines Projektteams. Um einen einheitlichen Projektablauf zu gewährleisten sollte die ganze Prozesskette, so weit möglich, gemeinsam in einer </w:t>
       </w:r>
       <w:proofErr w:type="spellStart"/>
       <w:r>
@@ -2709,11 +3618,11 @@
       <w:pPr>
         <w:pStyle w:val="berschrift3"/>
       </w:pPr>
-      <w:bookmarkStart w:id="7" w:name="_Toc209357920"/>
+      <w:bookmarkStart w:id="8" w:name="_Toc210052096"/>
       <w:r>
         <w:t>Eigenschaften eines Anwenders</w:t>
       </w:r>
-      <w:bookmarkEnd w:id="7"/>
+      <w:bookmarkEnd w:id="8"/>
     </w:p>
     <w:p>
       <w:r>
@@ -2777,7 +3686,7 @@
         </w:numPr>
       </w:pPr>
       <w:r>
-        <w:t>Straße, Hausnummer</w:t>
+        <w:t>Telefonnummer</w:t>
       </w:r>
     </w:p>
     <w:p>
@@ -2789,7 +3698,7 @@
         </w:numPr>
       </w:pPr>
       <w:r>
-        <w:t>Adresszusatz</w:t>
+        <w:t>URL</w:t>
       </w:r>
     </w:p>
     <w:p>
@@ -2801,42 +3710,6 @@
         </w:numPr>
       </w:pPr>
       <w:r>
-        <w:t>PLZ</w:t>
-      </w:r>
-    </w:p>
-    <w:p>
-      <w:pPr>
-        <w:pStyle w:val="Listenabsatz"/>
-        <w:numPr>
-          <w:ilvl w:val="0"/>
-          <w:numId w:val="15"/>
-        </w:numPr>
-      </w:pPr>
-      <w:r>
-        <w:t>Ort</w:t>
-      </w:r>
-    </w:p>
-    <w:p>
-      <w:pPr>
-        <w:pStyle w:val="Listenabsatz"/>
-        <w:numPr>
-          <w:ilvl w:val="0"/>
-          <w:numId w:val="15"/>
-        </w:numPr>
-      </w:pPr>
-      <w:r>
-        <w:t>URL</w:t>
-      </w:r>
-    </w:p>
-    <w:p>
-      <w:pPr>
-        <w:pStyle w:val="Listenabsatz"/>
-        <w:numPr>
-          <w:ilvl w:val="0"/>
-          <w:numId w:val="15"/>
-        </w:numPr>
-      </w:pPr>
-      <w:r>
         <w:t>Passwort</w:t>
       </w:r>
     </w:p>
@@ -2849,7 +3722,7 @@
       <w:pPr>
         <w:pStyle w:val="berschrift2"/>
       </w:pPr>
-      <w:bookmarkStart w:id="8" w:name="_Toc209357921"/>
+      <w:bookmarkStart w:id="9" w:name="_Toc210052097"/>
       <w:r>
         <w:t xml:space="preserve">Rollen von </w:t>
       </w:r>
@@ -2857,7 +3730,7 @@
       <w:r>
         <w:t>Taskkun</w:t>
       </w:r>
-      <w:bookmarkEnd w:id="8"/>
+      <w:bookmarkEnd w:id="9"/>
       <w:proofErr w:type="spellEnd"/>
     </w:p>
     <w:p>
@@ -2891,11 +3764,11 @@
       <w:pPr>
         <w:pStyle w:val="berschrift3"/>
       </w:pPr>
-      <w:bookmarkStart w:id="9" w:name="_Toc209357922"/>
+      <w:bookmarkStart w:id="10" w:name="_Toc210052098"/>
       <w:r>
         <w:t>Benutzer</w:t>
       </w:r>
-      <w:bookmarkEnd w:id="9"/>
+      <w:bookmarkEnd w:id="10"/>
     </w:p>
     <w:p>
       <w:r>
@@ -3006,11 +3879,11 @@
       <w:pPr>
         <w:pStyle w:val="berschrift3"/>
       </w:pPr>
-      <w:bookmarkStart w:id="10" w:name="_Toc209357923"/>
+      <w:bookmarkStart w:id="11" w:name="_Toc210052099"/>
       <w:r>
         <w:t>Manager</w:t>
       </w:r>
-      <w:bookmarkEnd w:id="10"/>
+      <w:bookmarkEnd w:id="11"/>
     </w:p>
     <w:p>
       <w:r>
@@ -3022,7 +3895,7 @@
       </w:r>
       <w:proofErr w:type="spellEnd"/>
       <w:r>
-        <w:t xml:space="preserve"> eingestellt werden und verteilt werden. Manager sind nicht für die Administration der Anwendung verantwortlich.</w:t>
+        <w:t xml:space="preserve"> eingestellt und verteilt werden. Manager sind nicht für die Administration der Anwendung verantwortlich.</w:t>
       </w:r>
     </w:p>
     <w:p>
@@ -3047,7 +3920,6 @@
         </w:numPr>
       </w:pPr>
       <w:r>
-        <w:lastRenderedPageBreak/>
         <w:t xml:space="preserve">Aufgaben sollen schnell erstellt </w:t>
       </w:r>
       <w:r>
@@ -3087,11 +3959,12 @@
       <w:pPr>
         <w:pStyle w:val="berschrift3"/>
       </w:pPr>
-      <w:bookmarkStart w:id="11" w:name="_Toc209357924"/>
-      <w:r>
+      <w:bookmarkStart w:id="12" w:name="_Toc210052100"/>
+      <w:r>
+        <w:lastRenderedPageBreak/>
         <w:t>Verwalter</w:t>
       </w:r>
-      <w:bookmarkEnd w:id="11"/>
+      <w:bookmarkEnd w:id="12"/>
     </w:p>
     <w:p>
       <w:r>
@@ -3173,14 +4046,14 @@
       <w:pPr>
         <w:pStyle w:val="berschrift2"/>
       </w:pPr>
-      <w:bookmarkStart w:id="12" w:name="_Toc209357925"/>
+      <w:bookmarkStart w:id="13" w:name="_Toc210052101"/>
       <w:r>
         <w:t xml:space="preserve">Gruppen &amp; </w:t>
       </w:r>
       <w:r>
         <w:t>Arbeitsabläufe</w:t>
       </w:r>
-      <w:bookmarkEnd w:id="12"/>
+      <w:bookmarkEnd w:id="13"/>
     </w:p>
     <w:p>
       <w:r>
@@ -3322,12 +4195,6 @@
         </w:rPr>
         <w:t>Grafik</w:t>
       </w:r>
-      <w:r>
-        <w:rPr>
-          <w:lang w:eastAsia="de-DE"/>
-        </w:rPr>
-        <w:t>er</w:t>
-      </w:r>
     </w:p>
     <w:p>
       <w:pPr>
@@ -3430,7 +4297,19 @@
         <w:rPr>
           <w:lang w:eastAsia="de-DE"/>
         </w:rPr>
-        <w:t>die Phase, in der sich eine Aufgabe befindet mehr Bedeutung, als die Abteilung, die sie umsetzt.</w:t>
+        <w:t>die Phase, in der sich eine Aufgabe befindet me</w:t>
+      </w:r>
+      <w:r>
+        <w:rPr>
+          <w:lang w:eastAsia="de-DE"/>
+        </w:rPr>
+        <w:t>hr Bedeutung, als die Abteilung</w:t>
+      </w:r>
+      <w:r>
+        <w:rPr>
+          <w:lang w:eastAsia="de-DE"/>
+        </w:rPr>
+        <w:t xml:space="preserve"> die sie umsetzt.</w:t>
       </w:r>
     </w:p>
     <w:p>
@@ -3453,7 +4332,6 @@
         <w:rPr>
           <w:lang w:eastAsia="de-DE"/>
         </w:rPr>
-        <w:lastRenderedPageBreak/>
         <w:t>Konzeption</w:t>
       </w:r>
     </w:p>
@@ -3532,6 +4410,7 @@
         <w:rPr>
           <w:lang w:eastAsia="de-DE"/>
         </w:rPr>
+        <w:lastRenderedPageBreak/>
         <w:t>Veröffentlichung</w:t>
       </w:r>
     </w:p>
@@ -3660,12 +4539,11 @@
           <w:szCs w:val="26"/>
         </w:rPr>
       </w:pPr>
-      <w:bookmarkStart w:id="13" w:name="_Toc209357926"/>
-      <w:r>
-        <w:lastRenderedPageBreak/>
+      <w:bookmarkStart w:id="14" w:name="_Toc210052102"/>
+      <w:r>
         <w:t>Aufgaben</w:t>
       </w:r>
-      <w:bookmarkEnd w:id="13"/>
+      <w:bookmarkEnd w:id="14"/>
     </w:p>
     <w:p>
       <w:r>
@@ -3696,6 +4574,7 @@
         <w:rPr>
           <w:b/>
         </w:rPr>
+        <w:lastRenderedPageBreak/>
         <w:t>Titel</w:t>
       </w:r>
       <w:r>
@@ -3911,11 +4790,11 @@
       <w:pPr>
         <w:pStyle w:val="berschrift3"/>
       </w:pPr>
-      <w:bookmarkStart w:id="14" w:name="_Toc209357927"/>
+      <w:bookmarkStart w:id="15" w:name="_Toc210052103"/>
       <w:r>
         <w:t>Bearbeiten von Aufgaben</w:t>
       </w:r>
-      <w:bookmarkEnd w:id="14"/>
+      <w:bookmarkEnd w:id="15"/>
     </w:p>
     <w:p>
       <w:r>
@@ -3934,7 +4813,10 @@
         <w:t xml:space="preserve"> Aufgabe angenommen ha</w:t>
       </w:r>
       <w:r>
-        <w:t xml:space="preserve">t, ist diese </w:t>
+        <w:t>t, ist diese</w:t>
+      </w:r>
+      <w:r>
+        <w:t xml:space="preserve"> </w:t>
       </w:r>
       <w:r>
         <w:t>reserviert</w:t>
@@ -3953,11 +4835,11 @@
       <w:pPr>
         <w:pStyle w:val="berschrift2"/>
       </w:pPr>
-      <w:bookmarkStart w:id="15" w:name="_Toc209357928"/>
+      <w:bookmarkStart w:id="16" w:name="_Toc210052104"/>
       <w:r>
         <w:t>Tätigkeiten</w:t>
       </w:r>
-      <w:bookmarkEnd w:id="15"/>
+      <w:bookmarkEnd w:id="16"/>
     </w:p>
     <w:p>
       <w:r>
@@ -4055,11 +4937,11 @@
       <w:pPr>
         <w:pStyle w:val="berschrift2"/>
       </w:pPr>
-      <w:bookmarkStart w:id="16" w:name="_Toc209357929"/>
+      <w:bookmarkStart w:id="17" w:name="_Toc210052105"/>
       <w:r>
         <w:t>Kunden &amp; Projekte</w:t>
       </w:r>
-      <w:bookmarkEnd w:id="16"/>
+      <w:bookmarkEnd w:id="17"/>
     </w:p>
     <w:p>
       <w:r>
@@ -4071,7 +4953,13 @@
       </w:r>
       <w:proofErr w:type="spellEnd"/>
       <w:r>
-        <w:t xml:space="preserve"> nicht hierarchisch aufgebaut, wie normalerweise in Projektmanagement-Lösungen. Stattdessen werden Tags verwendet, um einzelne Aufgaben an einen Kunden, Projekt oder sonstige Zugehörigkeiten zu binden.</w:t>
+        <w:t xml:space="preserve"> nicht hierarchisch aufgebaut, wie </w:t>
+      </w:r>
+      <w:r>
+        <w:t>sonst üblich</w:t>
+      </w:r>
+      <w:r>
+        <w:t xml:space="preserve"> in Projektmanagement-Lösungen. Stattdessen werden Tags verwendet, um einzelne Aufgaben an einen Kunden, Projekt oder sonstige Zugehörigkeiten zu binden.</w:t>
       </w:r>
       <w:r>
         <w:t xml:space="preserve"> Auf diese Weise ist nachvollziehbar, für welche Zugehörigkeiten (Projekte, Subprojekte, Kunden, Mitarbeitertypen) wie viele Aufwände und Tätigkeiten angefallen sind.</w:t>
@@ -4081,14 +4969,14 @@
       <w:pPr>
         <w:pStyle w:val="berschrift2"/>
       </w:pPr>
-      <w:bookmarkStart w:id="17" w:name="_Toc209357930"/>
+      <w:bookmarkStart w:id="18" w:name="_Toc210052106"/>
       <w:r>
         <w:t xml:space="preserve">Ad-Hoc </w:t>
       </w:r>
       <w:r>
         <w:t>Tätigkeiten</w:t>
       </w:r>
-      <w:bookmarkEnd w:id="17"/>
+      <w:bookmarkEnd w:id="18"/>
     </w:p>
     <w:p>
       <w:r>
@@ -4104,19 +4992,58 @@
         <w:t>Aufgaben</w:t>
       </w:r>
       <w:r>
-        <w:t xml:space="preserve">. Sie decken den Fall ab, wenn ein Benutzer eine Tätigkeit festhalten will, die jedoch nicht vorab als Aufgabe definiert wurde, sondern </w:t>
-      </w:r>
+        <w:t>. Sie decken den Fall ab, wenn ein Benutzer eine Tätigkeit festhalten will, die jedoch nicht vorab als Aufgabe definiert wurde, sondern Ad-Hoc aufkam.</w:t>
+      </w:r>
+      <w:r>
+        <w:t xml:space="preserve"> In einem solchen Fall sollen Ad-Hoc Tätigkeiten eine einfache „unbürokratische“ Möglichkeit darstellen die Tätigkeiten des Benutzers schnell zu erfassen, ohne dass erst ein Manager eine Aufgabe dafür anlegen muss. </w:t>
+      </w:r>
+      <w:r>
+        <w:t>Typische</w:t>
+      </w:r>
+      <w:r>
+        <w:t xml:space="preserve"> Beispiel</w:t>
+      </w:r>
+      <w:r>
+        <w:t>e</w:t>
+      </w:r>
+      <w:r>
+        <w:t xml:space="preserve"> für Ad-Hoc Tätigkeit</w:t>
+      </w:r>
+      <w:r>
+        <w:t>en</w:t>
+      </w:r>
+      <w:r>
+        <w:t xml:space="preserve"> </w:t>
+      </w:r>
+      <w:r>
+        <w:t>sind</w:t>
+      </w:r>
+      <w:r>
+        <w:t xml:space="preserve"> Kundenanruf</w:t>
+      </w:r>
+      <w:r>
+        <w:t>e</w:t>
+      </w:r>
+      <w:r>
+        <w:t>, unvorhersehbare technische oder organisatorische Probleme, etc.</w:t>
+      </w:r>
+    </w:p>
+    <w:p>
       <w:r>
         <w:lastRenderedPageBreak/>
-        <w:t>Ad-Hoc aufkam.</w:t>
-      </w:r>
-      <w:r>
-        <w:t xml:space="preserve"> In einem solchen Fall sollen Ad-Hoc Tätigkeiten eine einfache „unbürokratische“ Möglichkeit darstellen die Tätigkeiten des Benutzers schnell zu erfassen, ohne dass erst ein Manager eine Aufgabe dafür anlegen muss. Ein typisches Beispiel für eine Ad-Hoc Tätigkeit ist ein Kundenanruf, unvorhersehbare technische oder organisatorische Probleme, etc.</w:t>
-      </w:r>
-    </w:p>
-    <w:p>
-      <w:r>
-        <w:t>Technisch gesehen sind Ad-Hoc Tätigkeiten nur eine Aufgabe mit einer Tätigkeit, die sofort nach der Erstellung abgeschlossen und archiviert wird. Sie ist damit an den Ersteller gebunden und kann im Nachhinein nicht weiter bearbeitet werden.</w:t>
+        <w:t xml:space="preserve">Technisch gesehen </w:t>
+      </w:r>
+      <w:r>
+        <w:t>ist eine</w:t>
+      </w:r>
+      <w:r>
+        <w:t xml:space="preserve"> Ad-Hoc Tätigkeiten eine Aufgabe mit </w:t>
+      </w:r>
+      <w:r>
+        <w:t xml:space="preserve">nur </w:t>
+      </w:r>
+      <w:r>
+        <w:t>einer Tätigkeit, die sofort nach der Erstellung abgeschlossen und archiviert wird. Sie ist damit an den Ersteller gebunden und kann im Nachhinein nicht weiter bearbeitet werden.</w:t>
       </w:r>
       <w:r>
         <w:t xml:space="preserve"> Eine Ad-hoc Tätigkeit benötigt damit in etwa die gleichen Angaben wie eine Aufgabe. Die meisten Angaben werden jedoch automatisch von System ausgefüllt, so dass der Benutzer eher eine Maske wie bei einer Tätigkeit vor sich sieht:</w:t>
@@ -4244,11 +5171,11 @@
       <w:pPr>
         <w:pStyle w:val="berschrift1"/>
       </w:pPr>
-      <w:bookmarkStart w:id="18" w:name="_Toc209357931"/>
+      <w:bookmarkStart w:id="19" w:name="_Toc210052107"/>
       <w:r>
         <w:t>Instanzen &amp; Ablauf</w:t>
       </w:r>
-      <w:bookmarkEnd w:id="18"/>
+      <w:bookmarkEnd w:id="19"/>
     </w:p>
     <w:p>
       <w:r>
@@ -4306,11 +5233,11 @@
       <w:pPr>
         <w:pStyle w:val="berschrift1"/>
       </w:pPr>
-      <w:bookmarkStart w:id="19" w:name="_Toc209357932"/>
+      <w:bookmarkStart w:id="20" w:name="_Toc210052108"/>
       <w:r>
         <w:t>Bedienkonzept</w:t>
       </w:r>
-      <w:bookmarkEnd w:id="19"/>
+      <w:bookmarkEnd w:id="20"/>
     </w:p>
     <w:p>
       <w:r>
@@ -4420,7 +5347,7 @@
         <w:t xml:space="preserve"> von Aufgaben muss schnell </w:t>
       </w:r>
       <w:r>
-        <w:t>ablaufen</w:t>
+        <w:t>durchführbar sein</w:t>
       </w:r>
       <w:r>
         <w:t>.</w:t>
@@ -4435,72 +5362,78 @@
         </w:numPr>
       </w:pPr>
       <w:r>
+        <w:t xml:space="preserve">Die Gesamtsituation </w:t>
+      </w:r>
+      <w:r>
+        <w:t xml:space="preserve">aktueller und abgeschlossener </w:t>
+      </w:r>
+      <w:r>
+        <w:t xml:space="preserve">Projekte und Aufgaben muss durch </w:t>
+      </w:r>
+      <w:proofErr w:type="gramStart"/>
+      <w:r>
+        <w:t>Reports</w:t>
+      </w:r>
+      <w:proofErr w:type="gramEnd"/>
+      <w:r>
+        <w:t xml:space="preserve"> schnell erfassbar sein</w:t>
+      </w:r>
+      <w:r>
+        <w:t>.</w:t>
+      </w:r>
+    </w:p>
+    <w:p>
+      <w:r>
+        <w:t xml:space="preserve">Generell gilt, dass jeder Nutzer jede Handlung, die er in </w:t>
+      </w:r>
+      <w:proofErr w:type="spellStart"/>
+      <w:r>
+        <w:t>Taskkun</w:t>
+      </w:r>
+      <w:proofErr w:type="spellEnd"/>
+      <w:r>
+        <w:t xml:space="preserve"> tätigt, so einfach wie möglich erledigen </w:t>
+      </w:r>
+      <w:r>
+        <w:t>soll</w:t>
+      </w:r>
+      <w:r>
+        <w:t xml:space="preserve">. In diesem Sinne zieht </w:t>
+      </w:r>
+      <w:proofErr w:type="spellStart"/>
+      <w:r>
+        <w:t>Taskkun</w:t>
+      </w:r>
+      <w:proofErr w:type="spellEnd"/>
+      <w:r>
+        <w:t xml:space="preserve"> reduzierten Aufwand allumfassender Funktion</w:t>
+      </w:r>
+      <w:r>
+        <w:t>alität</w:t>
+      </w:r>
+      <w:r>
+        <w:t xml:space="preserve"> vor.</w:t>
+      </w:r>
+    </w:p>
+    <w:p>
+      <w:r>
         <w:lastRenderedPageBreak/>
-        <w:t xml:space="preserve">Die Gesamtsituation </w:t>
-      </w:r>
-      <w:r>
-        <w:t xml:space="preserve">aktueller und abgeschlossener </w:t>
-      </w:r>
-      <w:r>
-        <w:t xml:space="preserve">Projekte und Aufgaben muss durch </w:t>
-      </w:r>
-      <w:proofErr w:type="gramStart"/>
-      <w:r>
-        <w:t>Reports</w:t>
-      </w:r>
-      <w:proofErr w:type="gramEnd"/>
-      <w:r>
-        <w:t xml:space="preserve"> schnell erfassbar sein</w:t>
-      </w:r>
-      <w:r>
-        <w:t>.</w:t>
-      </w:r>
-    </w:p>
-    <w:p>
-      <w:r>
-        <w:t xml:space="preserve">Generell gilt, dass jeder Nutzer jede Handlung, die er in </w:t>
+        <w:t>Die ganze Bedienung muss sich diesen Prinzipien unterordnen.</w:t>
+      </w:r>
+    </w:p>
+    <w:p>
+      <w:pPr>
+        <w:pStyle w:val="berschrift2"/>
+      </w:pPr>
+      <w:bookmarkStart w:id="21" w:name="_Toc210052109"/>
+      <w:r>
+        <w:t xml:space="preserve">Elemente von </w:t>
       </w:r>
       <w:proofErr w:type="spellStart"/>
       <w:r>
         <w:t>Taskkun</w:t>
       </w:r>
-      <w:proofErr w:type="spellEnd"/>
-      <w:r>
-        <w:t xml:space="preserve"> tätigt, so einfach wie möglich erledigen </w:t>
-      </w:r>
-      <w:r>
-        <w:t>soll</w:t>
-      </w:r>
-      <w:r>
-        <w:t xml:space="preserve">. In diesem Sinne zieht </w:t>
-      </w:r>
-      <w:proofErr w:type="spellStart"/>
-      <w:r>
-        <w:t>Taskkun</w:t>
-      </w:r>
-      <w:proofErr w:type="spellEnd"/>
-      <w:r>
-        <w:t xml:space="preserve"> reduzierten Aufwand allumfassender Funktion vor.</w:t>
-      </w:r>
-    </w:p>
-    <w:p>
-      <w:r>
-        <w:t>Die ganze Bedienung muss sich diesen Prinzipien unterordnen.</w:t>
-      </w:r>
-    </w:p>
-    <w:p>
-      <w:pPr>
-        <w:pStyle w:val="berschrift2"/>
-      </w:pPr>
-      <w:bookmarkStart w:id="20" w:name="_Toc209357933"/>
-      <w:r>
-        <w:t xml:space="preserve">Elemente von </w:t>
-      </w:r>
-      <w:proofErr w:type="spellStart"/>
-      <w:r>
-        <w:t>Taskkun</w:t>
-      </w:r>
-      <w:bookmarkEnd w:id="20"/>
+      <w:bookmarkEnd w:id="21"/>
       <w:proofErr w:type="spellEnd"/>
     </w:p>
     <w:p>
@@ -4582,14 +5515,14 @@
       <w:pPr>
         <w:pStyle w:val="berschrift2"/>
       </w:pPr>
-      <w:bookmarkStart w:id="21" w:name="_Toc209357934"/>
+      <w:bookmarkStart w:id="22" w:name="_Toc210052110"/>
       <w:r>
         <w:t>E</w:t>
       </w:r>
       <w:r>
         <w:t>igene Aufgaben</w:t>
       </w:r>
-      <w:bookmarkEnd w:id="21"/>
+      <w:bookmarkEnd w:id="22"/>
     </w:p>
     <w:p>
       <w:r>
@@ -4610,7 +5543,13 @@
         <w:t xml:space="preserve"> </w:t>
       </w:r>
       <w:r>
-        <w:t xml:space="preserve">Jede Benutzergruppe nutzt diese Ansicht, sie steht also im Zentrum von </w:t>
+        <w:t xml:space="preserve">Jede Benutzergruppe </w:t>
+      </w:r>
+      <w:r>
+        <w:t>verwendet</w:t>
+      </w:r>
+      <w:r>
+        <w:t xml:space="preserve"> diese Ansicht, sie steht also im Zentrum von </w:t>
       </w:r>
       <w:proofErr w:type="spellStart"/>
       <w:r>
@@ -4647,7 +5586,6 @@
         </w:numPr>
       </w:pPr>
       <w:r>
-        <w:lastRenderedPageBreak/>
         <w:t>Geplante Arbeitsstunden: In der Zeit, über die Zeit, Zeitlimit erreicht</w:t>
       </w:r>
     </w:p>
@@ -4675,11 +5613,12 @@
       <w:pPr>
         <w:pStyle w:val="berschrift2"/>
       </w:pPr>
-      <w:bookmarkStart w:id="22" w:name="_Toc209357935"/>
-      <w:r>
+      <w:bookmarkStart w:id="23" w:name="_Toc210052111"/>
+      <w:r>
+        <w:lastRenderedPageBreak/>
         <w:t>Reports</w:t>
       </w:r>
-      <w:bookmarkEnd w:id="22"/>
+      <w:bookmarkEnd w:id="23"/>
     </w:p>
     <w:p>
       <w:r>
@@ -4846,11 +5785,11 @@
       <w:pPr>
         <w:pStyle w:val="berschrift2"/>
       </w:pPr>
-      <w:bookmarkStart w:id="23" w:name="_Toc209357936"/>
+      <w:bookmarkStart w:id="24" w:name="_Toc210052112"/>
       <w:r>
         <w:t>Übersicht aller Aufgaben</w:t>
       </w:r>
-      <w:bookmarkEnd w:id="23"/>
+      <w:bookmarkEnd w:id="24"/>
     </w:p>
     <w:p>
       <w:r>
@@ -4892,11 +5831,11 @@
       <w:pPr>
         <w:pStyle w:val="berschrift2"/>
       </w:pPr>
-      <w:bookmarkStart w:id="24" w:name="_Toc209357937"/>
+      <w:bookmarkStart w:id="25" w:name="_Toc210052113"/>
       <w:r>
         <w:t>Konfiguration</w:t>
       </w:r>
-      <w:bookmarkEnd w:id="24"/>
+      <w:bookmarkEnd w:id="25"/>
     </w:p>
     <w:p>
       <w:r>
@@ -4939,11 +5878,572 @@
       <w:pPr>
         <w:pStyle w:val="berschrift1"/>
       </w:pPr>
-      <w:bookmarkStart w:id="25" w:name="_Toc209357938"/>
+      <w:bookmarkStart w:id="26" w:name="_Toc210052114"/>
+      <w:r>
+        <w:t>Seitenaufbau &amp; Navigation</w:t>
+      </w:r>
+      <w:bookmarkEnd w:id="26"/>
+    </w:p>
+    <w:p>
+      <w:pPr>
+        <w:pStyle w:val="berschrift2"/>
+      </w:pPr>
+      <w:bookmarkStart w:id="27" w:name="_Toc210052115"/>
+      <w:r>
+        <w:t>Seitenaufbau</w:t>
+      </w:r>
+      <w:bookmarkEnd w:id="27"/>
+    </w:p>
+    <w:p>
+      <w:r>
+        <w:t xml:space="preserve">Der </w:t>
+      </w:r>
+      <w:r>
+        <w:rPr>
+          <w:b/>
+        </w:rPr>
+        <w:t>Headbereich</w:t>
+      </w:r>
+      <w:r>
+        <w:t xml:space="preserve"> zeigt auf der linken Seite das </w:t>
+      </w:r>
+      <w:proofErr w:type="spellStart"/>
+      <w:r>
+        <w:t>Taskkun</w:t>
+      </w:r>
+      <w:proofErr w:type="spellEnd"/>
+      <w:r>
+        <w:t>-Logo. Rechts sind die Icons zur Hauptnavigation platziert. Es gibt ein Icon für jede Hauptseite</w:t>
+      </w:r>
+      <w:r>
+        <w:t xml:space="preserve"> plus ein Icon zum ausloggen</w:t>
+      </w:r>
+      <w:r>
+        <w:t>.</w:t>
+      </w:r>
+    </w:p>
+    <w:p>
+      <w:r>
+        <w:t xml:space="preserve">Unter dem Headbereich befindet sich die </w:t>
+      </w:r>
+      <w:proofErr w:type="spellStart"/>
+      <w:r>
+        <w:rPr>
+          <w:b/>
+        </w:rPr>
+        <w:t>Infobar</w:t>
+      </w:r>
+      <w:proofErr w:type="spellEnd"/>
+      <w:r>
+        <w:t>. Diese zeigt kontextbasierte Informationen, je nach aktueller Hauptseite. Das Element dient hauptsächlich zur Informationsvermittlung, sowie Eingabe von grundsätzlichen Einstellungen der Seiteninhalte. Es soll „der erste Blick“ der jeweiligen Seite sein.</w:t>
+      </w:r>
+      <w:r>
+        <w:t xml:space="preserve"> Zudem zeigt die </w:t>
+      </w:r>
+      <w:proofErr w:type="spellStart"/>
+      <w:r>
+        <w:t>Infoar</w:t>
+      </w:r>
+      <w:proofErr w:type="spellEnd"/>
+      <w:r>
+        <w:t xml:space="preserve"> immer die aktuelle Uhrzeit mit Datum an.</w:t>
+      </w:r>
+    </w:p>
+    <w:p>
+      <w:r>
+        <w:t xml:space="preserve">Unter der </w:t>
+      </w:r>
+      <w:proofErr w:type="spellStart"/>
+      <w:r>
+        <w:t>Infobar</w:t>
+      </w:r>
+      <w:proofErr w:type="spellEnd"/>
+      <w:r>
+        <w:t xml:space="preserve"> befindet sich der </w:t>
+      </w:r>
+      <w:r>
+        <w:rPr>
+          <w:b/>
+        </w:rPr>
+        <w:t>Seitenbereich</w:t>
+      </w:r>
+      <w:r>
+        <w:t>, in dem die Inhalte der aktuellen Hauptseite angezeigt werden.</w:t>
+      </w:r>
+    </w:p>
+    <w:p>
+      <w:pPr>
+        <w:pStyle w:val="berschrift2"/>
+      </w:pPr>
+      <w:bookmarkStart w:id="28" w:name="_Toc210052116"/>
+      <w:r>
+        <w:lastRenderedPageBreak/>
+        <w:t>Hauptseiten</w:t>
+      </w:r>
+      <w:bookmarkEnd w:id="28"/>
+    </w:p>
+    <w:p>
+      <w:r>
+        <w:t xml:space="preserve">Hauptseiten sind die eigentlichen Seiten von </w:t>
+      </w:r>
+      <w:proofErr w:type="spellStart"/>
+      <w:r>
+        <w:t>Taskkun</w:t>
+      </w:r>
+      <w:proofErr w:type="spellEnd"/>
+      <w:r>
+        <w:t xml:space="preserve">. Jede Seite ist eine Art Bereich für sich und repräsentiert eine Art von Tätigkeit, die ein Benutzer innerhalb von </w:t>
+      </w:r>
+      <w:proofErr w:type="spellStart"/>
+      <w:r>
+        <w:t>Taskkun</w:t>
+      </w:r>
+      <w:proofErr w:type="spellEnd"/>
+      <w:r>
+        <w:t xml:space="preserve"> durchführen kann. Wenn eine Hauptseite erweiterte Informationen oder Eingaben erwartet, werden diese</w:t>
+      </w:r>
+      <w:r>
+        <w:t xml:space="preserve"> (sofern möglich)</w:t>
+      </w:r>
+      <w:r>
+        <w:t xml:space="preserve"> innerhalb der Hauptseite angezeigt. Komplexe Subelemente, beispielsweise um eine neue Aufgabe einzugeben, werden per Layer über die ausgegraute Hauptseite gelegt.</w:t>
+      </w:r>
+    </w:p>
+    <w:p>
+      <w:pPr>
+        <w:pStyle w:val="berschrift3"/>
+      </w:pPr>
+      <w:bookmarkStart w:id="29" w:name="_Toc210052117"/>
+      <w:r>
+        <w:t>Eigene Aufgaben</w:t>
+      </w:r>
+      <w:bookmarkEnd w:id="29"/>
+    </w:p>
+    <w:p>
+      <w:r>
+        <w:t xml:space="preserve">Bei den eigenen  Aufgaben zeigt die </w:t>
+      </w:r>
+      <w:proofErr w:type="spellStart"/>
+      <w:r>
+        <w:t>Infobar</w:t>
+      </w:r>
+      <w:proofErr w:type="spellEnd"/>
+      <w:r>
+        <w:t xml:space="preserve"> an, wie viele Aufgaben mit entsprechenden Kriterien vorhanden sind: In der Zeit, heute fertig zu stellen, über die Zeit, kein Zeitlimit angegeben, sowohl für die von dem Benutzer angenommenen Aufgaben, als auch für die seiner Gruppen.</w:t>
+      </w:r>
+    </w:p>
+    <w:p>
+      <w:r>
+        <w:t>Das Hauptfenster teilt sich in einen Bereich für die angenommenen Aufgaben des Benutzers, sowie für die Aufgaben seiner Gruppen. Die Aufgaben sind markiert mit den oben bereits aufgeführten Kriterien: In der Zeit, heute fertig zu stellen, über die Zeit,  kein Zeitlimit angegeben, sowie Im Stundenlimit und über das Stundenlimit.</w:t>
+      </w:r>
+    </w:p>
+    <w:p>
+      <w:r>
+        <w:t>Die Ansicht der Aufgaben lässt sich erweitern, so dass eine Aufgabe im Detail mit allen bisherigen Tätigkeiten und Informationen angezeigt wird. In dieser erweiterten Ansicht kann der Benutzer eigene Tätigkeitsbeschreibungen hinzufügen.</w:t>
+      </w:r>
+      <w:r>
+        <w:t xml:space="preserve"> Darüber hinaus hat er Icons für das abschließend/zurückgeben von Aufgaben. Gruppenaufgaben können übernommen, übernommene Aufgaben an die Gruppe zurückgegeben werden.</w:t>
+      </w:r>
+    </w:p>
+    <w:p>
+      <w:pPr>
+        <w:pStyle w:val="berschrift3"/>
+      </w:pPr>
+      <w:bookmarkStart w:id="30" w:name="_Toc210052118"/>
+      <w:r>
+        <w:t>Reports</w:t>
+      </w:r>
+      <w:bookmarkEnd w:id="30"/>
+    </w:p>
+    <w:p>
+      <w:r>
+        <w:t xml:space="preserve">In der </w:t>
+      </w:r>
+      <w:proofErr w:type="spellStart"/>
+      <w:r>
+        <w:t>Infobar</w:t>
+      </w:r>
+      <w:proofErr w:type="spellEnd"/>
+      <w:r>
+        <w:t xml:space="preserve"> der Reportseite werden die Filtermöglichkeiten für die Reports angezeigt.</w:t>
+      </w:r>
+    </w:p>
+    <w:p>
+      <w:r>
+        <w:t xml:space="preserve">Der Benutzer kann sich auf der Seite Informationen über den für ihn relevanten Datenbestand ausgeben lassen. Grundsätzlich werden alle Daten ausgegeben, die der Benutzer mit Hilfe der </w:t>
+      </w:r>
+      <w:proofErr w:type="spellStart"/>
+      <w:r>
+        <w:t>Infobar</w:t>
+      </w:r>
+      <w:proofErr w:type="spellEnd"/>
+      <w:r>
+        <w:t xml:space="preserve"> steuern und eingrenzen kann.</w:t>
+      </w:r>
+    </w:p>
+    <w:p>
+      <w:r>
+        <w:t>Das Hauptfenster teilt sich in eine grafische Ausgabe und eine Liste mit Ergebnissen. Die grafische Ausgabe listet eine Visualisierung des Datenbestands an. Die Liste enthält Detailinformationen in Form von Zahlen und Beschreibungen.</w:t>
+      </w:r>
+    </w:p>
+    <w:p>
+      <w:pPr>
+        <w:pStyle w:val="berschrift3"/>
+      </w:pPr>
+      <w:bookmarkStart w:id="31" w:name="_Toc210052119"/>
+      <w:r>
+        <w:t>Aufgaben verwalten</w:t>
+      </w:r>
+      <w:r>
+        <w:t xml:space="preserve"> (Nur für Manager)</w:t>
+      </w:r>
+      <w:bookmarkEnd w:id="31"/>
+    </w:p>
+    <w:p>
+      <w:r>
+        <w:t xml:space="preserve">In der </w:t>
+      </w:r>
+      <w:proofErr w:type="spellStart"/>
+      <w:r>
+        <w:t>Infobar</w:t>
+      </w:r>
+      <w:proofErr w:type="spellEnd"/>
+      <w:r>
+        <w:t xml:space="preserve"> wird angezeigt, wie viele Aufgaben mit entsprechenden Kriterien vorhanden sind: In der Zeit, heute fertig zu stellen, über die Zeit, kein Zeitlimit angegeben, sowohl für die von dem Benutzer angenommenen Aufgaben, als auch für die seiner Gruppen.</w:t>
+      </w:r>
+    </w:p>
+    <w:p>
+      <w:r>
+        <w:t>Im Hauptfenster ist eine Liste der gesamten, für den Benutzer relevanten Aufgaben. Die Ansicht der Aufgaben lässt sich erweitern, so dass eine Aufgabe im Detail mit allen bisherigen Tätigkeiten und Informationen angezeigt wird. Zudem findet sich hier ein Icon, um die Aufgabe zu löschen oder zu ändern.</w:t>
+      </w:r>
+    </w:p>
+    <w:p>
+      <w:r>
+        <w:t>Will der Benutzer eine neue Aufgabe hinzufügen oder eine bestehende Aufgabe verändern, öffnet sich der Aufgabendialog in einem neuen Layer über der Seite. Die Hauptseite wird ausgegraut, so lange der Layer besteht.</w:t>
+      </w:r>
+    </w:p>
+    <w:p>
+      <w:pPr>
+        <w:pStyle w:val="berschrift3"/>
+      </w:pPr>
+      <w:bookmarkStart w:id="32" w:name="_Toc210052120"/>
+      <w:proofErr w:type="spellStart"/>
+      <w:r>
+        <w:lastRenderedPageBreak/>
+        <w:t>Taskkun</w:t>
+      </w:r>
+      <w:proofErr w:type="spellEnd"/>
+      <w:r>
+        <w:t xml:space="preserve"> verwalten</w:t>
+      </w:r>
+      <w:r>
+        <w:t xml:space="preserve"> (Nur für Verwalter)</w:t>
+      </w:r>
+      <w:bookmarkEnd w:id="32"/>
+    </w:p>
+    <w:p>
+      <w:r>
+        <w:t xml:space="preserve">In der </w:t>
+      </w:r>
+      <w:proofErr w:type="spellStart"/>
+      <w:r>
+        <w:t>Infobar</w:t>
+      </w:r>
+      <w:proofErr w:type="spellEnd"/>
+      <w:r>
+        <w:t xml:space="preserve"> wird die </w:t>
+      </w:r>
+      <w:proofErr w:type="spellStart"/>
+      <w:r>
+        <w:t>Anzahld</w:t>
+      </w:r>
+      <w:proofErr w:type="spellEnd"/>
+      <w:r>
+        <w:t xml:space="preserve"> er vorhandenen Benutzer, Gruppen und Aufgabenabläufe angezeigt.</w:t>
+      </w:r>
+    </w:p>
+    <w:p>
+      <w:r>
+        <w:t>Das Hauptfenster ist zweigeteilt. Zum einen zeigt es eine Liste der vorhandenen Benutzer, die sich ebenso ändern lassen wie Aufgaben. Dazu noch eine Liste mit Gruppen und Aufgabenabläufen mit analogen Funktionalitäten.</w:t>
+      </w:r>
+    </w:p>
+    <w:p>
+      <w:pPr>
+        <w:rPr>
+          <w:highlight w:val="yellow"/>
+        </w:rPr>
+      </w:pPr>
+    </w:p>
+    <w:p>
+      <w:r>
+        <w:rPr>
+          <w:highlight w:val="yellow"/>
+        </w:rPr>
+        <w:t>Noch zu klären: wie funktioniert das Anlegen/Bearbeiten von Aufgabenabläufen und Gruppen?</w:t>
+      </w:r>
+    </w:p>
+    <w:p>
+      <w:pPr>
+        <w:rPr>
+          <w:highlight w:val="yellow"/>
+        </w:rPr>
+      </w:pPr>
+      <w:r>
+        <w:rPr>
+          <w:highlight w:val="yellow"/>
+        </w:rPr>
+        <w:t>Sollen Gruppen überhaupt separat definiert werden können oder nur im Zusammenhang mit Aufgabenabläufen?</w:t>
+      </w:r>
+    </w:p>
+    <w:p>
+      <w:pPr>
+        <w:rPr>
+          <w:highlight w:val="yellow"/>
+        </w:rPr>
+      </w:pPr>
+      <w:r>
+        <w:rPr>
+          <w:highlight w:val="yellow"/>
+        </w:rPr>
+        <w:t>Im Grunde sind das 3 Anforderungen: Nutzer, Gruppen, Aufgabenabläufe.</w:t>
+      </w:r>
+    </w:p>
+    <w:p>
+      <w:pPr>
+        <w:rPr>
+          <w:highlight w:val="yellow"/>
+        </w:rPr>
+      </w:pPr>
+      <w:r>
+        <w:rPr>
+          <w:highlight w:val="yellow"/>
+        </w:rPr>
+        <w:t>Nutzer hängen an Gruppen.</w:t>
+      </w:r>
+    </w:p>
+    <w:p>
+      <w:pPr>
+        <w:rPr>
+          <w:highlight w:val="yellow"/>
+        </w:rPr>
+      </w:pPr>
+      <w:r>
+        <w:rPr>
+          <w:highlight w:val="yellow"/>
+        </w:rPr>
+        <w:t>Gruppen hängen an Aufgabenabläufen</w:t>
+      </w:r>
+    </w:p>
+    <w:p>
+      <w:pPr>
+        <w:rPr>
+          <w:highlight w:val="yellow"/>
+        </w:rPr>
+      </w:pPr>
+      <w:r>
+        <w:rPr>
+          <w:highlight w:val="yellow"/>
+        </w:rPr>
+        <w:t>Liste von Gruppen</w:t>
+      </w:r>
+    </w:p>
+    <w:p>
+      <w:pPr>
+        <w:pStyle w:val="Listenabsatz"/>
+        <w:numPr>
+          <w:ilvl w:val="0"/>
+          <w:numId w:val="18"/>
+        </w:numPr>
+        <w:rPr>
+          <w:highlight w:val="yellow"/>
+        </w:rPr>
+      </w:pPr>
+      <w:r>
+        <w:rPr>
+          <w:highlight w:val="yellow"/>
+        </w:rPr>
+        <w:t>Alle Gruppen</w:t>
+      </w:r>
+    </w:p>
+    <w:p>
+      <w:pPr>
+        <w:pStyle w:val="Listenabsatz"/>
+        <w:numPr>
+          <w:ilvl w:val="0"/>
+          <w:numId w:val="18"/>
+        </w:numPr>
+        <w:rPr>
+          <w:highlight w:val="yellow"/>
+        </w:rPr>
+      </w:pPr>
+      <w:r>
+        <w:rPr>
+          <w:highlight w:val="yellow"/>
+        </w:rPr>
+        <w:t>Wozu Gruppendetails?</w:t>
+      </w:r>
+    </w:p>
+    <w:p>
+      <w:pPr>
+        <w:pStyle w:val="Listenabsatz"/>
+        <w:numPr>
+          <w:ilvl w:val="0"/>
+          <w:numId w:val="18"/>
+        </w:numPr>
+        <w:rPr>
+          <w:highlight w:val="yellow"/>
+        </w:rPr>
+      </w:pPr>
+      <w:r>
+        <w:rPr>
+          <w:highlight w:val="yellow"/>
+        </w:rPr>
+        <w:t>Gruppe hat nur Name und ID</w:t>
+      </w:r>
+    </w:p>
+    <w:p>
+      <w:pPr>
+        <w:pStyle w:val="Listenabsatz"/>
+        <w:numPr>
+          <w:ilvl w:val="0"/>
+          <w:numId w:val="18"/>
+        </w:numPr>
+        <w:rPr>
+          <w:highlight w:val="yellow"/>
+        </w:rPr>
+      </w:pPr>
+      <w:r>
+        <w:rPr>
+          <w:highlight w:val="yellow"/>
+        </w:rPr>
+        <w:t>Gruppe hat direkt Nutzerliste mit zugewiesenen Nutzern</w:t>
+      </w:r>
+    </w:p>
+    <w:p>
+      <w:pPr>
+        <w:pStyle w:val="Listenabsatz"/>
+        <w:numPr>
+          <w:ilvl w:val="0"/>
+          <w:numId w:val="18"/>
+        </w:numPr>
+        <w:rPr>
+          <w:highlight w:val="yellow"/>
+        </w:rPr>
+      </w:pPr>
+      <w:r>
+        <w:rPr>
+          <w:highlight w:val="yellow"/>
+        </w:rPr>
+        <w:t>Liste mit Aufgabenabläufen, in denen die Gruppe eingebunden ist (Möglichkeit zu entfernen)</w:t>
+      </w:r>
+    </w:p>
+    <w:p>
+      <w:pPr>
+        <w:rPr>
+          <w:highlight w:val="yellow"/>
+        </w:rPr>
+      </w:pPr>
+      <w:r>
+        <w:rPr>
+          <w:highlight w:val="yellow"/>
+        </w:rPr>
+        <w:t>Aufgabenabläufe</w:t>
+      </w:r>
+    </w:p>
+    <w:p>
+      <w:pPr>
+        <w:pStyle w:val="Listenabsatz"/>
+        <w:numPr>
+          <w:ilvl w:val="0"/>
+          <w:numId w:val="18"/>
+        </w:numPr>
+        <w:rPr>
+          <w:highlight w:val="yellow"/>
+        </w:rPr>
+      </w:pPr>
+      <w:r>
+        <w:rPr>
+          <w:highlight w:val="yellow"/>
+        </w:rPr>
+        <w:t>Alle Aufgabenabläufe</w:t>
+      </w:r>
+    </w:p>
+    <w:p>
+      <w:pPr>
+        <w:pStyle w:val="Listenabsatz"/>
+        <w:numPr>
+          <w:ilvl w:val="0"/>
+          <w:numId w:val="18"/>
+        </w:numPr>
+        <w:rPr>
+          <w:highlight w:val="yellow"/>
+        </w:rPr>
+      </w:pPr>
+      <w:r>
+        <w:rPr>
+          <w:highlight w:val="yellow"/>
+        </w:rPr>
+        <w:t>Keine Details, nur ID und Name</w:t>
+      </w:r>
+    </w:p>
+    <w:p>
+      <w:pPr>
+        <w:pStyle w:val="Listenabsatz"/>
+        <w:numPr>
+          <w:ilvl w:val="0"/>
+          <w:numId w:val="18"/>
+        </w:numPr>
+        <w:rPr>
+          <w:highlight w:val="yellow"/>
+        </w:rPr>
+      </w:pPr>
+      <w:r>
+        <w:rPr>
+          <w:highlight w:val="yellow"/>
+        </w:rPr>
+        <w:t>Aufgabenabläufe hat Gruppen in bestimmter Reihenfolge</w:t>
+      </w:r>
+    </w:p>
+    <w:p>
+      <w:pPr>
+        <w:pStyle w:val="berschrift3"/>
+      </w:pPr>
+      <w:bookmarkStart w:id="33" w:name="_Toc210052121"/>
+      <w:r>
+        <w:t>Einstellungen</w:t>
+      </w:r>
+      <w:bookmarkEnd w:id="33"/>
+    </w:p>
+    <w:p>
+      <w:r>
+        <w:t xml:space="preserve">Auf dieser Hauptseite wird nur die eigene ID/Email in der </w:t>
+      </w:r>
+      <w:proofErr w:type="spellStart"/>
+      <w:r>
+        <w:t>Infobar</w:t>
+      </w:r>
+      <w:proofErr w:type="spellEnd"/>
+      <w:r>
+        <w:t xml:space="preserve"> angezeigt.</w:t>
+      </w:r>
+    </w:p>
+    <w:p>
+      <w:r>
+        <w:t xml:space="preserve">Auf dieser Seite kann der Benutzer seine eigenen Benutzerdaten ändern. Diese sind als Formular im Hauptfenster aufgelistet. Weiterführende Informationen über den Benutzer (Gruppen und </w:t>
+      </w:r>
+      <w:r>
+        <w:t>Rolle) sind als nicht änderbare Felder angegeben.</w:t>
+      </w:r>
+    </w:p>
+    <w:p>
+      <w:pPr>
+        <w:pStyle w:val="berschrift1"/>
+      </w:pPr>
+      <w:bookmarkStart w:id="34" w:name="_Toc210052122"/>
       <w:r>
         <w:t>Finanzierung der Plattform</w:t>
       </w:r>
-      <w:bookmarkEnd w:id="25"/>
+      <w:bookmarkEnd w:id="34"/>
     </w:p>
     <w:p>
       <w:r>
@@ -4959,12 +6459,60 @@
       </w:r>
     </w:p>
     <w:p>
-      <w:r>
-        <w:t xml:space="preserve">Für kleine Projektteams wird dies kostenfrei erfolgen. Es werden Beschränkungen einprogrammiert, so dass Projektteams nur eine bestimmte Anzahl von Aufgabenabläufen, Benutzern etc. anlegen </w:t>
-      </w:r>
+      <w:pPr>
+        <w:pStyle w:val="berschrift3"/>
+      </w:pPr>
+      <w:bookmarkStart w:id="35" w:name="_Toc210052123"/>
+      <w:r>
+        <w:t>Premium-Accounts</w:t>
+      </w:r>
+      <w:bookmarkEnd w:id="35"/>
+    </w:p>
+    <w:p>
+      <w:r>
+        <w:t xml:space="preserve">Für kleine Projektteams wird dies kostenfrei erfolgen. Es werden Beschränkungen einprogrammiert, so dass Projektteams nur eine bestimmte Anzahl von Aufgabenabläufen, Benutzern etc. anlegen kann. Wenn das Projektteam </w:t>
+      </w:r>
+      <w:proofErr w:type="spellStart"/>
+      <w:r>
+        <w:t>Taskkun</w:t>
+      </w:r>
+      <w:proofErr w:type="spellEnd"/>
+      <w:r>
+        <w:t xml:space="preserve"> intensiver nutzen will, muss es eine monatliche Gebühr entrichten und wird für mehr Kapazität freigeschaltet.</w:t>
+      </w:r>
+    </w:p>
+    <w:p>
+      <w:pPr>
+        <w:pStyle w:val="berschrift3"/>
+      </w:pPr>
+      <w:bookmarkStart w:id="36" w:name="_Toc210052124"/>
       <w:r>
         <w:lastRenderedPageBreak/>
-        <w:t xml:space="preserve">kann. Wenn das Projektteam </w:t>
+        <w:t>Lizenzierung</w:t>
+      </w:r>
+      <w:bookmarkEnd w:id="36"/>
+    </w:p>
+    <w:p>
+      <w:r>
+        <w:t xml:space="preserve">Da es durchaus Teams geben kann, die </w:t>
+      </w:r>
+      <w:r>
+        <w:t xml:space="preserve">Bedenken hinsichtlich </w:t>
+      </w:r>
+      <w:r>
+        <w:t>Datenschutz</w:t>
+      </w:r>
+      <w:r>
+        <w:t xml:space="preserve"> oder Ve</w:t>
+      </w:r>
+      <w:r>
+        <w:t>r</w:t>
+      </w:r>
+      <w:r>
+        <w:t>fügbarkeit</w:t>
+      </w:r>
+      <w:r>
+        <w:t xml:space="preserve"> haben, kann über eine Lizenzierung des Produkts nachgedacht werden: ein Projektteam erwirbt gegen einen Betrag eine Installationsversion  von </w:t>
       </w:r>
       <w:proofErr w:type="spellStart"/>
       <w:r>
@@ -4972,64 +6520,68 @@
       </w:r>
       <w:proofErr w:type="spellEnd"/>
       <w:r>
-        <w:t xml:space="preserve"> intensiver nutzen will, muss es eine monatliche Gebühr entrichten und wird für mehr Kapazität freigeschaltet.</w:t>
-      </w:r>
-    </w:p>
-    <w:p>
-      <w:r>
-        <w:t xml:space="preserve">Da es durchaus Teams geben kann, die </w:t>
-      </w:r>
-      <w:r>
-        <w:t xml:space="preserve">Bedenken hinsichtlich </w:t>
-      </w:r>
-      <w:r>
-        <w:t>Datenschutz</w:t>
-      </w:r>
-      <w:r>
-        <w:t xml:space="preserve"> oder </w:t>
+        <w:t xml:space="preserve">, die sie auf eigenen Servern </w:t>
       </w:r>
       <w:proofErr w:type="spellStart"/>
       <w:r>
-        <w:t>Vefügbarkeit</w:t>
+        <w:t>hosten</w:t>
       </w:r>
       <w:proofErr w:type="spellEnd"/>
       <w:r>
-        <w:t xml:space="preserve"> haben, kann über eine Lizenzierung des Produkts nachgedacht werden: ein Projektteam erwirbt gegen einen Betrag eine Installationsversion  von </w:t>
-      </w:r>
+        <w:t xml:space="preserve"> und administrieren k</w:t>
+      </w:r>
+      <w:r>
+        <w:t>önnen</w:t>
+      </w:r>
+      <w:r>
+        <w:t xml:space="preserve">. Das Team ist somit selbst verantwortlich für seinen Daten und deren Sicherheit. Der Preis für dieses Angebot sollte jedoch aufgrund des eigenen Aufwands </w:t>
+      </w:r>
+      <w:r>
+        <w:t xml:space="preserve">eher </w:t>
+      </w:r>
+      <w:r>
+        <w:t xml:space="preserve">hoch </w:t>
+      </w:r>
+      <w:r>
+        <w:t>ausfallen (im Rahmen von 2-3 Jahre reguläre Gebühren für die höchste Ausbaustufe)</w:t>
+      </w:r>
+      <w:r>
+        <w:t>.</w:t>
+      </w:r>
+    </w:p>
+    <w:p>
+      <w:pPr>
+        <w:pStyle w:val="berschrift1"/>
+      </w:pPr>
+      <w:bookmarkStart w:id="37" w:name="_Toc210052125"/>
+      <w:r>
+        <w:t>Konkurrenz</w:t>
+      </w:r>
+      <w:bookmarkEnd w:id="37"/>
+    </w:p>
+    <w:p>
+      <w:pPr>
+        <w:pStyle w:val="berschrift2"/>
+      </w:pPr>
+      <w:bookmarkStart w:id="38" w:name="_Toc210052126"/>
       <w:proofErr w:type="spellStart"/>
       <w:r>
-        <w:t>Taskkun</w:t>
-      </w:r>
+        <w:t>Mite</w:t>
+      </w:r>
+      <w:bookmarkEnd w:id="38"/>
       <w:proofErr w:type="spellEnd"/>
-      <w:r>
-        <w:t xml:space="preserve">, die sie auf eigenen Servern </w:t>
-      </w:r>
+    </w:p>
+    <w:p>
+      <w:pPr>
+        <w:pStyle w:val="berschrift2"/>
+      </w:pPr>
+      <w:bookmarkStart w:id="39" w:name="_Toc210052127"/>
       <w:proofErr w:type="spellStart"/>
       <w:r>
-        <w:t>hosten</w:t>
-      </w:r>
+        <w:t>Basecamp</w:t>
+      </w:r>
+      <w:bookmarkEnd w:id="39"/>
       <w:proofErr w:type="spellEnd"/>
-      <w:r>
-        <w:t xml:space="preserve"> und administrieren k</w:t>
-      </w:r>
-      <w:r>
-        <w:t>önnen</w:t>
-      </w:r>
-      <w:r>
-        <w:t xml:space="preserve">. Das Team ist somit selbst verantwortlich für seinen Daten und deren Sicherheit. Der Preis für dieses Angebot sollte jedoch aufgrund des eigenen Aufwands </w:t>
-      </w:r>
-      <w:r>
-        <w:t xml:space="preserve">eher </w:t>
-      </w:r>
-      <w:r>
-        <w:t xml:space="preserve">hoch </w:t>
-      </w:r>
-      <w:r>
-        <w:t>ausfallen (im Rahmen von 2-3 Jahre reguläre Gebühren für die höchste Ausbaustufe)</w:t>
-      </w:r>
-      <w:r>
-        <w:t>.</w:t>
-      </w:r>
     </w:p>
     <w:p/>
     <w:sectPr>
@@ -5810,6 +7362,118 @@
     </w:lvl>
   </w:abstractNum>
   <w:abstractNum w:abstractNumId="7">
+    <w:nsid w:val="39326314"/>
+    <w:multiLevelType w:val="hybridMultilevel"/>
+    <w:tmpl w:val="44C46D7E"/>
+    <w:lvl w:ilvl="0" w:tplc="C84473EA">
+      <w:numFmt w:val="bullet"/>
+      <w:lvlText w:val="-"/>
+      <w:lvlJc w:val="left"/>
+      <w:pPr>
+        <w:ind w:left="720" w:hanging="360"/>
+      </w:pPr>
+      <w:rPr>
+        <w:rFonts w:ascii="Calibri" w:eastAsiaTheme="minorHAnsi" w:hAnsi="Calibri" w:cstheme="minorBidi" w:hint="default"/>
+      </w:rPr>
+    </w:lvl>
+    <w:lvl w:ilvl="1" w:tplc="04070003" w:tentative="1">
+      <w:start w:val="1"/>
+      <w:numFmt w:val="bullet"/>
+      <w:lvlText w:val="o"/>
+      <w:lvlJc w:val="left"/>
+      <w:pPr>
+        <w:ind w:left="1440" w:hanging="360"/>
+      </w:pPr>
+      <w:rPr>
+        <w:rFonts w:ascii="Courier New" w:hAnsi="Courier New" w:cs="Courier New" w:hint="default"/>
+      </w:rPr>
+    </w:lvl>
+    <w:lvl w:ilvl="2" w:tplc="04070005" w:tentative="1">
+      <w:start w:val="1"/>
+      <w:numFmt w:val="bullet"/>
+      <w:lvlText w:val=""/>
+      <w:lvlJc w:val="left"/>
+      <w:pPr>
+        <w:ind w:left="2160" w:hanging="360"/>
+      </w:pPr>
+      <w:rPr>
+        <w:rFonts w:ascii="Wingdings" w:hAnsi="Wingdings" w:hint="default"/>
+      </w:rPr>
+    </w:lvl>
+    <w:lvl w:ilvl="3" w:tplc="04070001" w:tentative="1">
+      <w:start w:val="1"/>
+      <w:numFmt w:val="bullet"/>
+      <w:lvlText w:val=""/>
+      <w:lvlJc w:val="left"/>
+      <w:pPr>
+        <w:ind w:left="2880" w:hanging="360"/>
+      </w:pPr>
+      <w:rPr>
+        <w:rFonts w:ascii="Symbol" w:hAnsi="Symbol" w:hint="default"/>
+      </w:rPr>
+    </w:lvl>
+    <w:lvl w:ilvl="4" w:tplc="04070003" w:tentative="1">
+      <w:start w:val="1"/>
+      <w:numFmt w:val="bullet"/>
+      <w:lvlText w:val="o"/>
+      <w:lvlJc w:val="left"/>
+      <w:pPr>
+        <w:ind w:left="3600" w:hanging="360"/>
+      </w:pPr>
+      <w:rPr>
+        <w:rFonts w:ascii="Courier New" w:hAnsi="Courier New" w:cs="Courier New" w:hint="default"/>
+      </w:rPr>
+    </w:lvl>
+    <w:lvl w:ilvl="5" w:tplc="04070005" w:tentative="1">
+      <w:start w:val="1"/>
+      <w:numFmt w:val="bullet"/>
+      <w:lvlText w:val=""/>
+      <w:lvlJc w:val="left"/>
+      <w:pPr>
+        <w:ind w:left="4320" w:hanging="360"/>
+      </w:pPr>
+      <w:rPr>
+        <w:rFonts w:ascii="Wingdings" w:hAnsi="Wingdings" w:hint="default"/>
+      </w:rPr>
+    </w:lvl>
+    <w:lvl w:ilvl="6" w:tplc="04070001" w:tentative="1">
+      <w:start w:val="1"/>
+      <w:numFmt w:val="bullet"/>
+      <w:lvlText w:val=""/>
+      <w:lvlJc w:val="left"/>
+      <w:pPr>
+        <w:ind w:left="5040" w:hanging="360"/>
+      </w:pPr>
+      <w:rPr>
+        <w:rFonts w:ascii="Symbol" w:hAnsi="Symbol" w:hint="default"/>
+      </w:rPr>
+    </w:lvl>
+    <w:lvl w:ilvl="7" w:tplc="04070003" w:tentative="1">
+      <w:start w:val="1"/>
+      <w:numFmt w:val="bullet"/>
+      <w:lvlText w:val="o"/>
+      <w:lvlJc w:val="left"/>
+      <w:pPr>
+        <w:ind w:left="5760" w:hanging="360"/>
+      </w:pPr>
+      <w:rPr>
+        <w:rFonts w:ascii="Courier New" w:hAnsi="Courier New" w:cs="Courier New" w:hint="default"/>
+      </w:rPr>
+    </w:lvl>
+    <w:lvl w:ilvl="8" w:tplc="04070005" w:tentative="1">
+      <w:start w:val="1"/>
+      <w:numFmt w:val="bullet"/>
+      <w:lvlText w:val=""/>
+      <w:lvlJc w:val="left"/>
+      <w:pPr>
+        <w:ind w:left="6480" w:hanging="360"/>
+      </w:pPr>
+      <w:rPr>
+        <w:rFonts w:ascii="Wingdings" w:hAnsi="Wingdings" w:hint="default"/>
+      </w:rPr>
+    </w:lvl>
+  </w:abstractNum>
+  <w:abstractNum w:abstractNumId="8">
     <w:nsid w:val="4074649B"/>
     <w:multiLevelType w:val="hybridMultilevel"/>
     <w:tmpl w:val="D9588AFA"/>
@@ -5922,7 +7586,7 @@
       </w:rPr>
     </w:lvl>
   </w:abstractNum>
-  <w:abstractNum w:abstractNumId="8">
+  <w:abstractNum w:abstractNumId="9">
     <w:nsid w:val="4E0E2380"/>
     <w:multiLevelType w:val="multilevel"/>
     <w:tmpl w:val="2A8C7FD6"/>
@@ -6071,7 +7735,7 @@
       </w:rPr>
     </w:lvl>
   </w:abstractNum>
-  <w:abstractNum w:abstractNumId="9">
+  <w:abstractNum w:abstractNumId="10">
     <w:nsid w:val="4EC35627"/>
     <w:multiLevelType w:val="hybridMultilevel"/>
     <w:tmpl w:val="D6F04A5A"/>
@@ -6184,7 +7848,7 @@
       </w:rPr>
     </w:lvl>
   </w:abstractNum>
-  <w:abstractNum w:abstractNumId="10">
+  <w:abstractNum w:abstractNumId="11">
     <w:nsid w:val="51CE244C"/>
     <w:multiLevelType w:val="hybridMultilevel"/>
     <w:tmpl w:val="6ABE6EC8"/>
@@ -6324,7 +7988,7 @@
       </w:rPr>
     </w:lvl>
   </w:abstractNum>
-  <w:abstractNum w:abstractNumId="11">
+  <w:abstractNum w:abstractNumId="12">
     <w:nsid w:val="533D2323"/>
     <w:multiLevelType w:val="multilevel"/>
     <w:tmpl w:val="73CE3EC0"/>
@@ -6473,7 +8137,7 @@
       </w:rPr>
     </w:lvl>
   </w:abstractNum>
-  <w:abstractNum w:abstractNumId="12">
+  <w:abstractNum w:abstractNumId="13">
     <w:nsid w:val="58C13A93"/>
     <w:multiLevelType w:val="hybridMultilevel"/>
     <w:tmpl w:val="B9684EAE"/>
@@ -6586,7 +8250,7 @@
       </w:rPr>
     </w:lvl>
   </w:abstractNum>
-  <w:abstractNum w:abstractNumId="13">
+  <w:abstractNum w:abstractNumId="14">
     <w:nsid w:val="5EC32BB6"/>
     <w:multiLevelType w:val="hybridMultilevel"/>
     <w:tmpl w:val="4938760E"/>
@@ -6699,7 +8363,7 @@
       </w:rPr>
     </w:lvl>
   </w:abstractNum>
-  <w:abstractNum w:abstractNumId="14">
+  <w:abstractNum w:abstractNumId="15">
     <w:nsid w:val="5FBE3888"/>
     <w:multiLevelType w:val="hybridMultilevel"/>
     <w:tmpl w:val="ED2434EA"/>
@@ -6812,7 +8476,7 @@
       </w:rPr>
     </w:lvl>
   </w:abstractNum>
-  <w:abstractNum w:abstractNumId="15">
+  <w:abstractNum w:abstractNumId="16">
     <w:nsid w:val="5FDC4A21"/>
     <w:multiLevelType w:val="hybridMultilevel"/>
     <w:tmpl w:val="447464D2"/>
@@ -6925,7 +8589,7 @@
       </w:rPr>
     </w:lvl>
   </w:abstractNum>
-  <w:abstractNum w:abstractNumId="16">
+  <w:abstractNum w:abstractNumId="17">
     <w:nsid w:val="76823158"/>
     <w:multiLevelType w:val="hybridMultilevel"/>
     <w:tmpl w:val="8B3272C4"/>
@@ -7039,7 +8703,7 @@
     </w:lvl>
   </w:abstractNum>
   <w:num w:numId="1">
-    <w:abstractNumId w:val="16"/>
+    <w:abstractNumId w:val="17"/>
   </w:num>
   <w:num w:numId="2">
     <w:abstractNumId w:val="0"/>
@@ -7051,43 +8715,46 @@
     <w:abstractNumId w:val="3"/>
   </w:num>
   <w:num w:numId="5">
-    <w:abstractNumId w:val="9"/>
+    <w:abstractNumId w:val="10"/>
   </w:num>
   <w:num w:numId="6">
-    <w:abstractNumId w:val="11"/>
+    <w:abstractNumId w:val="12"/>
   </w:num>
   <w:num w:numId="7">
-    <w:abstractNumId w:val="12"/>
+    <w:abstractNumId w:val="13"/>
   </w:num>
   <w:num w:numId="8">
-    <w:abstractNumId w:val="8"/>
+    <w:abstractNumId w:val="9"/>
   </w:num>
   <w:num w:numId="9">
     <w:abstractNumId w:val="2"/>
   </w:num>
   <w:num w:numId="10">
-    <w:abstractNumId w:val="10"/>
+    <w:abstractNumId w:val="11"/>
   </w:num>
   <w:num w:numId="11">
     <w:abstractNumId w:val="6"/>
   </w:num>
   <w:num w:numId="12">
-    <w:abstractNumId w:val="14"/>
+    <w:abstractNumId w:val="15"/>
   </w:num>
   <w:num w:numId="13">
     <w:abstractNumId w:val="4"/>
   </w:num>
   <w:num w:numId="14">
-    <w:abstractNumId w:val="13"/>
+    <w:abstractNumId w:val="14"/>
   </w:num>
   <w:num w:numId="15">
-    <w:abstractNumId w:val="7"/>
+    <w:abstractNumId w:val="8"/>
   </w:num>
   <w:num w:numId="16">
     <w:abstractNumId w:val="1"/>
   </w:num>
   <w:num w:numId="17">
-    <w:abstractNumId w:val="15"/>
+    <w:abstractNumId w:val="16"/>
+  </w:num>
+  <w:num w:numId="18">
+    <w:abstractNumId w:val="7"/>
   </w:num>
 </w:numbering>
 </file>
@@ -9427,8 +11094,8 @@
     <dgm:cxn modelId="{DF9281B1-84DA-4F42-904E-847376A8E709}" srcId="{6BE1148F-6093-4296-BEF8-B8D0FC00EAC3}" destId="{04502428-A36E-4F2E-AD48-1FB763E1B712}" srcOrd="3" destOrd="0" parTransId="{CFACBAC5-0EDE-4E8B-BD46-C29A3A4A0336}" sibTransId="{CAD825C7-8D07-4F0D-AA48-F7D9144D3507}"/>
     <dgm:cxn modelId="{CE858888-54DC-429D-9D16-E39836DDFDB4}" type="presOf" srcId="{6B527012-0145-4D8C-A928-E25B18092A09}" destId="{A88CF589-A099-4E98-B09C-04F833BCDF51}" srcOrd="0" destOrd="0" presId="urn:microsoft.com/office/officeart/2005/8/layout/hProcess9"/>
     <dgm:cxn modelId="{8F580D3C-2D8F-45AE-8FF8-46A335C51CBE}" srcId="{6BE1148F-6093-4296-BEF8-B8D0FC00EAC3}" destId="{6B527012-0145-4D8C-A928-E25B18092A09}" srcOrd="0" destOrd="0" parTransId="{09BF7A97-10B6-4561-92A8-BC9EFE80FB99}" sibTransId="{CB1D7D72-56ED-414D-B6C5-74488EF0EF5D}"/>
+    <dgm:cxn modelId="{6DE36FC0-4EC7-407A-A405-60D5B5DA14B2}" type="presOf" srcId="{3EA6105F-B7FB-4901-A8A7-06EA33774B13}" destId="{9791BB18-83D0-4EE7-BD72-F5738419F3D9}" srcOrd="0" destOrd="0" presId="urn:microsoft.com/office/officeart/2005/8/layout/hProcess9"/>
     <dgm:cxn modelId="{037D6D89-0B65-4D76-B3B2-AB2D5FE59842}" type="presOf" srcId="{E2F4CE04-25B1-4078-8BA5-DEE60B8DD6DD}" destId="{1E100CFC-862A-432A-B632-1261A10FFB7B}" srcOrd="0" destOrd="0" presId="urn:microsoft.com/office/officeart/2005/8/layout/hProcess9"/>
-    <dgm:cxn modelId="{6DE36FC0-4EC7-407A-A405-60D5B5DA14B2}" type="presOf" srcId="{3EA6105F-B7FB-4901-A8A7-06EA33774B13}" destId="{9791BB18-83D0-4EE7-BD72-F5738419F3D9}" srcOrd="0" destOrd="0" presId="urn:microsoft.com/office/officeart/2005/8/layout/hProcess9"/>
     <dgm:cxn modelId="{EB8CBBCB-28BD-4289-848C-8A96115491B2}" srcId="{6BE1148F-6093-4296-BEF8-B8D0FC00EAC3}" destId="{E2F4CE04-25B1-4078-8BA5-DEE60B8DD6DD}" srcOrd="1" destOrd="0" parTransId="{2895FA74-3358-42F3-87D1-C0BA45233B95}" sibTransId="{C72C96D3-75A8-45BA-AE11-40436DC7BDED}"/>
     <dgm:cxn modelId="{F7FE68CE-EE1B-4603-9FBB-EE026CD1E7F2}" type="presParOf" srcId="{03E3577F-DDDE-4BAD-8B0E-D529AEAADD8C}" destId="{45AA73C4-C52E-45C0-BCA3-81403E5822D9}" srcOrd="0" destOrd="0" presId="urn:microsoft.com/office/officeart/2005/8/layout/hProcess9"/>
     <dgm:cxn modelId="{ACAAA746-538B-4871-B943-EBA9B3D8D005}" type="presParOf" srcId="{03E3577F-DDDE-4BAD-8B0E-D529AEAADD8C}" destId="{AECDBCD7-4977-41EA-A118-0F1279CB3474}" srcOrd="1" destOrd="0" presId="urn:microsoft.com/office/officeart/2005/8/layout/hProcess9"/>
@@ -12148,383 +13815,6 @@
 </dgm:styleDef>
 </file>
 
-<file path=word/glossary/document.xml><?xml version="1.0" encoding="utf-8"?>
-<w:glossaryDocument xmlns:ve="http://schemas.openxmlformats.org/markup-compatibility/2006" xmlns:o="urn:schemas-microsoft-com:office:office" xmlns:r="http://schemas.openxmlformats.org/officeDocument/2006/relationships" xmlns:m="http://schemas.openxmlformats.org/officeDocument/2006/math" xmlns:v="urn:schemas-microsoft-com:vml" xmlns:wp="http://schemas.openxmlformats.org/drawingml/2006/wordprocessingDrawing" xmlns:w10="urn:schemas-microsoft-com:office:word" xmlns:w="http://schemas.openxmlformats.org/wordprocessingml/2006/main" xmlns:wne="http://schemas.microsoft.com/office/word/2006/wordml">
-  <w:docParts>
-    <w:docPart>
-      <w:docPartPr>
-        <w:name w:val="870B9C2151FE45E4A0A5B2EC0AAA7C94"/>
-        <w:category>
-          <w:name w:val="Allgemein"/>
-          <w:gallery w:val="placeholder"/>
-        </w:category>
-        <w:types>
-          <w:type w:val="bbPlcHdr"/>
-        </w:types>
-        <w:behaviors>
-          <w:behavior w:val="content"/>
-        </w:behaviors>
-        <w:guid w:val="{0292E0DE-A7EA-48FE-A9D3-672369A8D54E}"/>
-      </w:docPartPr>
-      <w:docPartBody>
-        <w:p>
-          <w:pPr>
-            <w:pStyle w:val="870B9C2151FE45E4A0A5B2EC0AAA7C94"/>
-          </w:pPr>
-          <w:r>
-            <w:rPr>
-              <w:rFonts w:asciiTheme="majorHAnsi" w:eastAsiaTheme="majorEastAsia" w:hAnsiTheme="majorHAnsi" w:cstheme="majorBidi"/>
-            </w:rPr>
-            <w:t>[Geben Sie den Firmennamen ein]</w:t>
-          </w:r>
-        </w:p>
-      </w:docPartBody>
-    </w:docPart>
-    <w:docPart>
-      <w:docPartPr>
-        <w:name w:val="AD34BD97C73D41A0BE11F4CDC8EEA22D"/>
-        <w:category>
-          <w:name w:val="Allgemein"/>
-          <w:gallery w:val="placeholder"/>
-        </w:category>
-        <w:types>
-          <w:type w:val="bbPlcHdr"/>
-        </w:types>
-        <w:behaviors>
-          <w:behavior w:val="content"/>
-        </w:behaviors>
-        <w:guid w:val="{DB99F12B-FA1C-493A-B6FB-2D03FB63F3FF}"/>
-      </w:docPartPr>
-      <w:docPartBody>
-        <w:p>
-          <w:pPr>
-            <w:pStyle w:val="AD34BD97C73D41A0BE11F4CDC8EEA22D"/>
-          </w:pPr>
-          <w:r>
-            <w:rPr>
-              <w:rFonts w:asciiTheme="majorHAnsi" w:eastAsiaTheme="majorEastAsia" w:hAnsiTheme="majorHAnsi" w:cstheme="majorBidi"/>
-              <w:color w:val="4F81BD" w:themeColor="accent1"/>
-              <w:sz w:val="80"/>
-              <w:szCs w:val="80"/>
-            </w:rPr>
-            <w:t>[Geben Sie den Titel des Dokuments ein]</w:t>
-          </w:r>
-        </w:p>
-      </w:docPartBody>
-    </w:docPart>
-  </w:docParts>
-</w:glossaryDocument>
-</file>
-
-<file path=word/glossary/fontTable.xml><?xml version="1.0" encoding="utf-8"?>
-<w:fonts xmlns:r="http://schemas.openxmlformats.org/officeDocument/2006/relationships" xmlns:w="http://schemas.openxmlformats.org/wordprocessingml/2006/main">
-  <w:font w:name="Symbol">
-    <w:panose1 w:val="05050102010706020507"/>
-    <w:charset w:val="02"/>
-    <w:family w:val="roman"/>
-    <w:pitch w:val="variable"/>
-    <w:sig w:usb0="00000000" w:usb1="10000000" w:usb2="00000000" w:usb3="00000000" w:csb0="80000000" w:csb1="00000000"/>
-  </w:font>
-  <w:font w:name="Times New Roman">
-    <w:panose1 w:val="02020603050405020304"/>
-    <w:charset w:val="00"/>
-    <w:family w:val="roman"/>
-    <w:pitch w:val="variable"/>
-    <w:sig w:usb0="20002A87" w:usb1="80000000" w:usb2="00000008" w:usb3="00000000" w:csb0="000001FF" w:csb1="00000000"/>
-  </w:font>
-  <w:font w:name="Courier New">
-    <w:panose1 w:val="02070309020205020404"/>
-    <w:charset w:val="00"/>
-    <w:family w:val="modern"/>
-    <w:pitch w:val="fixed"/>
-    <w:sig w:usb0="20002A87" w:usb1="80000000" w:usb2="00000008" w:usb3="00000000" w:csb0="000001FF" w:csb1="00000000"/>
-  </w:font>
-  <w:font w:name="Wingdings">
-    <w:panose1 w:val="05000000000000000000"/>
-    <w:charset w:val="02"/>
-    <w:family w:val="auto"/>
-    <w:pitch w:val="variable"/>
-    <w:sig w:usb0="00000000" w:usb1="10000000" w:usb2="00000000" w:usb3="00000000" w:csb0="80000000" w:csb1="00000000"/>
-  </w:font>
-  <w:font w:name="Calibri">
-    <w:panose1 w:val="020F0502020204030204"/>
-    <w:charset w:val="00"/>
-    <w:family w:val="swiss"/>
-    <w:pitch w:val="variable"/>
-    <w:sig w:usb0="A00002EF" w:usb1="4000207B" w:usb2="00000000" w:usb3="00000000" w:csb0="0000009F" w:csb1="00000000"/>
-  </w:font>
-  <w:font w:name="Cambria">
-    <w:panose1 w:val="02040503050406030204"/>
-    <w:charset w:val="00"/>
-    <w:family w:val="roman"/>
-    <w:pitch w:val="variable"/>
-    <w:sig w:usb0="A00002EF" w:usb1="4000004B" w:usb2="00000000" w:usb3="00000000" w:csb0="0000009F" w:csb1="00000000"/>
-  </w:font>
-  <w:font w:name="Tahoma">
-    <w:panose1 w:val="020B0604030504040204"/>
-    <w:charset w:val="00"/>
-    <w:family w:val="swiss"/>
-    <w:notTrueType/>
-    <w:pitch w:val="variable"/>
-    <w:sig w:usb0="00000003" w:usb1="00000000" w:usb2="00000000" w:usb3="00000000" w:csb0="00000001" w:csb1="00000000"/>
-  </w:font>
-</w:fonts>
-</file>
-
-<file path=word/glossary/settings.xml><?xml version="1.0" encoding="utf-8"?>
-<w:settings xmlns:o="urn:schemas-microsoft-com:office:office" xmlns:r="http://schemas.openxmlformats.org/officeDocument/2006/relationships" xmlns:m="http://schemas.openxmlformats.org/officeDocument/2006/math" xmlns:v="urn:schemas-microsoft-com:vml" xmlns:w10="urn:schemas-microsoft-com:office:word" xmlns:w="http://schemas.openxmlformats.org/wordprocessingml/2006/main" xmlns:sl="http://schemas.openxmlformats.org/schemaLibrary/2006/main">
-  <w:view w:val="normal"/>
-  <w:defaultTabStop w:val="708"/>
-  <w:hyphenationZone w:val="425"/>
-  <w:characterSpacingControl w:val="doNotCompress"/>
-  <w:compat>
-    <w:useFELayout/>
-  </w:compat>
-  <w:rsids>
-    <w:rsidRoot w:val="0033194D"/>
-    <w:rsid w:val="0033194D"/>
-    <w:rsid w:val="00800A42"/>
-    <w:rsid w:val="00AD28DB"/>
-    <w:rsid w:val="00E51611"/>
-  </w:rsids>
-  <m:mathPr>
-    <m:mathFont m:val="Cambria Math"/>
-    <m:brkBin m:val="before"/>
-    <m:brkBinSub m:val="--"/>
-    <m:smallFrac m:val="off"/>
-    <m:dispDef/>
-    <m:lMargin m:val="0"/>
-    <m:rMargin m:val="0"/>
-    <m:defJc m:val="centerGroup"/>
-    <m:wrapIndent m:val="1440"/>
-    <m:intLim m:val="subSup"/>
-    <m:naryLim m:val="undOvr"/>
-  </m:mathPr>
-  <w:themeFontLang w:val="de-DE"/>
-  <w:clrSchemeMapping w:bg1="light1" w:t1="dark1" w:bg2="light2" w:t2="dark2" w:accent1="accent1" w:accent2="accent2" w:accent3="accent3" w:accent4="accent4" w:accent5="accent5" w:accent6="accent6" w:hyperlink="hyperlink" w:followedHyperlink="followedHyperlink"/>
-  <w:decimalSymbol w:val=","/>
-  <w:listSeparator w:val=";"/>
-</w:settings>
-</file>
-
-<file path=word/glossary/styles.xml><?xml version="1.0" encoding="utf-8"?>
-<w:styles xmlns:r="http://schemas.openxmlformats.org/officeDocument/2006/relationships" xmlns:w="http://schemas.openxmlformats.org/wordprocessingml/2006/main">
-  <w:docDefaults>
-    <w:rPrDefault>
-      <w:rPr>
-        <w:rFonts w:asciiTheme="minorHAnsi" w:eastAsiaTheme="minorEastAsia" w:hAnsiTheme="minorHAnsi" w:cstheme="minorBidi"/>
-        <w:sz w:val="22"/>
-        <w:szCs w:val="22"/>
-        <w:lang w:val="de-DE" w:eastAsia="de-DE" w:bidi="ar-SA"/>
-      </w:rPr>
-    </w:rPrDefault>
-    <w:pPrDefault>
-      <w:pPr>
-        <w:spacing w:after="200" w:line="276" w:lineRule="auto"/>
-      </w:pPr>
-    </w:pPrDefault>
-  </w:docDefaults>
-  <w:latentStyles w:defLockedState="0" w:defUIPriority="99" w:defSemiHidden="1" w:defUnhideWhenUsed="1" w:defQFormat="0" w:count="267">
-    <w:lsdException w:name="Normal" w:semiHidden="0" w:uiPriority="0" w:unhideWhenUsed="0" w:qFormat="1"/>
-    <w:lsdException w:name="heading 1" w:semiHidden="0" w:uiPriority="9" w:unhideWhenUsed="0" w:qFormat="1"/>
-    <w:lsdException w:name="heading 2" w:uiPriority="9" w:qFormat="1"/>
-    <w:lsdException w:name="heading 3" w:uiPriority="9" w:qFormat="1"/>
-    <w:lsdException w:name="heading 4" w:uiPriority="9" w:qFormat="1"/>
-    <w:lsdException w:name="heading 5" w:uiPriority="9" w:qFormat="1"/>
-    <w:lsdException w:name="heading 6" w:uiPriority="9" w:qFormat="1"/>
-    <w:lsdException w:name="heading 7" w:uiPriority="9" w:qFormat="1"/>
-    <w:lsdException w:name="heading 8" w:uiPriority="9" w:qFormat="1"/>
-    <w:lsdException w:name="heading 9" w:uiPriority="9" w:qFormat="1"/>
-    <w:lsdException w:name="toc 1" w:uiPriority="39"/>
-    <w:lsdException w:name="toc 2" w:uiPriority="39"/>
-    <w:lsdException w:name="toc 3" w:uiPriority="39"/>
-    <w:lsdException w:name="toc 4" w:uiPriority="39"/>
-    <w:lsdException w:name="toc 5" w:uiPriority="39"/>
-    <w:lsdException w:name="toc 6" w:uiPriority="39"/>
-    <w:lsdException w:name="toc 7" w:uiPriority="39"/>
-    <w:lsdException w:name="toc 8" w:uiPriority="39"/>
-    <w:lsdException w:name="toc 9" w:uiPriority="39"/>
-    <w:lsdException w:name="caption" w:uiPriority="35" w:qFormat="1"/>
-    <w:lsdException w:name="Title" w:semiHidden="0" w:uiPriority="10" w:unhideWhenUsed="0" w:qFormat="1"/>
-    <w:lsdException w:name="Default Paragraph Font" w:uiPriority="1"/>
-    <w:lsdException w:name="Subtitle" w:semiHidden="0" w:uiPriority="11" w:unhideWhenUsed="0" w:qFormat="1"/>
-    <w:lsdException w:name="Strong" w:semiHidden="0" w:uiPriority="22" w:unhideWhenUsed="0" w:qFormat="1"/>
-    <w:lsdException w:name="Emphasis" w:semiHidden="0" w:uiPriority="20" w:unhideWhenUsed="0" w:qFormat="1"/>
-    <w:lsdException w:name="Table Grid" w:semiHidden="0" w:uiPriority="59" w:unhideWhenUsed="0"/>
-    <w:lsdException w:name="Placeholder Text" w:unhideWhenUsed="0"/>
-    <w:lsdException w:name="No Spacing" w:semiHidden="0" w:uiPriority="1" w:unhideWhenUsed="0" w:qFormat="1"/>
-    <w:lsdException w:name="Light Shading" w:semiHidden="0" w:uiPriority="60" w:unhideWhenUsed="0"/>
-    <w:lsdException w:name="Light List" w:semiHidden="0" w:uiPriority="61" w:unhideWhenUsed="0"/>
-    <w:lsdException w:name="Light Grid" w:semiHidden="0" w:uiPriority="62" w:unhideWhenUsed="0"/>
-    <w:lsdException w:name="Medium Shading 1" w:semiHidden="0" w:uiPriority="63" w:unhideWhenUsed="0"/>
-    <w:lsdException w:name="Medium Shading 2" w:semiHidden="0" w:uiPriority="64" w:unhideWhenUsed="0"/>
-    <w:lsdException w:name="Medium List 1" w:semiHidden="0" w:uiPriority="65" w:unhideWhenUsed="0"/>
-    <w:lsdException w:name="Medium List 2" w:semiHidden="0" w:uiPriority="66" w:unhideWhenUsed="0"/>
-    <w:lsdException w:name="Medium Grid 1" w:semiHidden="0" w:uiPriority="67" w:unhideWhenUsed="0"/>
-    <w:lsdException w:name="Medium Grid 2" w:semiHidden="0" w:uiPriority="68" w:unhideWhenUsed="0"/>
-    <w:lsdException w:name="Medium Grid 3" w:semiHidden="0" w:uiPriority="69" w:unhideWhenUsed="0"/>
-    <w:lsdException w:name="Dark List" w:semiHidden="0" w:uiPriority="70" w:unhideWhenUsed="0"/>
-    <w:lsdException w:name="Colorful Shading" w:semiHidden="0" w:uiPriority="71" w:unhideWhenUsed="0"/>
-    <w:lsdException w:name="Colorful List" w:semiHidden="0" w:uiPriority="72" w:unhideWhenUsed="0"/>
-    <w:lsdException w:name="Colorful Grid" w:semiHidden="0" w:uiPriority="73" w:unhideWhenUsed="0"/>
-    <w:lsdException w:name="Light Shading Accent 1" w:semiHidden="0" w:uiPriority="60" w:unhideWhenUsed="0"/>
-    <w:lsdException w:name="Light List Accent 1" w:semiHidden="0" w:uiPriority="61" w:unhideWhenUsed="0"/>
-    <w:lsdException w:name="Light Grid Accent 1" w:semiHidden="0" w:uiPriority="62" w:unhideWhenUsed="0"/>
-    <w:lsdException w:name="Medium Shading 1 Accent 1" w:semiHidden="0" w:uiPriority="63" w:unhideWhenUsed="0"/>
-    <w:lsdException w:name="Medium Shading 2 Accent 1" w:semiHidden="0" w:uiPriority="64" w:unhideWhenUsed="0"/>
-    <w:lsdException w:name="Medium List 1 Accent 1" w:semiHidden="0" w:uiPriority="65" w:unhideWhenUsed="0"/>
-    <w:lsdException w:name="Revision" w:unhideWhenUsed="0"/>
-    <w:lsdException w:name="List Paragraph" w:semiHidden="0" w:uiPriority="34" w:unhideWhenUsed="0" w:qFormat="1"/>
-    <w:lsdException w:name="Quote" w:semiHidden="0" w:uiPriority="29" w:unhideWhenUsed="0" w:qFormat="1"/>
-    <w:lsdException w:name="Intense Quote" w:semiHidden="0" w:uiPriority="30" w:unhideWhenUsed="0" w:qFormat="1"/>
-    <w:lsdException w:name="Medium List 2 Accent 1" w:semiHidden="0" w:uiPriority="66" w:unhideWhenUsed="0"/>
-    <w:lsdException w:name="Medium Grid 1 Accent 1" w:semiHidden="0" w:uiPriority="67" w:unhideWhenUsed="0"/>
-    <w:lsdException w:name="Medium Grid 2 Accent 1" w:semiHidden="0" w:uiPriority="68" w:unhideWhenUsed="0"/>
-    <w:lsdException w:name="Medium Grid 3 Accent 1" w:semiHidden="0" w:uiPriority="69" w:unhideWhenUsed="0"/>
-    <w:lsdException w:name="Dark List Accent 1" w:semiHidden="0" w:uiPriority="70" w:unhideWhenUsed="0"/>
-    <w:lsdException w:name="Colorful Shading Accent 1" w:semiHidden="0" w:uiPriority="71" w:unhideWhenUsed="0"/>
-    <w:lsdException w:name="Colorful List Accent 1" w:semiHidden="0" w:uiPriority="72" w:unhideWhenUsed="0"/>
-    <w:lsdException w:name="Colorful Grid Accent 1" w:semiHidden="0" w:uiPriority="73" w:unhideWhenUsed="0"/>
-    <w:lsdException w:name="Light Shading Accent 2" w:semiHidden="0" w:uiPriority="60" w:unhideWhenUsed="0"/>
-    <w:lsdException w:name="Light List Accent 2" w:semiHidden="0" w:uiPriority="61" w:unhideWhenUsed="0"/>
-    <w:lsdException w:name="Light Grid Accent 2" w:semiHidden="0" w:uiPriority="62" w:unhideWhenUsed="0"/>
-    <w:lsdException w:name="Medium Shading 1 Accent 2" w:semiHidden="0" w:uiPriority="63" w:unhideWhenUsed="0"/>
-    <w:lsdException w:name="Medium Shading 2 Accent 2" w:semiHidden="0" w:uiPriority="64" w:unhideWhenUsed="0"/>
-    <w:lsdException w:name="Medium List 1 Accent 2" w:semiHidden="0" w:uiPriority="65" w:unhideWhenUsed="0"/>
-    <w:lsdException w:name="Medium List 2 Accent 2" w:semiHidden="0" w:uiPriority="66" w:unhideWhenUsed="0"/>
-    <w:lsdException w:name="Medium Grid 1 Accent 2" w:semiHidden="0" w:uiPriority="67" w:unhideWhenUsed="0"/>
-    <w:lsdException w:name="Medium Grid 2 Accent 2" w:semiHidden="0" w:uiPriority="68" w:unhideWhenUsed="0"/>
-    <w:lsdException w:name="Medium Grid 3 Accent 2" w:semiHidden="0" w:uiPriority="69" w:unhideWhenUsed="0"/>
-    <w:lsdException w:name="Dark List Accent 2" w:semiHidden="0" w:uiPriority="70" w:unhideWhenUsed="0"/>
-    <w:lsdException w:name="Colorful Shading Accent 2" w:semiHidden="0" w:uiPriority="71" w:unhideWhenUsed="0"/>
-    <w:lsdException w:name="Colorful List Accent 2" w:semiHidden="0" w:uiPriority="72" w:unhideWhenUsed="0"/>
-    <w:lsdException w:name="Colorful Grid Accent 2" w:semiHidden="0" w:uiPriority="73" w:unhideWhenUsed="0"/>
-    <w:lsdException w:name="Light Shading Accent 3" w:semiHidden="0" w:uiPriority="60" w:unhideWhenUsed="0"/>
-    <w:lsdException w:name="Light List Accent 3" w:semiHidden="0" w:uiPriority="61" w:unhideWhenUsed="0"/>
-    <w:lsdException w:name="Light Grid Accent 3" w:semiHidden="0" w:uiPriority="62" w:unhideWhenUsed="0"/>
-    <w:lsdException w:name="Medium Shading 1 Accent 3" w:semiHidden="0" w:uiPriority="63" w:unhideWhenUsed="0"/>
-    <w:lsdException w:name="Medium Shading 2 Accent 3" w:semiHidden="0" w:uiPriority="64" w:unhideWhenUsed="0"/>
-    <w:lsdException w:name="Medium List 1 Accent 3" w:semiHidden="0" w:uiPriority="65" w:unhideWhenUsed="0"/>
-    <w:lsdException w:name="Medium List 2 Accent 3" w:semiHidden="0" w:uiPriority="66" w:unhideWhenUsed="0"/>
-    <w:lsdException w:name="Medium Grid 1 Accent 3" w:semiHidden="0" w:uiPriority="67" w:unhideWhenUsed="0"/>
-    <w:lsdException w:name="Medium Grid 2 Accent 3" w:semiHidden="0" w:uiPriority="68" w:unhideWhenUsed="0"/>
-    <w:lsdException w:name="Medium Grid 3 Accent 3" w:semiHidden="0" w:uiPriority="69" w:unhideWhenUsed="0"/>
-    <w:lsdException w:name="Dark List Accent 3" w:semiHidden="0" w:uiPriority="70" w:unhideWhenUsed="0"/>
-    <w:lsdException w:name="Colorful Shading Accent 3" w:semiHidden="0" w:uiPriority="71" w:unhideWhenUsed="0"/>
-    <w:lsdException w:name="Colorful List Accent 3" w:semiHidden="0" w:uiPriority="72" w:unhideWhenUsed="0"/>
-    <w:lsdException w:name="Colorful Grid Accent 3" w:semiHidden="0" w:uiPriority="73" w:unhideWhenUsed="0"/>
-    <w:lsdException w:name="Light Shading Accent 4" w:semiHidden="0" w:uiPriority="60" w:unhideWhenUsed="0"/>
-    <w:lsdException w:name="Light List Accent 4" w:semiHidden="0" w:uiPriority="61" w:unhideWhenUsed="0"/>
-    <w:lsdException w:name="Light Grid Accent 4" w:semiHidden="0" w:uiPriority="62" w:unhideWhenUsed="0"/>
-    <w:lsdException w:name="Medium Shading 1 Accent 4" w:semiHidden="0" w:uiPriority="63" w:unhideWhenUsed="0"/>
-    <w:lsdException w:name="Medium Shading 2 Accent 4" w:semiHidden="0" w:uiPriority="64" w:unhideWhenUsed="0"/>
-    <w:lsdException w:name="Medium List 1 Accent 4" w:semiHidden="0" w:uiPriority="65" w:unhideWhenUsed="0"/>
-    <w:lsdException w:name="Medium List 2 Accent 4" w:semiHidden="0" w:uiPriority="66" w:unhideWhenUsed="0"/>
-    <w:lsdException w:name="Medium Grid 1 Accent 4" w:semiHidden="0" w:uiPriority="67" w:unhideWhenUsed="0"/>
-    <w:lsdException w:name="Medium Grid 2 Accent 4" w:semiHidden="0" w:uiPriority="68" w:unhideWhenUsed="0"/>
-    <w:lsdException w:name="Medium Grid 3 Accent 4" w:semiHidden="0" w:uiPriority="69" w:unhideWhenUsed="0"/>
-    <w:lsdException w:name="Dark List Accent 4" w:semiHidden="0" w:uiPriority="70" w:unhideWhenUsed="0"/>
-    <w:lsdException w:name="Colorful Shading Accent 4" w:semiHidden="0" w:uiPriority="71" w:unhideWhenUsed="0"/>
-    <w:lsdException w:name="Colorful List Accent 4" w:semiHidden="0" w:uiPriority="72" w:unhideWhenUsed="0"/>
-    <w:lsdException w:name="Colorful Grid Accent 4" w:semiHidden="0" w:uiPriority="73" w:unhideWhenUsed="0"/>
-    <w:lsdException w:name="Light Shading Accent 5" w:semiHidden="0" w:uiPriority="60" w:unhideWhenUsed="0"/>
-    <w:lsdException w:name="Light List Accent 5" w:semiHidden="0" w:uiPriority="61" w:unhideWhenUsed="0"/>
-    <w:lsdException w:name="Light Grid Accent 5" w:semiHidden="0" w:uiPriority="62" w:unhideWhenUsed="0"/>
-    <w:lsdException w:name="Medium Shading 1 Accent 5" w:semiHidden="0" w:uiPriority="63" w:unhideWhenUsed="0"/>
-    <w:lsdException w:name="Medium Shading 2 Accent 5" w:semiHidden="0" w:uiPriority="64" w:unhideWhenUsed="0"/>
-    <w:lsdException w:name="Medium List 1 Accent 5" w:semiHidden="0" w:uiPriority="65" w:unhideWhenUsed="0"/>
-    <w:lsdException w:name="Medium List 2 Accent 5" w:semiHidden="0" w:uiPriority="66" w:unhideWhenUsed="0"/>
-    <w:lsdException w:name="Medium Grid 1 Accent 5" w:semiHidden="0" w:uiPriority="67" w:unhideWhenUsed="0"/>
-    <w:lsdException w:name="Medium Grid 2 Accent 5" w:semiHidden="0" w:uiPriority="68" w:unhideWhenUsed="0"/>
-    <w:lsdException w:name="Medium Grid 3 Accent 5" w:semiHidden="0" w:uiPriority="69" w:unhideWhenUsed="0"/>
-    <w:lsdException w:name="Dark List Accent 5" w:semiHidden="0" w:uiPriority="70" w:unhideWhenUsed="0"/>
-    <w:lsdException w:name="Colorful Shading Accent 5" w:semiHidden="0" w:uiPriority="71" w:unhideWhenUsed="0"/>
-    <w:lsdException w:name="Colorful List Accent 5" w:semiHidden="0" w:uiPriority="72" w:unhideWhenUsed="0"/>
-    <w:lsdException w:name="Colorful Grid Accent 5" w:semiHidden="0" w:uiPriority="73" w:unhideWhenUsed="0"/>
-    <w:lsdException w:name="Light Shading Accent 6" w:semiHidden="0" w:uiPriority="60" w:unhideWhenUsed="0"/>
-    <w:lsdException w:name="Light List Accent 6" w:semiHidden="0" w:uiPriority="61" w:unhideWhenUsed="0"/>
-    <w:lsdException w:name="Light Grid Accent 6" w:semiHidden="0" w:uiPriority="62" w:unhideWhenUsed="0"/>
-    <w:lsdException w:name="Medium Shading 1 Accent 6" w:semiHidden="0" w:uiPriority="63" w:unhideWhenUsed="0"/>
-    <w:lsdException w:name="Medium Shading 2 Accent 6" w:semiHidden="0" w:uiPriority="64" w:unhideWhenUsed="0"/>
-    <w:lsdException w:name="Medium List 1 Accent 6" w:semiHidden="0" w:uiPriority="65" w:unhideWhenUsed="0"/>
-    <w:lsdException w:name="Medium List 2 Accent 6" w:semiHidden="0" w:uiPriority="66" w:unhideWhenUsed="0"/>
-    <w:lsdException w:name="Medium Grid 1 Accent 6" w:semiHidden="0" w:uiPriority="67" w:unhideWhenUsed="0"/>
-    <w:lsdException w:name="Medium Grid 2 Accent 6" w:semiHidden="0" w:uiPriority="68" w:unhideWhenUsed="0"/>
-    <w:lsdException w:name="Medium Grid 3 Accent 6" w:semiHidden="0" w:uiPriority="69" w:unhideWhenUsed="0"/>
-    <w:lsdException w:name="Dark List Accent 6" w:semiHidden="0" w:uiPriority="70" w:unhideWhenUsed="0"/>
-    <w:lsdException w:name="Colorful Shading Accent 6" w:semiHidden="0" w:uiPriority="71" w:unhideWhenUsed="0"/>
-    <w:lsdException w:name="Colorful List Accent 6" w:semiHidden="0" w:uiPriority="72" w:unhideWhenUsed="0"/>
-    <w:lsdException w:name="Colorful Grid Accent 6" w:semiHidden="0" w:uiPriority="73" w:unhideWhenUsed="0"/>
-    <w:lsdException w:name="Subtle Emphasis" w:semiHidden="0" w:uiPriority="19" w:unhideWhenUsed="0" w:qFormat="1"/>
-    <w:lsdException w:name="Intense Emphasis" w:semiHidden="0" w:uiPriority="21" w:unhideWhenUsed="0" w:qFormat="1"/>
-    <w:lsdException w:name="Subtle Reference" w:semiHidden="0" w:uiPriority="31" w:unhideWhenUsed="0" w:qFormat="1"/>
-    <w:lsdException w:name="Intense Reference" w:semiHidden="0" w:uiPriority="32" w:unhideWhenUsed="0" w:qFormat="1"/>
-    <w:lsdException w:name="Book Title" w:semiHidden="0" w:uiPriority="33" w:unhideWhenUsed="0" w:qFormat="1"/>
-    <w:lsdException w:name="Bibliography" w:uiPriority="37"/>
-    <w:lsdException w:name="TOC Heading" w:uiPriority="39" w:qFormat="1"/>
-  </w:latentStyles>
-  <w:style w:type="paragraph" w:default="1" w:styleId="Standard">
-    <w:name w:val="Normal"/>
-    <w:qFormat/>
-    <w:rsid w:val="00800A42"/>
-  </w:style>
-  <w:style w:type="character" w:default="1" w:styleId="Absatz-Standardschriftart">
-    <w:name w:val="Default Paragraph Font"/>
-    <w:uiPriority w:val="1"/>
-    <w:semiHidden/>
-    <w:unhideWhenUsed/>
-  </w:style>
-  <w:style w:type="table" w:default="1" w:styleId="NormaleTabelle">
-    <w:name w:val="Normal Table"/>
-    <w:uiPriority w:val="99"/>
-    <w:semiHidden/>
-    <w:unhideWhenUsed/>
-    <w:qFormat/>
-    <w:tblPr>
-      <w:tblInd w:w="0" w:type="dxa"/>
-      <w:tblCellMar>
-        <w:top w:w="0" w:type="dxa"/>
-        <w:left w:w="108" w:type="dxa"/>
-        <w:bottom w:w="0" w:type="dxa"/>
-        <w:right w:w="108" w:type="dxa"/>
-      </w:tblCellMar>
-    </w:tblPr>
-  </w:style>
-  <w:style w:type="numbering" w:default="1" w:styleId="KeineListe">
-    <w:name w:val="No List"/>
-    <w:uiPriority w:val="99"/>
-    <w:semiHidden/>
-    <w:unhideWhenUsed/>
-  </w:style>
-  <w:style w:type="paragraph" w:customStyle="1" w:styleId="870B9C2151FE45E4A0A5B2EC0AAA7C94">
-    <w:name w:val="870B9C2151FE45E4A0A5B2EC0AAA7C94"/>
-    <w:rsid w:val="0033194D"/>
-  </w:style>
-  <w:style w:type="paragraph" w:customStyle="1" w:styleId="AD34BD97C73D41A0BE11F4CDC8EEA22D">
-    <w:name w:val="AD34BD97C73D41A0BE11F4CDC8EEA22D"/>
-    <w:rsid w:val="0033194D"/>
-  </w:style>
-  <w:style w:type="paragraph" w:customStyle="1" w:styleId="DC4B04E5358B47EAA5FDE8ED4112C2A4">
-    <w:name w:val="DC4B04E5358B47EAA5FDE8ED4112C2A4"/>
-    <w:rsid w:val="0033194D"/>
-  </w:style>
-  <w:style w:type="paragraph" w:customStyle="1" w:styleId="508370BF6A704858B523F70611E4F742">
-    <w:name w:val="508370BF6A704858B523F70611E4F742"/>
-    <w:rsid w:val="0033194D"/>
-  </w:style>
-  <w:style w:type="paragraph" w:customStyle="1" w:styleId="6E5DBCA611E448429AA7DDD9F360898B">
-    <w:name w:val="6E5DBCA611E448429AA7DDD9F360898B"/>
-    <w:rsid w:val="0033194D"/>
-  </w:style>
-</w:styles>
-</file>
-
-<file path=word/glossary/webSettings.xml><?xml version="1.0" encoding="utf-8"?>
-<w:webSettings xmlns:r="http://schemas.openxmlformats.org/officeDocument/2006/relationships" xmlns:w="http://schemas.openxmlformats.org/wordprocessingml/2006/main">
-  <w:optimizeForBrowser/>
-</w:webSettings>
-</file>
-
 <file path=word/theme/theme1.xml><?xml version="1.0" encoding="utf-8"?>
 <a:theme xmlns:a="http://schemas.openxmlformats.org/drawingml/2006/main" name="Larissa-Design">
   <a:themeElements>

--- a/zeitgeist/concepts/taskkun/taskkun_konzept.docx
+++ b/zeitgeist/concepts/taskkun/taskkun_konzept.docx
@@ -330,7 +330,7 @@
           <w:r>
             <w:fldChar w:fldCharType="separate"/>
           </w:r>
-          <w:hyperlink w:anchor="_Toc210052088" w:history="1">
+          <w:hyperlink w:anchor="_Toc210830116" w:history="1">
             <w:r>
               <w:rPr>
                 <w:rStyle w:val="Hyperlink"/>
@@ -357,7 +357,7 @@
                 <w:noProof/>
                 <w:webHidden/>
               </w:rPr>
-              <w:instrText xml:space="preserve"> PAGEREF _Toc210052088 \h </w:instrText>
+              <w:instrText xml:space="preserve"> PAGEREF _Toc210830116 \h </w:instrText>
             </w:r>
             <w:r>
               <w:rPr>
@@ -400,7 +400,7 @@
               <w:lang w:eastAsia="de-DE"/>
             </w:rPr>
           </w:pPr>
-          <w:hyperlink w:anchor="_Toc210052089" w:history="1">
+          <w:hyperlink w:anchor="_Toc210830117" w:history="1">
             <w:r>
               <w:rPr>
                 <w:rStyle w:val="Hyperlink"/>
@@ -427,7 +427,7 @@
                 <w:noProof/>
                 <w:webHidden/>
               </w:rPr>
-              <w:instrText xml:space="preserve"> PAGEREF _Toc210052089 \h </w:instrText>
+              <w:instrText xml:space="preserve"> PAGEREF _Toc210830117 \h </w:instrText>
             </w:r>
             <w:r>
               <w:rPr>
@@ -470,7 +470,7 @@
               <w:lang w:eastAsia="de-DE"/>
             </w:rPr>
           </w:pPr>
-          <w:hyperlink w:anchor="_Toc210052090" w:history="1">
+          <w:hyperlink w:anchor="_Toc210830118" w:history="1">
             <w:r>
               <w:rPr>
                 <w:rStyle w:val="Hyperlink"/>
@@ -497,7 +497,7 @@
                 <w:noProof/>
                 <w:webHidden/>
               </w:rPr>
-              <w:instrText xml:space="preserve"> PAGEREF _Toc210052090 \h </w:instrText>
+              <w:instrText xml:space="preserve"> PAGEREF _Toc210830118 \h </w:instrText>
             </w:r>
             <w:r>
               <w:rPr>
@@ -540,7 +540,7 @@
               <w:lang w:eastAsia="de-DE"/>
             </w:rPr>
           </w:pPr>
-          <w:hyperlink w:anchor="_Toc210052091" w:history="1">
+          <w:hyperlink w:anchor="_Toc210830119" w:history="1">
             <w:r>
               <w:rPr>
                 <w:rStyle w:val="Hyperlink"/>
@@ -567,7 +567,7 @@
                 <w:noProof/>
                 <w:webHidden/>
               </w:rPr>
-              <w:instrText xml:space="preserve"> PAGEREF _Toc210052091 \h </w:instrText>
+              <w:instrText xml:space="preserve"> PAGEREF _Toc210830119 \h </w:instrText>
             </w:r>
             <w:r>
               <w:rPr>
@@ -610,7 +610,7 @@
               <w:lang w:eastAsia="de-DE"/>
             </w:rPr>
           </w:pPr>
-          <w:hyperlink w:anchor="_Toc210052092" w:history="1">
+          <w:hyperlink w:anchor="_Toc210830120" w:history="1">
             <w:r>
               <w:rPr>
                 <w:rStyle w:val="Hyperlink"/>
@@ -638,7 +638,7 @@
                 <w:noProof/>
                 <w:webHidden/>
               </w:rPr>
-              <w:instrText xml:space="preserve"> PAGEREF _Toc210052092 \h </w:instrText>
+              <w:instrText xml:space="preserve"> PAGEREF _Toc210830120 \h </w:instrText>
             </w:r>
             <w:r>
               <w:rPr>
@@ -681,7 +681,7 @@
               <w:lang w:eastAsia="de-DE"/>
             </w:rPr>
           </w:pPr>
-          <w:hyperlink w:anchor="_Toc210052093" w:history="1">
+          <w:hyperlink w:anchor="_Toc210830121" w:history="1">
             <w:r>
               <w:rPr>
                 <w:rStyle w:val="Hyperlink"/>
@@ -708,7 +708,7 @@
                 <w:noProof/>
                 <w:webHidden/>
               </w:rPr>
-              <w:instrText xml:space="preserve"> PAGEREF _Toc210052093 \h </w:instrText>
+              <w:instrText xml:space="preserve"> PAGEREF _Toc210830121 \h </w:instrText>
             </w:r>
             <w:r>
               <w:rPr>
@@ -751,7 +751,7 @@
               <w:lang w:eastAsia="de-DE"/>
             </w:rPr>
           </w:pPr>
-          <w:hyperlink w:anchor="_Toc210052094" w:history="1">
+          <w:hyperlink w:anchor="_Toc210830122" w:history="1">
             <w:r>
               <w:rPr>
                 <w:rStyle w:val="Hyperlink"/>
@@ -778,7 +778,7 @@
                 <w:noProof/>
                 <w:webHidden/>
               </w:rPr>
-              <w:instrText xml:space="preserve"> PAGEREF _Toc210052094 \h </w:instrText>
+              <w:instrText xml:space="preserve"> PAGEREF _Toc210830122 \h </w:instrText>
             </w:r>
             <w:r>
               <w:rPr>
@@ -821,7 +821,7 @@
               <w:lang w:eastAsia="de-DE"/>
             </w:rPr>
           </w:pPr>
-          <w:hyperlink w:anchor="_Toc210052095" w:history="1">
+          <w:hyperlink w:anchor="_Toc210830123" w:history="1">
             <w:r>
               <w:rPr>
                 <w:rStyle w:val="Hyperlink"/>
@@ -848,7 +848,7 @@
                 <w:noProof/>
                 <w:webHidden/>
               </w:rPr>
-              <w:instrText xml:space="preserve"> PAGEREF _Toc210052095 \h </w:instrText>
+              <w:instrText xml:space="preserve"> PAGEREF _Toc210830123 \h </w:instrText>
             </w:r>
             <w:r>
               <w:rPr>
@@ -891,7 +891,7 @@
               <w:lang w:eastAsia="de-DE"/>
             </w:rPr>
           </w:pPr>
-          <w:hyperlink w:anchor="_Toc210052096" w:history="1">
+          <w:hyperlink w:anchor="_Toc210830124" w:history="1">
             <w:r>
               <w:rPr>
                 <w:rStyle w:val="Hyperlink"/>
@@ -918,7 +918,7 @@
                 <w:noProof/>
                 <w:webHidden/>
               </w:rPr>
-              <w:instrText xml:space="preserve"> PAGEREF _Toc210052096 \h </w:instrText>
+              <w:instrText xml:space="preserve"> PAGEREF _Toc210830124 \h </w:instrText>
             </w:r>
             <w:r>
               <w:rPr>
@@ -961,7 +961,7 @@
               <w:lang w:eastAsia="de-DE"/>
             </w:rPr>
           </w:pPr>
-          <w:hyperlink w:anchor="_Toc210052097" w:history="1">
+          <w:hyperlink w:anchor="_Toc210830125" w:history="1">
             <w:r>
               <w:rPr>
                 <w:rStyle w:val="Hyperlink"/>
@@ -988,7 +988,7 @@
                 <w:noProof/>
                 <w:webHidden/>
               </w:rPr>
-              <w:instrText xml:space="preserve"> PAGEREF _Toc210052097 \h </w:instrText>
+              <w:instrText xml:space="preserve"> PAGEREF _Toc210830125 \h </w:instrText>
             </w:r>
             <w:r>
               <w:rPr>
@@ -1031,7 +1031,7 @@
               <w:lang w:eastAsia="de-DE"/>
             </w:rPr>
           </w:pPr>
-          <w:hyperlink w:anchor="_Toc210052098" w:history="1">
+          <w:hyperlink w:anchor="_Toc210830126" w:history="1">
             <w:r>
               <w:rPr>
                 <w:rStyle w:val="Hyperlink"/>
@@ -1058,7 +1058,7 @@
                 <w:noProof/>
                 <w:webHidden/>
               </w:rPr>
-              <w:instrText xml:space="preserve"> PAGEREF _Toc210052098 \h </w:instrText>
+              <w:instrText xml:space="preserve"> PAGEREF _Toc210830126 \h </w:instrText>
             </w:r>
             <w:r>
               <w:rPr>
@@ -1101,7 +1101,7 @@
               <w:lang w:eastAsia="de-DE"/>
             </w:rPr>
           </w:pPr>
-          <w:hyperlink w:anchor="_Toc210052099" w:history="1">
+          <w:hyperlink w:anchor="_Toc210830127" w:history="1">
             <w:r>
               <w:rPr>
                 <w:rStyle w:val="Hyperlink"/>
@@ -1128,7 +1128,7 @@
                 <w:noProof/>
                 <w:webHidden/>
               </w:rPr>
-              <w:instrText xml:space="preserve"> PAGEREF _Toc210052099 \h </w:instrText>
+              <w:instrText xml:space="preserve"> PAGEREF _Toc210830127 \h </w:instrText>
             </w:r>
             <w:r>
               <w:rPr>
@@ -1171,7 +1171,7 @@
               <w:lang w:eastAsia="de-DE"/>
             </w:rPr>
           </w:pPr>
-          <w:hyperlink w:anchor="_Toc210052100" w:history="1">
+          <w:hyperlink w:anchor="_Toc210830128" w:history="1">
             <w:r>
               <w:rPr>
                 <w:rStyle w:val="Hyperlink"/>
@@ -1198,7 +1198,7 @@
                 <w:noProof/>
                 <w:webHidden/>
               </w:rPr>
-              <w:instrText xml:space="preserve"> PAGEREF _Toc210052100 \h </w:instrText>
+              <w:instrText xml:space="preserve"> PAGEREF _Toc210830128 \h </w:instrText>
             </w:r>
             <w:r>
               <w:rPr>
@@ -1241,7 +1241,7 @@
               <w:lang w:eastAsia="de-DE"/>
             </w:rPr>
           </w:pPr>
-          <w:hyperlink w:anchor="_Toc210052101" w:history="1">
+          <w:hyperlink w:anchor="_Toc210830129" w:history="1">
             <w:r>
               <w:rPr>
                 <w:rStyle w:val="Hyperlink"/>
@@ -1268,7 +1268,7 @@
                 <w:noProof/>
                 <w:webHidden/>
               </w:rPr>
-              <w:instrText xml:space="preserve"> PAGEREF _Toc210052101 \h </w:instrText>
+              <w:instrText xml:space="preserve"> PAGEREF _Toc210830129 \h </w:instrText>
             </w:r>
             <w:r>
               <w:rPr>
@@ -1311,7 +1311,7 @@
               <w:lang w:eastAsia="de-DE"/>
             </w:rPr>
           </w:pPr>
-          <w:hyperlink w:anchor="_Toc210052102" w:history="1">
+          <w:hyperlink w:anchor="_Toc210830130" w:history="1">
             <w:r>
               <w:rPr>
                 <w:rStyle w:val="Hyperlink"/>
@@ -1338,7 +1338,7 @@
                 <w:noProof/>
                 <w:webHidden/>
               </w:rPr>
-              <w:instrText xml:space="preserve"> PAGEREF _Toc210052102 \h </w:instrText>
+              <w:instrText xml:space="preserve"> PAGEREF _Toc210830130 \h </w:instrText>
             </w:r>
             <w:r>
               <w:rPr>
@@ -1381,7 +1381,7 @@
               <w:lang w:eastAsia="de-DE"/>
             </w:rPr>
           </w:pPr>
-          <w:hyperlink w:anchor="_Toc210052103" w:history="1">
+          <w:hyperlink w:anchor="_Toc210830131" w:history="1">
             <w:r>
               <w:rPr>
                 <w:rStyle w:val="Hyperlink"/>
@@ -1408,7 +1408,7 @@
                 <w:noProof/>
                 <w:webHidden/>
               </w:rPr>
-              <w:instrText xml:space="preserve"> PAGEREF _Toc210052103 \h </w:instrText>
+              <w:instrText xml:space="preserve"> PAGEREF _Toc210830131 \h </w:instrText>
             </w:r>
             <w:r>
               <w:rPr>
@@ -1451,7 +1451,7 @@
               <w:lang w:eastAsia="de-DE"/>
             </w:rPr>
           </w:pPr>
-          <w:hyperlink w:anchor="_Toc210052104" w:history="1">
+          <w:hyperlink w:anchor="_Toc210830132" w:history="1">
             <w:r>
               <w:rPr>
                 <w:rStyle w:val="Hyperlink"/>
@@ -1478,7 +1478,7 @@
                 <w:noProof/>
                 <w:webHidden/>
               </w:rPr>
-              <w:instrText xml:space="preserve"> PAGEREF _Toc210052104 \h </w:instrText>
+              <w:instrText xml:space="preserve"> PAGEREF _Toc210830132 \h </w:instrText>
             </w:r>
             <w:r>
               <w:rPr>
@@ -1521,7 +1521,7 @@
               <w:lang w:eastAsia="de-DE"/>
             </w:rPr>
           </w:pPr>
-          <w:hyperlink w:anchor="_Toc210052105" w:history="1">
+          <w:hyperlink w:anchor="_Toc210830133" w:history="1">
             <w:r>
               <w:rPr>
                 <w:rStyle w:val="Hyperlink"/>
@@ -1548,7 +1548,7 @@
                 <w:noProof/>
                 <w:webHidden/>
               </w:rPr>
-              <w:instrText xml:space="preserve"> PAGEREF _Toc210052105 \h </w:instrText>
+              <w:instrText xml:space="preserve"> PAGEREF _Toc210830133 \h </w:instrText>
             </w:r>
             <w:r>
               <w:rPr>
@@ -1591,7 +1591,7 @@
               <w:lang w:eastAsia="de-DE"/>
             </w:rPr>
           </w:pPr>
-          <w:hyperlink w:anchor="_Toc210052106" w:history="1">
+          <w:hyperlink w:anchor="_Toc210830134" w:history="1">
             <w:r>
               <w:rPr>
                 <w:rStyle w:val="Hyperlink"/>
@@ -1618,7 +1618,7 @@
                 <w:noProof/>
                 <w:webHidden/>
               </w:rPr>
-              <w:instrText xml:space="preserve"> PAGEREF _Toc210052106 \h </w:instrText>
+              <w:instrText xml:space="preserve"> PAGEREF _Toc210830134 \h </w:instrText>
             </w:r>
             <w:r>
               <w:rPr>
@@ -1661,7 +1661,7 @@
               <w:lang w:eastAsia="de-DE"/>
             </w:rPr>
           </w:pPr>
-          <w:hyperlink w:anchor="_Toc210052107" w:history="1">
+          <w:hyperlink w:anchor="_Toc210830135" w:history="1">
             <w:r>
               <w:rPr>
                 <w:rStyle w:val="Hyperlink"/>
@@ -1688,7 +1688,7 @@
                 <w:noProof/>
                 <w:webHidden/>
               </w:rPr>
-              <w:instrText xml:space="preserve"> PAGEREF _Toc210052107 \h </w:instrText>
+              <w:instrText xml:space="preserve"> PAGEREF _Toc210830135 \h </w:instrText>
             </w:r>
             <w:r>
               <w:rPr>
@@ -1731,7 +1731,7 @@
               <w:lang w:eastAsia="de-DE"/>
             </w:rPr>
           </w:pPr>
-          <w:hyperlink w:anchor="_Toc210052108" w:history="1">
+          <w:hyperlink w:anchor="_Toc210830136" w:history="1">
             <w:r>
               <w:rPr>
                 <w:rStyle w:val="Hyperlink"/>
@@ -1758,7 +1758,7 @@
                 <w:noProof/>
                 <w:webHidden/>
               </w:rPr>
-              <w:instrText xml:space="preserve"> PAGEREF _Toc210052108 \h </w:instrText>
+              <w:instrText xml:space="preserve"> PAGEREF _Toc210830136 \h </w:instrText>
             </w:r>
             <w:r>
               <w:rPr>
@@ -1801,7 +1801,7 @@
               <w:lang w:eastAsia="de-DE"/>
             </w:rPr>
           </w:pPr>
-          <w:hyperlink w:anchor="_Toc210052109" w:history="1">
+          <w:hyperlink w:anchor="_Toc210830137" w:history="1">
             <w:r>
               <w:rPr>
                 <w:rStyle w:val="Hyperlink"/>
@@ -1828,7 +1828,7 @@
                 <w:noProof/>
                 <w:webHidden/>
               </w:rPr>
-              <w:instrText xml:space="preserve"> PAGEREF _Toc210052109 \h </w:instrText>
+              <w:instrText xml:space="preserve"> PAGEREF _Toc210830137 \h </w:instrText>
             </w:r>
             <w:r>
               <w:rPr>
@@ -1871,7 +1871,7 @@
               <w:lang w:eastAsia="de-DE"/>
             </w:rPr>
           </w:pPr>
-          <w:hyperlink w:anchor="_Toc210052110" w:history="1">
+          <w:hyperlink w:anchor="_Toc210830138" w:history="1">
             <w:r>
               <w:rPr>
                 <w:rStyle w:val="Hyperlink"/>
@@ -1898,7 +1898,7 @@
                 <w:noProof/>
                 <w:webHidden/>
               </w:rPr>
-              <w:instrText xml:space="preserve"> PAGEREF _Toc210052110 \h </w:instrText>
+              <w:instrText xml:space="preserve"> PAGEREF _Toc210830138 \h </w:instrText>
             </w:r>
             <w:r>
               <w:rPr>
@@ -1941,7 +1941,7 @@
               <w:lang w:eastAsia="de-DE"/>
             </w:rPr>
           </w:pPr>
-          <w:hyperlink w:anchor="_Toc210052111" w:history="1">
+          <w:hyperlink w:anchor="_Toc210830139" w:history="1">
             <w:r>
               <w:rPr>
                 <w:rStyle w:val="Hyperlink"/>
@@ -1968,7 +1968,7 @@
                 <w:noProof/>
                 <w:webHidden/>
               </w:rPr>
-              <w:instrText xml:space="preserve"> PAGEREF _Toc210052111 \h </w:instrText>
+              <w:instrText xml:space="preserve"> PAGEREF _Toc210830139 \h </w:instrText>
             </w:r>
             <w:r>
               <w:rPr>
@@ -2011,7 +2011,7 @@
               <w:lang w:eastAsia="de-DE"/>
             </w:rPr>
           </w:pPr>
-          <w:hyperlink w:anchor="_Toc210052112" w:history="1">
+          <w:hyperlink w:anchor="_Toc210830140" w:history="1">
             <w:r>
               <w:rPr>
                 <w:rStyle w:val="Hyperlink"/>
@@ -2038,7 +2038,7 @@
                 <w:noProof/>
                 <w:webHidden/>
               </w:rPr>
-              <w:instrText xml:space="preserve"> PAGEREF _Toc210052112 \h </w:instrText>
+              <w:instrText xml:space="preserve"> PAGEREF _Toc210830140 \h </w:instrText>
             </w:r>
             <w:r>
               <w:rPr>
@@ -2081,7 +2081,7 @@
               <w:lang w:eastAsia="de-DE"/>
             </w:rPr>
           </w:pPr>
-          <w:hyperlink w:anchor="_Toc210052113" w:history="1">
+          <w:hyperlink w:anchor="_Toc210830141" w:history="1">
             <w:r>
               <w:rPr>
                 <w:rStyle w:val="Hyperlink"/>
@@ -2108,7 +2108,7 @@
                 <w:noProof/>
                 <w:webHidden/>
               </w:rPr>
-              <w:instrText xml:space="preserve"> PAGEREF _Toc210052113 \h </w:instrText>
+              <w:instrText xml:space="preserve"> PAGEREF _Toc210830141 \h </w:instrText>
             </w:r>
             <w:r>
               <w:rPr>
@@ -2151,7 +2151,7 @@
               <w:lang w:eastAsia="de-DE"/>
             </w:rPr>
           </w:pPr>
-          <w:hyperlink w:anchor="_Toc210052114" w:history="1">
+          <w:hyperlink w:anchor="_Toc210830142" w:history="1">
             <w:r>
               <w:rPr>
                 <w:rStyle w:val="Hyperlink"/>
@@ -2178,7 +2178,7 @@
                 <w:noProof/>
                 <w:webHidden/>
               </w:rPr>
-              <w:instrText xml:space="preserve"> PAGEREF _Toc210052114 \h </w:instrText>
+              <w:instrText xml:space="preserve"> PAGEREF _Toc210830142 \h </w:instrText>
             </w:r>
             <w:r>
               <w:rPr>
@@ -2221,7 +2221,7 @@
               <w:lang w:eastAsia="de-DE"/>
             </w:rPr>
           </w:pPr>
-          <w:hyperlink w:anchor="_Toc210052115" w:history="1">
+          <w:hyperlink w:anchor="_Toc210830143" w:history="1">
             <w:r>
               <w:rPr>
                 <w:rStyle w:val="Hyperlink"/>
@@ -2248,7 +2248,7 @@
                 <w:noProof/>
                 <w:webHidden/>
               </w:rPr>
-              <w:instrText xml:space="preserve"> PAGEREF _Toc210052115 \h </w:instrText>
+              <w:instrText xml:space="preserve"> PAGEREF _Toc210830143 \h </w:instrText>
             </w:r>
             <w:r>
               <w:rPr>
@@ -2291,7 +2291,7 @@
               <w:lang w:eastAsia="de-DE"/>
             </w:rPr>
           </w:pPr>
-          <w:hyperlink w:anchor="_Toc210052116" w:history="1">
+          <w:hyperlink w:anchor="_Toc210830144" w:history="1">
             <w:r>
               <w:rPr>
                 <w:rStyle w:val="Hyperlink"/>
@@ -2318,7 +2318,7 @@
                 <w:noProof/>
                 <w:webHidden/>
               </w:rPr>
-              <w:instrText xml:space="preserve"> PAGEREF _Toc210052116 \h </w:instrText>
+              <w:instrText xml:space="preserve"> PAGEREF _Toc210830144 \h </w:instrText>
             </w:r>
             <w:r>
               <w:rPr>
@@ -2361,7 +2361,7 @@
               <w:lang w:eastAsia="de-DE"/>
             </w:rPr>
           </w:pPr>
-          <w:hyperlink w:anchor="_Toc210052117" w:history="1">
+          <w:hyperlink w:anchor="_Toc210830145" w:history="1">
             <w:r>
               <w:rPr>
                 <w:rStyle w:val="Hyperlink"/>
@@ -2388,7 +2388,7 @@
                 <w:noProof/>
                 <w:webHidden/>
               </w:rPr>
-              <w:instrText xml:space="preserve"> PAGEREF _Toc210052117 \h </w:instrText>
+              <w:instrText xml:space="preserve"> PAGEREF _Toc210830145 \h </w:instrText>
             </w:r>
             <w:r>
               <w:rPr>
@@ -2431,7 +2431,7 @@
               <w:lang w:eastAsia="de-DE"/>
             </w:rPr>
           </w:pPr>
-          <w:hyperlink w:anchor="_Toc210052118" w:history="1">
+          <w:hyperlink w:anchor="_Toc210830146" w:history="1">
             <w:r>
               <w:rPr>
                 <w:rStyle w:val="Hyperlink"/>
@@ -2458,7 +2458,7 @@
                 <w:noProof/>
                 <w:webHidden/>
               </w:rPr>
-              <w:instrText xml:space="preserve"> PAGEREF _Toc210052118 \h </w:instrText>
+              <w:instrText xml:space="preserve"> PAGEREF _Toc210830146 \h </w:instrText>
             </w:r>
             <w:r>
               <w:rPr>
@@ -2501,7 +2501,7 @@
               <w:lang w:eastAsia="de-DE"/>
             </w:rPr>
           </w:pPr>
-          <w:hyperlink w:anchor="_Toc210052119" w:history="1">
+          <w:hyperlink w:anchor="_Toc210830147" w:history="1">
             <w:r>
               <w:rPr>
                 <w:rStyle w:val="Hyperlink"/>
@@ -2528,7 +2528,7 @@
                 <w:noProof/>
                 <w:webHidden/>
               </w:rPr>
-              <w:instrText xml:space="preserve"> PAGEREF _Toc210052119 \h </w:instrText>
+              <w:instrText xml:space="preserve"> PAGEREF _Toc210830147 \h </w:instrText>
             </w:r>
             <w:r>
               <w:rPr>
@@ -2571,7 +2571,7 @@
               <w:lang w:eastAsia="de-DE"/>
             </w:rPr>
           </w:pPr>
-          <w:hyperlink w:anchor="_Toc210052120" w:history="1">
+          <w:hyperlink w:anchor="_Toc210830148" w:history="1">
             <w:r>
               <w:rPr>
                 <w:rStyle w:val="Hyperlink"/>
@@ -2598,7 +2598,7 @@
                 <w:noProof/>
                 <w:webHidden/>
               </w:rPr>
-              <w:instrText xml:space="preserve"> PAGEREF _Toc210052120 \h </w:instrText>
+              <w:instrText xml:space="preserve"> PAGEREF _Toc210830148 \h </w:instrText>
             </w:r>
             <w:r>
               <w:rPr>
@@ -2641,7 +2641,7 @@
               <w:lang w:eastAsia="de-DE"/>
             </w:rPr>
           </w:pPr>
-          <w:hyperlink w:anchor="_Toc210052121" w:history="1">
+          <w:hyperlink w:anchor="_Toc210830149" w:history="1">
             <w:r>
               <w:rPr>
                 <w:rStyle w:val="Hyperlink"/>
@@ -2668,7 +2668,7 @@
                 <w:noProof/>
                 <w:webHidden/>
               </w:rPr>
-              <w:instrText xml:space="preserve"> PAGEREF _Toc210052121 \h </w:instrText>
+              <w:instrText xml:space="preserve"> PAGEREF _Toc210830149 \h </w:instrText>
             </w:r>
             <w:r>
               <w:rPr>
@@ -2711,7 +2711,7 @@
               <w:lang w:eastAsia="de-DE"/>
             </w:rPr>
           </w:pPr>
-          <w:hyperlink w:anchor="_Toc210052122" w:history="1">
+          <w:hyperlink w:anchor="_Toc210830150" w:history="1">
             <w:r>
               <w:rPr>
                 <w:rStyle w:val="Hyperlink"/>
@@ -2738,7 +2738,7 @@
                 <w:noProof/>
                 <w:webHidden/>
               </w:rPr>
-              <w:instrText xml:space="preserve"> PAGEREF _Toc210052122 \h </w:instrText>
+              <w:instrText xml:space="preserve"> PAGEREF _Toc210830150 \h </w:instrText>
             </w:r>
             <w:r>
               <w:rPr>
@@ -2781,7 +2781,7 @@
               <w:lang w:eastAsia="de-DE"/>
             </w:rPr>
           </w:pPr>
-          <w:hyperlink w:anchor="_Toc210052123" w:history="1">
+          <w:hyperlink w:anchor="_Toc210830151" w:history="1">
             <w:r>
               <w:rPr>
                 <w:rStyle w:val="Hyperlink"/>
@@ -2808,7 +2808,7 @@
                 <w:noProof/>
                 <w:webHidden/>
               </w:rPr>
-              <w:instrText xml:space="preserve"> PAGEREF _Toc210052123 \h </w:instrText>
+              <w:instrText xml:space="preserve"> PAGEREF _Toc210830151 \h </w:instrText>
             </w:r>
             <w:r>
               <w:rPr>
@@ -2851,7 +2851,7 @@
               <w:lang w:eastAsia="de-DE"/>
             </w:rPr>
           </w:pPr>
-          <w:hyperlink w:anchor="_Toc210052124" w:history="1">
+          <w:hyperlink w:anchor="_Toc210830152" w:history="1">
             <w:r>
               <w:rPr>
                 <w:rStyle w:val="Hyperlink"/>
@@ -2878,7 +2878,7 @@
                 <w:noProof/>
                 <w:webHidden/>
               </w:rPr>
-              <w:instrText xml:space="preserve"> PAGEREF _Toc210052124 \h </w:instrText>
+              <w:instrText xml:space="preserve"> PAGEREF _Toc210830152 \h </w:instrText>
             </w:r>
             <w:r>
               <w:rPr>
@@ -2898,7 +2898,7 @@
                 <w:noProof/>
                 <w:webHidden/>
               </w:rPr>
-              <w:t>13</w:t>
+              <w:t>14</w:t>
             </w:r>
             <w:r>
               <w:rPr>
@@ -2921,7 +2921,7 @@
               <w:lang w:eastAsia="de-DE"/>
             </w:rPr>
           </w:pPr>
-          <w:hyperlink w:anchor="_Toc210052125" w:history="1">
+          <w:hyperlink w:anchor="_Toc210830153" w:history="1">
             <w:r>
               <w:rPr>
                 <w:rStyle w:val="Hyperlink"/>
@@ -2948,7 +2948,7 @@
                 <w:noProof/>
                 <w:webHidden/>
               </w:rPr>
-              <w:instrText xml:space="preserve"> PAGEREF _Toc210052125 \h </w:instrText>
+              <w:instrText xml:space="preserve"> PAGEREF _Toc210830153 \h </w:instrText>
             </w:r>
             <w:r>
               <w:rPr>
@@ -2968,7 +2968,7 @@
                 <w:noProof/>
                 <w:webHidden/>
               </w:rPr>
-              <w:t>13</w:t>
+              <w:t>14</w:t>
             </w:r>
             <w:r>
               <w:rPr>
@@ -2991,7 +2991,7 @@
               <w:lang w:eastAsia="de-DE"/>
             </w:rPr>
           </w:pPr>
-          <w:hyperlink w:anchor="_Toc210052126" w:history="1">
+          <w:hyperlink w:anchor="_Toc210830154" w:history="1">
             <w:r>
               <w:rPr>
                 <w:rStyle w:val="Hyperlink"/>
@@ -3018,7 +3018,7 @@
                 <w:noProof/>
                 <w:webHidden/>
               </w:rPr>
-              <w:instrText xml:space="preserve"> PAGEREF _Toc210052126 \h </w:instrText>
+              <w:instrText xml:space="preserve"> PAGEREF _Toc210830154 \h </w:instrText>
             </w:r>
             <w:r>
               <w:rPr>
@@ -3038,7 +3038,7 @@
                 <w:noProof/>
                 <w:webHidden/>
               </w:rPr>
-              <w:t>13</w:t>
+              <w:t>14</w:t>
             </w:r>
             <w:r>
               <w:rPr>
@@ -3061,7 +3061,7 @@
               <w:lang w:eastAsia="de-DE"/>
             </w:rPr>
           </w:pPr>
-          <w:hyperlink w:anchor="_Toc210052127" w:history="1">
+          <w:hyperlink w:anchor="_Toc210830155" w:history="1">
             <w:r>
               <w:rPr>
                 <w:rStyle w:val="Hyperlink"/>
@@ -3088,7 +3088,7 @@
                 <w:noProof/>
                 <w:webHidden/>
               </w:rPr>
-              <w:instrText xml:space="preserve"> PAGEREF _Toc210052127 \h </w:instrText>
+              <w:instrText xml:space="preserve"> PAGEREF _Toc210830155 \h </w:instrText>
             </w:r>
             <w:r>
               <w:rPr>
@@ -3108,7 +3108,7 @@
                 <w:noProof/>
                 <w:webHidden/>
               </w:rPr>
-              <w:t>13</w:t>
+              <w:t>14</w:t>
             </w:r>
             <w:r>
               <w:rPr>
@@ -3136,7 +3136,7 @@
       <w:pPr>
         <w:pStyle w:val="berschrift1"/>
       </w:pPr>
-      <w:bookmarkStart w:id="0" w:name="_Toc210052088"/>
+      <w:bookmarkStart w:id="0" w:name="_Toc210830116"/>
       <w:proofErr w:type="spellStart"/>
       <w:r>
         <w:lastRenderedPageBreak/>
@@ -3152,7 +3152,7 @@
       <w:pPr>
         <w:pStyle w:val="berschrift2"/>
       </w:pPr>
-      <w:bookmarkStart w:id="1" w:name="_Toc210052089"/>
+      <w:bookmarkStart w:id="1" w:name="_Toc210830117"/>
       <w:proofErr w:type="spellStart"/>
       <w:r>
         <w:t>Taskkun</w:t>
@@ -3186,7 +3186,7 @@
       <w:pPr>
         <w:pStyle w:val="berschrift2"/>
       </w:pPr>
-      <w:bookmarkStart w:id="2" w:name="_Toc210052090"/>
+      <w:bookmarkStart w:id="2" w:name="_Toc210830118"/>
       <w:r>
         <w:t>Problemstellung</w:t>
       </w:r>
@@ -3250,7 +3250,7 @@
       <w:pPr>
         <w:pStyle w:val="berschrift2"/>
       </w:pPr>
-      <w:bookmarkStart w:id="3" w:name="_Toc210052091"/>
+      <w:bookmarkStart w:id="3" w:name="_Toc210830119"/>
       <w:r>
         <w:t>Zielsetzung</w:t>
       </w:r>
@@ -3423,7 +3423,7 @@
           <w:i w:val="0"/>
         </w:rPr>
       </w:pPr>
-      <w:bookmarkStart w:id="4" w:name="_Toc210052092"/>
+      <w:bookmarkStart w:id="4" w:name="_Toc210830120"/>
       <w:r>
         <w:rPr>
           <w:rStyle w:val="Hervorhebung"/>
@@ -3470,7 +3470,7 @@
       <w:pPr>
         <w:pStyle w:val="berschrift2"/>
       </w:pPr>
-      <w:bookmarkStart w:id="5" w:name="_Toc210052093"/>
+      <w:bookmarkStart w:id="5" w:name="_Toc210830121"/>
       <w:r>
         <w:t>Zielgruppe</w:t>
       </w:r>
@@ -3568,7 +3568,7 @@
       <w:pPr>
         <w:pStyle w:val="berschrift1"/>
       </w:pPr>
-      <w:bookmarkStart w:id="6" w:name="_Toc210052094"/>
+      <w:bookmarkStart w:id="6" w:name="_Toc210830122"/>
       <w:r>
         <w:lastRenderedPageBreak/>
         <w:t>Funktionales</w:t>
@@ -3582,7 +3582,7 @@
       <w:pPr>
         <w:pStyle w:val="berschrift2"/>
       </w:pPr>
-      <w:bookmarkStart w:id="7" w:name="_Toc210052095"/>
+      <w:bookmarkStart w:id="7" w:name="_Toc210830123"/>
       <w:r>
         <w:t xml:space="preserve">Anwender von </w:t>
       </w:r>
@@ -3618,7 +3618,7 @@
       <w:pPr>
         <w:pStyle w:val="berschrift3"/>
       </w:pPr>
-      <w:bookmarkStart w:id="8" w:name="_Toc210052096"/>
+      <w:bookmarkStart w:id="8" w:name="_Toc210830124"/>
       <w:r>
         <w:t>Eigenschaften eines Anwenders</w:t>
       </w:r>
@@ -3722,7 +3722,7 @@
       <w:pPr>
         <w:pStyle w:val="berschrift2"/>
       </w:pPr>
-      <w:bookmarkStart w:id="9" w:name="_Toc210052097"/>
+      <w:bookmarkStart w:id="9" w:name="_Toc210830125"/>
       <w:r>
         <w:t xml:space="preserve">Rollen von </w:t>
       </w:r>
@@ -3764,7 +3764,7 @@
       <w:pPr>
         <w:pStyle w:val="berschrift3"/>
       </w:pPr>
-      <w:bookmarkStart w:id="10" w:name="_Toc210052098"/>
+      <w:bookmarkStart w:id="10" w:name="_Toc210830126"/>
       <w:r>
         <w:t>Benutzer</w:t>
       </w:r>
@@ -3879,7 +3879,7 @@
       <w:pPr>
         <w:pStyle w:val="berschrift3"/>
       </w:pPr>
-      <w:bookmarkStart w:id="11" w:name="_Toc210052099"/>
+      <w:bookmarkStart w:id="11" w:name="_Toc210830127"/>
       <w:r>
         <w:t>Manager</w:t>
       </w:r>
@@ -3959,7 +3959,7 @@
       <w:pPr>
         <w:pStyle w:val="berschrift3"/>
       </w:pPr>
-      <w:bookmarkStart w:id="12" w:name="_Toc210052100"/>
+      <w:bookmarkStart w:id="12" w:name="_Toc210830128"/>
       <w:r>
         <w:lastRenderedPageBreak/>
         <w:t>Verwalter</w:t>
@@ -4046,7 +4046,7 @@
       <w:pPr>
         <w:pStyle w:val="berschrift2"/>
       </w:pPr>
-      <w:bookmarkStart w:id="13" w:name="_Toc210052101"/>
+      <w:bookmarkStart w:id="13" w:name="_Toc210830129"/>
       <w:r>
         <w:t xml:space="preserve">Gruppen &amp; </w:t>
       </w:r>
@@ -4539,7 +4539,7 @@
           <w:szCs w:val="26"/>
         </w:rPr>
       </w:pPr>
-      <w:bookmarkStart w:id="14" w:name="_Toc210052102"/>
+      <w:bookmarkStart w:id="14" w:name="_Toc210830130"/>
       <w:r>
         <w:t>Aufgaben</w:t>
       </w:r>
@@ -4790,7 +4790,7 @@
       <w:pPr>
         <w:pStyle w:val="berschrift3"/>
       </w:pPr>
-      <w:bookmarkStart w:id="15" w:name="_Toc210052103"/>
+      <w:bookmarkStart w:id="15" w:name="_Toc210830131"/>
       <w:r>
         <w:t>Bearbeiten von Aufgaben</w:t>
       </w:r>
@@ -4835,7 +4835,7 @@
       <w:pPr>
         <w:pStyle w:val="berschrift2"/>
       </w:pPr>
-      <w:bookmarkStart w:id="16" w:name="_Toc210052104"/>
+      <w:bookmarkStart w:id="16" w:name="_Toc210830132"/>
       <w:r>
         <w:t>Tätigkeiten</w:t>
       </w:r>
@@ -4937,7 +4937,7 @@
       <w:pPr>
         <w:pStyle w:val="berschrift2"/>
       </w:pPr>
-      <w:bookmarkStart w:id="17" w:name="_Toc210052105"/>
+      <w:bookmarkStart w:id="17" w:name="_Toc210830133"/>
       <w:r>
         <w:t>Kunden &amp; Projekte</w:t>
       </w:r>
@@ -4969,7 +4969,7 @@
       <w:pPr>
         <w:pStyle w:val="berschrift2"/>
       </w:pPr>
-      <w:bookmarkStart w:id="18" w:name="_Toc210052106"/>
+      <w:bookmarkStart w:id="18" w:name="_Toc210830134"/>
       <w:r>
         <w:t xml:space="preserve">Ad-Hoc </w:t>
       </w:r>
@@ -5171,7 +5171,7 @@
       <w:pPr>
         <w:pStyle w:val="berschrift1"/>
       </w:pPr>
-      <w:bookmarkStart w:id="19" w:name="_Toc210052107"/>
+      <w:bookmarkStart w:id="19" w:name="_Toc210830135"/>
       <w:r>
         <w:t>Instanzen &amp; Ablauf</w:t>
       </w:r>
@@ -5233,7 +5233,7 @@
       <w:pPr>
         <w:pStyle w:val="berschrift1"/>
       </w:pPr>
-      <w:bookmarkStart w:id="20" w:name="_Toc210052108"/>
+      <w:bookmarkStart w:id="20" w:name="_Toc210830136"/>
       <w:r>
         <w:t>Bedienkonzept</w:t>
       </w:r>
@@ -5425,7 +5425,7 @@
       <w:pPr>
         <w:pStyle w:val="berschrift2"/>
       </w:pPr>
-      <w:bookmarkStart w:id="21" w:name="_Toc210052109"/>
+      <w:bookmarkStart w:id="21" w:name="_Toc210830137"/>
       <w:r>
         <w:t xml:space="preserve">Elemente von </w:t>
       </w:r>
@@ -5515,7 +5515,7 @@
       <w:pPr>
         <w:pStyle w:val="berschrift2"/>
       </w:pPr>
-      <w:bookmarkStart w:id="22" w:name="_Toc210052110"/>
+      <w:bookmarkStart w:id="22" w:name="_Toc210830138"/>
       <w:r>
         <w:t>E</w:t>
       </w:r>
@@ -5613,7 +5613,7 @@
       <w:pPr>
         <w:pStyle w:val="berschrift2"/>
       </w:pPr>
-      <w:bookmarkStart w:id="23" w:name="_Toc210052111"/>
+      <w:bookmarkStart w:id="23" w:name="_Toc210830139"/>
       <w:r>
         <w:lastRenderedPageBreak/>
         <w:t>Reports</w:t>
@@ -5785,7 +5785,7 @@
       <w:pPr>
         <w:pStyle w:val="berschrift2"/>
       </w:pPr>
-      <w:bookmarkStart w:id="24" w:name="_Toc210052112"/>
+      <w:bookmarkStart w:id="24" w:name="_Toc210830140"/>
       <w:r>
         <w:t>Übersicht aller Aufgaben</w:t>
       </w:r>
@@ -5831,7 +5831,7 @@
       <w:pPr>
         <w:pStyle w:val="berschrift2"/>
       </w:pPr>
-      <w:bookmarkStart w:id="25" w:name="_Toc210052113"/>
+      <w:bookmarkStart w:id="25" w:name="_Toc210830141"/>
       <w:r>
         <w:t>Konfiguration</w:t>
       </w:r>
@@ -5878,7 +5878,7 @@
       <w:pPr>
         <w:pStyle w:val="berschrift1"/>
       </w:pPr>
-      <w:bookmarkStart w:id="26" w:name="_Toc210052114"/>
+      <w:bookmarkStart w:id="26" w:name="_Toc210830142"/>
       <w:r>
         <w:t>Seitenaufbau &amp; Navigation</w:t>
       </w:r>
@@ -5888,7 +5888,7 @@
       <w:pPr>
         <w:pStyle w:val="berschrift2"/>
       </w:pPr>
-      <w:bookmarkStart w:id="27" w:name="_Toc210052115"/>
+      <w:bookmarkStart w:id="27" w:name="_Toc210830143"/>
       <w:r>
         <w:t>Seitenaufbau</w:t>
       </w:r>
@@ -5975,7 +5975,7 @@
       <w:pPr>
         <w:pStyle w:val="berschrift2"/>
       </w:pPr>
-      <w:bookmarkStart w:id="28" w:name="_Toc210052116"/>
+      <w:bookmarkStart w:id="28" w:name="_Toc210830144"/>
       <w:r>
         <w:lastRenderedPageBreak/>
         <w:t>Hauptseiten</w:t>
@@ -6013,7 +6013,7 @@
       <w:pPr>
         <w:pStyle w:val="berschrift3"/>
       </w:pPr>
-      <w:bookmarkStart w:id="29" w:name="_Toc210052117"/>
+      <w:bookmarkStart w:id="29" w:name="_Toc210830145"/>
       <w:r>
         <w:t>Eigene Aufgaben</w:t>
       </w:r>
@@ -6049,7 +6049,7 @@
       <w:pPr>
         <w:pStyle w:val="berschrift3"/>
       </w:pPr>
-      <w:bookmarkStart w:id="30" w:name="_Toc210052118"/>
+      <w:bookmarkStart w:id="30" w:name="_Toc210830146"/>
       <w:r>
         <w:t>Reports</w:t>
       </w:r>
@@ -6090,7 +6090,7 @@
       <w:pPr>
         <w:pStyle w:val="berschrift3"/>
       </w:pPr>
-      <w:bookmarkStart w:id="31" w:name="_Toc210052119"/>
+      <w:bookmarkStart w:id="31" w:name="_Toc210830147"/>
       <w:r>
         <w:t>Aufgaben verwalten</w:t>
       </w:r>
@@ -6126,7 +6126,7 @@
       <w:pPr>
         <w:pStyle w:val="berschrift3"/>
       </w:pPr>
-      <w:bookmarkStart w:id="32" w:name="_Toc210052120"/>
+      <w:bookmarkStart w:id="32" w:name="_Toc210830148"/>
       <w:proofErr w:type="spellStart"/>
       <w:r>
         <w:lastRenderedPageBreak/>
@@ -6408,7 +6408,7 @@
       <w:pPr>
         <w:pStyle w:val="berschrift3"/>
       </w:pPr>
-      <w:bookmarkStart w:id="33" w:name="_Toc210052121"/>
+      <w:bookmarkStart w:id="33" w:name="_Toc210830149"/>
       <w:r>
         <w:t>Einstellungen</w:t>
       </w:r>
@@ -6439,7 +6439,7 @@
       <w:pPr>
         <w:pStyle w:val="berschrift1"/>
       </w:pPr>
-      <w:bookmarkStart w:id="34" w:name="_Toc210052122"/>
+      <w:bookmarkStart w:id="34" w:name="_Toc210830150"/>
       <w:r>
         <w:t>Finanzierung der Plattform</w:t>
       </w:r>
@@ -6462,7 +6462,7 @@
       <w:pPr>
         <w:pStyle w:val="berschrift3"/>
       </w:pPr>
-      <w:bookmarkStart w:id="35" w:name="_Toc210052123"/>
+      <w:bookmarkStart w:id="35" w:name="_Toc210830151"/>
       <w:r>
         <w:t>Premium-Accounts</w:t>
       </w:r>
@@ -6485,7 +6485,7 @@
       <w:pPr>
         <w:pStyle w:val="berschrift3"/>
       </w:pPr>
-      <w:bookmarkStart w:id="36" w:name="_Toc210052124"/>
+      <w:bookmarkStart w:id="36" w:name="_Toc210830152"/>
       <w:r>
         <w:lastRenderedPageBreak/>
         <w:t>Lizenzierung</w:t>
@@ -6553,7 +6553,7 @@
       <w:pPr>
         <w:pStyle w:val="berschrift1"/>
       </w:pPr>
-      <w:bookmarkStart w:id="37" w:name="_Toc210052125"/>
+      <w:bookmarkStart w:id="37" w:name="_Toc210830153"/>
       <w:r>
         <w:t>Konkurrenz</w:t>
       </w:r>
@@ -6563,7 +6563,7 @@
       <w:pPr>
         <w:pStyle w:val="berschrift2"/>
       </w:pPr>
-      <w:bookmarkStart w:id="38" w:name="_Toc210052126"/>
+      <w:bookmarkStart w:id="38" w:name="_Toc210830154"/>
       <w:proofErr w:type="spellStart"/>
       <w:r>
         <w:t>Mite</w:t>
@@ -6575,7 +6575,7 @@
       <w:pPr>
         <w:pStyle w:val="berschrift2"/>
       </w:pPr>
-      <w:bookmarkStart w:id="39" w:name="_Toc210052127"/>
+      <w:bookmarkStart w:id="39" w:name="_Toc210830155"/>
       <w:proofErr w:type="spellStart"/>
       <w:r>
         <w:t>Basecamp</w:t>
@@ -11086,28 +11086,28 @@
     </dgm:pt>
   </dgm:ptLst>
   <dgm:cxnLst>
-    <dgm:cxn modelId="{1CA0027A-A648-465D-91B8-DCFAD8DCD890}" type="presOf" srcId="{6BE1148F-6093-4296-BEF8-B8D0FC00EAC3}" destId="{03E3577F-DDDE-4BAD-8B0E-D529AEAADD8C}" srcOrd="0" destOrd="0" presId="urn:microsoft.com/office/officeart/2005/8/layout/hProcess9"/>
     <dgm:cxn modelId="{CF729A93-A738-4E10-8131-CB14AA2988E7}" srcId="{6BE1148F-6093-4296-BEF8-B8D0FC00EAC3}" destId="{3EA6105F-B7FB-4901-A8A7-06EA33774B13}" srcOrd="2" destOrd="0" parTransId="{984951C7-7B47-42E2-B132-7C33064AB976}" sibTransId="{E874FBEE-DD9B-452B-AC06-72692FEA90D5}"/>
-    <dgm:cxn modelId="{22E702C7-80D1-4BEA-B8E7-4889EF9E83D9}" type="presOf" srcId="{04502428-A36E-4F2E-AD48-1FB763E1B712}" destId="{4E9D3403-5893-407E-B6F7-8140DB5F791C}" srcOrd="0" destOrd="0" presId="urn:microsoft.com/office/officeart/2005/8/layout/hProcess9"/>
-    <dgm:cxn modelId="{CEA5978E-14E0-44C3-ADE9-E16C7190F240}" type="presOf" srcId="{B66AD9CE-0659-4ABE-A219-17DF6530AAFA}" destId="{0811144C-D115-45B9-B148-C607A5C28202}" srcOrd="0" destOrd="0" presId="urn:microsoft.com/office/officeart/2005/8/layout/hProcess9"/>
+    <dgm:cxn modelId="{A201C0DD-33D5-4ECC-B0FA-DD6343524ECE}" type="presOf" srcId="{B66AD9CE-0659-4ABE-A219-17DF6530AAFA}" destId="{0811144C-D115-45B9-B148-C607A5C28202}" srcOrd="0" destOrd="0" presId="urn:microsoft.com/office/officeart/2005/8/layout/hProcess9"/>
+    <dgm:cxn modelId="{C1975E65-7ACA-4A7C-9139-E5E255FFD87E}" type="presOf" srcId="{04502428-A36E-4F2E-AD48-1FB763E1B712}" destId="{4E9D3403-5893-407E-B6F7-8140DB5F791C}" srcOrd="0" destOrd="0" presId="urn:microsoft.com/office/officeart/2005/8/layout/hProcess9"/>
     <dgm:cxn modelId="{6C323F6E-A6B8-4AB7-8FB9-3F4FE8EC26D3}" srcId="{6BE1148F-6093-4296-BEF8-B8D0FC00EAC3}" destId="{B66AD9CE-0659-4ABE-A219-17DF6530AAFA}" srcOrd="4" destOrd="0" parTransId="{02C753BB-75D3-4526-90A1-7F2FB5038721}" sibTransId="{9430608C-CF57-49D2-90EE-18458AC08BCE}"/>
+    <dgm:cxn modelId="{157D4B46-6EAC-43C1-BC1F-B8649C38A631}" type="presOf" srcId="{6B527012-0145-4D8C-A928-E25B18092A09}" destId="{A88CF589-A099-4E98-B09C-04F833BCDF51}" srcOrd="0" destOrd="0" presId="urn:microsoft.com/office/officeart/2005/8/layout/hProcess9"/>
     <dgm:cxn modelId="{DF9281B1-84DA-4F42-904E-847376A8E709}" srcId="{6BE1148F-6093-4296-BEF8-B8D0FC00EAC3}" destId="{04502428-A36E-4F2E-AD48-1FB763E1B712}" srcOrd="3" destOrd="0" parTransId="{CFACBAC5-0EDE-4E8B-BD46-C29A3A4A0336}" sibTransId="{CAD825C7-8D07-4F0D-AA48-F7D9144D3507}"/>
-    <dgm:cxn modelId="{CE858888-54DC-429D-9D16-E39836DDFDB4}" type="presOf" srcId="{6B527012-0145-4D8C-A928-E25B18092A09}" destId="{A88CF589-A099-4E98-B09C-04F833BCDF51}" srcOrd="0" destOrd="0" presId="urn:microsoft.com/office/officeart/2005/8/layout/hProcess9"/>
+    <dgm:cxn modelId="{BBA5FA9C-0C4E-4E5B-9BFF-BAB7FD8B05AB}" type="presOf" srcId="{6BE1148F-6093-4296-BEF8-B8D0FC00EAC3}" destId="{03E3577F-DDDE-4BAD-8B0E-D529AEAADD8C}" srcOrd="0" destOrd="0" presId="urn:microsoft.com/office/officeart/2005/8/layout/hProcess9"/>
     <dgm:cxn modelId="{8F580D3C-2D8F-45AE-8FF8-46A335C51CBE}" srcId="{6BE1148F-6093-4296-BEF8-B8D0FC00EAC3}" destId="{6B527012-0145-4D8C-A928-E25B18092A09}" srcOrd="0" destOrd="0" parTransId="{09BF7A97-10B6-4561-92A8-BC9EFE80FB99}" sibTransId="{CB1D7D72-56ED-414D-B6C5-74488EF0EF5D}"/>
-    <dgm:cxn modelId="{6DE36FC0-4EC7-407A-A405-60D5B5DA14B2}" type="presOf" srcId="{3EA6105F-B7FB-4901-A8A7-06EA33774B13}" destId="{9791BB18-83D0-4EE7-BD72-F5738419F3D9}" srcOrd="0" destOrd="0" presId="urn:microsoft.com/office/officeart/2005/8/layout/hProcess9"/>
-    <dgm:cxn modelId="{037D6D89-0B65-4D76-B3B2-AB2D5FE59842}" type="presOf" srcId="{E2F4CE04-25B1-4078-8BA5-DEE60B8DD6DD}" destId="{1E100CFC-862A-432A-B632-1261A10FFB7B}" srcOrd="0" destOrd="0" presId="urn:microsoft.com/office/officeart/2005/8/layout/hProcess9"/>
+    <dgm:cxn modelId="{721950CA-9AA2-4B04-A97C-B4D43B55D904}" type="presOf" srcId="{E2F4CE04-25B1-4078-8BA5-DEE60B8DD6DD}" destId="{1E100CFC-862A-432A-B632-1261A10FFB7B}" srcOrd="0" destOrd="0" presId="urn:microsoft.com/office/officeart/2005/8/layout/hProcess9"/>
+    <dgm:cxn modelId="{BAB64F2D-BC1E-4CC7-89BD-D877513BD59B}" type="presOf" srcId="{3EA6105F-B7FB-4901-A8A7-06EA33774B13}" destId="{9791BB18-83D0-4EE7-BD72-F5738419F3D9}" srcOrd="0" destOrd="0" presId="urn:microsoft.com/office/officeart/2005/8/layout/hProcess9"/>
     <dgm:cxn modelId="{EB8CBBCB-28BD-4289-848C-8A96115491B2}" srcId="{6BE1148F-6093-4296-BEF8-B8D0FC00EAC3}" destId="{E2F4CE04-25B1-4078-8BA5-DEE60B8DD6DD}" srcOrd="1" destOrd="0" parTransId="{2895FA74-3358-42F3-87D1-C0BA45233B95}" sibTransId="{C72C96D3-75A8-45BA-AE11-40436DC7BDED}"/>
-    <dgm:cxn modelId="{F7FE68CE-EE1B-4603-9FBB-EE026CD1E7F2}" type="presParOf" srcId="{03E3577F-DDDE-4BAD-8B0E-D529AEAADD8C}" destId="{45AA73C4-C52E-45C0-BCA3-81403E5822D9}" srcOrd="0" destOrd="0" presId="urn:microsoft.com/office/officeart/2005/8/layout/hProcess9"/>
-    <dgm:cxn modelId="{ACAAA746-538B-4871-B943-EBA9B3D8D005}" type="presParOf" srcId="{03E3577F-DDDE-4BAD-8B0E-D529AEAADD8C}" destId="{AECDBCD7-4977-41EA-A118-0F1279CB3474}" srcOrd="1" destOrd="0" presId="urn:microsoft.com/office/officeart/2005/8/layout/hProcess9"/>
-    <dgm:cxn modelId="{2B343F27-29BB-4E12-B8BA-0D5B999E9C5B}" type="presParOf" srcId="{AECDBCD7-4977-41EA-A118-0F1279CB3474}" destId="{A88CF589-A099-4E98-B09C-04F833BCDF51}" srcOrd="0" destOrd="0" presId="urn:microsoft.com/office/officeart/2005/8/layout/hProcess9"/>
-    <dgm:cxn modelId="{8E2891D2-4ED0-4C7D-809C-A0937D66E212}" type="presParOf" srcId="{AECDBCD7-4977-41EA-A118-0F1279CB3474}" destId="{EA3ECA6A-E41A-4F37-B8E2-68516752CF67}" srcOrd="1" destOrd="0" presId="urn:microsoft.com/office/officeart/2005/8/layout/hProcess9"/>
-    <dgm:cxn modelId="{2912C50D-3F64-4456-96A2-C7EBD69E1D5D}" type="presParOf" srcId="{AECDBCD7-4977-41EA-A118-0F1279CB3474}" destId="{1E100CFC-862A-432A-B632-1261A10FFB7B}" srcOrd="2" destOrd="0" presId="urn:microsoft.com/office/officeart/2005/8/layout/hProcess9"/>
-    <dgm:cxn modelId="{35B8B053-F1E0-4B62-B865-35F1633D7955}" type="presParOf" srcId="{AECDBCD7-4977-41EA-A118-0F1279CB3474}" destId="{C20252FF-9572-4E25-93F5-0FAF3B960A7E}" srcOrd="3" destOrd="0" presId="urn:microsoft.com/office/officeart/2005/8/layout/hProcess9"/>
-    <dgm:cxn modelId="{94FA3550-3D8D-4BD9-814B-26ED28193D9D}" type="presParOf" srcId="{AECDBCD7-4977-41EA-A118-0F1279CB3474}" destId="{9791BB18-83D0-4EE7-BD72-F5738419F3D9}" srcOrd="4" destOrd="0" presId="urn:microsoft.com/office/officeart/2005/8/layout/hProcess9"/>
-    <dgm:cxn modelId="{A435A780-EDFE-4E96-B329-88C8573AF3D3}" type="presParOf" srcId="{AECDBCD7-4977-41EA-A118-0F1279CB3474}" destId="{87A4FCA2-6424-498F-A61D-5DFEE9FD387D}" srcOrd="5" destOrd="0" presId="urn:microsoft.com/office/officeart/2005/8/layout/hProcess9"/>
-    <dgm:cxn modelId="{AB069FB4-D4AF-4ED0-9960-A5A709D8D868}" type="presParOf" srcId="{AECDBCD7-4977-41EA-A118-0F1279CB3474}" destId="{4E9D3403-5893-407E-B6F7-8140DB5F791C}" srcOrd="6" destOrd="0" presId="urn:microsoft.com/office/officeart/2005/8/layout/hProcess9"/>
-    <dgm:cxn modelId="{1D178191-2EFF-43D4-AB5A-8E026A873C45}" type="presParOf" srcId="{AECDBCD7-4977-41EA-A118-0F1279CB3474}" destId="{B925775F-29E6-4270-BEE4-11C26CC11CAF}" srcOrd="7" destOrd="0" presId="urn:microsoft.com/office/officeart/2005/8/layout/hProcess9"/>
-    <dgm:cxn modelId="{E349DD5A-875F-4CEC-A62F-75F2D65A30B6}" type="presParOf" srcId="{AECDBCD7-4977-41EA-A118-0F1279CB3474}" destId="{0811144C-D115-45B9-B148-C607A5C28202}" srcOrd="8" destOrd="0" presId="urn:microsoft.com/office/officeart/2005/8/layout/hProcess9"/>
+    <dgm:cxn modelId="{24BDDCCB-60A9-47FA-8AE1-49A088FC2389}" type="presParOf" srcId="{03E3577F-DDDE-4BAD-8B0E-D529AEAADD8C}" destId="{45AA73C4-C52E-45C0-BCA3-81403E5822D9}" srcOrd="0" destOrd="0" presId="urn:microsoft.com/office/officeart/2005/8/layout/hProcess9"/>
+    <dgm:cxn modelId="{CF913976-EAF5-4B1E-82AF-0B28FF63C94B}" type="presParOf" srcId="{03E3577F-DDDE-4BAD-8B0E-D529AEAADD8C}" destId="{AECDBCD7-4977-41EA-A118-0F1279CB3474}" srcOrd="1" destOrd="0" presId="urn:microsoft.com/office/officeart/2005/8/layout/hProcess9"/>
+    <dgm:cxn modelId="{9A07715C-F6CA-4FAE-90E9-CF6C9843A4CB}" type="presParOf" srcId="{AECDBCD7-4977-41EA-A118-0F1279CB3474}" destId="{A88CF589-A099-4E98-B09C-04F833BCDF51}" srcOrd="0" destOrd="0" presId="urn:microsoft.com/office/officeart/2005/8/layout/hProcess9"/>
+    <dgm:cxn modelId="{A400E11E-6389-483A-826C-F81ACD229427}" type="presParOf" srcId="{AECDBCD7-4977-41EA-A118-0F1279CB3474}" destId="{EA3ECA6A-E41A-4F37-B8E2-68516752CF67}" srcOrd="1" destOrd="0" presId="urn:microsoft.com/office/officeart/2005/8/layout/hProcess9"/>
+    <dgm:cxn modelId="{E4B5FB57-CB60-40EA-A8AA-8B8FD97F7901}" type="presParOf" srcId="{AECDBCD7-4977-41EA-A118-0F1279CB3474}" destId="{1E100CFC-862A-432A-B632-1261A10FFB7B}" srcOrd="2" destOrd="0" presId="urn:microsoft.com/office/officeart/2005/8/layout/hProcess9"/>
+    <dgm:cxn modelId="{CC1B6328-986A-4FEF-AE18-EF0A5BBE1571}" type="presParOf" srcId="{AECDBCD7-4977-41EA-A118-0F1279CB3474}" destId="{C20252FF-9572-4E25-93F5-0FAF3B960A7E}" srcOrd="3" destOrd="0" presId="urn:microsoft.com/office/officeart/2005/8/layout/hProcess9"/>
+    <dgm:cxn modelId="{5D1C0317-A7CF-480A-A709-A827CB482880}" type="presParOf" srcId="{AECDBCD7-4977-41EA-A118-0F1279CB3474}" destId="{9791BB18-83D0-4EE7-BD72-F5738419F3D9}" srcOrd="4" destOrd="0" presId="urn:microsoft.com/office/officeart/2005/8/layout/hProcess9"/>
+    <dgm:cxn modelId="{F4D42A7C-37C7-4B9B-946E-BD1E53727CE6}" type="presParOf" srcId="{AECDBCD7-4977-41EA-A118-0F1279CB3474}" destId="{87A4FCA2-6424-498F-A61D-5DFEE9FD387D}" srcOrd="5" destOrd="0" presId="urn:microsoft.com/office/officeart/2005/8/layout/hProcess9"/>
+    <dgm:cxn modelId="{CF4E12D2-F660-43C3-9850-1EADC6761832}" type="presParOf" srcId="{AECDBCD7-4977-41EA-A118-0F1279CB3474}" destId="{4E9D3403-5893-407E-B6F7-8140DB5F791C}" srcOrd="6" destOrd="0" presId="urn:microsoft.com/office/officeart/2005/8/layout/hProcess9"/>
+    <dgm:cxn modelId="{A63FAB27-4099-43BB-90F4-19C6350D6C45}" type="presParOf" srcId="{AECDBCD7-4977-41EA-A118-0F1279CB3474}" destId="{B925775F-29E6-4270-BEE4-11C26CC11CAF}" srcOrd="7" destOrd="0" presId="urn:microsoft.com/office/officeart/2005/8/layout/hProcess9"/>
+    <dgm:cxn modelId="{0E391923-A7A4-4BD2-B9CC-1E6665B92191}" type="presParOf" srcId="{AECDBCD7-4977-41EA-A118-0F1279CB3474}" destId="{0811144C-D115-45B9-B148-C607A5C28202}" srcOrd="8" destOrd="0" presId="urn:microsoft.com/office/officeart/2005/8/layout/hProcess9"/>
   </dgm:cxnLst>
   <dgm:bg/>
   <dgm:whole/>
@@ -11411,28 +11411,28 @@
     </dgm:pt>
   </dgm:ptLst>
   <dgm:cxnLst>
+    <dgm:cxn modelId="{8E799621-3F10-425D-88C4-7610A1D7919C}" type="presOf" srcId="{6BE1148F-6093-4296-BEF8-B8D0FC00EAC3}" destId="{03E3577F-DDDE-4BAD-8B0E-D529AEAADD8C}" srcOrd="0" destOrd="0" presId="urn:microsoft.com/office/officeart/2005/8/layout/hProcess9"/>
     <dgm:cxn modelId="{CF729A93-A738-4E10-8131-CB14AA2988E7}" srcId="{6BE1148F-6093-4296-BEF8-B8D0FC00EAC3}" destId="{3EA6105F-B7FB-4901-A8A7-06EA33774B13}" srcOrd="2" destOrd="0" parTransId="{984951C7-7B47-42E2-B132-7C33064AB976}" sibTransId="{E874FBEE-DD9B-452B-AC06-72692FEA90D5}"/>
+    <dgm:cxn modelId="{E629CDA8-5672-43D8-845B-027B7FE2915A}" type="presOf" srcId="{3EA6105F-B7FB-4901-A8A7-06EA33774B13}" destId="{9791BB18-83D0-4EE7-BD72-F5738419F3D9}" srcOrd="0" destOrd="0" presId="urn:microsoft.com/office/officeart/2005/8/layout/hProcess9"/>
+    <dgm:cxn modelId="{23932F4E-08BB-49F4-AEA2-C93C67C2FBC5}" type="presOf" srcId="{6B527012-0145-4D8C-A928-E25B18092A09}" destId="{A88CF589-A099-4E98-B09C-04F833BCDF51}" srcOrd="0" destOrd="0" presId="urn:microsoft.com/office/officeart/2005/8/layout/hProcess9"/>
+    <dgm:cxn modelId="{0ECBCCE1-18B1-4E51-B651-76A72B2A58A6}" type="presOf" srcId="{04502428-A36E-4F2E-AD48-1FB763E1B712}" destId="{4E9D3403-5893-407E-B6F7-8140DB5F791C}" srcOrd="0" destOrd="0" presId="urn:microsoft.com/office/officeart/2005/8/layout/hProcess9"/>
     <dgm:cxn modelId="{6C323F6E-A6B8-4AB7-8FB9-3F4FE8EC26D3}" srcId="{6BE1148F-6093-4296-BEF8-B8D0FC00EAC3}" destId="{B66AD9CE-0659-4ABE-A219-17DF6530AAFA}" srcOrd="4" destOrd="0" parTransId="{02C753BB-75D3-4526-90A1-7F2FB5038721}" sibTransId="{9430608C-CF57-49D2-90EE-18458AC08BCE}"/>
-    <dgm:cxn modelId="{65A2E598-58B7-433C-8575-C28E3E5381A4}" type="presOf" srcId="{04502428-A36E-4F2E-AD48-1FB763E1B712}" destId="{4E9D3403-5893-407E-B6F7-8140DB5F791C}" srcOrd="0" destOrd="0" presId="urn:microsoft.com/office/officeart/2005/8/layout/hProcess9"/>
     <dgm:cxn modelId="{DF9281B1-84DA-4F42-904E-847376A8E709}" srcId="{6BE1148F-6093-4296-BEF8-B8D0FC00EAC3}" destId="{04502428-A36E-4F2E-AD48-1FB763E1B712}" srcOrd="3" destOrd="0" parTransId="{CFACBAC5-0EDE-4E8B-BD46-C29A3A4A0336}" sibTransId="{CAD825C7-8D07-4F0D-AA48-F7D9144D3507}"/>
-    <dgm:cxn modelId="{A36C8B85-1A3E-4D2C-B2D5-27B0DFE95DF9}" type="presOf" srcId="{6BE1148F-6093-4296-BEF8-B8D0FC00EAC3}" destId="{03E3577F-DDDE-4BAD-8B0E-D529AEAADD8C}" srcOrd="0" destOrd="0" presId="urn:microsoft.com/office/officeart/2005/8/layout/hProcess9"/>
-    <dgm:cxn modelId="{AF187608-4E00-4F1D-9D5D-55F95E0B878F}" type="presOf" srcId="{E2F4CE04-25B1-4078-8BA5-DEE60B8DD6DD}" destId="{1E100CFC-862A-432A-B632-1261A10FFB7B}" srcOrd="0" destOrd="0" presId="urn:microsoft.com/office/officeart/2005/8/layout/hProcess9"/>
     <dgm:cxn modelId="{8F580D3C-2D8F-45AE-8FF8-46A335C51CBE}" srcId="{6BE1148F-6093-4296-BEF8-B8D0FC00EAC3}" destId="{6B527012-0145-4D8C-A928-E25B18092A09}" srcOrd="0" destOrd="0" parTransId="{09BF7A97-10B6-4561-92A8-BC9EFE80FB99}" sibTransId="{CB1D7D72-56ED-414D-B6C5-74488EF0EF5D}"/>
-    <dgm:cxn modelId="{0BC9229C-A118-43AA-945F-D08C75DB46B0}" type="presOf" srcId="{6B527012-0145-4D8C-A928-E25B18092A09}" destId="{A88CF589-A099-4E98-B09C-04F833BCDF51}" srcOrd="0" destOrd="0" presId="urn:microsoft.com/office/officeart/2005/8/layout/hProcess9"/>
+    <dgm:cxn modelId="{49C364F4-025C-4EA5-8948-781E7301E115}" type="presOf" srcId="{B66AD9CE-0659-4ABE-A219-17DF6530AAFA}" destId="{0811144C-D115-45B9-B148-C607A5C28202}" srcOrd="0" destOrd="0" presId="urn:microsoft.com/office/officeart/2005/8/layout/hProcess9"/>
     <dgm:cxn modelId="{EB8CBBCB-28BD-4289-848C-8A96115491B2}" srcId="{6BE1148F-6093-4296-BEF8-B8D0FC00EAC3}" destId="{E2F4CE04-25B1-4078-8BA5-DEE60B8DD6DD}" srcOrd="1" destOrd="0" parTransId="{2895FA74-3358-42F3-87D1-C0BA45233B95}" sibTransId="{C72C96D3-75A8-45BA-AE11-40436DC7BDED}"/>
-    <dgm:cxn modelId="{31DC9907-180B-4174-BAFE-B5A11C9FE429}" type="presOf" srcId="{3EA6105F-B7FB-4901-A8A7-06EA33774B13}" destId="{9791BB18-83D0-4EE7-BD72-F5738419F3D9}" srcOrd="0" destOrd="0" presId="urn:microsoft.com/office/officeart/2005/8/layout/hProcess9"/>
-    <dgm:cxn modelId="{5943C524-92CA-4AED-9DAA-D75C184DD4BD}" type="presOf" srcId="{B66AD9CE-0659-4ABE-A219-17DF6530AAFA}" destId="{0811144C-D115-45B9-B148-C607A5C28202}" srcOrd="0" destOrd="0" presId="urn:microsoft.com/office/officeart/2005/8/layout/hProcess9"/>
-    <dgm:cxn modelId="{85940596-0C3A-4B29-A6AA-C295FB07BA5F}" type="presParOf" srcId="{03E3577F-DDDE-4BAD-8B0E-D529AEAADD8C}" destId="{45AA73C4-C52E-45C0-BCA3-81403E5822D9}" srcOrd="0" destOrd="0" presId="urn:microsoft.com/office/officeart/2005/8/layout/hProcess9"/>
-    <dgm:cxn modelId="{8B88C9E5-AAF1-4529-829F-96CD09D3C577}" type="presParOf" srcId="{03E3577F-DDDE-4BAD-8B0E-D529AEAADD8C}" destId="{AECDBCD7-4977-41EA-A118-0F1279CB3474}" srcOrd="1" destOrd="0" presId="urn:microsoft.com/office/officeart/2005/8/layout/hProcess9"/>
-    <dgm:cxn modelId="{95080583-834B-48B6-9201-2C15D8A57CA1}" type="presParOf" srcId="{AECDBCD7-4977-41EA-A118-0F1279CB3474}" destId="{A88CF589-A099-4E98-B09C-04F833BCDF51}" srcOrd="0" destOrd="0" presId="urn:microsoft.com/office/officeart/2005/8/layout/hProcess9"/>
-    <dgm:cxn modelId="{16FBE1B6-3894-4C89-A252-73B5E0D82A63}" type="presParOf" srcId="{AECDBCD7-4977-41EA-A118-0F1279CB3474}" destId="{EA3ECA6A-E41A-4F37-B8E2-68516752CF67}" srcOrd="1" destOrd="0" presId="urn:microsoft.com/office/officeart/2005/8/layout/hProcess9"/>
-    <dgm:cxn modelId="{B0D480E0-FD93-420B-8318-821F69A0D565}" type="presParOf" srcId="{AECDBCD7-4977-41EA-A118-0F1279CB3474}" destId="{1E100CFC-862A-432A-B632-1261A10FFB7B}" srcOrd="2" destOrd="0" presId="urn:microsoft.com/office/officeart/2005/8/layout/hProcess9"/>
-    <dgm:cxn modelId="{4ED569CC-75EB-463C-B87A-B55BE86375C2}" type="presParOf" srcId="{AECDBCD7-4977-41EA-A118-0F1279CB3474}" destId="{C20252FF-9572-4E25-93F5-0FAF3B960A7E}" srcOrd="3" destOrd="0" presId="urn:microsoft.com/office/officeart/2005/8/layout/hProcess9"/>
-    <dgm:cxn modelId="{22B5D932-CB6B-44FD-81E4-FAB7CE43FF8A}" type="presParOf" srcId="{AECDBCD7-4977-41EA-A118-0F1279CB3474}" destId="{9791BB18-83D0-4EE7-BD72-F5738419F3D9}" srcOrd="4" destOrd="0" presId="urn:microsoft.com/office/officeart/2005/8/layout/hProcess9"/>
-    <dgm:cxn modelId="{54B8EE7C-D196-4EA2-ACC8-EC3B6596CAB2}" type="presParOf" srcId="{AECDBCD7-4977-41EA-A118-0F1279CB3474}" destId="{87A4FCA2-6424-498F-A61D-5DFEE9FD387D}" srcOrd="5" destOrd="0" presId="urn:microsoft.com/office/officeart/2005/8/layout/hProcess9"/>
-    <dgm:cxn modelId="{547A8BAF-EA01-4159-9569-674DE6E608A5}" type="presParOf" srcId="{AECDBCD7-4977-41EA-A118-0F1279CB3474}" destId="{4E9D3403-5893-407E-B6F7-8140DB5F791C}" srcOrd="6" destOrd="0" presId="urn:microsoft.com/office/officeart/2005/8/layout/hProcess9"/>
-    <dgm:cxn modelId="{F65D8277-92E6-4792-80CC-EDAB480D8E85}" type="presParOf" srcId="{AECDBCD7-4977-41EA-A118-0F1279CB3474}" destId="{B925775F-29E6-4270-BEE4-11C26CC11CAF}" srcOrd="7" destOrd="0" presId="urn:microsoft.com/office/officeart/2005/8/layout/hProcess9"/>
-    <dgm:cxn modelId="{8EB063B9-CCD1-464E-BBE3-380B41732133}" type="presParOf" srcId="{AECDBCD7-4977-41EA-A118-0F1279CB3474}" destId="{0811144C-D115-45B9-B148-C607A5C28202}" srcOrd="8" destOrd="0" presId="urn:microsoft.com/office/officeart/2005/8/layout/hProcess9"/>
+    <dgm:cxn modelId="{7D93D839-9AA0-437B-A791-C801B9466297}" type="presOf" srcId="{E2F4CE04-25B1-4078-8BA5-DEE60B8DD6DD}" destId="{1E100CFC-862A-432A-B632-1261A10FFB7B}" srcOrd="0" destOrd="0" presId="urn:microsoft.com/office/officeart/2005/8/layout/hProcess9"/>
+    <dgm:cxn modelId="{E3B129DA-BAD8-48A2-A250-7DE201235995}" type="presParOf" srcId="{03E3577F-DDDE-4BAD-8B0E-D529AEAADD8C}" destId="{45AA73C4-C52E-45C0-BCA3-81403E5822D9}" srcOrd="0" destOrd="0" presId="urn:microsoft.com/office/officeart/2005/8/layout/hProcess9"/>
+    <dgm:cxn modelId="{EFDF8F61-7155-4C4F-82B3-98A4CB5B08E1}" type="presParOf" srcId="{03E3577F-DDDE-4BAD-8B0E-D529AEAADD8C}" destId="{AECDBCD7-4977-41EA-A118-0F1279CB3474}" srcOrd="1" destOrd="0" presId="urn:microsoft.com/office/officeart/2005/8/layout/hProcess9"/>
+    <dgm:cxn modelId="{97E09CE8-73CF-468D-91D7-F05497505DB8}" type="presParOf" srcId="{AECDBCD7-4977-41EA-A118-0F1279CB3474}" destId="{A88CF589-A099-4E98-B09C-04F833BCDF51}" srcOrd="0" destOrd="0" presId="urn:microsoft.com/office/officeart/2005/8/layout/hProcess9"/>
+    <dgm:cxn modelId="{4F4C12DC-19B2-45E4-BE0B-3538D70F07DC}" type="presParOf" srcId="{AECDBCD7-4977-41EA-A118-0F1279CB3474}" destId="{EA3ECA6A-E41A-4F37-B8E2-68516752CF67}" srcOrd="1" destOrd="0" presId="urn:microsoft.com/office/officeart/2005/8/layout/hProcess9"/>
+    <dgm:cxn modelId="{76F5B9AE-928A-4E6B-9CE4-9B21C6B66038}" type="presParOf" srcId="{AECDBCD7-4977-41EA-A118-0F1279CB3474}" destId="{1E100CFC-862A-432A-B632-1261A10FFB7B}" srcOrd="2" destOrd="0" presId="urn:microsoft.com/office/officeart/2005/8/layout/hProcess9"/>
+    <dgm:cxn modelId="{49FF6E3F-E074-4DC8-B27E-D3F0D13BC668}" type="presParOf" srcId="{AECDBCD7-4977-41EA-A118-0F1279CB3474}" destId="{C20252FF-9572-4E25-93F5-0FAF3B960A7E}" srcOrd="3" destOrd="0" presId="urn:microsoft.com/office/officeart/2005/8/layout/hProcess9"/>
+    <dgm:cxn modelId="{6D94726D-313F-452C-BE98-134142A64EAE}" type="presParOf" srcId="{AECDBCD7-4977-41EA-A118-0F1279CB3474}" destId="{9791BB18-83D0-4EE7-BD72-F5738419F3D9}" srcOrd="4" destOrd="0" presId="urn:microsoft.com/office/officeart/2005/8/layout/hProcess9"/>
+    <dgm:cxn modelId="{8F0B0096-CAD6-449E-9CC2-2CD4ABB9A8A8}" type="presParOf" srcId="{AECDBCD7-4977-41EA-A118-0F1279CB3474}" destId="{87A4FCA2-6424-498F-A61D-5DFEE9FD387D}" srcOrd="5" destOrd="0" presId="urn:microsoft.com/office/officeart/2005/8/layout/hProcess9"/>
+    <dgm:cxn modelId="{6B55E2DF-76CE-4C64-AE20-B75832B76DC4}" type="presParOf" srcId="{AECDBCD7-4977-41EA-A118-0F1279CB3474}" destId="{4E9D3403-5893-407E-B6F7-8140DB5F791C}" srcOrd="6" destOrd="0" presId="urn:microsoft.com/office/officeart/2005/8/layout/hProcess9"/>
+    <dgm:cxn modelId="{164CBDAD-92E8-4795-A5B8-21C0EAD42D4C}" type="presParOf" srcId="{AECDBCD7-4977-41EA-A118-0F1279CB3474}" destId="{B925775F-29E6-4270-BEE4-11C26CC11CAF}" srcOrd="7" destOrd="0" presId="urn:microsoft.com/office/officeart/2005/8/layout/hProcess9"/>
+    <dgm:cxn modelId="{1AC59B17-FB4D-46BF-BE90-893B513FC0F1}" type="presParOf" srcId="{AECDBCD7-4977-41EA-A118-0F1279CB3474}" destId="{0811144C-D115-45B9-B148-C607A5C28202}" srcOrd="8" destOrd="0" presId="urn:microsoft.com/office/officeart/2005/8/layout/hProcess9"/>
   </dgm:cxnLst>
   <dgm:bg/>
   <dgm:whole/>
